--- a/doc/C-WMS标准接口文档.docx
+++ b/doc/C-WMS标准接口文档.docx
@@ -16652,6 +16652,43 @@
     <w:p>
       <w:pPr>
         <w:pStyle w:val="13"/>
+        <w:rPr>
+          <w:rFonts w:hint="eastAsia"/>
+        </w:rPr>
+      </w:pPr>
+      <w:r>
+        <w:t xml:space="preserve">        </w:t>
+      </w:r>
+      <w:r>
+        <w:rPr>
+          <w:rFonts w:hint="eastAsia"/>
+        </w:rPr>
+        <w:t>&lt;</w:t>
+      </w:r>
+      <w:r>
+        <w:t>boxMinPackageRate</w:t>
+      </w:r>
+      <w:r>
+        <w:rPr>
+          <w:rFonts w:hint="eastAsia"/>
+        </w:rPr>
+        <w:t>&gt;每箱包装率，int</w:t>
+      </w:r>
+      <w:bookmarkStart w:id="17" w:name="_GoBack"/>
+      <w:bookmarkEnd w:id="17"/>
+      <w:r>
+        <w:t>&lt;/</w:t>
+      </w:r>
+      <w:r>
+        <w:t xml:space="preserve"> boxMinPackageRate</w:t>
+      </w:r>
+      <w:r>
+        <w:t>&gt;</w:t>
+      </w:r>
+    </w:p>
+    <w:p>
+      <w:pPr>
+        <w:pStyle w:val="13"/>
       </w:pPr>
       <w:r>
         <w:t xml:space="preserve">      &lt;/extendProps&gt; </w:t>
@@ -16677,13 +16714,13 @@
       <w:pPr>
         <w:pStyle w:val="3"/>
       </w:pPr>
-      <w:bookmarkStart w:id="17" w:name="_Toc290217643"/>
-      <w:bookmarkStart w:id="18" w:name="_Toc501638798"/>
+      <w:bookmarkStart w:id="18" w:name="_Toc290217643"/>
+      <w:bookmarkStart w:id="19" w:name="_Toc501638798"/>
       <w:r>
         <w:t>出参规范</w:t>
       </w:r>
-      <w:bookmarkEnd w:id="17"/>
       <w:bookmarkEnd w:id="18"/>
+      <w:bookmarkEnd w:id="19"/>
     </w:p>
     <w:p>
       <w:pPr>
@@ -16766,7 +16803,7 @@
       <w:pPr>
         <w:pStyle w:val="2"/>
       </w:pPr>
-      <w:bookmarkStart w:id="19" w:name="_Toc501638799"/>
+      <w:bookmarkStart w:id="20" w:name="_Toc501638799"/>
       <w:r>
         <w:rPr>
           <w:rFonts w:hint="eastAsia"/>
@@ -16787,20 +16824,20 @@
         </w:rPr>
         <w:t>C-WMS标准接口，上位系统调用</w:t>
       </w:r>
-      <w:bookmarkEnd w:id="19"/>
+      <w:bookmarkEnd w:id="20"/>
     </w:p>
     <w:p>
       <w:pPr>
         <w:pStyle w:val="3"/>
       </w:pPr>
-      <w:bookmarkStart w:id="20" w:name="_Toc501638800"/>
+      <w:bookmarkStart w:id="21" w:name="_Toc501638800"/>
       <w:r>
         <w:rPr>
           <w:rFonts w:hint="eastAsia"/>
         </w:rPr>
         <w:t>接口介绍</w:t>
       </w:r>
-      <w:bookmarkEnd w:id="20"/>
+      <w:bookmarkEnd w:id="21"/>
     </w:p>
     <w:p>
       <w:pPr>
@@ -16829,11 +16866,11 @@
       <w:pPr>
         <w:pStyle w:val="3"/>
       </w:pPr>
-      <w:bookmarkStart w:id="21" w:name="_Toc501638801"/>
+      <w:bookmarkStart w:id="22" w:name="_Toc501638801"/>
       <w:r>
         <w:t>入参规范</w:t>
       </w:r>
-      <w:bookmarkEnd w:id="21"/>
+      <w:bookmarkEnd w:id="22"/>
     </w:p>
     <w:p>
       <w:pPr>
@@ -17579,11 +17616,11 @@
       <w:pPr>
         <w:pStyle w:val="3"/>
       </w:pPr>
-      <w:bookmarkStart w:id="22" w:name="_Toc501638802"/>
+      <w:bookmarkStart w:id="23" w:name="_Toc501638802"/>
       <w:r>
         <w:t>出参规范</w:t>
       </w:r>
-      <w:bookmarkEnd w:id="22"/>
+      <w:bookmarkEnd w:id="23"/>
     </w:p>
     <w:p>
       <w:pPr>
@@ -17746,15 +17783,15 @@
       <w:pPr>
         <w:pStyle w:val="2"/>
       </w:pPr>
-      <w:bookmarkStart w:id="23" w:name="_Toc290217644"/>
-      <w:bookmarkStart w:id="24" w:name="_Toc501638803"/>
+      <w:bookmarkStart w:id="24" w:name="_Toc290217644"/>
+      <w:bookmarkStart w:id="25" w:name="_Toc501638803"/>
       <w:r>
         <w:rPr>
           <w:rFonts w:hint="eastAsia"/>
         </w:rPr>
         <w:t>入库单创建接口</w:t>
       </w:r>
-      <w:bookmarkEnd w:id="23"/>
+      <w:bookmarkEnd w:id="24"/>
       <w:r>
         <w:rPr>
           <w:rFonts w:hint="eastAsia"/>
@@ -17774,19 +17811,19 @@
         </w:rPr>
         <w:t>C-WMS标准接口，上位系统调用</w:t>
       </w:r>
-      <w:bookmarkEnd w:id="24"/>
+      <w:bookmarkEnd w:id="25"/>
     </w:p>
     <w:p>
       <w:pPr>
         <w:pStyle w:val="3"/>
       </w:pPr>
-      <w:bookmarkStart w:id="25" w:name="_Toc290217645"/>
-      <w:bookmarkStart w:id="26" w:name="_Toc501638804"/>
+      <w:bookmarkStart w:id="26" w:name="_Toc290217645"/>
+      <w:bookmarkStart w:id="27" w:name="_Toc501638804"/>
       <w:r>
         <w:t>接口介绍</w:t>
       </w:r>
-      <w:bookmarkEnd w:id="25"/>
       <w:bookmarkEnd w:id="26"/>
+      <w:bookmarkEnd w:id="27"/>
     </w:p>
     <w:p>
       <w:pPr>
@@ -17809,14 +17846,14 @@
       <w:pPr>
         <w:pStyle w:val="3"/>
       </w:pPr>
-      <w:bookmarkStart w:id="27" w:name="_Toc290217646"/>
-      <w:bookmarkStart w:id="28" w:name="_Toc501638805"/>
+      <w:bookmarkStart w:id="28" w:name="_Toc290217646"/>
+      <w:bookmarkStart w:id="29" w:name="_Toc501638805"/>
       <w:r>
         <w:lastRenderedPageBreak/>
         <w:t>入参规范</w:t>
       </w:r>
-      <w:bookmarkEnd w:id="27"/>
       <w:bookmarkEnd w:id="28"/>
+      <w:bookmarkEnd w:id="29"/>
     </w:p>
     <w:p>
       <w:pPr>
@@ -19180,13 +19217,13 @@
       <w:pPr>
         <w:pStyle w:val="3"/>
       </w:pPr>
-      <w:bookmarkStart w:id="29" w:name="_Toc290217647"/>
-      <w:bookmarkStart w:id="30" w:name="_Toc501638806"/>
+      <w:bookmarkStart w:id="30" w:name="_Toc290217647"/>
+      <w:bookmarkStart w:id="31" w:name="_Toc501638806"/>
       <w:r>
         <w:t>出参规范</w:t>
       </w:r>
-      <w:bookmarkEnd w:id="29"/>
       <w:bookmarkEnd w:id="30"/>
+      <w:bookmarkEnd w:id="31"/>
     </w:p>
     <w:p>
       <w:pPr>
@@ -19252,7 +19289,7 @@
           <w:szCs w:val="24"/>
         </w:rPr>
       </w:pPr>
-      <w:bookmarkStart w:id="31" w:name="_Toc501638807"/>
+      <w:bookmarkStart w:id="32" w:name="_Toc501638807"/>
       <w:r>
         <w:lastRenderedPageBreak/>
         <w:t>入库单</w:t>
@@ -19287,17 +19324,17 @@
         </w:rPr>
         <w:t>上位系统标准接口，提供地址，C-WMS调用</w:t>
       </w:r>
-      <w:bookmarkEnd w:id="31"/>
+      <w:bookmarkEnd w:id="32"/>
     </w:p>
     <w:p>
       <w:pPr>
         <w:pStyle w:val="3"/>
       </w:pPr>
-      <w:bookmarkStart w:id="32" w:name="_Toc501638808"/>
+      <w:bookmarkStart w:id="33" w:name="_Toc501638808"/>
       <w:r>
         <w:t>接口介绍</w:t>
       </w:r>
-      <w:bookmarkEnd w:id="32"/>
+      <w:bookmarkEnd w:id="33"/>
     </w:p>
     <w:p>
       <w:pPr>
@@ -19336,11 +19373,11 @@
       <w:pPr>
         <w:pStyle w:val="3"/>
       </w:pPr>
-      <w:bookmarkStart w:id="33" w:name="_Toc501638809"/>
+      <w:bookmarkStart w:id="34" w:name="_Toc501638809"/>
       <w:r>
         <w:t>入参规范</w:t>
       </w:r>
-      <w:bookmarkEnd w:id="33"/>
+      <w:bookmarkEnd w:id="34"/>
     </w:p>
     <w:p>
       <w:pPr>
@@ -20467,11 +20504,11 @@
       <w:pPr>
         <w:pStyle w:val="3"/>
       </w:pPr>
-      <w:bookmarkStart w:id="34" w:name="_Toc501638810"/>
+      <w:bookmarkStart w:id="35" w:name="_Toc501638810"/>
       <w:r>
         <w:t>出参规范</w:t>
       </w:r>
-      <w:bookmarkEnd w:id="34"/>
+      <w:bookmarkEnd w:id="35"/>
     </w:p>
     <w:p>
       <w:pPr>
@@ -20530,7 +20567,7 @@
       <w:pPr>
         <w:pStyle w:val="2"/>
       </w:pPr>
-      <w:bookmarkStart w:id="35" w:name="_Toc501638811"/>
+      <w:bookmarkStart w:id="36" w:name="_Toc501638811"/>
       <w:r>
         <w:rPr>
           <w:rFonts w:hint="eastAsia"/>
@@ -20550,17 +20587,17 @@
         </w:rPr>
         <w:t>C-WMS标准接口，上位系统调用</w:t>
       </w:r>
-      <w:bookmarkEnd w:id="35"/>
+      <w:bookmarkEnd w:id="36"/>
     </w:p>
     <w:p>
       <w:pPr>
         <w:pStyle w:val="3"/>
       </w:pPr>
-      <w:bookmarkStart w:id="36" w:name="_Toc501638812"/>
+      <w:bookmarkStart w:id="37" w:name="_Toc501638812"/>
       <w:r>
         <w:t>接口介绍</w:t>
       </w:r>
-      <w:bookmarkEnd w:id="36"/>
+      <w:bookmarkEnd w:id="37"/>
     </w:p>
     <w:p>
       <w:pPr>
@@ -20583,11 +20620,11 @@
       <w:pPr>
         <w:pStyle w:val="3"/>
       </w:pPr>
-      <w:bookmarkStart w:id="37" w:name="_Toc501638813"/>
+      <w:bookmarkStart w:id="38" w:name="_Toc501638813"/>
       <w:r>
         <w:t>入参规范</w:t>
       </w:r>
-      <w:bookmarkEnd w:id="37"/>
+      <w:bookmarkEnd w:id="38"/>
     </w:p>
     <w:p>
       <w:pPr>
@@ -21613,11 +21650,11 @@
       <w:pPr>
         <w:pStyle w:val="3"/>
       </w:pPr>
-      <w:bookmarkStart w:id="38" w:name="_Toc501638814"/>
+      <w:bookmarkStart w:id="39" w:name="_Toc501638814"/>
       <w:r>
         <w:t>出参规范</w:t>
       </w:r>
-      <w:bookmarkEnd w:id="38"/>
+      <w:bookmarkEnd w:id="39"/>
     </w:p>
     <w:p>
       <w:pPr>
@@ -21693,7 +21730,7 @@
       <w:pPr>
         <w:pStyle w:val="2"/>
       </w:pPr>
-      <w:bookmarkStart w:id="39" w:name="_Toc501638815"/>
+      <w:bookmarkStart w:id="40" w:name="_Toc501638815"/>
       <w:r>
         <w:rPr>
           <w:rFonts w:hint="eastAsia"/>
@@ -21721,20 +21758,20 @@
         </w:rPr>
         <w:t>上位系统标准接口，提供地址，C-WMS调用</w:t>
       </w:r>
-      <w:bookmarkEnd w:id="39"/>
+      <w:bookmarkEnd w:id="40"/>
     </w:p>
     <w:p>
       <w:pPr>
         <w:pStyle w:val="3"/>
       </w:pPr>
-      <w:bookmarkStart w:id="40" w:name="_Toc501638816"/>
+      <w:bookmarkStart w:id="41" w:name="_Toc501638816"/>
       <w:r>
         <w:rPr>
           <w:rFonts w:hint="eastAsia"/>
         </w:rPr>
         <w:t>接口介绍</w:t>
       </w:r>
-      <w:bookmarkEnd w:id="40"/>
+      <w:bookmarkEnd w:id="41"/>
     </w:p>
     <w:p>
       <w:pPr>
@@ -21781,7 +21818,7 @@
       <w:pPr>
         <w:pStyle w:val="3"/>
       </w:pPr>
-      <w:bookmarkStart w:id="41" w:name="_Toc501638817"/>
+      <w:bookmarkStart w:id="42" w:name="_Toc501638817"/>
       <w:r>
         <w:rPr>
           <w:rFonts w:hint="eastAsia"/>
@@ -21789,7 +21826,7 @@
         <w:lastRenderedPageBreak/>
         <w:t>入参规范</w:t>
       </w:r>
-      <w:bookmarkEnd w:id="41"/>
+      <w:bookmarkEnd w:id="42"/>
     </w:p>
     <w:p>
       <w:pPr>
@@ -22705,14 +22742,14 @@
       <w:pPr>
         <w:pStyle w:val="3"/>
       </w:pPr>
-      <w:bookmarkStart w:id="42" w:name="_Toc501638818"/>
+      <w:bookmarkStart w:id="43" w:name="_Toc501638818"/>
       <w:r>
         <w:rPr>
           <w:rFonts w:hint="eastAsia"/>
         </w:rPr>
         <w:t>出参规范</w:t>
       </w:r>
-      <w:bookmarkEnd w:id="42"/>
+      <w:bookmarkEnd w:id="43"/>
     </w:p>
     <w:p>
       <w:pPr>
@@ -22777,15 +22814,15 @@
       <w:pPr>
         <w:pStyle w:val="2"/>
       </w:pPr>
-      <w:bookmarkStart w:id="43" w:name="_Toc290217656"/>
-      <w:bookmarkStart w:id="44" w:name="_Toc501638819"/>
+      <w:bookmarkStart w:id="44" w:name="_Toc290217656"/>
+      <w:bookmarkStart w:id="45" w:name="_Toc501638819"/>
       <w:r>
         <w:rPr>
           <w:rFonts w:hint="eastAsia"/>
         </w:rPr>
         <w:t>发货单创建接口</w:t>
       </w:r>
-      <w:bookmarkEnd w:id="43"/>
+      <w:bookmarkEnd w:id="44"/>
       <w:r>
         <w:rPr>
           <w:rFonts w:hint="eastAsia"/>
@@ -22805,19 +22842,19 @@
         </w:rPr>
         <w:t>C-WMS标准接口，上位系统调用</w:t>
       </w:r>
-      <w:bookmarkEnd w:id="44"/>
+      <w:bookmarkEnd w:id="45"/>
     </w:p>
     <w:p>
       <w:pPr>
         <w:pStyle w:val="3"/>
       </w:pPr>
-      <w:bookmarkStart w:id="45" w:name="_Toc290217657"/>
-      <w:bookmarkStart w:id="46" w:name="_Toc501638820"/>
+      <w:bookmarkStart w:id="46" w:name="_Toc290217657"/>
+      <w:bookmarkStart w:id="47" w:name="_Toc501638820"/>
       <w:r>
         <w:t>接口介绍</w:t>
       </w:r>
-      <w:bookmarkEnd w:id="45"/>
       <w:bookmarkEnd w:id="46"/>
+      <w:bookmarkEnd w:id="47"/>
     </w:p>
     <w:p>
       <w:pPr>
@@ -22840,14 +22877,14 @@
       <w:pPr>
         <w:pStyle w:val="3"/>
       </w:pPr>
-      <w:bookmarkStart w:id="47" w:name="_Toc290217658"/>
-      <w:bookmarkStart w:id="48" w:name="_Toc501638821"/>
+      <w:bookmarkStart w:id="48" w:name="_Toc290217658"/>
+      <w:bookmarkStart w:id="49" w:name="_Toc501638821"/>
       <w:r>
         <w:lastRenderedPageBreak/>
         <w:t>入参规范</w:t>
       </w:r>
-      <w:bookmarkEnd w:id="47"/>
       <w:bookmarkEnd w:id="48"/>
+      <w:bookmarkEnd w:id="49"/>
     </w:p>
     <w:p>
       <w:pPr>
@@ -24794,13 +24831,13 @@
       <w:pPr>
         <w:pStyle w:val="3"/>
       </w:pPr>
-      <w:bookmarkStart w:id="49" w:name="_Toc290217659"/>
-      <w:bookmarkStart w:id="50" w:name="_Toc501638822"/>
+      <w:bookmarkStart w:id="50" w:name="_Toc290217659"/>
+      <w:bookmarkStart w:id="51" w:name="_Toc501638822"/>
       <w:r>
         <w:t>出参规范</w:t>
       </w:r>
-      <w:bookmarkEnd w:id="49"/>
       <w:bookmarkEnd w:id="50"/>
+      <w:bookmarkEnd w:id="51"/>
     </w:p>
     <w:p>
       <w:pPr>
@@ -25289,7 +25326,7 @@
           <w:szCs w:val="22"/>
         </w:rPr>
       </w:pPr>
-      <w:bookmarkStart w:id="51" w:name="_Toc501638823"/>
+      <w:bookmarkStart w:id="52" w:name="_Toc501638823"/>
       <w:r>
         <w:rPr>
           <w:rFonts w:hint="eastAsia"/>
@@ -25318,7 +25355,7 @@
         </w:rPr>
         <w:t>上位系统标准接口，提供地址，C-WMS调用</w:t>
       </w:r>
-      <w:bookmarkEnd w:id="51"/>
+      <w:bookmarkEnd w:id="52"/>
       <w:r>
         <w:rPr>
           <w:szCs w:val="22"/>
@@ -25330,14 +25367,14 @@
       <w:pPr>
         <w:pStyle w:val="3"/>
       </w:pPr>
-      <w:bookmarkStart w:id="52" w:name="_Toc501638824"/>
+      <w:bookmarkStart w:id="53" w:name="_Toc501638824"/>
       <w:r>
         <w:rPr>
           <w:rFonts w:hint="eastAsia"/>
         </w:rPr>
         <w:t>接口介绍</w:t>
       </w:r>
-      <w:bookmarkEnd w:id="52"/>
+      <w:bookmarkEnd w:id="53"/>
     </w:p>
     <w:p>
       <w:pPr>
@@ -25377,14 +25414,14 @@
       <w:pPr>
         <w:pStyle w:val="3"/>
       </w:pPr>
-      <w:bookmarkStart w:id="53" w:name="_Toc501638825"/>
+      <w:bookmarkStart w:id="54" w:name="_Toc501638825"/>
       <w:r>
         <w:rPr>
           <w:rFonts w:hint="eastAsia"/>
         </w:rPr>
         <w:t>入参规范</w:t>
       </w:r>
-      <w:bookmarkEnd w:id="53"/>
+      <w:bookmarkEnd w:id="54"/>
     </w:p>
     <w:p>
       <w:pPr>
@@ -26479,14 +26516,14 @@
       <w:pPr>
         <w:pStyle w:val="3"/>
       </w:pPr>
-      <w:bookmarkStart w:id="54" w:name="_Toc501638826"/>
+      <w:bookmarkStart w:id="55" w:name="_Toc501638826"/>
       <w:r>
         <w:rPr>
           <w:rFonts w:hint="eastAsia"/>
         </w:rPr>
         <w:t>出参规范</w:t>
       </w:r>
-      <w:bookmarkEnd w:id="54"/>
+      <w:bookmarkEnd w:id="55"/>
     </w:p>
     <w:p>
       <w:pPr>
@@ -26551,31 +26588,31 @@
       <w:pPr>
         <w:pStyle w:val="2"/>
       </w:pPr>
-      <w:bookmarkStart w:id="55" w:name="_Toc306094719"/>
-      <w:bookmarkStart w:id="56" w:name="_Toc501638827"/>
+      <w:bookmarkStart w:id="56" w:name="_Toc306094719"/>
+      <w:bookmarkStart w:id="57" w:name="_Toc501638827"/>
       <w:r>
         <w:rPr>
           <w:rFonts w:hint="eastAsia"/>
         </w:rPr>
         <w:t>出库单创建接口</w:t>
       </w:r>
-      <w:bookmarkEnd w:id="55"/>
       <w:bookmarkEnd w:id="56"/>
+      <w:bookmarkEnd w:id="57"/>
     </w:p>
     <w:p>
       <w:pPr>
         <w:pStyle w:val="3"/>
       </w:pPr>
-      <w:bookmarkStart w:id="57" w:name="_Toc306094720"/>
-      <w:bookmarkStart w:id="58" w:name="_Toc501638828"/>
+      <w:bookmarkStart w:id="58" w:name="_Toc306094720"/>
+      <w:bookmarkStart w:id="59" w:name="_Toc501638828"/>
       <w:r>
         <w:rPr>
           <w:rFonts w:hint="eastAsia"/>
         </w:rPr>
         <w:t>接口介绍</w:t>
       </w:r>
-      <w:bookmarkEnd w:id="57"/>
       <w:bookmarkEnd w:id="58"/>
+      <w:bookmarkEnd w:id="59"/>
     </w:p>
     <w:p>
       <w:pPr>
@@ -26598,16 +26635,16 @@
       <w:pPr>
         <w:pStyle w:val="3"/>
       </w:pPr>
-      <w:bookmarkStart w:id="59" w:name="_Toc306094721"/>
-      <w:bookmarkStart w:id="60" w:name="_Toc501638829"/>
+      <w:bookmarkStart w:id="60" w:name="_Toc306094721"/>
+      <w:bookmarkStart w:id="61" w:name="_Toc501638829"/>
       <w:r>
         <w:rPr>
           <w:rFonts w:hint="eastAsia"/>
         </w:rPr>
         <w:t>入参规范</w:t>
       </w:r>
-      <w:bookmarkEnd w:id="59"/>
       <w:bookmarkEnd w:id="60"/>
+      <w:bookmarkEnd w:id="61"/>
     </w:p>
     <w:p>
       <w:pPr>
@@ -28330,16 +28367,16 @@
       <w:pPr>
         <w:pStyle w:val="3"/>
       </w:pPr>
-      <w:bookmarkStart w:id="61" w:name="_Toc306094722"/>
-      <w:bookmarkStart w:id="62" w:name="_Toc501638830"/>
+      <w:bookmarkStart w:id="62" w:name="_Toc306094722"/>
+      <w:bookmarkStart w:id="63" w:name="_Toc501638830"/>
       <w:r>
         <w:rPr>
           <w:rFonts w:hint="eastAsia"/>
         </w:rPr>
         <w:t>出参规范</w:t>
       </w:r>
-      <w:bookmarkEnd w:id="61"/>
       <w:bookmarkEnd w:id="62"/>
+      <w:bookmarkEnd w:id="63"/>
     </w:p>
     <w:p>
       <w:pPr>
@@ -28414,31 +28451,31 @@
       <w:pPr>
         <w:pStyle w:val="2"/>
       </w:pPr>
-      <w:bookmarkStart w:id="63" w:name="_Toc306094723"/>
-      <w:bookmarkStart w:id="64" w:name="_Toc501638831"/>
+      <w:bookmarkStart w:id="64" w:name="_Toc306094723"/>
+      <w:bookmarkStart w:id="65" w:name="_Toc501638831"/>
       <w:r>
         <w:rPr>
           <w:rFonts w:hint="eastAsia"/>
         </w:rPr>
         <w:t>出库单确认接口</w:t>
       </w:r>
-      <w:bookmarkEnd w:id="63"/>
       <w:bookmarkEnd w:id="64"/>
+      <w:bookmarkEnd w:id="65"/>
     </w:p>
     <w:p>
       <w:pPr>
         <w:pStyle w:val="3"/>
       </w:pPr>
-      <w:bookmarkStart w:id="65" w:name="_Toc306094724"/>
-      <w:bookmarkStart w:id="66" w:name="_Toc501638832"/>
+      <w:bookmarkStart w:id="66" w:name="_Toc306094724"/>
+      <w:bookmarkStart w:id="67" w:name="_Toc501638832"/>
       <w:r>
         <w:rPr>
           <w:rFonts w:hint="eastAsia"/>
         </w:rPr>
         <w:t>接口介绍</w:t>
       </w:r>
-      <w:bookmarkEnd w:id="65"/>
       <w:bookmarkEnd w:id="66"/>
+      <w:bookmarkEnd w:id="67"/>
     </w:p>
     <w:p>
       <w:pPr>
@@ -28482,16 +28519,16 @@
       <w:pPr>
         <w:pStyle w:val="3"/>
       </w:pPr>
-      <w:bookmarkStart w:id="67" w:name="_Toc306094725"/>
-      <w:bookmarkStart w:id="68" w:name="_Toc501638833"/>
+      <w:bookmarkStart w:id="68" w:name="_Toc306094725"/>
+      <w:bookmarkStart w:id="69" w:name="_Toc501638833"/>
       <w:r>
         <w:rPr>
           <w:rFonts w:hint="eastAsia"/>
         </w:rPr>
         <w:t>入参规范</w:t>
       </w:r>
-      <w:bookmarkEnd w:id="67"/>
       <w:bookmarkEnd w:id="68"/>
+      <w:bookmarkEnd w:id="69"/>
     </w:p>
     <w:p>
       <w:pPr>
@@ -30070,16 +30107,16 @@
       <w:pPr>
         <w:pStyle w:val="3"/>
       </w:pPr>
-      <w:bookmarkStart w:id="69" w:name="_Toc306094726"/>
-      <w:bookmarkStart w:id="70" w:name="_Toc501638834"/>
+      <w:bookmarkStart w:id="70" w:name="_Toc306094726"/>
+      <w:bookmarkStart w:id="71" w:name="_Toc501638834"/>
       <w:r>
         <w:rPr>
           <w:rFonts w:hint="eastAsia"/>
         </w:rPr>
         <w:t>出参规范</w:t>
       </w:r>
-      <w:bookmarkEnd w:id="69"/>
       <w:bookmarkEnd w:id="70"/>
+      <w:bookmarkEnd w:id="71"/>
     </w:p>
     <w:p>
       <w:pPr>
@@ -30159,7 +30196,7 @@
       <w:pPr>
         <w:pStyle w:val="2"/>
       </w:pPr>
-      <w:bookmarkStart w:id="71" w:name="_Toc501638835"/>
+      <w:bookmarkStart w:id="72" w:name="_Toc501638835"/>
       <w:r>
         <w:rPr>
           <w:rFonts w:hint="eastAsia"/>
@@ -30179,17 +30216,17 @@
         </w:rPr>
         <w:t>C-WMS标准接口，上位系统调用</w:t>
       </w:r>
-      <w:bookmarkEnd w:id="71"/>
+      <w:bookmarkEnd w:id="72"/>
     </w:p>
     <w:p>
       <w:pPr>
         <w:pStyle w:val="3"/>
       </w:pPr>
-      <w:bookmarkStart w:id="72" w:name="_Toc501638836"/>
+      <w:bookmarkStart w:id="73" w:name="_Toc501638836"/>
       <w:r>
         <w:t>接口介绍</w:t>
       </w:r>
-      <w:bookmarkEnd w:id="72"/>
+      <w:bookmarkEnd w:id="73"/>
     </w:p>
     <w:p>
       <w:pPr>
@@ -30212,12 +30249,12 @@
       <w:pPr>
         <w:pStyle w:val="3"/>
       </w:pPr>
-      <w:bookmarkStart w:id="73" w:name="_Toc501638837"/>
+      <w:bookmarkStart w:id="74" w:name="_Toc501638837"/>
       <w:r>
         <w:lastRenderedPageBreak/>
         <w:t>入参规范</w:t>
       </w:r>
-      <w:bookmarkEnd w:id="73"/>
+      <w:bookmarkEnd w:id="74"/>
     </w:p>
     <w:p>
       <w:pPr>
@@ -31334,11 +31371,11 @@
       <w:pPr>
         <w:pStyle w:val="3"/>
       </w:pPr>
-      <w:bookmarkStart w:id="74" w:name="_Toc501638838"/>
+      <w:bookmarkStart w:id="75" w:name="_Toc501638838"/>
       <w:r>
         <w:t>出参规范</w:t>
       </w:r>
-      <w:bookmarkEnd w:id="74"/>
+      <w:bookmarkEnd w:id="75"/>
     </w:p>
     <w:p>
       <w:pPr>
@@ -31472,27 +31509,27 @@
       <w:pPr>
         <w:pStyle w:val="2"/>
       </w:pPr>
-      <w:bookmarkStart w:id="75" w:name="_Toc501638839"/>
+      <w:bookmarkStart w:id="76" w:name="_Toc501638839"/>
       <w:r>
         <w:rPr>
           <w:rFonts w:hint="eastAsia"/>
         </w:rPr>
         <w:t>调拨单出库反馈</w:t>
       </w:r>
-      <w:bookmarkEnd w:id="75"/>
+      <w:bookmarkEnd w:id="76"/>
     </w:p>
     <w:p>
       <w:pPr>
         <w:pStyle w:val="3"/>
       </w:pPr>
-      <w:bookmarkStart w:id="76" w:name="_Toc501638840"/>
+      <w:bookmarkStart w:id="77" w:name="_Toc501638840"/>
       <w:r>
         <w:rPr>
           <w:rFonts w:hint="eastAsia"/>
         </w:rPr>
         <w:t>接口介绍</w:t>
       </w:r>
-      <w:bookmarkEnd w:id="76"/>
+      <w:bookmarkEnd w:id="77"/>
     </w:p>
     <w:p>
       <w:pPr>
@@ -31536,14 +31573,14 @@
       <w:pPr>
         <w:pStyle w:val="3"/>
       </w:pPr>
-      <w:bookmarkStart w:id="77" w:name="_Toc501638841"/>
+      <w:bookmarkStart w:id="78" w:name="_Toc501638841"/>
       <w:r>
         <w:rPr>
           <w:rFonts w:hint="eastAsia"/>
         </w:rPr>
         <w:t>入参规范</w:t>
       </w:r>
-      <w:bookmarkEnd w:id="77"/>
+      <w:bookmarkEnd w:id="78"/>
     </w:p>
     <w:p>
       <w:pPr>
@@ -33112,14 +33149,14 @@
       <w:pPr>
         <w:pStyle w:val="3"/>
       </w:pPr>
-      <w:bookmarkStart w:id="78" w:name="_Toc501638842"/>
+      <w:bookmarkStart w:id="79" w:name="_Toc501638842"/>
       <w:r>
         <w:rPr>
           <w:rFonts w:hint="eastAsia"/>
         </w:rPr>
         <w:t>出参规范</w:t>
       </w:r>
-      <w:bookmarkEnd w:id="78"/>
+      <w:bookmarkEnd w:id="79"/>
     </w:p>
     <w:p>
       <w:pPr>
@@ -33189,7 +33226,7 @@
           <w:szCs w:val="24"/>
         </w:rPr>
       </w:pPr>
-      <w:bookmarkStart w:id="79" w:name="_Toc501638843"/>
+      <w:bookmarkStart w:id="80" w:name="_Toc501638843"/>
       <w:r>
         <w:rPr>
           <w:rFonts w:hint="eastAsia"/>
@@ -33220,17 +33257,17 @@
         </w:rPr>
         <w:t>上位系统标准接口，提供地址，C-WMS调用</w:t>
       </w:r>
-      <w:bookmarkEnd w:id="79"/>
+      <w:bookmarkEnd w:id="80"/>
     </w:p>
     <w:p>
       <w:pPr>
         <w:pStyle w:val="3"/>
       </w:pPr>
-      <w:bookmarkStart w:id="80" w:name="_Toc501638844"/>
+      <w:bookmarkStart w:id="81" w:name="_Toc501638844"/>
       <w:r>
         <w:t>接口介绍</w:t>
       </w:r>
-      <w:bookmarkEnd w:id="80"/>
+      <w:bookmarkEnd w:id="81"/>
     </w:p>
     <w:p>
       <w:pPr>
@@ -33270,11 +33307,11 @@
       <w:pPr>
         <w:pStyle w:val="3"/>
       </w:pPr>
-      <w:bookmarkStart w:id="81" w:name="_Toc501638845"/>
+      <w:bookmarkStart w:id="82" w:name="_Toc501638845"/>
       <w:r>
         <w:t>入参规范</w:t>
       </w:r>
-      <w:bookmarkEnd w:id="81"/>
+      <w:bookmarkEnd w:id="82"/>
     </w:p>
     <w:p>
       <w:pPr>
@@ -34376,11 +34413,11 @@
       <w:pPr>
         <w:pStyle w:val="3"/>
       </w:pPr>
-      <w:bookmarkStart w:id="82" w:name="_Toc501638846"/>
+      <w:bookmarkStart w:id="83" w:name="_Toc501638846"/>
       <w:r>
         <w:t>出参规范</w:t>
       </w:r>
-      <w:bookmarkEnd w:id="82"/>
+      <w:bookmarkEnd w:id="83"/>
     </w:p>
     <w:p>
       <w:pPr>
@@ -34459,7 +34496,7 @@
       <w:pPr>
         <w:pStyle w:val="2"/>
       </w:pPr>
-      <w:bookmarkStart w:id="83" w:name="_Toc501638847"/>
+      <w:bookmarkStart w:id="84" w:name="_Toc501638847"/>
       <w:r>
         <w:rPr>
           <w:rFonts w:hint="eastAsia"/>
@@ -34479,17 +34516,17 @@
         </w:rPr>
         <w:t>C-WMS标准接口，上位系统调用</w:t>
       </w:r>
-      <w:bookmarkEnd w:id="83"/>
+      <w:bookmarkEnd w:id="84"/>
     </w:p>
     <w:p>
       <w:pPr>
         <w:pStyle w:val="3"/>
       </w:pPr>
-      <w:bookmarkStart w:id="84" w:name="_Toc501638848"/>
+      <w:bookmarkStart w:id="85" w:name="_Toc501638848"/>
       <w:r>
         <w:t>接口介绍</w:t>
       </w:r>
-      <w:bookmarkEnd w:id="84"/>
+      <w:bookmarkEnd w:id="85"/>
     </w:p>
     <w:p>
       <w:pPr>
@@ -34520,11 +34557,11 @@
       <w:pPr>
         <w:pStyle w:val="3"/>
       </w:pPr>
-      <w:bookmarkStart w:id="85" w:name="_Toc501638849"/>
+      <w:bookmarkStart w:id="86" w:name="_Toc501638849"/>
       <w:r>
         <w:t>入参规范</w:t>
       </w:r>
-      <w:bookmarkEnd w:id="85"/>
+      <w:bookmarkEnd w:id="86"/>
     </w:p>
     <w:p>
       <w:pPr>
@@ -34864,11 +34901,11 @@
       <w:pPr>
         <w:pStyle w:val="3"/>
       </w:pPr>
-      <w:bookmarkStart w:id="86" w:name="_Toc501638850"/>
+      <w:bookmarkStart w:id="87" w:name="_Toc501638850"/>
       <w:r>
         <w:t>出参规范</w:t>
       </w:r>
-      <w:bookmarkEnd w:id="86"/>
+      <w:bookmarkEnd w:id="87"/>
     </w:p>
     <w:p>
       <w:pPr>
@@ -34928,7 +34965,7 @@
       <w:pPr>
         <w:pStyle w:val="2"/>
       </w:pPr>
-      <w:bookmarkStart w:id="87" w:name="_Toc501638851"/>
+      <w:bookmarkStart w:id="88" w:name="_Toc501638851"/>
       <w:r>
         <w:rPr>
           <w:rFonts w:hint="eastAsia"/>
@@ -34948,20 +34985,20 @@
         </w:rPr>
         <w:t>C-WMS标准接口，上位系统调用</w:t>
       </w:r>
-      <w:bookmarkEnd w:id="87"/>
+      <w:bookmarkEnd w:id="88"/>
     </w:p>
     <w:p>
       <w:pPr>
         <w:pStyle w:val="3"/>
       </w:pPr>
-      <w:bookmarkStart w:id="88" w:name="_Toc501638852"/>
+      <w:bookmarkStart w:id="89" w:name="_Toc501638852"/>
       <w:r>
         <w:rPr>
           <w:rFonts w:hint="eastAsia"/>
         </w:rPr>
         <w:t>接口介绍</w:t>
       </w:r>
-      <w:bookmarkEnd w:id="88"/>
+      <w:bookmarkEnd w:id="89"/>
     </w:p>
     <w:p>
       <w:pPr>
@@ -34999,14 +35036,14 @@
       <w:pPr>
         <w:pStyle w:val="3"/>
       </w:pPr>
-      <w:bookmarkStart w:id="89" w:name="_Toc501638853"/>
+      <w:bookmarkStart w:id="90" w:name="_Toc501638853"/>
       <w:r>
         <w:rPr>
           <w:rFonts w:hint="eastAsia"/>
         </w:rPr>
         <w:t>入参规范</w:t>
       </w:r>
-      <w:bookmarkEnd w:id="89"/>
+      <w:bookmarkEnd w:id="90"/>
     </w:p>
     <w:p>
       <w:pPr>
@@ -35290,14 +35327,14 @@
       <w:pPr>
         <w:pStyle w:val="3"/>
       </w:pPr>
-      <w:bookmarkStart w:id="90" w:name="_Toc501638854"/>
+      <w:bookmarkStart w:id="91" w:name="_Toc501638854"/>
       <w:r>
         <w:rPr>
           <w:rFonts w:hint="eastAsia"/>
         </w:rPr>
         <w:t>出参规范</w:t>
       </w:r>
-      <w:bookmarkEnd w:id="90"/>
+      <w:bookmarkEnd w:id="91"/>
     </w:p>
     <w:p>
       <w:pPr>
@@ -36028,7 +36065,7 @@
       <w:pPr>
         <w:pStyle w:val="2"/>
       </w:pPr>
-      <w:bookmarkStart w:id="91" w:name="_Toc501638855"/>
+      <w:bookmarkStart w:id="92" w:name="_Toc501638855"/>
       <w:r>
         <w:rPr>
           <w:rFonts w:hint="eastAsia"/>
@@ -36056,20 +36093,20 @@
         </w:rPr>
         <w:t>上位系统标准接口，提供地址，C-WMS调用</w:t>
       </w:r>
-      <w:bookmarkEnd w:id="91"/>
+      <w:bookmarkEnd w:id="92"/>
     </w:p>
     <w:p>
       <w:pPr>
         <w:pStyle w:val="3"/>
       </w:pPr>
-      <w:bookmarkStart w:id="92" w:name="_Toc501638856"/>
+      <w:bookmarkStart w:id="93" w:name="_Toc501638856"/>
       <w:r>
         <w:rPr>
           <w:rFonts w:hint="eastAsia"/>
         </w:rPr>
         <w:t>接口介绍</w:t>
       </w:r>
-      <w:bookmarkEnd w:id="92"/>
+      <w:bookmarkEnd w:id="93"/>
     </w:p>
     <w:p>
       <w:pPr>
@@ -36101,14 +36138,14 @@
       <w:pPr>
         <w:pStyle w:val="3"/>
       </w:pPr>
-      <w:bookmarkStart w:id="93" w:name="_Toc501638857"/>
+      <w:bookmarkStart w:id="94" w:name="_Toc501638857"/>
       <w:r>
         <w:rPr>
           <w:rFonts w:hint="eastAsia"/>
         </w:rPr>
         <w:t>入参规范</w:t>
       </w:r>
-      <w:bookmarkEnd w:id="93"/>
+      <w:bookmarkEnd w:id="94"/>
     </w:p>
     <w:p>
       <w:pPr>
@@ -36629,14 +36666,14 @@
       <w:pPr>
         <w:pStyle w:val="3"/>
       </w:pPr>
-      <w:bookmarkStart w:id="94" w:name="_Toc501638858"/>
+      <w:bookmarkStart w:id="95" w:name="_Toc501638858"/>
       <w:r>
         <w:rPr>
           <w:rFonts w:hint="eastAsia"/>
         </w:rPr>
         <w:t>出参规范</w:t>
       </w:r>
-      <w:bookmarkEnd w:id="94"/>
+      <w:bookmarkEnd w:id="95"/>
     </w:p>
     <w:p>
       <w:pPr>
@@ -36696,7 +36733,7 @@
       <w:pPr>
         <w:pStyle w:val="2"/>
       </w:pPr>
-      <w:bookmarkStart w:id="95" w:name="_Toc501638859"/>
+      <w:bookmarkStart w:id="96" w:name="_Toc501638859"/>
       <w:r>
         <w:rPr>
           <w:rFonts w:hint="eastAsia"/>
@@ -36733,7 +36770,7 @@
         </w:rPr>
         <w:t>上位系统标准接口，提供地址，C-WMS调用</w:t>
       </w:r>
-      <w:bookmarkEnd w:id="95"/>
+      <w:bookmarkEnd w:id="96"/>
       <w:r>
         <w:rPr>
           <w:rFonts w:hint="eastAsia"/>
@@ -36752,14 +36789,14 @@
       <w:pPr>
         <w:pStyle w:val="3"/>
       </w:pPr>
-      <w:bookmarkStart w:id="96" w:name="_Toc501638860"/>
+      <w:bookmarkStart w:id="97" w:name="_Toc501638860"/>
       <w:r>
         <w:rPr>
           <w:rFonts w:hint="eastAsia"/>
         </w:rPr>
         <w:t>接口介绍</w:t>
       </w:r>
-      <w:bookmarkEnd w:id="96"/>
+      <w:bookmarkEnd w:id="97"/>
     </w:p>
     <w:p>
       <w:pPr>
@@ -36797,14 +36834,14 @@
       <w:pPr>
         <w:pStyle w:val="3"/>
       </w:pPr>
-      <w:bookmarkStart w:id="97" w:name="_Toc501638861"/>
+      <w:bookmarkStart w:id="98" w:name="_Toc501638861"/>
       <w:r>
         <w:rPr>
           <w:rFonts w:hint="eastAsia"/>
         </w:rPr>
         <w:t>入参规范</w:t>
       </w:r>
-      <w:bookmarkEnd w:id="97"/>
+      <w:bookmarkEnd w:id="98"/>
     </w:p>
     <w:p>
       <w:pPr>
@@ -37579,14 +37616,14 @@
       <w:pPr>
         <w:pStyle w:val="3"/>
       </w:pPr>
-      <w:bookmarkStart w:id="98" w:name="_Toc501638862"/>
+      <w:bookmarkStart w:id="99" w:name="_Toc501638862"/>
       <w:r>
         <w:rPr>
           <w:rFonts w:hint="eastAsia"/>
         </w:rPr>
         <w:t>出参规范</w:t>
       </w:r>
-      <w:bookmarkEnd w:id="98"/>
+      <w:bookmarkEnd w:id="99"/>
     </w:p>
     <w:p>
       <w:pPr>
@@ -37681,7 +37718,7 @@
       <w:pPr>
         <w:pStyle w:val="2"/>
       </w:pPr>
-      <w:bookmarkStart w:id="99" w:name="_Toc501638863"/>
+      <w:bookmarkStart w:id="100" w:name="_Toc501638863"/>
       <w:r>
         <w:rPr>
           <w:rFonts w:hint="eastAsia"/>
@@ -37722,7 +37759,7 @@
         </w:rPr>
         <w:t>）</w:t>
       </w:r>
-      <w:bookmarkEnd w:id="99"/>
+      <w:bookmarkEnd w:id="100"/>
       <w:r>
         <w:rPr>
           <w:rFonts w:hint="eastAsia"/>
@@ -37734,14 +37771,14 @@
       <w:pPr>
         <w:pStyle w:val="3"/>
       </w:pPr>
-      <w:bookmarkStart w:id="100" w:name="_Toc501638864"/>
+      <w:bookmarkStart w:id="101" w:name="_Toc501638864"/>
       <w:r>
         <w:rPr>
           <w:rFonts w:hint="eastAsia"/>
         </w:rPr>
         <w:t>接口介绍</w:t>
       </w:r>
-      <w:bookmarkEnd w:id="100"/>
+      <w:bookmarkEnd w:id="101"/>
     </w:p>
     <w:p>
       <w:pPr>
@@ -37803,7 +37840,7 @@
           <w:numId w:val="4"/>
         </w:numPr>
       </w:pPr>
-      <w:bookmarkStart w:id="101" w:name="_Toc501638865"/>
+      <w:bookmarkStart w:id="102" w:name="_Toc501638865"/>
       <w:r>
         <w:rPr>
           <w:rFonts w:hint="eastAsia"/>
@@ -37819,7 +37856,7 @@
         </w:rPr>
         <w:t>出参规范</w:t>
       </w:r>
-      <w:bookmarkEnd w:id="101"/>
+      <w:bookmarkEnd w:id="102"/>
     </w:p>
     <w:p>
       <w:pPr>
@@ -38980,14 +39017,14 @@
           <w:numId w:val="5"/>
         </w:numPr>
       </w:pPr>
-      <w:bookmarkStart w:id="102" w:name="_Toc501638866"/>
+      <w:bookmarkStart w:id="103" w:name="_Toc501638866"/>
       <w:r>
         <w:rPr>
           <w:rFonts w:hint="eastAsia"/>
         </w:rPr>
         <w:t>入参规范</w:t>
       </w:r>
-      <w:bookmarkEnd w:id="102"/>
+      <w:bookmarkEnd w:id="103"/>
     </w:p>
     <w:p>
       <w:pPr>
@@ -39059,7 +39096,7 @@
       <w:pPr>
         <w:pStyle w:val="2"/>
       </w:pPr>
-      <w:bookmarkStart w:id="103" w:name="_Toc501638867"/>
+      <w:bookmarkStart w:id="104" w:name="_Toc501638867"/>
       <w:r>
         <w:rPr>
           <w:rFonts w:hint="eastAsia"/>
@@ -39105,20 +39142,20 @@
         </w:rPr>
         <w:t>下位系统调用</w:t>
       </w:r>
-      <w:bookmarkEnd w:id="103"/>
+      <w:bookmarkEnd w:id="104"/>
     </w:p>
     <w:p>
       <w:pPr>
         <w:pStyle w:val="3"/>
       </w:pPr>
-      <w:bookmarkStart w:id="104" w:name="_Toc501638868"/>
+      <w:bookmarkStart w:id="105" w:name="_Toc501638868"/>
       <w:r>
         <w:rPr>
           <w:rFonts w:hint="eastAsia"/>
         </w:rPr>
         <w:t>接口介绍</w:t>
       </w:r>
-      <w:bookmarkEnd w:id="104"/>
+      <w:bookmarkEnd w:id="105"/>
     </w:p>
     <w:p>
       <w:pPr>
@@ -39189,7 +39226,7 @@
           <w:numId w:val="5"/>
         </w:numPr>
       </w:pPr>
-      <w:bookmarkStart w:id="105" w:name="_Toc501638869"/>
+      <w:bookmarkStart w:id="106" w:name="_Toc501638869"/>
       <w:r>
         <w:rPr>
           <w:rFonts w:hint="eastAsia"/>
@@ -39205,7 +39242,7 @@
         </w:rPr>
         <w:t>入参规范</w:t>
       </w:r>
-      <w:bookmarkEnd w:id="105"/>
+      <w:bookmarkEnd w:id="106"/>
     </w:p>
     <w:p>
       <w:pPr>
@@ -39735,14 +39772,14 @@
           <w:numId w:val="5"/>
         </w:numPr>
       </w:pPr>
-      <w:bookmarkStart w:id="106" w:name="_Toc501638870"/>
+      <w:bookmarkStart w:id="107" w:name="_Toc501638870"/>
       <w:r>
         <w:rPr>
           <w:rFonts w:hint="eastAsia"/>
         </w:rPr>
         <w:t>出参规范</w:t>
       </w:r>
-      <w:bookmarkEnd w:id="106"/>
+      <w:bookmarkEnd w:id="107"/>
     </w:p>
     <w:p>
       <w:pPr>
@@ -39809,7 +39846,7 @@
       <w:pPr>
         <w:pStyle w:val="2"/>
       </w:pPr>
-      <w:bookmarkStart w:id="107" w:name="_Toc501638871"/>
+      <w:bookmarkStart w:id="108" w:name="_Toc501638871"/>
       <w:r>
         <w:rPr>
           <w:rFonts w:hint="eastAsia"/>
@@ -39844,20 +39881,20 @@
         </w:rPr>
         <w:t>）</w:t>
       </w:r>
-      <w:bookmarkEnd w:id="107"/>
+      <w:bookmarkEnd w:id="108"/>
     </w:p>
     <w:p>
       <w:pPr>
         <w:pStyle w:val="3"/>
       </w:pPr>
-      <w:bookmarkStart w:id="108" w:name="_Toc501638872"/>
+      <w:bookmarkStart w:id="109" w:name="_Toc501638872"/>
       <w:r>
         <w:rPr>
           <w:rFonts w:hint="eastAsia"/>
         </w:rPr>
         <w:t>接口介绍</w:t>
       </w:r>
-      <w:bookmarkEnd w:id="108"/>
+      <w:bookmarkEnd w:id="109"/>
     </w:p>
     <w:p>
       <w:pPr>
@@ -39930,7 +39967,7 @@
           <w:numId w:val="5"/>
         </w:numPr>
       </w:pPr>
-      <w:bookmarkStart w:id="109" w:name="_Toc501638873"/>
+      <w:bookmarkStart w:id="110" w:name="_Toc501638873"/>
       <w:r>
         <w:rPr>
           <w:rFonts w:hint="eastAsia"/>
@@ -39946,7 +39983,7 @@
         </w:rPr>
         <w:t>出参规范</w:t>
       </w:r>
-      <w:bookmarkEnd w:id="109"/>
+      <w:bookmarkEnd w:id="110"/>
     </w:p>
     <w:p>
       <w:pPr>
@@ -40136,16 +40173,16 @@
         </w:rPr>
         <w:t>&lt;</w:t>
       </w:r>
-      <w:bookmarkStart w:id="110" w:name="OLE_LINK5"/>
-      <w:bookmarkStart w:id="111" w:name="OLE_LINK6"/>
+      <w:bookmarkStart w:id="111" w:name="OLE_LINK5"/>
+      <w:bookmarkStart w:id="112" w:name="OLE_LINK6"/>
       <w:r>
         <w:rPr>
           <w:highlight w:val="yellow"/>
         </w:rPr>
         <w:t>warehouseCode</w:t>
       </w:r>
-      <w:bookmarkEnd w:id="110"/>
       <w:bookmarkEnd w:id="111"/>
+      <w:bookmarkEnd w:id="112"/>
       <w:r>
         <w:rPr>
           <w:highlight w:val="yellow"/>
@@ -40545,14 +40582,14 @@
           <w:numId w:val="5"/>
         </w:numPr>
       </w:pPr>
-      <w:bookmarkStart w:id="112" w:name="_Toc501638874"/>
+      <w:bookmarkStart w:id="113" w:name="_Toc501638874"/>
       <w:r>
         <w:rPr>
           <w:rFonts w:hint="eastAsia"/>
         </w:rPr>
         <w:t>入参规范</w:t>
       </w:r>
-      <w:bookmarkEnd w:id="112"/>
+      <w:bookmarkEnd w:id="113"/>
     </w:p>
     <w:p>
       <w:pPr>
@@ -40619,7 +40656,7 @@
       <w:pPr>
         <w:pStyle w:val="2"/>
       </w:pPr>
-      <w:bookmarkStart w:id="113" w:name="_Toc501638875"/>
+      <w:bookmarkStart w:id="114" w:name="_Toc501638875"/>
       <w:r>
         <w:rPr>
           <w:rFonts w:hint="eastAsia"/>
@@ -40653,20 +40690,20 @@
         </w:rPr>
         <w:t>）</w:t>
       </w:r>
-      <w:bookmarkEnd w:id="113"/>
+      <w:bookmarkEnd w:id="114"/>
     </w:p>
     <w:p>
       <w:pPr>
         <w:pStyle w:val="3"/>
       </w:pPr>
-      <w:bookmarkStart w:id="114" w:name="_Toc501638876"/>
+      <w:bookmarkStart w:id="115" w:name="_Toc501638876"/>
       <w:r>
         <w:rPr>
           <w:rFonts w:hint="eastAsia"/>
         </w:rPr>
         <w:t>接口介绍</w:t>
       </w:r>
-      <w:bookmarkEnd w:id="114"/>
+      <w:bookmarkEnd w:id="115"/>
     </w:p>
     <w:p>
       <w:pPr>
@@ -40707,7 +40744,7 @@
           <w:numId w:val="5"/>
         </w:numPr>
       </w:pPr>
-      <w:bookmarkStart w:id="115" w:name="_Toc501638877"/>
+      <w:bookmarkStart w:id="116" w:name="_Toc501638877"/>
       <w:r>
         <w:rPr>
           <w:rFonts w:hint="eastAsia"/>
@@ -40723,7 +40760,7 @@
         </w:rPr>
         <w:t>出参规范</w:t>
       </w:r>
-      <w:bookmarkEnd w:id="115"/>
+      <w:bookmarkEnd w:id="116"/>
     </w:p>
     <w:p>
       <w:pPr>
@@ -40737,8 +40774,8 @@
       <w:pPr>
         <w:pStyle w:val="13"/>
       </w:pPr>
-      <w:bookmarkStart w:id="116" w:name="OLE_LINK13"/>
-      <w:bookmarkStart w:id="117" w:name="OLE_LINK14"/>
+      <w:bookmarkStart w:id="117" w:name="OLE_LINK13"/>
+      <w:bookmarkStart w:id="118" w:name="OLE_LINK14"/>
       <w:r>
         <w:t xml:space="preserve">  &lt; </w:t>
       </w:r>
@@ -40764,8 +40801,8 @@
         </w:rPr>
         <w:t>&lt;</w:t>
       </w:r>
-      <w:bookmarkStart w:id="118" w:name="OLE_LINK2"/>
-      <w:bookmarkStart w:id="119" w:name="OLE_LINK1"/>
+      <w:bookmarkStart w:id="119" w:name="OLE_LINK2"/>
+      <w:bookmarkStart w:id="120" w:name="OLE_LINK1"/>
       <w:r>
         <w:rPr>
           <w:rFonts w:hint="eastAsia"/>
@@ -40773,8 +40810,8 @@
         </w:rPr>
         <w:t>freezeOrderNum</w:t>
       </w:r>
-      <w:bookmarkEnd w:id="118"/>
       <w:bookmarkEnd w:id="119"/>
+      <w:bookmarkEnd w:id="120"/>
       <w:r>
         <w:rPr>
           <w:highlight w:val="yellow"/>
@@ -40869,8 +40906,8 @@
         </w:rPr>
         <w:t xml:space="preserve">&lt; warehouseCode &gt;货主编码, string (50) , </w:t>
       </w:r>
-      <w:bookmarkStart w:id="120" w:name="OLE_LINK8"/>
-      <w:bookmarkStart w:id="121" w:name="OLE_LINK7"/>
+      <w:bookmarkStart w:id="121" w:name="OLE_LINK8"/>
+      <w:bookmarkStart w:id="122" w:name="OLE_LINK7"/>
       <w:r>
         <w:rPr>
           <w:b/>
@@ -40879,8 +40916,8 @@
         </w:rPr>
         <w:t>必填</w:t>
       </w:r>
-      <w:bookmarkEnd w:id="120"/>
       <w:bookmarkEnd w:id="121"/>
+      <w:bookmarkEnd w:id="122"/>
       <w:r>
         <w:rPr>
           <w:highlight w:val="yellow"/>
@@ -40933,18 +40970,18 @@
         </w:rPr>
         <w:tab/>
       </w:r>
-      <w:bookmarkStart w:id="122" w:name="OLE_LINK10"/>
-      <w:bookmarkStart w:id="123" w:name="OLE_LINK9"/>
+      <w:bookmarkStart w:id="123" w:name="OLE_LINK10"/>
+      <w:bookmarkStart w:id="124" w:name="OLE_LINK9"/>
       <w:r>
         <w:rPr>
           <w:rFonts w:hint="eastAsia"/>
         </w:rPr>
         <w:t>&lt;itemCode&gt;</w:t>
       </w:r>
-      <w:bookmarkStart w:id="124" w:name="OLE_LINK12"/>
-      <w:bookmarkStart w:id="125" w:name="OLE_LINK11"/>
-      <w:bookmarkEnd w:id="122"/>
+      <w:bookmarkStart w:id="125" w:name="OLE_LINK12"/>
+      <w:bookmarkStart w:id="126" w:name="OLE_LINK11"/>
       <w:bookmarkEnd w:id="123"/>
+      <w:bookmarkEnd w:id="124"/>
       <w:r>
         <w:rPr>
           <w:rFonts w:hint="eastAsia"/>
@@ -40959,8 +40996,8 @@
         </w:rPr>
         <w:t>必填</w:t>
       </w:r>
-      <w:bookmarkEnd w:id="124"/>
       <w:bookmarkEnd w:id="125"/>
+      <w:bookmarkEnd w:id="126"/>
       <w:r>
         <w:rPr>
           <w:rFonts w:hint="eastAsia"/>
@@ -41625,8 +41662,8 @@
         <w:t xml:space="preserve"> &gt;</w:t>
       </w:r>
     </w:p>
-    <w:bookmarkEnd w:id="116"/>
     <w:bookmarkEnd w:id="117"/>
+    <w:bookmarkEnd w:id="118"/>
     <w:p>
       <w:pPr>
         <w:pStyle w:val="13"/>
@@ -41640,14 +41677,14 @@
           <w:numId w:val="5"/>
         </w:numPr>
       </w:pPr>
-      <w:bookmarkStart w:id="126" w:name="_Toc501638878"/>
+      <w:bookmarkStart w:id="127" w:name="_Toc501638878"/>
       <w:r>
         <w:rPr>
           <w:rFonts w:hint="eastAsia"/>
         </w:rPr>
         <w:t>入参规范</w:t>
       </w:r>
-      <w:bookmarkEnd w:id="126"/>
+      <w:bookmarkEnd w:id="127"/>
     </w:p>
     <w:p>
       <w:pPr>
@@ -41706,7 +41743,7 @@
       <w:pPr>
         <w:pStyle w:val="2"/>
       </w:pPr>
-      <w:bookmarkStart w:id="127" w:name="_Toc501638879"/>
+      <w:bookmarkStart w:id="128" w:name="_Toc501638879"/>
       <w:r>
         <w:rPr>
           <w:rFonts w:hint="eastAsia"/>
@@ -41741,20 +41778,20 @@
         </w:rPr>
         <w:t>）</w:t>
       </w:r>
-      <w:bookmarkEnd w:id="127"/>
+      <w:bookmarkEnd w:id="128"/>
     </w:p>
     <w:p>
       <w:pPr>
         <w:pStyle w:val="3"/>
       </w:pPr>
-      <w:bookmarkStart w:id="128" w:name="_Toc501638880"/>
+      <w:bookmarkStart w:id="129" w:name="_Toc501638880"/>
       <w:r>
         <w:rPr>
           <w:rFonts w:hint="eastAsia"/>
         </w:rPr>
         <w:t>接口介绍</w:t>
       </w:r>
-      <w:bookmarkEnd w:id="128"/>
+      <w:bookmarkEnd w:id="129"/>
     </w:p>
     <w:p>
       <w:pPr>
@@ -41800,7 +41837,7 @@
           <w:numId w:val="5"/>
         </w:numPr>
       </w:pPr>
-      <w:bookmarkStart w:id="129" w:name="_Toc501638881"/>
+      <w:bookmarkStart w:id="130" w:name="_Toc501638881"/>
       <w:r>
         <w:rPr>
           <w:rFonts w:hint="eastAsia"/>
@@ -41816,7 +41853,7 @@
         </w:rPr>
         <w:t>出参规范</w:t>
       </w:r>
-      <w:bookmarkEnd w:id="129"/>
+      <w:bookmarkEnd w:id="130"/>
     </w:p>
     <w:p>
       <w:pPr>
@@ -42709,14 +42746,14 @@
           <w:numId w:val="5"/>
         </w:numPr>
       </w:pPr>
-      <w:bookmarkStart w:id="130" w:name="_Toc501638882"/>
+      <w:bookmarkStart w:id="131" w:name="_Toc501638882"/>
       <w:r>
         <w:rPr>
           <w:rFonts w:hint="eastAsia"/>
         </w:rPr>
         <w:t>入参规范</w:t>
       </w:r>
-      <w:bookmarkEnd w:id="130"/>
+      <w:bookmarkEnd w:id="131"/>
     </w:p>
     <w:p>
       <w:pPr>
@@ -42775,27 +42812,27 @@
       <w:pPr>
         <w:pStyle w:val="2"/>
       </w:pPr>
-      <w:bookmarkStart w:id="131" w:name="_Toc501638883"/>
+      <w:bookmarkStart w:id="132" w:name="_Toc501638883"/>
       <w:r>
         <w:rPr>
           <w:rFonts w:hint="eastAsia"/>
         </w:rPr>
         <w:t>货主同步</w:t>
       </w:r>
-      <w:bookmarkEnd w:id="131"/>
+      <w:bookmarkEnd w:id="132"/>
     </w:p>
     <w:p>
       <w:pPr>
         <w:pStyle w:val="3"/>
       </w:pPr>
-      <w:bookmarkStart w:id="132" w:name="_Toc501638884"/>
+      <w:bookmarkStart w:id="133" w:name="_Toc501638884"/>
       <w:r>
         <w:rPr>
           <w:rFonts w:hint="eastAsia"/>
         </w:rPr>
         <w:t>接口介绍</w:t>
       </w:r>
-      <w:bookmarkEnd w:id="132"/>
+      <w:bookmarkEnd w:id="133"/>
     </w:p>
     <w:p>
       <w:pPr>
@@ -42817,7 +42854,7 @@
         </w:numPr>
         <w:ind w:left="720"/>
       </w:pPr>
-      <w:bookmarkStart w:id="133" w:name="_Toc501638885"/>
+      <w:bookmarkStart w:id="134" w:name="_Toc501638885"/>
       <w:r>
         <w:rPr>
           <w:rFonts w:hint="eastAsia"/>
@@ -42830,7 +42867,7 @@
         </w:rPr>
         <w:t>出参规范</w:t>
       </w:r>
-      <w:bookmarkEnd w:id="133"/>
+      <w:bookmarkEnd w:id="134"/>
     </w:p>
     <w:p>
       <w:pPr>
@@ -43060,7 +43097,7 @@
           <w:numId w:val="0"/>
         </w:numPr>
       </w:pPr>
-      <w:bookmarkStart w:id="134" w:name="_Toc501638886"/>
+      <w:bookmarkStart w:id="135" w:name="_Toc501638886"/>
       <w:r>
         <w:rPr>
           <w:rFonts w:hint="eastAsia"/>
@@ -43073,7 +43110,7 @@
         </w:rPr>
         <w:t>入参规范</w:t>
       </w:r>
-      <w:bookmarkEnd w:id="134"/>
+      <w:bookmarkEnd w:id="135"/>
     </w:p>
     <w:p>
       <w:pPr>
@@ -43132,27 +43169,27 @@
       <w:pPr>
         <w:pStyle w:val="2"/>
       </w:pPr>
-      <w:bookmarkStart w:id="135" w:name="_Toc501638887"/>
+      <w:bookmarkStart w:id="136" w:name="_Toc501638887"/>
       <w:r>
         <w:rPr>
           <w:rFonts w:hint="eastAsia"/>
         </w:rPr>
         <w:t>站点信息推送接口</w:t>
       </w:r>
-      <w:bookmarkEnd w:id="135"/>
+      <w:bookmarkEnd w:id="136"/>
     </w:p>
     <w:p>
       <w:pPr>
         <w:pStyle w:val="3"/>
       </w:pPr>
-      <w:bookmarkStart w:id="136" w:name="_Toc501638888"/>
+      <w:bookmarkStart w:id="137" w:name="_Toc501638888"/>
       <w:r>
         <w:rPr>
           <w:rFonts w:hint="eastAsia"/>
         </w:rPr>
         <w:t>接口介绍</w:t>
       </w:r>
-      <w:bookmarkEnd w:id="136"/>
+      <w:bookmarkEnd w:id="137"/>
     </w:p>
     <w:p>
       <w:pPr>
@@ -43181,7 +43218,7 @@
       <w:pPr>
         <w:pStyle w:val="3"/>
       </w:pPr>
-      <w:bookmarkStart w:id="137" w:name="_Toc501638889"/>
+      <w:bookmarkStart w:id="138" w:name="_Toc501638889"/>
       <w:r>
         <w:rPr>
           <w:rFonts w:hint="eastAsia"/>
@@ -43194,7 +43231,7 @@
         </w:rPr>
         <w:t>出参规范</w:t>
       </w:r>
-      <w:bookmarkEnd w:id="137"/>
+      <w:bookmarkEnd w:id="138"/>
     </w:p>
     <w:p>
       <w:pPr>
@@ -43511,14 +43548,14 @@
       <w:pPr>
         <w:pStyle w:val="3"/>
       </w:pPr>
-      <w:bookmarkStart w:id="138" w:name="_Toc501638890"/>
+      <w:bookmarkStart w:id="139" w:name="_Toc501638890"/>
       <w:r>
         <w:rPr>
           <w:rFonts w:hint="eastAsia"/>
         </w:rPr>
         <w:t>入参规范</w:t>
       </w:r>
-      <w:bookmarkEnd w:id="138"/>
+      <w:bookmarkEnd w:id="139"/>
     </w:p>
     <w:p>
       <w:pPr>
@@ -43577,7 +43614,7 @@
       <w:pPr>
         <w:pStyle w:val="2"/>
       </w:pPr>
-      <w:bookmarkStart w:id="139" w:name="_Toc501638891"/>
+      <w:bookmarkStart w:id="140" w:name="_Toc501638891"/>
       <w:r>
         <w:rPr>
           <w:rFonts w:hint="eastAsia"/>
@@ -43597,20 +43634,20 @@
         </w:rPr>
         <w:t>C-WMS标准接口，上位系统调用</w:t>
       </w:r>
-      <w:bookmarkEnd w:id="139"/>
+      <w:bookmarkEnd w:id="140"/>
     </w:p>
     <w:p>
       <w:pPr>
         <w:pStyle w:val="3"/>
       </w:pPr>
-      <w:bookmarkStart w:id="140" w:name="_Toc501638892"/>
+      <w:bookmarkStart w:id="141" w:name="_Toc501638892"/>
       <w:r>
         <w:rPr>
           <w:rFonts w:hint="eastAsia"/>
         </w:rPr>
         <w:t>接口介绍</w:t>
       </w:r>
-      <w:bookmarkEnd w:id="140"/>
+      <w:bookmarkEnd w:id="141"/>
     </w:p>
     <w:p>
       <w:pPr>
@@ -43662,14 +43699,14 @@
       <w:pPr>
         <w:pStyle w:val="3"/>
       </w:pPr>
-      <w:bookmarkStart w:id="141" w:name="_Toc501638893"/>
+      <w:bookmarkStart w:id="142" w:name="_Toc501638893"/>
       <w:r>
         <w:rPr>
           <w:rFonts w:hint="eastAsia"/>
         </w:rPr>
         <w:t>入参规范</w:t>
       </w:r>
-      <w:bookmarkEnd w:id="141"/>
+      <w:bookmarkEnd w:id="142"/>
     </w:p>
     <w:p>
       <w:pPr>
@@ -43910,7 +43947,7 @@
       <w:pPr>
         <w:pStyle w:val="3"/>
       </w:pPr>
-      <w:bookmarkStart w:id="142" w:name="_Toc501638894"/>
+      <w:bookmarkStart w:id="143" w:name="_Toc501638894"/>
       <w:r>
         <w:rPr>
           <w:rFonts w:hint="eastAsia"/>
@@ -43918,7 +43955,7 @@
         <w:lastRenderedPageBreak/>
         <w:t>出参规范</w:t>
       </w:r>
-      <w:bookmarkEnd w:id="142"/>
+      <w:bookmarkEnd w:id="143"/>
     </w:p>
     <w:p>
       <w:pPr>
@@ -44318,7 +44355,7 @@
       <w:pPr>
         <w:pStyle w:val="2"/>
       </w:pPr>
-      <w:bookmarkStart w:id="143" w:name="_Toc501638895"/>
+      <w:bookmarkStart w:id="144" w:name="_Toc501638895"/>
       <w:r>
         <w:rPr>
           <w:rFonts w:hint="eastAsia"/>
@@ -44344,7 +44381,7 @@
         </w:rPr>
         <w:t>C-WMS标准接口，上位系统调用</w:t>
       </w:r>
-      <w:bookmarkEnd w:id="143"/>
+      <w:bookmarkEnd w:id="144"/>
     </w:p>
     <w:p>
       <w:pPr>
@@ -44355,7 +44392,7 @@
         </w:numPr>
         <w:ind w:left="426"/>
       </w:pPr>
-      <w:bookmarkStart w:id="144" w:name="_Toc501638896"/>
+      <w:bookmarkStart w:id="145" w:name="_Toc501638896"/>
       <w:r>
         <w:rPr>
           <w:rFonts w:hint="eastAsia"/>
@@ -44374,7 +44411,7 @@
         </w:rPr>
         <w:t>接口介绍</w:t>
       </w:r>
-      <w:bookmarkEnd w:id="144"/>
+      <w:bookmarkEnd w:id="145"/>
     </w:p>
     <w:p>
       <w:pPr>
@@ -44442,7 +44479,7 @@
           <w:numId w:val="0"/>
         </w:numPr>
       </w:pPr>
-      <w:bookmarkStart w:id="145" w:name="_Toc501638897"/>
+      <w:bookmarkStart w:id="146" w:name="_Toc501638897"/>
       <w:r>
         <w:rPr>
           <w:rFonts w:hint="eastAsia"/>
@@ -44461,7 +44498,7 @@
         </w:rPr>
         <w:t>入参规范</w:t>
       </w:r>
-      <w:bookmarkEnd w:id="145"/>
+      <w:bookmarkEnd w:id="146"/>
     </w:p>
     <w:p>
       <w:pPr>
@@ -44877,7 +44914,7 @@
         </w:numPr>
         <w:ind w:left="426"/>
       </w:pPr>
-      <w:bookmarkStart w:id="146" w:name="_Toc501638898"/>
+      <w:bookmarkStart w:id="147" w:name="_Toc501638898"/>
       <w:r>
         <w:rPr>
           <w:rFonts w:hint="eastAsia"/>
@@ -44896,7 +44933,7 @@
         </w:rPr>
         <w:t>出参规范</w:t>
       </w:r>
-      <w:bookmarkEnd w:id="146"/>
+      <w:bookmarkEnd w:id="147"/>
     </w:p>
     <w:p>
       <w:pPr>
@@ -45851,13 +45888,7 @@
         <w:t xml:space="preserve"> </w:t>
       </w:r>
       <w:r>
-        <w:t>string (</w:t>
-      </w:r>
-      <w:r>
-        <w:t>128</w:t>
-      </w:r>
-      <w:r>
-        <w:t>)</w:t>
+        <w:t>string (128)</w:t>
       </w:r>
       <w:r>
         <w:rPr>
@@ -45865,8 +45896,6 @@
         </w:rPr>
         <w:t>，</w:t>
       </w:r>
-      <w:bookmarkStart w:id="147" w:name="_GoBack"/>
-      <w:bookmarkEnd w:id="147"/>
       <w:r>
         <w:rPr>
           <w:rFonts w:hint="eastAsia"/>
@@ -46475,6 +46504,7 @@
     <w:sdtPr>
       <w:id w:val="-1758283856"/>
     </w:sdtPr>
+    <w:sdtEndPr/>
     <w:sdtContent>
       <w:p>
         <w:pPr>
@@ -48863,7 +48893,7 @@
 </file>
 
 <file path=customXml/itemProps2.xml><?xml version="1.0" encoding="utf-8"?>
-<ds:datastoreItem xmlns:ds="http://schemas.openxmlformats.org/officeDocument/2006/customXml" ds:itemID="{56593DDA-0F24-8A44-A06F-D9C43F018BC2}">
+<ds:datastoreItem xmlns:ds="http://schemas.openxmlformats.org/officeDocument/2006/customXml" ds:itemID="{B56A8D19-132E-1749-9A3E-91C0DDE4DEE7}">
   <ds:schemaRefs>
     <ds:schemaRef ds:uri="http://schemas.openxmlformats.org/officeDocument/2006/bibliography"/>
   </ds:schemaRefs>

--- a/doc/C-WMS标准接口文档.docx
+++ b/doc/C-WMS标准接口文档.docx
@@ -16652,9 +16652,6 @@
     <w:p>
       <w:pPr>
         <w:pStyle w:val="13"/>
-        <w:rPr>
-          <w:rFonts w:hint="eastAsia"/>
-        </w:rPr>
       </w:pPr>
       <w:r>
         <w:t xml:space="preserve">        </w:t>
@@ -16674,53 +16671,170 @@
         </w:rPr>
         <w:t>&gt;每箱包装率，int</w:t>
       </w:r>
-      <w:bookmarkStart w:id="17" w:name="_GoBack"/>
+      <w:r>
+        <w:t>&lt;/</w:t>
+      </w:r>
+      <w:r>
+        <w:t xml:space="preserve"> boxMinPackageRate</w:t>
+      </w:r>
+      <w:r>
+        <w:t>&gt;</w:t>
+      </w:r>
+    </w:p>
+    <w:p>
+      <w:pPr>
+        <w:pStyle w:val="13"/>
+      </w:pPr>
+      <w:r>
+        <w:t xml:space="preserve">        </w:t>
+      </w:r>
+      <w:r>
+        <w:t>&lt;</w:t>
+      </w:r>
+      <w:r>
+        <w:rPr>
+          <w:rFonts w:hint="eastAsia"/>
+        </w:rPr>
+        <w:t>b</w:t>
+      </w:r>
+      <w:r>
+        <w:t>oxL</w:t>
+      </w:r>
+      <w:r>
+        <w:t>ength&gt;</w:t>
+      </w:r>
+      <w:r>
+        <w:rPr>
+          <w:rFonts w:hint="eastAsia"/>
+        </w:rPr>
+        <w:t>整件</w:t>
+      </w:r>
+      <w:r>
+        <w:t xml:space="preserve">长 (厘米) ,  double (18, 2) &lt;/length&gt;  </w:t>
+      </w:r>
+    </w:p>
+    <w:p>
+      <w:pPr>
+        <w:pStyle w:val="13"/>
+      </w:pPr>
+      <w:r>
+        <w:t xml:space="preserve">      </w:t>
+      </w:r>
+      <w:r>
+        <w:t xml:space="preserve">  </w:t>
+      </w:r>
+      <w:r>
+        <w:t>&lt;</w:t>
+      </w:r>
+      <w:r>
+        <w:t>boxW</w:t>
+      </w:r>
+      <w:r>
+        <w:t>idth&gt;</w:t>
+      </w:r>
+      <w:r>
+        <w:rPr>
+          <w:rFonts w:hint="eastAsia"/>
+        </w:rPr>
+        <w:t>整件</w:t>
+      </w:r>
+      <w:r>
+        <w:t xml:space="preserve">宽 (厘米) ,  double (18, 2) &lt;/width&gt;  </w:t>
+      </w:r>
+    </w:p>
+    <w:p>
+      <w:pPr>
+        <w:pStyle w:val="13"/>
+      </w:pPr>
+      <w:r>
+        <w:t xml:space="preserve">      </w:t>
+      </w:r>
+      <w:r>
+        <w:t xml:space="preserve">  </w:t>
+      </w:r>
+      <w:r>
+        <w:t>&lt;</w:t>
+      </w:r>
+      <w:r>
+        <w:t>boxH</w:t>
+      </w:r>
+      <w:r>
+        <w:t>eight&gt;</w:t>
+      </w:r>
+      <w:r>
+        <w:rPr>
+          <w:rFonts w:hint="eastAsia"/>
+        </w:rPr>
+        <w:t>整件</w:t>
+      </w:r>
+      <w:r>
+        <w:t xml:space="preserve">高 (厘米) ,  double (18, 2) &lt;/height&gt;  </w:t>
+      </w:r>
+    </w:p>
+    <w:p>
+      <w:pPr>
+        <w:pStyle w:val="13"/>
+      </w:pPr>
+      <w:r>
+        <w:t xml:space="preserve">      </w:t>
+      </w:r>
+      <w:r>
+        <w:t xml:space="preserve">  </w:t>
+      </w:r>
+      <w:r>
+        <w:t>&lt;</w:t>
+      </w:r>
+      <w:r>
+        <w:t>boxV</w:t>
+      </w:r>
+      <w:r>
+        <w:t>olume&gt;</w:t>
+      </w:r>
+      <w:r>
+        <w:rPr>
+          <w:rFonts w:hint="eastAsia"/>
+        </w:rPr>
+        <w:t>整件</w:t>
+      </w:r>
+      <w:r>
+        <w:t>体积 (升) ,  double (18, 3) &lt;/volume&gt;</w:t>
+      </w:r>
+    </w:p>
+    <w:p>
+      <w:pPr>
+        <w:pStyle w:val="13"/>
+      </w:pPr>
+      <w:r>
+        <w:t xml:space="preserve">      &lt;/extendProps&gt; </w:t>
+      </w:r>
+    </w:p>
+    <w:p>
+      <w:pPr>
+        <w:pStyle w:val="13"/>
+      </w:pPr>
+      <w:r>
+        <w:t xml:space="preserve">    &lt;/item&gt; </w:t>
+      </w:r>
+    </w:p>
+    <w:p>
+      <w:pPr>
+        <w:pStyle w:val="13"/>
+      </w:pPr>
+      <w:r>
+        <w:t>&lt;/request&gt;</w:t>
+      </w:r>
+    </w:p>
+    <w:p>
+      <w:pPr>
+        <w:pStyle w:val="3"/>
+      </w:pPr>
+      <w:bookmarkStart w:id="17" w:name="_Toc290217643"/>
+      <w:bookmarkStart w:id="18" w:name="_Toc501638798"/>
+      <w:r>
+        <w:t>出参规范</w:t>
+      </w:r>
       <w:bookmarkEnd w:id="17"/>
-      <w:r>
-        <w:t>&lt;/</w:t>
-      </w:r>
-      <w:r>
-        <w:t xml:space="preserve"> boxMinPackageRate</w:t>
-      </w:r>
-      <w:r>
-        <w:t>&gt;</w:t>
-      </w:r>
-    </w:p>
-    <w:p>
-      <w:pPr>
-        <w:pStyle w:val="13"/>
-      </w:pPr>
-      <w:r>
-        <w:t xml:space="preserve">      &lt;/extendProps&gt; </w:t>
-      </w:r>
-    </w:p>
-    <w:p>
-      <w:pPr>
-        <w:pStyle w:val="13"/>
-      </w:pPr>
-      <w:r>
-        <w:t xml:space="preserve">    &lt;/item&gt; </w:t>
-      </w:r>
-    </w:p>
-    <w:p>
-      <w:pPr>
-        <w:pStyle w:val="13"/>
-      </w:pPr>
-      <w:r>
-        <w:t>&lt;/request&gt;</w:t>
-      </w:r>
-    </w:p>
-    <w:p>
-      <w:pPr>
-        <w:pStyle w:val="3"/>
-      </w:pPr>
-      <w:bookmarkStart w:id="18" w:name="_Toc290217643"/>
-      <w:bookmarkStart w:id="19" w:name="_Toc501638798"/>
-      <w:r>
-        <w:t>出参规范</w:t>
-      </w:r>
       <w:bookmarkEnd w:id="18"/>
-      <w:bookmarkEnd w:id="19"/>
     </w:p>
     <w:p>
       <w:pPr>
@@ -16791,6 +16905,7 @@
         <w:pStyle w:val="13"/>
       </w:pPr>
       <w:r>
+        <w:lastRenderedPageBreak/>
         <w:t>&lt;/response&gt;</w:t>
       </w:r>
     </w:p>
@@ -16803,12 +16918,11 @@
       <w:pPr>
         <w:pStyle w:val="2"/>
       </w:pPr>
-      <w:bookmarkStart w:id="20" w:name="_Toc501638799"/>
-      <w:r>
-        <w:rPr>
-          <w:rFonts w:hint="eastAsia"/>
-        </w:rPr>
-        <w:lastRenderedPageBreak/>
+      <w:bookmarkStart w:id="19" w:name="_Toc501638799"/>
+      <w:r>
+        <w:rPr>
+          <w:rFonts w:hint="eastAsia"/>
+        </w:rPr>
         <w:t>商品同步接口 (批量)</w:t>
       </w:r>
       <w:r>
@@ -16824,53 +16938,53 @@
         </w:rPr>
         <w:t>C-WMS标准接口，上位系统调用</w:t>
       </w:r>
+      <w:bookmarkEnd w:id="19"/>
+    </w:p>
+    <w:p>
+      <w:pPr>
+        <w:pStyle w:val="3"/>
+      </w:pPr>
+      <w:bookmarkStart w:id="20" w:name="_Toc501638800"/>
+      <w:r>
+        <w:rPr>
+          <w:rFonts w:hint="eastAsia"/>
+        </w:rPr>
+        <w:t>接口介绍</w:t>
+      </w:r>
       <w:bookmarkEnd w:id="20"/>
     </w:p>
     <w:p>
       <w:pPr>
+        <w:ind w:firstLineChars="0" w:firstLine="0"/>
+      </w:pPr>
+      <w:r>
+        <w:t>上位系统调用C-WMS的</w:t>
+      </w:r>
+      <w:r>
+        <w:rPr>
+          <w:rFonts w:hint="eastAsia"/>
+        </w:rPr>
+        <w:t>API名称：items</w:t>
+      </w:r>
+      <w:r>
+        <w:t>.</w:t>
+      </w:r>
+      <w:r>
+        <w:rPr>
+          <w:rFonts w:hint="eastAsia"/>
+        </w:rPr>
+        <w:t>synchronize</w:t>
+      </w:r>
+    </w:p>
+    <w:p>
+      <w:pPr>
         <w:pStyle w:val="3"/>
       </w:pPr>
-      <w:bookmarkStart w:id="21" w:name="_Toc501638800"/>
-      <w:r>
-        <w:rPr>
-          <w:rFonts w:hint="eastAsia"/>
-        </w:rPr>
-        <w:t>接口介绍</w:t>
+      <w:bookmarkStart w:id="21" w:name="_Toc501638801"/>
+      <w:r>
+        <w:t>入参规范</w:t>
       </w:r>
       <w:bookmarkEnd w:id="21"/>
-    </w:p>
-    <w:p>
-      <w:pPr>
-        <w:ind w:firstLineChars="0" w:firstLine="0"/>
-      </w:pPr>
-      <w:r>
-        <w:t>上位系统调用C-WMS的</w:t>
-      </w:r>
-      <w:r>
-        <w:rPr>
-          <w:rFonts w:hint="eastAsia"/>
-        </w:rPr>
-        <w:t>API名称：items</w:t>
-      </w:r>
-      <w:r>
-        <w:t>.</w:t>
-      </w:r>
-      <w:r>
-        <w:rPr>
-          <w:rFonts w:hint="eastAsia"/>
-        </w:rPr>
-        <w:t>synchronize</w:t>
-      </w:r>
-    </w:p>
-    <w:p>
-      <w:pPr>
-        <w:pStyle w:val="3"/>
-      </w:pPr>
-      <w:bookmarkStart w:id="22" w:name="_Toc501638801"/>
-      <w:r>
-        <w:t>入参规范</w:t>
-      </w:r>
-      <w:bookmarkEnd w:id="22"/>
     </w:p>
     <w:p>
       <w:pPr>
@@ -17183,6 +17297,7 @@
         <w:pStyle w:val="13"/>
       </w:pPr>
       <w:r>
+        <w:lastRenderedPageBreak/>
         <w:t xml:space="preserve">      &lt;grossWeight&gt;毛重 (千克) ,  double (18, 3) &lt;/grossWeight&gt;  </w:t>
       </w:r>
     </w:p>
@@ -17199,7 +17314,6 @@
         <w:pStyle w:val="13"/>
       </w:pPr>
       <w:r>
-        <w:lastRenderedPageBreak/>
         <w:t xml:space="preserve">      &lt;color&gt;颜色,  string (50) &lt;/color&gt;  </w:t>
       </w:r>
     </w:p>
@@ -17482,6 +17596,7 @@
         <w:pStyle w:val="13"/>
       </w:pPr>
       <w:r>
+        <w:lastRenderedPageBreak/>
         <w:t xml:space="preserve">      &lt;isFragile&gt;是否易碎品, Y/N,  (默认为N) &lt;/isFragile&gt;  </w:t>
       </w:r>
     </w:p>
@@ -17498,7 +17613,6 @@
         <w:pStyle w:val="13"/>
       </w:pPr>
       <w:r>
-        <w:lastRenderedPageBreak/>
         <w:t xml:space="preserve">      &lt;remark&gt;备注,  string (500) &lt;/remark&gt;  </w:t>
       </w:r>
     </w:p>
@@ -17547,7 +17661,10 @@
         <w:pStyle w:val="13"/>
       </w:pPr>
       <w:r>
-        <w:t xml:space="preserve">      &lt;extendProps&gt;扩展属性 </w:t>
+        <w:t xml:space="preserve">      </w:t>
+      </w:r>
+      <w:r>
+        <w:t xml:space="preserve">&lt;extendProps&gt;扩展属性 </w:t>
       </w:r>
     </w:p>
     <w:p>
@@ -17571,20 +17688,134 @@
         <w:pStyle w:val="13"/>
       </w:pPr>
       <w:r>
-        <w:t xml:space="preserve">      &lt;/extendProps&gt; </w:t>
-      </w:r>
-    </w:p>
-    <w:p>
-      <w:pPr>
-        <w:pStyle w:val="13"/>
-        <w:ind w:firstLine="240"/>
-      </w:pPr>
+        <w:t xml:space="preserve">        </w:t>
+      </w:r>
+      <w:r>
+        <w:rPr>
+          <w:rFonts w:hint="eastAsia"/>
+        </w:rPr>
+        <w:t>&lt;</w:t>
+      </w:r>
+      <w:r>
+        <w:t>boxMinPackageRate</w:t>
+      </w:r>
+      <w:r>
+        <w:rPr>
+          <w:rFonts w:hint="eastAsia"/>
+        </w:rPr>
+        <w:t>&gt;每箱包装率，int</w:t>
+      </w:r>
+      <w:r>
+        <w:t>&lt;/</w:t>
+      </w:r>
+      <w:r>
+        <w:t xml:space="preserve"> boxMinPackageRate</w:t>
+      </w:r>
+      <w:r>
+        <w:t>&gt;</w:t>
+      </w:r>
+    </w:p>
+    <w:p>
+      <w:pPr>
+        <w:pStyle w:val="13"/>
+      </w:pPr>
+      <w:r>
+        <w:t xml:space="preserve">        &lt;</w:t>
+      </w:r>
+      <w:r>
+        <w:rPr>
+          <w:rFonts w:hint="eastAsia"/>
+        </w:rPr>
+        <w:t>b</w:t>
+      </w:r>
+      <w:r>
+        <w:t>oxLength&gt;</w:t>
+      </w:r>
+      <w:r>
+        <w:rPr>
+          <w:rFonts w:hint="eastAsia"/>
+        </w:rPr>
+        <w:t>整件</w:t>
+      </w:r>
+      <w:r>
+        <w:t xml:space="preserve">长 (厘米) ,  double (18, 2) &lt;/length&gt;  </w:t>
+      </w:r>
+    </w:p>
+    <w:p>
+      <w:pPr>
+        <w:pStyle w:val="13"/>
+      </w:pPr>
+      <w:r>
+        <w:t xml:space="preserve">        &lt;boxWidth&gt;</w:t>
+      </w:r>
+      <w:r>
+        <w:rPr>
+          <w:rFonts w:hint="eastAsia"/>
+        </w:rPr>
+        <w:t>整件</w:t>
+      </w:r>
+      <w:r>
+        <w:t xml:space="preserve">宽 (厘米) ,  double (18, 2) &lt;/width&gt;  </w:t>
+      </w:r>
+    </w:p>
+    <w:p>
+      <w:pPr>
+        <w:pStyle w:val="13"/>
+      </w:pPr>
+      <w:r>
+        <w:t xml:space="preserve">        &lt;boxHeight&gt;</w:t>
+      </w:r>
+      <w:r>
+        <w:rPr>
+          <w:rFonts w:hint="eastAsia"/>
+        </w:rPr>
+        <w:t>整件</w:t>
+      </w:r>
+      <w:r>
+        <w:t xml:space="preserve">高 (厘米) ,  double (18, 2) &lt;/height&gt;  </w:t>
+      </w:r>
+    </w:p>
+    <w:p>
+      <w:pPr>
+        <w:pStyle w:val="13"/>
+      </w:pPr>
+      <w:r>
+        <w:t xml:space="preserve">        &lt;boxVolume&gt;</w:t>
+      </w:r>
+      <w:r>
+        <w:rPr>
+          <w:rFonts w:hint="eastAsia"/>
+        </w:rPr>
+        <w:t>整件</w:t>
+      </w:r>
+      <w:r>
+        <w:t>体积 (升) ,  double (18, 3) &lt;/volume&gt;</w:t>
+      </w:r>
+    </w:p>
+    <w:p>
+      <w:pPr>
+        <w:pStyle w:val="13"/>
+      </w:pPr>
+      <w:r>
+        <w:t xml:space="preserve">      &lt;/extendProps</w:t>
+      </w:r>
+      <w:bookmarkStart w:id="22" w:name="_GoBack"/>
+      <w:bookmarkEnd w:id="22"/>
+      <w:r>
+        <w:t>&gt;</w:t>
+      </w:r>
       <w:r>
         <w:rPr>
           <w:rFonts w:hint="eastAsia"/>
         </w:rPr>
         <w:t xml:space="preserve"> </w:t>
       </w:r>
+    </w:p>
+    <w:p>
+      <w:pPr>
+        <w:pStyle w:val="13"/>
+        <w:ind w:firstLineChars="150" w:firstLine="315"/>
+      </w:pPr>
       <w:r>
         <w:t>&lt;/item&gt;</w:t>
       </w:r>
@@ -17849,7 +18080,6 @@
       <w:bookmarkStart w:id="28" w:name="_Toc290217646"/>
       <w:bookmarkStart w:id="29" w:name="_Toc501638805"/>
       <w:r>
-        <w:lastRenderedPageBreak/>
         <w:t>入参规范</w:t>
       </w:r>
       <w:bookmarkEnd w:id="28"/>
@@ -18368,7 +18598,11 @@
         <w:t>=</w:t>
       </w:r>
       <w:r>
-        <w:t>邮政小包  、GTO</w:t>
+        <w:t>邮政小包  、</w:t>
+      </w:r>
+      <w:r>
+        <w:lastRenderedPageBreak/>
+        <w:t>GTO</w:t>
       </w:r>
       <w:r>
         <w:rPr>
@@ -18487,14 +18721,362 @@
         <w:ind w:firstLine="240"/>
       </w:pPr>
       <w:r>
+        <w:t xml:space="preserve"> &lt;senderInfo&gt; </w:t>
+      </w:r>
+      <w:r>
+        <w:rPr>
+          <w:rFonts w:hint="eastAsia"/>
+        </w:rPr>
+        <w:t>&lt;!--发件人信息--&gt;</w:t>
+      </w:r>
+    </w:p>
+    <w:p>
+      <w:pPr>
+        <w:pStyle w:val="13"/>
+        <w:ind w:firstLine="240"/>
+      </w:pPr>
+      <w:r>
+        <w:rPr>
+          <w:rFonts w:hint="eastAsia"/>
+        </w:rPr>
+        <w:t xml:space="preserve">  </w:t>
+      </w:r>
+      <w:r>
+        <w:t xml:space="preserve">&lt;company&gt;公司名称, string (200) &lt;/company&gt;  </w:t>
+      </w:r>
+    </w:p>
+    <w:p>
+      <w:pPr>
+        <w:pStyle w:val="13"/>
+      </w:pPr>
+      <w:r>
+        <w:t xml:space="preserve">      &lt;name&gt;姓名, string (50) &lt;/name&gt;  </w:t>
+      </w:r>
+    </w:p>
+    <w:p>
+      <w:pPr>
+        <w:pStyle w:val="13"/>
+      </w:pPr>
+      <w:r>
+        <w:t xml:space="preserve">      &lt;zipCode&gt;邮编, string (50) &lt;/zipCode&gt;  </w:t>
+      </w:r>
+    </w:p>
+    <w:p>
+      <w:pPr>
+        <w:pStyle w:val="13"/>
+      </w:pPr>
+      <w:r>
+        <w:t xml:space="preserve">      &lt;tel&gt;固定电话, string (50) &lt;/tel&gt;  </w:t>
+      </w:r>
+    </w:p>
+    <w:p>
+      <w:pPr>
+        <w:pStyle w:val="13"/>
+      </w:pPr>
+      <w:r>
+        <w:t xml:space="preserve">      &lt;mobile&gt;移动电话, string (50) &lt;/mobile&gt;  </w:t>
+      </w:r>
+    </w:p>
+    <w:p>
+      <w:pPr>
+        <w:pStyle w:val="13"/>
+      </w:pPr>
+      <w:r>
+        <w:t xml:space="preserve">      &lt;email&gt;电子邮箱, string (50) &lt;/email&gt;  </w:t>
+      </w:r>
+    </w:p>
+    <w:p>
+      <w:pPr>
+        <w:pStyle w:val="13"/>
+      </w:pPr>
+      <w:r>
+        <w:t xml:space="preserve">      &lt;countryCode&gt;国家二字码</w:t>
+      </w:r>
+      <w:r>
+        <w:rPr>
+          <w:rFonts w:hint="eastAsia"/>
+        </w:rPr>
+        <w:t>，string（50）</w:t>
+      </w:r>
+      <w:r>
+        <w:t xml:space="preserve">&lt;/countryCode&gt;  </w:t>
+      </w:r>
+    </w:p>
+    <w:p>
+      <w:pPr>
+        <w:pStyle w:val="13"/>
+      </w:pPr>
+      <w:r>
+        <w:t xml:space="preserve">      &lt;province&gt;省份, string (50)  &lt;/province&gt;  </w:t>
+      </w:r>
+    </w:p>
+    <w:p>
+      <w:pPr>
+        <w:pStyle w:val="13"/>
+      </w:pPr>
+      <w:r>
+        <w:t xml:space="preserve">      &lt;city&gt;城市, string (50) &lt;/city&gt;  </w:t>
+      </w:r>
+    </w:p>
+    <w:p>
+      <w:pPr>
+        <w:pStyle w:val="13"/>
+      </w:pPr>
+      <w:r>
+        <w:t xml:space="preserve">      &lt;area&gt;区域, string (50) &lt;/area&gt;  </w:t>
+      </w:r>
+    </w:p>
+    <w:p>
+      <w:pPr>
+        <w:pStyle w:val="13"/>
+      </w:pPr>
+      <w:r>
+        <w:t xml:space="preserve">      &lt;town&gt;村镇, string (50) &lt;/town&gt;  </w:t>
+      </w:r>
+    </w:p>
+    <w:p>
+      <w:pPr>
+        <w:pStyle w:val="13"/>
+      </w:pPr>
+      <w:r>
+        <w:t xml:space="preserve">      &lt;detailAddress&gt;详细地址, string (200) &lt;/detailAddress&gt; </w:t>
+      </w:r>
+    </w:p>
+    <w:p>
+      <w:pPr>
+        <w:pStyle w:val="13"/>
+      </w:pPr>
+      <w:r>
+        <w:t xml:space="preserve">    &lt;/senderInfo&gt;</w:t>
+      </w:r>
+    </w:p>
+    <w:p>
+      <w:pPr>
+        <w:pStyle w:val="13"/>
+        <w:ind w:firstLine="240"/>
+      </w:pPr>
+      <w:r>
+        <w:t>&lt;</w:t>
+      </w:r>
+      <w:r>
+        <w:rPr>
+          <w:rFonts w:hint="eastAsia"/>
+        </w:rPr>
+        <w:t>receiver</w:t>
+      </w:r>
+      <w:r>
+        <w:t xml:space="preserve">Info&gt; </w:t>
+      </w:r>
+      <w:r>
+        <w:rPr>
+          <w:rFonts w:hint="eastAsia"/>
+        </w:rPr>
+        <w:t>&lt;!--收件人信息--&gt;</w:t>
+      </w:r>
+    </w:p>
+    <w:p>
+      <w:pPr>
+        <w:pStyle w:val="13"/>
+        <w:ind w:firstLine="240"/>
+      </w:pPr>
+      <w:r>
+        <w:rPr>
+          <w:rFonts w:hint="eastAsia"/>
+        </w:rPr>
+        <w:t xml:space="preserve">  </w:t>
+      </w:r>
+      <w:r>
+        <w:t xml:space="preserve">&lt;company&gt;公司名称, string (200) &lt;/company&gt;  </w:t>
+      </w:r>
+    </w:p>
+    <w:p>
+      <w:pPr>
+        <w:pStyle w:val="13"/>
+      </w:pPr>
+      <w:r>
+        <w:t xml:space="preserve">      &lt;name&gt;姓名, string (50) &lt;/name&gt;  </w:t>
+      </w:r>
+    </w:p>
+    <w:p>
+      <w:pPr>
+        <w:pStyle w:val="13"/>
+      </w:pPr>
+      <w:r>
+        <w:t xml:space="preserve">      &lt;zipCode&gt;邮编, string (50) &lt;/zipCode&gt;  </w:t>
+      </w:r>
+    </w:p>
+    <w:p>
+      <w:pPr>
+        <w:pStyle w:val="13"/>
+      </w:pPr>
+      <w:r>
+        <w:t xml:space="preserve">      &lt;tel&gt;固定电话, string (50) &lt;/tel&gt;  </w:t>
+      </w:r>
+    </w:p>
+    <w:p>
+      <w:pPr>
+        <w:pStyle w:val="13"/>
+      </w:pPr>
+      <w:r>
+        <w:t xml:space="preserve">      &lt;mobile&gt;移动电话, string (50)  &lt;/mobile&gt;  </w:t>
+      </w:r>
+    </w:p>
+    <w:p>
+      <w:pPr>
+        <w:pStyle w:val="13"/>
+      </w:pPr>
+      <w:r>
+        <w:t xml:space="preserve">      &lt;email&gt;电子邮箱, string (50) &lt;/email&gt;  </w:t>
+      </w:r>
+    </w:p>
+    <w:p>
+      <w:pPr>
+        <w:pStyle w:val="13"/>
+      </w:pPr>
+      <w:r>
+        <w:t xml:space="preserve">      &lt;countryCode&gt;国家二字码</w:t>
+      </w:r>
+      <w:r>
+        <w:rPr>
+          <w:rFonts w:hint="eastAsia"/>
+        </w:rPr>
+        <w:t>，string（50）</w:t>
+      </w:r>
+      <w:r>
+        <w:t xml:space="preserve">&lt;/countryCode&gt;  </w:t>
+      </w:r>
+    </w:p>
+    <w:p>
+      <w:pPr>
+        <w:pStyle w:val="13"/>
+      </w:pPr>
+      <w:r>
+        <w:t xml:space="preserve">      &lt;province&gt;省份, string (50) &lt;/province&gt;  </w:t>
+      </w:r>
+    </w:p>
+    <w:p>
+      <w:pPr>
+        <w:pStyle w:val="13"/>
+      </w:pPr>
+      <w:r>
+        <w:t xml:space="preserve">      &lt;city&gt;城市, string (50)  &lt;/city&gt;  </w:t>
+      </w:r>
+    </w:p>
+    <w:p>
+      <w:pPr>
+        <w:pStyle w:val="13"/>
+      </w:pPr>
+      <w:r>
+        <w:t xml:space="preserve">      &lt;area&gt;区域, string (50) &lt;/area&gt;  </w:t>
+      </w:r>
+    </w:p>
+    <w:p>
+      <w:pPr>
+        <w:pStyle w:val="13"/>
+      </w:pPr>
+      <w:r>
+        <w:t xml:space="preserve">      &lt;town&gt;村镇, string (50) &lt;/town&gt;  </w:t>
+      </w:r>
+    </w:p>
+    <w:p>
+      <w:pPr>
+        <w:pStyle w:val="13"/>
+      </w:pPr>
+      <w:r>
         <w:lastRenderedPageBreak/>
-        <w:t xml:space="preserve"> &lt;senderInfo&gt; </w:t>
-      </w:r>
-      <w:r>
-        <w:rPr>
-          <w:rFonts w:hint="eastAsia"/>
-        </w:rPr>
-        <w:t>&lt;!--发件人信息--&gt;</w:t>
+        <w:t xml:space="preserve">      &lt;detailAddress&gt;详细地址, string (200) &lt;/detailAddress&gt; </w:t>
+      </w:r>
+    </w:p>
+    <w:p>
+      <w:pPr>
+        <w:pStyle w:val="13"/>
+      </w:pPr>
+      <w:r>
+        <w:t xml:space="preserve">    &lt;/</w:t>
+      </w:r>
+      <w:r>
+        <w:rPr>
+          <w:rFonts w:hint="eastAsia"/>
+        </w:rPr>
+        <w:t>receiver</w:t>
+      </w:r>
+      <w:r>
+        <w:t xml:space="preserve">Info&gt;  </w:t>
+      </w:r>
+    </w:p>
+    <w:p>
+      <w:pPr>
+        <w:pStyle w:val="13"/>
+      </w:pPr>
+      <w:r>
+        <w:t xml:space="preserve">    &lt;remark&gt;备注, string (500) &lt;/remark&gt;  </w:t>
+      </w:r>
+    </w:p>
+    <w:p>
+      <w:pPr>
+        <w:pStyle w:val="13"/>
+      </w:pPr>
+      <w:r>
+        <w:t xml:space="preserve">   </w:t>
+      </w:r>
+      <w:r>
+        <w:rPr>
+          <w:rFonts w:hint="eastAsia"/>
+        </w:rPr>
+        <w:t xml:space="preserve"> </w:t>
+      </w:r>
+      <w:r>
+        <w:t xml:space="preserve">&lt;extendProps&gt;扩展属性 </w:t>
+      </w:r>
+    </w:p>
+    <w:p>
+      <w:pPr>
+        <w:pStyle w:val="13"/>
+      </w:pPr>
+      <w:r>
+        <w:t xml:space="preserve">        &lt;key1&gt;value1&lt;/key1&gt;  </w:t>
+      </w:r>
+    </w:p>
+    <w:p>
+      <w:pPr>
+        <w:pStyle w:val="13"/>
+      </w:pPr>
+      <w:r>
+        <w:t xml:space="preserve">        &lt;key2&gt;value2&lt;/key2&gt; </w:t>
+      </w:r>
+    </w:p>
+    <w:p>
+      <w:pPr>
+        <w:pStyle w:val="13"/>
+        <w:ind w:firstLine="320"/>
+      </w:pPr>
+      <w:r>
+        <w:t xml:space="preserve">&lt;/extendProps&gt; </w:t>
+      </w:r>
+    </w:p>
+    <w:p>
+      <w:pPr>
+        <w:pStyle w:val="13"/>
+      </w:pPr>
+      <w:r>
+        <w:t xml:space="preserve">  &lt;/entryOrder&gt;  </w:t>
+      </w:r>
+    </w:p>
+    <w:p>
+      <w:pPr>
+        <w:pStyle w:val="13"/>
+      </w:pPr>
+      <w:r>
+        <w:t xml:space="preserve">  &lt;</w:t>
+      </w:r>
+      <w:r>
+        <w:rPr>
+          <w:rFonts w:hint="eastAsia"/>
+        </w:rPr>
+        <w:t>orderLine</w:t>
+      </w:r>
+      <w:r>
+        <w:t xml:space="preserve">s&gt; </w:t>
       </w:r>
     </w:p>
     <w:p>
@@ -18503,355 +19085,6 @@
         <w:ind w:firstLine="240"/>
       </w:pPr>
       <w:r>
-        <w:rPr>
-          <w:rFonts w:hint="eastAsia"/>
-        </w:rPr>
-        <w:t xml:space="preserve">  </w:t>
-      </w:r>
-      <w:r>
-        <w:t xml:space="preserve">&lt;company&gt;公司名称, string (200) &lt;/company&gt;  </w:t>
-      </w:r>
-    </w:p>
-    <w:p>
-      <w:pPr>
-        <w:pStyle w:val="13"/>
-      </w:pPr>
-      <w:r>
-        <w:t xml:space="preserve">      &lt;name&gt;姓名, string (50) &lt;/name&gt;  </w:t>
-      </w:r>
-    </w:p>
-    <w:p>
-      <w:pPr>
-        <w:pStyle w:val="13"/>
-      </w:pPr>
-      <w:r>
-        <w:t xml:space="preserve">      &lt;zipCode&gt;邮编, string (50) &lt;/zipCode&gt;  </w:t>
-      </w:r>
-    </w:p>
-    <w:p>
-      <w:pPr>
-        <w:pStyle w:val="13"/>
-      </w:pPr>
-      <w:r>
-        <w:t xml:space="preserve">      &lt;tel&gt;固定电话, string (50) &lt;/tel&gt;  </w:t>
-      </w:r>
-    </w:p>
-    <w:p>
-      <w:pPr>
-        <w:pStyle w:val="13"/>
-      </w:pPr>
-      <w:r>
-        <w:t xml:space="preserve">      &lt;mobile&gt;移动电话, string (50) &lt;/mobile&gt;  </w:t>
-      </w:r>
-    </w:p>
-    <w:p>
-      <w:pPr>
-        <w:pStyle w:val="13"/>
-      </w:pPr>
-      <w:r>
-        <w:t xml:space="preserve">      &lt;email&gt;电子邮箱, string (50) &lt;/email&gt;  </w:t>
-      </w:r>
-    </w:p>
-    <w:p>
-      <w:pPr>
-        <w:pStyle w:val="13"/>
-      </w:pPr>
-      <w:r>
-        <w:t xml:space="preserve">      &lt;countryCode&gt;国家二字码</w:t>
-      </w:r>
-      <w:r>
-        <w:rPr>
-          <w:rFonts w:hint="eastAsia"/>
-        </w:rPr>
-        <w:t>，string（50）</w:t>
-      </w:r>
-      <w:r>
-        <w:t xml:space="preserve">&lt;/countryCode&gt;  </w:t>
-      </w:r>
-    </w:p>
-    <w:p>
-      <w:pPr>
-        <w:pStyle w:val="13"/>
-      </w:pPr>
-      <w:r>
-        <w:t xml:space="preserve">      &lt;province&gt;省份, string (50)  &lt;/province&gt;  </w:t>
-      </w:r>
-    </w:p>
-    <w:p>
-      <w:pPr>
-        <w:pStyle w:val="13"/>
-      </w:pPr>
-      <w:r>
-        <w:t xml:space="preserve">      &lt;city&gt;城市, string (50) &lt;/city&gt;  </w:t>
-      </w:r>
-    </w:p>
-    <w:p>
-      <w:pPr>
-        <w:pStyle w:val="13"/>
-      </w:pPr>
-      <w:r>
-        <w:t xml:space="preserve">      &lt;area&gt;区域, string (50) &lt;/area&gt;  </w:t>
-      </w:r>
-    </w:p>
-    <w:p>
-      <w:pPr>
-        <w:pStyle w:val="13"/>
-      </w:pPr>
-      <w:r>
-        <w:t xml:space="preserve">      &lt;town&gt;村镇, string (50) &lt;/town&gt;  </w:t>
-      </w:r>
-    </w:p>
-    <w:p>
-      <w:pPr>
-        <w:pStyle w:val="13"/>
-      </w:pPr>
-      <w:r>
-        <w:t xml:space="preserve">      &lt;detailAddress&gt;详细地址, string (200) &lt;/detailAddress&gt; </w:t>
-      </w:r>
-    </w:p>
-    <w:p>
-      <w:pPr>
-        <w:pStyle w:val="13"/>
-      </w:pPr>
-      <w:r>
-        <w:t xml:space="preserve">    &lt;/senderInfo&gt;</w:t>
-      </w:r>
-    </w:p>
-    <w:p>
-      <w:pPr>
-        <w:pStyle w:val="13"/>
-        <w:ind w:firstLine="240"/>
-      </w:pPr>
-      <w:r>
-        <w:t>&lt;</w:t>
-      </w:r>
-      <w:r>
-        <w:rPr>
-          <w:rFonts w:hint="eastAsia"/>
-        </w:rPr>
-        <w:t>receiver</w:t>
-      </w:r>
-      <w:r>
-        <w:t xml:space="preserve">Info&gt; </w:t>
-      </w:r>
-      <w:r>
-        <w:rPr>
-          <w:rFonts w:hint="eastAsia"/>
-        </w:rPr>
-        <w:t>&lt;!--收件人信息--&gt;</w:t>
-      </w:r>
-    </w:p>
-    <w:p>
-      <w:pPr>
-        <w:pStyle w:val="13"/>
-        <w:ind w:firstLine="240"/>
-      </w:pPr>
-      <w:r>
-        <w:rPr>
-          <w:rFonts w:hint="eastAsia"/>
-        </w:rPr>
-        <w:t xml:space="preserve">  </w:t>
-      </w:r>
-      <w:r>
-        <w:t xml:space="preserve">&lt;company&gt;公司名称, string (200) &lt;/company&gt;  </w:t>
-      </w:r>
-    </w:p>
-    <w:p>
-      <w:pPr>
-        <w:pStyle w:val="13"/>
-      </w:pPr>
-      <w:r>
-        <w:t xml:space="preserve">      &lt;name&gt;姓名, string (50) &lt;/name&gt;  </w:t>
-      </w:r>
-    </w:p>
-    <w:p>
-      <w:pPr>
-        <w:pStyle w:val="13"/>
-      </w:pPr>
-      <w:r>
-        <w:t xml:space="preserve">      &lt;zipCode&gt;邮编, string (50) &lt;/zipCode&gt;  </w:t>
-      </w:r>
-    </w:p>
-    <w:p>
-      <w:pPr>
-        <w:pStyle w:val="13"/>
-      </w:pPr>
-      <w:r>
-        <w:t xml:space="preserve">      &lt;tel&gt;固定电话, string (50) &lt;/tel&gt;  </w:t>
-      </w:r>
-    </w:p>
-    <w:p>
-      <w:pPr>
-        <w:pStyle w:val="13"/>
-      </w:pPr>
-      <w:r>
-        <w:t xml:space="preserve">      &lt;mobile&gt;移动电话, string (50)  &lt;/mobile&gt;  </w:t>
-      </w:r>
-    </w:p>
-    <w:p>
-      <w:pPr>
-        <w:pStyle w:val="13"/>
-      </w:pPr>
-      <w:r>
-        <w:t xml:space="preserve">      &lt;email&gt;电子邮箱, string (50) &lt;/email&gt;  </w:t>
-      </w:r>
-    </w:p>
-    <w:p>
-      <w:pPr>
-        <w:pStyle w:val="13"/>
-      </w:pPr>
-      <w:r>
-        <w:t xml:space="preserve">      &lt;countryCode&gt;国家二字码</w:t>
-      </w:r>
-      <w:r>
-        <w:rPr>
-          <w:rFonts w:hint="eastAsia"/>
-        </w:rPr>
-        <w:t>，string（50）</w:t>
-      </w:r>
-      <w:r>
-        <w:t xml:space="preserve">&lt;/countryCode&gt;  </w:t>
-      </w:r>
-    </w:p>
-    <w:p>
-      <w:pPr>
-        <w:pStyle w:val="13"/>
-      </w:pPr>
-      <w:r>
-        <w:t xml:space="preserve">      &lt;province&gt;省份, string (50) &lt;/province&gt;  </w:t>
-      </w:r>
-    </w:p>
-    <w:p>
-      <w:pPr>
-        <w:pStyle w:val="13"/>
-      </w:pPr>
-      <w:r>
-        <w:t xml:space="preserve">      &lt;city&gt;城市, string (50)  &lt;/city&gt;  </w:t>
-      </w:r>
-    </w:p>
-    <w:p>
-      <w:pPr>
-        <w:pStyle w:val="13"/>
-      </w:pPr>
-      <w:r>
-        <w:t xml:space="preserve">      &lt;area&gt;区域, string (50) &lt;/area&gt;  </w:t>
-      </w:r>
-    </w:p>
-    <w:p>
-      <w:pPr>
-        <w:pStyle w:val="13"/>
-      </w:pPr>
-      <w:r>
-        <w:t xml:space="preserve">      &lt;town&gt;村镇, string (50) &lt;/town&gt;  </w:t>
-      </w:r>
-    </w:p>
-    <w:p>
-      <w:pPr>
-        <w:pStyle w:val="13"/>
-      </w:pPr>
-      <w:r>
-        <w:t xml:space="preserve">      &lt;detailAddress&gt;详细地址, string (200) &lt;/detailAddress&gt; </w:t>
-      </w:r>
-    </w:p>
-    <w:p>
-      <w:pPr>
-        <w:pStyle w:val="13"/>
-      </w:pPr>
-      <w:r>
-        <w:t xml:space="preserve">    &lt;/</w:t>
-      </w:r>
-      <w:r>
-        <w:rPr>
-          <w:rFonts w:hint="eastAsia"/>
-        </w:rPr>
-        <w:t>receiver</w:t>
-      </w:r>
-      <w:r>
-        <w:t xml:space="preserve">Info&gt;  </w:t>
-      </w:r>
-    </w:p>
-    <w:p>
-      <w:pPr>
-        <w:pStyle w:val="13"/>
-      </w:pPr>
-      <w:r>
-        <w:t xml:space="preserve">    &lt;remark&gt;备注, string (500) &lt;/remark&gt;  </w:t>
-      </w:r>
-    </w:p>
-    <w:p>
-      <w:pPr>
-        <w:pStyle w:val="13"/>
-      </w:pPr>
-      <w:r>
-        <w:t xml:space="preserve">   </w:t>
-      </w:r>
-      <w:r>
-        <w:rPr>
-          <w:rFonts w:hint="eastAsia"/>
-        </w:rPr>
-        <w:t xml:space="preserve"> </w:t>
-      </w:r>
-      <w:r>
-        <w:t xml:space="preserve">&lt;extendProps&gt;扩展属性 </w:t>
-      </w:r>
-    </w:p>
-    <w:p>
-      <w:pPr>
-        <w:pStyle w:val="13"/>
-      </w:pPr>
-      <w:r>
-        <w:t xml:space="preserve">        &lt;key1&gt;value1&lt;/key1&gt;  </w:t>
-      </w:r>
-    </w:p>
-    <w:p>
-      <w:pPr>
-        <w:pStyle w:val="13"/>
-      </w:pPr>
-      <w:r>
-        <w:t xml:space="preserve">        &lt;key2&gt;value2&lt;/key2&gt; </w:t>
-      </w:r>
-    </w:p>
-    <w:p>
-      <w:pPr>
-        <w:pStyle w:val="13"/>
-        <w:ind w:firstLine="320"/>
-      </w:pPr>
-      <w:r>
-        <w:t xml:space="preserve">&lt;/extendProps&gt; </w:t>
-      </w:r>
-    </w:p>
-    <w:p>
-      <w:pPr>
-        <w:pStyle w:val="13"/>
-      </w:pPr>
-      <w:r>
-        <w:t xml:space="preserve">  &lt;/entryOrder&gt;  </w:t>
-      </w:r>
-    </w:p>
-    <w:p>
-      <w:pPr>
-        <w:pStyle w:val="13"/>
-      </w:pPr>
-      <w:r>
-        <w:t xml:space="preserve">  &lt;</w:t>
-      </w:r>
-      <w:r>
-        <w:rPr>
-          <w:rFonts w:hint="eastAsia"/>
-        </w:rPr>
-        <w:t>orderLine</w:t>
-      </w:r>
-      <w:r>
-        <w:t xml:space="preserve">s&gt; </w:t>
-      </w:r>
-    </w:p>
-    <w:p>
-      <w:pPr>
-        <w:pStyle w:val="13"/>
-        <w:ind w:firstLine="240"/>
-      </w:pPr>
-      <w:r>
-        <w:lastRenderedPageBreak/>
         <w:t>&lt;order</w:t>
       </w:r>
       <w:r>
@@ -19220,6 +19453,7 @@
       <w:bookmarkStart w:id="30" w:name="_Toc290217647"/>
       <w:bookmarkStart w:id="31" w:name="_Toc501638806"/>
       <w:r>
+        <w:lastRenderedPageBreak/>
         <w:t>出参规范</w:t>
       </w:r>
       <w:bookmarkEnd w:id="30"/>
@@ -19291,7 +19525,6 @@
       </w:pPr>
       <w:bookmarkStart w:id="32" w:name="_Toc501638807"/>
       <w:r>
-        <w:lastRenderedPageBreak/>
         <w:t>入库单</w:t>
       </w:r>
       <w:r>
@@ -19691,6 +19924,7 @@
         <w:pStyle w:val="13"/>
       </w:pPr>
       <w:r>
+        <w:lastRenderedPageBreak/>
         <w:t xml:space="preserve">    &lt;outBizCode&gt;外部业务编码, 消息ID, 用于去重, ISV对于同一</w:t>
       </w:r>
       <w:r>
@@ -19836,11 +20070,7 @@
         <w:t>必填</w:t>
       </w:r>
       <w:r>
-        <w:t xml:space="preserve"> (NEW-未开始处理,  ACCEPT-仓库接单 , PARTFULFILLED-部分收货完成,  FULFILLED-收货完成,  EXCEPTION-异常,  CANCELED-</w:t>
-      </w:r>
-      <w:r>
-        <w:lastRenderedPageBreak/>
-        <w:t xml:space="preserve">取消,  CLOSED-关闭,  REJECT-拒单,  CANCELEDFAIL-取消失败) ,  (只传英文编码) &lt;/status&gt;  </w:t>
+        <w:t xml:space="preserve"> (NEW-未开始处理,  ACCEPT-仓库接单 , PARTFULFILLED-部分收货完成,  FULFILLED-收货完成,  EXCEPTION-异常,  CANCELED-取消,  CLOSED-关闭,  REJECT-拒单,  CANCELEDFAIL-取消失败) ,  (只传英文编码) &lt;/status&gt;  </w:t>
       </w:r>
     </w:p>
     <w:p>
@@ -20199,6 +20429,7 @@
         <w:rPr>
           <w:rFonts w:hint="eastAsia"/>
         </w:rPr>
+        <w:lastRenderedPageBreak/>
         <w:t>&lt;batchs&gt;&lt;!</w:t>
       </w:r>
       <w:r>
@@ -20446,7 +20677,6 @@
         <w:rPr>
           <w:rFonts w:hint="eastAsia"/>
         </w:rPr>
-        <w:lastRenderedPageBreak/>
         <w:t xml:space="preserve">       &lt;/batchs&gt;</w:t>
       </w:r>
     </w:p>
@@ -20622,6 +20852,7 @@
       </w:pPr>
       <w:bookmarkStart w:id="38" w:name="_Toc501638813"/>
       <w:r>
+        <w:lastRenderedPageBreak/>
         <w:t>入参规范</w:t>
       </w:r>
       <w:bookmarkEnd w:id="38"/>
@@ -20772,11 +21003,7 @@
         <w:pStyle w:val="13"/>
       </w:pPr>
       <w:r>
-        <w:t xml:space="preserve">    &lt;orderFlag&gt;用字符串格式来表示订单标记列表：比如VISIT^ SELLER_AFFORD^SYNC_RETURN_BILL 等, 中间用“^”来隔开 订单标记list (所有字母</w:t>
-      </w:r>
-      <w:r>
-        <w:lastRenderedPageBreak/>
-        <w:t xml:space="preserve">全部大写) ： VISIT=上门；SELLER_AFFORD=是否卖家承担运费 (默认是) ；SYNC_RETURN_BILL=同时退回发票；&lt;/orderFlag&gt;  </w:t>
+        <w:t xml:space="preserve">    &lt;orderFlag&gt;用字符串格式来表示订单标记列表：比如VISIT^ SELLER_AFFORD^SYNC_RETURN_BILL 等, 中间用“^”来隔开 订单标记list (所有字母全部大写) ： VISIT=上门；SELLER_AFFORD=是否卖家承担运费 (默认是) ；SYNC_RETURN_BILL=同时退回发票；&lt;/orderFlag&gt;  </w:t>
       </w:r>
     </w:p>
     <w:p>
@@ -21287,6 +21514,7 @@
         <w:pStyle w:val="13"/>
       </w:pPr>
       <w:r>
+        <w:lastRenderedPageBreak/>
         <w:t xml:space="preserve">      &lt;city&gt;城市, string (50) , </w:t>
       </w:r>
       <w:r>
@@ -21418,7 +21646,6 @@
         <w:pStyle w:val="13"/>
       </w:pPr>
       <w:r>
-        <w:lastRenderedPageBreak/>
         <w:t xml:space="preserve">      &lt;subSourceOrderCode&gt;交易平台子订单编码, string (50) &lt;/subSourceOrderCode&gt;  </w:t>
       </w:r>
     </w:p>
@@ -21718,6 +21945,7 @@
         <w:pStyle w:val="13"/>
       </w:pPr>
       <w:r>
+        <w:lastRenderedPageBreak/>
         <w:t>&lt;/response&gt;</w:t>
       </w:r>
     </w:p>
@@ -21823,7 +22051,6 @@
         <w:rPr>
           <w:rFonts w:hint="eastAsia"/>
         </w:rPr>
-        <w:lastRenderedPageBreak/>
         <w:t>入参规范</w:t>
       </w:r>
       <w:bookmarkEnd w:id="42"/>
@@ -22275,6 +22502,7 @@
         <w:pStyle w:val="13"/>
       </w:pPr>
       <w:r>
+        <w:lastRenderedPageBreak/>
         <w:t xml:space="preserve">      &lt;zipCode&gt;邮编, string (50) &lt;/zipCode&gt;  </w:t>
       </w:r>
     </w:p>
@@ -22412,7 +22640,6 @@
         <w:pStyle w:val="13"/>
       </w:pPr>
       <w:r>
-        <w:lastRenderedPageBreak/>
         <w:t xml:space="preserve">  &lt;/returnOrder&gt;  </w:t>
       </w:r>
     </w:p>
@@ -22794,6 +23021,7 @@
         <w:rPr>
           <w:rFonts w:hint="eastAsia"/>
         </w:rPr>
+        <w:lastRenderedPageBreak/>
         <w:t xml:space="preserve">    &lt;message&gt;响应信息&lt;/message&gt;</w:t>
       </w:r>
     </w:p>
@@ -22880,7 +23108,6 @@
       <w:bookmarkStart w:id="48" w:name="_Toc290217658"/>
       <w:bookmarkStart w:id="49" w:name="_Toc501638821"/>
       <w:r>
-        <w:lastRenderedPageBreak/>
         <w:t>入参规范</w:t>
       </w:r>
       <w:bookmarkEnd w:id="48"/>
@@ -23517,6 +23744,7 @@
         <w:pStyle w:val="13"/>
       </w:pPr>
       <w:r>
+        <w:lastRenderedPageBreak/>
         <w:t xml:space="preserve">    &lt;sourcePlatformName&gt;订单来源平台名称, string (200) &lt;/sourcePlatformName&gt;  </w:t>
       </w:r>
     </w:p>
@@ -23613,7 +23841,6 @@
         <w:pStyle w:val="13"/>
       </w:pPr>
       <w:r>
-        <w:lastRenderedPageBreak/>
         <w:t xml:space="preserve">    &lt;buyerNick&gt;买家昵称, string (200) &lt;/buyerNick&gt;  </w:t>
       </w:r>
     </w:p>
@@ -24057,6 +24284,7 @@
         <w:pStyle w:val="13"/>
       </w:pPr>
       <w:r>
+        <w:lastRenderedPageBreak/>
         <w:t xml:space="preserve">      &lt;countryCode&gt;国家二字码</w:t>
       </w:r>
       <w:r>
@@ -24192,7 +24420,6 @@
         <w:pStyle w:val="13"/>
       </w:pPr>
       <w:r>
-        <w:lastRenderedPageBreak/>
         <w:t xml:space="preserve">      &lt;name&gt;姓名, string (50) , </w:t>
       </w:r>
       <w:r>
@@ -24536,6 +24763,7 @@
         <w:ind w:firstLine="380"/>
       </w:pPr>
       <w:r>
+        <w:lastRenderedPageBreak/>
         <w:t>&lt;item</w:t>
       </w:r>
       <w:r>
@@ -24738,7 +24966,6 @@
         <w:ind w:firstLine="380"/>
       </w:pPr>
       <w:r>
-        <w:lastRenderedPageBreak/>
         <w:t>&lt;batchCode&gt;批次编码, string (50) &lt;/batchCode&gt; </w:t>
       </w:r>
     </w:p>
@@ -25181,6 +25408,7 @@
         <w:rPr>
           <w:rFonts w:hint="eastAsia"/>
         </w:rPr>
+        <w:lastRenderedPageBreak/>
         <w:t xml:space="preserve">    &lt;</w:t>
       </w:r>
       <w:r>
@@ -25331,7 +25559,6 @@
         <w:rPr>
           <w:rFonts w:hint="eastAsia"/>
         </w:rPr>
-        <w:lastRenderedPageBreak/>
         <w:t xml:space="preserve">发货单确认接口 </w:t>
       </w:r>
       <w:r>
@@ -25607,6 +25834,7 @@
         <w:pStyle w:val="13"/>
       </w:pPr>
       <w:r>
+        <w:lastRenderedPageBreak/>
         <w:t xml:space="preserve">    &lt;outBizCode&gt;string (50) , 外部业务编码, 消息ID, 用于去重, ISV对于同一</w:t>
       </w:r>
       <w:r>
@@ -25761,7 +25989,6 @@
         <w:pStyle w:val="13"/>
       </w:pPr>
       <w:r>
-        <w:lastRenderedPageBreak/>
         <w:t xml:space="preserve">    &lt;operateTime&gt;当前状态操作时间, string (19) , YYYY-MM-DD HH:MM:SS&lt;/operateTime&gt;  </w:t>
       </w:r>
     </w:p>
@@ -26185,6 +26412,7 @@
         <w:pStyle w:val="13"/>
       </w:pPr>
       <w:r>
+        <w:lastRenderedPageBreak/>
         <w:t xml:space="preserve">          &lt;itemCode&gt;商品编码, string (50) &lt;/itemCode&gt;  </w:t>
       </w:r>
     </w:p>
@@ -26393,7 +26621,6 @@
         <w:rPr>
           <w:rFonts w:hint="eastAsia"/>
         </w:rPr>
-        <w:lastRenderedPageBreak/>
         <w:t xml:space="preserve">          </w:t>
       </w:r>
       <w:r>
@@ -26667,6 +26894,7 @@
         <w:pStyle w:val="13"/>
       </w:pPr>
       <w:r>
+        <w:lastRenderedPageBreak/>
         <w:t xml:space="preserve">  &lt;deliveryOrder&gt; </w:t>
       </w:r>
     </w:p>
@@ -26916,7 +27144,6 @@
         <w:ind w:firstLine="240"/>
       </w:pPr>
       <w:r>
-        <w:lastRenderedPageBreak/>
         <w:t>&lt;warehouseCode&gt;仓库编码, string (50)，</w:t>
       </w:r>
       <w:r>
@@ -27511,6 +27738,7 @@
         <w:pStyle w:val="13"/>
       </w:pPr>
       <w:r>
+        <w:lastRenderedPageBreak/>
         <w:t xml:space="preserve">      &lt;mobile&gt;移动电话, string (50) , &lt;/mobile&gt;  </w:t>
       </w:r>
     </w:p>
@@ -27598,7 +27826,6 @@
         <w:ind w:firstLine="240"/>
       </w:pPr>
       <w:r>
-        <w:lastRenderedPageBreak/>
         <w:t>&lt;/</w:t>
       </w:r>
       <w:r>
@@ -28021,6 +28248,7 @@
         <w:rPr>
           <w:rFonts w:hint="eastAsia"/>
         </w:rPr>
+        <w:lastRenderedPageBreak/>
         <w:t xml:space="preserve">  </w:t>
       </w:r>
       <w:r>
@@ -28203,7 +28431,6 @@
         <w:ind w:firstLine="380"/>
       </w:pPr>
       <w:r>
-        <w:lastRenderedPageBreak/>
         <w:t>&lt;</w:t>
       </w:r>
       <w:r>
@@ -28457,6 +28684,7 @@
         <w:rPr>
           <w:rFonts w:hint="eastAsia"/>
         </w:rPr>
+        <w:lastRenderedPageBreak/>
         <w:t>出库单确认接口</w:t>
       </w:r>
       <w:bookmarkEnd w:id="64"/>
@@ -28682,7 +28910,6 @@
         <w:pStyle w:val="13"/>
       </w:pPr>
       <w:r>
-        <w:lastRenderedPageBreak/>
         <w:t>&lt;/totalOrderLines&gt;</w:t>
       </w:r>
     </w:p>
@@ -29184,7 +29411,11 @@
         <w:t>=</w:t>
       </w:r>
       <w:r>
-        <w:t>邮政小包  、GTO</w:t>
+        <w:t>邮政小包  、</w:t>
+      </w:r>
+      <w:r>
+        <w:lastRenderedPageBreak/>
+        <w:t>GTO</w:t>
       </w:r>
       <w:r>
         <w:rPr>
@@ -29326,7 +29557,6 @@
         <w:pStyle w:val="13"/>
       </w:pPr>
       <w:r>
-        <w:lastRenderedPageBreak/>
         <w:t xml:space="preserve">      &lt;width&gt;包裹宽度 (厘米) , double (18, 2) &lt;/width&gt;  </w:t>
       </w:r>
     </w:p>
@@ -29548,6 +29778,7 @@
         <w:rPr>
           <w:rFonts w:hint="eastAsia"/>
         </w:rPr>
+        <w:lastRenderedPageBreak/>
         <w:t xml:space="preserve">    </w:t>
       </w:r>
       <w:r>
@@ -29831,7 +30062,6 @@
         <w:rPr>
           <w:rFonts w:hint="eastAsia"/>
         </w:rPr>
-        <w:lastRenderedPageBreak/>
         <w:t xml:space="preserve">   &lt;batch&gt;</w:t>
       </w:r>
     </w:p>
@@ -30169,6 +30399,7 @@
         <w:ind w:firstLineChars="0" w:firstLine="0"/>
       </w:pPr>
       <w:r>
+        <w:lastRenderedPageBreak/>
         <w:t>&lt;/response&gt;</w:t>
       </w:r>
     </w:p>
@@ -30251,7 +30482,6 @@
       </w:pPr>
       <w:bookmarkStart w:id="74" w:name="_Toc501638837"/>
       <w:r>
-        <w:lastRenderedPageBreak/>
         <w:t>入参规范</w:t>
       </w:r>
       <w:bookmarkEnd w:id="74"/>
@@ -30583,6 +30813,7 @@
         <w:pStyle w:val="13"/>
       </w:pPr>
       <w:r>
+        <w:lastRenderedPageBreak/>
         <w:t xml:space="preserve">    &lt;operateTime&gt;操作 (审核) 时间, string (19) , YYYY-MM-DD HH:MM:SS, </w:t>
       </w:r>
       <w:r>
@@ -30865,7 +31096,6 @@
         <w:rPr>
           <w:rFonts w:hint="eastAsia"/>
         </w:rPr>
-        <w:lastRenderedPageBreak/>
         <w:t>&lt;</w:t>
       </w:r>
       <w:r>
@@ -31279,6 +31509,7 @@
         <w:ind w:firstLine="380"/>
       </w:pPr>
       <w:r>
+        <w:lastRenderedPageBreak/>
         <w:t>&lt;batchCode&gt;批次编码, string (50) &lt;/batchCode&gt; </w:t>
       </w:r>
     </w:p>
@@ -31465,292 +31696,292 @@
         <w:rPr>
           <w:rFonts w:hint="eastAsia"/>
         </w:rPr>
+        <w:t xml:space="preserve"> </w:t>
+      </w:r>
+      <w:r>
+        <w:t xml:space="preserve"> </w:t>
+      </w:r>
+      <w:r>
+        <w:rPr>
+          <w:rFonts w:hint="eastAsia"/>
+        </w:rPr>
+        <w:t>&lt;logisticsCode&gt;物流公司编码（统仓统配使用）</w:t>
+      </w:r>
+      <w:r>
+        <w:t>,string(50)</w:t>
+      </w:r>
+      <w:r>
+        <w:rPr>
+          <w:rFonts w:hint="eastAsia"/>
+        </w:rPr>
+        <w:t>&lt;/logisticsCode&gt;</w:t>
+      </w:r>
+    </w:p>
+    <w:p>
+      <w:pPr>
+        <w:pStyle w:val="13"/>
+      </w:pPr>
+      <w:r>
+        <w:t>&lt;/response&gt;</w:t>
+      </w:r>
+    </w:p>
+    <w:p>
+      <w:pPr>
+        <w:ind w:firstLineChars="0" w:firstLine="0"/>
+      </w:pPr>
+    </w:p>
+    <w:p>
+      <w:pPr>
+        <w:ind w:firstLineChars="0" w:firstLine="0"/>
+      </w:pPr>
+    </w:p>
+    <w:p>
+      <w:pPr>
+        <w:pStyle w:val="2"/>
+      </w:pPr>
+      <w:bookmarkStart w:id="76" w:name="_Toc501638839"/>
+      <w:r>
+        <w:rPr>
+          <w:rFonts w:hint="eastAsia"/>
+        </w:rPr>
+        <w:t>调拨单出库反馈</w:t>
+      </w:r>
+      <w:bookmarkEnd w:id="76"/>
+    </w:p>
+    <w:p>
+      <w:pPr>
+        <w:pStyle w:val="3"/>
+      </w:pPr>
+      <w:bookmarkStart w:id="77" w:name="_Toc501638840"/>
+      <w:r>
+        <w:rPr>
+          <w:rFonts w:hint="eastAsia"/>
+        </w:rPr>
+        <w:t>接口介绍</w:t>
+      </w:r>
+      <w:bookmarkEnd w:id="77"/>
+    </w:p>
+    <w:p>
+      <w:pPr>
+        <w:ind w:firstLineChars="0" w:firstLine="0"/>
+      </w:pPr>
+      <w:r>
+        <w:rPr>
+          <w:rFonts w:hint="eastAsia"/>
+        </w:rPr>
+        <w:t>WMS</w:t>
+      </w:r>
+      <w:r>
+        <w:t>调用</w:t>
+      </w:r>
+      <w:r>
+        <w:rPr>
+          <w:rFonts w:hint="eastAsia"/>
+        </w:rPr>
+        <w:t xml:space="preserve">ERP </w:t>
+      </w:r>
+      <w:r>
+        <w:t>的</w:t>
+      </w:r>
+      <w:r>
+        <w:rPr>
+          <w:rFonts w:hint="eastAsia"/>
+        </w:rPr>
+        <w:t>API名称：transferout</w:t>
+      </w:r>
+      <w:r>
+        <w:t>.</w:t>
+      </w:r>
+      <w:r>
+        <w:rPr>
+          <w:rFonts w:hint="eastAsia"/>
+        </w:rPr>
+        <w:t>confirm</w:t>
+      </w:r>
+    </w:p>
+    <w:p>
+      <w:pPr>
+        <w:pStyle w:val="3"/>
+      </w:pPr>
+      <w:bookmarkStart w:id="78" w:name="_Toc501638841"/>
+      <w:r>
+        <w:rPr>
+          <w:rFonts w:hint="eastAsia"/>
+        </w:rPr>
+        <w:t>入参规范</w:t>
+      </w:r>
+      <w:bookmarkEnd w:id="78"/>
+    </w:p>
+    <w:p>
+      <w:pPr>
+        <w:pStyle w:val="13"/>
+      </w:pPr>
+      <w:r>
+        <w:t>&lt;?xml version="1.0" encoding="utf-8"?&gt;</w:t>
+      </w:r>
+    </w:p>
+    <w:p>
+      <w:pPr>
+        <w:pStyle w:val="13"/>
+      </w:pPr>
+      <w:r>
+        <w:t xml:space="preserve">&lt;request&gt; </w:t>
+      </w:r>
+    </w:p>
+    <w:p>
+      <w:pPr>
+        <w:pStyle w:val="13"/>
+      </w:pPr>
+      <w:r>
+        <w:t xml:space="preserve">  &lt;</w:t>
+      </w:r>
+      <w:r>
+        <w:rPr>
+          <w:rFonts w:hint="eastAsia"/>
+        </w:rPr>
+        <w:t>transfer</w:t>
+      </w:r>
+      <w:r>
+        <w:t xml:space="preserve">Order&gt; </w:t>
+      </w:r>
+    </w:p>
+    <w:p>
+      <w:pPr>
+        <w:pStyle w:val="13"/>
+        <w:ind w:firstLine="240"/>
+      </w:pPr>
+      <w:r>
+        <w:rPr>
+          <w:rFonts w:hint="eastAsia"/>
+        </w:rPr>
+        <w:t>&lt;</w:t>
+      </w:r>
+      <w:r>
+        <w:t>totalOrderLines</w:t>
+      </w:r>
+      <w:r>
+        <w:rPr>
+          <w:rFonts w:hint="eastAsia"/>
+        </w:rPr>
+        <w:t>&gt;单据</w:t>
+      </w:r>
+      <w:r>
+        <w:t>总行数，</w:t>
+      </w:r>
+      <w:r>
+        <w:rPr>
+          <w:rFonts w:hint="eastAsia"/>
+        </w:rPr>
+        <w:t>int</w:t>
+      </w:r>
+      <w:r>
+        <w:t>，</w:t>
+      </w:r>
+      <w:r>
+        <w:rPr>
+          <w:rFonts w:hint="eastAsia"/>
+        </w:rPr>
+        <w:t>当</w:t>
+      </w:r>
+      <w:r>
+        <w:t>单据需要</w:t>
+      </w:r>
+      <w:r>
+        <w:rPr>
+          <w:rFonts w:hint="eastAsia"/>
+        </w:rPr>
+        <w:t>分多个</w:t>
+      </w:r>
+      <w:r>
+        <w:t>请求发送时，</w:t>
+      </w:r>
+      <w:r>
+        <w:rPr>
+          <w:rFonts w:hint="eastAsia"/>
+        </w:rPr>
+        <w:t>发送方</w:t>
+      </w:r>
+      <w:r>
+        <w:t>需要将totalOrderLines</w:t>
+      </w:r>
+      <w:r>
+        <w:rPr>
+          <w:rFonts w:hint="eastAsia"/>
+        </w:rPr>
+        <w:t>填入</w:t>
+      </w:r>
+      <w:r>
+        <w:t>，</w:t>
+      </w:r>
+      <w:r>
+        <w:rPr>
+          <w:rFonts w:hint="eastAsia"/>
+        </w:rPr>
+        <w:t>接收方</w:t>
+      </w:r>
+      <w:r>
+        <w:t>收到后，</w:t>
+      </w:r>
+      <w:r>
+        <w:rPr>
+          <w:rFonts w:hint="eastAsia"/>
+        </w:rPr>
+        <w:t>根据</w:t>
+      </w:r>
+      <w:r>
+        <w:t>实际接收到的条数和totalOrderLines进行比对，</w:t>
+      </w:r>
+      <w:r>
+        <w:rPr>
+          <w:rFonts w:hint="eastAsia"/>
+        </w:rPr>
+        <w:t>如果</w:t>
+      </w:r>
+      <w:r>
+        <w:t>小于，</w:t>
+      </w:r>
+      <w:r>
+        <w:rPr>
+          <w:rFonts w:hint="eastAsia"/>
+        </w:rPr>
+        <w:t>则</w:t>
+      </w:r>
+      <w:r>
+        <w:t>继续等待接收请求。</w:t>
+      </w:r>
+      <w:r>
+        <w:rPr>
+          <w:rFonts w:hint="eastAsia"/>
+        </w:rPr>
+        <w:t>如果</w:t>
+      </w:r>
+      <w:r>
+        <w:t>等于，</w:t>
+      </w:r>
+      <w:r>
+        <w:rPr>
+          <w:rFonts w:hint="eastAsia"/>
+        </w:rPr>
+        <w:t>则</w:t>
+      </w:r>
+      <w:r>
+        <w:t>表示该单据的所有请求发送完成。</w:t>
+      </w:r>
+    </w:p>
+    <w:p>
+      <w:pPr>
+        <w:pStyle w:val="13"/>
+      </w:pPr>
+      <w:r>
+        <w:t>&lt;/totalOrderLines&gt;</w:t>
+      </w:r>
+    </w:p>
+    <w:p>
+      <w:pPr>
+        <w:pStyle w:val="13"/>
+      </w:pPr>
+      <w:r>
         <w:lastRenderedPageBreak/>
-        <w:t xml:space="preserve"> </w:t>
-      </w:r>
-      <w:r>
-        <w:t xml:space="preserve"> </w:t>
-      </w:r>
-      <w:r>
-        <w:rPr>
-          <w:rFonts w:hint="eastAsia"/>
-        </w:rPr>
-        <w:t>&lt;logisticsCode&gt;物流公司编码（统仓统配使用）</w:t>
-      </w:r>
-      <w:r>
-        <w:t>,string(50)</w:t>
-      </w:r>
-      <w:r>
-        <w:rPr>
-          <w:rFonts w:hint="eastAsia"/>
-        </w:rPr>
-        <w:t>&lt;/logisticsCode&gt;</w:t>
-      </w:r>
-    </w:p>
-    <w:p>
-      <w:pPr>
-        <w:pStyle w:val="13"/>
-      </w:pPr>
-      <w:r>
-        <w:t>&lt;/response&gt;</w:t>
-      </w:r>
-    </w:p>
-    <w:p>
-      <w:pPr>
-        <w:ind w:firstLineChars="0" w:firstLine="0"/>
-      </w:pPr>
-    </w:p>
-    <w:p>
-      <w:pPr>
-        <w:ind w:firstLineChars="0" w:firstLine="0"/>
-      </w:pPr>
-    </w:p>
-    <w:p>
-      <w:pPr>
-        <w:pStyle w:val="2"/>
-      </w:pPr>
-      <w:bookmarkStart w:id="76" w:name="_Toc501638839"/>
-      <w:r>
-        <w:rPr>
-          <w:rFonts w:hint="eastAsia"/>
-        </w:rPr>
-        <w:t>调拨单出库反馈</w:t>
-      </w:r>
-      <w:bookmarkEnd w:id="76"/>
-    </w:p>
-    <w:p>
-      <w:pPr>
-        <w:pStyle w:val="3"/>
-      </w:pPr>
-      <w:bookmarkStart w:id="77" w:name="_Toc501638840"/>
-      <w:r>
-        <w:rPr>
-          <w:rFonts w:hint="eastAsia"/>
-        </w:rPr>
-        <w:t>接口介绍</w:t>
-      </w:r>
-      <w:bookmarkEnd w:id="77"/>
-    </w:p>
-    <w:p>
-      <w:pPr>
-        <w:ind w:firstLineChars="0" w:firstLine="0"/>
-      </w:pPr>
-      <w:r>
-        <w:rPr>
-          <w:rFonts w:hint="eastAsia"/>
-        </w:rPr>
-        <w:t>WMS</w:t>
-      </w:r>
-      <w:r>
-        <w:t>调用</w:t>
-      </w:r>
-      <w:r>
-        <w:rPr>
-          <w:rFonts w:hint="eastAsia"/>
-        </w:rPr>
-        <w:t xml:space="preserve">ERP </w:t>
-      </w:r>
-      <w:r>
-        <w:t>的</w:t>
-      </w:r>
-      <w:r>
-        <w:rPr>
-          <w:rFonts w:hint="eastAsia"/>
-        </w:rPr>
-        <w:t>API名称：transferout</w:t>
-      </w:r>
-      <w:r>
-        <w:t>.</w:t>
-      </w:r>
-      <w:r>
-        <w:rPr>
-          <w:rFonts w:hint="eastAsia"/>
-        </w:rPr>
-        <w:t>confirm</w:t>
-      </w:r>
-    </w:p>
-    <w:p>
-      <w:pPr>
-        <w:pStyle w:val="3"/>
-      </w:pPr>
-      <w:bookmarkStart w:id="78" w:name="_Toc501638841"/>
-      <w:r>
-        <w:rPr>
-          <w:rFonts w:hint="eastAsia"/>
-        </w:rPr>
-        <w:t>入参规范</w:t>
-      </w:r>
-      <w:bookmarkEnd w:id="78"/>
-    </w:p>
-    <w:p>
-      <w:pPr>
-        <w:pStyle w:val="13"/>
-      </w:pPr>
-      <w:r>
-        <w:t>&lt;?xml version="1.0" encoding="utf-8"?&gt;</w:t>
-      </w:r>
-    </w:p>
-    <w:p>
-      <w:pPr>
-        <w:pStyle w:val="13"/>
-      </w:pPr>
-      <w:r>
-        <w:t xml:space="preserve">&lt;request&gt; </w:t>
-      </w:r>
-    </w:p>
-    <w:p>
-      <w:pPr>
-        <w:pStyle w:val="13"/>
-      </w:pPr>
-      <w:r>
-        <w:t xml:space="preserve">  &lt;</w:t>
-      </w:r>
-      <w:r>
-        <w:rPr>
-          <w:rFonts w:hint="eastAsia"/>
-        </w:rPr>
-        <w:t>transfer</w:t>
-      </w:r>
-      <w:r>
-        <w:t xml:space="preserve">Order&gt; </w:t>
-      </w:r>
-    </w:p>
-    <w:p>
-      <w:pPr>
-        <w:pStyle w:val="13"/>
-        <w:ind w:firstLine="240"/>
-      </w:pPr>
-      <w:r>
-        <w:rPr>
-          <w:rFonts w:hint="eastAsia"/>
-        </w:rPr>
-        <w:t>&lt;</w:t>
-      </w:r>
-      <w:r>
-        <w:t>totalOrderLines</w:t>
-      </w:r>
-      <w:r>
-        <w:rPr>
-          <w:rFonts w:hint="eastAsia"/>
-        </w:rPr>
-        <w:t>&gt;单据</w:t>
-      </w:r>
-      <w:r>
-        <w:t>总行数，</w:t>
-      </w:r>
-      <w:r>
-        <w:rPr>
-          <w:rFonts w:hint="eastAsia"/>
-        </w:rPr>
-        <w:t>int</w:t>
-      </w:r>
-      <w:r>
-        <w:t>，</w:t>
-      </w:r>
-      <w:r>
-        <w:rPr>
-          <w:rFonts w:hint="eastAsia"/>
-        </w:rPr>
-        <w:t>当</w:t>
-      </w:r>
-      <w:r>
-        <w:t>单据需要</w:t>
-      </w:r>
-      <w:r>
-        <w:rPr>
-          <w:rFonts w:hint="eastAsia"/>
-        </w:rPr>
-        <w:t>分多个</w:t>
-      </w:r>
-      <w:r>
-        <w:t>请求发送时，</w:t>
-      </w:r>
-      <w:r>
-        <w:rPr>
-          <w:rFonts w:hint="eastAsia"/>
-        </w:rPr>
-        <w:t>发送方</w:t>
-      </w:r>
-      <w:r>
-        <w:t>需要将totalOrderLines</w:t>
-      </w:r>
-      <w:r>
-        <w:rPr>
-          <w:rFonts w:hint="eastAsia"/>
-        </w:rPr>
-        <w:t>填入</w:t>
-      </w:r>
-      <w:r>
-        <w:t>，</w:t>
-      </w:r>
-      <w:r>
-        <w:rPr>
-          <w:rFonts w:hint="eastAsia"/>
-        </w:rPr>
-        <w:t>接收方</w:t>
-      </w:r>
-      <w:r>
-        <w:t>收到后，</w:t>
-      </w:r>
-      <w:r>
-        <w:rPr>
-          <w:rFonts w:hint="eastAsia"/>
-        </w:rPr>
-        <w:t>根据</w:t>
-      </w:r>
-      <w:r>
-        <w:t>实际接收到的条数和totalOrderLines进行比对，</w:t>
-      </w:r>
-      <w:r>
-        <w:rPr>
-          <w:rFonts w:hint="eastAsia"/>
-        </w:rPr>
-        <w:t>如果</w:t>
-      </w:r>
-      <w:r>
-        <w:t>小于，</w:t>
-      </w:r>
-      <w:r>
-        <w:rPr>
-          <w:rFonts w:hint="eastAsia"/>
-        </w:rPr>
-        <w:t>则</w:t>
-      </w:r>
-      <w:r>
-        <w:t>继续等待接收请求。</w:t>
-      </w:r>
-      <w:r>
-        <w:rPr>
-          <w:rFonts w:hint="eastAsia"/>
-        </w:rPr>
-        <w:t>如果</w:t>
-      </w:r>
-      <w:r>
-        <w:t>等于，</w:t>
-      </w:r>
-      <w:r>
-        <w:rPr>
-          <w:rFonts w:hint="eastAsia"/>
-        </w:rPr>
-        <w:t>则</w:t>
-      </w:r>
-      <w:r>
-        <w:t>表示该单据的所有请求发送完成。</w:t>
-      </w:r>
-    </w:p>
-    <w:p>
-      <w:pPr>
-        <w:pStyle w:val="13"/>
-      </w:pPr>
-      <w:r>
-        <w:t>&lt;/totalOrderLines&gt;</w:t>
-      </w:r>
-    </w:p>
-    <w:p>
-      <w:pPr>
-        <w:pStyle w:val="13"/>
-      </w:pPr>
-      <w:r>
         <w:t xml:space="preserve">    &lt;</w:t>
       </w:r>
       <w:r>
@@ -32080,319 +32311,319 @@
         <w:rPr>
           <w:rFonts w:hint="eastAsia"/>
         </w:rPr>
+        <w:t xml:space="preserve"> </w:t>
+      </w:r>
+      <w:r>
+        <w:t xml:space="preserve">&lt;/confirmType&gt; </w:t>
+      </w:r>
+    </w:p>
+    <w:p>
+      <w:pPr>
+        <w:pStyle w:val="13"/>
+      </w:pPr>
+      <w:r>
+        <w:t>&lt;logisticsCode&gt;物流公司编码, string (50) , SF</w:t>
+      </w:r>
+      <w:r>
+        <w:rPr>
+          <w:rFonts w:hint="eastAsia"/>
+        </w:rPr>
+        <w:t>=</w:t>
+      </w:r>
+      <w:r>
+        <w:t>顺丰</w:t>
+      </w:r>
+      <w:r>
+        <w:rPr>
+          <w:rFonts w:hint="eastAsia"/>
+        </w:rPr>
+        <w:t>、</w:t>
+      </w:r>
+      <w:r>
+        <w:t>EMS</w:t>
+      </w:r>
+      <w:r>
+        <w:rPr>
+          <w:rFonts w:hint="eastAsia"/>
+        </w:rPr>
+        <w:t>=</w:t>
+      </w:r>
+      <w:r>
+        <w:t>标准快递</w:t>
+      </w:r>
+      <w:r>
+        <w:rPr>
+          <w:rFonts w:hint="eastAsia"/>
+        </w:rPr>
+        <w:t>、</w:t>
+      </w:r>
+      <w:r>
+        <w:t>EYB</w:t>
+      </w:r>
+      <w:r>
+        <w:rPr>
+          <w:rFonts w:hint="eastAsia"/>
+        </w:rPr>
+        <w:t>=</w:t>
+      </w:r>
+      <w:r>
+        <w:t>经济快件</w:t>
+      </w:r>
+      <w:r>
+        <w:rPr>
+          <w:rFonts w:hint="eastAsia"/>
+        </w:rPr>
+        <w:t>、ZJS=</w:t>
+      </w:r>
+      <w:r>
+        <w:t>宅急送、</w:t>
+      </w:r>
+      <w:r>
+        <w:rPr>
+          <w:rFonts w:hint="eastAsia"/>
+        </w:rPr>
+        <w:t>YTO=</w:t>
+      </w:r>
+      <w:r>
+        <w:t>圆通  、</w:t>
+      </w:r>
+      <w:r>
+        <w:rPr>
+          <w:rFonts w:hint="eastAsia"/>
+        </w:rPr>
+        <w:t>ZTO=</w:t>
+      </w:r>
+      <w:r>
+        <w:t>中通 (ZTO) 、HTKY</w:t>
+      </w:r>
+      <w:r>
+        <w:rPr>
+          <w:rFonts w:hint="eastAsia"/>
+        </w:rPr>
+        <w:t>=</w:t>
+      </w:r>
+      <w:r>
+        <w:t>百世汇通、UC</w:t>
+      </w:r>
+      <w:r>
+        <w:rPr>
+          <w:rFonts w:hint="eastAsia"/>
+        </w:rPr>
+        <w:t>=</w:t>
+      </w:r>
+      <w:r>
+        <w:t>优速、STO</w:t>
+      </w:r>
+      <w:r>
+        <w:rPr>
+          <w:rFonts w:hint="eastAsia"/>
+        </w:rPr>
+        <w:t>=</w:t>
+      </w:r>
+      <w:r>
+        <w:t>申通、TTKDEX</w:t>
+      </w:r>
+      <w:r>
+        <w:rPr>
+          <w:rFonts w:hint="eastAsia"/>
+        </w:rPr>
+        <w:t>=</w:t>
+      </w:r>
+      <w:r>
+        <w:t>天天快递  、QFKD</w:t>
+      </w:r>
+      <w:r>
+        <w:rPr>
+          <w:rFonts w:hint="eastAsia"/>
+        </w:rPr>
+        <w:t>=</w:t>
+      </w:r>
+      <w:r>
+        <w:t>全峰、FAST</w:t>
+      </w:r>
+      <w:r>
+        <w:rPr>
+          <w:rFonts w:hint="eastAsia"/>
+        </w:rPr>
+        <w:t>=</w:t>
+      </w:r>
+      <w:r>
+        <w:t>快捷、POSTB</w:t>
+      </w:r>
+      <w:r>
+        <w:rPr>
+          <w:rFonts w:hint="eastAsia"/>
+        </w:rPr>
+        <w:t>=</w:t>
+      </w:r>
+      <w:r>
+        <w:t>邮政小包  、GTO</w:t>
+      </w:r>
+      <w:r>
+        <w:rPr>
+          <w:rFonts w:hint="eastAsia"/>
+        </w:rPr>
+        <w:t>=</w:t>
+      </w:r>
+      <w:r>
+        <w:t>国通、YUNDA</w:t>
+      </w:r>
+      <w:r>
+        <w:rPr>
+          <w:rFonts w:hint="eastAsia"/>
+        </w:rPr>
+        <w:t>=</w:t>
+      </w:r>
+      <w:r>
+        <w:t>韵达、JD=</w:t>
+      </w:r>
+      <w:r>
+        <w:rPr>
+          <w:rFonts w:hint="eastAsia"/>
+        </w:rPr>
+        <w:t>京东</w:t>
+      </w:r>
+      <w:r>
+        <w:t>配送、</w:t>
+      </w:r>
+      <w:r>
+        <w:rPr>
+          <w:rFonts w:hint="eastAsia"/>
+        </w:rPr>
+        <w:t>DD</w:t>
+      </w:r>
+      <w:r>
+        <w:t>=</w:t>
+      </w:r>
+      <w:r>
+        <w:rPr>
+          <w:rFonts w:hint="eastAsia"/>
+        </w:rPr>
+        <w:t>当当宅配</w:t>
+      </w:r>
+      <w:r>
+        <w:t>、OTHER</w:t>
+      </w:r>
+      <w:r>
+        <w:rPr>
+          <w:rFonts w:hint="eastAsia"/>
+        </w:rPr>
+        <w:t>=其他，</w:t>
+      </w:r>
+      <w:r>
+        <w:t>(只传英文编码) &lt;/logisticsCode&gt;</w:t>
+      </w:r>
+    </w:p>
+    <w:p>
+      <w:pPr>
+        <w:pStyle w:val="13"/>
+      </w:pPr>
+      <w:r>
+        <w:t xml:space="preserve"> &lt;logisticsName&gt;物流公司名称, string (200) &lt;/logisticsName&gt;  </w:t>
+      </w:r>
+    </w:p>
+    <w:p>
+      <w:pPr>
+        <w:pStyle w:val="13"/>
+      </w:pPr>
+      <w:r>
+        <w:t xml:space="preserve"> &lt;expressCode&gt;运单号, string (50) &lt;/expressCode&gt;  </w:t>
+      </w:r>
+    </w:p>
+    <w:p>
+      <w:pPr>
+        <w:pStyle w:val="13"/>
+      </w:pPr>
+      <w:r>
+        <w:t xml:space="preserve">&lt;orderConfirmTime&gt;订单完成时间, string (19) , YYYY-MM-DD HH:MM:SS &lt;/orderConfirmTime&gt;  </w:t>
+      </w:r>
+    </w:p>
+    <w:p>
+      <w:pPr>
+        <w:pStyle w:val="13"/>
+      </w:pPr>
+      <w:r>
+        <w:t xml:space="preserve"> &lt;/deliveryOrder&gt;  </w:t>
+      </w:r>
+    </w:p>
+    <w:p>
+      <w:pPr>
+        <w:pStyle w:val="13"/>
+      </w:pPr>
+      <w:r>
+        <w:t xml:space="preserve">  &lt;packages&gt; </w:t>
+      </w:r>
+    </w:p>
+    <w:p>
+      <w:pPr>
+        <w:pStyle w:val="13"/>
+      </w:pPr>
+      <w:r>
+        <w:t xml:space="preserve">    &lt;package&gt; </w:t>
+      </w:r>
+    </w:p>
+    <w:p>
+      <w:pPr>
+        <w:pStyle w:val="13"/>
+      </w:pPr>
+      <w:r>
+        <w:t xml:space="preserve">      &lt;logisticsName&gt;物流公司名称, string (200) &lt;/logisticsName&gt;  </w:t>
+      </w:r>
+    </w:p>
+    <w:p>
+      <w:pPr>
+        <w:pStyle w:val="13"/>
+      </w:pPr>
+      <w:r>
+        <w:t xml:space="preserve">      &lt;expressCode&gt;运单号, string (50) &lt;/expressCode&gt;  </w:t>
+      </w:r>
+    </w:p>
+    <w:p>
+      <w:pPr>
+        <w:pStyle w:val="13"/>
+      </w:pPr>
+      <w:r>
+        <w:t xml:space="preserve">      &lt;packageCode&gt;包裹编号, string (50) &lt;/packageCode&gt;  </w:t>
+      </w:r>
+    </w:p>
+    <w:p>
+      <w:pPr>
+        <w:pStyle w:val="13"/>
+      </w:pPr>
+      <w:r>
+        <w:t xml:space="preserve">      &lt;length&gt;包裹长度 (厘米) , double (18, 2) &lt;/length&gt;  </w:t>
+      </w:r>
+    </w:p>
+    <w:p>
+      <w:pPr>
+        <w:pStyle w:val="13"/>
+      </w:pPr>
+      <w:r>
+        <w:t xml:space="preserve">      &lt;width&gt;包裹宽度 (厘米) , double (18, 2) &lt;/width&gt;  </w:t>
+      </w:r>
+    </w:p>
+    <w:p>
+      <w:pPr>
+        <w:pStyle w:val="13"/>
+      </w:pPr>
+      <w:r>
+        <w:t xml:space="preserve">      &lt;height&gt;包裹高度 (厘米) , double (18, 2) &lt;/height&gt;  </w:t>
+      </w:r>
+    </w:p>
+    <w:p>
+      <w:pPr>
+        <w:pStyle w:val="13"/>
+      </w:pPr>
+      <w:r>
+        <w:t xml:space="preserve">      &lt;weight&gt;包裹重量 (千克) , double (18, 3) &lt;/weight&gt;  </w:t>
+      </w:r>
+    </w:p>
+    <w:p>
+      <w:pPr>
+        <w:pStyle w:val="13"/>
+      </w:pPr>
+      <w:r>
         <w:lastRenderedPageBreak/>
-        <w:t xml:space="preserve"> </w:t>
-      </w:r>
-      <w:r>
-        <w:t xml:space="preserve">&lt;/confirmType&gt; </w:t>
-      </w:r>
-    </w:p>
-    <w:p>
-      <w:pPr>
-        <w:pStyle w:val="13"/>
-      </w:pPr>
-      <w:r>
-        <w:t>&lt;logisticsCode&gt;物流公司编码, string (50) , SF</w:t>
-      </w:r>
-      <w:r>
-        <w:rPr>
-          <w:rFonts w:hint="eastAsia"/>
-        </w:rPr>
-        <w:t>=</w:t>
-      </w:r>
-      <w:r>
-        <w:t>顺丰</w:t>
-      </w:r>
-      <w:r>
-        <w:rPr>
-          <w:rFonts w:hint="eastAsia"/>
-        </w:rPr>
-        <w:t>、</w:t>
-      </w:r>
-      <w:r>
-        <w:t>EMS</w:t>
-      </w:r>
-      <w:r>
-        <w:rPr>
-          <w:rFonts w:hint="eastAsia"/>
-        </w:rPr>
-        <w:t>=</w:t>
-      </w:r>
-      <w:r>
-        <w:t>标准快递</w:t>
-      </w:r>
-      <w:r>
-        <w:rPr>
-          <w:rFonts w:hint="eastAsia"/>
-        </w:rPr>
-        <w:t>、</w:t>
-      </w:r>
-      <w:r>
-        <w:t>EYB</w:t>
-      </w:r>
-      <w:r>
-        <w:rPr>
-          <w:rFonts w:hint="eastAsia"/>
-        </w:rPr>
-        <w:t>=</w:t>
-      </w:r>
-      <w:r>
-        <w:t>经济快件</w:t>
-      </w:r>
-      <w:r>
-        <w:rPr>
-          <w:rFonts w:hint="eastAsia"/>
-        </w:rPr>
-        <w:t>、ZJS=</w:t>
-      </w:r>
-      <w:r>
-        <w:t>宅急送、</w:t>
-      </w:r>
-      <w:r>
-        <w:rPr>
-          <w:rFonts w:hint="eastAsia"/>
-        </w:rPr>
-        <w:t>YTO=</w:t>
-      </w:r>
-      <w:r>
-        <w:t>圆通  、</w:t>
-      </w:r>
-      <w:r>
-        <w:rPr>
-          <w:rFonts w:hint="eastAsia"/>
-        </w:rPr>
-        <w:t>ZTO=</w:t>
-      </w:r>
-      <w:r>
-        <w:t>中通 (ZTO) 、HTKY</w:t>
-      </w:r>
-      <w:r>
-        <w:rPr>
-          <w:rFonts w:hint="eastAsia"/>
-        </w:rPr>
-        <w:t>=</w:t>
-      </w:r>
-      <w:r>
-        <w:t>百世汇通、UC</w:t>
-      </w:r>
-      <w:r>
-        <w:rPr>
-          <w:rFonts w:hint="eastAsia"/>
-        </w:rPr>
-        <w:t>=</w:t>
-      </w:r>
-      <w:r>
-        <w:t>优速、STO</w:t>
-      </w:r>
-      <w:r>
-        <w:rPr>
-          <w:rFonts w:hint="eastAsia"/>
-        </w:rPr>
-        <w:t>=</w:t>
-      </w:r>
-      <w:r>
-        <w:t>申通、TTKDEX</w:t>
-      </w:r>
-      <w:r>
-        <w:rPr>
-          <w:rFonts w:hint="eastAsia"/>
-        </w:rPr>
-        <w:t>=</w:t>
-      </w:r>
-      <w:r>
-        <w:t>天天快递  、QFKD</w:t>
-      </w:r>
-      <w:r>
-        <w:rPr>
-          <w:rFonts w:hint="eastAsia"/>
-        </w:rPr>
-        <w:t>=</w:t>
-      </w:r>
-      <w:r>
-        <w:t>全峰、FAST</w:t>
-      </w:r>
-      <w:r>
-        <w:rPr>
-          <w:rFonts w:hint="eastAsia"/>
-        </w:rPr>
-        <w:t>=</w:t>
-      </w:r>
-      <w:r>
-        <w:t>快捷、POSTB</w:t>
-      </w:r>
-      <w:r>
-        <w:rPr>
-          <w:rFonts w:hint="eastAsia"/>
-        </w:rPr>
-        <w:t>=</w:t>
-      </w:r>
-      <w:r>
-        <w:t>邮政小包  、GTO</w:t>
-      </w:r>
-      <w:r>
-        <w:rPr>
-          <w:rFonts w:hint="eastAsia"/>
-        </w:rPr>
-        <w:t>=</w:t>
-      </w:r>
-      <w:r>
-        <w:t>国通、YUNDA</w:t>
-      </w:r>
-      <w:r>
-        <w:rPr>
-          <w:rFonts w:hint="eastAsia"/>
-        </w:rPr>
-        <w:t>=</w:t>
-      </w:r>
-      <w:r>
-        <w:t>韵达、JD=</w:t>
-      </w:r>
-      <w:r>
-        <w:rPr>
-          <w:rFonts w:hint="eastAsia"/>
-        </w:rPr>
-        <w:t>京东</w:t>
-      </w:r>
-      <w:r>
-        <w:t>配送、</w:t>
-      </w:r>
-      <w:r>
-        <w:rPr>
-          <w:rFonts w:hint="eastAsia"/>
-        </w:rPr>
-        <w:t>DD</w:t>
-      </w:r>
-      <w:r>
-        <w:t>=</w:t>
-      </w:r>
-      <w:r>
-        <w:rPr>
-          <w:rFonts w:hint="eastAsia"/>
-        </w:rPr>
-        <w:t>当当宅配</w:t>
-      </w:r>
-      <w:r>
-        <w:t>、OTHER</w:t>
-      </w:r>
-      <w:r>
-        <w:rPr>
-          <w:rFonts w:hint="eastAsia"/>
-        </w:rPr>
-        <w:t>=其他，</w:t>
-      </w:r>
-      <w:r>
-        <w:t>(只传英文编码) &lt;/logisticsCode&gt;</w:t>
-      </w:r>
-    </w:p>
-    <w:p>
-      <w:pPr>
-        <w:pStyle w:val="13"/>
-      </w:pPr>
-      <w:r>
-        <w:t xml:space="preserve"> &lt;logisticsName&gt;物流公司名称, string (200) &lt;/logisticsName&gt;  </w:t>
-      </w:r>
-    </w:p>
-    <w:p>
-      <w:pPr>
-        <w:pStyle w:val="13"/>
-      </w:pPr>
-      <w:r>
-        <w:t xml:space="preserve"> &lt;expressCode&gt;运单号, string (50) &lt;/expressCode&gt;  </w:t>
-      </w:r>
-    </w:p>
-    <w:p>
-      <w:pPr>
-        <w:pStyle w:val="13"/>
-      </w:pPr>
-      <w:r>
-        <w:t xml:space="preserve">&lt;orderConfirmTime&gt;订单完成时间, string (19) , YYYY-MM-DD HH:MM:SS &lt;/orderConfirmTime&gt;  </w:t>
-      </w:r>
-    </w:p>
-    <w:p>
-      <w:pPr>
-        <w:pStyle w:val="13"/>
-      </w:pPr>
-      <w:r>
-        <w:t xml:space="preserve"> &lt;/deliveryOrder&gt;  </w:t>
-      </w:r>
-    </w:p>
-    <w:p>
-      <w:pPr>
-        <w:pStyle w:val="13"/>
-      </w:pPr>
-      <w:r>
-        <w:t xml:space="preserve">  &lt;packages&gt; </w:t>
-      </w:r>
-    </w:p>
-    <w:p>
-      <w:pPr>
-        <w:pStyle w:val="13"/>
-      </w:pPr>
-      <w:r>
-        <w:t xml:space="preserve">    &lt;package&gt; </w:t>
-      </w:r>
-    </w:p>
-    <w:p>
-      <w:pPr>
-        <w:pStyle w:val="13"/>
-      </w:pPr>
-      <w:r>
-        <w:t xml:space="preserve">      &lt;logisticsName&gt;物流公司名称, string (200) &lt;/logisticsName&gt;  </w:t>
-      </w:r>
-    </w:p>
-    <w:p>
-      <w:pPr>
-        <w:pStyle w:val="13"/>
-      </w:pPr>
-      <w:r>
-        <w:t xml:space="preserve">      &lt;expressCode&gt;运单号, string (50) &lt;/expressCode&gt;  </w:t>
-      </w:r>
-    </w:p>
-    <w:p>
-      <w:pPr>
-        <w:pStyle w:val="13"/>
-      </w:pPr>
-      <w:r>
-        <w:t xml:space="preserve">      &lt;packageCode&gt;包裹编号, string (50) &lt;/packageCode&gt;  </w:t>
-      </w:r>
-    </w:p>
-    <w:p>
-      <w:pPr>
-        <w:pStyle w:val="13"/>
-      </w:pPr>
-      <w:r>
-        <w:t xml:space="preserve">      &lt;length&gt;包裹长度 (厘米) , double (18, 2) &lt;/length&gt;  </w:t>
-      </w:r>
-    </w:p>
-    <w:p>
-      <w:pPr>
-        <w:pStyle w:val="13"/>
-      </w:pPr>
-      <w:r>
-        <w:t xml:space="preserve">      &lt;width&gt;包裹宽度 (厘米) , double (18, 2) &lt;/width&gt;  </w:t>
-      </w:r>
-    </w:p>
-    <w:p>
-      <w:pPr>
-        <w:pStyle w:val="13"/>
-      </w:pPr>
-      <w:r>
-        <w:t xml:space="preserve">      &lt;height&gt;包裹高度 (厘米) , double (18, 2) &lt;/height&gt;  </w:t>
-      </w:r>
-    </w:p>
-    <w:p>
-      <w:pPr>
-        <w:pStyle w:val="13"/>
-      </w:pPr>
-      <w:r>
-        <w:t xml:space="preserve">      &lt;weight&gt;包裹重量 (千克) , double (18, 3) &lt;/weight&gt;  </w:t>
-      </w:r>
-    </w:p>
-    <w:p>
-      <w:pPr>
-        <w:pStyle w:val="13"/>
-      </w:pPr>
-      <w:r>
         <w:t xml:space="preserve">      &lt;volume&gt;包裹体积 (升, L) , double (18, 3) &lt;/volume&gt;  </w:t>
       </w:r>
     </w:p>
@@ -32543,14 +32774,492 @@
         <w:pStyle w:val="13"/>
       </w:pPr>
       <w:r>
+        <w:t xml:space="preserve">  &lt;/packages&gt; </w:t>
+      </w:r>
+    </w:p>
+    <w:p>
+      <w:pPr>
+        <w:pStyle w:val="13"/>
+      </w:pPr>
+      <w:r>
+        <w:t>&lt;</w:t>
+      </w:r>
+      <w:r>
+        <w:rPr>
+          <w:rFonts w:hint="eastAsia"/>
+        </w:rPr>
+        <w:t>orderLines</w:t>
+      </w:r>
+      <w:r>
+        <w:t>&gt;</w:t>
+      </w:r>
+    </w:p>
+    <w:p>
+      <w:pPr>
+        <w:pStyle w:val="13"/>
+        <w:ind w:firstLine="380"/>
+      </w:pPr>
+      <w:r>
+        <w:t>&lt;order</w:t>
+      </w:r>
+      <w:r>
+        <w:rPr>
+          <w:rFonts w:hint="eastAsia"/>
+        </w:rPr>
+        <w:t>Line</w:t>
+      </w:r>
+      <w:r>
+        <w:t xml:space="preserve">&gt; </w:t>
+      </w:r>
+    </w:p>
+    <w:p>
+      <w:pPr>
+        <w:pStyle w:val="13"/>
+        <w:ind w:firstLine="380"/>
+      </w:pPr>
+      <w:r>
+        <w:rPr>
+          <w:rFonts w:hint="eastAsia"/>
+        </w:rPr>
+        <w:t xml:space="preserve">    </w:t>
+      </w:r>
+      <w:r>
+        <w:t>&lt;outBizCode&gt;外部业务编码, 消息ID, 用于去重，</w:t>
+      </w:r>
+      <w:r>
+        <w:rPr>
+          <w:rFonts w:hint="eastAsia"/>
+        </w:rPr>
+        <w:t>当</w:t>
+      </w:r>
+      <w:r>
+        <w:t>单据需要分批次发送时使用 &lt;/outBizCode&gt;</w:t>
+      </w:r>
+    </w:p>
+    <w:p>
+      <w:pPr>
+        <w:pStyle w:val="13"/>
+      </w:pPr>
+      <w:r>
+        <w:rPr>
+          <w:rFonts w:hint="eastAsia"/>
+        </w:rPr>
+        <w:t xml:space="preserve">          &lt;orderLineNo&gt;单据行号，string（50）&lt;/orderLineNo&gt;</w:t>
+      </w:r>
+      <w:r>
+        <w:t xml:space="preserve"> </w:t>
+      </w:r>
+    </w:p>
+    <w:p>
+      <w:pPr>
+        <w:pStyle w:val="13"/>
+      </w:pPr>
+      <w:r>
+        <w:t xml:space="preserve">          &lt;itemCode&gt;商品编码, string (50) </w:t>
+      </w:r>
+      <w:r>
+        <w:rPr>
+          <w:rFonts w:hint="eastAsia"/>
+        </w:rPr>
+        <w:t>，</w:t>
+      </w:r>
+      <w:r>
+        <w:rPr>
+          <w:rFonts w:hint="eastAsia"/>
+          <w:color w:val="FF0000"/>
+        </w:rPr>
+        <w:t>必填</w:t>
+      </w:r>
+      <w:r>
+        <w:t xml:space="preserve">&lt;/itemCode&gt;  </w:t>
+      </w:r>
+    </w:p>
+    <w:p>
+      <w:pPr>
+        <w:pStyle w:val="13"/>
+      </w:pPr>
+      <w:r>
+        <w:t xml:space="preserve">          &lt;itemId&gt;商品仓储系统编码, string (50)&lt;/itemId&gt;  </w:t>
+      </w:r>
+    </w:p>
+    <w:p>
+      <w:pPr>
+        <w:pStyle w:val="13"/>
+      </w:pPr>
+      <w:r>
+        <w:t xml:space="preserve">          &lt;itemName&gt;商品名称, string (200) &lt;/itemName&gt;</w:t>
+      </w:r>
+    </w:p>
+    <w:p>
+      <w:pPr>
+        <w:pStyle w:val="13"/>
+      </w:pPr>
+      <w:r>
+        <w:rPr>
+          <w:rFonts w:hint="eastAsia"/>
+        </w:rPr>
+        <w:t xml:space="preserve">          </w:t>
+      </w:r>
+      <w:r>
+        <w:t>&lt;inventoryType&gt;库存类型</w:t>
+      </w:r>
+      <w:r>
+        <w:rPr>
+          <w:rFonts w:hint="eastAsia"/>
+        </w:rPr>
+        <w:t>，</w:t>
+      </w:r>
+      <w:r>
+        <w:t>string (50) , ZP=正品, CC=残次</w:t>
+      </w:r>
+      <w:r>
+        <w:rPr>
+          <w:rFonts w:hint="eastAsia"/>
+        </w:rPr>
+        <w:t>,JS=</w:t>
+      </w:r>
+      <w:r>
+        <w:t>机损, XS</w:t>
+      </w:r>
+      <w:r>
+        <w:rPr>
+          <w:rFonts w:hint="eastAsia"/>
+        </w:rPr>
+        <w:t>=</w:t>
+      </w:r>
+      <w:r>
+        <w:t xml:space="preserve"> 箱损</w:t>
+      </w:r>
+      <w:r>
+        <w:rPr>
+          <w:rFonts w:hint="eastAsia"/>
+        </w:rPr>
+        <w:t>，</w:t>
+      </w:r>
+      <w:r>
+        <w:t>默认为ZP&lt;/inventoryType&gt;</w:t>
+      </w:r>
+    </w:p>
+    <w:p>
+      <w:pPr>
+        <w:pStyle w:val="13"/>
+      </w:pPr>
+      <w:r>
+        <w:rPr>
+          <w:rFonts w:hint="eastAsia"/>
+        </w:rPr>
+        <w:t xml:space="preserve">          </w:t>
+      </w:r>
+      <w:r>
+        <w:t>&lt;</w:t>
+      </w:r>
+      <w:r>
+        <w:rPr>
+          <w:rFonts w:hint="eastAsia"/>
+        </w:rPr>
+        <w:t>actualQty</w:t>
+      </w:r>
+      <w:r>
+        <w:t>&gt;</w:t>
+      </w:r>
+      <w:r>
+        <w:rPr>
+          <w:rFonts w:hint="eastAsia"/>
+        </w:rPr>
+        <w:t>实发商品数量</w:t>
+      </w:r>
+      <w:r>
+        <w:t>, int</w:t>
+      </w:r>
+      <w:r>
+        <w:rPr>
+          <w:rFonts w:hint="eastAsia"/>
+        </w:rPr>
+        <w:t>，</w:t>
+      </w:r>
+      <w:r>
+        <w:rPr>
+          <w:rFonts w:hint="eastAsia"/>
+          <w:color w:val="FF0000"/>
+        </w:rPr>
+        <w:t>必填</w:t>
+      </w:r>
+      <w:r>
+        <w:t>&lt;/</w:t>
+      </w:r>
+      <w:r>
+        <w:rPr>
+          <w:rFonts w:hint="eastAsia"/>
+        </w:rPr>
+        <w:t>actualQty</w:t>
+      </w:r>
+      <w:r>
+        <w:t xml:space="preserve">&gt;  </w:t>
+      </w:r>
+    </w:p>
+    <w:p>
+      <w:pPr>
+        <w:pStyle w:val="13"/>
+      </w:pPr>
+      <w:r>
+        <w:t xml:space="preserve">          &lt;batchCode&gt;批次编号</w:t>
+      </w:r>
+      <w:r>
+        <w:rPr>
+          <w:rFonts w:hint="eastAsia"/>
+        </w:rPr>
+        <w:t>，string(50)，</w:t>
+      </w:r>
+      <w:r>
+        <w:t xml:space="preserve">&lt;/batchCode&gt;  </w:t>
+      </w:r>
+    </w:p>
+    <w:p>
+      <w:pPr>
+        <w:pStyle w:val="13"/>
+      </w:pPr>
+      <w:r>
+        <w:t xml:space="preserve">          &lt;produc</w:t>
+      </w:r>
+      <w:r>
+        <w:rPr>
+          <w:rFonts w:hint="eastAsia"/>
+        </w:rPr>
+        <w:t>t</w:t>
+      </w:r>
+      <w:r>
+        <w:t>Date&gt;生产日期</w:t>
+      </w:r>
+      <w:r>
+        <w:rPr>
+          <w:rFonts w:hint="eastAsia"/>
+        </w:rPr>
+        <w:t>，string(10)，YYYY-MM-DD</w:t>
+      </w:r>
+      <w:r>
+        <w:t xml:space="preserve">&lt;/productDate&gt;  </w:t>
+      </w:r>
+    </w:p>
+    <w:p>
+      <w:pPr>
+        <w:pStyle w:val="13"/>
+      </w:pPr>
+      <w:r>
+        <w:t xml:space="preserve">          &lt;expireDate&gt;过期</w:t>
+      </w:r>
+      <w:r>
+        <w:rPr>
+          <w:rFonts w:hint="eastAsia"/>
+        </w:rPr>
+        <w:t>日期，string(10)，YYYY-MM-DD</w:t>
+      </w:r>
+      <w:r>
+        <w:t xml:space="preserve"> &lt;/expireDate&gt;  </w:t>
+      </w:r>
+    </w:p>
+    <w:p>
+      <w:pPr>
+        <w:pStyle w:val="13"/>
+      </w:pPr>
+      <w:r>
+        <w:t xml:space="preserve">          &lt;produceCode&gt;生产批号</w:t>
+      </w:r>
+      <w:r>
+        <w:rPr>
+          <w:rFonts w:hint="eastAsia"/>
+        </w:rPr>
+        <w:t>，string(50)，</w:t>
+      </w:r>
+      <w:r>
+        <w:t xml:space="preserve">&lt;/produceCode&gt; </w:t>
+      </w:r>
+    </w:p>
+    <w:p>
+      <w:pPr>
+        <w:pStyle w:val="13"/>
+        <w:ind w:firstLine="380"/>
+      </w:pPr>
+      <w:r>
+        <w:rPr>
+          <w:rFonts w:hint="eastAsia"/>
+        </w:rPr>
+        <w:t xml:space="preserve">   &lt;batchs&gt;&lt;!</w:t>
+      </w:r>
+      <w:r>
+        <w:t xml:space="preserve">-- </w:t>
+      </w:r>
+      <w:r>
+        <w:rPr>
+          <w:rFonts w:hint="eastAsia"/>
+        </w:rPr>
+        <w:t>同一行号下多批次支持--&gt;</w:t>
+      </w:r>
+    </w:p>
+    <w:p>
+      <w:pPr>
+        <w:pStyle w:val="13"/>
+        <w:ind w:firstLine="380"/>
+      </w:pPr>
+      <w:r>
+        <w:rPr>
+          <w:rFonts w:hint="eastAsia"/>
+        </w:rPr>
+        <w:t xml:space="preserve">   &lt;batch&gt;</w:t>
+      </w:r>
+    </w:p>
+    <w:p>
+      <w:pPr>
+        <w:pStyle w:val="13"/>
+      </w:pPr>
+      <w:r>
+        <w:rPr>
+          <w:rFonts w:hint="eastAsia"/>
+        </w:rPr>
+        <w:t xml:space="preserve">          </w:t>
+      </w:r>
+      <w:r>
+        <w:t>&lt;batchCode&gt;批次编号</w:t>
+      </w:r>
+      <w:r>
+        <w:rPr>
+          <w:rFonts w:hint="eastAsia"/>
+        </w:rPr>
+        <w:t>，string(50)</w:t>
+      </w:r>
+      <w:r>
+        <w:t xml:space="preserve">&lt;/batchCode&gt;  </w:t>
+      </w:r>
+    </w:p>
+    <w:p>
+      <w:pPr>
+        <w:pStyle w:val="13"/>
+      </w:pPr>
+      <w:r>
+        <w:t xml:space="preserve">          &lt;produc</w:t>
+      </w:r>
+      <w:r>
+        <w:rPr>
+          <w:rFonts w:hint="eastAsia"/>
+        </w:rPr>
+        <w:t>t</w:t>
+      </w:r>
+      <w:r>
+        <w:t>Date&gt;生产日期</w:t>
+      </w:r>
+      <w:r>
+        <w:rPr>
+          <w:rFonts w:hint="eastAsia"/>
+        </w:rPr>
+        <w:t>，string(10)，YYYY-MM-DD</w:t>
+      </w:r>
+      <w:r>
+        <w:t xml:space="preserve">&lt;/productDate&gt;  </w:t>
+      </w:r>
+    </w:p>
+    <w:p>
+      <w:pPr>
+        <w:pStyle w:val="13"/>
+      </w:pPr>
+      <w:r>
         <w:lastRenderedPageBreak/>
-        <w:t xml:space="preserve">  &lt;/packages&gt; </w:t>
-      </w:r>
-    </w:p>
-    <w:p>
-      <w:pPr>
-        <w:pStyle w:val="13"/>
-      </w:pPr>
+        <w:t xml:space="preserve">          &lt;expireDate&gt;过期</w:t>
+      </w:r>
+      <w:r>
+        <w:rPr>
+          <w:rFonts w:hint="eastAsia"/>
+        </w:rPr>
+        <w:t>日期，string(10)，YYYY-MM-DD</w:t>
+      </w:r>
+      <w:r>
+        <w:t xml:space="preserve"> &lt;/expireDate&gt;  </w:t>
+      </w:r>
+    </w:p>
+    <w:p>
+      <w:pPr>
+        <w:pStyle w:val="13"/>
+      </w:pPr>
+      <w:r>
+        <w:rPr>
+          <w:rFonts w:hint="eastAsia"/>
+        </w:rPr>
+        <w:t xml:space="preserve">          </w:t>
+      </w:r>
+      <w:r>
+        <w:t>&lt;produceCode&gt;生产批号</w:t>
+      </w:r>
+      <w:r>
+        <w:rPr>
+          <w:rFonts w:hint="eastAsia"/>
+        </w:rPr>
+        <w:t>，string(50)，</w:t>
+      </w:r>
+      <w:r>
+        <w:t>&lt;/produceCode&gt;</w:t>
+      </w:r>
+    </w:p>
+    <w:p>
+      <w:pPr>
+        <w:pStyle w:val="13"/>
+      </w:pPr>
+      <w:r>
+        <w:rPr>
+          <w:rFonts w:hint="eastAsia"/>
+        </w:rPr>
+        <w:t xml:space="preserve">          </w:t>
+      </w:r>
+      <w:r>
+        <w:t>&lt;inventoryType&gt;库存类型</w:t>
+      </w:r>
+      <w:r>
+        <w:rPr>
+          <w:rFonts w:hint="eastAsia"/>
+        </w:rPr>
+        <w:t>，</w:t>
+      </w:r>
+      <w:r>
+        <w:t>string (50) , ZP=正品, CC=残次</w:t>
+      </w:r>
+      <w:r>
+        <w:rPr>
+          <w:rFonts w:hint="eastAsia"/>
+        </w:rPr>
+        <w:t>,JS=</w:t>
+      </w:r>
+      <w:r>
+        <w:t>机损, XS</w:t>
+      </w:r>
+      <w:r>
+        <w:rPr>
+          <w:rFonts w:hint="eastAsia"/>
+        </w:rPr>
+        <w:t>=</w:t>
+      </w:r>
+      <w:r>
+        <w:t xml:space="preserve"> 箱损</w:t>
+      </w:r>
+      <w:r>
+        <w:rPr>
+          <w:rFonts w:hint="eastAsia"/>
+        </w:rPr>
+        <w:t>，</w:t>
+      </w:r>
+      <w:r>
+        <w:t>默认为ZP&lt;/inventoryType&gt;</w:t>
+      </w:r>
+    </w:p>
+    <w:p>
+      <w:pPr>
+        <w:pStyle w:val="13"/>
+      </w:pPr>
+      <w:r>
+        <w:t xml:space="preserve">      </w:t>
+      </w:r>
+      <w:r>
+        <w:rPr>
+          <w:rFonts w:hint="eastAsia"/>
+        </w:rPr>
+        <w:t xml:space="preserve">    </w:t>
+      </w:r>
       <w:r>
         <w:t>&lt;</w:t>
       </w:r>
@@ -32558,6 +33267,101 @@
         <w:rPr>
           <w:rFonts w:hint="eastAsia"/>
         </w:rPr>
+        <w:t>actualQty</w:t>
+      </w:r>
+      <w:r>
+        <w:t>&gt;</w:t>
+      </w:r>
+      <w:r>
+        <w:rPr>
+          <w:rFonts w:hint="eastAsia"/>
+        </w:rPr>
+        <w:t>实发</w:t>
+      </w:r>
+      <w:r>
+        <w:t>数量, in</w:t>
+      </w:r>
+      <w:r>
+        <w:rPr>
+          <w:rFonts w:hint="eastAsia"/>
+        </w:rPr>
+        <w:t>t，要求batchs节点下所有的实发数量之和等于</w:t>
+      </w:r>
+      <w:r>
+        <w:t>orderline</w:t>
+      </w:r>
+      <w:r>
+        <w:rPr>
+          <w:rFonts w:hint="eastAsia"/>
+        </w:rPr>
+        <w:t>中的实发数量</w:t>
+      </w:r>
+      <w:r>
+        <w:t>&lt;/</w:t>
+      </w:r>
+      <w:r>
+        <w:rPr>
+          <w:rFonts w:hint="eastAsia"/>
+        </w:rPr>
+        <w:t>actualQty</w:t>
+      </w:r>
+      <w:r>
+        <w:t>&gt;</w:t>
+      </w:r>
+    </w:p>
+    <w:p>
+      <w:pPr>
+        <w:pStyle w:val="13"/>
+      </w:pPr>
+      <w:r>
+        <w:rPr>
+          <w:rFonts w:hint="eastAsia"/>
+        </w:rPr>
+        <w:t xml:space="preserve">        &lt;/batch&gt;</w:t>
+      </w:r>
+    </w:p>
+    <w:p>
+      <w:pPr>
+        <w:pStyle w:val="13"/>
+      </w:pPr>
+      <w:r>
+        <w:rPr>
+          <w:rFonts w:hint="eastAsia"/>
+        </w:rPr>
+        <w:t xml:space="preserve">       &lt;/batchs&gt;</w:t>
+      </w:r>
+      <w:r>
+        <w:t xml:space="preserve"> </w:t>
+      </w:r>
+    </w:p>
+    <w:p>
+      <w:pPr>
+        <w:pStyle w:val="13"/>
+      </w:pPr>
+      <w:r>
+        <w:t xml:space="preserve">      &lt;/</w:t>
+      </w:r>
+      <w:r>
+        <w:rPr>
+          <w:rFonts w:hint="eastAsia"/>
+        </w:rPr>
+        <w:t>orderLine</w:t>
+      </w:r>
+      <w:r>
+        <w:t xml:space="preserve">&gt; </w:t>
+      </w:r>
+    </w:p>
+    <w:p>
+      <w:pPr>
+        <w:pStyle w:val="13"/>
+      </w:pPr>
+      <w:r>
+        <w:t xml:space="preserve">    &lt;/</w:t>
+      </w:r>
+      <w:r>
+        <w:rPr>
+          <w:rFonts w:hint="eastAsia"/>
+        </w:rPr>
         <w:t>orderLines</w:t>
       </w:r>
       <w:r>
@@ -32567,579 +33371,6 @@
     <w:p>
       <w:pPr>
         <w:pStyle w:val="13"/>
-        <w:ind w:firstLine="380"/>
-      </w:pPr>
-      <w:r>
-        <w:t>&lt;order</w:t>
-      </w:r>
-      <w:r>
-        <w:rPr>
-          <w:rFonts w:hint="eastAsia"/>
-        </w:rPr>
-        <w:t>Line</w:t>
-      </w:r>
-      <w:r>
-        <w:t xml:space="preserve">&gt; </w:t>
-      </w:r>
-    </w:p>
-    <w:p>
-      <w:pPr>
-        <w:pStyle w:val="13"/>
-        <w:ind w:firstLine="380"/>
-      </w:pPr>
-      <w:r>
-        <w:rPr>
-          <w:rFonts w:hint="eastAsia"/>
-        </w:rPr>
-        <w:t xml:space="preserve">    </w:t>
-      </w:r>
-      <w:r>
-        <w:t>&lt;outBizCode&gt;外部业务编码, 消息ID, 用于去重，</w:t>
-      </w:r>
-      <w:r>
-        <w:rPr>
-          <w:rFonts w:hint="eastAsia"/>
-        </w:rPr>
-        <w:t>当</w:t>
-      </w:r>
-      <w:r>
-        <w:t>单据需要分批次发送时使用 &lt;/outBizCode&gt;</w:t>
-      </w:r>
-    </w:p>
-    <w:p>
-      <w:pPr>
-        <w:pStyle w:val="13"/>
-      </w:pPr>
-      <w:r>
-        <w:rPr>
-          <w:rFonts w:hint="eastAsia"/>
-        </w:rPr>
-        <w:t xml:space="preserve">          &lt;orderLineNo&gt;单据行号，string（50）&lt;/orderLineNo&gt;</w:t>
-      </w:r>
-      <w:r>
-        <w:t xml:space="preserve"> </w:t>
-      </w:r>
-    </w:p>
-    <w:p>
-      <w:pPr>
-        <w:pStyle w:val="13"/>
-      </w:pPr>
-      <w:r>
-        <w:t xml:space="preserve">          &lt;itemCode&gt;商品编码, string (50) </w:t>
-      </w:r>
-      <w:r>
-        <w:rPr>
-          <w:rFonts w:hint="eastAsia"/>
-        </w:rPr>
-        <w:t>，</w:t>
-      </w:r>
-      <w:r>
-        <w:rPr>
-          <w:rFonts w:hint="eastAsia"/>
-          <w:color w:val="FF0000"/>
-        </w:rPr>
-        <w:t>必填</w:t>
-      </w:r>
-      <w:r>
-        <w:t xml:space="preserve">&lt;/itemCode&gt;  </w:t>
-      </w:r>
-    </w:p>
-    <w:p>
-      <w:pPr>
-        <w:pStyle w:val="13"/>
-      </w:pPr>
-      <w:r>
-        <w:t xml:space="preserve">          &lt;itemId&gt;商品仓储系统编码, string (50)&lt;/itemId&gt;  </w:t>
-      </w:r>
-    </w:p>
-    <w:p>
-      <w:pPr>
-        <w:pStyle w:val="13"/>
-      </w:pPr>
-      <w:r>
-        <w:t xml:space="preserve">          &lt;itemName&gt;商品名称, string (200) &lt;/itemName&gt;</w:t>
-      </w:r>
-    </w:p>
-    <w:p>
-      <w:pPr>
-        <w:pStyle w:val="13"/>
-      </w:pPr>
-      <w:r>
-        <w:rPr>
-          <w:rFonts w:hint="eastAsia"/>
-        </w:rPr>
-        <w:t xml:space="preserve">          </w:t>
-      </w:r>
-      <w:r>
-        <w:t>&lt;inventoryType&gt;库存类型</w:t>
-      </w:r>
-      <w:r>
-        <w:rPr>
-          <w:rFonts w:hint="eastAsia"/>
-        </w:rPr>
-        <w:t>，</w:t>
-      </w:r>
-      <w:r>
-        <w:t>string (50) , ZP=正品, CC=残次</w:t>
-      </w:r>
-      <w:r>
-        <w:rPr>
-          <w:rFonts w:hint="eastAsia"/>
-        </w:rPr>
-        <w:t>,JS=</w:t>
-      </w:r>
-      <w:r>
-        <w:t>机损, XS</w:t>
-      </w:r>
-      <w:r>
-        <w:rPr>
-          <w:rFonts w:hint="eastAsia"/>
-        </w:rPr>
-        <w:t>=</w:t>
-      </w:r>
-      <w:r>
-        <w:t xml:space="preserve"> 箱损</w:t>
-      </w:r>
-      <w:r>
-        <w:rPr>
-          <w:rFonts w:hint="eastAsia"/>
-        </w:rPr>
-        <w:t>，</w:t>
-      </w:r>
-      <w:r>
-        <w:t>默认为ZP&lt;/inventoryType&gt;</w:t>
-      </w:r>
-    </w:p>
-    <w:p>
-      <w:pPr>
-        <w:pStyle w:val="13"/>
-      </w:pPr>
-      <w:r>
-        <w:rPr>
-          <w:rFonts w:hint="eastAsia"/>
-        </w:rPr>
-        <w:t xml:space="preserve">          </w:t>
-      </w:r>
-      <w:r>
-        <w:t>&lt;</w:t>
-      </w:r>
-      <w:r>
-        <w:rPr>
-          <w:rFonts w:hint="eastAsia"/>
-        </w:rPr>
-        <w:t>actualQty</w:t>
-      </w:r>
-      <w:r>
-        <w:t>&gt;</w:t>
-      </w:r>
-      <w:r>
-        <w:rPr>
-          <w:rFonts w:hint="eastAsia"/>
-        </w:rPr>
-        <w:t>实发商品数量</w:t>
-      </w:r>
-      <w:r>
-        <w:t>, int</w:t>
-      </w:r>
-      <w:r>
-        <w:rPr>
-          <w:rFonts w:hint="eastAsia"/>
-        </w:rPr>
-        <w:t>，</w:t>
-      </w:r>
-      <w:r>
-        <w:rPr>
-          <w:rFonts w:hint="eastAsia"/>
-          <w:color w:val="FF0000"/>
-        </w:rPr>
-        <w:t>必填</w:t>
-      </w:r>
-      <w:r>
-        <w:t>&lt;/</w:t>
-      </w:r>
-      <w:r>
-        <w:rPr>
-          <w:rFonts w:hint="eastAsia"/>
-        </w:rPr>
-        <w:t>actualQty</w:t>
-      </w:r>
-      <w:r>
-        <w:t xml:space="preserve">&gt;  </w:t>
-      </w:r>
-    </w:p>
-    <w:p>
-      <w:pPr>
-        <w:pStyle w:val="13"/>
-      </w:pPr>
-      <w:r>
-        <w:t xml:space="preserve">          &lt;batchCode&gt;批次编号</w:t>
-      </w:r>
-      <w:r>
-        <w:rPr>
-          <w:rFonts w:hint="eastAsia"/>
-        </w:rPr>
-        <w:t>，string(50)，</w:t>
-      </w:r>
-      <w:r>
-        <w:t xml:space="preserve">&lt;/batchCode&gt;  </w:t>
-      </w:r>
-    </w:p>
-    <w:p>
-      <w:pPr>
-        <w:pStyle w:val="13"/>
-      </w:pPr>
-      <w:r>
-        <w:t xml:space="preserve">          &lt;produc</w:t>
-      </w:r>
-      <w:r>
-        <w:rPr>
-          <w:rFonts w:hint="eastAsia"/>
-        </w:rPr>
-        <w:t>t</w:t>
-      </w:r>
-      <w:r>
-        <w:t>Date&gt;生产日期</w:t>
-      </w:r>
-      <w:r>
-        <w:rPr>
-          <w:rFonts w:hint="eastAsia"/>
-        </w:rPr>
-        <w:t>，string(10)，YYYY-MM-DD</w:t>
-      </w:r>
-      <w:r>
-        <w:t xml:space="preserve">&lt;/productDate&gt;  </w:t>
-      </w:r>
-    </w:p>
-    <w:p>
-      <w:pPr>
-        <w:pStyle w:val="13"/>
-      </w:pPr>
-      <w:r>
-        <w:t xml:space="preserve">          &lt;expireDate&gt;过期</w:t>
-      </w:r>
-      <w:r>
-        <w:rPr>
-          <w:rFonts w:hint="eastAsia"/>
-        </w:rPr>
-        <w:t>日期，string(10)，YYYY-MM-DD</w:t>
-      </w:r>
-      <w:r>
-        <w:t xml:space="preserve"> &lt;/expireDate&gt;  </w:t>
-      </w:r>
-    </w:p>
-    <w:p>
-      <w:pPr>
-        <w:pStyle w:val="13"/>
-      </w:pPr>
-      <w:r>
-        <w:t xml:space="preserve">          &lt;produceCode&gt;生产批号</w:t>
-      </w:r>
-      <w:r>
-        <w:rPr>
-          <w:rFonts w:hint="eastAsia"/>
-        </w:rPr>
-        <w:t>，string(50)，</w:t>
-      </w:r>
-      <w:r>
-        <w:t xml:space="preserve">&lt;/produceCode&gt; </w:t>
-      </w:r>
-    </w:p>
-    <w:p>
-      <w:pPr>
-        <w:pStyle w:val="13"/>
-        <w:ind w:firstLine="380"/>
-      </w:pPr>
-      <w:r>
-        <w:rPr>
-          <w:rFonts w:hint="eastAsia"/>
-        </w:rPr>
-        <w:t xml:space="preserve">   &lt;batchs&gt;&lt;!</w:t>
-      </w:r>
-      <w:r>
-        <w:t xml:space="preserve">-- </w:t>
-      </w:r>
-      <w:r>
-        <w:rPr>
-          <w:rFonts w:hint="eastAsia"/>
-        </w:rPr>
-        <w:t>同一行号下多批次支持--&gt;</w:t>
-      </w:r>
-    </w:p>
-    <w:p>
-      <w:pPr>
-        <w:pStyle w:val="13"/>
-        <w:ind w:firstLine="380"/>
-      </w:pPr>
-      <w:r>
-        <w:rPr>
-          <w:rFonts w:hint="eastAsia"/>
-        </w:rPr>
-        <w:t xml:space="preserve">   &lt;batch&gt;</w:t>
-      </w:r>
-    </w:p>
-    <w:p>
-      <w:pPr>
-        <w:pStyle w:val="13"/>
-      </w:pPr>
-      <w:r>
-        <w:rPr>
-          <w:rFonts w:hint="eastAsia"/>
-        </w:rPr>
-        <w:t xml:space="preserve">          </w:t>
-      </w:r>
-      <w:r>
-        <w:t>&lt;batchCode&gt;批次编号</w:t>
-      </w:r>
-      <w:r>
-        <w:rPr>
-          <w:rFonts w:hint="eastAsia"/>
-        </w:rPr>
-        <w:t>，string(50)</w:t>
-      </w:r>
-      <w:r>
-        <w:t xml:space="preserve">&lt;/batchCode&gt;  </w:t>
-      </w:r>
-    </w:p>
-    <w:p>
-      <w:pPr>
-        <w:pStyle w:val="13"/>
-      </w:pPr>
-      <w:r>
-        <w:t xml:space="preserve">          &lt;produc</w:t>
-      </w:r>
-      <w:r>
-        <w:rPr>
-          <w:rFonts w:hint="eastAsia"/>
-        </w:rPr>
-        <w:t>t</w:t>
-      </w:r>
-      <w:r>
-        <w:t>Date&gt;生产日期</w:t>
-      </w:r>
-      <w:r>
-        <w:rPr>
-          <w:rFonts w:hint="eastAsia"/>
-        </w:rPr>
-        <w:t>，string(10)，YYYY-MM-DD</w:t>
-      </w:r>
-      <w:r>
-        <w:t xml:space="preserve">&lt;/productDate&gt;  </w:t>
-      </w:r>
-    </w:p>
-    <w:p>
-      <w:pPr>
-        <w:pStyle w:val="13"/>
-      </w:pPr>
-      <w:r>
-        <w:t xml:space="preserve">          &lt;expireDate&gt;过期</w:t>
-      </w:r>
-      <w:r>
-        <w:rPr>
-          <w:rFonts w:hint="eastAsia"/>
-        </w:rPr>
-        <w:t>日期，string(10)，YYYY-MM-DD</w:t>
-      </w:r>
-      <w:r>
-        <w:t xml:space="preserve"> &lt;/expireDate&gt;  </w:t>
-      </w:r>
-    </w:p>
-    <w:p>
-      <w:pPr>
-        <w:pStyle w:val="13"/>
-      </w:pPr>
-      <w:r>
-        <w:rPr>
-          <w:rFonts w:hint="eastAsia"/>
-        </w:rPr>
-        <w:t xml:space="preserve">          </w:t>
-      </w:r>
-      <w:r>
-        <w:t>&lt;produceCode&gt;生产批号</w:t>
-      </w:r>
-      <w:r>
-        <w:rPr>
-          <w:rFonts w:hint="eastAsia"/>
-        </w:rPr>
-        <w:t>，string(50)，</w:t>
-      </w:r>
-      <w:r>
-        <w:t>&lt;/produceCode&gt;</w:t>
-      </w:r>
-    </w:p>
-    <w:p>
-      <w:pPr>
-        <w:pStyle w:val="13"/>
-      </w:pPr>
-      <w:r>
-        <w:rPr>
-          <w:rFonts w:hint="eastAsia"/>
-        </w:rPr>
-        <w:t xml:space="preserve">          </w:t>
-      </w:r>
-      <w:r>
-        <w:t>&lt;inventoryType&gt;库存类型</w:t>
-      </w:r>
-      <w:r>
-        <w:rPr>
-          <w:rFonts w:hint="eastAsia"/>
-        </w:rPr>
-        <w:t>，</w:t>
-      </w:r>
-      <w:r>
-        <w:t>string (50) , ZP=正品, CC=残次</w:t>
-      </w:r>
-      <w:r>
-        <w:rPr>
-          <w:rFonts w:hint="eastAsia"/>
-        </w:rPr>
-        <w:t>,JS=</w:t>
-      </w:r>
-      <w:r>
-        <w:t>机损, XS</w:t>
-      </w:r>
-      <w:r>
-        <w:rPr>
-          <w:rFonts w:hint="eastAsia"/>
-        </w:rPr>
-        <w:t>=</w:t>
-      </w:r>
-      <w:r>
-        <w:t xml:space="preserve"> 箱损</w:t>
-      </w:r>
-      <w:r>
-        <w:rPr>
-          <w:rFonts w:hint="eastAsia"/>
-        </w:rPr>
-        <w:t>，</w:t>
-      </w:r>
-      <w:r>
-        <w:t>默认为ZP&lt;/inventoryType&gt;</w:t>
-      </w:r>
-    </w:p>
-    <w:p>
-      <w:pPr>
-        <w:pStyle w:val="13"/>
-      </w:pPr>
-      <w:r>
-        <w:t xml:space="preserve">      </w:t>
-      </w:r>
-      <w:r>
-        <w:rPr>
-          <w:rFonts w:hint="eastAsia"/>
-        </w:rPr>
-        <w:t xml:space="preserve">    </w:t>
-      </w:r>
-      <w:r>
-        <w:t>&lt;</w:t>
-      </w:r>
-      <w:r>
-        <w:rPr>
-          <w:rFonts w:hint="eastAsia"/>
-        </w:rPr>
-        <w:t>actualQty</w:t>
-      </w:r>
-      <w:r>
-        <w:t>&gt;</w:t>
-      </w:r>
-      <w:r>
-        <w:rPr>
-          <w:rFonts w:hint="eastAsia"/>
-        </w:rPr>
-        <w:t>实发</w:t>
-      </w:r>
-      <w:r>
-        <w:t>数量, in</w:t>
-      </w:r>
-      <w:r>
-        <w:rPr>
-          <w:rFonts w:hint="eastAsia"/>
-        </w:rPr>
-        <w:t>t，要求batchs节点下所有的实发数量之和等于</w:t>
-      </w:r>
-      <w:r>
-        <w:t>orderline</w:t>
-      </w:r>
-      <w:r>
-        <w:rPr>
-          <w:rFonts w:hint="eastAsia"/>
-        </w:rPr>
-        <w:t>中的实发数量</w:t>
-      </w:r>
-      <w:r>
-        <w:t>&lt;/</w:t>
-      </w:r>
-      <w:r>
-        <w:rPr>
-          <w:rFonts w:hint="eastAsia"/>
-        </w:rPr>
-        <w:t>actualQty</w:t>
-      </w:r>
-      <w:r>
-        <w:t>&gt;</w:t>
-      </w:r>
-    </w:p>
-    <w:p>
-      <w:pPr>
-        <w:pStyle w:val="13"/>
-      </w:pPr>
-      <w:r>
-        <w:rPr>
-          <w:rFonts w:hint="eastAsia"/>
-        </w:rPr>
-        <w:t xml:space="preserve">        &lt;/batch&gt;</w:t>
-      </w:r>
-    </w:p>
-    <w:p>
-      <w:pPr>
-        <w:pStyle w:val="13"/>
-      </w:pPr>
-      <w:r>
-        <w:rPr>
-          <w:rFonts w:hint="eastAsia"/>
-        </w:rPr>
-        <w:t xml:space="preserve">       &lt;/batchs&gt;</w:t>
-      </w:r>
-      <w:r>
-        <w:t xml:space="preserve"> </w:t>
-      </w:r>
-    </w:p>
-    <w:p>
-      <w:pPr>
-        <w:pStyle w:val="13"/>
-      </w:pPr>
-      <w:r>
-        <w:t xml:space="preserve">      &lt;/</w:t>
-      </w:r>
-      <w:r>
-        <w:rPr>
-          <w:rFonts w:hint="eastAsia"/>
-        </w:rPr>
-        <w:t>orderLine</w:t>
-      </w:r>
-      <w:r>
-        <w:t xml:space="preserve">&gt; </w:t>
-      </w:r>
-    </w:p>
-    <w:p>
-      <w:pPr>
-        <w:pStyle w:val="13"/>
-      </w:pPr>
-      <w:r>
-        <w:t xml:space="preserve">    &lt;/</w:t>
-      </w:r>
-      <w:r>
-        <w:rPr>
-          <w:rFonts w:hint="eastAsia"/>
-        </w:rPr>
-        <w:t>orderLines</w:t>
-      </w:r>
-      <w:r>
-        <w:t>&gt;</w:t>
-      </w:r>
-    </w:p>
-    <w:p>
-      <w:pPr>
-        <w:pStyle w:val="13"/>
       </w:pPr>
       <w:r>
         <w:t>&lt;/request&gt;</w:t>
@@ -33179,7 +33410,6 @@
         <w:pStyle w:val="13"/>
       </w:pPr>
       <w:r>
-        <w:lastRenderedPageBreak/>
         <w:t xml:space="preserve">    &lt;flag&gt;success|failure&lt;/flag&gt;</w:t>
       </w:r>
     </w:p>
@@ -33346,6 +33576,7 @@
         <w:rPr>
           <w:rFonts w:hint="eastAsia"/>
         </w:rPr>
+        <w:lastRenderedPageBreak/>
         <w:t>&lt;</w:t>
       </w:r>
       <w:r>
@@ -33718,7 +33949,6 @@
         <w:rPr>
           <w:rFonts w:hint="eastAsia"/>
         </w:rPr>
-        <w:lastRenderedPageBreak/>
         <w:t>每次</w:t>
       </w:r>
       <w:r>
@@ -33922,6 +34152,7 @@
         <w:ind w:firstLine="380"/>
       </w:pPr>
       <w:r>
+        <w:lastRenderedPageBreak/>
         <w:t>&lt;inventoryType&gt;库存类型</w:t>
       </w:r>
       <w:r>
@@ -34276,7 +34507,6 @@
         <w:pStyle w:val="13"/>
       </w:pPr>
       <w:r>
-        <w:lastRenderedPageBreak/>
         <w:t xml:space="preserve">      </w:t>
       </w:r>
       <w:r>
@@ -34576,7 +34806,6 @@
         <w:pStyle w:val="13"/>
       </w:pPr>
       <w:r>
-        <w:lastRenderedPageBreak/>
         <w:t xml:space="preserve">&lt;request&gt; </w:t>
       </w:r>
     </w:p>
@@ -34958,6 +35187,7 @@
         <w:pStyle w:val="13"/>
       </w:pPr>
       <w:r>
+        <w:lastRenderedPageBreak/>
         <w:t>&lt;/response&gt;</w:t>
       </w:r>
     </w:p>
@@ -35169,7 +35399,6 @@
         <w:rPr>
           <w:rFonts w:hint="eastAsia"/>
         </w:rPr>
-        <w:lastRenderedPageBreak/>
         <w:tab/>
         <w:t xml:space="preserve">    &lt;itemCode&gt;商品编码，string（50），</w:t>
       </w:r>
@@ -35483,6 +35712,7 @@
         <w:pStyle w:val="13"/>
       </w:pPr>
       <w:r>
+        <w:lastRenderedPageBreak/>
         <w:t xml:space="preserve">       &lt;inventoryType&gt;库存类型</w:t>
       </w:r>
       <w:r>
@@ -35989,7 +36219,6 @@
           <w:sz w:val="26"/>
           <w:szCs w:val="26"/>
         </w:rPr>
-        <w:lastRenderedPageBreak/>
         <w:t>&lt;/locationInfos&gt;</w:t>
       </w:r>
       <w:r>
@@ -36160,6 +36389,7 @@
         <w:pStyle w:val="13"/>
       </w:pPr>
       <w:r>
+        <w:lastRenderedPageBreak/>
         <w:t xml:space="preserve">&lt;request&gt; </w:t>
       </w:r>
     </w:p>
@@ -36459,7 +36689,6 @@
         <w:pStyle w:val="13"/>
       </w:pPr>
       <w:r>
-        <w:lastRenderedPageBreak/>
         <w:t xml:space="preserve">      &lt;itemCode&gt;商品编码, string (50) , </w:t>
       </w:r>
       <w:r>
@@ -36707,6 +36936,7 @@
         <w:rPr>
           <w:rFonts w:hint="eastAsia"/>
         </w:rPr>
+        <w:lastRenderedPageBreak/>
         <w:t xml:space="preserve">    &lt;code&gt;响应码&lt;/code&gt;</w:t>
       </w:r>
     </w:p>
@@ -36875,7 +37105,6 @@
         <w:pStyle w:val="13"/>
       </w:pPr>
       <w:r>
-        <w:lastRenderedPageBreak/>
         <w:t xml:space="preserve"> </w:t>
       </w:r>
       <w:r>
@@ -37313,6 +37542,7 @@
         <w:ind w:firstLine="380"/>
       </w:pPr>
       <w:r>
+        <w:lastRenderedPageBreak/>
         <w:t xml:space="preserve">&lt;produceCode&gt;生产批号, string (50) &lt;/produceCode&gt;  </w:t>
       </w:r>
     </w:p>
@@ -37608,121 +37838,121 @@
         <w:pStyle w:val="13"/>
       </w:pPr>
       <w:r>
+        <w:t>&lt;/request&gt;</w:t>
+      </w:r>
+    </w:p>
+    <w:p>
+      <w:pPr>
+        <w:pStyle w:val="3"/>
+      </w:pPr>
+      <w:bookmarkStart w:id="99" w:name="_Toc501638862"/>
+      <w:r>
+        <w:rPr>
+          <w:rFonts w:hint="eastAsia"/>
+        </w:rPr>
+        <w:t>出参规范</w:t>
+      </w:r>
+      <w:bookmarkEnd w:id="99"/>
+    </w:p>
+    <w:p>
+      <w:pPr>
+        <w:pStyle w:val="13"/>
+      </w:pPr>
+      <w:r>
+        <w:t>&lt;?xml version="1.0" encoding="utf-8"?&gt;</w:t>
+      </w:r>
+    </w:p>
+    <w:p>
+      <w:pPr>
+        <w:pStyle w:val="13"/>
+      </w:pPr>
+      <w:r>
+        <w:t>&lt;response&gt;</w:t>
+      </w:r>
+    </w:p>
+    <w:p>
+      <w:pPr>
+        <w:pStyle w:val="13"/>
+      </w:pPr>
+      <w:r>
+        <w:t xml:space="preserve">    &lt;flag&gt;success|failure&lt;/flag&gt;</w:t>
+      </w:r>
+    </w:p>
+    <w:p>
+      <w:pPr>
+        <w:pStyle w:val="13"/>
+      </w:pPr>
+      <w:r>
+        <w:rPr>
+          <w:rFonts w:hint="eastAsia"/>
+        </w:rPr>
+        <w:t xml:space="preserve">    &lt;code&gt;响应码&lt;/code&gt;</w:t>
+      </w:r>
+    </w:p>
+    <w:p>
+      <w:pPr>
+        <w:pStyle w:val="13"/>
+      </w:pPr>
+      <w:r>
+        <w:rPr>
+          <w:rFonts w:hint="eastAsia"/>
+        </w:rPr>
+        <w:t xml:space="preserve">    &lt;message&gt;响应信息&lt;/message&gt;</w:t>
+      </w:r>
+    </w:p>
+    <w:p>
+      <w:pPr>
+        <w:pStyle w:val="13"/>
+      </w:pPr>
+      <w:r>
+        <w:t>&lt;/response&gt;</w:t>
+      </w:r>
+    </w:p>
+    <w:p>
+      <w:pPr>
+        <w:pStyle w:val="13"/>
+      </w:pPr>
+    </w:p>
+    <w:p>
+      <w:pPr>
+        <w:pStyle w:val="13"/>
+      </w:pPr>
+    </w:p>
+    <w:p>
+      <w:pPr>
+        <w:pStyle w:val="13"/>
+      </w:pPr>
+    </w:p>
+    <w:p>
+      <w:pPr>
+        <w:pStyle w:val="13"/>
+      </w:pPr>
+    </w:p>
+    <w:p>
+      <w:pPr>
+        <w:pStyle w:val="13"/>
+      </w:pPr>
+    </w:p>
+    <w:p>
+      <w:pPr>
+        <w:pStyle w:val="13"/>
+      </w:pPr>
+    </w:p>
+    <w:p>
+      <w:pPr>
+        <w:pStyle w:val="13"/>
+      </w:pPr>
+    </w:p>
+    <w:p>
+      <w:pPr>
+        <w:pStyle w:val="2"/>
+      </w:pPr>
+      <w:bookmarkStart w:id="100" w:name="_Toc501638863"/>
+      <w:r>
+        <w:rPr>
+          <w:rFonts w:hint="eastAsia"/>
+        </w:rPr>
         <w:lastRenderedPageBreak/>
-        <w:t>&lt;/request&gt;</w:t>
-      </w:r>
-    </w:p>
-    <w:p>
-      <w:pPr>
-        <w:pStyle w:val="3"/>
-      </w:pPr>
-      <w:bookmarkStart w:id="99" w:name="_Toc501638862"/>
-      <w:r>
-        <w:rPr>
-          <w:rFonts w:hint="eastAsia"/>
-        </w:rPr>
-        <w:t>出参规范</w:t>
-      </w:r>
-      <w:bookmarkEnd w:id="99"/>
-    </w:p>
-    <w:p>
-      <w:pPr>
-        <w:pStyle w:val="13"/>
-      </w:pPr>
-      <w:r>
-        <w:t>&lt;?xml version="1.0" encoding="utf-8"?&gt;</w:t>
-      </w:r>
-    </w:p>
-    <w:p>
-      <w:pPr>
-        <w:pStyle w:val="13"/>
-      </w:pPr>
-      <w:r>
-        <w:t>&lt;response&gt;</w:t>
-      </w:r>
-    </w:p>
-    <w:p>
-      <w:pPr>
-        <w:pStyle w:val="13"/>
-      </w:pPr>
-      <w:r>
-        <w:t xml:space="preserve">    &lt;flag&gt;success|failure&lt;/flag&gt;</w:t>
-      </w:r>
-    </w:p>
-    <w:p>
-      <w:pPr>
-        <w:pStyle w:val="13"/>
-      </w:pPr>
-      <w:r>
-        <w:rPr>
-          <w:rFonts w:hint="eastAsia"/>
-        </w:rPr>
-        <w:t xml:space="preserve">    &lt;code&gt;响应码&lt;/code&gt;</w:t>
-      </w:r>
-    </w:p>
-    <w:p>
-      <w:pPr>
-        <w:pStyle w:val="13"/>
-      </w:pPr>
-      <w:r>
-        <w:rPr>
-          <w:rFonts w:hint="eastAsia"/>
-        </w:rPr>
-        <w:t xml:space="preserve">    &lt;message&gt;响应信息&lt;/message&gt;</w:t>
-      </w:r>
-    </w:p>
-    <w:p>
-      <w:pPr>
-        <w:pStyle w:val="13"/>
-      </w:pPr>
-      <w:r>
-        <w:t>&lt;/response&gt;</w:t>
-      </w:r>
-    </w:p>
-    <w:p>
-      <w:pPr>
-        <w:pStyle w:val="13"/>
-      </w:pPr>
-    </w:p>
-    <w:p>
-      <w:pPr>
-        <w:pStyle w:val="13"/>
-      </w:pPr>
-    </w:p>
-    <w:p>
-      <w:pPr>
-        <w:pStyle w:val="13"/>
-      </w:pPr>
-    </w:p>
-    <w:p>
-      <w:pPr>
-        <w:pStyle w:val="13"/>
-      </w:pPr>
-    </w:p>
-    <w:p>
-      <w:pPr>
-        <w:pStyle w:val="13"/>
-      </w:pPr>
-    </w:p>
-    <w:p>
-      <w:pPr>
-        <w:pStyle w:val="13"/>
-      </w:pPr>
-    </w:p>
-    <w:p>
-      <w:pPr>
-        <w:pStyle w:val="13"/>
-      </w:pPr>
-    </w:p>
-    <w:p>
-      <w:pPr>
-        <w:pStyle w:val="2"/>
-      </w:pPr>
-      <w:bookmarkStart w:id="100" w:name="_Toc501638863"/>
-      <w:r>
-        <w:rPr>
-          <w:rFonts w:hint="eastAsia"/>
-        </w:rPr>
         <w:t xml:space="preserve">出货单同步接口 </w:t>
       </w:r>
       <w:r>
@@ -37994,7 +38224,6 @@
         <w:pStyle w:val="13"/>
       </w:pPr>
       <w:r>
-        <w:lastRenderedPageBreak/>
         <w:t xml:space="preserve">    </w:t>
       </w:r>
       <w:r>
@@ -38412,6 +38641,7 @@
         <w:pStyle w:val="13"/>
       </w:pPr>
       <w:r>
+        <w:lastRenderedPageBreak/>
         <w:t xml:space="preserve">      </w:t>
       </w:r>
       <w:r>
@@ -38835,7 +39065,6 @@
         <w:ind w:firstLine="380"/>
       </w:pPr>
       <w:r>
-        <w:lastRenderedPageBreak/>
         <w:t>&lt;item</w:t>
       </w:r>
       <w:r>
@@ -39101,6 +39330,7 @@
         <w:rPr>
           <w:rFonts w:hint="eastAsia"/>
         </w:rPr>
+        <w:lastRenderedPageBreak/>
         <w:t xml:space="preserve">调度单同步接口 </w:t>
       </w:r>
       <w:r>
@@ -39320,7 +39550,6 @@
         <w:pStyle w:val="13"/>
       </w:pPr>
       <w:r>
-        <w:lastRenderedPageBreak/>
         <w:t xml:space="preserve">    </w:t>
       </w:r>
       <w:r>
@@ -39794,6 +40023,7 @@
         <w:pStyle w:val="13"/>
       </w:pPr>
       <w:r>
+        <w:lastRenderedPageBreak/>
         <w:t xml:space="preserve">&lt;response&gt; </w:t>
       </w:r>
     </w:p>
@@ -39851,7 +40081,6 @@
         <w:rPr>
           <w:rFonts w:hint="eastAsia"/>
         </w:rPr>
-        <w:lastRenderedPageBreak/>
         <w:t xml:space="preserve">调度单反馈接口 </w:t>
       </w:r>
       <w:r>
@@ -40359,6 +40588,7 @@
         <w:rPr>
           <w:rFonts w:hint="eastAsia"/>
         </w:rPr>
+        <w:lastRenderedPageBreak/>
         <w:t xml:space="preserve">  </w:t>
       </w:r>
       <w:r>
@@ -40565,7 +40795,6 @@
         <w:pStyle w:val="13"/>
       </w:pPr>
       <w:r>
-        <w:lastRenderedPageBreak/>
         <w:t>&lt;/request&gt;</w:t>
       </w:r>
     </w:p>
@@ -40799,6 +41028,7 @@
           <w:rFonts w:hint="eastAsia"/>
           <w:highlight w:val="yellow"/>
         </w:rPr>
+        <w:lastRenderedPageBreak/>
         <w:t>&lt;</w:t>
       </w:r>
       <w:bookmarkStart w:id="119" w:name="OLE_LINK2"/>
@@ -41063,7 +41293,6 @@
         <w:rPr>
           <w:rFonts w:hint="eastAsia"/>
         </w:rPr>
-        <w:lastRenderedPageBreak/>
         <w:tab/>
       </w:r>
       <w:r>
@@ -41715,6 +41944,7 @@
         <w:pStyle w:val="13"/>
       </w:pPr>
       <w:r>
+        <w:lastRenderedPageBreak/>
         <w:t xml:space="preserve">  &lt;code&gt;响应码&lt;/code&gt;  </w:t>
       </w:r>
     </w:p>
@@ -41748,7 +41978,6 @@
         <w:rPr>
           <w:rFonts w:hint="eastAsia"/>
         </w:rPr>
-        <w:lastRenderedPageBreak/>
         <w:t>库存解冻</w:t>
       </w:r>
       <w:r>
@@ -42371,6 +42600,7 @@
         <w:rPr>
           <w:rFonts w:hint="eastAsia"/>
         </w:rPr>
+        <w:lastRenderedPageBreak/>
         <w:t>&lt;/orderLine&gt;</w:t>
       </w:r>
     </w:p>
@@ -42477,7 +42707,6 @@
         <w:rPr>
           <w:rFonts w:hint="eastAsia"/>
         </w:rPr>
-        <w:lastRenderedPageBreak/>
         <w:t>&lt;zoneName&gt;库区名称&lt;/ zoneName &gt;</w:t>
       </w:r>
     </w:p>
@@ -42891,6 +43120,12 @@
           <w:rFonts w:hint="eastAsia"/>
         </w:rPr>
         <w:br/>
+      </w:r>
+      <w:r>
+        <w:rPr>
+          <w:rFonts w:hint="eastAsia"/>
+        </w:rPr>
+        <w:lastRenderedPageBreak/>
         <w:t xml:space="preserve">    &lt;country&gt;中国,</w:t>
       </w:r>
       <w:r>
@@ -42982,12 +43217,6 @@
           <w:rFonts w:hint="eastAsia"/>
         </w:rPr>
         <w:br/>
-      </w:r>
-      <w:r>
-        <w:rPr>
-          <w:rFonts w:hint="eastAsia"/>
-        </w:rPr>
-        <w:lastRenderedPageBreak/>
         <w:t xml:space="preserve">    &lt;zipcode&gt;212000&lt;/zipcode&gt;</w:t>
       </w:r>
       <w:r>
@@ -43265,6 +43494,7 @@
         <w:pStyle w:val="13"/>
       </w:pPr>
       <w:r>
+        <w:lastRenderedPageBreak/>
         <w:t>&lt;deliveryOrderCode&gt;出库单号</w:t>
       </w:r>
       <w:r>
@@ -43389,7 +43619,6 @@
         <w:ind w:firstLineChars="100" w:firstLine="210"/>
       </w:pPr>
       <w:r>
-        <w:lastRenderedPageBreak/>
         <w:t xml:space="preserve">&lt;orderType&gt;出库单类型, string (50) , </w:t>
       </w:r>
       <w:r>
@@ -43875,6 +44104,7 @@
         <w:rPr>
           <w:rFonts w:hint="eastAsia"/>
         </w:rPr>
+        <w:lastRenderedPageBreak/>
         <w:tab/>
         <w:t xml:space="preserve">    &lt;itemCode&gt;商品编码，string（50），</w:t>
       </w:r>
@@ -43952,7 +44182,6 @@
         <w:rPr>
           <w:rFonts w:hint="eastAsia"/>
         </w:rPr>
-        <w:lastRenderedPageBreak/>
         <w:t>出参规范</w:t>
       </w:r>
       <w:bookmarkEnd w:id="143"/>
@@ -44484,6 +44713,7 @@
         <w:rPr>
           <w:rFonts w:hint="eastAsia"/>
         </w:rPr>
+        <w:lastRenderedPageBreak/>
         <w:t>4.26.2</w:t>
       </w:r>
       <w:r>
@@ -44543,7 +44773,6 @@
         <w:ind w:firstLine="420"/>
       </w:pPr>
       <w:r>
-        <w:lastRenderedPageBreak/>
         <w:t xml:space="preserve">    </w:t>
       </w:r>
       <w:r>
@@ -45378,6 +45607,7 @@
         <w:pStyle w:val="13"/>
       </w:pPr>
       <w:r>
+        <w:lastRenderedPageBreak/>
         <w:t xml:space="preserve">    &lt;/item&gt; </w:t>
       </w:r>
     </w:p>
@@ -45419,7 +45649,6 @@
         <w:rPr>
           <w:rFonts w:hint="eastAsia"/>
         </w:rPr>
-        <w:lastRenderedPageBreak/>
         <w:t>商城确认接口</w:t>
       </w:r>
       <w:r>
@@ -45949,6 +46178,7 @@
         <w:pStyle w:val="13"/>
       </w:pPr>
       <w:r>
+        <w:lastRenderedPageBreak/>
         <w:t xml:space="preserve">    &lt;flag&gt;success|failure&lt;/flag&gt;</w:t>
       </w:r>
     </w:p>
@@ -46193,6 +46423,7 @@
         <w:ind w:firstLine="420"/>
       </w:pPr>
       <w:r>
+        <w:lastRenderedPageBreak/>
         <w:t>customerId = stub-cust-code</w:t>
       </w:r>
     </w:p>
@@ -46220,7 +46451,6 @@
         <w:ind w:firstLine="420"/>
       </w:pPr>
       <w:r>
-        <w:lastRenderedPageBreak/>
         <w:t>sign_method=md5</w:t>
       </w:r>
       <w:r>
@@ -48893,7 +49123,7 @@
 </file>
 
 <file path=customXml/itemProps2.xml><?xml version="1.0" encoding="utf-8"?>
-<ds:datastoreItem xmlns:ds="http://schemas.openxmlformats.org/officeDocument/2006/customXml" ds:itemID="{B56A8D19-132E-1749-9A3E-91C0DDE4DEE7}">
+<ds:datastoreItem xmlns:ds="http://schemas.openxmlformats.org/officeDocument/2006/customXml" ds:itemID="{534D04EC-89F1-9D4D-BEF9-898BFFFF4500}">
   <ds:schemaRefs>
     <ds:schemaRef ds:uri="http://schemas.openxmlformats.org/officeDocument/2006/bibliography"/>
   </ds:schemaRefs>

--- a/doc/C-WMS标准接口文档.docx
+++ b/doc/C-WMS标准接口文档.docx
@@ -16686,10 +16686,7 @@
         <w:pStyle w:val="13"/>
       </w:pPr>
       <w:r>
-        <w:t xml:space="preserve">        </w:t>
-      </w:r>
-      <w:r>
-        <w:t>&lt;</w:t>
+        <w:t xml:space="preserve">        &lt;</w:t>
       </w:r>
       <w:r>
         <w:rPr>
@@ -16698,10 +16695,7 @@
         <w:t>b</w:t>
       </w:r>
       <w:r>
-        <w:t>oxL</w:t>
-      </w:r>
-      <w:r>
-        <w:t>ength&gt;</w:t>
+        <w:t>oxLength&gt;</w:t>
       </w:r>
       <w:r>
         <w:rPr>
@@ -16718,19 +16712,7 @@
         <w:pStyle w:val="13"/>
       </w:pPr>
       <w:r>
-        <w:t xml:space="preserve">      </w:t>
-      </w:r>
-      <w:r>
-        <w:t xml:space="preserve">  </w:t>
-      </w:r>
-      <w:r>
-        <w:t>&lt;</w:t>
-      </w:r>
-      <w:r>
-        <w:t>boxW</w:t>
-      </w:r>
-      <w:r>
-        <w:t>idth&gt;</w:t>
+        <w:t xml:space="preserve">        &lt;boxWidth&gt;</w:t>
       </w:r>
       <w:r>
         <w:rPr>
@@ -16747,19 +16729,7 @@
         <w:pStyle w:val="13"/>
       </w:pPr>
       <w:r>
-        <w:t xml:space="preserve">      </w:t>
-      </w:r>
-      <w:r>
-        <w:t xml:space="preserve">  </w:t>
-      </w:r>
-      <w:r>
-        <w:t>&lt;</w:t>
-      </w:r>
-      <w:r>
-        <w:t>boxH</w:t>
-      </w:r>
-      <w:r>
-        <w:t>eight&gt;</w:t>
+        <w:t xml:space="preserve">        &lt;boxHeight&gt;</w:t>
       </w:r>
       <w:r>
         <w:rPr>
@@ -16776,19 +16746,7 @@
         <w:pStyle w:val="13"/>
       </w:pPr>
       <w:r>
-        <w:t xml:space="preserve">      </w:t>
-      </w:r>
-      <w:r>
-        <w:t xml:space="preserve">  </w:t>
-      </w:r>
-      <w:r>
-        <w:t>&lt;</w:t>
-      </w:r>
-      <w:r>
-        <w:t>boxV</w:t>
-      </w:r>
-      <w:r>
-        <w:t>olume&gt;</w:t>
+        <w:t xml:space="preserve">        &lt;boxVolume&gt;</w:t>
       </w:r>
       <w:r>
         <w:rPr>
@@ -17797,61 +17755,56 @@
         <w:pStyle w:val="13"/>
       </w:pPr>
       <w:r>
-        <w:t xml:space="preserve">      &lt;/extendProps</w:t>
-      </w:r>
-      <w:bookmarkStart w:id="22" w:name="_GoBack"/>
+        <w:t xml:space="preserve">      &lt;/extendProps&gt;</w:t>
+      </w:r>
+      <w:r>
+        <w:rPr>
+          <w:rFonts w:hint="eastAsia"/>
+        </w:rPr>
+        <w:t xml:space="preserve"> </w:t>
+      </w:r>
+    </w:p>
+    <w:p>
+      <w:pPr>
+        <w:pStyle w:val="13"/>
+        <w:ind w:firstLineChars="150" w:firstLine="315"/>
+      </w:pPr>
+      <w:r>
+        <w:t>&lt;/item&gt;</w:t>
+      </w:r>
+    </w:p>
+    <w:p>
+      <w:pPr>
+        <w:pStyle w:val="13"/>
+        <w:ind w:firstLine="240"/>
+      </w:pPr>
+      <w:r>
+        <w:rPr>
+          <w:rFonts w:hint="eastAsia"/>
+        </w:rPr>
+        <w:t>&lt;/items&gt;</w:t>
+      </w:r>
+      <w:r>
+        <w:t xml:space="preserve"> </w:t>
+      </w:r>
+    </w:p>
+    <w:p>
+      <w:pPr>
+        <w:pStyle w:val="13"/>
+      </w:pPr>
+      <w:r>
+        <w:t>&lt;/request&gt;</w:t>
+      </w:r>
+    </w:p>
+    <w:p>
+      <w:pPr>
+        <w:pStyle w:val="3"/>
+      </w:pPr>
+      <w:bookmarkStart w:id="22" w:name="_Toc501638802"/>
+      <w:r>
+        <w:t>出参规范</w:t>
+      </w:r>
       <w:bookmarkEnd w:id="22"/>
-      <w:r>
-        <w:t>&gt;</w:t>
-      </w:r>
-      <w:r>
-        <w:rPr>
-          <w:rFonts w:hint="eastAsia"/>
-        </w:rPr>
-        <w:t xml:space="preserve"> </w:t>
-      </w:r>
-    </w:p>
-    <w:p>
-      <w:pPr>
-        <w:pStyle w:val="13"/>
-        <w:ind w:firstLineChars="150" w:firstLine="315"/>
-      </w:pPr>
-      <w:r>
-        <w:t>&lt;/item&gt;</w:t>
-      </w:r>
-    </w:p>
-    <w:p>
-      <w:pPr>
-        <w:pStyle w:val="13"/>
-        <w:ind w:firstLine="240"/>
-      </w:pPr>
-      <w:r>
-        <w:rPr>
-          <w:rFonts w:hint="eastAsia"/>
-        </w:rPr>
-        <w:t>&lt;/items&gt;</w:t>
-      </w:r>
-      <w:r>
-        <w:t xml:space="preserve"> </w:t>
-      </w:r>
-    </w:p>
-    <w:p>
-      <w:pPr>
-        <w:pStyle w:val="13"/>
-      </w:pPr>
-      <w:r>
-        <w:t>&lt;/request&gt;</w:t>
-      </w:r>
-    </w:p>
-    <w:p>
-      <w:pPr>
-        <w:pStyle w:val="3"/>
-      </w:pPr>
-      <w:bookmarkStart w:id="23" w:name="_Toc501638802"/>
-      <w:r>
-        <w:t>出参规范</w:t>
-      </w:r>
-      <w:bookmarkEnd w:id="23"/>
     </w:p>
     <w:p>
       <w:pPr>
@@ -18014,15 +17967,15 @@
       <w:pPr>
         <w:pStyle w:val="2"/>
       </w:pPr>
-      <w:bookmarkStart w:id="24" w:name="_Toc290217644"/>
-      <w:bookmarkStart w:id="25" w:name="_Toc501638803"/>
+      <w:bookmarkStart w:id="23" w:name="_Toc290217644"/>
+      <w:bookmarkStart w:id="24" w:name="_Toc501638803"/>
       <w:r>
         <w:rPr>
           <w:rFonts w:hint="eastAsia"/>
         </w:rPr>
         <w:t>入库单创建接口</w:t>
       </w:r>
-      <w:bookmarkEnd w:id="24"/>
+      <w:bookmarkEnd w:id="23"/>
       <w:r>
         <w:rPr>
           <w:rFonts w:hint="eastAsia"/>
@@ -18042,48 +17995,48 @@
         </w:rPr>
         <w:t>C-WMS标准接口，上位系统调用</w:t>
       </w:r>
+      <w:bookmarkEnd w:id="24"/>
+    </w:p>
+    <w:p>
+      <w:pPr>
+        <w:pStyle w:val="3"/>
+      </w:pPr>
+      <w:bookmarkStart w:id="25" w:name="_Toc290217645"/>
+      <w:bookmarkStart w:id="26" w:name="_Toc501638804"/>
+      <w:r>
+        <w:t>接口介绍</w:t>
+      </w:r>
       <w:bookmarkEnd w:id="25"/>
+      <w:bookmarkEnd w:id="26"/>
+    </w:p>
+    <w:p>
+      <w:pPr>
+        <w:ind w:firstLineChars="0" w:firstLine="0"/>
+      </w:pPr>
+      <w:r>
+        <w:t>上位系统调用C-WMS的</w:t>
+      </w:r>
+      <w:r>
+        <w:rPr>
+          <w:rFonts w:hint="eastAsia"/>
+        </w:rPr>
+        <w:t>API名称：</w:t>
+      </w:r>
+      <w:r>
+        <w:t>entryorder.create</w:t>
+      </w:r>
     </w:p>
     <w:p>
       <w:pPr>
         <w:pStyle w:val="3"/>
       </w:pPr>
-      <w:bookmarkStart w:id="26" w:name="_Toc290217645"/>
-      <w:bookmarkStart w:id="27" w:name="_Toc501638804"/>
-      <w:r>
-        <w:t>接口介绍</w:t>
-      </w:r>
-      <w:bookmarkEnd w:id="26"/>
+      <w:bookmarkStart w:id="27" w:name="_Toc290217646"/>
+      <w:bookmarkStart w:id="28" w:name="_Toc501638805"/>
+      <w:r>
+        <w:t>入参规范</w:t>
+      </w:r>
       <w:bookmarkEnd w:id="27"/>
-    </w:p>
-    <w:p>
-      <w:pPr>
-        <w:ind w:firstLineChars="0" w:firstLine="0"/>
-      </w:pPr>
-      <w:r>
-        <w:t>上位系统调用C-WMS的</w:t>
-      </w:r>
-      <w:r>
-        <w:rPr>
-          <w:rFonts w:hint="eastAsia"/>
-        </w:rPr>
-        <w:t>API名称：</w:t>
-      </w:r>
-      <w:r>
-        <w:t>entryorder.create</w:t>
-      </w:r>
-    </w:p>
-    <w:p>
-      <w:pPr>
-        <w:pStyle w:val="3"/>
-      </w:pPr>
-      <w:bookmarkStart w:id="28" w:name="_Toc290217646"/>
-      <w:bookmarkStart w:id="29" w:name="_Toc501638805"/>
-      <w:r>
-        <w:t>入参规范</w:t>
-      </w:r>
       <w:bookmarkEnd w:id="28"/>
-      <w:bookmarkEnd w:id="29"/>
     </w:p>
     <w:p>
       <w:pPr>
@@ -19450,14 +19403,14 @@
       <w:pPr>
         <w:pStyle w:val="3"/>
       </w:pPr>
-      <w:bookmarkStart w:id="30" w:name="_Toc290217647"/>
-      <w:bookmarkStart w:id="31" w:name="_Toc501638806"/>
+      <w:bookmarkStart w:id="29" w:name="_Toc290217647"/>
+      <w:bookmarkStart w:id="30" w:name="_Toc501638806"/>
       <w:r>
         <w:lastRenderedPageBreak/>
         <w:t>出参规范</w:t>
       </w:r>
+      <w:bookmarkEnd w:id="29"/>
       <w:bookmarkEnd w:id="30"/>
-      <w:bookmarkEnd w:id="31"/>
     </w:p>
     <w:p>
       <w:pPr>
@@ -19523,7 +19476,7 @@
           <w:szCs w:val="24"/>
         </w:rPr>
       </w:pPr>
-      <w:bookmarkStart w:id="32" w:name="_Toc501638807"/>
+      <w:bookmarkStart w:id="31" w:name="_Toc501638807"/>
       <w:r>
         <w:t>入库单</w:t>
       </w:r>
@@ -19557,60 +19510,60 @@
         </w:rPr>
         <w:t>上位系统标准接口，提供地址，C-WMS调用</w:t>
       </w:r>
+      <w:bookmarkEnd w:id="31"/>
+    </w:p>
+    <w:p>
+      <w:pPr>
+        <w:pStyle w:val="3"/>
+      </w:pPr>
+      <w:bookmarkStart w:id="32" w:name="_Toc501638808"/>
+      <w:r>
+        <w:t>接口介绍</w:t>
+      </w:r>
       <w:bookmarkEnd w:id="32"/>
     </w:p>
     <w:p>
       <w:pPr>
+        <w:ind w:firstLineChars="0" w:firstLine="0"/>
+        <w:rPr>
+          <w:color w:val="000000"/>
+        </w:rPr>
+      </w:pPr>
+      <w:r>
+        <w:rPr>
+          <w:color w:val="000000"/>
+        </w:rPr>
+        <w:t>C-WMS调用的上位系统API名称：</w:t>
+      </w:r>
+      <w:r>
+        <w:rPr>
+          <w:color w:val="000000" w:themeColor="text1"/>
+        </w:rPr>
+        <w:t>taobao.qimen.</w:t>
+      </w:r>
+      <w:r>
+        <w:rPr>
+          <w:color w:val="000000"/>
+        </w:rPr>
+        <w:t>entryorder.</w:t>
+      </w:r>
+      <w:r>
+        <w:rPr>
+          <w:rFonts w:hint="eastAsia"/>
+          <w:color w:val="000000"/>
+        </w:rPr>
+        <w:t>confirm</w:t>
+      </w:r>
+    </w:p>
+    <w:p>
+      <w:pPr>
         <w:pStyle w:val="3"/>
       </w:pPr>
-      <w:bookmarkStart w:id="33" w:name="_Toc501638808"/>
-      <w:r>
-        <w:t>接口介绍</w:t>
+      <w:bookmarkStart w:id="33" w:name="_Toc501638809"/>
+      <w:r>
+        <w:t>入参规范</w:t>
       </w:r>
       <w:bookmarkEnd w:id="33"/>
-    </w:p>
-    <w:p>
-      <w:pPr>
-        <w:ind w:firstLineChars="0" w:firstLine="0"/>
-        <w:rPr>
-          <w:color w:val="000000"/>
-        </w:rPr>
-      </w:pPr>
-      <w:r>
-        <w:rPr>
-          <w:color w:val="000000"/>
-        </w:rPr>
-        <w:t>C-WMS调用的上位系统API名称：</w:t>
-      </w:r>
-      <w:r>
-        <w:rPr>
-          <w:color w:val="000000" w:themeColor="text1"/>
-        </w:rPr>
-        <w:t>taobao.qimen.</w:t>
-      </w:r>
-      <w:r>
-        <w:rPr>
-          <w:color w:val="000000"/>
-        </w:rPr>
-        <w:t>entryorder.</w:t>
-      </w:r>
-      <w:r>
-        <w:rPr>
-          <w:rFonts w:hint="eastAsia"/>
-          <w:color w:val="000000"/>
-        </w:rPr>
-        <w:t>confirm</w:t>
-      </w:r>
-    </w:p>
-    <w:p>
-      <w:pPr>
-        <w:pStyle w:val="3"/>
-      </w:pPr>
-      <w:bookmarkStart w:id="34" w:name="_Toc501638809"/>
-      <w:r>
-        <w:t>入参规范</w:t>
-      </w:r>
-      <w:bookmarkEnd w:id="34"/>
     </w:p>
     <w:p>
       <w:pPr>
@@ -20734,11 +20687,11 @@
       <w:pPr>
         <w:pStyle w:val="3"/>
       </w:pPr>
-      <w:bookmarkStart w:id="35" w:name="_Toc501638810"/>
+      <w:bookmarkStart w:id="34" w:name="_Toc501638810"/>
       <w:r>
         <w:t>出参规范</w:t>
       </w:r>
-      <w:bookmarkEnd w:id="35"/>
+      <w:bookmarkEnd w:id="34"/>
     </w:p>
     <w:p>
       <w:pPr>
@@ -20797,7 +20750,7 @@
       <w:pPr>
         <w:pStyle w:val="2"/>
       </w:pPr>
-      <w:bookmarkStart w:id="36" w:name="_Toc501638811"/>
+      <w:bookmarkStart w:id="35" w:name="_Toc501638811"/>
       <w:r>
         <w:rPr>
           <w:rFonts w:hint="eastAsia"/>
@@ -20817,45 +20770,45 @@
         </w:rPr>
         <w:t>C-WMS标准接口，上位系统调用</w:t>
       </w:r>
+      <w:bookmarkEnd w:id="35"/>
+    </w:p>
+    <w:p>
+      <w:pPr>
+        <w:pStyle w:val="3"/>
+      </w:pPr>
+      <w:bookmarkStart w:id="36" w:name="_Toc501638812"/>
+      <w:r>
+        <w:t>接口介绍</w:t>
+      </w:r>
       <w:bookmarkEnd w:id="36"/>
     </w:p>
     <w:p>
       <w:pPr>
+        <w:ind w:firstLineChars="0" w:firstLine="0"/>
+      </w:pPr>
+      <w:r>
+        <w:t>上位系统调用C-WMS的</w:t>
+      </w:r>
+      <w:r>
+        <w:rPr>
+          <w:rFonts w:hint="eastAsia"/>
+        </w:rPr>
+        <w:t>API名称：return</w:t>
+      </w:r>
+      <w:r>
+        <w:t>order.create</w:t>
+      </w:r>
+    </w:p>
+    <w:p>
+      <w:pPr>
         <w:pStyle w:val="3"/>
       </w:pPr>
-      <w:bookmarkStart w:id="37" w:name="_Toc501638812"/>
-      <w:r>
-        <w:t>接口介绍</w:t>
-      </w:r>
-      <w:bookmarkEnd w:id="37"/>
-    </w:p>
-    <w:p>
-      <w:pPr>
-        <w:ind w:firstLineChars="0" w:firstLine="0"/>
-      </w:pPr>
-      <w:r>
-        <w:t>上位系统调用C-WMS的</w:t>
-      </w:r>
-      <w:r>
-        <w:rPr>
-          <w:rFonts w:hint="eastAsia"/>
-        </w:rPr>
-        <w:t>API名称：return</w:t>
-      </w:r>
-      <w:r>
-        <w:t>order.create</w:t>
-      </w:r>
-    </w:p>
-    <w:p>
-      <w:pPr>
-        <w:pStyle w:val="3"/>
-      </w:pPr>
-      <w:bookmarkStart w:id="38" w:name="_Toc501638813"/>
+      <w:bookmarkStart w:id="37" w:name="_Toc501638813"/>
       <w:r>
         <w:lastRenderedPageBreak/>
         <w:t>入参规范</w:t>
       </w:r>
-      <w:bookmarkEnd w:id="38"/>
+      <w:bookmarkEnd w:id="37"/>
     </w:p>
     <w:p>
       <w:pPr>
@@ -21877,11 +21830,11 @@
       <w:pPr>
         <w:pStyle w:val="3"/>
       </w:pPr>
-      <w:bookmarkStart w:id="39" w:name="_Toc501638814"/>
+      <w:bookmarkStart w:id="38" w:name="_Toc501638814"/>
       <w:r>
         <w:t>出参规范</w:t>
       </w:r>
-      <w:bookmarkEnd w:id="39"/>
+      <w:bookmarkEnd w:id="38"/>
     </w:p>
     <w:p>
       <w:pPr>
@@ -21958,7 +21911,7 @@
       <w:pPr>
         <w:pStyle w:val="2"/>
       </w:pPr>
-      <w:bookmarkStart w:id="40" w:name="_Toc501638815"/>
+      <w:bookmarkStart w:id="39" w:name="_Toc501638815"/>
       <w:r>
         <w:rPr>
           <w:rFonts w:hint="eastAsia"/>
@@ -21986,74 +21939,74 @@
         </w:rPr>
         <w:t>上位系统标准接口，提供地址，C-WMS调用</w:t>
       </w:r>
+      <w:bookmarkEnd w:id="39"/>
+    </w:p>
+    <w:p>
+      <w:pPr>
+        <w:pStyle w:val="3"/>
+      </w:pPr>
+      <w:bookmarkStart w:id="40" w:name="_Toc501638816"/>
+      <w:r>
+        <w:rPr>
+          <w:rFonts w:hint="eastAsia"/>
+        </w:rPr>
+        <w:t>接口介绍</w:t>
+      </w:r>
       <w:bookmarkEnd w:id="40"/>
     </w:p>
     <w:p>
       <w:pPr>
+        <w:ind w:firstLineChars="0" w:firstLine="0"/>
+      </w:pPr>
+      <w:r>
+        <w:t>C-WMS调用的上位系统</w:t>
+      </w:r>
+      <w:r>
+        <w:rPr>
+          <w:rFonts w:hint="eastAsia"/>
+        </w:rPr>
+        <w:t>API名称：</w:t>
+      </w:r>
+      <w:r>
+        <w:t>taobao</w:t>
+      </w:r>
+      <w:r>
+        <w:rPr>
+          <w:rFonts w:hint="eastAsia"/>
+        </w:rPr>
+        <w:t>.</w:t>
+      </w:r>
+      <w:r>
+        <w:t>qimen.</w:t>
+      </w:r>
+      <w:r>
+        <w:rPr>
+          <w:rFonts w:hint="eastAsia"/>
+        </w:rPr>
+        <w:t>return</w:t>
+      </w:r>
+      <w:r>
+        <w:t>order.</w:t>
+      </w:r>
+      <w:r>
+        <w:rPr>
+          <w:rFonts w:hint="eastAsia"/>
+        </w:rPr>
+        <w:t>confirm</w:t>
+      </w:r>
+    </w:p>
+    <w:p>
+      <w:pPr>
         <w:pStyle w:val="3"/>
       </w:pPr>
-      <w:bookmarkStart w:id="41" w:name="_Toc501638816"/>
-      <w:r>
-        <w:rPr>
-          <w:rFonts w:hint="eastAsia"/>
-        </w:rPr>
-        <w:t>接口介绍</w:t>
+      <w:bookmarkStart w:id="41" w:name="_Toc501638817"/>
+      <w:r>
+        <w:rPr>
+          <w:rFonts w:hint="eastAsia"/>
+        </w:rPr>
+        <w:t>入参规范</w:t>
       </w:r>
       <w:bookmarkEnd w:id="41"/>
-    </w:p>
-    <w:p>
-      <w:pPr>
-        <w:ind w:firstLineChars="0" w:firstLine="0"/>
-      </w:pPr>
-      <w:r>
-        <w:t>C-WMS调用的上位系统</w:t>
-      </w:r>
-      <w:r>
-        <w:rPr>
-          <w:rFonts w:hint="eastAsia"/>
-        </w:rPr>
-        <w:t>API名称：</w:t>
-      </w:r>
-      <w:r>
-        <w:t>taobao</w:t>
-      </w:r>
-      <w:r>
-        <w:rPr>
-          <w:rFonts w:hint="eastAsia"/>
-        </w:rPr>
-        <w:t>.</w:t>
-      </w:r>
-      <w:r>
-        <w:t>qimen.</w:t>
-      </w:r>
-      <w:r>
-        <w:rPr>
-          <w:rFonts w:hint="eastAsia"/>
-        </w:rPr>
-        <w:t>return</w:t>
-      </w:r>
-      <w:r>
-        <w:t>order.</w:t>
-      </w:r>
-      <w:r>
-        <w:rPr>
-          <w:rFonts w:hint="eastAsia"/>
-        </w:rPr>
-        <w:t>confirm</w:t>
-      </w:r>
-    </w:p>
-    <w:p>
-      <w:pPr>
-        <w:pStyle w:val="3"/>
-      </w:pPr>
-      <w:bookmarkStart w:id="42" w:name="_Toc501638817"/>
-      <w:r>
-        <w:rPr>
-          <w:rFonts w:hint="eastAsia"/>
-        </w:rPr>
-        <w:t>入参规范</w:t>
-      </w:r>
-      <w:bookmarkEnd w:id="42"/>
     </w:p>
     <w:p>
       <w:pPr>
@@ -22773,6 +22726,9 @@
     <w:p>
       <w:pPr>
         <w:pStyle w:val="13"/>
+        <w:rPr>
+          <w:rFonts w:hint="eastAsia"/>
+        </w:rPr>
       </w:pPr>
       <w:r>
         <w:t xml:space="preserve">      &lt;</w:t>
@@ -22817,7 +22773,178 @@
     </w:p>
     <w:p>
       <w:pPr>
-        <w:pStyle w:val="13"/>
+        <w:pStyle w:val="af4"/>
+        <w:ind w:firstLineChars="200" w:firstLine="420"/>
+      </w:pPr>
+      <w:r>
+        <w:t xml:space="preserve">&lt;batchCode&gt;批次编码, string (50) &lt;/batchCode&gt;  </w:t>
+      </w:r>
+    </w:p>
+    <w:p>
+      <w:pPr>
+        <w:pStyle w:val="af4"/>
+        <w:ind w:firstLine="420"/>
+      </w:pPr>
+      <w:r>
+        <w:t xml:space="preserve">&lt;productDate&gt;生产日期, string (10) , YYYY-MM-DD&lt;/productDate&gt;  </w:t>
+      </w:r>
+    </w:p>
+    <w:p>
+      <w:pPr>
+        <w:pStyle w:val="af4"/>
+        <w:ind w:firstLine="420"/>
+      </w:pPr>
+      <w:r>
+        <w:t xml:space="preserve">&lt;expireDate&gt;过期日期, string (10) , YYYY-MM-DD&lt;/expireDate&gt;  </w:t>
+      </w:r>
+    </w:p>
+    <w:p>
+      <w:pPr>
+        <w:pStyle w:val="af4"/>
+        <w:ind w:firstLine="420"/>
+      </w:pPr>
+      <w:r>
+        <w:t>&lt;produceCode&gt;生产批号, string (50) &lt;/produceCode&gt;</w:t>
+      </w:r>
+    </w:p>
+    <w:p>
+      <w:pPr>
+        <w:pStyle w:val="af4"/>
+        <w:ind w:firstLine="420"/>
+      </w:pPr>
+      <w:r>
+        <w:rPr>
+          <w:rFonts w:hint="eastAsia"/>
+        </w:rPr>
+        <w:t>&lt;batchs&gt;&lt;!</w:t>
+      </w:r>
+      <w:r>
+        <w:t xml:space="preserve">-- </w:t>
+      </w:r>
+      <w:r>
+        <w:rPr>
+          <w:rFonts w:hint="eastAsia"/>
+        </w:rPr>
+        <w:t>同一行号下多批次支持--&gt;</w:t>
+      </w:r>
+    </w:p>
+    <w:p>
+      <w:pPr>
+        <w:pStyle w:val="af4"/>
+        <w:ind w:firstLine="420"/>
+      </w:pPr>
+      <w:r>
+        <w:rPr>
+          <w:rFonts w:hint="eastAsia"/>
+        </w:rPr>
+        <w:t xml:space="preserve"> </w:t>
+      </w:r>
+      <w:bookmarkStart w:id="42" w:name="_GoBack"/>
+      <w:bookmarkEnd w:id="42"/>
+      <w:r>
+        <w:rPr>
+          <w:rFonts w:hint="eastAsia"/>
+        </w:rPr>
+        <w:t>&lt;batch&gt;</w:t>
+      </w:r>
+    </w:p>
+    <w:p>
+      <w:pPr>
+        <w:pStyle w:val="af4"/>
+        <w:ind w:firstLine="420"/>
+      </w:pPr>
+      <w:r>
+        <w:rPr>
+          <w:rFonts w:hint="eastAsia"/>
+        </w:rPr>
+        <w:t xml:space="preserve">          </w:t>
+      </w:r>
+      <w:r>
+        <w:t>&lt;batchCode&gt;批次编号</w:t>
+      </w:r>
+      <w:r>
+        <w:rPr>
+          <w:rFonts w:hint="eastAsia"/>
+        </w:rPr>
+        <w:t>，string(50)</w:t>
+      </w:r>
+      <w:r>
+        <w:t xml:space="preserve">&lt;/batchCode&gt;  </w:t>
+      </w:r>
+    </w:p>
+    <w:p>
+      <w:pPr>
+        <w:pStyle w:val="af4"/>
+        <w:ind w:firstLine="420"/>
+      </w:pPr>
+      <w:r>
+        <w:t xml:space="preserve">          &lt;produc</w:t>
+      </w:r>
+      <w:r>
+        <w:rPr>
+          <w:rFonts w:hint="eastAsia"/>
+        </w:rPr>
+        <w:t>t</w:t>
+      </w:r>
+      <w:r>
+        <w:t>Date&gt;生产日期</w:t>
+      </w:r>
+      <w:r>
+        <w:rPr>
+          <w:rFonts w:hint="eastAsia"/>
+        </w:rPr>
+        <w:t>，string(10)，YYYY-MM-DD</w:t>
+      </w:r>
+      <w:r>
+        <w:t xml:space="preserve">&lt;/productDate&gt;  </w:t>
+      </w:r>
+    </w:p>
+    <w:p>
+      <w:pPr>
+        <w:pStyle w:val="af4"/>
+        <w:ind w:firstLine="420"/>
+      </w:pPr>
+      <w:r>
+        <w:t xml:space="preserve">          &lt;expireDate&gt;过期</w:t>
+      </w:r>
+      <w:r>
+        <w:rPr>
+          <w:rFonts w:hint="eastAsia"/>
+        </w:rPr>
+        <w:t>日期，string(10)，YYYY-MM-DD</w:t>
+      </w:r>
+      <w:r>
+        <w:t xml:space="preserve"> &lt;/expireDate&gt;  </w:t>
+      </w:r>
+    </w:p>
+    <w:p>
+      <w:pPr>
+        <w:pStyle w:val="af4"/>
+        <w:ind w:firstLine="420"/>
+      </w:pPr>
+      <w:r>
+        <w:rPr>
+          <w:rFonts w:hint="eastAsia"/>
+        </w:rPr>
+        <w:t xml:space="preserve">          </w:t>
+      </w:r>
+      <w:r>
+        <w:t>&lt;produceCode&gt;生产批号</w:t>
+      </w:r>
+      <w:r>
+        <w:rPr>
+          <w:rFonts w:hint="eastAsia"/>
+        </w:rPr>
+        <w:t>，string(50)，</w:t>
+      </w:r>
+      <w:r>
+        <w:t>&lt;/produceCode&gt;</w:t>
+      </w:r>
+    </w:p>
+    <w:p>
+      <w:pPr>
+        <w:pStyle w:val="af4"/>
+        <w:ind w:firstLine="420"/>
       </w:pPr>
       <w:r>
         <w:t xml:space="preserve">      </w:t>
@@ -22829,12 +22956,13 @@
         <w:t xml:space="preserve">    </w:t>
       </w:r>
       <w:r>
-        <w:t xml:space="preserve">&lt;inventoryType&gt;库存类型, string (50) , ZP=正品, CC=残次, &lt;/inventoryType&gt; </w:t>
-      </w:r>
-    </w:p>
-    <w:p>
-      <w:pPr>
-        <w:pStyle w:val="13"/>
+        <w:t xml:space="preserve">&lt;inventoryType&gt;库存类型, string (50) , ZP=正品, CC=残次, JS=机损, XS=箱损, 默认为ZP&lt;/inventoryType&gt; </w:t>
+      </w:r>
+    </w:p>
+    <w:p>
+      <w:pPr>
+        <w:pStyle w:val="af4"/>
+        <w:ind w:firstLine="420"/>
       </w:pPr>
       <w:r>
         <w:t xml:space="preserve">      </w:t>
@@ -22896,19 +23024,21 @@
     </w:p>
     <w:p>
       <w:pPr>
-        <w:pStyle w:val="13"/>
-      </w:pPr>
-      <w:r>
-        <w:rPr>
-          <w:rFonts w:hint="eastAsia"/>
-        </w:rPr>
+        <w:pStyle w:val="af4"/>
+        <w:ind w:firstLine="420"/>
+      </w:pPr>
+      <w:r>
+        <w:rPr>
+          <w:rFonts w:hint="eastAsia"/>
+        </w:rPr>
+        <w:lastRenderedPageBreak/>
         <w:t xml:space="preserve">        &lt;/batch&gt;</w:t>
       </w:r>
     </w:p>
     <w:p>
       <w:pPr>
-        <w:pStyle w:val="13"/>
-        <w:ind w:firstLine="380"/>
+        <w:pStyle w:val="af4"/>
+        <w:ind w:firstLine="420"/>
       </w:pPr>
       <w:r>
         <w:rPr>
@@ -22923,6 +23053,29 @@
     <w:p>
       <w:pPr>
         <w:pStyle w:val="13"/>
+        <w:rPr>
+          <w:rFonts w:hint="eastAsia"/>
+        </w:rPr>
+      </w:pPr>
+      <w:r>
+        <w:rPr>
+          <w:rFonts w:hint="eastAsia"/>
+        </w:rPr>
+        <w:t>&lt;qrCode&gt;商品的二维码（类似电子产品的SN码），用来进行商品的溯源，多个二维码之间用分</w:t>
+      </w:r>
+      <w:r>
+        <w:t>号（;）隔开</w:t>
+      </w:r>
+      <w:r>
+        <w:rPr>
+          <w:rFonts w:hint="eastAsia"/>
+        </w:rPr>
+        <w:t>&lt;/qrCode&gt;</w:t>
+      </w:r>
+    </w:p>
+    <w:p>
+      <w:pPr>
+        <w:pStyle w:val="13"/>
       </w:pPr>
       <w:r>
         <w:t xml:space="preserve">    &lt;/</w:t>
@@ -23021,7 +23174,6 @@
         <w:rPr>
           <w:rFonts w:hint="eastAsia"/>
         </w:rPr>
-        <w:lastRenderedPageBreak/>
         <w:t xml:space="preserve">    &lt;message&gt;响应信息&lt;/message&gt;</w:t>
       </w:r>
     </w:p>
@@ -23411,6 +23563,7 @@
         <w:pStyle w:val="13"/>
       </w:pPr>
       <w:r>
+        <w:lastRenderedPageBreak/>
         <w:t xml:space="preserve">   &lt;warehouseCode&gt;仓库编码, string (50)，</w:t>
       </w:r>
       <w:r>
@@ -23744,7 +23897,6 @@
         <w:pStyle w:val="13"/>
       </w:pPr>
       <w:r>
-        <w:lastRenderedPageBreak/>
         <w:t xml:space="preserve">    &lt;sourcePlatformName&gt;订单来源平台名称, string (200) &lt;/sourcePlatformName&gt;  </w:t>
       </w:r>
     </w:p>
@@ -24094,6 +24246,7 @@
         <w:pStyle w:val="13"/>
       </w:pPr>
       <w:r>
+        <w:lastRenderedPageBreak/>
         <w:t xml:space="preserve">    &lt;expressCode&gt;运单号, string (50) &lt;/expressCode&gt; (面单号前置的情况) </w:t>
       </w:r>
     </w:p>
@@ -24284,7 +24437,6 @@
         <w:pStyle w:val="13"/>
       </w:pPr>
       <w:r>
-        <w:lastRenderedPageBreak/>
         <w:t xml:space="preserve">      &lt;countryCode&gt;国家二字码</w:t>
       </w:r>
       <w:r>
@@ -24584,6 +24736,7 @@
         <w:pStyle w:val="13"/>
       </w:pPr>
       <w:r>
+        <w:lastRenderedPageBreak/>
         <w:t xml:space="preserve">    &lt;isUrgency&gt;是否紧急, Y/N, 默认为N&lt;/isUrgency&gt;  </w:t>
       </w:r>
     </w:p>
@@ -24763,7 +24916,6 @@
         <w:ind w:firstLine="380"/>
       </w:pPr>
       <w:r>
-        <w:lastRenderedPageBreak/>
         <w:t>&lt;item</w:t>
       </w:r>
       <w:r>
@@ -25103,6 +25255,7 @@
         <w:pStyle w:val="13"/>
       </w:pPr>
       <w:r>
+        <w:lastRenderedPageBreak/>
         <w:t xml:space="preserve">  &lt;message&gt;响应信息&lt;/message&gt;</w:t>
       </w:r>
     </w:p>
@@ -25408,7 +25561,6 @@
         <w:rPr>
           <w:rFonts w:hint="eastAsia"/>
         </w:rPr>
-        <w:lastRenderedPageBreak/>
         <w:t xml:space="preserve">    &lt;</w:t>
       </w:r>
       <w:r>
@@ -25646,6 +25798,7 @@
         <w:rPr>
           <w:rFonts w:hint="eastAsia"/>
         </w:rPr>
+        <w:lastRenderedPageBreak/>
         <w:t>入参规范</w:t>
       </w:r>
       <w:bookmarkEnd w:id="54"/>
@@ -25834,7 +25987,6 @@
         <w:pStyle w:val="13"/>
       </w:pPr>
       <w:r>
-        <w:lastRenderedPageBreak/>
         <w:t xml:space="preserve">    &lt;outBizCode&gt;string (50) , 外部业务编码, 消息ID, 用于去重, ISV对于同一</w:t>
       </w:r>
       <w:r>
@@ -26251,6 +26403,7 @@
         <w:pStyle w:val="13"/>
       </w:pPr>
       <w:r>
+        <w:lastRenderedPageBreak/>
         <w:t xml:space="preserve">      &lt;weight&gt;包裹重量 (千克) , double (18, 3) &lt;/weight&gt;  </w:t>
       </w:r>
     </w:p>
@@ -26412,389 +26565,389 @@
         <w:pStyle w:val="13"/>
       </w:pPr>
       <w:r>
+        <w:t xml:space="preserve">          &lt;itemCode&gt;商品编码, string (50) &lt;/itemCode&gt;  </w:t>
+      </w:r>
+    </w:p>
+    <w:p>
+      <w:pPr>
+        <w:pStyle w:val="13"/>
+      </w:pPr>
+      <w:r>
+        <w:t xml:space="preserve">          &lt;itemId&gt;商品仓储系统编码, string (50)&lt;/itemId&gt;  </w:t>
+      </w:r>
+    </w:p>
+    <w:p>
+      <w:pPr>
+        <w:pStyle w:val="13"/>
+        <w:ind w:firstLine="720"/>
+      </w:pPr>
+      <w:r>
+        <w:t>&lt;inventoryType&gt;库存类型</w:t>
+      </w:r>
+      <w:r>
+        <w:rPr>
+          <w:rFonts w:hint="eastAsia"/>
+        </w:rPr>
+        <w:t>，</w:t>
+      </w:r>
+      <w:r>
+        <w:t>string (50) , ZP=正品, CC=残次</w:t>
+      </w:r>
+      <w:r>
+        <w:rPr>
+          <w:rFonts w:hint="eastAsia"/>
+        </w:rPr>
+        <w:t>,JS=</w:t>
+      </w:r>
+      <w:r>
+        <w:t>机损, XS</w:t>
+      </w:r>
+      <w:r>
+        <w:rPr>
+          <w:rFonts w:hint="eastAsia"/>
+        </w:rPr>
+        <w:t>=</w:t>
+      </w:r>
+      <w:r>
+        <w:t xml:space="preserve"> 箱损, </w:t>
+      </w:r>
+      <w:r>
+        <w:rPr>
+          <w:rFonts w:hint="eastAsia"/>
+        </w:rPr>
+        <w:t>ZT=在途库存，默认为查所有类型的库存</w:t>
+      </w:r>
+      <w:r>
+        <w:t>&lt;/inventoryType&gt;</w:t>
+      </w:r>
+    </w:p>
+    <w:p>
+      <w:pPr>
+        <w:pStyle w:val="13"/>
+      </w:pPr>
+      <w:r>
+        <w:rPr>
+          <w:rFonts w:hint="eastAsia"/>
+        </w:rPr>
+        <w:t xml:space="preserve">          &lt;owner</w:t>
+      </w:r>
+      <w:r>
+        <w:t>Code</w:t>
+      </w:r>
+      <w:r>
+        <w:rPr>
+          <w:rFonts w:hint="eastAsia"/>
+        </w:rPr>
+        <w:t>&gt;货主编码，string(50)&lt;/owner</w:t>
+      </w:r>
+      <w:r>
+        <w:t>Code</w:t>
+      </w:r>
+      <w:r>
+        <w:rPr>
+          <w:rFonts w:hint="eastAsia"/>
+        </w:rPr>
+        <w:t>&gt;</w:t>
+      </w:r>
+    </w:p>
+    <w:p>
+      <w:pPr>
+        <w:pStyle w:val="13"/>
+      </w:pPr>
+      <w:r>
+        <w:t xml:space="preserve">          &lt;itemName&gt;商品名称, string (200) &lt;/itemName&gt;  </w:t>
+      </w:r>
+    </w:p>
+    <w:p>
+      <w:pPr>
+        <w:pStyle w:val="13"/>
+      </w:pPr>
+      <w:r>
+        <w:t xml:space="preserve">          &lt;extCode&gt;交易平台商品编码, string (50) &lt;/extCode&gt; </w:t>
+      </w:r>
+    </w:p>
+    <w:p>
+      <w:pPr>
+        <w:pStyle w:val="13"/>
+      </w:pPr>
+      <w:r>
+        <w:rPr>
+          <w:rFonts w:hint="eastAsia"/>
+        </w:rPr>
+        <w:t xml:space="preserve">          </w:t>
+      </w:r>
+      <w:r>
+        <w:t>&lt;</w:t>
+      </w:r>
+      <w:r>
+        <w:rPr>
+          <w:rFonts w:hint="eastAsia"/>
+        </w:rPr>
+        <w:t>planQty</w:t>
+      </w:r>
+      <w:r>
+        <w:t>&gt;</w:t>
+      </w:r>
+      <w:r>
+        <w:rPr>
+          <w:rFonts w:hint="eastAsia"/>
+        </w:rPr>
+        <w:t>应发商品数量</w:t>
+      </w:r>
+      <w:r>
+        <w:t>, int&lt;/</w:t>
+      </w:r>
+      <w:r>
+        <w:rPr>
+          <w:rFonts w:hint="eastAsia"/>
+        </w:rPr>
+        <w:t>planQty</w:t>
+      </w:r>
+      <w:r>
+        <w:t xml:space="preserve">&gt;  </w:t>
+      </w:r>
+    </w:p>
+    <w:p>
+      <w:pPr>
+        <w:pStyle w:val="13"/>
+      </w:pPr>
+      <w:r>
+        <w:t xml:space="preserve">          &lt;</w:t>
+      </w:r>
+      <w:r>
+        <w:rPr>
+          <w:rFonts w:hint="eastAsia"/>
+        </w:rPr>
+        <w:t>actualQty</w:t>
+      </w:r>
+      <w:r>
+        <w:t>&gt;</w:t>
+      </w:r>
+      <w:r>
+        <w:rPr>
+          <w:rFonts w:hint="eastAsia"/>
+        </w:rPr>
+        <w:t>实发</w:t>
+      </w:r>
+      <w:r>
+        <w:t>商品数量, int&lt;/</w:t>
+      </w:r>
+      <w:r>
+        <w:rPr>
+          <w:rFonts w:hint="eastAsia"/>
+        </w:rPr>
+        <w:t>actualQty</w:t>
+      </w:r>
+      <w:r>
+        <w:t>&gt;</w:t>
+      </w:r>
+    </w:p>
+    <w:p>
+      <w:pPr>
+        <w:pStyle w:val="13"/>
+      </w:pPr>
+      <w:r>
+        <w:rPr>
+          <w:rFonts w:hint="eastAsia"/>
+        </w:rPr>
+        <w:t xml:space="preserve">          </w:t>
+      </w:r>
+      <w:r>
+        <w:t>&lt;</w:t>
+      </w:r>
+      <w:r>
+        <w:rPr>
+          <w:rFonts w:hint="eastAsia"/>
+        </w:rPr>
+        <w:t>sns</w:t>
+      </w:r>
+      <w:r>
+        <w:t>&gt;</w:t>
+      </w:r>
+    </w:p>
+    <w:p>
+      <w:pPr>
+        <w:pStyle w:val="13"/>
+      </w:pPr>
+      <w:r>
+        <w:rPr>
+          <w:rFonts w:hint="eastAsia"/>
+        </w:rPr>
+        <w:t xml:space="preserve">          </w:t>
+      </w:r>
+      <w:r>
+        <w:t>&lt;</w:t>
+      </w:r>
+      <w:r>
+        <w:rPr>
+          <w:rFonts w:hint="eastAsia"/>
+        </w:rPr>
+        <w:t>sn</w:t>
+      </w:r>
+      <w:r>
+        <w:t>&gt;</w:t>
+      </w:r>
+      <w:r>
+        <w:rPr>
+          <w:rFonts w:hint="eastAsia"/>
+        </w:rPr>
+        <w:t>001&lt;/sn&gt;</w:t>
+      </w:r>
+    </w:p>
+    <w:p>
+      <w:pPr>
+        <w:pStyle w:val="13"/>
+      </w:pPr>
+      <w:r>
+        <w:rPr>
+          <w:rFonts w:hint="eastAsia"/>
+        </w:rPr>
+        <w:t xml:space="preserve">          </w:t>
+      </w:r>
+      <w:r>
+        <w:t>&lt;</w:t>
+      </w:r>
+      <w:r>
+        <w:rPr>
+          <w:rFonts w:hint="eastAsia"/>
+        </w:rPr>
+        <w:t>sn</w:t>
+      </w:r>
+      <w:r>
+        <w:t>&gt;</w:t>
+      </w:r>
+      <w:r>
+        <w:rPr>
+          <w:rFonts w:hint="eastAsia"/>
+        </w:rPr>
+        <w:t>002&lt;/sn&gt;</w:t>
+      </w:r>
+    </w:p>
+    <w:p>
+      <w:pPr>
+        <w:pStyle w:val="13"/>
+      </w:pPr>
+      <w:r>
+        <w:rPr>
+          <w:rFonts w:hint="eastAsia"/>
+        </w:rPr>
+        <w:t xml:space="preserve">          </w:t>
+      </w:r>
+      <w:r>
+        <w:t>&lt;/</w:t>
+      </w:r>
+      <w:r>
+        <w:rPr>
+          <w:rFonts w:hint="eastAsia"/>
+        </w:rPr>
+        <w:t>sns</w:t>
+      </w:r>
+      <w:r>
+        <w:t xml:space="preserve">&gt; </w:t>
+      </w:r>
+      <w:r>
+        <w:t xml:space="preserve">  </w:t>
+      </w:r>
+    </w:p>
+    <w:p>
+      <w:pPr>
+        <w:pStyle w:val="13"/>
+      </w:pPr>
+      <w:r>
+        <w:t xml:space="preserve">        &lt;/</w:t>
+      </w:r>
+      <w:r>
+        <w:rPr>
+          <w:rFonts w:hint="eastAsia"/>
+        </w:rPr>
+        <w:t>orderLine</w:t>
+      </w:r>
+      <w:r>
+        <w:t xml:space="preserve">&gt; </w:t>
+      </w:r>
+    </w:p>
+    <w:p>
+      <w:pPr>
+        <w:pStyle w:val="13"/>
+      </w:pPr>
+      <w:r>
+        <w:t xml:space="preserve">      &lt;/</w:t>
+      </w:r>
+      <w:r>
+        <w:rPr>
+          <w:rFonts w:hint="eastAsia"/>
+        </w:rPr>
+        <w:t>orderLines</w:t>
+      </w:r>
+      <w:r>
+        <w:t>&gt;</w:t>
+      </w:r>
+    </w:p>
+    <w:p>
+      <w:pPr>
+        <w:pStyle w:val="13"/>
+      </w:pPr>
+      <w:r>
+        <w:t>&lt;/request&gt;</w:t>
+      </w:r>
+    </w:p>
+    <w:p>
+      <w:pPr>
+        <w:pStyle w:val="3"/>
+      </w:pPr>
+      <w:bookmarkStart w:id="55" w:name="_Toc501638826"/>
+      <w:r>
+        <w:rPr>
+          <w:rFonts w:hint="eastAsia"/>
+        </w:rPr>
+        <w:t>出参规范</w:t>
+      </w:r>
+      <w:bookmarkEnd w:id="55"/>
+    </w:p>
+    <w:p>
+      <w:pPr>
+        <w:pStyle w:val="13"/>
+      </w:pPr>
+      <w:r>
+        <w:t>&lt;?xml version="1.0" encoding="utf-8"?&gt;</w:t>
+      </w:r>
+    </w:p>
+    <w:p>
+      <w:pPr>
+        <w:pStyle w:val="13"/>
+      </w:pPr>
+      <w:r>
+        <w:t>&lt;response&gt;</w:t>
+      </w:r>
+    </w:p>
+    <w:p>
+      <w:pPr>
+        <w:pStyle w:val="13"/>
+      </w:pPr>
+      <w:r>
+        <w:t xml:space="preserve">    &lt;flag&gt;success|failure&lt;/flag&gt;</w:t>
+      </w:r>
+    </w:p>
+    <w:p>
+      <w:pPr>
+        <w:pStyle w:val="13"/>
+      </w:pPr>
+      <w:r>
+        <w:rPr>
+          <w:rFonts w:hint="eastAsia"/>
+        </w:rPr>
+        <w:t xml:space="preserve">    &lt;code&gt;响应码&lt;/code&gt;</w:t>
+      </w:r>
+    </w:p>
+    <w:p>
+      <w:pPr>
+        <w:pStyle w:val="13"/>
+      </w:pPr>
+      <w:r>
+        <w:rPr>
+          <w:rFonts w:hint="eastAsia"/>
+        </w:rPr>
         <w:lastRenderedPageBreak/>
-        <w:t xml:space="preserve">          &lt;itemCode&gt;商品编码, string (50) &lt;/itemCode&gt;  </w:t>
-      </w:r>
-    </w:p>
-    <w:p>
-      <w:pPr>
-        <w:pStyle w:val="13"/>
-      </w:pPr>
-      <w:r>
-        <w:t xml:space="preserve">          &lt;itemId&gt;商品仓储系统编码, string (50)&lt;/itemId&gt;  </w:t>
-      </w:r>
-    </w:p>
-    <w:p>
-      <w:pPr>
-        <w:pStyle w:val="13"/>
-        <w:ind w:firstLine="720"/>
-      </w:pPr>
-      <w:r>
-        <w:t>&lt;inventoryType&gt;库存类型</w:t>
-      </w:r>
-      <w:r>
-        <w:rPr>
-          <w:rFonts w:hint="eastAsia"/>
-        </w:rPr>
-        <w:t>，</w:t>
-      </w:r>
-      <w:r>
-        <w:t>string (50) , ZP=正品, CC=残次</w:t>
-      </w:r>
-      <w:r>
-        <w:rPr>
-          <w:rFonts w:hint="eastAsia"/>
-        </w:rPr>
-        <w:t>,JS=</w:t>
-      </w:r>
-      <w:r>
-        <w:t>机损, XS</w:t>
-      </w:r>
-      <w:r>
-        <w:rPr>
-          <w:rFonts w:hint="eastAsia"/>
-        </w:rPr>
-        <w:t>=</w:t>
-      </w:r>
-      <w:r>
-        <w:t xml:space="preserve"> 箱损, </w:t>
-      </w:r>
-      <w:r>
-        <w:rPr>
-          <w:rFonts w:hint="eastAsia"/>
-        </w:rPr>
-        <w:t>ZT=在途库存，默认为查所有类型的库存</w:t>
-      </w:r>
-      <w:r>
-        <w:t>&lt;/inventoryType&gt;</w:t>
-      </w:r>
-    </w:p>
-    <w:p>
-      <w:pPr>
-        <w:pStyle w:val="13"/>
-      </w:pPr>
-      <w:r>
-        <w:rPr>
-          <w:rFonts w:hint="eastAsia"/>
-        </w:rPr>
-        <w:t xml:space="preserve">          &lt;owner</w:t>
-      </w:r>
-      <w:r>
-        <w:t>Code</w:t>
-      </w:r>
-      <w:r>
-        <w:rPr>
-          <w:rFonts w:hint="eastAsia"/>
-        </w:rPr>
-        <w:t>&gt;货主编码，string(50)&lt;/owner</w:t>
-      </w:r>
-      <w:r>
-        <w:t>Code</w:t>
-      </w:r>
-      <w:r>
-        <w:rPr>
-          <w:rFonts w:hint="eastAsia"/>
-        </w:rPr>
-        <w:t>&gt;</w:t>
-      </w:r>
-    </w:p>
-    <w:p>
-      <w:pPr>
-        <w:pStyle w:val="13"/>
-      </w:pPr>
-      <w:r>
-        <w:t xml:space="preserve">          &lt;itemName&gt;商品名称, string (200) &lt;/itemName&gt;  </w:t>
-      </w:r>
-    </w:p>
-    <w:p>
-      <w:pPr>
-        <w:pStyle w:val="13"/>
-      </w:pPr>
-      <w:r>
-        <w:t xml:space="preserve">          &lt;extCode&gt;交易平台商品编码, string (50) &lt;/extCode&gt; </w:t>
-      </w:r>
-    </w:p>
-    <w:p>
-      <w:pPr>
-        <w:pStyle w:val="13"/>
-      </w:pPr>
-      <w:r>
-        <w:rPr>
-          <w:rFonts w:hint="eastAsia"/>
-        </w:rPr>
-        <w:t xml:space="preserve">          </w:t>
-      </w:r>
-      <w:r>
-        <w:t>&lt;</w:t>
-      </w:r>
-      <w:r>
-        <w:rPr>
-          <w:rFonts w:hint="eastAsia"/>
-        </w:rPr>
-        <w:t>planQty</w:t>
-      </w:r>
-      <w:r>
-        <w:t>&gt;</w:t>
-      </w:r>
-      <w:r>
-        <w:rPr>
-          <w:rFonts w:hint="eastAsia"/>
-        </w:rPr>
-        <w:t>应发商品数量</w:t>
-      </w:r>
-      <w:r>
-        <w:t>, int&lt;/</w:t>
-      </w:r>
-      <w:r>
-        <w:rPr>
-          <w:rFonts w:hint="eastAsia"/>
-        </w:rPr>
-        <w:t>planQty</w:t>
-      </w:r>
-      <w:r>
-        <w:t xml:space="preserve">&gt;  </w:t>
-      </w:r>
-    </w:p>
-    <w:p>
-      <w:pPr>
-        <w:pStyle w:val="13"/>
-      </w:pPr>
-      <w:r>
-        <w:t xml:space="preserve">          &lt;</w:t>
-      </w:r>
-      <w:r>
-        <w:rPr>
-          <w:rFonts w:hint="eastAsia"/>
-        </w:rPr>
-        <w:t>actualQty</w:t>
-      </w:r>
-      <w:r>
-        <w:t>&gt;</w:t>
-      </w:r>
-      <w:r>
-        <w:rPr>
-          <w:rFonts w:hint="eastAsia"/>
-        </w:rPr>
-        <w:t>实发</w:t>
-      </w:r>
-      <w:r>
-        <w:t>商品数量, int&lt;/</w:t>
-      </w:r>
-      <w:r>
-        <w:rPr>
-          <w:rFonts w:hint="eastAsia"/>
-        </w:rPr>
-        <w:t>actualQty</w:t>
-      </w:r>
-      <w:r>
-        <w:t>&gt;</w:t>
-      </w:r>
-    </w:p>
-    <w:p>
-      <w:pPr>
-        <w:pStyle w:val="13"/>
-      </w:pPr>
-      <w:r>
-        <w:rPr>
-          <w:rFonts w:hint="eastAsia"/>
-        </w:rPr>
-        <w:t xml:space="preserve">          </w:t>
-      </w:r>
-      <w:r>
-        <w:t>&lt;</w:t>
-      </w:r>
-      <w:r>
-        <w:rPr>
-          <w:rFonts w:hint="eastAsia"/>
-        </w:rPr>
-        <w:t>sns</w:t>
-      </w:r>
-      <w:r>
-        <w:t>&gt;</w:t>
-      </w:r>
-    </w:p>
-    <w:p>
-      <w:pPr>
-        <w:pStyle w:val="13"/>
-      </w:pPr>
-      <w:r>
-        <w:rPr>
-          <w:rFonts w:hint="eastAsia"/>
-        </w:rPr>
-        <w:t xml:space="preserve">          </w:t>
-      </w:r>
-      <w:r>
-        <w:t>&lt;</w:t>
-      </w:r>
-      <w:r>
-        <w:rPr>
-          <w:rFonts w:hint="eastAsia"/>
-        </w:rPr>
-        <w:t>sn</w:t>
-      </w:r>
-      <w:r>
-        <w:t>&gt;</w:t>
-      </w:r>
-      <w:r>
-        <w:rPr>
-          <w:rFonts w:hint="eastAsia"/>
-        </w:rPr>
-        <w:t>001&lt;/sn&gt;</w:t>
-      </w:r>
-    </w:p>
-    <w:p>
-      <w:pPr>
-        <w:pStyle w:val="13"/>
-      </w:pPr>
-      <w:r>
-        <w:rPr>
-          <w:rFonts w:hint="eastAsia"/>
-        </w:rPr>
-        <w:t xml:space="preserve">          </w:t>
-      </w:r>
-      <w:r>
-        <w:t>&lt;</w:t>
-      </w:r>
-      <w:r>
-        <w:rPr>
-          <w:rFonts w:hint="eastAsia"/>
-        </w:rPr>
-        <w:t>sn</w:t>
-      </w:r>
-      <w:r>
-        <w:t>&gt;</w:t>
-      </w:r>
-      <w:r>
-        <w:rPr>
-          <w:rFonts w:hint="eastAsia"/>
-        </w:rPr>
-        <w:t>002&lt;/sn&gt;</w:t>
-      </w:r>
-    </w:p>
-    <w:p>
-      <w:pPr>
-        <w:pStyle w:val="13"/>
-      </w:pPr>
-      <w:r>
-        <w:rPr>
-          <w:rFonts w:hint="eastAsia"/>
-        </w:rPr>
-        <w:t xml:space="preserve">          </w:t>
-      </w:r>
-      <w:r>
-        <w:t>&lt;/</w:t>
-      </w:r>
-      <w:r>
-        <w:rPr>
-          <w:rFonts w:hint="eastAsia"/>
-        </w:rPr>
-        <w:t>sns</w:t>
-      </w:r>
-      <w:r>
-        <w:t xml:space="preserve">&gt; </w:t>
-      </w:r>
-      <w:r>
-        <w:t xml:space="preserve">  </w:t>
-      </w:r>
-    </w:p>
-    <w:p>
-      <w:pPr>
-        <w:pStyle w:val="13"/>
-      </w:pPr>
-      <w:r>
-        <w:t xml:space="preserve">        &lt;/</w:t>
-      </w:r>
-      <w:r>
-        <w:rPr>
-          <w:rFonts w:hint="eastAsia"/>
-        </w:rPr>
-        <w:t>orderLine</w:t>
-      </w:r>
-      <w:r>
-        <w:t xml:space="preserve">&gt; </w:t>
-      </w:r>
-    </w:p>
-    <w:p>
-      <w:pPr>
-        <w:pStyle w:val="13"/>
-      </w:pPr>
-      <w:r>
-        <w:t xml:space="preserve">      &lt;/</w:t>
-      </w:r>
-      <w:r>
-        <w:rPr>
-          <w:rFonts w:hint="eastAsia"/>
-        </w:rPr>
-        <w:t>orderLines</w:t>
-      </w:r>
-      <w:r>
-        <w:t>&gt;</w:t>
-      </w:r>
-    </w:p>
-    <w:p>
-      <w:pPr>
-        <w:pStyle w:val="13"/>
-      </w:pPr>
-      <w:r>
-        <w:t>&lt;/request&gt;</w:t>
-      </w:r>
-    </w:p>
-    <w:p>
-      <w:pPr>
-        <w:pStyle w:val="3"/>
-      </w:pPr>
-      <w:bookmarkStart w:id="55" w:name="_Toc501638826"/>
-      <w:r>
-        <w:rPr>
-          <w:rFonts w:hint="eastAsia"/>
-        </w:rPr>
-        <w:t>出参规范</w:t>
-      </w:r>
-      <w:bookmarkEnd w:id="55"/>
-    </w:p>
-    <w:p>
-      <w:pPr>
-        <w:pStyle w:val="13"/>
-      </w:pPr>
-      <w:r>
-        <w:t>&lt;?xml version="1.0" encoding="utf-8"?&gt;</w:t>
-      </w:r>
-    </w:p>
-    <w:p>
-      <w:pPr>
-        <w:pStyle w:val="13"/>
-      </w:pPr>
-      <w:r>
-        <w:t>&lt;response&gt;</w:t>
-      </w:r>
-    </w:p>
-    <w:p>
-      <w:pPr>
-        <w:pStyle w:val="13"/>
-      </w:pPr>
-      <w:r>
-        <w:t xml:space="preserve">    &lt;flag&gt;success|failure&lt;/flag&gt;</w:t>
-      </w:r>
-    </w:p>
-    <w:p>
-      <w:pPr>
-        <w:pStyle w:val="13"/>
-      </w:pPr>
-      <w:r>
-        <w:rPr>
-          <w:rFonts w:hint="eastAsia"/>
-        </w:rPr>
-        <w:t xml:space="preserve">    &lt;code&gt;响应码&lt;/code&gt;</w:t>
-      </w:r>
-    </w:p>
-    <w:p>
-      <w:pPr>
-        <w:pStyle w:val="13"/>
-      </w:pPr>
-      <w:r>
-        <w:rPr>
-          <w:rFonts w:hint="eastAsia"/>
-        </w:rPr>
         <w:t xml:space="preserve">    &lt;message&gt;响应信息&lt;/message&gt;</w:t>
       </w:r>
     </w:p>
@@ -26894,7 +27047,6 @@
         <w:pStyle w:val="13"/>
       </w:pPr>
       <w:r>
-        <w:lastRenderedPageBreak/>
         <w:t xml:space="preserve">  &lt;deliveryOrder&gt; </w:t>
       </w:r>
     </w:p>
@@ -27573,6 +27725,7 @@
         <w:rPr>
           <w:rFonts w:hint="eastAsia"/>
         </w:rPr>
+        <w:lastRenderedPageBreak/>
         <w:t>&lt;pickerInfo&gt;&lt;!</w:t>
       </w:r>
       <w:r>
@@ -27738,7 +27891,6 @@
         <w:pStyle w:val="13"/>
       </w:pPr>
       <w:r>
-        <w:lastRenderedPageBreak/>
         <w:t xml:space="preserve">      &lt;mobile&gt;移动电话, string (50) , &lt;/mobile&gt;  </w:t>
       </w:r>
     </w:p>
@@ -28046,6 +28198,7 @@
         <w:pStyle w:val="13"/>
       </w:pPr>
       <w:r>
+        <w:lastRenderedPageBreak/>
         <w:t xml:space="preserve">      &lt;area&gt;区域, string (50) &lt;/area&gt;  </w:t>
       </w:r>
     </w:p>
@@ -28248,7 +28401,6 @@
         <w:rPr>
           <w:rFonts w:hint="eastAsia"/>
         </w:rPr>
-        <w:lastRenderedPageBreak/>
         <w:t xml:space="preserve">  </w:t>
       </w:r>
       <w:r>
@@ -28626,6 +28778,7 @@
         <w:pStyle w:val="13"/>
       </w:pPr>
       <w:r>
+        <w:lastRenderedPageBreak/>
         <w:t xml:space="preserve">  &lt;flag&gt;success|failure&lt;/flag&gt;  </w:t>
       </w:r>
     </w:p>
@@ -28684,7 +28837,6 @@
         <w:rPr>
           <w:rFonts w:hint="eastAsia"/>
         </w:rPr>
-        <w:lastRenderedPageBreak/>
         <w:t>出库单确认接口</w:t>
       </w:r>
       <w:bookmarkEnd w:id="64"/>
@@ -29103,6 +29255,7 @@
         <w:ind w:firstLine="240"/>
       </w:pPr>
       <w:r>
+        <w:lastRenderedPageBreak/>
         <w:t>&lt;outBizCode&gt;string (50) , 外部业务编码, 外部业务编码, 同一</w:t>
       </w:r>
       <w:r>
@@ -29411,240 +29564,237 @@
         <w:t>=</w:t>
       </w:r>
       <w:r>
-        <w:t>邮政小包  、</w:t>
-      </w:r>
+        <w:t>邮政小包  、GTO</w:t>
+      </w:r>
+      <w:r>
+        <w:rPr>
+          <w:rFonts w:hint="eastAsia"/>
+        </w:rPr>
+        <w:t>=</w:t>
+      </w:r>
+      <w:r>
+        <w:t>国通、YUNDA</w:t>
+      </w:r>
+      <w:r>
+        <w:rPr>
+          <w:rFonts w:hint="eastAsia"/>
+        </w:rPr>
+        <w:t>=</w:t>
+      </w:r>
+      <w:r>
+        <w:t>韵达、JD=</w:t>
+      </w:r>
+      <w:r>
+        <w:rPr>
+          <w:rFonts w:hint="eastAsia"/>
+        </w:rPr>
+        <w:t>京东</w:t>
+      </w:r>
+      <w:r>
+        <w:t>配送、</w:t>
+      </w:r>
+      <w:r>
+        <w:rPr>
+          <w:rFonts w:hint="eastAsia"/>
+        </w:rPr>
+        <w:t>DD</w:t>
+      </w:r>
+      <w:r>
+        <w:t>=</w:t>
+      </w:r>
+      <w:r>
+        <w:rPr>
+          <w:rFonts w:hint="eastAsia"/>
+        </w:rPr>
+        <w:t>当当宅配</w:t>
+      </w:r>
+      <w:r>
+        <w:t>、OTHER</w:t>
+      </w:r>
+      <w:r>
+        <w:rPr>
+          <w:rFonts w:hint="eastAsia"/>
+        </w:rPr>
+        <w:t>=其他，</w:t>
+      </w:r>
+      <w:r>
+        <w:t>(只传英文编码) &lt;/logisticsCode&gt;</w:t>
+      </w:r>
+    </w:p>
+    <w:p>
+      <w:pPr>
+        <w:pStyle w:val="13"/>
+      </w:pPr>
+      <w:r>
+        <w:t xml:space="preserve"> &lt;logisticsName&gt;物流公司名称, string (200) &lt;/logisticsName&gt;  </w:t>
+      </w:r>
+    </w:p>
+    <w:p>
+      <w:pPr>
+        <w:pStyle w:val="13"/>
+      </w:pPr>
+      <w:r>
+        <w:t xml:space="preserve"> &lt;expressCode&gt;运单号, string (50) &lt;/expressCode&gt;  </w:t>
+      </w:r>
+    </w:p>
+    <w:p>
+      <w:pPr>
+        <w:pStyle w:val="13"/>
+      </w:pPr>
+      <w:r>
+        <w:t xml:space="preserve">&lt;orderConfirmTime&gt;订单完成时间, string (19) , YYYY-MM-DD HH:MM:SS &lt;/orderConfirmTime&gt;  </w:t>
+      </w:r>
+    </w:p>
+    <w:p>
+      <w:pPr>
+        <w:pStyle w:val="13"/>
+      </w:pPr>
+      <w:r>
+        <w:t xml:space="preserve"> &lt;/deliveryOrder&gt;  </w:t>
+      </w:r>
+    </w:p>
+    <w:p>
+      <w:pPr>
+        <w:pStyle w:val="13"/>
+      </w:pPr>
+      <w:r>
+        <w:t xml:space="preserve">  &lt;packages&gt; </w:t>
+      </w:r>
+    </w:p>
+    <w:p>
+      <w:pPr>
+        <w:pStyle w:val="13"/>
+      </w:pPr>
+      <w:r>
+        <w:t xml:space="preserve">    &lt;package&gt; </w:t>
+      </w:r>
+    </w:p>
+    <w:p>
+      <w:pPr>
+        <w:pStyle w:val="13"/>
+      </w:pPr>
+      <w:r>
+        <w:t xml:space="preserve">      &lt;logisticsName&gt;物流公司名称, string (200) &lt;/logisticsName&gt;  </w:t>
+      </w:r>
+    </w:p>
+    <w:p>
+      <w:pPr>
+        <w:pStyle w:val="13"/>
+      </w:pPr>
+      <w:r>
+        <w:t xml:space="preserve">      &lt;expressCode&gt;运单号, string (50) &lt;/expressCode&gt;  </w:t>
+      </w:r>
+    </w:p>
+    <w:p>
+      <w:pPr>
+        <w:pStyle w:val="13"/>
+      </w:pPr>
+      <w:r>
+        <w:t xml:space="preserve">      &lt;packageCode&gt;包裹编号, string (50) &lt;/packageCode&gt;  </w:t>
+      </w:r>
+    </w:p>
+    <w:p>
+      <w:pPr>
+        <w:pStyle w:val="13"/>
+      </w:pPr>
+      <w:r>
+        <w:t xml:space="preserve">      &lt;length&gt;包裹长度 (厘米) , double (18, 2) &lt;/length&gt;  </w:t>
+      </w:r>
+    </w:p>
+    <w:p>
+      <w:pPr>
+        <w:pStyle w:val="13"/>
+      </w:pPr>
+      <w:r>
+        <w:t xml:space="preserve">      &lt;width&gt;包裹宽度 (厘米) , double (18, 2) &lt;/width&gt;  </w:t>
+      </w:r>
+    </w:p>
+    <w:p>
+      <w:pPr>
+        <w:pStyle w:val="13"/>
+      </w:pPr>
+      <w:r>
+        <w:t xml:space="preserve">      &lt;height&gt;包裹高度 (厘米) , double (18, 2) &lt;/height&gt;  </w:t>
+      </w:r>
+    </w:p>
+    <w:p>
+      <w:pPr>
+        <w:pStyle w:val="13"/>
+      </w:pPr>
+      <w:r>
+        <w:t xml:space="preserve">      &lt;weight&gt;包裹重量 (千克) , double (18, 3) &lt;/weight&gt;  </w:t>
+      </w:r>
+    </w:p>
+    <w:p>
+      <w:pPr>
+        <w:pStyle w:val="13"/>
+      </w:pPr>
+      <w:r>
+        <w:t xml:space="preserve">      &lt;volume&gt;包裹体积 (升, L) , double (18, 3) &lt;/volume&gt;  </w:t>
+      </w:r>
+    </w:p>
+    <w:p>
+      <w:pPr>
+        <w:pStyle w:val="13"/>
+      </w:pPr>
+      <w:r>
+        <w:t xml:space="preserve">      &lt;packageMaterialList&gt; </w:t>
+      </w:r>
+    </w:p>
+    <w:p>
+      <w:pPr>
+        <w:pStyle w:val="13"/>
+      </w:pPr>
+      <w:r>
+        <w:t xml:space="preserve">        &lt;packageMaterial&gt; </w:t>
+      </w:r>
+    </w:p>
+    <w:p>
+      <w:pPr>
+        <w:pStyle w:val="13"/>
+      </w:pPr>
+      <w:r>
+        <w:t xml:space="preserve">          &lt;type&gt;包材型号, string (50) &lt;/type&gt;  </w:t>
+      </w:r>
+    </w:p>
+    <w:p>
+      <w:pPr>
+        <w:pStyle w:val="13"/>
+      </w:pPr>
+      <w:r>
+        <w:t xml:space="preserve">          &lt;quantity&gt;包材的数量, int&lt;/quantity&gt; </w:t>
+      </w:r>
+    </w:p>
+    <w:p>
+      <w:pPr>
+        <w:pStyle w:val="13"/>
+      </w:pPr>
+      <w:r>
+        <w:t xml:space="preserve">        &lt;/packageMaterial&gt; </w:t>
+      </w:r>
+    </w:p>
+    <w:p>
+      <w:pPr>
+        <w:pStyle w:val="13"/>
+      </w:pPr>
+      <w:r>
+        <w:t xml:space="preserve">      &lt;/packageMaterialList&gt;  </w:t>
+      </w:r>
+    </w:p>
+    <w:p>
+      <w:pPr>
+        <w:pStyle w:val="13"/>
+      </w:pPr>
+      <w:r>
+        <w:t xml:space="preserve">      &lt;items&gt; </w:t>
+      </w:r>
+    </w:p>
+    <w:p>
+      <w:pPr>
+        <w:pStyle w:val="13"/>
+      </w:pPr>
       <w:r>
         <w:lastRenderedPageBreak/>
-        <w:t>GTO</w:t>
-      </w:r>
-      <w:r>
-        <w:rPr>
-          <w:rFonts w:hint="eastAsia"/>
-        </w:rPr>
-        <w:t>=</w:t>
-      </w:r>
-      <w:r>
-        <w:t>国通、YUNDA</w:t>
-      </w:r>
-      <w:r>
-        <w:rPr>
-          <w:rFonts w:hint="eastAsia"/>
-        </w:rPr>
-        <w:t>=</w:t>
-      </w:r>
-      <w:r>
-        <w:t>韵达、JD=</w:t>
-      </w:r>
-      <w:r>
-        <w:rPr>
-          <w:rFonts w:hint="eastAsia"/>
-        </w:rPr>
-        <w:t>京东</w:t>
-      </w:r>
-      <w:r>
-        <w:t>配送、</w:t>
-      </w:r>
-      <w:r>
-        <w:rPr>
-          <w:rFonts w:hint="eastAsia"/>
-        </w:rPr>
-        <w:t>DD</w:t>
-      </w:r>
-      <w:r>
-        <w:t>=</w:t>
-      </w:r>
-      <w:r>
-        <w:rPr>
-          <w:rFonts w:hint="eastAsia"/>
-        </w:rPr>
-        <w:t>当当宅配</w:t>
-      </w:r>
-      <w:r>
-        <w:t>、OTHER</w:t>
-      </w:r>
-      <w:r>
-        <w:rPr>
-          <w:rFonts w:hint="eastAsia"/>
-        </w:rPr>
-        <w:t>=其他，</w:t>
-      </w:r>
-      <w:r>
-        <w:t>(只传英文编码) &lt;/logisticsCode&gt;</w:t>
-      </w:r>
-    </w:p>
-    <w:p>
-      <w:pPr>
-        <w:pStyle w:val="13"/>
-      </w:pPr>
-      <w:r>
-        <w:t xml:space="preserve"> &lt;logisticsName&gt;物流公司名称, string (200) &lt;/logisticsName&gt;  </w:t>
-      </w:r>
-    </w:p>
-    <w:p>
-      <w:pPr>
-        <w:pStyle w:val="13"/>
-      </w:pPr>
-      <w:r>
-        <w:t xml:space="preserve"> &lt;expressCode&gt;运单号, string (50) &lt;/expressCode&gt;  </w:t>
-      </w:r>
-    </w:p>
-    <w:p>
-      <w:pPr>
-        <w:pStyle w:val="13"/>
-      </w:pPr>
-      <w:r>
-        <w:t xml:space="preserve">&lt;orderConfirmTime&gt;订单完成时间, string (19) , YYYY-MM-DD HH:MM:SS &lt;/orderConfirmTime&gt;  </w:t>
-      </w:r>
-    </w:p>
-    <w:p>
-      <w:pPr>
-        <w:pStyle w:val="13"/>
-      </w:pPr>
-      <w:r>
-        <w:t xml:space="preserve"> &lt;/deliveryOrder&gt;  </w:t>
-      </w:r>
-    </w:p>
-    <w:p>
-      <w:pPr>
-        <w:pStyle w:val="13"/>
-      </w:pPr>
-      <w:r>
-        <w:t xml:space="preserve">  &lt;packages&gt; </w:t>
-      </w:r>
-    </w:p>
-    <w:p>
-      <w:pPr>
-        <w:pStyle w:val="13"/>
-      </w:pPr>
-      <w:r>
-        <w:t xml:space="preserve">    &lt;package&gt; </w:t>
-      </w:r>
-    </w:p>
-    <w:p>
-      <w:pPr>
-        <w:pStyle w:val="13"/>
-      </w:pPr>
-      <w:r>
-        <w:t xml:space="preserve">      &lt;logisticsName&gt;物流公司名称, string (200) &lt;/logisticsName&gt;  </w:t>
-      </w:r>
-    </w:p>
-    <w:p>
-      <w:pPr>
-        <w:pStyle w:val="13"/>
-      </w:pPr>
-      <w:r>
-        <w:t xml:space="preserve">      &lt;expressCode&gt;运单号, string (50) &lt;/expressCode&gt;  </w:t>
-      </w:r>
-    </w:p>
-    <w:p>
-      <w:pPr>
-        <w:pStyle w:val="13"/>
-      </w:pPr>
-      <w:r>
-        <w:t xml:space="preserve">      &lt;packageCode&gt;包裹编号, string (50) &lt;/packageCode&gt;  </w:t>
-      </w:r>
-    </w:p>
-    <w:p>
-      <w:pPr>
-        <w:pStyle w:val="13"/>
-      </w:pPr>
-      <w:r>
-        <w:t xml:space="preserve">      &lt;length&gt;包裹长度 (厘米) , double (18, 2) &lt;/length&gt;  </w:t>
-      </w:r>
-    </w:p>
-    <w:p>
-      <w:pPr>
-        <w:pStyle w:val="13"/>
-      </w:pPr>
-      <w:r>
-        <w:t xml:space="preserve">      &lt;width&gt;包裹宽度 (厘米) , double (18, 2) &lt;/width&gt;  </w:t>
-      </w:r>
-    </w:p>
-    <w:p>
-      <w:pPr>
-        <w:pStyle w:val="13"/>
-      </w:pPr>
-      <w:r>
-        <w:t xml:space="preserve">      &lt;height&gt;包裹高度 (厘米) , double (18, 2) &lt;/height&gt;  </w:t>
-      </w:r>
-    </w:p>
-    <w:p>
-      <w:pPr>
-        <w:pStyle w:val="13"/>
-      </w:pPr>
-      <w:r>
-        <w:t xml:space="preserve">      &lt;weight&gt;包裹重量 (千克) , double (18, 3) &lt;/weight&gt;  </w:t>
-      </w:r>
-    </w:p>
-    <w:p>
-      <w:pPr>
-        <w:pStyle w:val="13"/>
-      </w:pPr>
-      <w:r>
-        <w:t xml:space="preserve">      &lt;volume&gt;包裹体积 (升, L) , double (18, 3) &lt;/volume&gt;  </w:t>
-      </w:r>
-    </w:p>
-    <w:p>
-      <w:pPr>
-        <w:pStyle w:val="13"/>
-      </w:pPr>
-      <w:r>
-        <w:t xml:space="preserve">      &lt;packageMaterialList&gt; </w:t>
-      </w:r>
-    </w:p>
-    <w:p>
-      <w:pPr>
-        <w:pStyle w:val="13"/>
-      </w:pPr>
-      <w:r>
-        <w:t xml:space="preserve">        &lt;packageMaterial&gt; </w:t>
-      </w:r>
-    </w:p>
-    <w:p>
-      <w:pPr>
-        <w:pStyle w:val="13"/>
-      </w:pPr>
-      <w:r>
-        <w:t xml:space="preserve">          &lt;type&gt;包材型号, string (50) &lt;/type&gt;  </w:t>
-      </w:r>
-    </w:p>
-    <w:p>
-      <w:pPr>
-        <w:pStyle w:val="13"/>
-      </w:pPr>
-      <w:r>
-        <w:t xml:space="preserve">          &lt;quantity&gt;包材的数量, int&lt;/quantity&gt; </w:t>
-      </w:r>
-    </w:p>
-    <w:p>
-      <w:pPr>
-        <w:pStyle w:val="13"/>
-      </w:pPr>
-      <w:r>
-        <w:t xml:space="preserve">        &lt;/packageMaterial&gt; </w:t>
-      </w:r>
-    </w:p>
-    <w:p>
-      <w:pPr>
-        <w:pStyle w:val="13"/>
-      </w:pPr>
-      <w:r>
-        <w:t xml:space="preserve">      &lt;/packageMaterialList&gt;  </w:t>
-      </w:r>
-    </w:p>
-    <w:p>
-      <w:pPr>
-        <w:pStyle w:val="13"/>
-      </w:pPr>
-      <w:r>
-        <w:t xml:space="preserve">      &lt;items&gt; </w:t>
-      </w:r>
-    </w:p>
-    <w:p>
-      <w:pPr>
-        <w:pStyle w:val="13"/>
-      </w:pPr>
-      <w:r>
         <w:t xml:space="preserve">        &lt;item&gt; </w:t>
       </w:r>
     </w:p>
@@ -29778,524 +29928,524 @@
         <w:rPr>
           <w:rFonts w:hint="eastAsia"/>
         </w:rPr>
+        <w:t xml:space="preserve">    </w:t>
+      </w:r>
+      <w:r>
+        <w:t>&lt;outBizCode&gt;外部业务编码, 消息ID, 用于去重，</w:t>
+      </w:r>
+      <w:r>
+        <w:rPr>
+          <w:rFonts w:hint="eastAsia"/>
+        </w:rPr>
+        <w:t>当</w:t>
+      </w:r>
+      <w:r>
+        <w:t>单据需要分批次发送时使用 &lt;/outBizCode&gt;</w:t>
+      </w:r>
+    </w:p>
+    <w:p>
+      <w:pPr>
+        <w:pStyle w:val="13"/>
+      </w:pPr>
+      <w:r>
+        <w:rPr>
+          <w:rFonts w:hint="eastAsia"/>
+        </w:rPr>
+        <w:t xml:space="preserve">          &lt;orderLineNo&gt;单据行号，string（50）&lt;/orderLineNo&gt;</w:t>
+      </w:r>
+      <w:r>
+        <w:t xml:space="preserve"> </w:t>
+      </w:r>
+    </w:p>
+    <w:p>
+      <w:pPr>
+        <w:pStyle w:val="13"/>
+      </w:pPr>
+      <w:r>
+        <w:t xml:space="preserve">          &lt;itemCode&gt;商品编码, string (50) </w:t>
+      </w:r>
+      <w:r>
+        <w:rPr>
+          <w:rFonts w:hint="eastAsia"/>
+        </w:rPr>
+        <w:t>，</w:t>
+      </w:r>
+      <w:r>
+        <w:rPr>
+          <w:rFonts w:hint="eastAsia"/>
+          <w:color w:val="FF0000"/>
+        </w:rPr>
+        <w:t>必填</w:t>
+      </w:r>
+      <w:r>
+        <w:t xml:space="preserve">&lt;/itemCode&gt;  </w:t>
+      </w:r>
+    </w:p>
+    <w:p>
+      <w:pPr>
+        <w:pStyle w:val="13"/>
+      </w:pPr>
+      <w:r>
+        <w:t xml:space="preserve">          &lt;itemId&gt;商品仓储系统编码, string (50)&lt;/itemId&gt;  </w:t>
+      </w:r>
+    </w:p>
+    <w:p>
+      <w:pPr>
+        <w:pStyle w:val="13"/>
+      </w:pPr>
+      <w:r>
+        <w:t xml:space="preserve">          &lt;itemName&gt;商品名称, string (200) &lt;/itemName&gt;</w:t>
+      </w:r>
+    </w:p>
+    <w:p>
+      <w:pPr>
+        <w:pStyle w:val="13"/>
+      </w:pPr>
+      <w:r>
+        <w:rPr>
+          <w:rFonts w:hint="eastAsia"/>
+        </w:rPr>
+        <w:t xml:space="preserve">          </w:t>
+      </w:r>
+      <w:r>
+        <w:t>&lt;inventoryType&gt;库存类型</w:t>
+      </w:r>
+      <w:r>
+        <w:rPr>
+          <w:rFonts w:hint="eastAsia"/>
+        </w:rPr>
+        <w:t>，</w:t>
+      </w:r>
+      <w:r>
+        <w:t>string (50) , ZP=正品, CC=残次</w:t>
+      </w:r>
+      <w:r>
+        <w:rPr>
+          <w:rFonts w:hint="eastAsia"/>
+        </w:rPr>
+        <w:t>,JS=</w:t>
+      </w:r>
+      <w:r>
+        <w:t>机损, XS</w:t>
+      </w:r>
+      <w:r>
+        <w:rPr>
+          <w:rFonts w:hint="eastAsia"/>
+        </w:rPr>
+        <w:t>=</w:t>
+      </w:r>
+      <w:r>
+        <w:t xml:space="preserve"> 箱损</w:t>
+      </w:r>
+      <w:r>
+        <w:rPr>
+          <w:rFonts w:hint="eastAsia"/>
+        </w:rPr>
+        <w:t>，</w:t>
+      </w:r>
+      <w:r>
+        <w:t>默认为ZP&lt;/inventoryType&gt;</w:t>
+      </w:r>
+    </w:p>
+    <w:p>
+      <w:pPr>
+        <w:pStyle w:val="13"/>
+      </w:pPr>
+      <w:r>
+        <w:rPr>
+          <w:rFonts w:hint="eastAsia"/>
+        </w:rPr>
+        <w:t xml:space="preserve">          </w:t>
+      </w:r>
+      <w:r>
+        <w:t>&lt;</w:t>
+      </w:r>
+      <w:r>
+        <w:rPr>
+          <w:rFonts w:hint="eastAsia"/>
+        </w:rPr>
+        <w:t>actualQty</w:t>
+      </w:r>
+      <w:r>
+        <w:t>&gt;</w:t>
+      </w:r>
+      <w:r>
+        <w:rPr>
+          <w:rFonts w:hint="eastAsia"/>
+        </w:rPr>
+        <w:t>实发商品数量</w:t>
+      </w:r>
+      <w:r>
+        <w:t>, int</w:t>
+      </w:r>
+      <w:r>
+        <w:rPr>
+          <w:rFonts w:hint="eastAsia"/>
+        </w:rPr>
+        <w:t>，</w:t>
+      </w:r>
+      <w:r>
+        <w:rPr>
+          <w:rFonts w:hint="eastAsia"/>
+          <w:color w:val="FF0000"/>
+        </w:rPr>
+        <w:t>必填</w:t>
+      </w:r>
+      <w:r>
+        <w:t>&lt;/</w:t>
+      </w:r>
+      <w:r>
+        <w:rPr>
+          <w:rFonts w:hint="eastAsia"/>
+        </w:rPr>
+        <w:t>actualQty</w:t>
+      </w:r>
+      <w:r>
+        <w:t xml:space="preserve">&gt;  </w:t>
+      </w:r>
+    </w:p>
+    <w:p>
+      <w:pPr>
+        <w:pStyle w:val="13"/>
+      </w:pPr>
+      <w:r>
+        <w:t xml:space="preserve">          &lt;batchCode&gt;批次编号</w:t>
+      </w:r>
+      <w:r>
+        <w:rPr>
+          <w:rFonts w:hint="eastAsia"/>
+        </w:rPr>
+        <w:t>，string(50)，</w:t>
+      </w:r>
+      <w:r>
+        <w:t xml:space="preserve">&lt;/batchCode&gt;  </w:t>
+      </w:r>
+    </w:p>
+    <w:p>
+      <w:pPr>
+        <w:pStyle w:val="13"/>
+      </w:pPr>
+      <w:r>
+        <w:t xml:space="preserve">          &lt;produc</w:t>
+      </w:r>
+      <w:r>
+        <w:rPr>
+          <w:rFonts w:hint="eastAsia"/>
+        </w:rPr>
+        <w:t>t</w:t>
+      </w:r>
+      <w:r>
+        <w:t>Date&gt;生产日期</w:t>
+      </w:r>
+      <w:r>
+        <w:rPr>
+          <w:rFonts w:hint="eastAsia"/>
+        </w:rPr>
+        <w:t>，string(10)，YYYY-MM-DD</w:t>
+      </w:r>
+      <w:r>
+        <w:t xml:space="preserve">&lt;/productDate&gt;  </w:t>
+      </w:r>
+    </w:p>
+    <w:p>
+      <w:pPr>
+        <w:pStyle w:val="13"/>
+      </w:pPr>
+      <w:r>
+        <w:t xml:space="preserve">          &lt;expireDate&gt;过期</w:t>
+      </w:r>
+      <w:r>
+        <w:rPr>
+          <w:rFonts w:hint="eastAsia"/>
+        </w:rPr>
+        <w:t>日期，string(10)，YYYY-MM-DD</w:t>
+      </w:r>
+      <w:r>
+        <w:t xml:space="preserve"> &lt;/expireDate&gt;  </w:t>
+      </w:r>
+    </w:p>
+    <w:p>
+      <w:pPr>
+        <w:pStyle w:val="13"/>
+      </w:pPr>
+      <w:r>
+        <w:t xml:space="preserve">          &lt;produceCode&gt;生产批号</w:t>
+      </w:r>
+      <w:r>
+        <w:rPr>
+          <w:rFonts w:hint="eastAsia"/>
+        </w:rPr>
+        <w:t>，string(50)，</w:t>
+      </w:r>
+      <w:r>
+        <w:t>&lt;/produceCode&gt;</w:t>
+      </w:r>
+    </w:p>
+    <w:p>
+      <w:pPr>
+        <w:pStyle w:val="13"/>
+        <w:ind w:firstLine="380"/>
+      </w:pPr>
+      <w:r>
+        <w:rPr>
+          <w:rFonts w:hint="eastAsia"/>
+        </w:rPr>
+        <w:t xml:space="preserve">   &lt;batchs&gt;&lt;!</w:t>
+      </w:r>
+      <w:r>
+        <w:t xml:space="preserve">-- </w:t>
+      </w:r>
+      <w:r>
+        <w:rPr>
+          <w:rFonts w:hint="eastAsia"/>
+        </w:rPr>
+        <w:t>同一行号下多批次支持--&gt;</w:t>
+      </w:r>
+    </w:p>
+    <w:p>
+      <w:pPr>
+        <w:pStyle w:val="13"/>
+        <w:ind w:firstLine="380"/>
+      </w:pPr>
+      <w:r>
+        <w:rPr>
+          <w:rFonts w:hint="eastAsia"/>
+        </w:rPr>
+        <w:t xml:space="preserve">   &lt;batch&gt;</w:t>
+      </w:r>
+    </w:p>
+    <w:p>
+      <w:pPr>
+        <w:pStyle w:val="13"/>
+      </w:pPr>
+      <w:r>
+        <w:rPr>
+          <w:rFonts w:hint="eastAsia"/>
+        </w:rPr>
+        <w:t xml:space="preserve">          </w:t>
+      </w:r>
+      <w:r>
+        <w:t>&lt;batchCode&gt;批次编号</w:t>
+      </w:r>
+      <w:r>
+        <w:rPr>
+          <w:rFonts w:hint="eastAsia"/>
+        </w:rPr>
+        <w:t>，string(50)</w:t>
+      </w:r>
+      <w:r>
+        <w:t xml:space="preserve">&lt;/batchCode&gt;  </w:t>
+      </w:r>
+    </w:p>
+    <w:p>
+      <w:pPr>
+        <w:pStyle w:val="13"/>
+      </w:pPr>
+      <w:r>
+        <w:t xml:space="preserve">          &lt;produc</w:t>
+      </w:r>
+      <w:r>
+        <w:rPr>
+          <w:rFonts w:hint="eastAsia"/>
+        </w:rPr>
+        <w:t>t</w:t>
+      </w:r>
+      <w:r>
+        <w:t>Date&gt;生产日期</w:t>
+      </w:r>
+      <w:r>
+        <w:rPr>
+          <w:rFonts w:hint="eastAsia"/>
+        </w:rPr>
+        <w:t>，string(10)，YYYY-MM-DD</w:t>
+      </w:r>
+      <w:r>
+        <w:t xml:space="preserve">&lt;/productDate&gt;  </w:t>
+      </w:r>
+    </w:p>
+    <w:p>
+      <w:pPr>
+        <w:pStyle w:val="13"/>
+      </w:pPr>
+      <w:r>
+        <w:t xml:space="preserve">          &lt;expireDate&gt;过期</w:t>
+      </w:r>
+      <w:r>
+        <w:rPr>
+          <w:rFonts w:hint="eastAsia"/>
+        </w:rPr>
+        <w:t>日期，string(10)，YYYY-MM-DD</w:t>
+      </w:r>
+      <w:r>
+        <w:t xml:space="preserve"> &lt;/expireDate&gt;  </w:t>
+      </w:r>
+    </w:p>
+    <w:p>
+      <w:pPr>
+        <w:pStyle w:val="13"/>
+      </w:pPr>
+      <w:r>
+        <w:rPr>
+          <w:rFonts w:hint="eastAsia"/>
+        </w:rPr>
+        <w:t xml:space="preserve">          </w:t>
+      </w:r>
+      <w:r>
+        <w:t>&lt;produceCode&gt;生产批号</w:t>
+      </w:r>
+      <w:r>
+        <w:rPr>
+          <w:rFonts w:hint="eastAsia"/>
+        </w:rPr>
+        <w:t>，string(50)，</w:t>
+      </w:r>
+      <w:r>
+        <w:t>&lt;/produceCode&gt;</w:t>
+      </w:r>
+    </w:p>
+    <w:p>
+      <w:pPr>
+        <w:pStyle w:val="13"/>
+      </w:pPr>
+      <w:r>
+        <w:rPr>
+          <w:rFonts w:hint="eastAsia"/>
+        </w:rPr>
+        <w:t xml:space="preserve">          </w:t>
+      </w:r>
+      <w:r>
+        <w:t>&lt;inventoryType&gt;库存类型</w:t>
+      </w:r>
+      <w:r>
+        <w:rPr>
+          <w:rFonts w:hint="eastAsia"/>
+        </w:rPr>
+        <w:t>，</w:t>
+      </w:r>
+      <w:r>
+        <w:t>string (50) , ZP=正品, CC=残次</w:t>
+      </w:r>
+      <w:r>
+        <w:rPr>
+          <w:rFonts w:hint="eastAsia"/>
+        </w:rPr>
+        <w:t>,JS=</w:t>
+      </w:r>
+      <w:r>
+        <w:t>机损, XS</w:t>
+      </w:r>
+      <w:r>
+        <w:rPr>
+          <w:rFonts w:hint="eastAsia"/>
+        </w:rPr>
+        <w:t>=</w:t>
+      </w:r>
+      <w:r>
+        <w:t xml:space="preserve"> 箱损</w:t>
+      </w:r>
+      <w:r>
+        <w:rPr>
+          <w:rFonts w:hint="eastAsia"/>
+        </w:rPr>
+        <w:t>，</w:t>
+      </w:r>
+      <w:r>
+        <w:t>默认为ZP&lt;/inventoryType&gt;</w:t>
+      </w:r>
+    </w:p>
+    <w:p>
+      <w:pPr>
+        <w:pStyle w:val="13"/>
+      </w:pPr>
+      <w:r>
+        <w:t xml:space="preserve">      </w:t>
+      </w:r>
+      <w:r>
+        <w:rPr>
+          <w:rFonts w:hint="eastAsia"/>
+        </w:rPr>
+        <w:t xml:space="preserve">    </w:t>
+      </w:r>
+      <w:r>
+        <w:t>&lt;</w:t>
+      </w:r>
+      <w:r>
+        <w:rPr>
+          <w:rFonts w:hint="eastAsia"/>
+        </w:rPr>
+        <w:t>actualQty</w:t>
+      </w:r>
+      <w:r>
+        <w:t>&gt;</w:t>
+      </w:r>
+      <w:r>
+        <w:rPr>
+          <w:rFonts w:hint="eastAsia"/>
+        </w:rPr>
+        <w:t>实发</w:t>
+      </w:r>
+      <w:r>
+        <w:t>数量, in</w:t>
+      </w:r>
+      <w:r>
+        <w:rPr>
+          <w:rFonts w:hint="eastAsia"/>
+        </w:rPr>
+        <w:t>t，要求batchs节点下所有的实发数量之和等于</w:t>
+      </w:r>
+      <w:r>
+        <w:t>orderline</w:t>
+      </w:r>
+      <w:r>
+        <w:rPr>
+          <w:rFonts w:hint="eastAsia"/>
+        </w:rPr>
+        <w:t>中的实发数量</w:t>
+      </w:r>
+      <w:r>
+        <w:t>&lt;/</w:t>
+      </w:r>
+      <w:r>
+        <w:rPr>
+          <w:rFonts w:hint="eastAsia"/>
+        </w:rPr>
+        <w:t>actualQty</w:t>
+      </w:r>
+      <w:r>
+        <w:t>&gt;</w:t>
+      </w:r>
+    </w:p>
+    <w:p>
+      <w:pPr>
+        <w:pStyle w:val="13"/>
+      </w:pPr>
+      <w:r>
+        <w:rPr>
+          <w:rFonts w:hint="eastAsia"/>
+        </w:rPr>
+        <w:t xml:space="preserve">        &lt;/batch&gt;</w:t>
+      </w:r>
+    </w:p>
+    <w:p>
+      <w:pPr>
+        <w:pStyle w:val="13"/>
+      </w:pPr>
+      <w:r>
+        <w:rPr>
+          <w:rFonts w:hint="eastAsia"/>
+        </w:rPr>
+        <w:t xml:space="preserve">       &lt;/batchs&gt;</w:t>
+      </w:r>
+      <w:r>
+        <w:t xml:space="preserve"> </w:t>
+      </w:r>
+    </w:p>
+    <w:p>
+      <w:pPr>
+        <w:pStyle w:val="13"/>
+      </w:pPr>
+      <w:r>
         <w:lastRenderedPageBreak/>
-        <w:t xml:space="preserve">    </w:t>
-      </w:r>
-      <w:r>
-        <w:t>&lt;outBizCode&gt;外部业务编码, 消息ID, 用于去重，</w:t>
-      </w:r>
-      <w:r>
-        <w:rPr>
-          <w:rFonts w:hint="eastAsia"/>
-        </w:rPr>
-        <w:t>当</w:t>
-      </w:r>
-      <w:r>
-        <w:t>单据需要分批次发送时使用 &lt;/outBizCode&gt;</w:t>
-      </w:r>
-    </w:p>
-    <w:p>
-      <w:pPr>
-        <w:pStyle w:val="13"/>
-      </w:pPr>
-      <w:r>
-        <w:rPr>
-          <w:rFonts w:hint="eastAsia"/>
-        </w:rPr>
-        <w:t xml:space="preserve">          &lt;orderLineNo&gt;单据行号，string（50）&lt;/orderLineNo&gt;</w:t>
-      </w:r>
-      <w:r>
-        <w:t xml:space="preserve"> </w:t>
-      </w:r>
-    </w:p>
-    <w:p>
-      <w:pPr>
-        <w:pStyle w:val="13"/>
-      </w:pPr>
-      <w:r>
-        <w:t xml:space="preserve">          &lt;itemCode&gt;商品编码, string (50) </w:t>
-      </w:r>
-      <w:r>
-        <w:rPr>
-          <w:rFonts w:hint="eastAsia"/>
-        </w:rPr>
-        <w:t>，</w:t>
-      </w:r>
-      <w:r>
-        <w:rPr>
-          <w:rFonts w:hint="eastAsia"/>
-          <w:color w:val="FF0000"/>
-        </w:rPr>
-        <w:t>必填</w:t>
-      </w:r>
-      <w:r>
-        <w:t xml:space="preserve">&lt;/itemCode&gt;  </w:t>
-      </w:r>
-    </w:p>
-    <w:p>
-      <w:pPr>
-        <w:pStyle w:val="13"/>
-      </w:pPr>
-      <w:r>
-        <w:t xml:space="preserve">          &lt;itemId&gt;商品仓储系统编码, string (50)&lt;/itemId&gt;  </w:t>
-      </w:r>
-    </w:p>
-    <w:p>
-      <w:pPr>
-        <w:pStyle w:val="13"/>
-      </w:pPr>
-      <w:r>
-        <w:t xml:space="preserve">          &lt;itemName&gt;商品名称, string (200) &lt;/itemName&gt;</w:t>
-      </w:r>
-    </w:p>
-    <w:p>
-      <w:pPr>
-        <w:pStyle w:val="13"/>
-      </w:pPr>
-      <w:r>
-        <w:rPr>
-          <w:rFonts w:hint="eastAsia"/>
-        </w:rPr>
-        <w:t xml:space="preserve">          </w:t>
-      </w:r>
-      <w:r>
-        <w:t>&lt;inventoryType&gt;库存类型</w:t>
-      </w:r>
-      <w:r>
-        <w:rPr>
-          <w:rFonts w:hint="eastAsia"/>
-        </w:rPr>
-        <w:t>，</w:t>
-      </w:r>
-      <w:r>
-        <w:t>string (50) , ZP=正品, CC=残次</w:t>
-      </w:r>
-      <w:r>
-        <w:rPr>
-          <w:rFonts w:hint="eastAsia"/>
-        </w:rPr>
-        <w:t>,JS=</w:t>
-      </w:r>
-      <w:r>
-        <w:t>机损, XS</w:t>
-      </w:r>
-      <w:r>
-        <w:rPr>
-          <w:rFonts w:hint="eastAsia"/>
-        </w:rPr>
-        <w:t>=</w:t>
-      </w:r>
-      <w:r>
-        <w:t xml:space="preserve"> 箱损</w:t>
-      </w:r>
-      <w:r>
-        <w:rPr>
-          <w:rFonts w:hint="eastAsia"/>
-        </w:rPr>
-        <w:t>，</w:t>
-      </w:r>
-      <w:r>
-        <w:t>默认为ZP&lt;/inventoryType&gt;</w:t>
-      </w:r>
-    </w:p>
-    <w:p>
-      <w:pPr>
-        <w:pStyle w:val="13"/>
-      </w:pPr>
-      <w:r>
-        <w:rPr>
-          <w:rFonts w:hint="eastAsia"/>
-        </w:rPr>
-        <w:t xml:space="preserve">          </w:t>
-      </w:r>
-      <w:r>
-        <w:t>&lt;</w:t>
-      </w:r>
-      <w:r>
-        <w:rPr>
-          <w:rFonts w:hint="eastAsia"/>
-        </w:rPr>
-        <w:t>actualQty</w:t>
-      </w:r>
-      <w:r>
-        <w:t>&gt;</w:t>
-      </w:r>
-      <w:r>
-        <w:rPr>
-          <w:rFonts w:hint="eastAsia"/>
-        </w:rPr>
-        <w:t>实发商品数量</w:t>
-      </w:r>
-      <w:r>
-        <w:t>, int</w:t>
-      </w:r>
-      <w:r>
-        <w:rPr>
-          <w:rFonts w:hint="eastAsia"/>
-        </w:rPr>
-        <w:t>，</w:t>
-      </w:r>
-      <w:r>
-        <w:rPr>
-          <w:rFonts w:hint="eastAsia"/>
-          <w:color w:val="FF0000"/>
-        </w:rPr>
-        <w:t>必填</w:t>
-      </w:r>
-      <w:r>
-        <w:t>&lt;/</w:t>
-      </w:r>
-      <w:r>
-        <w:rPr>
-          <w:rFonts w:hint="eastAsia"/>
-        </w:rPr>
-        <w:t>actualQty</w:t>
-      </w:r>
-      <w:r>
-        <w:t xml:space="preserve">&gt;  </w:t>
-      </w:r>
-    </w:p>
-    <w:p>
-      <w:pPr>
-        <w:pStyle w:val="13"/>
-      </w:pPr>
-      <w:r>
-        <w:t xml:space="preserve">          &lt;batchCode&gt;批次编号</w:t>
-      </w:r>
-      <w:r>
-        <w:rPr>
-          <w:rFonts w:hint="eastAsia"/>
-        </w:rPr>
-        <w:t>，string(50)，</w:t>
-      </w:r>
-      <w:r>
-        <w:t xml:space="preserve">&lt;/batchCode&gt;  </w:t>
-      </w:r>
-    </w:p>
-    <w:p>
-      <w:pPr>
-        <w:pStyle w:val="13"/>
-      </w:pPr>
-      <w:r>
-        <w:t xml:space="preserve">          &lt;produc</w:t>
-      </w:r>
-      <w:r>
-        <w:rPr>
-          <w:rFonts w:hint="eastAsia"/>
-        </w:rPr>
-        <w:t>t</w:t>
-      </w:r>
-      <w:r>
-        <w:t>Date&gt;生产日期</w:t>
-      </w:r>
-      <w:r>
-        <w:rPr>
-          <w:rFonts w:hint="eastAsia"/>
-        </w:rPr>
-        <w:t>，string(10)，YYYY-MM-DD</w:t>
-      </w:r>
-      <w:r>
-        <w:t xml:space="preserve">&lt;/productDate&gt;  </w:t>
-      </w:r>
-    </w:p>
-    <w:p>
-      <w:pPr>
-        <w:pStyle w:val="13"/>
-      </w:pPr>
-      <w:r>
-        <w:t xml:space="preserve">          &lt;expireDate&gt;过期</w:t>
-      </w:r>
-      <w:r>
-        <w:rPr>
-          <w:rFonts w:hint="eastAsia"/>
-        </w:rPr>
-        <w:t>日期，string(10)，YYYY-MM-DD</w:t>
-      </w:r>
-      <w:r>
-        <w:t xml:space="preserve"> &lt;/expireDate&gt;  </w:t>
-      </w:r>
-    </w:p>
-    <w:p>
-      <w:pPr>
-        <w:pStyle w:val="13"/>
-      </w:pPr>
-      <w:r>
-        <w:t xml:space="preserve">          &lt;produceCode&gt;生产批号</w:t>
-      </w:r>
-      <w:r>
-        <w:rPr>
-          <w:rFonts w:hint="eastAsia"/>
-        </w:rPr>
-        <w:t>，string(50)，</w:t>
-      </w:r>
-      <w:r>
-        <w:t>&lt;/produceCode&gt;</w:t>
-      </w:r>
-    </w:p>
-    <w:p>
-      <w:pPr>
-        <w:pStyle w:val="13"/>
-        <w:ind w:firstLine="380"/>
-      </w:pPr>
-      <w:r>
-        <w:rPr>
-          <w:rFonts w:hint="eastAsia"/>
-        </w:rPr>
-        <w:t xml:space="preserve">   &lt;batchs&gt;&lt;!</w:t>
-      </w:r>
-      <w:r>
-        <w:t xml:space="preserve">-- </w:t>
-      </w:r>
-      <w:r>
-        <w:rPr>
-          <w:rFonts w:hint="eastAsia"/>
-        </w:rPr>
-        <w:t>同一行号下多批次支持--&gt;</w:t>
-      </w:r>
-    </w:p>
-    <w:p>
-      <w:pPr>
-        <w:pStyle w:val="13"/>
-        <w:ind w:firstLine="380"/>
-      </w:pPr>
-      <w:r>
-        <w:rPr>
-          <w:rFonts w:hint="eastAsia"/>
-        </w:rPr>
-        <w:t xml:space="preserve">   &lt;batch&gt;</w:t>
-      </w:r>
-    </w:p>
-    <w:p>
-      <w:pPr>
-        <w:pStyle w:val="13"/>
-      </w:pPr>
-      <w:r>
-        <w:rPr>
-          <w:rFonts w:hint="eastAsia"/>
-        </w:rPr>
-        <w:t xml:space="preserve">          </w:t>
-      </w:r>
-      <w:r>
-        <w:t>&lt;batchCode&gt;批次编号</w:t>
-      </w:r>
-      <w:r>
-        <w:rPr>
-          <w:rFonts w:hint="eastAsia"/>
-        </w:rPr>
-        <w:t>，string(50)</w:t>
-      </w:r>
-      <w:r>
-        <w:t xml:space="preserve">&lt;/batchCode&gt;  </w:t>
-      </w:r>
-    </w:p>
-    <w:p>
-      <w:pPr>
-        <w:pStyle w:val="13"/>
-      </w:pPr>
-      <w:r>
-        <w:t xml:space="preserve">          &lt;produc</w:t>
-      </w:r>
-      <w:r>
-        <w:rPr>
-          <w:rFonts w:hint="eastAsia"/>
-        </w:rPr>
-        <w:t>t</w:t>
-      </w:r>
-      <w:r>
-        <w:t>Date&gt;生产日期</w:t>
-      </w:r>
-      <w:r>
-        <w:rPr>
-          <w:rFonts w:hint="eastAsia"/>
-        </w:rPr>
-        <w:t>，string(10)，YYYY-MM-DD</w:t>
-      </w:r>
-      <w:r>
-        <w:t xml:space="preserve">&lt;/productDate&gt;  </w:t>
-      </w:r>
-    </w:p>
-    <w:p>
-      <w:pPr>
-        <w:pStyle w:val="13"/>
-      </w:pPr>
-      <w:r>
-        <w:t xml:space="preserve">          &lt;expireDate&gt;过期</w:t>
-      </w:r>
-      <w:r>
-        <w:rPr>
-          <w:rFonts w:hint="eastAsia"/>
-        </w:rPr>
-        <w:t>日期，string(10)，YYYY-MM-DD</w:t>
-      </w:r>
-      <w:r>
-        <w:t xml:space="preserve"> &lt;/expireDate&gt;  </w:t>
-      </w:r>
-    </w:p>
-    <w:p>
-      <w:pPr>
-        <w:pStyle w:val="13"/>
-      </w:pPr>
-      <w:r>
-        <w:rPr>
-          <w:rFonts w:hint="eastAsia"/>
-        </w:rPr>
-        <w:t xml:space="preserve">          </w:t>
-      </w:r>
-      <w:r>
-        <w:t>&lt;produceCode&gt;生产批号</w:t>
-      </w:r>
-      <w:r>
-        <w:rPr>
-          <w:rFonts w:hint="eastAsia"/>
-        </w:rPr>
-        <w:t>，string(50)，</w:t>
-      </w:r>
-      <w:r>
-        <w:t>&lt;/produceCode&gt;</w:t>
-      </w:r>
-    </w:p>
-    <w:p>
-      <w:pPr>
-        <w:pStyle w:val="13"/>
-      </w:pPr>
-      <w:r>
-        <w:rPr>
-          <w:rFonts w:hint="eastAsia"/>
-        </w:rPr>
-        <w:t xml:space="preserve">          </w:t>
-      </w:r>
-      <w:r>
-        <w:t>&lt;inventoryType&gt;库存类型</w:t>
-      </w:r>
-      <w:r>
-        <w:rPr>
-          <w:rFonts w:hint="eastAsia"/>
-        </w:rPr>
-        <w:t>，</w:t>
-      </w:r>
-      <w:r>
-        <w:t>string (50) , ZP=正品, CC=残次</w:t>
-      </w:r>
-      <w:r>
-        <w:rPr>
-          <w:rFonts w:hint="eastAsia"/>
-        </w:rPr>
-        <w:t>,JS=</w:t>
-      </w:r>
-      <w:r>
-        <w:t>机损, XS</w:t>
-      </w:r>
-      <w:r>
-        <w:rPr>
-          <w:rFonts w:hint="eastAsia"/>
-        </w:rPr>
-        <w:t>=</w:t>
-      </w:r>
-      <w:r>
-        <w:t xml:space="preserve"> 箱损</w:t>
-      </w:r>
-      <w:r>
-        <w:rPr>
-          <w:rFonts w:hint="eastAsia"/>
-        </w:rPr>
-        <w:t>，</w:t>
-      </w:r>
-      <w:r>
-        <w:t>默认为ZP&lt;/inventoryType&gt;</w:t>
-      </w:r>
-    </w:p>
-    <w:p>
-      <w:pPr>
-        <w:pStyle w:val="13"/>
-      </w:pPr>
-      <w:r>
-        <w:t xml:space="preserve">      </w:t>
-      </w:r>
-      <w:r>
-        <w:rPr>
-          <w:rFonts w:hint="eastAsia"/>
-        </w:rPr>
-        <w:t xml:space="preserve">    </w:t>
-      </w:r>
-      <w:r>
-        <w:t>&lt;</w:t>
-      </w:r>
-      <w:r>
-        <w:rPr>
-          <w:rFonts w:hint="eastAsia"/>
-        </w:rPr>
-        <w:t>actualQty</w:t>
-      </w:r>
-      <w:r>
-        <w:t>&gt;</w:t>
-      </w:r>
-      <w:r>
-        <w:rPr>
-          <w:rFonts w:hint="eastAsia"/>
-        </w:rPr>
-        <w:t>实发</w:t>
-      </w:r>
-      <w:r>
-        <w:t>数量, in</w:t>
-      </w:r>
-      <w:r>
-        <w:rPr>
-          <w:rFonts w:hint="eastAsia"/>
-        </w:rPr>
-        <w:t>t，要求batchs节点下所有的实发数量之和等于</w:t>
-      </w:r>
-      <w:r>
-        <w:t>orderline</w:t>
-      </w:r>
-      <w:r>
-        <w:rPr>
-          <w:rFonts w:hint="eastAsia"/>
-        </w:rPr>
-        <w:t>中的实发数量</w:t>
-      </w:r>
-      <w:r>
-        <w:t>&lt;/</w:t>
-      </w:r>
-      <w:r>
-        <w:rPr>
-          <w:rFonts w:hint="eastAsia"/>
-        </w:rPr>
-        <w:t>actualQty</w:t>
-      </w:r>
-      <w:r>
-        <w:t>&gt;</w:t>
-      </w:r>
-    </w:p>
-    <w:p>
-      <w:pPr>
-        <w:pStyle w:val="13"/>
-      </w:pPr>
-      <w:r>
-        <w:rPr>
-          <w:rFonts w:hint="eastAsia"/>
-        </w:rPr>
-        <w:t xml:space="preserve">        &lt;/batch&gt;</w:t>
-      </w:r>
-    </w:p>
-    <w:p>
-      <w:pPr>
-        <w:pStyle w:val="13"/>
-      </w:pPr>
-      <w:r>
-        <w:rPr>
-          <w:rFonts w:hint="eastAsia"/>
-        </w:rPr>
-        <w:t xml:space="preserve">       &lt;/batchs&gt;</w:t>
-      </w:r>
-      <w:r>
-        <w:t xml:space="preserve"> </w:t>
-      </w:r>
-    </w:p>
-    <w:p>
-      <w:pPr>
-        <w:pStyle w:val="13"/>
-      </w:pPr>
-      <w:r>
         <w:t xml:space="preserve">      &lt;/</w:t>
       </w:r>
       <w:r>
@@ -30399,7 +30549,6 @@
         <w:ind w:firstLineChars="0" w:firstLine="0"/>
       </w:pPr>
       <w:r>
-        <w:lastRenderedPageBreak/>
         <w:t>&lt;/response&gt;</w:t>
       </w:r>
     </w:p>
@@ -30734,6 +30883,7 @@
         <w:pStyle w:val="13"/>
       </w:pPr>
       <w:r>
+        <w:lastRenderedPageBreak/>
         <w:t xml:space="preserve">   &lt;orderFlag&gt;订单标记 </w:t>
       </w:r>
       <w:r>
@@ -30813,7 +30963,6 @@
         <w:pStyle w:val="13"/>
       </w:pPr>
       <w:r>
-        <w:lastRenderedPageBreak/>
         <w:t xml:space="preserve">    &lt;operateTime&gt;操作 (审核) 时间, string (19) , YYYY-MM-DD HH:MM:SS, </w:t>
       </w:r>
       <w:r>
@@ -31288,6 +31437,7 @@
         <w:ind w:firstLine="380"/>
       </w:pPr>
       <w:r>
+        <w:lastRenderedPageBreak/>
         <w:t xml:space="preserve">&lt;itemCode&gt;商品编码, string (50) , </w:t>
       </w:r>
       <w:r>
@@ -31509,104 +31659,308 @@
         <w:ind w:firstLine="380"/>
       </w:pPr>
       <w:r>
+        <w:t>&lt;batchCode&gt;批次编码, string (50) &lt;/batchCode&gt; </w:t>
+      </w:r>
+    </w:p>
+    <w:p>
+      <w:pPr>
+        <w:pStyle w:val="13"/>
+      </w:pPr>
+      <w:r>
+        <w:t xml:space="preserve">      &lt;produc</w:t>
+      </w:r>
+      <w:r>
+        <w:rPr>
+          <w:rFonts w:hint="eastAsia"/>
+        </w:rPr>
+        <w:t>t</w:t>
+      </w:r>
+      <w:r>
+        <w:t>Date&gt;生产日期</w:t>
+      </w:r>
+      <w:r>
+        <w:rPr>
+          <w:rFonts w:hint="eastAsia"/>
+        </w:rPr>
+        <w:t>，string(10)，YYYY-MM-DD</w:t>
+      </w:r>
+      <w:r>
+        <w:t xml:space="preserve">&lt;/productDate&gt;  </w:t>
+      </w:r>
+    </w:p>
+    <w:p>
+      <w:pPr>
+        <w:pStyle w:val="13"/>
+      </w:pPr>
+      <w:r>
+        <w:t xml:space="preserve">      &lt;expireDate&gt;过期</w:t>
+      </w:r>
+      <w:r>
+        <w:rPr>
+          <w:rFonts w:hint="eastAsia"/>
+        </w:rPr>
+        <w:t>日期，string(10)，YYYY-MM-DD</w:t>
+      </w:r>
+      <w:r>
+        <w:t xml:space="preserve"> &lt;/expireDate&gt;  </w:t>
+      </w:r>
+    </w:p>
+    <w:p>
+      <w:pPr>
+        <w:pStyle w:val="13"/>
+      </w:pPr>
+      <w:r>
+        <w:t xml:space="preserve">    &lt;/</w:t>
+      </w:r>
+      <w:r>
+        <w:rPr>
+          <w:rFonts w:hint="eastAsia"/>
+        </w:rPr>
+        <w:t>orderLine</w:t>
+      </w:r>
+      <w:r>
+        <w:t xml:space="preserve">&gt; </w:t>
+      </w:r>
+    </w:p>
+    <w:p>
+      <w:pPr>
+        <w:pStyle w:val="13"/>
+      </w:pPr>
+      <w:r>
+        <w:t xml:space="preserve">  &lt;/</w:t>
+      </w:r>
+      <w:r>
+        <w:rPr>
+          <w:rFonts w:hint="eastAsia"/>
+        </w:rPr>
+        <w:t>orderLines</w:t>
+      </w:r>
+      <w:r>
+        <w:t xml:space="preserve">&gt; </w:t>
+      </w:r>
+    </w:p>
+    <w:p>
+      <w:pPr>
+        <w:pStyle w:val="13"/>
+      </w:pPr>
+      <w:r>
+        <w:t>&lt;/request&gt;</w:t>
+      </w:r>
+    </w:p>
+    <w:p>
+      <w:pPr>
+        <w:pStyle w:val="3"/>
+      </w:pPr>
+      <w:bookmarkStart w:id="75" w:name="_Toc501638838"/>
+      <w:r>
+        <w:t>出参规范</w:t>
+      </w:r>
+      <w:bookmarkEnd w:id="75"/>
+    </w:p>
+    <w:p>
+      <w:pPr>
+        <w:pStyle w:val="13"/>
+      </w:pPr>
+      <w:r>
+        <w:t>&lt;?xml version="1.0" encoding="utf-8"?&gt;</w:t>
+      </w:r>
+    </w:p>
+    <w:p>
+      <w:pPr>
+        <w:pStyle w:val="13"/>
+      </w:pPr>
+      <w:r>
+        <w:t xml:space="preserve">&lt;response&gt; </w:t>
+      </w:r>
+    </w:p>
+    <w:p>
+      <w:pPr>
+        <w:pStyle w:val="13"/>
+      </w:pPr>
+      <w:r>
+        <w:t xml:space="preserve">  &lt;flag&gt;success|failure&lt;/flag&gt;  </w:t>
+      </w:r>
+    </w:p>
+    <w:p>
+      <w:pPr>
+        <w:pStyle w:val="13"/>
+      </w:pPr>
+      <w:r>
+        <w:t xml:space="preserve">  &lt;code&gt;响应码&lt;/code&gt;  </w:t>
+      </w:r>
+    </w:p>
+    <w:p>
+      <w:pPr>
+        <w:pStyle w:val="13"/>
+      </w:pPr>
+      <w:r>
+        <w:t xml:space="preserve">  &lt;message&gt;响应信息&lt;/message&gt;</w:t>
+      </w:r>
+    </w:p>
+    <w:p>
+      <w:pPr>
+        <w:pStyle w:val="13"/>
+      </w:pPr>
+      <w:r>
+        <w:t xml:space="preserve">  &lt;</w:t>
+      </w:r>
+      <w:r>
+        <w:rPr>
+          <w:rFonts w:hint="eastAsia"/>
+        </w:rPr>
+        <w:t>transfer</w:t>
+      </w:r>
+      <w:r>
+        <w:t>OrderId&gt;出库单仓储系统编码, string (50) &lt;/</w:t>
+      </w:r>
+      <w:r>
+        <w:rPr>
+          <w:rFonts w:hint="eastAsia"/>
+        </w:rPr>
+        <w:t>transfer</w:t>
+      </w:r>
+      <w:r>
+        <w:t>OrderId&gt;</w:t>
+      </w:r>
+    </w:p>
+    <w:p>
+      <w:pPr>
+        <w:pStyle w:val="13"/>
+      </w:pPr>
+      <w:r>
+        <w:t xml:space="preserve">  </w:t>
+      </w:r>
+      <w:r>
+        <w:rPr>
+          <w:rFonts w:hint="eastAsia"/>
+        </w:rPr>
+        <w:t>&lt;warehouseCode&gt;仓库编码（统仓统配使用），string(50)&lt;/warehouseCode&gt;</w:t>
+      </w:r>
+    </w:p>
+    <w:p>
+      <w:pPr>
+        <w:pStyle w:val="13"/>
+      </w:pPr>
+      <w:r>
+        <w:rPr>
+          <w:rFonts w:hint="eastAsia"/>
+        </w:rPr>
+        <w:t xml:space="preserve"> </w:t>
+      </w:r>
+      <w:r>
+        <w:t xml:space="preserve"> </w:t>
+      </w:r>
+      <w:r>
+        <w:rPr>
+          <w:rFonts w:hint="eastAsia"/>
+        </w:rPr>
+        <w:t>&lt;logisticsCode&gt;物流公司编码（统仓统配使用）</w:t>
+      </w:r>
+      <w:r>
+        <w:t>,string(50)</w:t>
+      </w:r>
+      <w:r>
+        <w:rPr>
+          <w:rFonts w:hint="eastAsia"/>
+        </w:rPr>
+        <w:t>&lt;/logisticsCode&gt;</w:t>
+      </w:r>
+    </w:p>
+    <w:p>
+      <w:pPr>
+        <w:pStyle w:val="13"/>
+      </w:pPr>
+      <w:r>
+        <w:t>&lt;/response&gt;</w:t>
+      </w:r>
+    </w:p>
+    <w:p>
+      <w:pPr>
+        <w:ind w:firstLineChars="0" w:firstLine="0"/>
+      </w:pPr>
+    </w:p>
+    <w:p>
+      <w:pPr>
+        <w:ind w:firstLineChars="0" w:firstLine="0"/>
+      </w:pPr>
+    </w:p>
+    <w:p>
+      <w:pPr>
+        <w:pStyle w:val="2"/>
+      </w:pPr>
+      <w:bookmarkStart w:id="76" w:name="_Toc501638839"/>
+      <w:r>
+        <w:rPr>
+          <w:rFonts w:hint="eastAsia"/>
+        </w:rPr>
         <w:lastRenderedPageBreak/>
-        <w:t>&lt;batchCode&gt;批次编码, string (50) &lt;/batchCode&gt; </w:t>
-      </w:r>
-    </w:p>
-    <w:p>
-      <w:pPr>
-        <w:pStyle w:val="13"/>
-      </w:pPr>
-      <w:r>
-        <w:t xml:space="preserve">      &lt;produc</w:t>
-      </w:r>
-      <w:r>
-        <w:rPr>
-          <w:rFonts w:hint="eastAsia"/>
-        </w:rPr>
-        <w:t>t</w:t>
-      </w:r>
-      <w:r>
-        <w:t>Date&gt;生产日期</w:t>
-      </w:r>
-      <w:r>
-        <w:rPr>
-          <w:rFonts w:hint="eastAsia"/>
-        </w:rPr>
-        <w:t>，string(10)，YYYY-MM-DD</w:t>
-      </w:r>
-      <w:r>
-        <w:t xml:space="preserve">&lt;/productDate&gt;  </w:t>
-      </w:r>
-    </w:p>
-    <w:p>
-      <w:pPr>
-        <w:pStyle w:val="13"/>
-      </w:pPr>
-      <w:r>
-        <w:t xml:space="preserve">      &lt;expireDate&gt;过期</w:t>
-      </w:r>
-      <w:r>
-        <w:rPr>
-          <w:rFonts w:hint="eastAsia"/>
-        </w:rPr>
-        <w:t>日期，string(10)，YYYY-MM-DD</w:t>
-      </w:r>
-      <w:r>
-        <w:t xml:space="preserve"> &lt;/expireDate&gt;  </w:t>
-      </w:r>
-    </w:p>
-    <w:p>
-      <w:pPr>
-        <w:pStyle w:val="13"/>
-      </w:pPr>
-      <w:r>
-        <w:t xml:space="preserve">    &lt;/</w:t>
-      </w:r>
-      <w:r>
-        <w:rPr>
-          <w:rFonts w:hint="eastAsia"/>
-        </w:rPr>
-        <w:t>orderLine</w:t>
-      </w:r>
-      <w:r>
-        <w:t xml:space="preserve">&gt; </w:t>
-      </w:r>
-    </w:p>
-    <w:p>
-      <w:pPr>
-        <w:pStyle w:val="13"/>
-      </w:pPr>
-      <w:r>
-        <w:t xml:space="preserve">  &lt;/</w:t>
-      </w:r>
-      <w:r>
-        <w:rPr>
-          <w:rFonts w:hint="eastAsia"/>
-        </w:rPr>
-        <w:t>orderLines</w:t>
-      </w:r>
-      <w:r>
-        <w:t xml:space="preserve">&gt; </w:t>
-      </w:r>
-    </w:p>
-    <w:p>
-      <w:pPr>
-        <w:pStyle w:val="13"/>
-      </w:pPr>
-      <w:r>
-        <w:t>&lt;/request&gt;</w:t>
-      </w:r>
+        <w:t>调拨单出库反馈</w:t>
+      </w:r>
+      <w:bookmarkEnd w:id="76"/>
     </w:p>
     <w:p>
       <w:pPr>
         <w:pStyle w:val="3"/>
       </w:pPr>
-      <w:bookmarkStart w:id="75" w:name="_Toc501638838"/>
-      <w:r>
-        <w:t>出参规范</w:t>
-      </w:r>
-      <w:bookmarkEnd w:id="75"/>
+      <w:bookmarkStart w:id="77" w:name="_Toc501638840"/>
+      <w:r>
+        <w:rPr>
+          <w:rFonts w:hint="eastAsia"/>
+        </w:rPr>
+        <w:t>接口介绍</w:t>
+      </w:r>
+      <w:bookmarkEnd w:id="77"/>
+    </w:p>
+    <w:p>
+      <w:pPr>
+        <w:ind w:firstLineChars="0" w:firstLine="0"/>
+      </w:pPr>
+      <w:r>
+        <w:rPr>
+          <w:rFonts w:hint="eastAsia"/>
+        </w:rPr>
+        <w:t>WMS</w:t>
+      </w:r>
+      <w:r>
+        <w:t>调用</w:t>
+      </w:r>
+      <w:r>
+        <w:rPr>
+          <w:rFonts w:hint="eastAsia"/>
+        </w:rPr>
+        <w:t xml:space="preserve">ERP </w:t>
+      </w:r>
+      <w:r>
+        <w:t>的</w:t>
+      </w:r>
+      <w:r>
+        <w:rPr>
+          <w:rFonts w:hint="eastAsia"/>
+        </w:rPr>
+        <w:t>API名称：transferout</w:t>
+      </w:r>
+      <w:r>
+        <w:t>.</w:t>
+      </w:r>
+      <w:r>
+        <w:rPr>
+          <w:rFonts w:hint="eastAsia"/>
+        </w:rPr>
+        <w:t>confirm</w:t>
+      </w:r>
+    </w:p>
+    <w:p>
+      <w:pPr>
+        <w:pStyle w:val="3"/>
+      </w:pPr>
+      <w:bookmarkStart w:id="78" w:name="_Toc501638841"/>
+      <w:r>
+        <w:rPr>
+          <w:rFonts w:hint="eastAsia"/>
+        </w:rPr>
+        <w:t>入参规范</w:t>
+      </w:r>
+      <w:bookmarkEnd w:id="78"/>
     </w:p>
     <w:p>
       <w:pPr>
@@ -31621,31 +31975,7 @@
         <w:pStyle w:val="13"/>
       </w:pPr>
       <w:r>
-        <w:t xml:space="preserve">&lt;response&gt; </w:t>
-      </w:r>
-    </w:p>
-    <w:p>
-      <w:pPr>
-        <w:pStyle w:val="13"/>
-      </w:pPr>
-      <w:r>
-        <w:t xml:space="preserve">  &lt;flag&gt;success|failure&lt;/flag&gt;  </w:t>
-      </w:r>
-    </w:p>
-    <w:p>
-      <w:pPr>
-        <w:pStyle w:val="13"/>
-      </w:pPr>
-      <w:r>
-        <w:t xml:space="preserve">  &lt;code&gt;响应码&lt;/code&gt;  </w:t>
-      </w:r>
-    </w:p>
-    <w:p>
-      <w:pPr>
-        <w:pStyle w:val="13"/>
-      </w:pPr>
-      <w:r>
-        <w:t xml:space="preserve">  &lt;message&gt;响应信息&lt;/message&gt;</w:t>
+        <w:t xml:space="preserve">&lt;request&gt; </w:t>
       </w:r>
     </w:p>
     <w:p>
@@ -31662,186 +31992,6 @@
         <w:t>transfer</w:t>
       </w:r>
       <w:r>
-        <w:t>OrderId&gt;出库单仓储系统编码, string (50) &lt;/</w:t>
-      </w:r>
-      <w:r>
-        <w:rPr>
-          <w:rFonts w:hint="eastAsia"/>
-        </w:rPr>
-        <w:t>transfer</w:t>
-      </w:r>
-      <w:r>
-        <w:t>OrderId&gt;</w:t>
-      </w:r>
-    </w:p>
-    <w:p>
-      <w:pPr>
-        <w:pStyle w:val="13"/>
-      </w:pPr>
-      <w:r>
-        <w:t xml:space="preserve">  </w:t>
-      </w:r>
-      <w:r>
-        <w:rPr>
-          <w:rFonts w:hint="eastAsia"/>
-        </w:rPr>
-        <w:t>&lt;warehouseCode&gt;仓库编码（统仓统配使用），string(50)&lt;/warehouseCode&gt;</w:t>
-      </w:r>
-    </w:p>
-    <w:p>
-      <w:pPr>
-        <w:pStyle w:val="13"/>
-      </w:pPr>
-      <w:r>
-        <w:rPr>
-          <w:rFonts w:hint="eastAsia"/>
-        </w:rPr>
-        <w:t xml:space="preserve"> </w:t>
-      </w:r>
-      <w:r>
-        <w:t xml:space="preserve"> </w:t>
-      </w:r>
-      <w:r>
-        <w:rPr>
-          <w:rFonts w:hint="eastAsia"/>
-        </w:rPr>
-        <w:t>&lt;logisticsCode&gt;物流公司编码（统仓统配使用）</w:t>
-      </w:r>
-      <w:r>
-        <w:t>,string(50)</w:t>
-      </w:r>
-      <w:r>
-        <w:rPr>
-          <w:rFonts w:hint="eastAsia"/>
-        </w:rPr>
-        <w:t>&lt;/logisticsCode&gt;</w:t>
-      </w:r>
-    </w:p>
-    <w:p>
-      <w:pPr>
-        <w:pStyle w:val="13"/>
-      </w:pPr>
-      <w:r>
-        <w:t>&lt;/response&gt;</w:t>
-      </w:r>
-    </w:p>
-    <w:p>
-      <w:pPr>
-        <w:ind w:firstLineChars="0" w:firstLine="0"/>
-      </w:pPr>
-    </w:p>
-    <w:p>
-      <w:pPr>
-        <w:ind w:firstLineChars="0" w:firstLine="0"/>
-      </w:pPr>
-    </w:p>
-    <w:p>
-      <w:pPr>
-        <w:pStyle w:val="2"/>
-      </w:pPr>
-      <w:bookmarkStart w:id="76" w:name="_Toc501638839"/>
-      <w:r>
-        <w:rPr>
-          <w:rFonts w:hint="eastAsia"/>
-        </w:rPr>
-        <w:t>调拨单出库反馈</w:t>
-      </w:r>
-      <w:bookmarkEnd w:id="76"/>
-    </w:p>
-    <w:p>
-      <w:pPr>
-        <w:pStyle w:val="3"/>
-      </w:pPr>
-      <w:bookmarkStart w:id="77" w:name="_Toc501638840"/>
-      <w:r>
-        <w:rPr>
-          <w:rFonts w:hint="eastAsia"/>
-        </w:rPr>
-        <w:t>接口介绍</w:t>
-      </w:r>
-      <w:bookmarkEnd w:id="77"/>
-    </w:p>
-    <w:p>
-      <w:pPr>
-        <w:ind w:firstLineChars="0" w:firstLine="0"/>
-      </w:pPr>
-      <w:r>
-        <w:rPr>
-          <w:rFonts w:hint="eastAsia"/>
-        </w:rPr>
-        <w:t>WMS</w:t>
-      </w:r>
-      <w:r>
-        <w:t>调用</w:t>
-      </w:r>
-      <w:r>
-        <w:rPr>
-          <w:rFonts w:hint="eastAsia"/>
-        </w:rPr>
-        <w:t xml:space="preserve">ERP </w:t>
-      </w:r>
-      <w:r>
-        <w:t>的</w:t>
-      </w:r>
-      <w:r>
-        <w:rPr>
-          <w:rFonts w:hint="eastAsia"/>
-        </w:rPr>
-        <w:t>API名称：transferout</w:t>
-      </w:r>
-      <w:r>
-        <w:t>.</w:t>
-      </w:r>
-      <w:r>
-        <w:rPr>
-          <w:rFonts w:hint="eastAsia"/>
-        </w:rPr>
-        <w:t>confirm</w:t>
-      </w:r>
-    </w:p>
-    <w:p>
-      <w:pPr>
-        <w:pStyle w:val="3"/>
-      </w:pPr>
-      <w:bookmarkStart w:id="78" w:name="_Toc501638841"/>
-      <w:r>
-        <w:rPr>
-          <w:rFonts w:hint="eastAsia"/>
-        </w:rPr>
-        <w:t>入参规范</w:t>
-      </w:r>
-      <w:bookmarkEnd w:id="78"/>
-    </w:p>
-    <w:p>
-      <w:pPr>
-        <w:pStyle w:val="13"/>
-      </w:pPr>
-      <w:r>
-        <w:t>&lt;?xml version="1.0" encoding="utf-8"?&gt;</w:t>
-      </w:r>
-    </w:p>
-    <w:p>
-      <w:pPr>
-        <w:pStyle w:val="13"/>
-      </w:pPr>
-      <w:r>
-        <w:t xml:space="preserve">&lt;request&gt; </w:t>
-      </w:r>
-    </w:p>
-    <w:p>
-      <w:pPr>
-        <w:pStyle w:val="13"/>
-      </w:pPr>
-      <w:r>
-        <w:t xml:space="preserve">  &lt;</w:t>
-      </w:r>
-      <w:r>
-        <w:rPr>
-          <w:rFonts w:hint="eastAsia"/>
-        </w:rPr>
-        <w:t>transfer</w:t>
-      </w:r>
-      <w:r>
         <w:t xml:space="preserve">Order&gt; </w:t>
       </w:r>
     </w:p>
@@ -31981,7 +32131,6 @@
         <w:pStyle w:val="13"/>
       </w:pPr>
       <w:r>
-        <w:lastRenderedPageBreak/>
         <w:t xml:space="preserve">    &lt;</w:t>
       </w:r>
       <w:r>
@@ -32519,6 +32668,7 @@
         <w:pStyle w:val="13"/>
       </w:pPr>
       <w:r>
+        <w:lastRenderedPageBreak/>
         <w:t xml:space="preserve"> &lt;logisticsName&gt;物流公司名称, string (200) &lt;/logisticsName&gt;  </w:t>
       </w:r>
     </w:p>
@@ -32623,7 +32773,6 @@
         <w:pStyle w:val="13"/>
       </w:pPr>
       <w:r>
-        <w:lastRenderedPageBreak/>
         <w:t xml:space="preserve">      &lt;volume&gt;包裹体积 (升, L) , double (18, 3) &lt;/volume&gt;  </w:t>
       </w:r>
     </w:p>
@@ -32855,6 +33004,7 @@
         <w:pStyle w:val="13"/>
       </w:pPr>
       <w:r>
+        <w:lastRenderedPageBreak/>
         <w:t xml:space="preserve">          &lt;itemCode&gt;商品编码, string (50) </w:t>
       </w:r>
       <w:r>
@@ -33161,7 +33311,6 @@
         <w:pStyle w:val="13"/>
       </w:pPr>
       <w:r>
-        <w:lastRenderedPageBreak/>
         <w:t xml:space="preserve">          &lt;expireDate&gt;过期</w:t>
       </w:r>
       <w:r>
@@ -33461,6 +33610,7 @@
         <w:rPr>
           <w:rFonts w:hint="eastAsia"/>
         </w:rPr>
+        <w:lastRenderedPageBreak/>
         <w:t>调拨入库确认</w:t>
       </w:r>
       <w:r>
@@ -33576,7 +33726,6 @@
         <w:rPr>
           <w:rFonts w:hint="eastAsia"/>
         </w:rPr>
-        <w:lastRenderedPageBreak/>
         <w:t>&lt;</w:t>
       </w:r>
       <w:r>
@@ -33987,6 +34136,7 @@
         <w:pStyle w:val="13"/>
       </w:pPr>
       <w:r>
+        <w:lastRenderedPageBreak/>
         <w:t xml:space="preserve">    &lt;operateTime&gt;操作时间,  string (19) , YYYY-MM-DD HH:MM:SS</w:t>
       </w:r>
       <w:r>
@@ -34152,7 +34302,6 @@
         <w:ind w:firstLine="380"/>
       </w:pPr>
       <w:r>
-        <w:lastRenderedPageBreak/>
         <w:t>&lt;inventoryType&gt;库存类型</w:t>
       </w:r>
       <w:r>
@@ -34619,6 +34768,7 @@
         <w:pStyle w:val="13"/>
       </w:pPr>
       <w:r>
+        <w:lastRenderedPageBreak/>
         <w:t xml:space="preserve">  &lt;/order</w:t>
       </w:r>
       <w:r>
@@ -34918,6 +35068,7 @@
         <w:pStyle w:val="13"/>
       </w:pPr>
       <w:r>
+        <w:lastRenderedPageBreak/>
         <w:t xml:space="preserve">  &lt;orderType&gt;单据类型,  </w:t>
       </w:r>
       <w:r>
@@ -35187,7 +35338,6 @@
         <w:pStyle w:val="13"/>
       </w:pPr>
       <w:r>
-        <w:lastRenderedPageBreak/>
         <w:t>&lt;/response&gt;</w:t>
       </w:r>
     </w:p>
@@ -35549,6 +35699,7 @@
         <w:ind w:firstLineChars="95" w:firstLine="199"/>
       </w:pPr>
       <w:r>
+        <w:lastRenderedPageBreak/>
         <w:t>&lt;/request&gt;</w:t>
       </w:r>
     </w:p>
@@ -35712,7 +35863,6 @@
         <w:pStyle w:val="13"/>
       </w:pPr>
       <w:r>
-        <w:lastRenderedPageBreak/>
         <w:t xml:space="preserve">       &lt;inventoryType&gt;库存类型</w:t>
       </w:r>
       <w:r>
@@ -36270,6 +36420,7 @@
         <w:pStyle w:val="13"/>
       </w:pPr>
       <w:r>
+        <w:lastRenderedPageBreak/>
         <w:t xml:space="preserve">  &lt;/items&gt; </w:t>
       </w:r>
     </w:p>
@@ -36389,7 +36540,6 @@
         <w:pStyle w:val="13"/>
       </w:pPr>
       <w:r>
-        <w:lastRenderedPageBreak/>
         <w:t xml:space="preserve">&lt;request&gt; </w:t>
       </w:r>
     </w:p>
@@ -36832,6 +36982,7 @@
         <w:pStyle w:val="13"/>
       </w:pPr>
       <w:r>
+        <w:lastRenderedPageBreak/>
         <w:t xml:space="preserve">      &lt;productDate&gt;商品生产日期 YYYY-MM-DD&lt;/productDate&gt;  </w:t>
       </w:r>
     </w:p>
@@ -36903,6 +37054,955 @@
         <w:t>出参规范</w:t>
       </w:r>
       <w:bookmarkEnd w:id="95"/>
+    </w:p>
+    <w:p>
+      <w:pPr>
+        <w:pStyle w:val="13"/>
+      </w:pPr>
+      <w:r>
+        <w:t>&lt;?xml version="1.0" encoding="utf-8"?&gt;</w:t>
+      </w:r>
+    </w:p>
+    <w:p>
+      <w:pPr>
+        <w:pStyle w:val="13"/>
+      </w:pPr>
+      <w:r>
+        <w:t>&lt;response&gt;</w:t>
+      </w:r>
+    </w:p>
+    <w:p>
+      <w:pPr>
+        <w:pStyle w:val="13"/>
+      </w:pPr>
+      <w:r>
+        <w:t xml:space="preserve">    &lt;flag&gt;success|failure&lt;/flag&gt;</w:t>
+      </w:r>
+    </w:p>
+    <w:p>
+      <w:pPr>
+        <w:pStyle w:val="13"/>
+      </w:pPr>
+      <w:r>
+        <w:rPr>
+          <w:rFonts w:hint="eastAsia"/>
+        </w:rPr>
+        <w:t xml:space="preserve">    &lt;code&gt;响应码&lt;/code&gt;</w:t>
+      </w:r>
+    </w:p>
+    <w:p>
+      <w:pPr>
+        <w:pStyle w:val="13"/>
+      </w:pPr>
+      <w:r>
+        <w:rPr>
+          <w:rFonts w:hint="eastAsia"/>
+        </w:rPr>
+        <w:t xml:space="preserve">    &lt;message&gt;响应信息&lt;/message&gt;</w:t>
+      </w:r>
+    </w:p>
+    <w:p>
+      <w:pPr>
+        <w:pStyle w:val="13"/>
+      </w:pPr>
+      <w:r>
+        <w:t>&lt;/response&gt;</w:t>
+      </w:r>
+    </w:p>
+    <w:p>
+      <w:pPr>
+        <w:pStyle w:val="2"/>
+      </w:pPr>
+      <w:bookmarkStart w:id="96" w:name="_Toc501638859"/>
+      <w:r>
+        <w:rPr>
+          <w:rFonts w:hint="eastAsia"/>
+        </w:rPr>
+        <w:t>库存异动</w:t>
+      </w:r>
+      <w:r>
+        <w:t>通知</w:t>
+      </w:r>
+      <w:r>
+        <w:rPr>
+          <w:rFonts w:hint="eastAsia"/>
+        </w:rPr>
+        <w:t xml:space="preserve">接口 </w:t>
+      </w:r>
+      <w:r>
+        <w:rPr>
+          <w:rFonts w:hint="eastAsia"/>
+          <w:sz w:val="24"/>
+          <w:szCs w:val="24"/>
+        </w:rPr>
+        <w:t>---</w:t>
+      </w:r>
+      <w:r>
+        <w:rPr>
+          <w:sz w:val="24"/>
+          <w:szCs w:val="24"/>
+        </w:rPr>
+        <w:t xml:space="preserve"> </w:t>
+      </w:r>
+      <w:r>
+        <w:rPr>
+          <w:rFonts w:hint="eastAsia"/>
+        </w:rPr>
+        <w:t>上位系统标准接口，提供地址，C-WMS调用</w:t>
+      </w:r>
+      <w:bookmarkEnd w:id="96"/>
+      <w:r>
+        <w:rPr>
+          <w:rFonts w:hint="eastAsia"/>
+          <w:szCs w:val="22"/>
+        </w:rPr>
+        <w:t xml:space="preserve"> </w:t>
+      </w:r>
+      <w:r>
+        <w:rPr>
+          <w:rFonts w:hint="eastAsia"/>
+        </w:rPr>
+        <w:t xml:space="preserve">  </w:t>
+      </w:r>
+    </w:p>
+    <w:p>
+      <w:pPr>
+        <w:pStyle w:val="3"/>
+      </w:pPr>
+      <w:bookmarkStart w:id="97" w:name="_Toc501638860"/>
+      <w:r>
+        <w:rPr>
+          <w:rFonts w:hint="eastAsia"/>
+        </w:rPr>
+        <w:t>接口介绍</w:t>
+      </w:r>
+      <w:bookmarkEnd w:id="97"/>
+    </w:p>
+    <w:p>
+      <w:pPr>
+        <w:ind w:firstLineChars="0" w:firstLine="0"/>
+      </w:pPr>
+      <w:r>
+        <w:t>C-WMS调用的上位系统</w:t>
+      </w:r>
+      <w:r>
+        <w:rPr>
+          <w:rFonts w:hint="eastAsia"/>
+        </w:rPr>
+        <w:t>API名称：</w:t>
+      </w:r>
+      <w:r>
+        <w:t>taobao.qimen.</w:t>
+      </w:r>
+      <w:r>
+        <w:rPr>
+          <w:rFonts w:hint="eastAsia"/>
+        </w:rPr>
+        <w:t>stockchange</w:t>
+      </w:r>
+      <w:r>
+        <w:t>.</w:t>
+      </w:r>
+      <w:r>
+        <w:rPr>
+          <w:rFonts w:hint="eastAsia"/>
+        </w:rPr>
+        <w:t>report</w:t>
+      </w:r>
+    </w:p>
+    <w:p>
+      <w:pPr>
+        <w:pStyle w:val="3"/>
+      </w:pPr>
+      <w:bookmarkStart w:id="98" w:name="_Toc501638861"/>
+      <w:r>
+        <w:rPr>
+          <w:rFonts w:hint="eastAsia"/>
+        </w:rPr>
+        <w:t>入参规范</w:t>
+      </w:r>
+      <w:bookmarkEnd w:id="98"/>
+    </w:p>
+    <w:p>
+      <w:pPr>
+        <w:pStyle w:val="13"/>
+      </w:pPr>
+      <w:r>
+        <w:t>&lt;?xml version="1.0" encoding="utf-8"?&gt;</w:t>
+      </w:r>
+    </w:p>
+    <w:p>
+      <w:pPr>
+        <w:pStyle w:val="13"/>
+      </w:pPr>
+      <w:r>
+        <w:t xml:space="preserve">&lt;request&gt; </w:t>
+      </w:r>
+    </w:p>
+    <w:p>
+      <w:pPr>
+        <w:pStyle w:val="13"/>
+      </w:pPr>
+      <w:r>
+        <w:rPr>
+          <w:rFonts w:hint="eastAsia"/>
+        </w:rPr>
+        <w:t xml:space="preserve">  &lt;items&gt;</w:t>
+      </w:r>
+    </w:p>
+    <w:p>
+      <w:pPr>
+        <w:pStyle w:val="13"/>
+      </w:pPr>
+      <w:r>
+        <w:t xml:space="preserve"> </w:t>
+      </w:r>
+      <w:r>
+        <w:rPr>
+          <w:rFonts w:hint="eastAsia"/>
+        </w:rPr>
+        <w:t xml:space="preserve">  </w:t>
+      </w:r>
+      <w:r>
+        <w:t xml:space="preserve">&lt;item&gt; </w:t>
+      </w:r>
+    </w:p>
+    <w:p>
+      <w:pPr>
+        <w:pStyle w:val="13"/>
+      </w:pPr>
+      <w:r>
+        <w:t xml:space="preserve">     &lt;ownerCode&gt;货主编码, string (50) , </w:t>
+      </w:r>
+      <w:r>
+        <w:rPr>
+          <w:b/>
+          <w:color w:val="FF0000"/>
+        </w:rPr>
+        <w:t>必填</w:t>
+      </w:r>
+      <w:r>
+        <w:t>&lt;/ownerCode&gt;</w:t>
+      </w:r>
+    </w:p>
+    <w:p>
+      <w:pPr>
+        <w:pStyle w:val="13"/>
+      </w:pPr>
+      <w:r>
+        <w:rPr>
+          <w:rFonts w:hint="eastAsia"/>
+        </w:rPr>
+        <w:t xml:space="preserve">    </w:t>
+      </w:r>
+      <w:r>
+        <w:t xml:space="preserve"> &lt;warehouseCode&gt;仓库编码, string (50)，</w:t>
+      </w:r>
+      <w:r>
+        <w:rPr>
+          <w:b/>
+          <w:color w:val="FF0000"/>
+        </w:rPr>
+        <w:t>必填</w:t>
+      </w:r>
+      <w:r>
+        <w:t xml:space="preserve"> &lt;/warehouseCode&gt; </w:t>
+      </w:r>
+    </w:p>
+    <w:p>
+      <w:pPr>
+        <w:pStyle w:val="13"/>
+      </w:pPr>
+      <w:r>
+        <w:rPr>
+          <w:rFonts w:hint="eastAsia"/>
+        </w:rPr>
+        <w:t xml:space="preserve">     &lt;orderCode&gt;引起异动的单据编码，string（50）</w:t>
+      </w:r>
+      <w:r>
+        <w:t>，</w:t>
+      </w:r>
+      <w:r>
+        <w:rPr>
+          <w:b/>
+          <w:color w:val="FF0000"/>
+        </w:rPr>
+        <w:t>必填</w:t>
+      </w:r>
+      <w:r>
+        <w:t xml:space="preserve"> </w:t>
+      </w:r>
+      <w:r>
+        <w:rPr>
+          <w:rFonts w:hint="eastAsia"/>
+        </w:rPr>
+        <w:t>&lt;/orderCode&gt;</w:t>
+      </w:r>
+    </w:p>
+    <w:p>
+      <w:pPr>
+        <w:pStyle w:val="13"/>
+        <w:ind w:firstLine="320"/>
+      </w:pPr>
+      <w:r>
+        <w:t xml:space="preserve">&lt;orderType&gt;单据类型 </w:t>
+      </w:r>
+      <w:r>
+        <w:rPr>
+          <w:rFonts w:hint="eastAsia"/>
+        </w:rPr>
+        <w:t>，string（50），JYCK=</w:t>
+      </w:r>
+      <w:r>
+        <w:t xml:space="preserve"> 一般交易出库单</w:t>
+      </w:r>
+      <w:r>
+        <w:rPr>
+          <w:rFonts w:hint="eastAsia"/>
+        </w:rPr>
+        <w:t>，HHCK=</w:t>
+      </w:r>
+      <w:r>
+        <w:t xml:space="preserve"> 换货出库 </w:t>
+      </w:r>
+      <w:r>
+        <w:rPr>
+          <w:rFonts w:hint="eastAsia"/>
+        </w:rPr>
+        <w:t>，BFCK=</w:t>
+      </w:r>
+      <w:r>
+        <w:t xml:space="preserve"> 补发出库 </w:t>
+      </w:r>
+      <w:r>
+        <w:rPr>
+          <w:rFonts w:hint="eastAsia"/>
+        </w:rPr>
+        <w:t>PTCK=</w:t>
+      </w:r>
+      <w:r>
+        <w:t>普通出库单</w:t>
+      </w:r>
+      <w:r>
+        <w:rPr>
+          <w:rFonts w:hint="eastAsia"/>
+        </w:rPr>
+        <w:t>，DBCK=</w:t>
+      </w:r>
+      <w:r>
+        <w:t xml:space="preserve">调拨出库 </w:t>
+      </w:r>
+      <w:r>
+        <w:rPr>
+          <w:rFonts w:hint="eastAsia"/>
+        </w:rPr>
+        <w:t>，QTCK=</w:t>
+      </w:r>
+      <w:r>
+        <w:t>其他出库</w:t>
+      </w:r>
+      <w:r>
+        <w:rPr>
+          <w:rFonts w:hint="eastAsia"/>
+        </w:rPr>
+        <w:t>，</w:t>
+      </w:r>
+      <w:r>
+        <w:t xml:space="preserve"> </w:t>
+      </w:r>
+      <w:r>
+        <w:rPr>
+          <w:rFonts w:hint="eastAsia"/>
+        </w:rPr>
+        <w:lastRenderedPageBreak/>
+        <w:t>SCRK=</w:t>
+      </w:r>
+      <w:r>
+        <w:t>生产入库</w:t>
+      </w:r>
+      <w:r>
+        <w:rPr>
+          <w:rFonts w:hint="eastAsia"/>
+        </w:rPr>
+        <w:t>，LYRK=</w:t>
+      </w:r>
+      <w:r>
+        <w:t>领用入库</w:t>
+      </w:r>
+      <w:r>
+        <w:rPr>
+          <w:rFonts w:hint="eastAsia"/>
+        </w:rPr>
+        <w:t>，CCRK=</w:t>
+      </w:r>
+      <w:r>
+        <w:t>残次品入库</w:t>
+      </w:r>
+      <w:r>
+        <w:rPr>
+          <w:rFonts w:hint="eastAsia"/>
+        </w:rPr>
+        <w:t>，CGRK=</w:t>
+      </w:r>
+      <w:r>
+        <w:t xml:space="preserve">采购入库 </w:t>
+      </w:r>
+      <w:r>
+        <w:rPr>
+          <w:rFonts w:hint="eastAsia"/>
+        </w:rPr>
+        <w:t>，DBRK=</w:t>
+      </w:r>
+      <w:r>
+        <w:t xml:space="preserve"> 调拨入库 </w:t>
+      </w:r>
+      <w:r>
+        <w:rPr>
+          <w:rFonts w:hint="eastAsia"/>
+        </w:rPr>
+        <w:t>，QTRK=</w:t>
+      </w:r>
+      <w:r>
+        <w:t xml:space="preserve"> 其他入库 </w:t>
+      </w:r>
+      <w:r>
+        <w:rPr>
+          <w:rFonts w:hint="eastAsia"/>
+        </w:rPr>
+        <w:t>，XTRK=</w:t>
+      </w:r>
+      <w:r>
+        <w:t xml:space="preserve"> 销退入库 </w:t>
+      </w:r>
+      <w:r>
+        <w:rPr>
+          <w:rFonts w:hint="eastAsia"/>
+        </w:rPr>
+        <w:t>HHRK=</w:t>
+      </w:r>
+      <w:r>
+        <w:t xml:space="preserve"> 换货入库 CNJG</w:t>
+      </w:r>
+      <w:r>
+        <w:rPr>
+          <w:rFonts w:hint="eastAsia"/>
+        </w:rPr>
+        <w:t>=</w:t>
+      </w:r>
+      <w:r>
+        <w:t xml:space="preserve"> 仓内加工单 </w:t>
+      </w:r>
+      <w:r>
+        <w:rPr>
+          <w:rFonts w:hint="eastAsia"/>
+        </w:rPr>
+        <w:t>ZTTZ</w:t>
+      </w:r>
+      <w:r>
+        <w:t>=状态调整单&lt;/orderType&gt;</w:t>
+      </w:r>
+    </w:p>
+    <w:p>
+      <w:pPr>
+        <w:pStyle w:val="13"/>
+        <w:ind w:firstLine="320"/>
+      </w:pPr>
+      <w:r>
+        <w:t>&lt;outBizCode&gt;外部业务编码, 消息ID, 用于去重，用来保证因为网络等原因导致重复传输，</w:t>
+      </w:r>
+      <w:r>
+        <w:rPr>
+          <w:rFonts w:hint="eastAsia"/>
+        </w:rPr>
+        <w:t>请求</w:t>
+      </w:r>
+      <w:r>
+        <w:t>不会被重复处理，</w:t>
+      </w:r>
+      <w:r>
+        <w:rPr>
+          <w:rFonts w:hint="eastAsia"/>
+          <w:b/>
+          <w:color w:val="FF0000"/>
+        </w:rPr>
+        <w:t>必填</w:t>
+      </w:r>
+      <w:r>
+        <w:t>&lt;/outBizCode&gt;</w:t>
+      </w:r>
+    </w:p>
+    <w:p>
+      <w:pPr>
+        <w:pStyle w:val="13"/>
+      </w:pPr>
+      <w:r>
+        <w:t xml:space="preserve">      &lt;itemCode&gt;商品编码, string (50) , </w:t>
+      </w:r>
+      <w:r>
+        <w:rPr>
+          <w:b/>
+          <w:color w:val="FF0000"/>
+        </w:rPr>
+        <w:t>必填</w:t>
+      </w:r>
+      <w:r>
+        <w:t xml:space="preserve">&lt;/itemCode&gt;  </w:t>
+      </w:r>
+    </w:p>
+    <w:p>
+      <w:pPr>
+        <w:pStyle w:val="13"/>
+      </w:pPr>
+      <w:r>
+        <w:t xml:space="preserve">      &lt;itemId&gt;仓储系统商品ID, string (50)</w:t>
+      </w:r>
+      <w:r>
+        <w:rPr>
+          <w:rFonts w:hint="eastAsia"/>
+        </w:rPr>
+        <w:t>，</w:t>
+      </w:r>
+      <w:r>
+        <w:rPr>
+          <w:rFonts w:hint="eastAsia"/>
+          <w:b/>
+          <w:color w:val="FF0000"/>
+        </w:rPr>
+        <w:t>条件</w:t>
+      </w:r>
+      <w:r>
+        <w:rPr>
+          <w:b/>
+          <w:color w:val="FF0000"/>
+        </w:rPr>
+        <w:t>必填</w:t>
+      </w:r>
+      <w:r>
+        <w:t xml:space="preserve">&lt;/itemId&gt;  </w:t>
+      </w:r>
+    </w:p>
+    <w:p>
+      <w:pPr>
+        <w:pStyle w:val="13"/>
+      </w:pPr>
+      <w:r>
+        <w:rPr>
+          <w:rFonts w:hint="eastAsia"/>
+        </w:rPr>
+        <w:t xml:space="preserve">      </w:t>
+      </w:r>
+      <w:r>
+        <w:t>&lt;inventoryType&gt;库存类型</w:t>
+      </w:r>
+      <w:r>
+        <w:rPr>
+          <w:rFonts w:hint="eastAsia"/>
+        </w:rPr>
+        <w:t>，</w:t>
+      </w:r>
+      <w:r>
+        <w:t>string (50) , ZP=正品, CC=残次</w:t>
+      </w:r>
+      <w:r>
+        <w:rPr>
+          <w:rFonts w:hint="eastAsia"/>
+        </w:rPr>
+        <w:t>,JS=</w:t>
+      </w:r>
+      <w:r>
+        <w:t>机损, XS</w:t>
+      </w:r>
+      <w:r>
+        <w:rPr>
+          <w:rFonts w:hint="eastAsia"/>
+        </w:rPr>
+        <w:t>=</w:t>
+      </w:r>
+      <w:r>
+        <w:t xml:space="preserve"> 箱损, </w:t>
+      </w:r>
+      <w:r>
+        <w:rPr>
+          <w:rFonts w:hint="eastAsia"/>
+        </w:rPr>
+        <w:t>ZT=在途库存</w:t>
+      </w:r>
+      <w:r>
+        <w:t xml:space="preserve"> &lt;/inventoryType&gt; </w:t>
+      </w:r>
+    </w:p>
+    <w:p>
+      <w:pPr>
+        <w:pStyle w:val="13"/>
+        <w:ind w:firstLine="380"/>
+      </w:pPr>
+      <w:r>
+        <w:t>&lt;quantity&gt;商品</w:t>
+      </w:r>
+      <w:r>
+        <w:rPr>
+          <w:rFonts w:hint="eastAsia"/>
+        </w:rPr>
+        <w:t>变化量，int，</w:t>
+      </w:r>
+      <w:r>
+        <w:rPr>
+          <w:b/>
+          <w:color w:val="FF0000"/>
+        </w:rPr>
+        <w:t>必填</w:t>
+      </w:r>
+      <w:r>
+        <w:rPr>
+          <w:rFonts w:hint="eastAsia"/>
+          <w:b/>
+        </w:rPr>
+        <w:t>，可为正为负</w:t>
+      </w:r>
+      <w:r>
+        <w:t xml:space="preserve">&lt;/quantity&gt;  </w:t>
+      </w:r>
+    </w:p>
+    <w:p>
+      <w:pPr>
+        <w:pStyle w:val="13"/>
+      </w:pPr>
+      <w:r>
+        <w:t xml:space="preserve">      &lt;batchCode&gt;批次编码, string (50) &lt;/batchCode&gt;  </w:t>
+      </w:r>
+    </w:p>
+    <w:p>
+      <w:pPr>
+        <w:pStyle w:val="13"/>
+      </w:pPr>
+      <w:r>
+        <w:t xml:space="preserve">      &lt;productDate&gt;商品生产日期 YYYY-MM-DD&lt;/productDate&gt;  </w:t>
+      </w:r>
+    </w:p>
+    <w:p>
+      <w:pPr>
+        <w:pStyle w:val="13"/>
+      </w:pPr>
+      <w:r>
+        <w:t xml:space="preserve">      &lt;expireDate&gt;商品过期日期YYYY-MM-DD&lt;/expireDate&gt;  </w:t>
+      </w:r>
+    </w:p>
+    <w:p>
+      <w:pPr>
+        <w:pStyle w:val="13"/>
+        <w:ind w:firstLine="380"/>
+      </w:pPr>
+      <w:r>
+        <w:t xml:space="preserve">&lt;produceCode&gt;生产批号, string (50) &lt;/produceCode&gt;  </w:t>
+      </w:r>
+    </w:p>
+    <w:p>
+      <w:pPr>
+        <w:pStyle w:val="13"/>
+        <w:ind w:firstLine="380"/>
+      </w:pPr>
+      <w:r>
+        <w:rPr>
+          <w:rFonts w:hint="eastAsia"/>
+        </w:rPr>
+        <w:t>&lt;batchs&gt;&lt;!</w:t>
+      </w:r>
+      <w:r>
+        <w:t xml:space="preserve">-- </w:t>
+      </w:r>
+      <w:r>
+        <w:rPr>
+          <w:rFonts w:hint="eastAsia"/>
+        </w:rPr>
+        <w:t>同一商品下多批次支持--&gt;</w:t>
+      </w:r>
+    </w:p>
+    <w:p>
+      <w:pPr>
+        <w:pStyle w:val="13"/>
+        <w:ind w:firstLine="380"/>
+      </w:pPr>
+      <w:r>
+        <w:rPr>
+          <w:rFonts w:hint="eastAsia"/>
+        </w:rPr>
+        <w:t xml:space="preserve">  &lt;batch&gt;</w:t>
+      </w:r>
+    </w:p>
+    <w:p>
+      <w:pPr>
+        <w:pStyle w:val="13"/>
+      </w:pPr>
+      <w:r>
+        <w:rPr>
+          <w:rFonts w:hint="eastAsia"/>
+        </w:rPr>
+        <w:t xml:space="preserve">          </w:t>
+      </w:r>
+      <w:r>
+        <w:t>&lt;batchCode&gt;批次编号</w:t>
+      </w:r>
+      <w:r>
+        <w:rPr>
+          <w:rFonts w:hint="eastAsia"/>
+        </w:rPr>
+        <w:t>，string(50)</w:t>
+      </w:r>
+      <w:r>
+        <w:t xml:space="preserve">&lt;/batchCode&gt;  </w:t>
+      </w:r>
+    </w:p>
+    <w:p>
+      <w:pPr>
+        <w:pStyle w:val="13"/>
+      </w:pPr>
+      <w:r>
+        <w:t xml:space="preserve">          &lt;produc</w:t>
+      </w:r>
+      <w:r>
+        <w:rPr>
+          <w:rFonts w:hint="eastAsia"/>
+        </w:rPr>
+        <w:t>t</w:t>
+      </w:r>
+      <w:r>
+        <w:t>Date&gt;生产日期</w:t>
+      </w:r>
+      <w:r>
+        <w:rPr>
+          <w:rFonts w:hint="eastAsia"/>
+        </w:rPr>
+        <w:t>，string(10)，YYYY-MM-DD</w:t>
+      </w:r>
+      <w:r>
+        <w:t xml:space="preserve">&lt;/productDate&gt;  </w:t>
+      </w:r>
+    </w:p>
+    <w:p>
+      <w:pPr>
+        <w:pStyle w:val="13"/>
+      </w:pPr>
+      <w:r>
+        <w:t xml:space="preserve">          &lt;expireDate&gt;过期</w:t>
+      </w:r>
+      <w:r>
+        <w:rPr>
+          <w:rFonts w:hint="eastAsia"/>
+        </w:rPr>
+        <w:t>日期，string(10)，YYYY-MM-DD</w:t>
+      </w:r>
+      <w:r>
+        <w:t xml:space="preserve"> &lt;/expireDate&gt;  </w:t>
+      </w:r>
+    </w:p>
+    <w:p>
+      <w:pPr>
+        <w:pStyle w:val="13"/>
+      </w:pPr>
+      <w:r>
+        <w:rPr>
+          <w:rFonts w:hint="eastAsia"/>
+        </w:rPr>
+        <w:t xml:space="preserve">          </w:t>
+      </w:r>
+      <w:r>
+        <w:t>&lt;produceCode&gt;生产批号</w:t>
+      </w:r>
+      <w:r>
+        <w:rPr>
+          <w:rFonts w:hint="eastAsia"/>
+        </w:rPr>
+        <w:t>，string(50)，</w:t>
+      </w:r>
+      <w:r>
+        <w:t>&lt;/produceCode&gt;</w:t>
+      </w:r>
+    </w:p>
+    <w:p>
+      <w:pPr>
+        <w:pStyle w:val="13"/>
+      </w:pPr>
+      <w:r>
+        <w:rPr>
+          <w:rFonts w:hint="eastAsia"/>
+        </w:rPr>
+        <w:t xml:space="preserve">         </w:t>
+      </w:r>
+      <w:r>
+        <w:t>&lt;inventoryType&gt;库存类型</w:t>
+      </w:r>
+      <w:r>
+        <w:rPr>
+          <w:rFonts w:hint="eastAsia"/>
+        </w:rPr>
+        <w:t>，</w:t>
+      </w:r>
+      <w:r>
+        <w:t>string (50) , ZP=正品, CC=残次</w:t>
+      </w:r>
+      <w:r>
+        <w:rPr>
+          <w:rFonts w:hint="eastAsia"/>
+        </w:rPr>
+        <w:t>,JS=</w:t>
+      </w:r>
+      <w:r>
+        <w:t>机损, XS</w:t>
+      </w:r>
+      <w:r>
+        <w:rPr>
+          <w:rFonts w:hint="eastAsia"/>
+        </w:rPr>
+        <w:t>=</w:t>
+      </w:r>
+      <w:r>
+        <w:t xml:space="preserve"> 箱损, </w:t>
+      </w:r>
+      <w:r>
+        <w:rPr>
+          <w:rFonts w:hint="eastAsia"/>
+        </w:rPr>
+        <w:t>ZT=在途库存</w:t>
+      </w:r>
+      <w:r>
+        <w:t xml:space="preserve"> &lt;/inventoryType&gt; </w:t>
+      </w:r>
+    </w:p>
+    <w:p>
+      <w:pPr>
+        <w:pStyle w:val="13"/>
+      </w:pPr>
+      <w:r>
+        <w:t xml:space="preserve">      </w:t>
+      </w:r>
+      <w:r>
+        <w:rPr>
+          <w:rFonts w:hint="eastAsia"/>
+        </w:rPr>
+        <w:t xml:space="preserve">    </w:t>
+      </w:r>
+      <w:r>
+        <w:t>&lt;</w:t>
+      </w:r>
+      <w:r>
+        <w:rPr>
+          <w:rFonts w:hint="eastAsia"/>
+        </w:rPr>
+        <w:t>quantity</w:t>
+      </w:r>
+      <w:r>
+        <w:t>&gt;</w:t>
+      </w:r>
+      <w:r>
+        <w:rPr>
+          <w:rFonts w:hint="eastAsia"/>
+        </w:rPr>
+        <w:t>异动</w:t>
+      </w:r>
+      <w:r>
+        <w:t>数量, in</w:t>
+      </w:r>
+      <w:r>
+        <w:rPr>
+          <w:rFonts w:hint="eastAsia"/>
+        </w:rPr>
+        <w:t>t，要求batchs节点下所有的异动数量之和等于</w:t>
+      </w:r>
+      <w:r>
+        <w:t>orderline</w:t>
+      </w:r>
+      <w:r>
+        <w:rPr>
+          <w:rFonts w:hint="eastAsia"/>
+        </w:rPr>
+        <w:t>中的异动数量</w:t>
+      </w:r>
+      <w:r>
+        <w:t>&lt;/</w:t>
+      </w:r>
+      <w:r>
+        <w:rPr>
+          <w:rFonts w:hint="eastAsia"/>
+        </w:rPr>
+        <w:t>quantity</w:t>
+      </w:r>
+      <w:r>
+        <w:t>&gt;</w:t>
+      </w:r>
+    </w:p>
+    <w:p>
+      <w:pPr>
+        <w:pStyle w:val="13"/>
+      </w:pPr>
+      <w:r>
+        <w:rPr>
+          <w:rFonts w:hint="eastAsia"/>
+        </w:rPr>
+        <w:t xml:space="preserve">        &lt;/batch&gt;</w:t>
+      </w:r>
+    </w:p>
+    <w:p>
+      <w:pPr>
+        <w:pStyle w:val="13"/>
+      </w:pPr>
+      <w:r>
+        <w:rPr>
+          <w:rFonts w:hint="eastAsia"/>
+        </w:rPr>
+        <w:t xml:space="preserve">       &lt;/batchs&gt;</w:t>
+      </w:r>
+      <w:r>
+        <w:t xml:space="preserve"> </w:t>
+      </w:r>
+    </w:p>
+    <w:p>
+      <w:pPr>
+        <w:pStyle w:val="13"/>
+      </w:pPr>
+      <w:r>
+        <w:t xml:space="preserve">      &lt;remark&gt;备注, string (500) &lt;/remark&gt; </w:t>
+      </w:r>
+    </w:p>
+    <w:p>
+      <w:pPr>
+        <w:pStyle w:val="13"/>
+        <w:ind w:firstLine="240"/>
+      </w:pPr>
+      <w:r>
+        <w:t xml:space="preserve">&lt;/item&gt; </w:t>
+      </w:r>
+    </w:p>
+    <w:p>
+      <w:pPr>
+        <w:pStyle w:val="13"/>
+      </w:pPr>
+      <w:r>
+        <w:rPr>
+          <w:rFonts w:hint="eastAsia"/>
+        </w:rPr>
+        <w:t xml:space="preserve">  &lt;/items&gt;</w:t>
+      </w:r>
+    </w:p>
+    <w:p>
+      <w:pPr>
+        <w:pStyle w:val="13"/>
+      </w:pPr>
+      <w:r>
+        <w:t>&lt;/request&gt;</w:t>
+      </w:r>
+    </w:p>
+    <w:p>
+      <w:pPr>
+        <w:pStyle w:val="3"/>
+      </w:pPr>
+      <w:bookmarkStart w:id="99" w:name="_Toc501638862"/>
+      <w:r>
+        <w:rPr>
+          <w:rFonts w:hint="eastAsia"/>
+        </w:rPr>
+        <w:t>出参规范</w:t>
+      </w:r>
+      <w:bookmarkEnd w:id="99"/>
     </w:p>
     <w:p>
       <w:pPr>
@@ -36961,998 +38061,48 @@
     </w:p>
     <w:p>
       <w:pPr>
+        <w:pStyle w:val="13"/>
+      </w:pPr>
+    </w:p>
+    <w:p>
+      <w:pPr>
+        <w:pStyle w:val="13"/>
+      </w:pPr>
+    </w:p>
+    <w:p>
+      <w:pPr>
+        <w:pStyle w:val="13"/>
+      </w:pPr>
+    </w:p>
+    <w:p>
+      <w:pPr>
+        <w:pStyle w:val="13"/>
+      </w:pPr>
+    </w:p>
+    <w:p>
+      <w:pPr>
+        <w:pStyle w:val="13"/>
+      </w:pPr>
+    </w:p>
+    <w:p>
+      <w:pPr>
+        <w:pStyle w:val="13"/>
+      </w:pPr>
+    </w:p>
+    <w:p>
+      <w:pPr>
+        <w:pStyle w:val="13"/>
+      </w:pPr>
+    </w:p>
+    <w:p>
+      <w:pPr>
         <w:pStyle w:val="2"/>
       </w:pPr>
-      <w:bookmarkStart w:id="96" w:name="_Toc501638859"/>
-      <w:r>
-        <w:rPr>
-          <w:rFonts w:hint="eastAsia"/>
-        </w:rPr>
-        <w:t>库存异动</w:t>
-      </w:r>
-      <w:r>
-        <w:t>通知</w:t>
-      </w:r>
-      <w:r>
-        <w:rPr>
-          <w:rFonts w:hint="eastAsia"/>
-        </w:rPr>
-        <w:t xml:space="preserve">接口 </w:t>
-      </w:r>
-      <w:r>
-        <w:rPr>
-          <w:rFonts w:hint="eastAsia"/>
-          <w:sz w:val="24"/>
-          <w:szCs w:val="24"/>
-        </w:rPr>
-        <w:t>---</w:t>
-      </w:r>
-      <w:r>
-        <w:rPr>
-          <w:sz w:val="24"/>
-          <w:szCs w:val="24"/>
-        </w:rPr>
-        <w:t xml:space="preserve"> </w:t>
-      </w:r>
-      <w:r>
-        <w:rPr>
-          <w:rFonts w:hint="eastAsia"/>
-        </w:rPr>
-        <w:t>上位系统标准接口，提供地址，C-WMS调用</w:t>
-      </w:r>
-      <w:bookmarkEnd w:id="96"/>
-      <w:r>
-        <w:rPr>
-          <w:rFonts w:hint="eastAsia"/>
-          <w:szCs w:val="22"/>
-        </w:rPr>
-        <w:t xml:space="preserve"> </w:t>
-      </w:r>
-      <w:r>
-        <w:rPr>
-          <w:rFonts w:hint="eastAsia"/>
-        </w:rPr>
-        <w:t xml:space="preserve">  </w:t>
-      </w:r>
-    </w:p>
-    <w:p>
-      <w:pPr>
-        <w:pStyle w:val="3"/>
-      </w:pPr>
-      <w:bookmarkStart w:id="97" w:name="_Toc501638860"/>
-      <w:r>
-        <w:rPr>
-          <w:rFonts w:hint="eastAsia"/>
-        </w:rPr>
-        <w:t>接口介绍</w:t>
-      </w:r>
-      <w:bookmarkEnd w:id="97"/>
-    </w:p>
-    <w:p>
-      <w:pPr>
-        <w:ind w:firstLineChars="0" w:firstLine="0"/>
-      </w:pPr>
-      <w:r>
-        <w:t>C-WMS调用的上位系统</w:t>
-      </w:r>
-      <w:r>
-        <w:rPr>
-          <w:rFonts w:hint="eastAsia"/>
-        </w:rPr>
-        <w:t>API名称：</w:t>
-      </w:r>
-      <w:r>
-        <w:t>taobao.qimen.</w:t>
-      </w:r>
-      <w:r>
-        <w:rPr>
-          <w:rFonts w:hint="eastAsia"/>
-        </w:rPr>
-        <w:t>stockchange</w:t>
-      </w:r>
-      <w:r>
-        <w:t>.</w:t>
-      </w:r>
-      <w:r>
-        <w:rPr>
-          <w:rFonts w:hint="eastAsia"/>
-        </w:rPr>
-        <w:t>report</w:t>
-      </w:r>
-    </w:p>
-    <w:p>
-      <w:pPr>
-        <w:pStyle w:val="3"/>
-      </w:pPr>
-      <w:bookmarkStart w:id="98" w:name="_Toc501638861"/>
-      <w:r>
-        <w:rPr>
-          <w:rFonts w:hint="eastAsia"/>
-        </w:rPr>
-        <w:t>入参规范</w:t>
-      </w:r>
-      <w:bookmarkEnd w:id="98"/>
-    </w:p>
-    <w:p>
-      <w:pPr>
-        <w:pStyle w:val="13"/>
-      </w:pPr>
-      <w:r>
-        <w:t>&lt;?xml version="1.0" encoding="utf-8"?&gt;</w:t>
-      </w:r>
-    </w:p>
-    <w:p>
-      <w:pPr>
-        <w:pStyle w:val="13"/>
-      </w:pPr>
-      <w:r>
-        <w:t xml:space="preserve">&lt;request&gt; </w:t>
-      </w:r>
-    </w:p>
-    <w:p>
-      <w:pPr>
-        <w:pStyle w:val="13"/>
-      </w:pPr>
-      <w:r>
-        <w:rPr>
-          <w:rFonts w:hint="eastAsia"/>
-        </w:rPr>
-        <w:t xml:space="preserve">  &lt;items&gt;</w:t>
-      </w:r>
-    </w:p>
-    <w:p>
-      <w:pPr>
-        <w:pStyle w:val="13"/>
-      </w:pPr>
-      <w:r>
-        <w:t xml:space="preserve"> </w:t>
-      </w:r>
-      <w:r>
-        <w:rPr>
-          <w:rFonts w:hint="eastAsia"/>
-        </w:rPr>
-        <w:t xml:space="preserve">  </w:t>
-      </w:r>
-      <w:r>
-        <w:t xml:space="preserve">&lt;item&gt; </w:t>
-      </w:r>
-    </w:p>
-    <w:p>
-      <w:pPr>
-        <w:pStyle w:val="13"/>
-      </w:pPr>
-      <w:r>
-        <w:t xml:space="preserve">     &lt;ownerCode&gt;货主编码, string (50) , </w:t>
-      </w:r>
-      <w:r>
-        <w:rPr>
-          <w:b/>
-          <w:color w:val="FF0000"/>
-        </w:rPr>
-        <w:t>必填</w:t>
-      </w:r>
-      <w:r>
-        <w:t>&lt;/ownerCode&gt;</w:t>
-      </w:r>
-    </w:p>
-    <w:p>
-      <w:pPr>
-        <w:pStyle w:val="13"/>
-      </w:pPr>
-      <w:r>
-        <w:rPr>
-          <w:rFonts w:hint="eastAsia"/>
-        </w:rPr>
-        <w:t xml:space="preserve">    </w:t>
-      </w:r>
-      <w:r>
-        <w:t xml:space="preserve"> &lt;warehouseCode&gt;仓库编码, string (50)，</w:t>
-      </w:r>
-      <w:r>
-        <w:rPr>
-          <w:b/>
-          <w:color w:val="FF0000"/>
-        </w:rPr>
-        <w:t>必填</w:t>
-      </w:r>
-      <w:r>
-        <w:t xml:space="preserve"> &lt;/warehouseCode&gt; </w:t>
-      </w:r>
-    </w:p>
-    <w:p>
-      <w:pPr>
-        <w:pStyle w:val="13"/>
-      </w:pPr>
-      <w:r>
-        <w:rPr>
-          <w:rFonts w:hint="eastAsia"/>
-        </w:rPr>
-        <w:t xml:space="preserve">     &lt;orderCode&gt;引起异动的单据编码，string（50）</w:t>
-      </w:r>
-      <w:r>
-        <w:t>，</w:t>
-      </w:r>
-      <w:r>
-        <w:rPr>
-          <w:b/>
-          <w:color w:val="FF0000"/>
-        </w:rPr>
-        <w:t>必填</w:t>
-      </w:r>
-      <w:r>
-        <w:t xml:space="preserve"> </w:t>
-      </w:r>
-      <w:r>
-        <w:rPr>
-          <w:rFonts w:hint="eastAsia"/>
-        </w:rPr>
-        <w:t>&lt;/orderCode&gt;</w:t>
-      </w:r>
-    </w:p>
-    <w:p>
-      <w:pPr>
-        <w:pStyle w:val="13"/>
-        <w:ind w:firstLine="320"/>
-      </w:pPr>
-      <w:r>
-        <w:t xml:space="preserve">&lt;orderType&gt;单据类型 </w:t>
-      </w:r>
-      <w:r>
-        <w:rPr>
-          <w:rFonts w:hint="eastAsia"/>
-        </w:rPr>
-        <w:t>，string（50），JYCK=</w:t>
-      </w:r>
-      <w:r>
-        <w:t xml:space="preserve"> 一般交易出库单</w:t>
-      </w:r>
-      <w:r>
-        <w:rPr>
-          <w:rFonts w:hint="eastAsia"/>
-        </w:rPr>
-        <w:t>，HHCK=</w:t>
-      </w:r>
-      <w:r>
-        <w:t xml:space="preserve"> 换货出库 </w:t>
-      </w:r>
-      <w:r>
-        <w:rPr>
-          <w:rFonts w:hint="eastAsia"/>
-        </w:rPr>
-        <w:t>，BFCK=</w:t>
-      </w:r>
-      <w:r>
-        <w:t xml:space="preserve"> 补发出库 </w:t>
-      </w:r>
-      <w:r>
-        <w:rPr>
-          <w:rFonts w:hint="eastAsia"/>
-        </w:rPr>
-        <w:t>PTCK=</w:t>
-      </w:r>
-      <w:r>
-        <w:t>普通出库单</w:t>
-      </w:r>
-      <w:r>
-        <w:rPr>
-          <w:rFonts w:hint="eastAsia"/>
-        </w:rPr>
-        <w:t>，DBCK=</w:t>
-      </w:r>
-      <w:r>
-        <w:t xml:space="preserve">调拨出库 </w:t>
-      </w:r>
-      <w:r>
-        <w:rPr>
-          <w:rFonts w:hint="eastAsia"/>
-        </w:rPr>
-        <w:t>，QTCK=</w:t>
-      </w:r>
-      <w:r>
-        <w:t>其他出库</w:t>
-      </w:r>
-      <w:r>
-        <w:rPr>
-          <w:rFonts w:hint="eastAsia"/>
-        </w:rPr>
-        <w:t>，</w:t>
-      </w:r>
-      <w:r>
-        <w:t xml:space="preserve"> </w:t>
-      </w:r>
-      <w:r>
-        <w:rPr>
-          <w:rFonts w:hint="eastAsia"/>
-        </w:rPr>
-        <w:t>SCRK=</w:t>
-      </w:r>
-      <w:r>
-        <w:t>生产入库</w:t>
-      </w:r>
-      <w:r>
-        <w:rPr>
-          <w:rFonts w:hint="eastAsia"/>
-        </w:rPr>
-        <w:t>，LYRK=</w:t>
-      </w:r>
-      <w:r>
-        <w:t>领用入库</w:t>
-      </w:r>
-      <w:r>
-        <w:rPr>
-          <w:rFonts w:hint="eastAsia"/>
-        </w:rPr>
-        <w:t>，CCRK=</w:t>
-      </w:r>
-      <w:r>
-        <w:t>残次品入库</w:t>
-      </w:r>
-      <w:r>
-        <w:rPr>
-          <w:rFonts w:hint="eastAsia"/>
-        </w:rPr>
-        <w:t>，CGRK=</w:t>
-      </w:r>
-      <w:r>
-        <w:t xml:space="preserve">采购入库 </w:t>
-      </w:r>
-      <w:r>
-        <w:rPr>
-          <w:rFonts w:hint="eastAsia"/>
-        </w:rPr>
-        <w:t>，DBRK=</w:t>
-      </w:r>
-      <w:r>
-        <w:t xml:space="preserve"> 调拨入库 </w:t>
-      </w:r>
-      <w:r>
-        <w:rPr>
-          <w:rFonts w:hint="eastAsia"/>
-        </w:rPr>
-        <w:t>，QTRK=</w:t>
-      </w:r>
-      <w:r>
-        <w:t xml:space="preserve"> 其他入库 </w:t>
-      </w:r>
-      <w:r>
-        <w:rPr>
-          <w:rFonts w:hint="eastAsia"/>
-        </w:rPr>
-        <w:t>，XTRK=</w:t>
-      </w:r>
-      <w:r>
-        <w:t xml:space="preserve"> 销退入库 </w:t>
-      </w:r>
-      <w:r>
-        <w:rPr>
-          <w:rFonts w:hint="eastAsia"/>
-        </w:rPr>
-        <w:t>HHRK=</w:t>
-      </w:r>
-      <w:r>
-        <w:t xml:space="preserve"> 换货入库 CNJG</w:t>
-      </w:r>
-      <w:r>
-        <w:rPr>
-          <w:rFonts w:hint="eastAsia"/>
-        </w:rPr>
-        <w:t>=</w:t>
-      </w:r>
-      <w:r>
-        <w:t xml:space="preserve"> 仓内加工单 </w:t>
-      </w:r>
-      <w:r>
-        <w:rPr>
-          <w:rFonts w:hint="eastAsia"/>
-        </w:rPr>
-        <w:t>ZTTZ</w:t>
-      </w:r>
-      <w:r>
-        <w:t>=状态调整单&lt;/orderType&gt;</w:t>
-      </w:r>
-    </w:p>
-    <w:p>
-      <w:pPr>
-        <w:pStyle w:val="13"/>
-        <w:ind w:firstLine="320"/>
-      </w:pPr>
-      <w:r>
-        <w:t>&lt;outBizCode&gt;外部业务编码, 消息ID, 用于去重，用来保证因为网络等原因导致重复传输，</w:t>
-      </w:r>
-      <w:r>
-        <w:rPr>
-          <w:rFonts w:hint="eastAsia"/>
-        </w:rPr>
-        <w:t>请求</w:t>
-      </w:r>
-      <w:r>
-        <w:t>不会被重复处理，</w:t>
-      </w:r>
-      <w:r>
-        <w:rPr>
-          <w:rFonts w:hint="eastAsia"/>
-          <w:b/>
-          <w:color w:val="FF0000"/>
-        </w:rPr>
-        <w:t>必填</w:t>
-      </w:r>
-      <w:r>
-        <w:t>&lt;/outBizCode&gt;</w:t>
-      </w:r>
-    </w:p>
-    <w:p>
-      <w:pPr>
-        <w:pStyle w:val="13"/>
-      </w:pPr>
-      <w:r>
-        <w:t xml:space="preserve">      &lt;itemCode&gt;商品编码, string (50) , </w:t>
-      </w:r>
-      <w:r>
-        <w:rPr>
-          <w:b/>
-          <w:color w:val="FF0000"/>
-        </w:rPr>
-        <w:t>必填</w:t>
-      </w:r>
-      <w:r>
-        <w:t xml:space="preserve">&lt;/itemCode&gt;  </w:t>
-      </w:r>
-    </w:p>
-    <w:p>
-      <w:pPr>
-        <w:pStyle w:val="13"/>
-      </w:pPr>
-      <w:r>
-        <w:t xml:space="preserve">      &lt;itemId&gt;仓储系统商品ID, string (50)</w:t>
-      </w:r>
-      <w:r>
-        <w:rPr>
-          <w:rFonts w:hint="eastAsia"/>
-        </w:rPr>
-        <w:t>，</w:t>
-      </w:r>
-      <w:r>
-        <w:rPr>
-          <w:rFonts w:hint="eastAsia"/>
-          <w:b/>
-          <w:color w:val="FF0000"/>
-        </w:rPr>
-        <w:t>条件</w:t>
-      </w:r>
-      <w:r>
-        <w:rPr>
-          <w:b/>
-          <w:color w:val="FF0000"/>
-        </w:rPr>
-        <w:t>必填</w:t>
-      </w:r>
-      <w:r>
-        <w:t xml:space="preserve">&lt;/itemId&gt;  </w:t>
-      </w:r>
-    </w:p>
-    <w:p>
-      <w:pPr>
-        <w:pStyle w:val="13"/>
-      </w:pPr>
-      <w:r>
-        <w:rPr>
-          <w:rFonts w:hint="eastAsia"/>
-        </w:rPr>
-        <w:t xml:space="preserve">      </w:t>
-      </w:r>
-      <w:r>
-        <w:t>&lt;inventoryType&gt;库存类型</w:t>
-      </w:r>
-      <w:r>
-        <w:rPr>
-          <w:rFonts w:hint="eastAsia"/>
-        </w:rPr>
-        <w:t>，</w:t>
-      </w:r>
-      <w:r>
-        <w:t>string (50) , ZP=正品, CC=残次</w:t>
-      </w:r>
-      <w:r>
-        <w:rPr>
-          <w:rFonts w:hint="eastAsia"/>
-        </w:rPr>
-        <w:t>,JS=</w:t>
-      </w:r>
-      <w:r>
-        <w:t>机损, XS</w:t>
-      </w:r>
-      <w:r>
-        <w:rPr>
-          <w:rFonts w:hint="eastAsia"/>
-        </w:rPr>
-        <w:t>=</w:t>
-      </w:r>
-      <w:r>
-        <w:t xml:space="preserve"> 箱损, </w:t>
-      </w:r>
-      <w:r>
-        <w:rPr>
-          <w:rFonts w:hint="eastAsia"/>
-        </w:rPr>
-        <w:t>ZT=在途库存</w:t>
-      </w:r>
-      <w:r>
-        <w:t xml:space="preserve"> &lt;/inventoryType&gt; </w:t>
-      </w:r>
-    </w:p>
-    <w:p>
-      <w:pPr>
-        <w:pStyle w:val="13"/>
-        <w:ind w:firstLine="380"/>
-      </w:pPr>
-      <w:r>
-        <w:t>&lt;quantity&gt;商品</w:t>
-      </w:r>
-      <w:r>
-        <w:rPr>
-          <w:rFonts w:hint="eastAsia"/>
-        </w:rPr>
-        <w:t>变化量，int，</w:t>
-      </w:r>
-      <w:r>
-        <w:rPr>
-          <w:b/>
-          <w:color w:val="FF0000"/>
-        </w:rPr>
-        <w:t>必填</w:t>
-      </w:r>
-      <w:r>
-        <w:rPr>
-          <w:rFonts w:hint="eastAsia"/>
-          <w:b/>
-        </w:rPr>
-        <w:t>，可为正为负</w:t>
-      </w:r>
-      <w:r>
-        <w:t xml:space="preserve">&lt;/quantity&gt;  </w:t>
-      </w:r>
-    </w:p>
-    <w:p>
-      <w:pPr>
-        <w:pStyle w:val="13"/>
-      </w:pPr>
-      <w:r>
-        <w:t xml:space="preserve">      &lt;batchCode&gt;批次编码, string (50) &lt;/batchCode&gt;  </w:t>
-      </w:r>
-    </w:p>
-    <w:p>
-      <w:pPr>
-        <w:pStyle w:val="13"/>
-      </w:pPr>
-      <w:r>
-        <w:t xml:space="preserve">      &lt;productDate&gt;商品生产日期 YYYY-MM-DD&lt;/productDate&gt;  </w:t>
-      </w:r>
-    </w:p>
-    <w:p>
-      <w:pPr>
-        <w:pStyle w:val="13"/>
-      </w:pPr>
-      <w:r>
-        <w:t xml:space="preserve">      &lt;expireDate&gt;商品过期日期YYYY-MM-DD&lt;/expireDate&gt;  </w:t>
-      </w:r>
-    </w:p>
-    <w:p>
-      <w:pPr>
-        <w:pStyle w:val="13"/>
-        <w:ind w:firstLine="380"/>
-      </w:pPr>
-      <w:r>
-        <w:lastRenderedPageBreak/>
-        <w:t xml:space="preserve">&lt;produceCode&gt;生产批号, string (50) &lt;/produceCode&gt;  </w:t>
-      </w:r>
-    </w:p>
-    <w:p>
-      <w:pPr>
-        <w:pStyle w:val="13"/>
-        <w:ind w:firstLine="380"/>
-      </w:pPr>
-      <w:r>
-        <w:rPr>
-          <w:rFonts w:hint="eastAsia"/>
-        </w:rPr>
-        <w:t>&lt;batchs&gt;&lt;!</w:t>
-      </w:r>
-      <w:r>
-        <w:t xml:space="preserve">-- </w:t>
-      </w:r>
-      <w:r>
-        <w:rPr>
-          <w:rFonts w:hint="eastAsia"/>
-        </w:rPr>
-        <w:t>同一商品下多批次支持--&gt;</w:t>
-      </w:r>
-    </w:p>
-    <w:p>
-      <w:pPr>
-        <w:pStyle w:val="13"/>
-        <w:ind w:firstLine="380"/>
-      </w:pPr>
-      <w:r>
-        <w:rPr>
-          <w:rFonts w:hint="eastAsia"/>
-        </w:rPr>
-        <w:t xml:space="preserve">  &lt;batch&gt;</w:t>
-      </w:r>
-    </w:p>
-    <w:p>
-      <w:pPr>
-        <w:pStyle w:val="13"/>
-      </w:pPr>
-      <w:r>
-        <w:rPr>
-          <w:rFonts w:hint="eastAsia"/>
-        </w:rPr>
-        <w:t xml:space="preserve">          </w:t>
-      </w:r>
-      <w:r>
-        <w:t>&lt;batchCode&gt;批次编号</w:t>
-      </w:r>
-      <w:r>
-        <w:rPr>
-          <w:rFonts w:hint="eastAsia"/>
-        </w:rPr>
-        <w:t>，string(50)</w:t>
-      </w:r>
-      <w:r>
-        <w:t xml:space="preserve">&lt;/batchCode&gt;  </w:t>
-      </w:r>
-    </w:p>
-    <w:p>
-      <w:pPr>
-        <w:pStyle w:val="13"/>
-      </w:pPr>
-      <w:r>
-        <w:t xml:space="preserve">          &lt;produc</w:t>
-      </w:r>
-      <w:r>
-        <w:rPr>
-          <w:rFonts w:hint="eastAsia"/>
-        </w:rPr>
-        <w:t>t</w:t>
-      </w:r>
-      <w:r>
-        <w:t>Date&gt;生产日期</w:t>
-      </w:r>
-      <w:r>
-        <w:rPr>
-          <w:rFonts w:hint="eastAsia"/>
-        </w:rPr>
-        <w:t>，string(10)，YYYY-MM-DD</w:t>
-      </w:r>
-      <w:r>
-        <w:t xml:space="preserve">&lt;/productDate&gt;  </w:t>
-      </w:r>
-    </w:p>
-    <w:p>
-      <w:pPr>
-        <w:pStyle w:val="13"/>
-      </w:pPr>
-      <w:r>
-        <w:t xml:space="preserve">          &lt;expireDate&gt;过期</w:t>
-      </w:r>
-      <w:r>
-        <w:rPr>
-          <w:rFonts w:hint="eastAsia"/>
-        </w:rPr>
-        <w:t>日期，string(10)，YYYY-MM-DD</w:t>
-      </w:r>
-      <w:r>
-        <w:t xml:space="preserve"> &lt;/expireDate&gt;  </w:t>
-      </w:r>
-    </w:p>
-    <w:p>
-      <w:pPr>
-        <w:pStyle w:val="13"/>
-      </w:pPr>
-      <w:r>
-        <w:rPr>
-          <w:rFonts w:hint="eastAsia"/>
-        </w:rPr>
-        <w:t xml:space="preserve">          </w:t>
-      </w:r>
-      <w:r>
-        <w:t>&lt;produceCode&gt;生产批号</w:t>
-      </w:r>
-      <w:r>
-        <w:rPr>
-          <w:rFonts w:hint="eastAsia"/>
-        </w:rPr>
-        <w:t>，string(50)，</w:t>
-      </w:r>
-      <w:r>
-        <w:t>&lt;/produceCode&gt;</w:t>
-      </w:r>
-    </w:p>
-    <w:p>
-      <w:pPr>
-        <w:pStyle w:val="13"/>
-      </w:pPr>
-      <w:r>
-        <w:rPr>
-          <w:rFonts w:hint="eastAsia"/>
-        </w:rPr>
-        <w:t xml:space="preserve">         </w:t>
-      </w:r>
-      <w:r>
-        <w:t>&lt;inventoryType&gt;库存类型</w:t>
-      </w:r>
-      <w:r>
-        <w:rPr>
-          <w:rFonts w:hint="eastAsia"/>
-        </w:rPr>
-        <w:t>，</w:t>
-      </w:r>
-      <w:r>
-        <w:t>string (50) , ZP=正品, CC=残次</w:t>
-      </w:r>
-      <w:r>
-        <w:rPr>
-          <w:rFonts w:hint="eastAsia"/>
-        </w:rPr>
-        <w:t>,JS=</w:t>
-      </w:r>
-      <w:r>
-        <w:t>机损, XS</w:t>
-      </w:r>
-      <w:r>
-        <w:rPr>
-          <w:rFonts w:hint="eastAsia"/>
-        </w:rPr>
-        <w:t>=</w:t>
-      </w:r>
-      <w:r>
-        <w:t xml:space="preserve"> 箱损, </w:t>
-      </w:r>
-      <w:r>
-        <w:rPr>
-          <w:rFonts w:hint="eastAsia"/>
-        </w:rPr>
-        <w:t>ZT=在途库存</w:t>
-      </w:r>
-      <w:r>
-        <w:t xml:space="preserve"> &lt;/inventoryType&gt; </w:t>
-      </w:r>
-    </w:p>
-    <w:p>
-      <w:pPr>
-        <w:pStyle w:val="13"/>
-      </w:pPr>
-      <w:r>
-        <w:t xml:space="preserve">      </w:t>
-      </w:r>
-      <w:r>
-        <w:rPr>
-          <w:rFonts w:hint="eastAsia"/>
-        </w:rPr>
-        <w:t xml:space="preserve">    </w:t>
-      </w:r>
-      <w:r>
-        <w:t>&lt;</w:t>
-      </w:r>
-      <w:r>
-        <w:rPr>
-          <w:rFonts w:hint="eastAsia"/>
-        </w:rPr>
-        <w:t>quantity</w:t>
-      </w:r>
-      <w:r>
-        <w:t>&gt;</w:t>
-      </w:r>
-      <w:r>
-        <w:rPr>
-          <w:rFonts w:hint="eastAsia"/>
-        </w:rPr>
-        <w:t>异动</w:t>
-      </w:r>
-      <w:r>
-        <w:t>数量, in</w:t>
-      </w:r>
-      <w:r>
-        <w:rPr>
-          <w:rFonts w:hint="eastAsia"/>
-        </w:rPr>
-        <w:t>t，要求batchs节点下所有的异动数量之和等于</w:t>
-      </w:r>
-      <w:r>
-        <w:t>orderline</w:t>
-      </w:r>
-      <w:r>
-        <w:rPr>
-          <w:rFonts w:hint="eastAsia"/>
-        </w:rPr>
-        <w:t>中的异动数量</w:t>
-      </w:r>
-      <w:r>
-        <w:t>&lt;/</w:t>
-      </w:r>
-      <w:r>
-        <w:rPr>
-          <w:rFonts w:hint="eastAsia"/>
-        </w:rPr>
-        <w:t>quantity</w:t>
-      </w:r>
-      <w:r>
-        <w:t>&gt;</w:t>
-      </w:r>
-    </w:p>
-    <w:p>
-      <w:pPr>
-        <w:pStyle w:val="13"/>
-      </w:pPr>
-      <w:r>
-        <w:rPr>
-          <w:rFonts w:hint="eastAsia"/>
-        </w:rPr>
-        <w:t xml:space="preserve">        &lt;/batch&gt;</w:t>
-      </w:r>
-    </w:p>
-    <w:p>
-      <w:pPr>
-        <w:pStyle w:val="13"/>
-      </w:pPr>
-      <w:r>
-        <w:rPr>
-          <w:rFonts w:hint="eastAsia"/>
-        </w:rPr>
-        <w:t xml:space="preserve">       &lt;/batchs&gt;</w:t>
-      </w:r>
-      <w:r>
-        <w:t xml:space="preserve"> </w:t>
-      </w:r>
-    </w:p>
-    <w:p>
-      <w:pPr>
-        <w:pStyle w:val="13"/>
-      </w:pPr>
-      <w:r>
-        <w:t xml:space="preserve">      &lt;remark&gt;备注, string (500) &lt;/remark&gt; </w:t>
-      </w:r>
-    </w:p>
-    <w:p>
-      <w:pPr>
-        <w:pStyle w:val="13"/>
-        <w:ind w:firstLine="240"/>
-      </w:pPr>
-      <w:r>
-        <w:t xml:space="preserve">&lt;/item&gt; </w:t>
-      </w:r>
-    </w:p>
-    <w:p>
-      <w:pPr>
-        <w:pStyle w:val="13"/>
-      </w:pPr>
-      <w:r>
-        <w:rPr>
-          <w:rFonts w:hint="eastAsia"/>
-        </w:rPr>
-        <w:t xml:space="preserve">  &lt;/items&gt;</w:t>
-      </w:r>
-    </w:p>
-    <w:p>
-      <w:pPr>
-        <w:pStyle w:val="13"/>
-      </w:pPr>
-      <w:r>
-        <w:t>&lt;/request&gt;</w:t>
-      </w:r>
-    </w:p>
-    <w:p>
-      <w:pPr>
-        <w:pStyle w:val="3"/>
-      </w:pPr>
-      <w:bookmarkStart w:id="99" w:name="_Toc501638862"/>
-      <w:r>
-        <w:rPr>
-          <w:rFonts w:hint="eastAsia"/>
-        </w:rPr>
-        <w:t>出参规范</w:t>
-      </w:r>
-      <w:bookmarkEnd w:id="99"/>
-    </w:p>
-    <w:p>
-      <w:pPr>
-        <w:pStyle w:val="13"/>
-      </w:pPr>
-      <w:r>
-        <w:t>&lt;?xml version="1.0" encoding="utf-8"?&gt;</w:t>
-      </w:r>
-    </w:p>
-    <w:p>
-      <w:pPr>
-        <w:pStyle w:val="13"/>
-      </w:pPr>
-      <w:r>
-        <w:t>&lt;response&gt;</w:t>
-      </w:r>
-    </w:p>
-    <w:p>
-      <w:pPr>
-        <w:pStyle w:val="13"/>
-      </w:pPr>
-      <w:r>
-        <w:t xml:space="preserve">    &lt;flag&gt;success|failure&lt;/flag&gt;</w:t>
-      </w:r>
-    </w:p>
-    <w:p>
-      <w:pPr>
-        <w:pStyle w:val="13"/>
-      </w:pPr>
-      <w:r>
-        <w:rPr>
-          <w:rFonts w:hint="eastAsia"/>
-        </w:rPr>
-        <w:t xml:space="preserve">    &lt;code&gt;响应码&lt;/code&gt;</w:t>
-      </w:r>
-    </w:p>
-    <w:p>
-      <w:pPr>
-        <w:pStyle w:val="13"/>
-      </w:pPr>
-      <w:r>
-        <w:rPr>
-          <w:rFonts w:hint="eastAsia"/>
-        </w:rPr>
-        <w:t xml:space="preserve">    &lt;message&gt;响应信息&lt;/message&gt;</w:t>
-      </w:r>
-    </w:p>
-    <w:p>
-      <w:pPr>
-        <w:pStyle w:val="13"/>
-      </w:pPr>
-      <w:r>
-        <w:t>&lt;/response&gt;</w:t>
-      </w:r>
-    </w:p>
-    <w:p>
-      <w:pPr>
-        <w:pStyle w:val="13"/>
-      </w:pPr>
-    </w:p>
-    <w:p>
-      <w:pPr>
-        <w:pStyle w:val="13"/>
-      </w:pPr>
-    </w:p>
-    <w:p>
-      <w:pPr>
-        <w:pStyle w:val="13"/>
-      </w:pPr>
-    </w:p>
-    <w:p>
-      <w:pPr>
-        <w:pStyle w:val="13"/>
-      </w:pPr>
-    </w:p>
-    <w:p>
-      <w:pPr>
-        <w:pStyle w:val="13"/>
-      </w:pPr>
-    </w:p>
-    <w:p>
-      <w:pPr>
-        <w:pStyle w:val="13"/>
-      </w:pPr>
-    </w:p>
-    <w:p>
-      <w:pPr>
-        <w:pStyle w:val="13"/>
-      </w:pPr>
-    </w:p>
-    <w:p>
-      <w:pPr>
-        <w:pStyle w:val="2"/>
-      </w:pPr>
       <w:bookmarkStart w:id="100" w:name="_Toc501638863"/>
       <w:r>
         <w:rPr>
           <w:rFonts w:hint="eastAsia"/>
         </w:rPr>
-        <w:lastRenderedPageBreak/>
         <w:t xml:space="preserve">出货单同步接口 </w:t>
       </w:r>
       <w:r>
@@ -38437,6 +38587,7 @@
         <w:ind w:firstLineChars="100" w:firstLine="210"/>
       </w:pPr>
       <w:r>
+        <w:lastRenderedPageBreak/>
         <w:t xml:space="preserve">&lt;grossWeight&gt;毛重 (千克) ,  double (18, 3) &lt;/grossWeight&gt;  </w:t>
       </w:r>
     </w:p>
@@ -38641,7 +38792,6 @@
         <w:pStyle w:val="13"/>
       </w:pPr>
       <w:r>
-        <w:lastRenderedPageBreak/>
         <w:t xml:space="preserve">      </w:t>
       </w:r>
       <w:r>
@@ -39251,6 +39401,7 @@
         <w:rPr>
           <w:rFonts w:hint="eastAsia"/>
         </w:rPr>
+        <w:lastRenderedPageBreak/>
         <w:t>入参规范</w:t>
       </w:r>
       <w:bookmarkEnd w:id="103"/>
@@ -39330,7 +39481,6 @@
         <w:rPr>
           <w:rFonts w:hint="eastAsia"/>
         </w:rPr>
-        <w:lastRenderedPageBreak/>
         <w:t xml:space="preserve">调度单同步接口 </w:t>
       </w:r>
       <w:r>
@@ -39785,6 +39935,7 @@
         <w:pStyle w:val="13"/>
       </w:pPr>
       <w:r>
+        <w:lastRenderedPageBreak/>
         <w:t>&lt;/dispatchOrder&gt;</w:t>
       </w:r>
     </w:p>
@@ -40023,7 +40174,6 @@
         <w:pStyle w:val="13"/>
       </w:pPr>
       <w:r>
-        <w:lastRenderedPageBreak/>
         <w:t xml:space="preserve">&lt;response&gt; </w:t>
       </w:r>
     </w:p>
@@ -40227,6 +40377,7 @@
         <w:pStyle w:val="13"/>
       </w:pPr>
       <w:r>
+        <w:lastRenderedPageBreak/>
         <w:t>&lt;request&gt;</w:t>
       </w:r>
     </w:p>
@@ -40588,7 +40739,6 @@
         <w:rPr>
           <w:rFonts w:hint="eastAsia"/>
         </w:rPr>
-        <w:lastRenderedPageBreak/>
         <w:t xml:space="preserve">  </w:t>
       </w:r>
       <w:r>
@@ -40890,6 +41040,7 @@
         <w:rPr>
           <w:rFonts w:hint="eastAsia"/>
         </w:rPr>
+        <w:lastRenderedPageBreak/>
         <w:t>库存冻结</w:t>
       </w:r>
       <w:r>
@@ -41028,7 +41179,6 @@
           <w:rFonts w:hint="eastAsia"/>
           <w:highlight w:val="yellow"/>
         </w:rPr>
-        <w:lastRenderedPageBreak/>
         <w:t>&lt;</w:t>
       </w:r>
       <w:bookmarkStart w:id="119" w:name="OLE_LINK2"/>
@@ -41717,6 +41867,7 @@
         <w:rPr>
           <w:rFonts w:hint="eastAsia"/>
         </w:rPr>
+        <w:lastRenderedPageBreak/>
         <w:tab/>
       </w:r>
       <w:r>
@@ -41944,7 +42095,6 @@
         <w:pStyle w:val="13"/>
       </w:pPr>
       <w:r>
-        <w:lastRenderedPageBreak/>
         <w:t xml:space="preserve">  &lt;code&gt;响应码&lt;/code&gt;  </w:t>
       </w:r>
     </w:p>
@@ -42201,6 +42351,7 @@
         <w:rPr>
           <w:highlight w:val="yellow"/>
         </w:rPr>
+        <w:lastRenderedPageBreak/>
         <w:t xml:space="preserve">&lt;ownerCode&gt;货主编码, string (50) , </w:t>
       </w:r>
       <w:r>
@@ -42600,7 +42751,6 @@
         <w:rPr>
           <w:rFonts w:hint="eastAsia"/>
         </w:rPr>
-        <w:lastRenderedPageBreak/>
         <w:t>&lt;/orderLine&gt;</w:t>
       </w:r>
     </w:p>
@@ -43021,6 +43171,7 @@
         <w:pStyle w:val="13"/>
       </w:pPr>
       <w:r>
+        <w:lastRenderedPageBreak/>
         <w:t xml:space="preserve">  &lt;message&gt;响应信息&lt;/message&gt;  </w:t>
       </w:r>
     </w:p>
@@ -43120,12 +43271,6 @@
           <w:rFonts w:hint="eastAsia"/>
         </w:rPr>
         <w:br/>
-      </w:r>
-      <w:r>
-        <w:rPr>
-          <w:rFonts w:hint="eastAsia"/>
-        </w:rPr>
-        <w:lastRenderedPageBreak/>
         <w:t xml:space="preserve">    &lt;country&gt;中国,</w:t>
       </w:r>
       <w:r>
@@ -43386,6 +43531,7 @@
         <w:ind w:firstLineChars="0" w:firstLine="0"/>
       </w:pPr>
       <w:r>
+        <w:lastRenderedPageBreak/>
         <w:t>&lt;/response&gt;</w:t>
       </w:r>
     </w:p>
@@ -43494,7 +43640,6 @@
         <w:pStyle w:val="13"/>
       </w:pPr>
       <w:r>
-        <w:lastRenderedPageBreak/>
         <w:t>&lt;deliveryOrderCode&gt;出库单号</w:t>
       </w:r>
       <w:r>
@@ -43848,6 +43993,7 @@
         <w:rPr>
           <w:rFonts w:hint="eastAsia"/>
         </w:rPr>
+        <w:lastRenderedPageBreak/>
         <w:t xml:space="preserve">库存监控接口 </w:t>
       </w:r>
       <w:r>
@@ -44104,7 +44250,6 @@
         <w:rPr>
           <w:rFonts w:hint="eastAsia"/>
         </w:rPr>
-        <w:lastRenderedPageBreak/>
         <w:tab/>
         <w:t xml:space="preserve">    &lt;itemCode&gt;商品编码，string（50），</w:t>
       </w:r>
@@ -44494,6 +44639,7 @@
         <w:ind w:firstLineChars="450" w:firstLine="945"/>
       </w:pPr>
       <w:r>
+        <w:lastRenderedPageBreak/>
         <w:t>&lt;allQuantity&gt;</w:t>
       </w:r>
       <w:r>
@@ -44713,7 +44859,6 @@
         <w:rPr>
           <w:rFonts w:hint="eastAsia"/>
         </w:rPr>
-        <w:lastRenderedPageBreak/>
         <w:t>4.26.2</w:t>
       </w:r>
       <w:r>
@@ -45216,6 +45361,7 @@
         <w:rPr>
           <w:rFonts w:hint="eastAsia"/>
         </w:rPr>
+        <w:lastRenderedPageBreak/>
         <w:t xml:space="preserve">  &lt;message&gt;响应信息&lt;/message&gt;</w:t>
       </w:r>
     </w:p>
@@ -45607,7 +45753,6 @@
         <w:pStyle w:val="13"/>
       </w:pPr>
       <w:r>
-        <w:lastRenderedPageBreak/>
         <w:t xml:space="preserve">    &lt;/item&gt; </w:t>
       </w:r>
     </w:p>
@@ -45811,6 +45956,7 @@
         <w:pStyle w:val="13"/>
       </w:pPr>
       <w:r>
+        <w:lastRenderedPageBreak/>
         <w:t xml:space="preserve">  &lt;orderCode&gt;单据编码, string (50) </w:t>
       </w:r>
       <w:r>
@@ -46178,7 +46324,6 @@
         <w:pStyle w:val="13"/>
       </w:pPr>
       <w:r>
-        <w:lastRenderedPageBreak/>
         <w:t xml:space="preserve">    &lt;flag&gt;success|failure&lt;/flag&gt;</w:t>
       </w:r>
     </w:p>
@@ -46317,7 +46462,11 @@
         <w:t>itemlack.report</w:t>
       </w:r>
       <w:r>
-        <w:t xml:space="preserve"> &amp;timestamp=2015-04-26 00:00:07&amp;format=xml&amp;app_key=testerp_appkey&amp;v=2.0&amp;sign=abc&amp;sign_method=md5&amp;customerId=</w:t>
+        <w:t xml:space="preserve"> &amp;timestamp=2015-04-26 </w:t>
+      </w:r>
+      <w:r>
+        <w:lastRenderedPageBreak/>
+        <w:t>00:00:07&amp;format=xml&amp;app_key=testerp_appkey&amp;v=2.0&amp;sign=abc&amp;sign_method=md5&amp;customerId=</w:t>
       </w:r>
       <w:bookmarkStart w:id="150" w:name="OLE_LINK3"/>
       <w:bookmarkStart w:id="151" w:name="OLE_LINK4"/>
@@ -46423,7 +46572,6 @@
         <w:ind w:firstLine="420"/>
       </w:pPr>
       <w:r>
-        <w:lastRenderedPageBreak/>
         <w:t>customerId = stub-cust-code</w:t>
       </w:r>
     </w:p>
@@ -46571,6 +46719,7 @@
           <w:b w:val="0"/>
           <w:bCs w:val="0"/>
         </w:rPr>
+        <w:lastRenderedPageBreak/>
         <w:t>生成签名</w:t>
       </w:r>
       <w:r>
@@ -47710,6 +47859,7 @@
     <w:lsdException w:name="Table Grid" w:uiPriority="59"/>
     <w:lsdException w:name="Table Theme" w:semiHidden="1" w:unhideWhenUsed="1"/>
     <w:lsdException w:name="Placeholder Text" w:semiHidden="1"/>
+    <w:lsdException w:name="No Spacing" w:uiPriority="1" w:qFormat="1"/>
     <w:lsdException w:name="Light Shading" w:uiPriority="60"/>
     <w:lsdException w:name="Light List" w:uiPriority="61"/>
     <w:lsdException w:name="Light Grid" w:uiPriority="62"/>
@@ -48843,6 +48993,17 @@
       <w:szCs w:val="24"/>
     </w:rPr>
   </w:style>
+  <w:style w:type="paragraph" w:styleId="af4">
+    <w:name w:val="No Spacing"/>
+    <w:uiPriority w:val="1"/>
+    <w:qFormat/>
+    <w:rsid w:val="007B2A23"/>
+    <w:rPr>
+      <w:rFonts w:ascii="微软雅黑" w:eastAsia="微软雅黑" w:hAnsi="微软雅黑" w:cs="微软雅黑"/>
+      <w:sz w:val="21"/>
+      <w:szCs w:val="22"/>
+    </w:rPr>
+  </w:style>
 </w:styles>
 </file>
 
@@ -49123,7 +49284,7 @@
 </file>
 
 <file path=customXml/itemProps2.xml><?xml version="1.0" encoding="utf-8"?>
-<ds:datastoreItem xmlns:ds="http://schemas.openxmlformats.org/officeDocument/2006/customXml" ds:itemID="{534D04EC-89F1-9D4D-BEF9-898BFFFF4500}">
+<ds:datastoreItem xmlns:ds="http://schemas.openxmlformats.org/officeDocument/2006/customXml" ds:itemID="{DED0BB81-AE4D-8646-9267-BA70BEAC6E1A}">
   <ds:schemaRefs>
     <ds:schemaRef ds:uri="http://schemas.openxmlformats.org/officeDocument/2006/bibliography"/>
   </ds:schemaRefs>

--- a/doc/C-WMS标准接口文档.docx
+++ b/doc/C-WMS标准接口文档.docx
@@ -22726,9 +22726,6 @@
     <w:p>
       <w:pPr>
         <w:pStyle w:val="13"/>
-        <w:rPr>
-          <w:rFonts w:hint="eastAsia"/>
-        </w:rPr>
       </w:pPr>
       <w:r>
         <w:t xml:space="preserve">      &lt;</w:t>
@@ -22837,15 +22834,7 @@
         <w:rPr>
           <w:rFonts w:hint="eastAsia"/>
         </w:rPr>
-        <w:t xml:space="preserve"> </w:t>
-      </w:r>
-      <w:bookmarkStart w:id="42" w:name="_GoBack"/>
-      <w:bookmarkEnd w:id="42"/>
-      <w:r>
-        <w:rPr>
-          <w:rFonts w:hint="eastAsia"/>
-        </w:rPr>
-        <w:t>&lt;batch&gt;</w:t>
+        <w:t xml:space="preserve"> &lt;batch&gt;</w:t>
       </w:r>
     </w:p>
     <w:p>
@@ -23053,9 +23042,6 @@
     <w:p>
       <w:pPr>
         <w:pStyle w:val="13"/>
-        <w:rPr>
-          <w:rFonts w:hint="eastAsia"/>
-        </w:rPr>
       </w:pPr>
       <w:r>
         <w:rPr>
@@ -23122,87 +23108,87 @@
       <w:pPr>
         <w:pStyle w:val="3"/>
       </w:pPr>
-      <w:bookmarkStart w:id="43" w:name="_Toc501638818"/>
+      <w:bookmarkStart w:id="42" w:name="_Toc501638818"/>
       <w:r>
         <w:rPr>
           <w:rFonts w:hint="eastAsia"/>
         </w:rPr>
         <w:t>出参规范</w:t>
       </w:r>
+      <w:bookmarkEnd w:id="42"/>
+    </w:p>
+    <w:p>
+      <w:pPr>
+        <w:pStyle w:val="13"/>
+      </w:pPr>
+      <w:r>
+        <w:t>&lt;?xml version="1.0" encoding="utf-8"?&gt;</w:t>
+      </w:r>
+    </w:p>
+    <w:p>
+      <w:pPr>
+        <w:pStyle w:val="13"/>
+      </w:pPr>
+      <w:r>
+        <w:t>&lt;response&gt;</w:t>
+      </w:r>
+    </w:p>
+    <w:p>
+      <w:pPr>
+        <w:pStyle w:val="13"/>
+      </w:pPr>
+      <w:r>
+        <w:t xml:space="preserve">    &lt;flag&gt;success|failure&lt;/flag&gt;</w:t>
+      </w:r>
+    </w:p>
+    <w:p>
+      <w:pPr>
+        <w:pStyle w:val="13"/>
+      </w:pPr>
+      <w:r>
+        <w:rPr>
+          <w:rFonts w:hint="eastAsia"/>
+        </w:rPr>
+        <w:t xml:space="preserve">    &lt;code&gt;响应码&lt;/code&gt;</w:t>
+      </w:r>
+    </w:p>
+    <w:p>
+      <w:pPr>
+        <w:pStyle w:val="13"/>
+      </w:pPr>
+      <w:r>
+        <w:rPr>
+          <w:rFonts w:hint="eastAsia"/>
+        </w:rPr>
+        <w:t xml:space="preserve">    &lt;message&gt;响应信息&lt;/message&gt;</w:t>
+      </w:r>
+    </w:p>
+    <w:p>
+      <w:pPr>
+        <w:pStyle w:val="13"/>
+      </w:pPr>
+      <w:r>
+        <w:t>&lt;/response&gt;</w:t>
+      </w:r>
+    </w:p>
+    <w:p>
+      <w:pPr>
+        <w:pStyle w:val="13"/>
+      </w:pPr>
+    </w:p>
+    <w:p>
+      <w:pPr>
+        <w:pStyle w:val="2"/>
+      </w:pPr>
+      <w:bookmarkStart w:id="43" w:name="_Toc290217656"/>
+      <w:bookmarkStart w:id="44" w:name="_Toc501638819"/>
+      <w:r>
+        <w:rPr>
+          <w:rFonts w:hint="eastAsia"/>
+        </w:rPr>
+        <w:t>发货单创建接口</w:t>
+      </w:r>
       <w:bookmarkEnd w:id="43"/>
-    </w:p>
-    <w:p>
-      <w:pPr>
-        <w:pStyle w:val="13"/>
-      </w:pPr>
-      <w:r>
-        <w:t>&lt;?xml version="1.0" encoding="utf-8"?&gt;</w:t>
-      </w:r>
-    </w:p>
-    <w:p>
-      <w:pPr>
-        <w:pStyle w:val="13"/>
-      </w:pPr>
-      <w:r>
-        <w:t>&lt;response&gt;</w:t>
-      </w:r>
-    </w:p>
-    <w:p>
-      <w:pPr>
-        <w:pStyle w:val="13"/>
-      </w:pPr>
-      <w:r>
-        <w:t xml:space="preserve">    &lt;flag&gt;success|failure&lt;/flag&gt;</w:t>
-      </w:r>
-    </w:p>
-    <w:p>
-      <w:pPr>
-        <w:pStyle w:val="13"/>
-      </w:pPr>
-      <w:r>
-        <w:rPr>
-          <w:rFonts w:hint="eastAsia"/>
-        </w:rPr>
-        <w:t xml:space="preserve">    &lt;code&gt;响应码&lt;/code&gt;</w:t>
-      </w:r>
-    </w:p>
-    <w:p>
-      <w:pPr>
-        <w:pStyle w:val="13"/>
-      </w:pPr>
-      <w:r>
-        <w:rPr>
-          <w:rFonts w:hint="eastAsia"/>
-        </w:rPr>
-        <w:t xml:space="preserve">    &lt;message&gt;响应信息&lt;/message&gt;</w:t>
-      </w:r>
-    </w:p>
-    <w:p>
-      <w:pPr>
-        <w:pStyle w:val="13"/>
-      </w:pPr>
-      <w:r>
-        <w:t>&lt;/response&gt;</w:t>
-      </w:r>
-    </w:p>
-    <w:p>
-      <w:pPr>
-        <w:pStyle w:val="13"/>
-      </w:pPr>
-    </w:p>
-    <w:p>
-      <w:pPr>
-        <w:pStyle w:val="2"/>
-      </w:pPr>
-      <w:bookmarkStart w:id="44" w:name="_Toc290217656"/>
-      <w:bookmarkStart w:id="45" w:name="_Toc501638819"/>
-      <w:r>
-        <w:rPr>
-          <w:rFonts w:hint="eastAsia"/>
-        </w:rPr>
-        <w:t>发货单创建接口</w:t>
-      </w:r>
-      <w:bookmarkEnd w:id="44"/>
       <w:r>
         <w:rPr>
           <w:rFonts w:hint="eastAsia"/>
@@ -23222,48 +23208,48 @@
         </w:rPr>
         <w:t>C-WMS标准接口，上位系统调用</w:t>
       </w:r>
+      <w:bookmarkEnd w:id="44"/>
+    </w:p>
+    <w:p>
+      <w:pPr>
+        <w:pStyle w:val="3"/>
+      </w:pPr>
+      <w:bookmarkStart w:id="45" w:name="_Toc290217657"/>
+      <w:bookmarkStart w:id="46" w:name="_Toc501638820"/>
+      <w:r>
+        <w:t>接口介绍</w:t>
+      </w:r>
       <w:bookmarkEnd w:id="45"/>
+      <w:bookmarkEnd w:id="46"/>
+    </w:p>
+    <w:p>
+      <w:pPr>
+        <w:ind w:firstLineChars="0" w:firstLine="0"/>
+      </w:pPr>
+      <w:r>
+        <w:t>上位系统调用C-WMS的</w:t>
+      </w:r>
+      <w:r>
+        <w:rPr>
+          <w:rFonts w:hint="eastAsia"/>
+        </w:rPr>
+        <w:t>API名称：</w:t>
+      </w:r>
+      <w:r>
+        <w:t>deliveryorder.create</w:t>
+      </w:r>
     </w:p>
     <w:p>
       <w:pPr>
         <w:pStyle w:val="3"/>
       </w:pPr>
-      <w:bookmarkStart w:id="46" w:name="_Toc290217657"/>
-      <w:bookmarkStart w:id="47" w:name="_Toc501638820"/>
-      <w:r>
-        <w:t>接口介绍</w:t>
-      </w:r>
-      <w:bookmarkEnd w:id="46"/>
+      <w:bookmarkStart w:id="47" w:name="_Toc290217658"/>
+      <w:bookmarkStart w:id="48" w:name="_Toc501638821"/>
+      <w:r>
+        <w:t>入参规范</w:t>
+      </w:r>
       <w:bookmarkEnd w:id="47"/>
-    </w:p>
-    <w:p>
-      <w:pPr>
-        <w:ind w:firstLineChars="0" w:firstLine="0"/>
-      </w:pPr>
-      <w:r>
-        <w:t>上位系统调用C-WMS的</w:t>
-      </w:r>
-      <w:r>
-        <w:rPr>
-          <w:rFonts w:hint="eastAsia"/>
-        </w:rPr>
-        <w:t>API名称：</w:t>
-      </w:r>
-      <w:r>
-        <w:t>deliveryorder.create</w:t>
-      </w:r>
-    </w:p>
-    <w:p>
-      <w:pPr>
-        <w:pStyle w:val="3"/>
-      </w:pPr>
-      <w:bookmarkStart w:id="48" w:name="_Toc290217658"/>
-      <w:bookmarkStart w:id="49" w:name="_Toc501638821"/>
-      <w:r>
-        <w:t>入参规范</w:t>
-      </w:r>
       <w:bookmarkEnd w:id="48"/>
-      <w:bookmarkEnd w:id="49"/>
     </w:p>
     <w:p>
       <w:pPr>
@@ -25210,13 +25196,13 @@
       <w:pPr>
         <w:pStyle w:val="3"/>
       </w:pPr>
-      <w:bookmarkStart w:id="50" w:name="_Toc290217659"/>
-      <w:bookmarkStart w:id="51" w:name="_Toc501638822"/>
+      <w:bookmarkStart w:id="49" w:name="_Toc290217659"/>
+      <w:bookmarkStart w:id="50" w:name="_Toc501638822"/>
       <w:r>
         <w:t>出参规范</w:t>
       </w:r>
+      <w:bookmarkEnd w:id="49"/>
       <w:bookmarkEnd w:id="50"/>
-      <w:bookmarkEnd w:id="51"/>
     </w:p>
     <w:p>
       <w:pPr>
@@ -25706,7 +25692,7 @@
           <w:szCs w:val="22"/>
         </w:rPr>
       </w:pPr>
-      <w:bookmarkStart w:id="52" w:name="_Toc501638823"/>
+      <w:bookmarkStart w:id="51" w:name="_Toc501638823"/>
       <w:r>
         <w:rPr>
           <w:rFonts w:hint="eastAsia"/>
@@ -25734,66 +25720,66 @@
         </w:rPr>
         <w:t>上位系统标准接口，提供地址，C-WMS调用</w:t>
       </w:r>
+      <w:bookmarkEnd w:id="51"/>
+      <w:r>
+        <w:rPr>
+          <w:szCs w:val="22"/>
+        </w:rPr>
+        <w:t xml:space="preserve"> </w:t>
+      </w:r>
+    </w:p>
+    <w:p>
+      <w:pPr>
+        <w:pStyle w:val="3"/>
+      </w:pPr>
+      <w:bookmarkStart w:id="52" w:name="_Toc501638824"/>
+      <w:r>
+        <w:rPr>
+          <w:rFonts w:hint="eastAsia"/>
+        </w:rPr>
+        <w:t>接口介绍</w:t>
+      </w:r>
       <w:bookmarkEnd w:id="52"/>
-      <w:r>
-        <w:rPr>
-          <w:szCs w:val="22"/>
-        </w:rPr>
-        <w:t xml:space="preserve"> </w:t>
+    </w:p>
+    <w:p>
+      <w:pPr>
+        <w:ind w:firstLineChars="0" w:firstLine="0"/>
+      </w:pPr>
+      <w:r>
+        <w:rPr>
+          <w:rFonts w:hint="eastAsia"/>
+        </w:rPr>
+        <w:t>场景说明：仓库出库单发货完成后, 把出库单和包裹信息回传给ERP, ERP自行决定如何处理。</w:t>
+      </w:r>
+    </w:p>
+    <w:p>
+      <w:pPr>
+        <w:ind w:firstLineChars="0" w:firstLine="0"/>
+      </w:pPr>
+      <w:r>
+        <w:t>C-WMS调用的上位系统</w:t>
+      </w:r>
+      <w:r>
+        <w:rPr>
+          <w:rFonts w:hint="eastAsia"/>
+        </w:rPr>
+        <w:t>API名称：</w:t>
+      </w:r>
+      <w:r>
+        <w:t>taobao.qimen.deliveryorder.</w:t>
+      </w:r>
+      <w:r>
+        <w:rPr>
+          <w:rFonts w:hint="eastAsia"/>
+        </w:rPr>
+        <w:t>confirm</w:t>
       </w:r>
     </w:p>
     <w:p>
       <w:pPr>
         <w:pStyle w:val="3"/>
       </w:pPr>
-      <w:bookmarkStart w:id="53" w:name="_Toc501638824"/>
-      <w:r>
-        <w:rPr>
-          <w:rFonts w:hint="eastAsia"/>
-        </w:rPr>
-        <w:t>接口介绍</w:t>
-      </w:r>
-      <w:bookmarkEnd w:id="53"/>
-    </w:p>
-    <w:p>
-      <w:pPr>
-        <w:ind w:firstLineChars="0" w:firstLine="0"/>
-      </w:pPr>
-      <w:r>
-        <w:rPr>
-          <w:rFonts w:hint="eastAsia"/>
-        </w:rPr>
-        <w:t>场景说明：仓库出库单发货完成后, 把出库单和包裹信息回传给ERP, ERP自行决定如何处理。</w:t>
-      </w:r>
-    </w:p>
-    <w:p>
-      <w:pPr>
-        <w:ind w:firstLineChars="0" w:firstLine="0"/>
-      </w:pPr>
-      <w:r>
-        <w:t>C-WMS调用的上位系统</w:t>
-      </w:r>
-      <w:r>
-        <w:rPr>
-          <w:rFonts w:hint="eastAsia"/>
-        </w:rPr>
-        <w:t>API名称：</w:t>
-      </w:r>
-      <w:r>
-        <w:t>taobao.qimen.deliveryorder.</w:t>
-      </w:r>
-      <w:r>
-        <w:rPr>
-          <w:rFonts w:hint="eastAsia"/>
-        </w:rPr>
-        <w:t>confirm</w:t>
-      </w:r>
-    </w:p>
-    <w:p>
-      <w:pPr>
-        <w:pStyle w:val="3"/>
-      </w:pPr>
-      <w:bookmarkStart w:id="54" w:name="_Toc501638825"/>
+      <w:bookmarkStart w:id="53" w:name="_Toc501638825"/>
       <w:r>
         <w:rPr>
           <w:rFonts w:hint="eastAsia"/>
@@ -25801,7 +25787,7 @@
         <w:lastRenderedPageBreak/>
         <w:t>入参规范</w:t>
       </w:r>
-      <w:bookmarkEnd w:id="54"/>
+      <w:bookmarkEnd w:id="53"/>
     </w:p>
     <w:p>
       <w:pPr>
@@ -26895,14 +26881,14 @@
       <w:pPr>
         <w:pStyle w:val="3"/>
       </w:pPr>
-      <w:bookmarkStart w:id="55" w:name="_Toc501638826"/>
+      <w:bookmarkStart w:id="54" w:name="_Toc501638826"/>
       <w:r>
         <w:rPr>
           <w:rFonts w:hint="eastAsia"/>
         </w:rPr>
         <w:t>出参规范</w:t>
       </w:r>
-      <w:bookmarkEnd w:id="55"/>
+      <w:bookmarkEnd w:id="54"/>
     </w:p>
     <w:p>
       <w:pPr>
@@ -26968,63 +26954,63 @@
       <w:pPr>
         <w:pStyle w:val="2"/>
       </w:pPr>
-      <w:bookmarkStart w:id="56" w:name="_Toc306094719"/>
-      <w:bookmarkStart w:id="57" w:name="_Toc501638827"/>
+      <w:bookmarkStart w:id="55" w:name="_Toc306094719"/>
+      <w:bookmarkStart w:id="56" w:name="_Toc501638827"/>
       <w:r>
         <w:rPr>
           <w:rFonts w:hint="eastAsia"/>
         </w:rPr>
         <w:t>出库单创建接口</w:t>
       </w:r>
+      <w:bookmarkEnd w:id="55"/>
       <w:bookmarkEnd w:id="56"/>
+    </w:p>
+    <w:p>
+      <w:pPr>
+        <w:pStyle w:val="3"/>
+      </w:pPr>
+      <w:bookmarkStart w:id="57" w:name="_Toc306094720"/>
+      <w:bookmarkStart w:id="58" w:name="_Toc501638828"/>
+      <w:r>
+        <w:rPr>
+          <w:rFonts w:hint="eastAsia"/>
+        </w:rPr>
+        <w:t>接口介绍</w:t>
+      </w:r>
       <w:bookmarkEnd w:id="57"/>
+      <w:bookmarkEnd w:id="58"/>
+    </w:p>
+    <w:p>
+      <w:pPr>
+        <w:ind w:firstLineChars="0" w:firstLine="0"/>
+      </w:pPr>
+      <w:r>
+        <w:t>ERP调用WMS的</w:t>
+      </w:r>
+      <w:r>
+        <w:rPr>
+          <w:rFonts w:hint="eastAsia"/>
+        </w:rPr>
+        <w:t>API名称：stockout</w:t>
+      </w:r>
+      <w:r>
+        <w:t>.create</w:t>
+      </w:r>
     </w:p>
     <w:p>
       <w:pPr>
         <w:pStyle w:val="3"/>
       </w:pPr>
-      <w:bookmarkStart w:id="58" w:name="_Toc306094720"/>
-      <w:bookmarkStart w:id="59" w:name="_Toc501638828"/>
-      <w:r>
-        <w:rPr>
-          <w:rFonts w:hint="eastAsia"/>
-        </w:rPr>
-        <w:t>接口介绍</w:t>
-      </w:r>
-      <w:bookmarkEnd w:id="58"/>
+      <w:bookmarkStart w:id="59" w:name="_Toc306094721"/>
+      <w:bookmarkStart w:id="60" w:name="_Toc501638829"/>
+      <w:r>
+        <w:rPr>
+          <w:rFonts w:hint="eastAsia"/>
+        </w:rPr>
+        <w:t>入参规范</w:t>
+      </w:r>
       <w:bookmarkEnd w:id="59"/>
-    </w:p>
-    <w:p>
-      <w:pPr>
-        <w:ind w:firstLineChars="0" w:firstLine="0"/>
-      </w:pPr>
-      <w:r>
-        <w:t>ERP调用WMS的</w:t>
-      </w:r>
-      <w:r>
-        <w:rPr>
-          <w:rFonts w:hint="eastAsia"/>
-        </w:rPr>
-        <w:t>API名称：stockout</w:t>
-      </w:r>
-      <w:r>
-        <w:t>.create</w:t>
-      </w:r>
-    </w:p>
-    <w:p>
-      <w:pPr>
-        <w:pStyle w:val="3"/>
-      </w:pPr>
-      <w:bookmarkStart w:id="60" w:name="_Toc306094721"/>
-      <w:bookmarkStart w:id="61" w:name="_Toc501638829"/>
-      <w:r>
-        <w:rPr>
-          <w:rFonts w:hint="eastAsia"/>
-        </w:rPr>
-        <w:t>入参规范</w:t>
-      </w:r>
       <w:bookmarkEnd w:id="60"/>
-      <w:bookmarkEnd w:id="61"/>
     </w:p>
     <w:p>
       <w:pPr>
@@ -28746,16 +28732,16 @@
       <w:pPr>
         <w:pStyle w:val="3"/>
       </w:pPr>
-      <w:bookmarkStart w:id="62" w:name="_Toc306094722"/>
-      <w:bookmarkStart w:id="63" w:name="_Toc501638830"/>
+      <w:bookmarkStart w:id="61" w:name="_Toc306094722"/>
+      <w:bookmarkStart w:id="62" w:name="_Toc501638830"/>
       <w:r>
         <w:rPr>
           <w:rFonts w:hint="eastAsia"/>
         </w:rPr>
         <w:t>出参规范</w:t>
       </w:r>
+      <w:bookmarkEnd w:id="61"/>
       <w:bookmarkEnd w:id="62"/>
-      <w:bookmarkEnd w:id="63"/>
     </w:p>
     <w:p>
       <w:pPr>
@@ -28831,84 +28817,84 @@
       <w:pPr>
         <w:pStyle w:val="2"/>
       </w:pPr>
-      <w:bookmarkStart w:id="64" w:name="_Toc306094723"/>
-      <w:bookmarkStart w:id="65" w:name="_Toc501638831"/>
+      <w:bookmarkStart w:id="63" w:name="_Toc306094723"/>
+      <w:bookmarkStart w:id="64" w:name="_Toc501638831"/>
       <w:r>
         <w:rPr>
           <w:rFonts w:hint="eastAsia"/>
         </w:rPr>
         <w:t>出库单确认接口</w:t>
       </w:r>
+      <w:bookmarkEnd w:id="63"/>
       <w:bookmarkEnd w:id="64"/>
+    </w:p>
+    <w:p>
+      <w:pPr>
+        <w:pStyle w:val="3"/>
+      </w:pPr>
+      <w:bookmarkStart w:id="65" w:name="_Toc306094724"/>
+      <w:bookmarkStart w:id="66" w:name="_Toc501638832"/>
+      <w:r>
+        <w:rPr>
+          <w:rFonts w:hint="eastAsia"/>
+        </w:rPr>
+        <w:t>接口介绍</w:t>
+      </w:r>
       <w:bookmarkEnd w:id="65"/>
+      <w:bookmarkEnd w:id="66"/>
+    </w:p>
+    <w:p>
+      <w:pPr>
+        <w:ind w:firstLineChars="0" w:firstLine="0"/>
+      </w:pPr>
+      <w:r>
+        <w:rPr>
+          <w:rFonts w:hint="eastAsia"/>
+        </w:rPr>
+        <w:t>WMS</w:t>
+      </w:r>
+      <w:r>
+        <w:t>调用</w:t>
+      </w:r>
+      <w:r>
+        <w:rPr>
+          <w:rFonts w:hint="eastAsia"/>
+        </w:rPr>
+        <w:t xml:space="preserve">ERP </w:t>
+      </w:r>
+      <w:r>
+        <w:t>的</w:t>
+      </w:r>
+      <w:r>
+        <w:rPr>
+          <w:rFonts w:hint="eastAsia"/>
+        </w:rPr>
+        <w:t>API名称：stockout</w:t>
+      </w:r>
+      <w:r>
+        <w:t>.</w:t>
+      </w:r>
+      <w:r>
+        <w:rPr>
+          <w:rFonts w:hint="eastAsia"/>
+        </w:rPr>
+        <w:t>confirm</w:t>
+      </w:r>
     </w:p>
     <w:p>
       <w:pPr>
         <w:pStyle w:val="3"/>
       </w:pPr>
-      <w:bookmarkStart w:id="66" w:name="_Toc306094724"/>
-      <w:bookmarkStart w:id="67" w:name="_Toc501638832"/>
-      <w:r>
-        <w:rPr>
-          <w:rFonts w:hint="eastAsia"/>
-        </w:rPr>
-        <w:t>接口介绍</w:t>
-      </w:r>
-      <w:bookmarkEnd w:id="66"/>
+      <w:bookmarkStart w:id="67" w:name="_Toc306094725"/>
+      <w:bookmarkStart w:id="68" w:name="_Toc501638833"/>
+      <w:r>
+        <w:rPr>
+          <w:rFonts w:hint="eastAsia"/>
+        </w:rPr>
+        <w:t>入参规范</w:t>
+      </w:r>
       <w:bookmarkEnd w:id="67"/>
-    </w:p>
-    <w:p>
-      <w:pPr>
-        <w:ind w:firstLineChars="0" w:firstLine="0"/>
-      </w:pPr>
-      <w:r>
-        <w:rPr>
-          <w:rFonts w:hint="eastAsia"/>
-        </w:rPr>
-        <w:t>WMS</w:t>
-      </w:r>
-      <w:r>
-        <w:t>调用</w:t>
-      </w:r>
-      <w:r>
-        <w:rPr>
-          <w:rFonts w:hint="eastAsia"/>
-        </w:rPr>
-        <w:t xml:space="preserve">ERP </w:t>
-      </w:r>
-      <w:r>
-        <w:t>的</w:t>
-      </w:r>
-      <w:r>
-        <w:rPr>
-          <w:rFonts w:hint="eastAsia"/>
-        </w:rPr>
-        <w:t>API名称：stockout</w:t>
-      </w:r>
-      <w:r>
-        <w:t>.</w:t>
-      </w:r>
-      <w:r>
-        <w:rPr>
-          <w:rFonts w:hint="eastAsia"/>
-        </w:rPr>
-        <w:t>confirm</w:t>
-      </w:r>
-    </w:p>
-    <w:p>
-      <w:pPr>
-        <w:pStyle w:val="3"/>
-      </w:pPr>
-      <w:bookmarkStart w:id="68" w:name="_Toc306094725"/>
-      <w:bookmarkStart w:id="69" w:name="_Toc501638833"/>
-      <w:r>
-        <w:rPr>
-          <w:rFonts w:hint="eastAsia"/>
-        </w:rPr>
-        <w:t>入参规范</w:t>
-      </w:r>
       <w:bookmarkEnd w:id="68"/>
-      <w:bookmarkEnd w:id="69"/>
     </w:p>
     <w:p>
       <w:pPr>
@@ -30487,16 +30473,16 @@
       <w:pPr>
         <w:pStyle w:val="3"/>
       </w:pPr>
-      <w:bookmarkStart w:id="70" w:name="_Toc306094726"/>
-      <w:bookmarkStart w:id="71" w:name="_Toc501638834"/>
+      <w:bookmarkStart w:id="69" w:name="_Toc306094726"/>
+      <w:bookmarkStart w:id="70" w:name="_Toc501638834"/>
       <w:r>
         <w:rPr>
           <w:rFonts w:hint="eastAsia"/>
         </w:rPr>
         <w:t>出参规范</w:t>
       </w:r>
+      <w:bookmarkEnd w:id="69"/>
       <w:bookmarkEnd w:id="70"/>
-      <w:bookmarkEnd w:id="71"/>
     </w:p>
     <w:p>
       <w:pPr>
@@ -30576,7 +30562,7 @@
       <w:pPr>
         <w:pStyle w:val="2"/>
       </w:pPr>
-      <w:bookmarkStart w:id="72" w:name="_Toc501638835"/>
+      <w:bookmarkStart w:id="71" w:name="_Toc501638835"/>
       <w:r>
         <w:rPr>
           <w:rFonts w:hint="eastAsia"/>
@@ -30596,44 +30582,44 @@
         </w:rPr>
         <w:t>C-WMS标准接口，上位系统调用</w:t>
       </w:r>
+      <w:bookmarkEnd w:id="71"/>
+    </w:p>
+    <w:p>
+      <w:pPr>
+        <w:pStyle w:val="3"/>
+      </w:pPr>
+      <w:bookmarkStart w:id="72" w:name="_Toc501638836"/>
+      <w:r>
+        <w:t>接口介绍</w:t>
+      </w:r>
       <w:bookmarkEnd w:id="72"/>
     </w:p>
     <w:p>
       <w:pPr>
+        <w:ind w:firstLineChars="0" w:firstLine="0"/>
+      </w:pPr>
+      <w:r>
+        <w:t>上位系统调用C-WMS的</w:t>
+      </w:r>
+      <w:r>
+        <w:rPr>
+          <w:rFonts w:hint="eastAsia"/>
+        </w:rPr>
+        <w:t>API名称：transfer</w:t>
+      </w:r>
+      <w:r>
+        <w:t>order.create</w:t>
+      </w:r>
+    </w:p>
+    <w:p>
+      <w:pPr>
         <w:pStyle w:val="3"/>
       </w:pPr>
-      <w:bookmarkStart w:id="73" w:name="_Toc501638836"/>
-      <w:r>
-        <w:t>接口介绍</w:t>
+      <w:bookmarkStart w:id="73" w:name="_Toc501638837"/>
+      <w:r>
+        <w:t>入参规范</w:t>
       </w:r>
       <w:bookmarkEnd w:id="73"/>
-    </w:p>
-    <w:p>
-      <w:pPr>
-        <w:ind w:firstLineChars="0" w:firstLine="0"/>
-      </w:pPr>
-      <w:r>
-        <w:t>上位系统调用C-WMS的</w:t>
-      </w:r>
-      <w:r>
-        <w:rPr>
-          <w:rFonts w:hint="eastAsia"/>
-        </w:rPr>
-        <w:t>API名称：transfer</w:t>
-      </w:r>
-      <w:r>
-        <w:t>order.create</w:t>
-      </w:r>
-    </w:p>
-    <w:p>
-      <w:pPr>
-        <w:pStyle w:val="3"/>
-      </w:pPr>
-      <w:bookmarkStart w:id="74" w:name="_Toc501638837"/>
-      <w:r>
-        <w:t>入参规范</w:t>
-      </w:r>
-      <w:bookmarkEnd w:id="74"/>
     </w:p>
     <w:p>
       <w:pPr>
@@ -31751,11 +31737,11 @@
       <w:pPr>
         <w:pStyle w:val="3"/>
       </w:pPr>
-      <w:bookmarkStart w:id="75" w:name="_Toc501638838"/>
+      <w:bookmarkStart w:id="74" w:name="_Toc501638838"/>
       <w:r>
         <w:t>出参规范</w:t>
       </w:r>
-      <w:bookmarkEnd w:id="75"/>
+      <w:bookmarkEnd w:id="74"/>
     </w:p>
     <w:p>
       <w:pPr>
@@ -31888,7 +31874,7 @@
       <w:pPr>
         <w:pStyle w:val="2"/>
       </w:pPr>
-      <w:bookmarkStart w:id="76" w:name="_Toc501638839"/>
+      <w:bookmarkStart w:id="75" w:name="_Toc501638839"/>
       <w:r>
         <w:rPr>
           <w:rFonts w:hint="eastAsia"/>
@@ -31896,71 +31882,71 @@
         <w:lastRenderedPageBreak/>
         <w:t>调拨单出库反馈</w:t>
       </w:r>
+      <w:bookmarkEnd w:id="75"/>
+    </w:p>
+    <w:p>
+      <w:pPr>
+        <w:pStyle w:val="3"/>
+      </w:pPr>
+      <w:bookmarkStart w:id="76" w:name="_Toc501638840"/>
+      <w:r>
+        <w:rPr>
+          <w:rFonts w:hint="eastAsia"/>
+        </w:rPr>
+        <w:t>接口介绍</w:t>
+      </w:r>
       <w:bookmarkEnd w:id="76"/>
     </w:p>
     <w:p>
       <w:pPr>
+        <w:ind w:firstLineChars="0" w:firstLine="0"/>
+      </w:pPr>
+      <w:r>
+        <w:rPr>
+          <w:rFonts w:hint="eastAsia"/>
+        </w:rPr>
+        <w:t>WMS</w:t>
+      </w:r>
+      <w:r>
+        <w:t>调用</w:t>
+      </w:r>
+      <w:r>
+        <w:rPr>
+          <w:rFonts w:hint="eastAsia"/>
+        </w:rPr>
+        <w:t xml:space="preserve">ERP </w:t>
+      </w:r>
+      <w:r>
+        <w:t>的</w:t>
+      </w:r>
+      <w:r>
+        <w:rPr>
+          <w:rFonts w:hint="eastAsia"/>
+        </w:rPr>
+        <w:t>API名称：transferout</w:t>
+      </w:r>
+      <w:r>
+        <w:t>.</w:t>
+      </w:r>
+      <w:r>
+        <w:rPr>
+          <w:rFonts w:hint="eastAsia"/>
+        </w:rPr>
+        <w:t>confirm</w:t>
+      </w:r>
+    </w:p>
+    <w:p>
+      <w:pPr>
         <w:pStyle w:val="3"/>
       </w:pPr>
-      <w:bookmarkStart w:id="77" w:name="_Toc501638840"/>
-      <w:r>
-        <w:rPr>
-          <w:rFonts w:hint="eastAsia"/>
-        </w:rPr>
-        <w:t>接口介绍</w:t>
+      <w:bookmarkStart w:id="77" w:name="_Toc501638841"/>
+      <w:r>
+        <w:rPr>
+          <w:rFonts w:hint="eastAsia"/>
+        </w:rPr>
+        <w:t>入参规范</w:t>
       </w:r>
       <w:bookmarkEnd w:id="77"/>
-    </w:p>
-    <w:p>
-      <w:pPr>
-        <w:ind w:firstLineChars="0" w:firstLine="0"/>
-      </w:pPr>
-      <w:r>
-        <w:rPr>
-          <w:rFonts w:hint="eastAsia"/>
-        </w:rPr>
-        <w:t>WMS</w:t>
-      </w:r>
-      <w:r>
-        <w:t>调用</w:t>
-      </w:r>
-      <w:r>
-        <w:rPr>
-          <w:rFonts w:hint="eastAsia"/>
-        </w:rPr>
-        <w:t xml:space="preserve">ERP </w:t>
-      </w:r>
-      <w:r>
-        <w:t>的</w:t>
-      </w:r>
-      <w:r>
-        <w:rPr>
-          <w:rFonts w:hint="eastAsia"/>
-        </w:rPr>
-        <w:t>API名称：transferout</w:t>
-      </w:r>
-      <w:r>
-        <w:t>.</w:t>
-      </w:r>
-      <w:r>
-        <w:rPr>
-          <w:rFonts w:hint="eastAsia"/>
-        </w:rPr>
-        <w:t>confirm</w:t>
-      </w:r>
-    </w:p>
-    <w:p>
-      <w:pPr>
-        <w:pStyle w:val="3"/>
-      </w:pPr>
-      <w:bookmarkStart w:id="78" w:name="_Toc501638841"/>
-      <w:r>
-        <w:rPr>
-          <w:rFonts w:hint="eastAsia"/>
-        </w:rPr>
-        <w:t>入参规范</w:t>
-      </w:r>
-      <w:bookmarkEnd w:id="78"/>
     </w:p>
     <w:p>
       <w:pPr>
@@ -33529,14 +33515,14 @@
       <w:pPr>
         <w:pStyle w:val="3"/>
       </w:pPr>
-      <w:bookmarkStart w:id="79" w:name="_Toc501638842"/>
+      <w:bookmarkStart w:id="78" w:name="_Toc501638842"/>
       <w:r>
         <w:rPr>
           <w:rFonts w:hint="eastAsia"/>
         </w:rPr>
         <w:t>出参规范</w:t>
       </w:r>
-      <w:bookmarkEnd w:id="79"/>
+      <w:bookmarkEnd w:id="78"/>
     </w:p>
     <w:p>
       <w:pPr>
@@ -33605,7 +33591,7 @@
           <w:szCs w:val="24"/>
         </w:rPr>
       </w:pPr>
-      <w:bookmarkStart w:id="80" w:name="_Toc501638843"/>
+      <w:bookmarkStart w:id="79" w:name="_Toc501638843"/>
       <w:r>
         <w:rPr>
           <w:rFonts w:hint="eastAsia"/>
@@ -33637,61 +33623,61 @@
         </w:rPr>
         <w:t>上位系统标准接口，提供地址，C-WMS调用</w:t>
       </w:r>
+      <w:bookmarkEnd w:id="79"/>
+    </w:p>
+    <w:p>
+      <w:pPr>
+        <w:pStyle w:val="3"/>
+      </w:pPr>
+      <w:bookmarkStart w:id="80" w:name="_Toc501638844"/>
+      <w:r>
+        <w:t>接口介绍</w:t>
+      </w:r>
       <w:bookmarkEnd w:id="80"/>
     </w:p>
     <w:p>
       <w:pPr>
+        <w:ind w:firstLineChars="0" w:firstLine="0"/>
+        <w:rPr>
+          <w:color w:val="000000"/>
+        </w:rPr>
+      </w:pPr>
+      <w:r>
+        <w:rPr>
+          <w:color w:val="000000"/>
+        </w:rPr>
+        <w:t>C-WMS调用的上位系统API名称：</w:t>
+      </w:r>
+      <w:r>
+        <w:rPr>
+          <w:rFonts w:hint="eastAsia"/>
+          <w:color w:val="000000" w:themeColor="text1"/>
+        </w:rPr>
+        <w:t>transferOrderIn</w:t>
+      </w:r>
+      <w:r>
+        <w:rPr>
+          <w:color w:val="000000"/>
+        </w:rPr>
+        <w:t>.</w:t>
+      </w:r>
+      <w:r>
+        <w:rPr>
+          <w:rFonts w:hint="eastAsia"/>
+          <w:color w:val="000000"/>
+        </w:rPr>
+        <w:t>confirm</w:t>
+      </w:r>
+    </w:p>
+    <w:p>
+      <w:pPr>
         <w:pStyle w:val="3"/>
       </w:pPr>
-      <w:bookmarkStart w:id="81" w:name="_Toc501638844"/>
-      <w:r>
-        <w:t>接口介绍</w:t>
+      <w:bookmarkStart w:id="81" w:name="_Toc501638845"/>
+      <w:r>
+        <w:t>入参规范</w:t>
       </w:r>
       <w:bookmarkEnd w:id="81"/>
-    </w:p>
-    <w:p>
-      <w:pPr>
-        <w:ind w:firstLineChars="0" w:firstLine="0"/>
-        <w:rPr>
-          <w:color w:val="000000"/>
-        </w:rPr>
-      </w:pPr>
-      <w:r>
-        <w:rPr>
-          <w:color w:val="000000"/>
-        </w:rPr>
-        <w:t>C-WMS调用的上位系统API名称：</w:t>
-      </w:r>
-      <w:r>
-        <w:rPr>
-          <w:rFonts w:hint="eastAsia"/>
-          <w:color w:val="000000" w:themeColor="text1"/>
-        </w:rPr>
-        <w:t>transferOrderIn</w:t>
-      </w:r>
-      <w:r>
-        <w:rPr>
-          <w:color w:val="000000"/>
-        </w:rPr>
-        <w:t>.</w:t>
-      </w:r>
-      <w:r>
-        <w:rPr>
-          <w:rFonts w:hint="eastAsia"/>
-          <w:color w:val="000000"/>
-        </w:rPr>
-        <w:t>confirm</w:t>
-      </w:r>
-    </w:p>
-    <w:p>
-      <w:pPr>
-        <w:pStyle w:val="3"/>
-      </w:pPr>
-      <w:bookmarkStart w:id="82" w:name="_Toc501638845"/>
-      <w:r>
-        <w:t>入参规范</w:t>
-      </w:r>
-      <w:bookmarkEnd w:id="82"/>
     </w:p>
     <w:p>
       <w:pPr>
@@ -34793,11 +34779,11 @@
       <w:pPr>
         <w:pStyle w:val="3"/>
       </w:pPr>
-      <w:bookmarkStart w:id="83" w:name="_Toc501638846"/>
+      <w:bookmarkStart w:id="82" w:name="_Toc501638846"/>
       <w:r>
         <w:t>出参规范</w:t>
       </w:r>
-      <w:bookmarkEnd w:id="83"/>
+      <w:bookmarkEnd w:id="82"/>
     </w:p>
     <w:p>
       <w:pPr>
@@ -34876,7 +34862,7 @@
       <w:pPr>
         <w:pStyle w:val="2"/>
       </w:pPr>
-      <w:bookmarkStart w:id="84" w:name="_Toc501638847"/>
+      <w:bookmarkStart w:id="83" w:name="_Toc501638847"/>
       <w:r>
         <w:rPr>
           <w:rFonts w:hint="eastAsia"/>
@@ -34896,52 +34882,52 @@
         </w:rPr>
         <w:t>C-WMS标准接口，上位系统调用</w:t>
       </w:r>
+      <w:bookmarkEnd w:id="83"/>
+    </w:p>
+    <w:p>
+      <w:pPr>
+        <w:pStyle w:val="3"/>
+      </w:pPr>
+      <w:bookmarkStart w:id="84" w:name="_Toc501638848"/>
+      <w:r>
+        <w:t>接口介绍</w:t>
+      </w:r>
       <w:bookmarkEnd w:id="84"/>
     </w:p>
     <w:p>
       <w:pPr>
+        <w:ind w:firstLineChars="0" w:firstLine="0"/>
+      </w:pPr>
+      <w:r>
+        <w:rPr>
+          <w:rFonts w:hint="eastAsia"/>
+        </w:rPr>
+        <w:t>场景介绍：上位系统主动发起取消某些创建的单据, 如入库单、出库单场景</w:t>
+      </w:r>
+    </w:p>
+    <w:p>
+      <w:pPr>
+        <w:ind w:firstLineChars="0" w:firstLine="0"/>
+      </w:pPr>
+      <w:r>
+        <w:t>上位系统调用C-WMS的</w:t>
+      </w:r>
+      <w:r>
+        <w:rPr>
+          <w:rFonts w:hint="eastAsia"/>
+        </w:rPr>
+        <w:t>API名称：order.cancel</w:t>
+      </w:r>
+    </w:p>
+    <w:p>
+      <w:pPr>
         <w:pStyle w:val="3"/>
       </w:pPr>
-      <w:bookmarkStart w:id="85" w:name="_Toc501638848"/>
-      <w:r>
-        <w:t>接口介绍</w:t>
+      <w:bookmarkStart w:id="85" w:name="_Toc501638849"/>
+      <w:r>
+        <w:t>入参规范</w:t>
       </w:r>
       <w:bookmarkEnd w:id="85"/>
-    </w:p>
-    <w:p>
-      <w:pPr>
-        <w:ind w:firstLineChars="0" w:firstLine="0"/>
-      </w:pPr>
-      <w:r>
-        <w:rPr>
-          <w:rFonts w:hint="eastAsia"/>
-        </w:rPr>
-        <w:t>场景介绍：上位系统主动发起取消某些创建的单据, 如入库单、出库单场景</w:t>
-      </w:r>
-    </w:p>
-    <w:p>
-      <w:pPr>
-        <w:ind w:firstLineChars="0" w:firstLine="0"/>
-      </w:pPr>
-      <w:r>
-        <w:t>上位系统调用C-WMS的</w:t>
-      </w:r>
-      <w:r>
-        <w:rPr>
-          <w:rFonts w:hint="eastAsia"/>
-        </w:rPr>
-        <w:t>API名称：order.cancel</w:t>
-      </w:r>
-    </w:p>
-    <w:p>
-      <w:pPr>
-        <w:pStyle w:val="3"/>
-      </w:pPr>
-      <w:bookmarkStart w:id="86" w:name="_Toc501638849"/>
-      <w:r>
-        <w:t>入参规范</w:t>
-      </w:r>
-      <w:bookmarkEnd w:id="86"/>
     </w:p>
     <w:p>
       <w:pPr>
@@ -35281,11 +35267,11 @@
       <w:pPr>
         <w:pStyle w:val="3"/>
       </w:pPr>
-      <w:bookmarkStart w:id="87" w:name="_Toc501638850"/>
+      <w:bookmarkStart w:id="86" w:name="_Toc501638850"/>
       <w:r>
         <w:t>出参规范</w:t>
       </w:r>
-      <w:bookmarkEnd w:id="87"/>
+      <w:bookmarkEnd w:id="86"/>
     </w:p>
     <w:p>
       <w:pPr>
@@ -35345,7 +35331,7 @@
       <w:pPr>
         <w:pStyle w:val="2"/>
       </w:pPr>
-      <w:bookmarkStart w:id="88" w:name="_Toc501638851"/>
+      <w:bookmarkStart w:id="87" w:name="_Toc501638851"/>
       <w:r>
         <w:rPr>
           <w:rFonts w:hint="eastAsia"/>
@@ -35365,65 +35351,65 @@
         </w:rPr>
         <w:t>C-WMS标准接口，上位系统调用</w:t>
       </w:r>
+      <w:bookmarkEnd w:id="87"/>
+    </w:p>
+    <w:p>
+      <w:pPr>
+        <w:pStyle w:val="3"/>
+      </w:pPr>
+      <w:bookmarkStart w:id="88" w:name="_Toc501638852"/>
+      <w:r>
+        <w:rPr>
+          <w:rFonts w:hint="eastAsia"/>
+        </w:rPr>
+        <w:t>接口介绍</w:t>
+      </w:r>
       <w:bookmarkEnd w:id="88"/>
     </w:p>
     <w:p>
       <w:pPr>
+        <w:ind w:firstLineChars="0" w:firstLine="0"/>
+      </w:pPr>
+      <w:r>
+        <w:t>上位系统调用</w:t>
+      </w:r>
+      <w:r>
+        <w:rPr>
+          <w:rFonts w:hint="eastAsia"/>
+        </w:rPr>
+        <w:t>C-WMS</w:t>
+      </w:r>
+      <w:r>
+        <w:t>的</w:t>
+      </w:r>
+      <w:r>
+        <w:rPr>
+          <w:rFonts w:hint="eastAsia"/>
+        </w:rPr>
+        <w:t>API名称： inventory</w:t>
+      </w:r>
+      <w:r>
+        <w:t>.</w:t>
+      </w:r>
+      <w:r>
+        <w:rPr>
+          <w:rFonts w:hint="eastAsia"/>
+        </w:rPr>
+        <w:t>query</w:t>
+      </w:r>
+    </w:p>
+    <w:p>
+      <w:pPr>
         <w:pStyle w:val="3"/>
       </w:pPr>
-      <w:bookmarkStart w:id="89" w:name="_Toc501638852"/>
-      <w:r>
-        <w:rPr>
-          <w:rFonts w:hint="eastAsia"/>
-        </w:rPr>
-        <w:t>接口介绍</w:t>
+      <w:bookmarkStart w:id="89" w:name="_Toc501638853"/>
+      <w:r>
+        <w:rPr>
+          <w:rFonts w:hint="eastAsia"/>
+        </w:rPr>
+        <w:t>入参规范</w:t>
       </w:r>
       <w:bookmarkEnd w:id="89"/>
-    </w:p>
-    <w:p>
-      <w:pPr>
-        <w:ind w:firstLineChars="0" w:firstLine="0"/>
-      </w:pPr>
-      <w:r>
-        <w:t>上位系统调用</w:t>
-      </w:r>
-      <w:r>
-        <w:rPr>
-          <w:rFonts w:hint="eastAsia"/>
-        </w:rPr>
-        <w:t>C-WMS</w:t>
-      </w:r>
-      <w:r>
-        <w:t>的</w:t>
-      </w:r>
-      <w:r>
-        <w:rPr>
-          <w:rFonts w:hint="eastAsia"/>
-        </w:rPr>
-        <w:t>API名称： inventory</w:t>
-      </w:r>
-      <w:r>
-        <w:t>.</w:t>
-      </w:r>
-      <w:r>
-        <w:rPr>
-          <w:rFonts w:hint="eastAsia"/>
-        </w:rPr>
-        <w:t>query</w:t>
-      </w:r>
-    </w:p>
-    <w:p>
-      <w:pPr>
-        <w:pStyle w:val="3"/>
-      </w:pPr>
-      <w:bookmarkStart w:id="90" w:name="_Toc501638853"/>
-      <w:r>
-        <w:rPr>
-          <w:rFonts w:hint="eastAsia"/>
-        </w:rPr>
-        <w:t>入参规范</w:t>
-      </w:r>
-      <w:bookmarkEnd w:id="90"/>
     </w:p>
     <w:p>
       <w:pPr>
@@ -35707,14 +35693,14 @@
       <w:pPr>
         <w:pStyle w:val="3"/>
       </w:pPr>
-      <w:bookmarkStart w:id="91" w:name="_Toc501638854"/>
+      <w:bookmarkStart w:id="90" w:name="_Toc501638854"/>
       <w:r>
         <w:rPr>
           <w:rFonts w:hint="eastAsia"/>
         </w:rPr>
         <w:t>出参规范</w:t>
       </w:r>
-      <w:bookmarkEnd w:id="91"/>
+      <w:bookmarkEnd w:id="90"/>
     </w:p>
     <w:p>
       <w:pPr>
@@ -36445,7 +36431,7 @@
       <w:pPr>
         <w:pStyle w:val="2"/>
       </w:pPr>
-      <w:bookmarkStart w:id="92" w:name="_Toc501638855"/>
+      <w:bookmarkStart w:id="91" w:name="_Toc501638855"/>
       <w:r>
         <w:rPr>
           <w:rFonts w:hint="eastAsia"/>
@@ -36473,59 +36459,59 @@
         </w:rPr>
         <w:t>上位系统标准接口，提供地址，C-WMS调用</w:t>
       </w:r>
+      <w:bookmarkEnd w:id="91"/>
+    </w:p>
+    <w:p>
+      <w:pPr>
+        <w:pStyle w:val="3"/>
+      </w:pPr>
+      <w:bookmarkStart w:id="92" w:name="_Toc501638856"/>
+      <w:r>
+        <w:rPr>
+          <w:rFonts w:hint="eastAsia"/>
+        </w:rPr>
+        <w:t>接口介绍</w:t>
+      </w:r>
       <w:bookmarkEnd w:id="92"/>
     </w:p>
     <w:p>
       <w:pPr>
+        <w:ind w:firstLineChars="0" w:firstLine="0"/>
+      </w:pPr>
+      <w:r>
+        <w:t>C-WMS调用的上位系统</w:t>
+      </w:r>
+      <w:r>
+        <w:rPr>
+          <w:rFonts w:hint="eastAsia"/>
+        </w:rPr>
+        <w:t>API名称：</w:t>
+      </w:r>
+      <w:r>
+        <w:t>taobao.qimen.</w:t>
+      </w:r>
+      <w:r>
+        <w:rPr>
+          <w:rFonts w:hint="eastAsia"/>
+        </w:rPr>
+        <w:t>inventory</w:t>
+      </w:r>
+      <w:r>
+        <w:t>.report</w:t>
+      </w:r>
+    </w:p>
+    <w:p>
+      <w:pPr>
         <w:pStyle w:val="3"/>
       </w:pPr>
-      <w:bookmarkStart w:id="93" w:name="_Toc501638856"/>
-      <w:r>
-        <w:rPr>
-          <w:rFonts w:hint="eastAsia"/>
-        </w:rPr>
-        <w:t>接口介绍</w:t>
+      <w:bookmarkStart w:id="93" w:name="_Toc501638857"/>
+      <w:r>
+        <w:rPr>
+          <w:rFonts w:hint="eastAsia"/>
+        </w:rPr>
+        <w:t>入参规范</w:t>
       </w:r>
       <w:bookmarkEnd w:id="93"/>
-    </w:p>
-    <w:p>
-      <w:pPr>
-        <w:ind w:firstLineChars="0" w:firstLine="0"/>
-      </w:pPr>
-      <w:r>
-        <w:t>C-WMS调用的上位系统</w:t>
-      </w:r>
-      <w:r>
-        <w:rPr>
-          <w:rFonts w:hint="eastAsia"/>
-        </w:rPr>
-        <w:t>API名称：</w:t>
-      </w:r>
-      <w:r>
-        <w:t>taobao.qimen.</w:t>
-      </w:r>
-      <w:r>
-        <w:rPr>
-          <w:rFonts w:hint="eastAsia"/>
-        </w:rPr>
-        <w:t>inventory</w:t>
-      </w:r>
-      <w:r>
-        <w:t>.report</w:t>
-      </w:r>
-    </w:p>
-    <w:p>
-      <w:pPr>
-        <w:pStyle w:val="3"/>
-      </w:pPr>
-      <w:bookmarkStart w:id="94" w:name="_Toc501638857"/>
-      <w:r>
-        <w:rPr>
-          <w:rFonts w:hint="eastAsia"/>
-        </w:rPr>
-        <w:t>入参规范</w:t>
-      </w:r>
-      <w:bookmarkEnd w:id="94"/>
     </w:p>
     <w:p>
       <w:pPr>
@@ -37046,14 +37032,14 @@
       <w:pPr>
         <w:pStyle w:val="3"/>
       </w:pPr>
-      <w:bookmarkStart w:id="95" w:name="_Toc501638858"/>
+      <w:bookmarkStart w:id="94" w:name="_Toc501638858"/>
       <w:r>
         <w:rPr>
           <w:rFonts w:hint="eastAsia"/>
         </w:rPr>
         <w:t>出参规范</w:t>
       </w:r>
-      <w:bookmarkEnd w:id="95"/>
+      <w:bookmarkEnd w:id="94"/>
     </w:p>
     <w:p>
       <w:pPr>
@@ -37113,7 +37099,7 @@
       <w:pPr>
         <w:pStyle w:val="2"/>
       </w:pPr>
-      <w:bookmarkStart w:id="96" w:name="_Toc501638859"/>
+      <w:bookmarkStart w:id="95" w:name="_Toc501638859"/>
       <w:r>
         <w:rPr>
           <w:rFonts w:hint="eastAsia"/>
@@ -37150,78 +37136,78 @@
         </w:rPr>
         <w:t>上位系统标准接口，提供地址，C-WMS调用</w:t>
       </w:r>
+      <w:bookmarkEnd w:id="95"/>
+      <w:r>
+        <w:rPr>
+          <w:rFonts w:hint="eastAsia"/>
+          <w:szCs w:val="22"/>
+        </w:rPr>
+        <w:t xml:space="preserve"> </w:t>
+      </w:r>
+      <w:r>
+        <w:rPr>
+          <w:rFonts w:hint="eastAsia"/>
+        </w:rPr>
+        <w:t xml:space="preserve">  </w:t>
+      </w:r>
+    </w:p>
+    <w:p>
+      <w:pPr>
+        <w:pStyle w:val="3"/>
+      </w:pPr>
+      <w:bookmarkStart w:id="96" w:name="_Toc501638860"/>
+      <w:r>
+        <w:rPr>
+          <w:rFonts w:hint="eastAsia"/>
+        </w:rPr>
+        <w:t>接口介绍</w:t>
+      </w:r>
       <w:bookmarkEnd w:id="96"/>
-      <w:r>
-        <w:rPr>
-          <w:rFonts w:hint="eastAsia"/>
-          <w:szCs w:val="22"/>
-        </w:rPr>
-        <w:t xml:space="preserve"> </w:t>
-      </w:r>
-      <w:r>
-        <w:rPr>
-          <w:rFonts w:hint="eastAsia"/>
-        </w:rPr>
-        <w:t xml:space="preserve">  </w:t>
+    </w:p>
+    <w:p>
+      <w:pPr>
+        <w:ind w:firstLineChars="0" w:firstLine="0"/>
+      </w:pPr>
+      <w:r>
+        <w:t>C-WMS调用的上位系统</w:t>
+      </w:r>
+      <w:r>
+        <w:rPr>
+          <w:rFonts w:hint="eastAsia"/>
+        </w:rPr>
+        <w:t>API名称：</w:t>
+      </w:r>
+      <w:r>
+        <w:t>taobao.qimen.</w:t>
+      </w:r>
+      <w:r>
+        <w:rPr>
+          <w:rFonts w:hint="eastAsia"/>
+        </w:rPr>
+        <w:t>stockchange</w:t>
+      </w:r>
+      <w:r>
+        <w:t>.</w:t>
+      </w:r>
+      <w:r>
+        <w:rPr>
+          <w:rFonts w:hint="eastAsia"/>
+        </w:rPr>
+        <w:t>report</w:t>
       </w:r>
     </w:p>
     <w:p>
       <w:pPr>
         <w:pStyle w:val="3"/>
       </w:pPr>
-      <w:bookmarkStart w:id="97" w:name="_Toc501638860"/>
-      <w:r>
-        <w:rPr>
-          <w:rFonts w:hint="eastAsia"/>
-        </w:rPr>
-        <w:t>接口介绍</w:t>
+      <w:bookmarkStart w:id="97" w:name="_Toc501638861"/>
+      <w:r>
+        <w:rPr>
+          <w:rFonts w:hint="eastAsia"/>
+        </w:rPr>
+        <w:t>入参规范</w:t>
       </w:r>
       <w:bookmarkEnd w:id="97"/>
-    </w:p>
-    <w:p>
-      <w:pPr>
-        <w:ind w:firstLineChars="0" w:firstLine="0"/>
-      </w:pPr>
-      <w:r>
-        <w:t>C-WMS调用的上位系统</w:t>
-      </w:r>
-      <w:r>
-        <w:rPr>
-          <w:rFonts w:hint="eastAsia"/>
-        </w:rPr>
-        <w:t>API名称：</w:t>
-      </w:r>
-      <w:r>
-        <w:t>taobao.qimen.</w:t>
-      </w:r>
-      <w:r>
-        <w:rPr>
-          <w:rFonts w:hint="eastAsia"/>
-        </w:rPr>
-        <w:t>stockchange</w:t>
-      </w:r>
-      <w:r>
-        <w:t>.</w:t>
-      </w:r>
-      <w:r>
-        <w:rPr>
-          <w:rFonts w:hint="eastAsia"/>
-        </w:rPr>
-        <w:t>report</w:t>
-      </w:r>
-    </w:p>
-    <w:p>
-      <w:pPr>
-        <w:pStyle w:val="3"/>
-      </w:pPr>
-      <w:bookmarkStart w:id="98" w:name="_Toc501638861"/>
-      <w:r>
-        <w:rPr>
-          <w:rFonts w:hint="eastAsia"/>
-        </w:rPr>
-        <w:t>入参规范</w:t>
-      </w:r>
-      <w:bookmarkEnd w:id="98"/>
     </w:p>
     <w:p>
       <w:pPr>
@@ -37995,14 +37981,14 @@
       <w:pPr>
         <w:pStyle w:val="3"/>
       </w:pPr>
-      <w:bookmarkStart w:id="99" w:name="_Toc501638862"/>
+      <w:bookmarkStart w:id="98" w:name="_Toc501638862"/>
       <w:r>
         <w:rPr>
           <w:rFonts w:hint="eastAsia"/>
         </w:rPr>
         <w:t>出参规范</w:t>
       </w:r>
-      <w:bookmarkEnd w:id="99"/>
+      <w:bookmarkEnd w:id="98"/>
     </w:p>
     <w:p>
       <w:pPr>
@@ -38098,7 +38084,7 @@
       <w:pPr>
         <w:pStyle w:val="2"/>
       </w:pPr>
-      <w:bookmarkStart w:id="100" w:name="_Toc501638863"/>
+      <w:bookmarkStart w:id="99" w:name="_Toc501638863"/>
       <w:r>
         <w:rPr>
           <w:rFonts w:hint="eastAsia"/>
@@ -38139,26 +38125,26 @@
         </w:rPr>
         <w:t>）</w:t>
       </w:r>
+      <w:bookmarkEnd w:id="99"/>
+      <w:r>
+        <w:rPr>
+          <w:rFonts w:hint="eastAsia"/>
+        </w:rPr>
+        <w:t xml:space="preserve">  </w:t>
+      </w:r>
+    </w:p>
+    <w:p>
+      <w:pPr>
+        <w:pStyle w:val="3"/>
+      </w:pPr>
+      <w:bookmarkStart w:id="100" w:name="_Toc501638864"/>
+      <w:r>
+        <w:rPr>
+          <w:rFonts w:hint="eastAsia"/>
+        </w:rPr>
+        <w:t>接口介绍</w:t>
+      </w:r>
       <w:bookmarkEnd w:id="100"/>
-      <w:r>
-        <w:rPr>
-          <w:rFonts w:hint="eastAsia"/>
-        </w:rPr>
-        <w:t xml:space="preserve">  </w:t>
-      </w:r>
-    </w:p>
-    <w:p>
-      <w:pPr>
-        <w:pStyle w:val="3"/>
-      </w:pPr>
-      <w:bookmarkStart w:id="101" w:name="_Toc501638864"/>
-      <w:r>
-        <w:rPr>
-          <w:rFonts w:hint="eastAsia"/>
-        </w:rPr>
-        <w:t>接口介绍</w:t>
-      </w:r>
-      <w:bookmarkEnd w:id="101"/>
     </w:p>
     <w:p>
       <w:pPr>
@@ -38220,7 +38206,7 @@
           <w:numId w:val="4"/>
         </w:numPr>
       </w:pPr>
-      <w:bookmarkStart w:id="102" w:name="_Toc501638865"/>
+      <w:bookmarkStart w:id="101" w:name="_Toc501638865"/>
       <w:r>
         <w:rPr>
           <w:rFonts w:hint="eastAsia"/>
@@ -38236,7 +38222,7 @@
         </w:rPr>
         <w:t>出参规范</w:t>
       </w:r>
-      <w:bookmarkEnd w:id="102"/>
+      <w:bookmarkEnd w:id="101"/>
     </w:p>
     <w:p>
       <w:pPr>
@@ -39396,7 +39382,7 @@
           <w:numId w:val="5"/>
         </w:numPr>
       </w:pPr>
-      <w:bookmarkStart w:id="103" w:name="_Toc501638866"/>
+      <w:bookmarkStart w:id="102" w:name="_Toc501638866"/>
       <w:r>
         <w:rPr>
           <w:rFonts w:hint="eastAsia"/>
@@ -39404,7 +39390,7 @@
         <w:lastRenderedPageBreak/>
         <w:t>入参规范</w:t>
       </w:r>
-      <w:bookmarkEnd w:id="103"/>
+      <w:bookmarkEnd w:id="102"/>
     </w:p>
     <w:p>
       <w:pPr>
@@ -39476,7 +39462,7 @@
       <w:pPr>
         <w:pStyle w:val="2"/>
       </w:pPr>
-      <w:bookmarkStart w:id="104" w:name="_Toc501638867"/>
+      <w:bookmarkStart w:id="103" w:name="_Toc501638867"/>
       <w:r>
         <w:rPr>
           <w:rFonts w:hint="eastAsia"/>
@@ -39522,20 +39508,20 @@
         </w:rPr>
         <w:t>下位系统调用</w:t>
       </w:r>
+      <w:bookmarkEnd w:id="103"/>
+    </w:p>
+    <w:p>
+      <w:pPr>
+        <w:pStyle w:val="3"/>
+      </w:pPr>
+      <w:bookmarkStart w:id="104" w:name="_Toc501638868"/>
+      <w:r>
+        <w:rPr>
+          <w:rFonts w:hint="eastAsia"/>
+        </w:rPr>
+        <w:t>接口介绍</w:t>
+      </w:r>
       <w:bookmarkEnd w:id="104"/>
-    </w:p>
-    <w:p>
-      <w:pPr>
-        <w:pStyle w:val="3"/>
-      </w:pPr>
-      <w:bookmarkStart w:id="105" w:name="_Toc501638868"/>
-      <w:r>
-        <w:rPr>
-          <w:rFonts w:hint="eastAsia"/>
-        </w:rPr>
-        <w:t>接口介绍</w:t>
-      </w:r>
-      <w:bookmarkEnd w:id="105"/>
     </w:p>
     <w:p>
       <w:pPr>
@@ -39606,7 +39592,7 @@
           <w:numId w:val="5"/>
         </w:numPr>
       </w:pPr>
-      <w:bookmarkStart w:id="106" w:name="_Toc501638869"/>
+      <w:bookmarkStart w:id="105" w:name="_Toc501638869"/>
       <w:r>
         <w:rPr>
           <w:rFonts w:hint="eastAsia"/>
@@ -39622,7 +39608,7 @@
         </w:rPr>
         <w:t>入参规范</w:t>
       </w:r>
-      <w:bookmarkEnd w:id="106"/>
+      <w:bookmarkEnd w:id="105"/>
     </w:p>
     <w:p>
       <w:pPr>
@@ -40152,14 +40138,14 @@
           <w:numId w:val="5"/>
         </w:numPr>
       </w:pPr>
-      <w:bookmarkStart w:id="107" w:name="_Toc501638870"/>
+      <w:bookmarkStart w:id="106" w:name="_Toc501638870"/>
       <w:r>
         <w:rPr>
           <w:rFonts w:hint="eastAsia"/>
         </w:rPr>
         <w:t>出参规范</w:t>
       </w:r>
-      <w:bookmarkEnd w:id="107"/>
+      <w:bookmarkEnd w:id="106"/>
     </w:p>
     <w:p>
       <w:pPr>
@@ -40226,7 +40212,7 @@
       <w:pPr>
         <w:pStyle w:val="2"/>
       </w:pPr>
-      <w:bookmarkStart w:id="108" w:name="_Toc501638871"/>
+      <w:bookmarkStart w:id="107" w:name="_Toc501638871"/>
       <w:r>
         <w:rPr>
           <w:rFonts w:hint="eastAsia"/>
@@ -40260,20 +40246,20 @@
         </w:rPr>
         <w:t>）</w:t>
       </w:r>
+      <w:bookmarkEnd w:id="107"/>
+    </w:p>
+    <w:p>
+      <w:pPr>
+        <w:pStyle w:val="3"/>
+      </w:pPr>
+      <w:bookmarkStart w:id="108" w:name="_Toc501638872"/>
+      <w:r>
+        <w:rPr>
+          <w:rFonts w:hint="eastAsia"/>
+        </w:rPr>
+        <w:t>接口介绍</w:t>
+      </w:r>
       <w:bookmarkEnd w:id="108"/>
-    </w:p>
-    <w:p>
-      <w:pPr>
-        <w:pStyle w:val="3"/>
-      </w:pPr>
-      <w:bookmarkStart w:id="109" w:name="_Toc501638872"/>
-      <w:r>
-        <w:rPr>
-          <w:rFonts w:hint="eastAsia"/>
-        </w:rPr>
-        <w:t>接口介绍</w:t>
-      </w:r>
-      <w:bookmarkEnd w:id="109"/>
     </w:p>
     <w:p>
       <w:pPr>
@@ -40346,7 +40332,7 @@
           <w:numId w:val="5"/>
         </w:numPr>
       </w:pPr>
-      <w:bookmarkStart w:id="110" w:name="_Toc501638873"/>
+      <w:bookmarkStart w:id="109" w:name="_Toc501638873"/>
       <w:r>
         <w:rPr>
           <w:rFonts w:hint="eastAsia"/>
@@ -40362,7 +40348,7 @@
         </w:rPr>
         <w:t>出参规范</w:t>
       </w:r>
-      <w:bookmarkEnd w:id="110"/>
+      <w:bookmarkEnd w:id="109"/>
     </w:p>
     <w:p>
       <w:pPr>
@@ -40553,16 +40539,16 @@
         </w:rPr>
         <w:t>&lt;</w:t>
       </w:r>
-      <w:bookmarkStart w:id="111" w:name="OLE_LINK5"/>
-      <w:bookmarkStart w:id="112" w:name="OLE_LINK6"/>
+      <w:bookmarkStart w:id="110" w:name="OLE_LINK5"/>
+      <w:bookmarkStart w:id="111" w:name="OLE_LINK6"/>
       <w:r>
         <w:rPr>
           <w:highlight w:val="yellow"/>
         </w:rPr>
         <w:t>warehouseCode</w:t>
       </w:r>
+      <w:bookmarkEnd w:id="110"/>
       <w:bookmarkEnd w:id="111"/>
-      <w:bookmarkEnd w:id="112"/>
       <w:r>
         <w:rPr>
           <w:highlight w:val="yellow"/>
@@ -40961,14 +40947,14 @@
           <w:numId w:val="5"/>
         </w:numPr>
       </w:pPr>
-      <w:bookmarkStart w:id="113" w:name="_Toc501638874"/>
+      <w:bookmarkStart w:id="112" w:name="_Toc501638874"/>
       <w:r>
         <w:rPr>
           <w:rFonts w:hint="eastAsia"/>
         </w:rPr>
         <w:t>入参规范</w:t>
       </w:r>
-      <w:bookmarkEnd w:id="113"/>
+      <w:bookmarkEnd w:id="112"/>
     </w:p>
     <w:p>
       <w:pPr>
@@ -41035,7 +41021,7 @@
       <w:pPr>
         <w:pStyle w:val="2"/>
       </w:pPr>
-      <w:bookmarkStart w:id="114" w:name="_Toc501638875"/>
+      <w:bookmarkStart w:id="113" w:name="_Toc501638875"/>
       <w:r>
         <w:rPr>
           <w:rFonts w:hint="eastAsia"/>
@@ -41070,20 +41056,20 @@
         </w:rPr>
         <w:t>）</w:t>
       </w:r>
+      <w:bookmarkEnd w:id="113"/>
+    </w:p>
+    <w:p>
+      <w:pPr>
+        <w:pStyle w:val="3"/>
+      </w:pPr>
+      <w:bookmarkStart w:id="114" w:name="_Toc501638876"/>
+      <w:r>
+        <w:rPr>
+          <w:rFonts w:hint="eastAsia"/>
+        </w:rPr>
+        <w:t>接口介绍</w:t>
+      </w:r>
       <w:bookmarkEnd w:id="114"/>
-    </w:p>
-    <w:p>
-      <w:pPr>
-        <w:pStyle w:val="3"/>
-      </w:pPr>
-      <w:bookmarkStart w:id="115" w:name="_Toc501638876"/>
-      <w:r>
-        <w:rPr>
-          <w:rFonts w:hint="eastAsia"/>
-        </w:rPr>
-        <w:t>接口介绍</w:t>
-      </w:r>
-      <w:bookmarkEnd w:id="115"/>
     </w:p>
     <w:p>
       <w:pPr>
@@ -41124,7 +41110,7 @@
           <w:numId w:val="5"/>
         </w:numPr>
       </w:pPr>
-      <w:bookmarkStart w:id="116" w:name="_Toc501638877"/>
+      <w:bookmarkStart w:id="115" w:name="_Toc501638877"/>
       <w:r>
         <w:rPr>
           <w:rFonts w:hint="eastAsia"/>
@@ -41140,7 +41126,7 @@
         </w:rPr>
         <w:t>出参规范</w:t>
       </w:r>
-      <w:bookmarkEnd w:id="116"/>
+      <w:bookmarkEnd w:id="115"/>
     </w:p>
     <w:p>
       <w:pPr>
@@ -41154,8 +41140,8 @@
       <w:pPr>
         <w:pStyle w:val="13"/>
       </w:pPr>
-      <w:bookmarkStart w:id="117" w:name="OLE_LINK13"/>
-      <w:bookmarkStart w:id="118" w:name="OLE_LINK14"/>
+      <w:bookmarkStart w:id="116" w:name="OLE_LINK13"/>
+      <w:bookmarkStart w:id="117" w:name="OLE_LINK14"/>
       <w:r>
         <w:t xml:space="preserve">  &lt; </w:t>
       </w:r>
@@ -41181,8 +41167,8 @@
         </w:rPr>
         <w:t>&lt;</w:t>
       </w:r>
-      <w:bookmarkStart w:id="119" w:name="OLE_LINK2"/>
-      <w:bookmarkStart w:id="120" w:name="OLE_LINK1"/>
+      <w:bookmarkStart w:id="118" w:name="OLE_LINK2"/>
+      <w:bookmarkStart w:id="119" w:name="OLE_LINK1"/>
       <w:r>
         <w:rPr>
           <w:rFonts w:hint="eastAsia"/>
@@ -41190,8 +41176,8 @@
         </w:rPr>
         <w:t>freezeOrderNum</w:t>
       </w:r>
+      <w:bookmarkEnd w:id="118"/>
       <w:bookmarkEnd w:id="119"/>
-      <w:bookmarkEnd w:id="120"/>
       <w:r>
         <w:rPr>
           <w:highlight w:val="yellow"/>
@@ -41286,8 +41272,8 @@
         </w:rPr>
         <w:t xml:space="preserve">&lt; warehouseCode &gt;货主编码, string (50) , </w:t>
       </w:r>
-      <w:bookmarkStart w:id="121" w:name="OLE_LINK8"/>
-      <w:bookmarkStart w:id="122" w:name="OLE_LINK7"/>
+      <w:bookmarkStart w:id="120" w:name="OLE_LINK8"/>
+      <w:bookmarkStart w:id="121" w:name="OLE_LINK7"/>
       <w:r>
         <w:rPr>
           <w:b/>
@@ -41296,8 +41282,8 @@
         </w:rPr>
         <w:t>必填</w:t>
       </w:r>
+      <w:bookmarkEnd w:id="120"/>
       <w:bookmarkEnd w:id="121"/>
-      <w:bookmarkEnd w:id="122"/>
       <w:r>
         <w:rPr>
           <w:highlight w:val="yellow"/>
@@ -41350,18 +41336,18 @@
         </w:rPr>
         <w:tab/>
       </w:r>
-      <w:bookmarkStart w:id="123" w:name="OLE_LINK10"/>
-      <w:bookmarkStart w:id="124" w:name="OLE_LINK9"/>
+      <w:bookmarkStart w:id="122" w:name="OLE_LINK10"/>
+      <w:bookmarkStart w:id="123" w:name="OLE_LINK9"/>
       <w:r>
         <w:rPr>
           <w:rFonts w:hint="eastAsia"/>
         </w:rPr>
         <w:t>&lt;itemCode&gt;</w:t>
       </w:r>
-      <w:bookmarkStart w:id="125" w:name="OLE_LINK12"/>
-      <w:bookmarkStart w:id="126" w:name="OLE_LINK11"/>
+      <w:bookmarkStart w:id="124" w:name="OLE_LINK12"/>
+      <w:bookmarkStart w:id="125" w:name="OLE_LINK11"/>
+      <w:bookmarkEnd w:id="122"/>
       <w:bookmarkEnd w:id="123"/>
-      <w:bookmarkEnd w:id="124"/>
       <w:r>
         <w:rPr>
           <w:rFonts w:hint="eastAsia"/>
@@ -41376,8 +41362,8 @@
         </w:rPr>
         <w:t>必填</w:t>
       </w:r>
+      <w:bookmarkEnd w:id="124"/>
       <w:bookmarkEnd w:id="125"/>
-      <w:bookmarkEnd w:id="126"/>
       <w:r>
         <w:rPr>
           <w:rFonts w:hint="eastAsia"/>
@@ -42042,8 +42028,8 @@
         <w:t xml:space="preserve"> &gt;</w:t>
       </w:r>
     </w:p>
+    <w:bookmarkEnd w:id="116"/>
     <w:bookmarkEnd w:id="117"/>
-    <w:bookmarkEnd w:id="118"/>
     <w:p>
       <w:pPr>
         <w:pStyle w:val="13"/>
@@ -42057,14 +42043,14 @@
           <w:numId w:val="5"/>
         </w:numPr>
       </w:pPr>
-      <w:bookmarkStart w:id="127" w:name="_Toc501638878"/>
+      <w:bookmarkStart w:id="126" w:name="_Toc501638878"/>
       <w:r>
         <w:rPr>
           <w:rFonts w:hint="eastAsia"/>
         </w:rPr>
         <w:t>入参规范</w:t>
       </w:r>
-      <w:bookmarkEnd w:id="127"/>
+      <w:bookmarkEnd w:id="126"/>
     </w:p>
     <w:p>
       <w:pPr>
@@ -42123,7 +42109,7 @@
       <w:pPr>
         <w:pStyle w:val="2"/>
       </w:pPr>
-      <w:bookmarkStart w:id="128" w:name="_Toc501638879"/>
+      <w:bookmarkStart w:id="127" w:name="_Toc501638879"/>
       <w:r>
         <w:rPr>
           <w:rFonts w:hint="eastAsia"/>
@@ -42157,20 +42143,20 @@
         </w:rPr>
         <w:t>）</w:t>
       </w:r>
+      <w:bookmarkEnd w:id="127"/>
+    </w:p>
+    <w:p>
+      <w:pPr>
+        <w:pStyle w:val="3"/>
+      </w:pPr>
+      <w:bookmarkStart w:id="128" w:name="_Toc501638880"/>
+      <w:r>
+        <w:rPr>
+          <w:rFonts w:hint="eastAsia"/>
+        </w:rPr>
+        <w:t>接口介绍</w:t>
+      </w:r>
       <w:bookmarkEnd w:id="128"/>
-    </w:p>
-    <w:p>
-      <w:pPr>
-        <w:pStyle w:val="3"/>
-      </w:pPr>
-      <w:bookmarkStart w:id="129" w:name="_Toc501638880"/>
-      <w:r>
-        <w:rPr>
-          <w:rFonts w:hint="eastAsia"/>
-        </w:rPr>
-        <w:t>接口介绍</w:t>
-      </w:r>
-      <w:bookmarkEnd w:id="129"/>
     </w:p>
     <w:p>
       <w:pPr>
@@ -42216,7 +42202,7 @@
           <w:numId w:val="5"/>
         </w:numPr>
       </w:pPr>
-      <w:bookmarkStart w:id="130" w:name="_Toc501638881"/>
+      <w:bookmarkStart w:id="129" w:name="_Toc501638881"/>
       <w:r>
         <w:rPr>
           <w:rFonts w:hint="eastAsia"/>
@@ -42232,7 +42218,7 @@
         </w:rPr>
         <w:t>出参规范</w:t>
       </w:r>
-      <w:bookmarkEnd w:id="130"/>
+      <w:bookmarkEnd w:id="129"/>
     </w:p>
     <w:p>
       <w:pPr>
@@ -43125,14 +43111,14 @@
           <w:numId w:val="5"/>
         </w:numPr>
       </w:pPr>
-      <w:bookmarkStart w:id="131" w:name="_Toc501638882"/>
+      <w:bookmarkStart w:id="130" w:name="_Toc501638882"/>
       <w:r>
         <w:rPr>
           <w:rFonts w:hint="eastAsia"/>
         </w:rPr>
         <w:t>入参规范</w:t>
       </w:r>
-      <w:bookmarkEnd w:id="131"/>
+      <w:bookmarkEnd w:id="130"/>
     </w:p>
     <w:p>
       <w:pPr>
@@ -43192,27 +43178,27 @@
       <w:pPr>
         <w:pStyle w:val="2"/>
       </w:pPr>
-      <w:bookmarkStart w:id="132" w:name="_Toc501638883"/>
+      <w:bookmarkStart w:id="131" w:name="_Toc501638883"/>
       <w:r>
         <w:rPr>
           <w:rFonts w:hint="eastAsia"/>
         </w:rPr>
         <w:t>货主同步</w:t>
       </w:r>
+      <w:bookmarkEnd w:id="131"/>
+    </w:p>
+    <w:p>
+      <w:pPr>
+        <w:pStyle w:val="3"/>
+      </w:pPr>
+      <w:bookmarkStart w:id="132" w:name="_Toc501638884"/>
+      <w:r>
+        <w:rPr>
+          <w:rFonts w:hint="eastAsia"/>
+        </w:rPr>
+        <w:t>接口介绍</w:t>
+      </w:r>
       <w:bookmarkEnd w:id="132"/>
-    </w:p>
-    <w:p>
-      <w:pPr>
-        <w:pStyle w:val="3"/>
-      </w:pPr>
-      <w:bookmarkStart w:id="133" w:name="_Toc501638884"/>
-      <w:r>
-        <w:rPr>
-          <w:rFonts w:hint="eastAsia"/>
-        </w:rPr>
-        <w:t>接口介绍</w:t>
-      </w:r>
-      <w:bookmarkEnd w:id="133"/>
     </w:p>
     <w:p>
       <w:pPr>
@@ -43234,7 +43220,7 @@
         </w:numPr>
         <w:ind w:left="720"/>
       </w:pPr>
-      <w:bookmarkStart w:id="134" w:name="_Toc501638885"/>
+      <w:bookmarkStart w:id="133" w:name="_Toc501638885"/>
       <w:r>
         <w:rPr>
           <w:rFonts w:hint="eastAsia"/>
@@ -43247,7 +43233,7 @@
         </w:rPr>
         <w:t>出参规范</w:t>
       </w:r>
-      <w:bookmarkEnd w:id="134"/>
+      <w:bookmarkEnd w:id="133"/>
     </w:p>
     <w:p>
       <w:pPr>
@@ -43471,7 +43457,7 @@
           <w:numId w:val="0"/>
         </w:numPr>
       </w:pPr>
-      <w:bookmarkStart w:id="135" w:name="_Toc501638886"/>
+      <w:bookmarkStart w:id="134" w:name="_Toc501638886"/>
       <w:r>
         <w:rPr>
           <w:rFonts w:hint="eastAsia"/>
@@ -43484,7 +43470,7 @@
         </w:rPr>
         <w:t>入参规范</w:t>
       </w:r>
-      <w:bookmarkEnd w:id="135"/>
+      <w:bookmarkEnd w:id="134"/>
     </w:p>
     <w:p>
       <w:pPr>
@@ -43544,69 +43530,69 @@
       <w:pPr>
         <w:pStyle w:val="2"/>
       </w:pPr>
-      <w:bookmarkStart w:id="136" w:name="_Toc501638887"/>
+      <w:bookmarkStart w:id="135" w:name="_Toc501638887"/>
       <w:r>
         <w:rPr>
           <w:rFonts w:hint="eastAsia"/>
         </w:rPr>
         <w:t>站点信息推送接口</w:t>
       </w:r>
+      <w:bookmarkEnd w:id="135"/>
+    </w:p>
+    <w:p>
+      <w:pPr>
+        <w:pStyle w:val="3"/>
+      </w:pPr>
+      <w:bookmarkStart w:id="136" w:name="_Toc501638888"/>
+      <w:r>
+        <w:rPr>
+          <w:rFonts w:hint="eastAsia"/>
+        </w:rPr>
+        <w:t>接口介绍</w:t>
+      </w:r>
       <w:bookmarkEnd w:id="136"/>
     </w:p>
     <w:p>
       <w:pPr>
+        <w:ind w:firstLine="420"/>
+      </w:pPr>
+      <w:r>
+        <w:t>C-WMS</w:t>
+      </w:r>
+      <w:r>
+        <w:rPr>
+          <w:rFonts w:hint="eastAsia"/>
+        </w:rPr>
+        <w:t>完成发货单的站点揽收后，</w:t>
+      </w:r>
+      <w:r>
+        <w:t>推送</w:t>
+      </w:r>
+      <w:r>
+        <w:rPr>
+          <w:rFonts w:hint="eastAsia"/>
+        </w:rPr>
+        <w:t>站点信息至上位系统；</w:t>
+      </w:r>
+    </w:p>
+    <w:p>
+      <w:pPr>
         <w:pStyle w:val="3"/>
       </w:pPr>
-      <w:bookmarkStart w:id="137" w:name="_Toc501638888"/>
-      <w:r>
-        <w:rPr>
-          <w:rFonts w:hint="eastAsia"/>
-        </w:rPr>
-        <w:t>接口介绍</w:t>
+      <w:bookmarkStart w:id="137" w:name="_Toc501638889"/>
+      <w:r>
+        <w:rPr>
+          <w:rFonts w:hint="eastAsia"/>
+        </w:rPr>
+        <w:t>WMS</w:t>
+      </w:r>
+      <w:r>
+        <w:rPr>
+          <w:rFonts w:hint="eastAsia"/>
+        </w:rPr>
+        <w:t>出参规范</w:t>
       </w:r>
       <w:bookmarkEnd w:id="137"/>
-    </w:p>
-    <w:p>
-      <w:pPr>
-        <w:ind w:firstLine="420"/>
-      </w:pPr>
-      <w:r>
-        <w:t>C-WMS</w:t>
-      </w:r>
-      <w:r>
-        <w:rPr>
-          <w:rFonts w:hint="eastAsia"/>
-        </w:rPr>
-        <w:t>完成发货单的站点揽收后，</w:t>
-      </w:r>
-      <w:r>
-        <w:t>推送</w:t>
-      </w:r>
-      <w:r>
-        <w:rPr>
-          <w:rFonts w:hint="eastAsia"/>
-        </w:rPr>
-        <w:t>站点信息至上位系统；</w:t>
-      </w:r>
-    </w:p>
-    <w:p>
-      <w:pPr>
-        <w:pStyle w:val="3"/>
-      </w:pPr>
-      <w:bookmarkStart w:id="138" w:name="_Toc501638889"/>
-      <w:r>
-        <w:rPr>
-          <w:rFonts w:hint="eastAsia"/>
-        </w:rPr>
-        <w:t>WMS</w:t>
-      </w:r>
-      <w:r>
-        <w:rPr>
-          <w:rFonts w:hint="eastAsia"/>
-        </w:rPr>
-        <w:t>出参规范</w:t>
-      </w:r>
-      <w:bookmarkEnd w:id="138"/>
     </w:p>
     <w:p>
       <w:pPr>
@@ -43922,14 +43908,14 @@
       <w:pPr>
         <w:pStyle w:val="3"/>
       </w:pPr>
-      <w:bookmarkStart w:id="139" w:name="_Toc501638890"/>
+      <w:bookmarkStart w:id="138" w:name="_Toc501638890"/>
       <w:r>
         <w:rPr>
           <w:rFonts w:hint="eastAsia"/>
         </w:rPr>
         <w:t>入参规范</w:t>
       </w:r>
-      <w:bookmarkEnd w:id="139"/>
+      <w:bookmarkEnd w:id="138"/>
     </w:p>
     <w:p>
       <w:pPr>
@@ -43988,7 +43974,7 @@
       <w:pPr>
         <w:pStyle w:val="2"/>
       </w:pPr>
-      <w:bookmarkStart w:id="140" w:name="_Toc501638891"/>
+      <w:bookmarkStart w:id="139" w:name="_Toc501638891"/>
       <w:r>
         <w:rPr>
           <w:rFonts w:hint="eastAsia"/>
@@ -44009,79 +43995,79 @@
         </w:rPr>
         <w:t>C-WMS标准接口，上位系统调用</w:t>
       </w:r>
+      <w:bookmarkEnd w:id="139"/>
+    </w:p>
+    <w:p>
+      <w:pPr>
+        <w:pStyle w:val="3"/>
+      </w:pPr>
+      <w:bookmarkStart w:id="140" w:name="_Toc501638892"/>
+      <w:r>
+        <w:rPr>
+          <w:rFonts w:hint="eastAsia"/>
+        </w:rPr>
+        <w:t>接口介绍</w:t>
+      </w:r>
       <w:bookmarkEnd w:id="140"/>
     </w:p>
     <w:p>
       <w:pPr>
+        <w:ind w:firstLineChars="0" w:firstLine="0"/>
+      </w:pPr>
+      <w:r>
+        <w:rPr>
+          <w:rFonts w:hint="eastAsia"/>
+        </w:rPr>
+        <w:t>应用场景：</w:t>
+      </w:r>
+      <w:r>
+        <w:t>上位系统</w:t>
+      </w:r>
+      <w:r>
+        <w:rPr>
+          <w:rFonts w:hint="eastAsia"/>
+        </w:rPr>
+        <w:t>获取WMS剩余库存数量；</w:t>
+      </w:r>
+    </w:p>
+    <w:p>
+      <w:pPr>
+        <w:ind w:firstLineChars="0" w:firstLine="0"/>
+      </w:pPr>
+      <w:r>
+        <w:t>上位系统调用</w:t>
+      </w:r>
+      <w:r>
+        <w:rPr>
+          <w:rFonts w:hint="eastAsia"/>
+        </w:rPr>
+        <w:t>C-WMS</w:t>
+      </w:r>
+      <w:r>
+        <w:t>的</w:t>
+      </w:r>
+      <w:r>
+        <w:rPr>
+          <w:rFonts w:hint="eastAsia"/>
+        </w:rPr>
+        <w:t xml:space="preserve">API名称： </w:t>
+      </w:r>
+      <w:r>
+        <w:t>inventory.monitoring</w:t>
+      </w:r>
+    </w:p>
+    <w:p>
+      <w:pPr>
         <w:pStyle w:val="3"/>
       </w:pPr>
-      <w:bookmarkStart w:id="141" w:name="_Toc501638892"/>
-      <w:r>
-        <w:rPr>
-          <w:rFonts w:hint="eastAsia"/>
-        </w:rPr>
-        <w:t>接口介绍</w:t>
+      <w:bookmarkStart w:id="141" w:name="_Toc501638893"/>
+      <w:r>
+        <w:rPr>
+          <w:rFonts w:hint="eastAsia"/>
+        </w:rPr>
+        <w:t>入参规范</w:t>
       </w:r>
       <w:bookmarkEnd w:id="141"/>
-    </w:p>
-    <w:p>
-      <w:pPr>
-        <w:ind w:firstLineChars="0" w:firstLine="0"/>
-      </w:pPr>
-      <w:r>
-        <w:rPr>
-          <w:rFonts w:hint="eastAsia"/>
-        </w:rPr>
-        <w:t>应用场景：</w:t>
-      </w:r>
-      <w:r>
-        <w:t>上位系统</w:t>
-      </w:r>
-      <w:r>
-        <w:rPr>
-          <w:rFonts w:hint="eastAsia"/>
-        </w:rPr>
-        <w:t>获取WMS剩余库存数量；</w:t>
-      </w:r>
-    </w:p>
-    <w:p>
-      <w:pPr>
-        <w:ind w:firstLineChars="0" w:firstLine="0"/>
-      </w:pPr>
-      <w:r>
-        <w:t>上位系统调用</w:t>
-      </w:r>
-      <w:r>
-        <w:rPr>
-          <w:rFonts w:hint="eastAsia"/>
-        </w:rPr>
-        <w:t>C-WMS</w:t>
-      </w:r>
-      <w:r>
-        <w:t>的</w:t>
-      </w:r>
-      <w:r>
-        <w:rPr>
-          <w:rFonts w:hint="eastAsia"/>
-        </w:rPr>
-        <w:t xml:space="preserve">API名称： </w:t>
-      </w:r>
-      <w:r>
-        <w:t>inventory.monitoring</w:t>
-      </w:r>
-    </w:p>
-    <w:p>
-      <w:pPr>
-        <w:pStyle w:val="3"/>
-      </w:pPr>
-      <w:bookmarkStart w:id="142" w:name="_Toc501638893"/>
-      <w:r>
-        <w:rPr>
-          <w:rFonts w:hint="eastAsia"/>
-        </w:rPr>
-        <w:t>入参规范</w:t>
-      </w:r>
-      <w:bookmarkEnd w:id="142"/>
     </w:p>
     <w:p>
       <w:pPr>
@@ -44200,7 +44186,13 @@
         <w:t>&lt;</w:t>
       </w:r>
       <w:r>
-        <w:t>customerName</w:t>
+        <w:t>customer</w:t>
+      </w:r>
+      <w:r>
+        <w:rPr>
+          <w:rFonts w:hint="eastAsia"/>
+        </w:rPr>
+        <w:t>Code</w:t>
       </w:r>
       <w:r>
         <w:rPr>
@@ -44215,7 +44207,15 @@
         <w:rPr>
           <w:rFonts w:hint="eastAsia"/>
         </w:rPr>
-        <w:t>名称，string（50），</w:t>
+        <w:t>编码,对应ownerCode</w:t>
+      </w:r>
+      <w:bookmarkStart w:id="142" w:name="_GoBack"/>
+      <w:bookmarkEnd w:id="142"/>
+      <w:r>
+        <w:rPr>
+          <w:rFonts w:hint="eastAsia"/>
+        </w:rPr>
+        <w:t>，string（50），</w:t>
       </w:r>
       <w:r>
         <w:rPr>
@@ -44232,7 +44232,7 @@
         <w:t>&lt;/</w:t>
       </w:r>
       <w:r>
-        <w:t>customerName</w:t>
+        <w:t>customerCode</w:t>
       </w:r>
       <w:r>
         <w:rPr>
@@ -44612,6 +44612,7 @@
         <w:ind w:firstLineChars="450" w:firstLine="945"/>
       </w:pPr>
       <w:r>
+        <w:lastRenderedPageBreak/>
         <w:t>&lt;lockQuantity&gt;</w:t>
       </w:r>
       <w:r>
@@ -44639,7 +44640,6 @@
         <w:ind w:firstLineChars="450" w:firstLine="945"/>
       </w:pPr>
       <w:r>
-        <w:lastRenderedPageBreak/>
         <w:t>&lt;allQuantity&gt;</w:t>
       </w:r>
       <w:r>
@@ -45350,6 +45350,7 @@
         <w:rPr>
           <w:rFonts w:hint="eastAsia"/>
         </w:rPr>
+        <w:lastRenderedPageBreak/>
         <w:t xml:space="preserve">  &lt;code&gt;响应码&lt;/code&gt;</w:t>
       </w:r>
     </w:p>
@@ -45361,7 +45362,6 @@
         <w:rPr>
           <w:rFonts w:hint="eastAsia"/>
         </w:rPr>
-        <w:lastRenderedPageBreak/>
         <w:t xml:space="preserve">  &lt;message&gt;响应信息&lt;/message&gt;</w:t>
       </w:r>
     </w:p>
@@ -45948,6 +45948,7 @@
         <w:pStyle w:val="13"/>
       </w:pPr>
       <w:r>
+        <w:lastRenderedPageBreak/>
         <w:t xml:space="preserve">  &lt;ownerCode&gt;货主编码, string (50) &lt;/ownerCode&gt;  </w:t>
       </w:r>
     </w:p>
@@ -45956,7 +45957,6 @@
         <w:pStyle w:val="13"/>
       </w:pPr>
       <w:r>
-        <w:lastRenderedPageBreak/>
         <w:t xml:space="preserve">  &lt;orderCode&gt;单据编码, string (50) </w:t>
       </w:r>
       <w:r>
@@ -49284,7 +49284,7 @@
 </file>
 
 <file path=customXml/itemProps2.xml><?xml version="1.0" encoding="utf-8"?>
-<ds:datastoreItem xmlns:ds="http://schemas.openxmlformats.org/officeDocument/2006/customXml" ds:itemID="{DED0BB81-AE4D-8646-9267-BA70BEAC6E1A}">
+<ds:datastoreItem xmlns:ds="http://schemas.openxmlformats.org/officeDocument/2006/customXml" ds:itemID="{21115511-AA44-BD48-BF20-22063BD0C081}">
   <ds:schemaRefs>
     <ds:schemaRef ds:uri="http://schemas.openxmlformats.org/officeDocument/2006/bibliography"/>
   </ds:schemaRefs>

--- a/doc/C-WMS标准接口文档.docx
+++ b/doc/C-WMS标准接口文档.docx
@@ -16652,6 +16652,71 @@
     <w:p>
       <w:pPr>
         <w:pStyle w:val="13"/>
+        <w:ind w:firstLineChars="250" w:firstLine="525"/>
+      </w:pPr>
+      <w:r>
+        <w:t>&lt;</w:t>
+      </w:r>
+      <w:r>
+        <w:rPr>
+          <w:rFonts w:hint="eastAsia"/>
+        </w:rPr>
+        <w:t>isN</w:t>
+      </w:r>
+      <w:r>
+        <w:t>ew</w:t>
+      </w:r>
+      <w:r>
+        <w:t xml:space="preserve">&gt;int </w:t>
+      </w:r>
+      <w:r>
+        <w:rPr>
+          <w:rFonts w:hint="eastAsia"/>
+        </w:rPr>
+        <w:t>是否新品 1 表示新品 0 表示否</w:t>
+      </w:r>
+      <w:r>
+        <w:rPr>
+          <w:rFonts w:hint="eastAsia"/>
+        </w:rPr>
+        <w:t xml:space="preserve"> </w:t>
+      </w:r>
+      <w:r>
+        <w:rPr>
+          <w:rFonts w:hint="eastAsia"/>
+        </w:rPr>
+        <w:t>第二次传商品该值无效</w:t>
+      </w:r>
+      <w:bookmarkStart w:id="17" w:name="_GoBack"/>
+      <w:bookmarkEnd w:id="17"/>
+      <w:r>
+        <w:rPr>
+          <w:rFonts w:hint="eastAsia"/>
+        </w:rPr>
+        <w:t>&lt;</w:t>
+      </w:r>
+      <w:r>
+        <w:t>/</w:t>
+      </w:r>
+      <w:r>
+        <w:rPr>
+          <w:rFonts w:hint="eastAsia"/>
+        </w:rPr>
+        <w:t xml:space="preserve"> </w:t>
+      </w:r>
+      <w:r>
+        <w:rPr>
+          <w:rFonts w:hint="eastAsia"/>
+        </w:rPr>
+        <w:t>isN</w:t>
+      </w:r>
+      <w:r>
+        <w:t>ew&gt;</w:t>
+      </w:r>
+    </w:p>
+    <w:p>
+      <w:pPr>
+        <w:pStyle w:val="13"/>
       </w:pPr>
       <w:r>
         <w:t xml:space="preserve">        </w:t>
@@ -16786,13 +16851,13 @@
       <w:pPr>
         <w:pStyle w:val="3"/>
       </w:pPr>
-      <w:bookmarkStart w:id="17" w:name="_Toc290217643"/>
-      <w:bookmarkStart w:id="18" w:name="_Toc501638798"/>
+      <w:bookmarkStart w:id="18" w:name="_Toc290217643"/>
+      <w:bookmarkStart w:id="19" w:name="_Toc501638798"/>
       <w:r>
         <w:t>出参规范</w:t>
       </w:r>
-      <w:bookmarkEnd w:id="17"/>
       <w:bookmarkEnd w:id="18"/>
+      <w:bookmarkEnd w:id="19"/>
     </w:p>
     <w:p>
       <w:pPr>
@@ -16839,6 +16904,7 @@
         <w:pStyle w:val="13"/>
       </w:pPr>
       <w:r>
+        <w:lastRenderedPageBreak/>
         <w:t xml:space="preserve">  &lt;itemId&gt;仓储系统商品Id, string (50) ,</w:t>
       </w:r>
       <w:r>
@@ -16863,7 +16929,6 @@
         <w:pStyle w:val="13"/>
       </w:pPr>
       <w:r>
-        <w:lastRenderedPageBreak/>
         <w:t>&lt;/response&gt;</w:t>
       </w:r>
     </w:p>
@@ -16876,7 +16941,7 @@
       <w:pPr>
         <w:pStyle w:val="2"/>
       </w:pPr>
-      <w:bookmarkStart w:id="19" w:name="_Toc501638799"/>
+      <w:bookmarkStart w:id="20" w:name="_Toc501638799"/>
       <w:r>
         <w:rPr>
           <w:rFonts w:hint="eastAsia"/>
@@ -16896,20 +16961,20 @@
         </w:rPr>
         <w:t>C-WMS标准接口，上位系统调用</w:t>
       </w:r>
-      <w:bookmarkEnd w:id="19"/>
+      <w:bookmarkEnd w:id="20"/>
     </w:p>
     <w:p>
       <w:pPr>
         <w:pStyle w:val="3"/>
       </w:pPr>
-      <w:bookmarkStart w:id="20" w:name="_Toc501638800"/>
+      <w:bookmarkStart w:id="21" w:name="_Toc501638800"/>
       <w:r>
         <w:rPr>
           <w:rFonts w:hint="eastAsia"/>
         </w:rPr>
         <w:t>接口介绍</w:t>
       </w:r>
-      <w:bookmarkEnd w:id="20"/>
+      <w:bookmarkEnd w:id="21"/>
     </w:p>
     <w:p>
       <w:pPr>
@@ -16938,11 +17003,11 @@
       <w:pPr>
         <w:pStyle w:val="3"/>
       </w:pPr>
-      <w:bookmarkStart w:id="21" w:name="_Toc501638801"/>
+      <w:bookmarkStart w:id="22" w:name="_Toc501638801"/>
       <w:r>
         <w:t>入参规范</w:t>
       </w:r>
-      <w:bookmarkEnd w:id="21"/>
+      <w:bookmarkEnd w:id="22"/>
     </w:p>
     <w:p>
       <w:pPr>
@@ -17239,6 +17304,7 @@
         <w:pStyle w:val="13"/>
       </w:pPr>
       <w:r>
+        <w:lastRenderedPageBreak/>
         <w:t xml:space="preserve">      &lt;height&gt;高 (厘米) ,  double (18, 2) &lt;/height&gt;  </w:t>
       </w:r>
     </w:p>
@@ -17255,7 +17321,6 @@
         <w:pStyle w:val="13"/>
       </w:pPr>
       <w:r>
-        <w:lastRenderedPageBreak/>
         <w:t xml:space="preserve">      &lt;grossWeight&gt;毛重 (千克) ,  double (18, 3) &lt;/grossWeight&gt;  </w:t>
       </w:r>
     </w:p>
@@ -17538,6 +17603,7 @@
         <w:pStyle w:val="13"/>
       </w:pPr>
       <w:r>
+        <w:lastRenderedPageBreak/>
         <w:t xml:space="preserve">      &lt;originAddress&gt;商品的原产地, string (50) &lt;/originAddress&gt;  </w:t>
       </w:r>
     </w:p>
@@ -17554,7 +17620,6 @@
         <w:pStyle w:val="13"/>
       </w:pPr>
       <w:r>
-        <w:lastRenderedPageBreak/>
         <w:t xml:space="preserve">      &lt;isFragile&gt;是否易碎品, Y/N,  (默认为N) &lt;/isFragile&gt;  </w:t>
       </w:r>
     </w:p>
@@ -17800,11 +17865,11 @@
       <w:pPr>
         <w:pStyle w:val="3"/>
       </w:pPr>
-      <w:bookmarkStart w:id="22" w:name="_Toc501638802"/>
+      <w:bookmarkStart w:id="23" w:name="_Toc501638802"/>
       <w:r>
         <w:t>出参规范</w:t>
       </w:r>
-      <w:bookmarkEnd w:id="22"/>
+      <w:bookmarkEnd w:id="23"/>
     </w:p>
     <w:p>
       <w:pPr>
@@ -17947,6 +18012,7 @@
         <w:rPr>
           <w:rFonts w:hint="eastAsia"/>
         </w:rPr>
+        <w:lastRenderedPageBreak/>
         <w:t>&lt;/items&gt;</w:t>
       </w:r>
     </w:p>
@@ -17967,15 +18033,15 @@
       <w:pPr>
         <w:pStyle w:val="2"/>
       </w:pPr>
-      <w:bookmarkStart w:id="23" w:name="_Toc290217644"/>
-      <w:bookmarkStart w:id="24" w:name="_Toc501638803"/>
+      <w:bookmarkStart w:id="24" w:name="_Toc290217644"/>
+      <w:bookmarkStart w:id="25" w:name="_Toc501638803"/>
       <w:r>
         <w:rPr>
           <w:rFonts w:hint="eastAsia"/>
         </w:rPr>
         <w:t>入库单创建接口</w:t>
       </w:r>
-      <w:bookmarkEnd w:id="23"/>
+      <w:bookmarkEnd w:id="24"/>
       <w:r>
         <w:rPr>
           <w:rFonts w:hint="eastAsia"/>
@@ -17995,19 +18061,19 @@
         </w:rPr>
         <w:t>C-WMS标准接口，上位系统调用</w:t>
       </w:r>
-      <w:bookmarkEnd w:id="24"/>
+      <w:bookmarkEnd w:id="25"/>
     </w:p>
     <w:p>
       <w:pPr>
         <w:pStyle w:val="3"/>
       </w:pPr>
-      <w:bookmarkStart w:id="25" w:name="_Toc290217645"/>
-      <w:bookmarkStart w:id="26" w:name="_Toc501638804"/>
+      <w:bookmarkStart w:id="26" w:name="_Toc290217645"/>
+      <w:bookmarkStart w:id="27" w:name="_Toc501638804"/>
       <w:r>
         <w:t>接口介绍</w:t>
       </w:r>
-      <w:bookmarkEnd w:id="25"/>
       <w:bookmarkEnd w:id="26"/>
+      <w:bookmarkEnd w:id="27"/>
     </w:p>
     <w:p>
       <w:pPr>
@@ -18030,13 +18096,13 @@
       <w:pPr>
         <w:pStyle w:val="3"/>
       </w:pPr>
-      <w:bookmarkStart w:id="27" w:name="_Toc290217646"/>
-      <w:bookmarkStart w:id="28" w:name="_Toc501638805"/>
+      <w:bookmarkStart w:id="28" w:name="_Toc290217646"/>
+      <w:bookmarkStart w:id="29" w:name="_Toc501638805"/>
       <w:r>
         <w:t>入参规范</w:t>
       </w:r>
-      <w:bookmarkEnd w:id="27"/>
       <w:bookmarkEnd w:id="28"/>
+      <w:bookmarkEnd w:id="29"/>
     </w:p>
     <w:p>
       <w:pPr>
@@ -18506,7 +18572,11 @@
         <w:t>=</w:t>
       </w:r>
       <w:r>
-        <w:t>优速、STO</w:t>
+        <w:t>优速、</w:t>
+      </w:r>
+      <w:r>
+        <w:lastRenderedPageBreak/>
+        <w:t>STO</w:t>
       </w:r>
       <w:r>
         <w:rPr>
@@ -18551,239 +18621,380 @@
         <w:t>=</w:t>
       </w:r>
       <w:r>
-        <w:t>邮政小包  、</w:t>
-      </w:r>
+        <w:t>邮政小包  、GTO</w:t>
+      </w:r>
+      <w:r>
+        <w:rPr>
+          <w:rFonts w:hint="eastAsia"/>
+        </w:rPr>
+        <w:t>=</w:t>
+      </w:r>
+      <w:r>
+        <w:t>国通、YUNDA</w:t>
+      </w:r>
+      <w:r>
+        <w:rPr>
+          <w:rFonts w:hint="eastAsia"/>
+        </w:rPr>
+        <w:t>=</w:t>
+      </w:r>
+      <w:r>
+        <w:t>韵达、JD=</w:t>
+      </w:r>
+      <w:r>
+        <w:rPr>
+          <w:rFonts w:hint="eastAsia"/>
+        </w:rPr>
+        <w:t>京东</w:t>
+      </w:r>
+      <w:r>
+        <w:t>配送、</w:t>
+      </w:r>
+      <w:r>
+        <w:rPr>
+          <w:rFonts w:hint="eastAsia"/>
+        </w:rPr>
+        <w:t>DD</w:t>
+      </w:r>
+      <w:r>
+        <w:t>=</w:t>
+      </w:r>
+      <w:r>
+        <w:rPr>
+          <w:rFonts w:hint="eastAsia"/>
+        </w:rPr>
+        <w:t>当当宅配</w:t>
+      </w:r>
+      <w:r>
+        <w:t>、OTHER</w:t>
+      </w:r>
+      <w:r>
+        <w:rPr>
+          <w:rFonts w:hint="eastAsia"/>
+        </w:rPr>
+        <w:t>=其他</w:t>
+      </w:r>
+      <w:r>
+        <w:t xml:space="preserve">(只传英文编码) &lt;/logisticsCode&gt;  </w:t>
+      </w:r>
+    </w:p>
+    <w:p>
+      <w:pPr>
+        <w:pStyle w:val="13"/>
+      </w:pPr>
+      <w:r>
+        <w:t xml:space="preserve">    &lt;logisticsName&gt;物流公司名称, string (200) &lt;/logisticsName&gt;  </w:t>
+      </w:r>
+    </w:p>
+    <w:p>
+      <w:pPr>
+        <w:pStyle w:val="13"/>
+      </w:pPr>
+      <w:r>
+        <w:t xml:space="preserve">    &lt;expressCode&gt;运单号, string (50) &lt;/expressCode&gt;  </w:t>
+      </w:r>
+    </w:p>
+    <w:p>
+      <w:pPr>
+        <w:pStyle w:val="13"/>
+      </w:pPr>
+      <w:r>
+        <w:t xml:space="preserve">    &lt;supplierCode&gt;供应商编码 string (50) &lt;/supplierCode&gt;  </w:t>
+      </w:r>
+    </w:p>
+    <w:p>
+      <w:pPr>
+        <w:pStyle w:val="13"/>
+      </w:pPr>
+      <w:r>
+        <w:t xml:space="preserve">    &lt;supplierName&gt;供应商名称 string (200) &lt;/supplierName&gt;  </w:t>
+      </w:r>
+    </w:p>
+    <w:p>
+      <w:pPr>
+        <w:pStyle w:val="13"/>
+      </w:pPr>
+      <w:r>
+        <w:t xml:space="preserve">    &lt;operatorCode&gt;操作员编码, string (50) &lt;/operatorCode&gt;  </w:t>
+      </w:r>
+    </w:p>
+    <w:p>
+      <w:pPr>
+        <w:pStyle w:val="13"/>
+      </w:pPr>
+      <w:r>
+        <w:t xml:space="preserve">    &lt;operatorName&gt;操作员名称, string (50) &lt;/operatorName&gt;  </w:t>
+      </w:r>
+    </w:p>
+    <w:p>
+      <w:pPr>
+        <w:pStyle w:val="13"/>
+      </w:pPr>
+      <w:r>
+        <w:t xml:space="preserve">    &lt;operateTime&gt;操作时间,  string (19) , YYYY-MM-DD HH:MM:SS&lt;/operateTime&gt;  </w:t>
+      </w:r>
+    </w:p>
+    <w:p>
+      <w:pPr>
+        <w:pStyle w:val="13"/>
+        <w:ind w:firstLine="240"/>
+      </w:pPr>
+      <w:r>
+        <w:t xml:space="preserve"> &lt;senderInfo&gt; </w:t>
+      </w:r>
+      <w:r>
+        <w:rPr>
+          <w:rFonts w:hint="eastAsia"/>
+        </w:rPr>
+        <w:t>&lt;!--发件人信息--&gt;</w:t>
+      </w:r>
+    </w:p>
+    <w:p>
+      <w:pPr>
+        <w:pStyle w:val="13"/>
+        <w:ind w:firstLine="240"/>
+      </w:pPr>
+      <w:r>
+        <w:rPr>
+          <w:rFonts w:hint="eastAsia"/>
+        </w:rPr>
+        <w:t xml:space="preserve">  </w:t>
+      </w:r>
+      <w:r>
+        <w:t xml:space="preserve">&lt;company&gt;公司名称, string (200) &lt;/company&gt;  </w:t>
+      </w:r>
+    </w:p>
+    <w:p>
+      <w:pPr>
+        <w:pStyle w:val="13"/>
+      </w:pPr>
+      <w:r>
+        <w:t xml:space="preserve">      &lt;name&gt;姓名, string (50) &lt;/name&gt;  </w:t>
+      </w:r>
+    </w:p>
+    <w:p>
+      <w:pPr>
+        <w:pStyle w:val="13"/>
+      </w:pPr>
+      <w:r>
+        <w:t xml:space="preserve">      &lt;zipCode&gt;邮编, string (50) &lt;/zipCode&gt;  </w:t>
+      </w:r>
+    </w:p>
+    <w:p>
+      <w:pPr>
+        <w:pStyle w:val="13"/>
+      </w:pPr>
+      <w:r>
+        <w:t xml:space="preserve">      &lt;tel&gt;固定电话, string (50) &lt;/tel&gt;  </w:t>
+      </w:r>
+    </w:p>
+    <w:p>
+      <w:pPr>
+        <w:pStyle w:val="13"/>
+      </w:pPr>
+      <w:r>
+        <w:t xml:space="preserve">      &lt;mobile&gt;移动电话, string (50) &lt;/mobile&gt;  </w:t>
+      </w:r>
+    </w:p>
+    <w:p>
+      <w:pPr>
+        <w:pStyle w:val="13"/>
+      </w:pPr>
+      <w:r>
+        <w:t xml:space="preserve">      &lt;email&gt;电子邮箱, string (50) &lt;/email&gt;  </w:t>
+      </w:r>
+    </w:p>
+    <w:p>
+      <w:pPr>
+        <w:pStyle w:val="13"/>
+      </w:pPr>
+      <w:r>
+        <w:t xml:space="preserve">      &lt;countryCode&gt;国家二字码</w:t>
+      </w:r>
+      <w:r>
+        <w:rPr>
+          <w:rFonts w:hint="eastAsia"/>
+        </w:rPr>
+        <w:t>，string（50）</w:t>
+      </w:r>
+      <w:r>
+        <w:t xml:space="preserve">&lt;/countryCode&gt;  </w:t>
+      </w:r>
+    </w:p>
+    <w:p>
+      <w:pPr>
+        <w:pStyle w:val="13"/>
+      </w:pPr>
+      <w:r>
+        <w:t xml:space="preserve">      &lt;province&gt;省份, string (50)  &lt;/province&gt;  </w:t>
+      </w:r>
+    </w:p>
+    <w:p>
+      <w:pPr>
+        <w:pStyle w:val="13"/>
+      </w:pPr>
+      <w:r>
+        <w:t xml:space="preserve">      &lt;city&gt;城市, string (50) &lt;/city&gt;  </w:t>
+      </w:r>
+    </w:p>
+    <w:p>
+      <w:pPr>
+        <w:pStyle w:val="13"/>
+      </w:pPr>
+      <w:r>
+        <w:t xml:space="preserve">      &lt;area&gt;区域, string (50) &lt;/area&gt;  </w:t>
+      </w:r>
+    </w:p>
+    <w:p>
+      <w:pPr>
+        <w:pStyle w:val="13"/>
+      </w:pPr>
+      <w:r>
+        <w:t xml:space="preserve">      &lt;town&gt;村镇, string (50) &lt;/town&gt;  </w:t>
+      </w:r>
+    </w:p>
+    <w:p>
+      <w:pPr>
+        <w:pStyle w:val="13"/>
+      </w:pPr>
+      <w:r>
+        <w:t xml:space="preserve">      &lt;detailAddress&gt;详细地址, string (200) &lt;/detailAddress&gt; </w:t>
+      </w:r>
+    </w:p>
+    <w:p>
+      <w:pPr>
+        <w:pStyle w:val="13"/>
+      </w:pPr>
+      <w:r>
+        <w:t xml:space="preserve">    &lt;/senderInfo&gt;</w:t>
+      </w:r>
+    </w:p>
+    <w:p>
+      <w:pPr>
+        <w:pStyle w:val="13"/>
+        <w:ind w:firstLine="240"/>
+      </w:pPr>
+      <w:r>
+        <w:t>&lt;</w:t>
+      </w:r>
+      <w:r>
+        <w:rPr>
+          <w:rFonts w:hint="eastAsia"/>
+        </w:rPr>
+        <w:t>receiver</w:t>
+      </w:r>
+      <w:r>
+        <w:t xml:space="preserve">Info&gt; </w:t>
+      </w:r>
+      <w:r>
+        <w:rPr>
+          <w:rFonts w:hint="eastAsia"/>
+        </w:rPr>
+        <w:t>&lt;!--收件人信息--&gt;</w:t>
+      </w:r>
+    </w:p>
+    <w:p>
+      <w:pPr>
+        <w:pStyle w:val="13"/>
+        <w:ind w:firstLine="240"/>
+      </w:pPr>
+      <w:r>
+        <w:rPr>
+          <w:rFonts w:hint="eastAsia"/>
+        </w:rPr>
+        <w:t xml:space="preserve">  </w:t>
+      </w:r>
+      <w:r>
+        <w:t xml:space="preserve">&lt;company&gt;公司名称, string (200) &lt;/company&gt;  </w:t>
+      </w:r>
+    </w:p>
+    <w:p>
+      <w:pPr>
+        <w:pStyle w:val="13"/>
+      </w:pPr>
+      <w:r>
+        <w:t xml:space="preserve">      &lt;name&gt;姓名, string (50) &lt;/name&gt;  </w:t>
+      </w:r>
+    </w:p>
+    <w:p>
+      <w:pPr>
+        <w:pStyle w:val="13"/>
+      </w:pPr>
+      <w:r>
+        <w:t xml:space="preserve">      &lt;zipCode&gt;邮编, string (50) &lt;/zipCode&gt;  </w:t>
+      </w:r>
+    </w:p>
+    <w:p>
+      <w:pPr>
+        <w:pStyle w:val="13"/>
+      </w:pPr>
+      <w:r>
+        <w:t xml:space="preserve">      &lt;tel&gt;固定电话, string (50) &lt;/tel&gt;  </w:t>
+      </w:r>
+    </w:p>
+    <w:p>
+      <w:pPr>
+        <w:pStyle w:val="13"/>
+      </w:pPr>
+      <w:r>
+        <w:t xml:space="preserve">      &lt;mobile&gt;移动电话, string (50)  &lt;/mobile&gt;  </w:t>
+      </w:r>
+    </w:p>
+    <w:p>
+      <w:pPr>
+        <w:pStyle w:val="13"/>
+      </w:pPr>
+      <w:r>
+        <w:t xml:space="preserve">      &lt;email&gt;电子邮箱, string (50) &lt;/email&gt;  </w:t>
+      </w:r>
+    </w:p>
+    <w:p>
+      <w:pPr>
+        <w:pStyle w:val="13"/>
+      </w:pPr>
+      <w:r>
+        <w:t xml:space="preserve">      &lt;countryCode&gt;国家二字码</w:t>
+      </w:r>
+      <w:r>
+        <w:rPr>
+          <w:rFonts w:hint="eastAsia"/>
+        </w:rPr>
+        <w:t>，string（50）</w:t>
+      </w:r>
+      <w:r>
+        <w:t xml:space="preserve">&lt;/countryCode&gt;  </w:t>
+      </w:r>
+    </w:p>
+    <w:p>
+      <w:pPr>
+        <w:pStyle w:val="13"/>
+      </w:pPr>
+      <w:r>
+        <w:t xml:space="preserve">      &lt;province&gt;省份, string (50) &lt;/province&gt;  </w:t>
+      </w:r>
+    </w:p>
+    <w:p>
+      <w:pPr>
+        <w:pStyle w:val="13"/>
+      </w:pPr>
+      <w:r>
+        <w:t xml:space="preserve">      &lt;city&gt;城市, string (50)  &lt;/city&gt;  </w:t>
+      </w:r>
+    </w:p>
+    <w:p>
+      <w:pPr>
+        <w:pStyle w:val="13"/>
+      </w:pPr>
+      <w:r>
+        <w:t xml:space="preserve">      &lt;area&gt;区域, string (50) &lt;/area&gt;  </w:t>
+      </w:r>
+    </w:p>
+    <w:p>
+      <w:pPr>
+        <w:pStyle w:val="13"/>
+      </w:pPr>
       <w:r>
         <w:lastRenderedPageBreak/>
-        <w:t>GTO</w:t>
-      </w:r>
-      <w:r>
-        <w:rPr>
-          <w:rFonts w:hint="eastAsia"/>
-        </w:rPr>
-        <w:t>=</w:t>
-      </w:r>
-      <w:r>
-        <w:t>国通、YUNDA</w:t>
-      </w:r>
-      <w:r>
-        <w:rPr>
-          <w:rFonts w:hint="eastAsia"/>
-        </w:rPr>
-        <w:t>=</w:t>
-      </w:r>
-      <w:r>
-        <w:t>韵达、JD=</w:t>
-      </w:r>
-      <w:r>
-        <w:rPr>
-          <w:rFonts w:hint="eastAsia"/>
-        </w:rPr>
-        <w:t>京东</w:t>
-      </w:r>
-      <w:r>
-        <w:t>配送、</w:t>
-      </w:r>
-      <w:r>
-        <w:rPr>
-          <w:rFonts w:hint="eastAsia"/>
-        </w:rPr>
-        <w:t>DD</w:t>
-      </w:r>
-      <w:r>
-        <w:t>=</w:t>
-      </w:r>
-      <w:r>
-        <w:rPr>
-          <w:rFonts w:hint="eastAsia"/>
-        </w:rPr>
-        <w:t>当当宅配</w:t>
-      </w:r>
-      <w:r>
-        <w:t>、OTHER</w:t>
-      </w:r>
-      <w:r>
-        <w:rPr>
-          <w:rFonts w:hint="eastAsia"/>
-        </w:rPr>
-        <w:t>=其他</w:t>
-      </w:r>
-      <w:r>
-        <w:t xml:space="preserve">(只传英文编码) &lt;/logisticsCode&gt;  </w:t>
-      </w:r>
-    </w:p>
-    <w:p>
-      <w:pPr>
-        <w:pStyle w:val="13"/>
-      </w:pPr>
-      <w:r>
-        <w:t xml:space="preserve">    &lt;logisticsName&gt;物流公司名称, string (200) &lt;/logisticsName&gt;  </w:t>
-      </w:r>
-    </w:p>
-    <w:p>
-      <w:pPr>
-        <w:pStyle w:val="13"/>
-      </w:pPr>
-      <w:r>
-        <w:t xml:space="preserve">    &lt;expressCode&gt;运单号, string (50) &lt;/expressCode&gt;  </w:t>
-      </w:r>
-    </w:p>
-    <w:p>
-      <w:pPr>
-        <w:pStyle w:val="13"/>
-      </w:pPr>
-      <w:r>
-        <w:t xml:space="preserve">    &lt;supplierCode&gt;供应商编码 string (50) &lt;/supplierCode&gt;  </w:t>
-      </w:r>
-    </w:p>
-    <w:p>
-      <w:pPr>
-        <w:pStyle w:val="13"/>
-      </w:pPr>
-      <w:r>
-        <w:t xml:space="preserve">    &lt;supplierName&gt;供应商名称 string (200) &lt;/supplierName&gt;  </w:t>
-      </w:r>
-    </w:p>
-    <w:p>
-      <w:pPr>
-        <w:pStyle w:val="13"/>
-      </w:pPr>
-      <w:r>
-        <w:t xml:space="preserve">    &lt;operatorCode&gt;操作员编码, string (50) &lt;/operatorCode&gt;  </w:t>
-      </w:r>
-    </w:p>
-    <w:p>
-      <w:pPr>
-        <w:pStyle w:val="13"/>
-      </w:pPr>
-      <w:r>
-        <w:t xml:space="preserve">    &lt;operatorName&gt;操作员名称, string (50) &lt;/operatorName&gt;  </w:t>
-      </w:r>
-    </w:p>
-    <w:p>
-      <w:pPr>
-        <w:pStyle w:val="13"/>
-      </w:pPr>
-      <w:r>
-        <w:t xml:space="preserve">    &lt;operateTime&gt;操作时间,  string (19) , YYYY-MM-DD HH:MM:SS&lt;/operateTime&gt;  </w:t>
-      </w:r>
-    </w:p>
-    <w:p>
-      <w:pPr>
-        <w:pStyle w:val="13"/>
-        <w:ind w:firstLine="240"/>
-      </w:pPr>
-      <w:r>
-        <w:t xml:space="preserve"> &lt;senderInfo&gt; </w:t>
-      </w:r>
-      <w:r>
-        <w:rPr>
-          <w:rFonts w:hint="eastAsia"/>
-        </w:rPr>
-        <w:t>&lt;!--发件人信息--&gt;</w:t>
-      </w:r>
-    </w:p>
-    <w:p>
-      <w:pPr>
-        <w:pStyle w:val="13"/>
-        <w:ind w:firstLine="240"/>
-      </w:pPr>
-      <w:r>
-        <w:rPr>
-          <w:rFonts w:hint="eastAsia"/>
-        </w:rPr>
-        <w:t xml:space="preserve">  </w:t>
-      </w:r>
-      <w:r>
-        <w:t xml:space="preserve">&lt;company&gt;公司名称, string (200) &lt;/company&gt;  </w:t>
-      </w:r>
-    </w:p>
-    <w:p>
-      <w:pPr>
-        <w:pStyle w:val="13"/>
-      </w:pPr>
-      <w:r>
-        <w:t xml:space="preserve">      &lt;name&gt;姓名, string (50) &lt;/name&gt;  </w:t>
-      </w:r>
-    </w:p>
-    <w:p>
-      <w:pPr>
-        <w:pStyle w:val="13"/>
-      </w:pPr>
-      <w:r>
-        <w:t xml:space="preserve">      &lt;zipCode&gt;邮编, string (50) &lt;/zipCode&gt;  </w:t>
-      </w:r>
-    </w:p>
-    <w:p>
-      <w:pPr>
-        <w:pStyle w:val="13"/>
-      </w:pPr>
-      <w:r>
-        <w:t xml:space="preserve">      &lt;tel&gt;固定电话, string (50) &lt;/tel&gt;  </w:t>
-      </w:r>
-    </w:p>
-    <w:p>
-      <w:pPr>
-        <w:pStyle w:val="13"/>
-      </w:pPr>
-      <w:r>
-        <w:t xml:space="preserve">      &lt;mobile&gt;移动电话, string (50) &lt;/mobile&gt;  </w:t>
-      </w:r>
-    </w:p>
-    <w:p>
-      <w:pPr>
-        <w:pStyle w:val="13"/>
-      </w:pPr>
-      <w:r>
-        <w:t xml:space="preserve">      &lt;email&gt;电子邮箱, string (50) &lt;/email&gt;  </w:t>
-      </w:r>
-    </w:p>
-    <w:p>
-      <w:pPr>
-        <w:pStyle w:val="13"/>
-      </w:pPr>
-      <w:r>
-        <w:t xml:space="preserve">      &lt;countryCode&gt;国家二字码</w:t>
-      </w:r>
-      <w:r>
-        <w:rPr>
-          <w:rFonts w:hint="eastAsia"/>
-        </w:rPr>
-        <w:t>，string（50）</w:t>
-      </w:r>
-      <w:r>
-        <w:t xml:space="preserve">&lt;/countryCode&gt;  </w:t>
-      </w:r>
-    </w:p>
-    <w:p>
-      <w:pPr>
-        <w:pStyle w:val="13"/>
-      </w:pPr>
-      <w:r>
-        <w:t xml:space="preserve">      &lt;province&gt;省份, string (50)  &lt;/province&gt;  </w:t>
-      </w:r>
-    </w:p>
-    <w:p>
-      <w:pPr>
-        <w:pStyle w:val="13"/>
-      </w:pPr>
-      <w:r>
-        <w:t xml:space="preserve">      &lt;city&gt;城市, string (50) &lt;/city&gt;  </w:t>
-      </w:r>
-    </w:p>
-    <w:p>
-      <w:pPr>
-        <w:pStyle w:val="13"/>
-      </w:pPr>
-      <w:r>
-        <w:t xml:space="preserve">      &lt;area&gt;区域, string (50) &lt;/area&gt;  </w:t>
-      </w:r>
-    </w:p>
-    <w:p>
-      <w:pPr>
-        <w:pStyle w:val="13"/>
-      </w:pPr>
-      <w:r>
         <w:t xml:space="preserve">      &lt;town&gt;村镇, string (50) &lt;/town&gt;  </w:t>
       </w:r>
     </w:p>
@@ -18792,151 +19003,6 @@
         <w:pStyle w:val="13"/>
       </w:pPr>
       <w:r>
-        <w:t xml:space="preserve">      &lt;detailAddress&gt;详细地址, string (200) &lt;/detailAddress&gt; </w:t>
-      </w:r>
-    </w:p>
-    <w:p>
-      <w:pPr>
-        <w:pStyle w:val="13"/>
-      </w:pPr>
-      <w:r>
-        <w:t xml:space="preserve">    &lt;/senderInfo&gt;</w:t>
-      </w:r>
-    </w:p>
-    <w:p>
-      <w:pPr>
-        <w:pStyle w:val="13"/>
-        <w:ind w:firstLine="240"/>
-      </w:pPr>
-      <w:r>
-        <w:t>&lt;</w:t>
-      </w:r>
-      <w:r>
-        <w:rPr>
-          <w:rFonts w:hint="eastAsia"/>
-        </w:rPr>
-        <w:t>receiver</w:t>
-      </w:r>
-      <w:r>
-        <w:t xml:space="preserve">Info&gt; </w:t>
-      </w:r>
-      <w:r>
-        <w:rPr>
-          <w:rFonts w:hint="eastAsia"/>
-        </w:rPr>
-        <w:t>&lt;!--收件人信息--&gt;</w:t>
-      </w:r>
-    </w:p>
-    <w:p>
-      <w:pPr>
-        <w:pStyle w:val="13"/>
-        <w:ind w:firstLine="240"/>
-      </w:pPr>
-      <w:r>
-        <w:rPr>
-          <w:rFonts w:hint="eastAsia"/>
-        </w:rPr>
-        <w:t xml:space="preserve">  </w:t>
-      </w:r>
-      <w:r>
-        <w:t xml:space="preserve">&lt;company&gt;公司名称, string (200) &lt;/company&gt;  </w:t>
-      </w:r>
-    </w:p>
-    <w:p>
-      <w:pPr>
-        <w:pStyle w:val="13"/>
-      </w:pPr>
-      <w:r>
-        <w:t xml:space="preserve">      &lt;name&gt;姓名, string (50) &lt;/name&gt;  </w:t>
-      </w:r>
-    </w:p>
-    <w:p>
-      <w:pPr>
-        <w:pStyle w:val="13"/>
-      </w:pPr>
-      <w:r>
-        <w:t xml:space="preserve">      &lt;zipCode&gt;邮编, string (50) &lt;/zipCode&gt;  </w:t>
-      </w:r>
-    </w:p>
-    <w:p>
-      <w:pPr>
-        <w:pStyle w:val="13"/>
-      </w:pPr>
-      <w:r>
-        <w:t xml:space="preserve">      &lt;tel&gt;固定电话, string (50) &lt;/tel&gt;  </w:t>
-      </w:r>
-    </w:p>
-    <w:p>
-      <w:pPr>
-        <w:pStyle w:val="13"/>
-      </w:pPr>
-      <w:r>
-        <w:t xml:space="preserve">      &lt;mobile&gt;移动电话, string (50)  &lt;/mobile&gt;  </w:t>
-      </w:r>
-    </w:p>
-    <w:p>
-      <w:pPr>
-        <w:pStyle w:val="13"/>
-      </w:pPr>
-      <w:r>
-        <w:t xml:space="preserve">      &lt;email&gt;电子邮箱, string (50) &lt;/email&gt;  </w:t>
-      </w:r>
-    </w:p>
-    <w:p>
-      <w:pPr>
-        <w:pStyle w:val="13"/>
-      </w:pPr>
-      <w:r>
-        <w:t xml:space="preserve">      &lt;countryCode&gt;国家二字码</w:t>
-      </w:r>
-      <w:r>
-        <w:rPr>
-          <w:rFonts w:hint="eastAsia"/>
-        </w:rPr>
-        <w:t>，string（50）</w:t>
-      </w:r>
-      <w:r>
-        <w:t xml:space="preserve">&lt;/countryCode&gt;  </w:t>
-      </w:r>
-    </w:p>
-    <w:p>
-      <w:pPr>
-        <w:pStyle w:val="13"/>
-      </w:pPr>
-      <w:r>
-        <w:t xml:space="preserve">      &lt;province&gt;省份, string (50) &lt;/province&gt;  </w:t>
-      </w:r>
-    </w:p>
-    <w:p>
-      <w:pPr>
-        <w:pStyle w:val="13"/>
-      </w:pPr>
-      <w:r>
-        <w:t xml:space="preserve">      &lt;city&gt;城市, string (50)  &lt;/city&gt;  </w:t>
-      </w:r>
-    </w:p>
-    <w:p>
-      <w:pPr>
-        <w:pStyle w:val="13"/>
-      </w:pPr>
-      <w:r>
-        <w:t xml:space="preserve">      &lt;area&gt;区域, string (50) &lt;/area&gt;  </w:t>
-      </w:r>
-    </w:p>
-    <w:p>
-      <w:pPr>
-        <w:pStyle w:val="13"/>
-      </w:pPr>
-      <w:r>
-        <w:t xml:space="preserve">      &lt;town&gt;村镇, string (50) &lt;/town&gt;  </w:t>
-      </w:r>
-    </w:p>
-    <w:p>
-      <w:pPr>
-        <w:pStyle w:val="13"/>
-      </w:pPr>
-      <w:r>
-        <w:lastRenderedPageBreak/>
         <w:t xml:space="preserve">      &lt;detailAddress&gt;详细地址, string (200) &lt;/detailAddress&gt; </w:t>
       </w:r>
     </w:p>
@@ -19403,14 +19469,14 @@
       <w:pPr>
         <w:pStyle w:val="3"/>
       </w:pPr>
-      <w:bookmarkStart w:id="29" w:name="_Toc290217647"/>
-      <w:bookmarkStart w:id="30" w:name="_Toc501638806"/>
+      <w:bookmarkStart w:id="30" w:name="_Toc290217647"/>
+      <w:bookmarkStart w:id="31" w:name="_Toc501638806"/>
       <w:r>
         <w:lastRenderedPageBreak/>
         <w:t>出参规范</w:t>
       </w:r>
-      <w:bookmarkEnd w:id="29"/>
       <w:bookmarkEnd w:id="30"/>
+      <w:bookmarkEnd w:id="31"/>
     </w:p>
     <w:p>
       <w:pPr>
@@ -19476,7 +19542,7 @@
           <w:szCs w:val="24"/>
         </w:rPr>
       </w:pPr>
-      <w:bookmarkStart w:id="31" w:name="_Toc501638807"/>
+      <w:bookmarkStart w:id="32" w:name="_Toc501638807"/>
       <w:r>
         <w:t>入库单</w:t>
       </w:r>
@@ -19510,17 +19576,17 @@
         </w:rPr>
         <w:t>上位系统标准接口，提供地址，C-WMS调用</w:t>
       </w:r>
-      <w:bookmarkEnd w:id="31"/>
+      <w:bookmarkEnd w:id="32"/>
     </w:p>
     <w:p>
       <w:pPr>
         <w:pStyle w:val="3"/>
       </w:pPr>
-      <w:bookmarkStart w:id="32" w:name="_Toc501638808"/>
+      <w:bookmarkStart w:id="33" w:name="_Toc501638808"/>
       <w:r>
         <w:t>接口介绍</w:t>
       </w:r>
-      <w:bookmarkEnd w:id="32"/>
+      <w:bookmarkEnd w:id="33"/>
     </w:p>
     <w:p>
       <w:pPr>
@@ -19559,11 +19625,11 @@
       <w:pPr>
         <w:pStyle w:val="3"/>
       </w:pPr>
-      <w:bookmarkStart w:id="33" w:name="_Toc501638809"/>
+      <w:bookmarkStart w:id="34" w:name="_Toc501638809"/>
       <w:r>
         <w:t>入参规范</w:t>
       </w:r>
-      <w:bookmarkEnd w:id="33"/>
+      <w:bookmarkEnd w:id="34"/>
     </w:p>
     <w:p>
       <w:pPr>
@@ -20687,11 +20753,11 @@
       <w:pPr>
         <w:pStyle w:val="3"/>
       </w:pPr>
-      <w:bookmarkStart w:id="34" w:name="_Toc501638810"/>
+      <w:bookmarkStart w:id="35" w:name="_Toc501638810"/>
       <w:r>
         <w:t>出参规范</w:t>
       </w:r>
-      <w:bookmarkEnd w:id="34"/>
+      <w:bookmarkEnd w:id="35"/>
     </w:p>
     <w:p>
       <w:pPr>
@@ -20750,7 +20816,7 @@
       <w:pPr>
         <w:pStyle w:val="2"/>
       </w:pPr>
-      <w:bookmarkStart w:id="35" w:name="_Toc501638811"/>
+      <w:bookmarkStart w:id="36" w:name="_Toc501638811"/>
       <w:r>
         <w:rPr>
           <w:rFonts w:hint="eastAsia"/>
@@ -20770,17 +20836,17 @@
         </w:rPr>
         <w:t>C-WMS标准接口，上位系统调用</w:t>
       </w:r>
-      <w:bookmarkEnd w:id="35"/>
+      <w:bookmarkEnd w:id="36"/>
     </w:p>
     <w:p>
       <w:pPr>
         <w:pStyle w:val="3"/>
       </w:pPr>
-      <w:bookmarkStart w:id="36" w:name="_Toc501638812"/>
+      <w:bookmarkStart w:id="37" w:name="_Toc501638812"/>
       <w:r>
         <w:t>接口介绍</w:t>
       </w:r>
-      <w:bookmarkEnd w:id="36"/>
+      <w:bookmarkEnd w:id="37"/>
     </w:p>
     <w:p>
       <w:pPr>
@@ -20803,12 +20869,12 @@
       <w:pPr>
         <w:pStyle w:val="3"/>
       </w:pPr>
-      <w:bookmarkStart w:id="37" w:name="_Toc501638813"/>
+      <w:bookmarkStart w:id="38" w:name="_Toc501638813"/>
       <w:r>
         <w:lastRenderedPageBreak/>
         <w:t>入参规范</w:t>
       </w:r>
-      <w:bookmarkEnd w:id="37"/>
+      <w:bookmarkEnd w:id="38"/>
     </w:p>
     <w:p>
       <w:pPr>
@@ -21830,11 +21896,11 @@
       <w:pPr>
         <w:pStyle w:val="3"/>
       </w:pPr>
-      <w:bookmarkStart w:id="38" w:name="_Toc501638814"/>
+      <w:bookmarkStart w:id="39" w:name="_Toc501638814"/>
       <w:r>
         <w:t>出参规范</w:t>
       </w:r>
-      <w:bookmarkEnd w:id="38"/>
+      <w:bookmarkEnd w:id="39"/>
     </w:p>
     <w:p>
       <w:pPr>
@@ -21911,7 +21977,7 @@
       <w:pPr>
         <w:pStyle w:val="2"/>
       </w:pPr>
-      <w:bookmarkStart w:id="39" w:name="_Toc501638815"/>
+      <w:bookmarkStart w:id="40" w:name="_Toc501638815"/>
       <w:r>
         <w:rPr>
           <w:rFonts w:hint="eastAsia"/>
@@ -21939,20 +22005,20 @@
         </w:rPr>
         <w:t>上位系统标准接口，提供地址，C-WMS调用</w:t>
       </w:r>
-      <w:bookmarkEnd w:id="39"/>
+      <w:bookmarkEnd w:id="40"/>
     </w:p>
     <w:p>
       <w:pPr>
         <w:pStyle w:val="3"/>
       </w:pPr>
-      <w:bookmarkStart w:id="40" w:name="_Toc501638816"/>
+      <w:bookmarkStart w:id="41" w:name="_Toc501638816"/>
       <w:r>
         <w:rPr>
           <w:rFonts w:hint="eastAsia"/>
         </w:rPr>
         <w:t>接口介绍</w:t>
       </w:r>
-      <w:bookmarkEnd w:id="40"/>
+      <w:bookmarkEnd w:id="41"/>
     </w:p>
     <w:p>
       <w:pPr>
@@ -21999,14 +22065,14 @@
       <w:pPr>
         <w:pStyle w:val="3"/>
       </w:pPr>
-      <w:bookmarkStart w:id="41" w:name="_Toc501638817"/>
+      <w:bookmarkStart w:id="42" w:name="_Toc501638817"/>
       <w:r>
         <w:rPr>
           <w:rFonts w:hint="eastAsia"/>
         </w:rPr>
         <w:t>入参规范</w:t>
       </w:r>
-      <w:bookmarkEnd w:id="41"/>
+      <w:bookmarkEnd w:id="42"/>
     </w:p>
     <w:p>
       <w:pPr>
@@ -23108,14 +23174,14 @@
       <w:pPr>
         <w:pStyle w:val="3"/>
       </w:pPr>
-      <w:bookmarkStart w:id="42" w:name="_Toc501638818"/>
+      <w:bookmarkStart w:id="43" w:name="_Toc501638818"/>
       <w:r>
         <w:rPr>
           <w:rFonts w:hint="eastAsia"/>
         </w:rPr>
         <w:t>出参规范</w:t>
       </w:r>
-      <w:bookmarkEnd w:id="42"/>
+      <w:bookmarkEnd w:id="43"/>
     </w:p>
     <w:p>
       <w:pPr>
@@ -23180,15 +23246,15 @@
       <w:pPr>
         <w:pStyle w:val="2"/>
       </w:pPr>
-      <w:bookmarkStart w:id="43" w:name="_Toc290217656"/>
-      <w:bookmarkStart w:id="44" w:name="_Toc501638819"/>
+      <w:bookmarkStart w:id="44" w:name="_Toc290217656"/>
+      <w:bookmarkStart w:id="45" w:name="_Toc501638819"/>
       <w:r>
         <w:rPr>
           <w:rFonts w:hint="eastAsia"/>
         </w:rPr>
         <w:t>发货单创建接口</w:t>
       </w:r>
-      <w:bookmarkEnd w:id="43"/>
+      <w:bookmarkEnd w:id="44"/>
       <w:r>
         <w:rPr>
           <w:rFonts w:hint="eastAsia"/>
@@ -23208,19 +23274,19 @@
         </w:rPr>
         <w:t>C-WMS标准接口，上位系统调用</w:t>
       </w:r>
-      <w:bookmarkEnd w:id="44"/>
+      <w:bookmarkEnd w:id="45"/>
     </w:p>
     <w:p>
       <w:pPr>
         <w:pStyle w:val="3"/>
       </w:pPr>
-      <w:bookmarkStart w:id="45" w:name="_Toc290217657"/>
-      <w:bookmarkStart w:id="46" w:name="_Toc501638820"/>
+      <w:bookmarkStart w:id="46" w:name="_Toc290217657"/>
+      <w:bookmarkStart w:id="47" w:name="_Toc501638820"/>
       <w:r>
         <w:t>接口介绍</w:t>
       </w:r>
-      <w:bookmarkEnd w:id="45"/>
       <w:bookmarkEnd w:id="46"/>
+      <w:bookmarkEnd w:id="47"/>
     </w:p>
     <w:p>
       <w:pPr>
@@ -23243,13 +23309,13 @@
       <w:pPr>
         <w:pStyle w:val="3"/>
       </w:pPr>
-      <w:bookmarkStart w:id="47" w:name="_Toc290217658"/>
-      <w:bookmarkStart w:id="48" w:name="_Toc501638821"/>
+      <w:bookmarkStart w:id="48" w:name="_Toc290217658"/>
+      <w:bookmarkStart w:id="49" w:name="_Toc501638821"/>
       <w:r>
         <w:t>入参规范</w:t>
       </w:r>
-      <w:bookmarkEnd w:id="47"/>
       <w:bookmarkEnd w:id="48"/>
+      <w:bookmarkEnd w:id="49"/>
     </w:p>
     <w:p>
       <w:pPr>
@@ -25196,13 +25262,13 @@
       <w:pPr>
         <w:pStyle w:val="3"/>
       </w:pPr>
-      <w:bookmarkStart w:id="49" w:name="_Toc290217659"/>
-      <w:bookmarkStart w:id="50" w:name="_Toc501638822"/>
+      <w:bookmarkStart w:id="50" w:name="_Toc290217659"/>
+      <w:bookmarkStart w:id="51" w:name="_Toc501638822"/>
       <w:r>
         <w:t>出参规范</w:t>
       </w:r>
-      <w:bookmarkEnd w:id="49"/>
       <w:bookmarkEnd w:id="50"/>
+      <w:bookmarkEnd w:id="51"/>
     </w:p>
     <w:p>
       <w:pPr>
@@ -25692,7 +25758,7 @@
           <w:szCs w:val="22"/>
         </w:rPr>
       </w:pPr>
-      <w:bookmarkStart w:id="51" w:name="_Toc501638823"/>
+      <w:bookmarkStart w:id="52" w:name="_Toc501638823"/>
       <w:r>
         <w:rPr>
           <w:rFonts w:hint="eastAsia"/>
@@ -25720,7 +25786,7 @@
         </w:rPr>
         <w:t>上位系统标准接口，提供地址，C-WMS调用</w:t>
       </w:r>
-      <w:bookmarkEnd w:id="51"/>
+      <w:bookmarkEnd w:id="52"/>
       <w:r>
         <w:rPr>
           <w:szCs w:val="22"/>
@@ -25732,14 +25798,14 @@
       <w:pPr>
         <w:pStyle w:val="3"/>
       </w:pPr>
-      <w:bookmarkStart w:id="52" w:name="_Toc501638824"/>
+      <w:bookmarkStart w:id="53" w:name="_Toc501638824"/>
       <w:r>
         <w:rPr>
           <w:rFonts w:hint="eastAsia"/>
         </w:rPr>
         <w:t>接口介绍</w:t>
       </w:r>
-      <w:bookmarkEnd w:id="52"/>
+      <w:bookmarkEnd w:id="53"/>
     </w:p>
     <w:p>
       <w:pPr>
@@ -25779,7 +25845,7 @@
       <w:pPr>
         <w:pStyle w:val="3"/>
       </w:pPr>
-      <w:bookmarkStart w:id="53" w:name="_Toc501638825"/>
+      <w:bookmarkStart w:id="54" w:name="_Toc501638825"/>
       <w:r>
         <w:rPr>
           <w:rFonts w:hint="eastAsia"/>
@@ -25787,7 +25853,7 @@
         <w:lastRenderedPageBreak/>
         <w:t>入参规范</w:t>
       </w:r>
-      <w:bookmarkEnd w:id="53"/>
+      <w:bookmarkEnd w:id="54"/>
     </w:p>
     <w:p>
       <w:pPr>
@@ -26881,14 +26947,14 @@
       <w:pPr>
         <w:pStyle w:val="3"/>
       </w:pPr>
-      <w:bookmarkStart w:id="54" w:name="_Toc501638826"/>
+      <w:bookmarkStart w:id="55" w:name="_Toc501638826"/>
       <w:r>
         <w:rPr>
           <w:rFonts w:hint="eastAsia"/>
         </w:rPr>
         <w:t>出参规范</w:t>
       </w:r>
-      <w:bookmarkEnd w:id="54"/>
+      <w:bookmarkEnd w:id="55"/>
     </w:p>
     <w:p>
       <w:pPr>
@@ -26954,31 +27020,31 @@
       <w:pPr>
         <w:pStyle w:val="2"/>
       </w:pPr>
-      <w:bookmarkStart w:id="55" w:name="_Toc306094719"/>
-      <w:bookmarkStart w:id="56" w:name="_Toc501638827"/>
+      <w:bookmarkStart w:id="56" w:name="_Toc306094719"/>
+      <w:bookmarkStart w:id="57" w:name="_Toc501638827"/>
       <w:r>
         <w:rPr>
           <w:rFonts w:hint="eastAsia"/>
         </w:rPr>
         <w:t>出库单创建接口</w:t>
       </w:r>
-      <w:bookmarkEnd w:id="55"/>
       <w:bookmarkEnd w:id="56"/>
+      <w:bookmarkEnd w:id="57"/>
     </w:p>
     <w:p>
       <w:pPr>
         <w:pStyle w:val="3"/>
       </w:pPr>
-      <w:bookmarkStart w:id="57" w:name="_Toc306094720"/>
-      <w:bookmarkStart w:id="58" w:name="_Toc501638828"/>
+      <w:bookmarkStart w:id="58" w:name="_Toc306094720"/>
+      <w:bookmarkStart w:id="59" w:name="_Toc501638828"/>
       <w:r>
         <w:rPr>
           <w:rFonts w:hint="eastAsia"/>
         </w:rPr>
         <w:t>接口介绍</w:t>
       </w:r>
-      <w:bookmarkEnd w:id="57"/>
       <w:bookmarkEnd w:id="58"/>
+      <w:bookmarkEnd w:id="59"/>
     </w:p>
     <w:p>
       <w:pPr>
@@ -27001,16 +27067,16 @@
       <w:pPr>
         <w:pStyle w:val="3"/>
       </w:pPr>
-      <w:bookmarkStart w:id="59" w:name="_Toc306094721"/>
-      <w:bookmarkStart w:id="60" w:name="_Toc501638829"/>
+      <w:bookmarkStart w:id="60" w:name="_Toc306094721"/>
+      <w:bookmarkStart w:id="61" w:name="_Toc501638829"/>
       <w:r>
         <w:rPr>
           <w:rFonts w:hint="eastAsia"/>
         </w:rPr>
         <w:t>入参规范</w:t>
       </w:r>
-      <w:bookmarkEnd w:id="59"/>
       <w:bookmarkEnd w:id="60"/>
+      <w:bookmarkEnd w:id="61"/>
     </w:p>
     <w:p>
       <w:pPr>
@@ -28732,16 +28798,16 @@
       <w:pPr>
         <w:pStyle w:val="3"/>
       </w:pPr>
-      <w:bookmarkStart w:id="61" w:name="_Toc306094722"/>
-      <w:bookmarkStart w:id="62" w:name="_Toc501638830"/>
+      <w:bookmarkStart w:id="62" w:name="_Toc306094722"/>
+      <w:bookmarkStart w:id="63" w:name="_Toc501638830"/>
       <w:r>
         <w:rPr>
           <w:rFonts w:hint="eastAsia"/>
         </w:rPr>
         <w:t>出参规范</w:t>
       </w:r>
-      <w:bookmarkEnd w:id="61"/>
       <w:bookmarkEnd w:id="62"/>
+      <w:bookmarkEnd w:id="63"/>
     </w:p>
     <w:p>
       <w:pPr>
@@ -28817,31 +28883,31 @@
       <w:pPr>
         <w:pStyle w:val="2"/>
       </w:pPr>
-      <w:bookmarkStart w:id="63" w:name="_Toc306094723"/>
-      <w:bookmarkStart w:id="64" w:name="_Toc501638831"/>
+      <w:bookmarkStart w:id="64" w:name="_Toc306094723"/>
+      <w:bookmarkStart w:id="65" w:name="_Toc501638831"/>
       <w:r>
         <w:rPr>
           <w:rFonts w:hint="eastAsia"/>
         </w:rPr>
         <w:t>出库单确认接口</w:t>
       </w:r>
-      <w:bookmarkEnd w:id="63"/>
       <w:bookmarkEnd w:id="64"/>
+      <w:bookmarkEnd w:id="65"/>
     </w:p>
     <w:p>
       <w:pPr>
         <w:pStyle w:val="3"/>
       </w:pPr>
-      <w:bookmarkStart w:id="65" w:name="_Toc306094724"/>
-      <w:bookmarkStart w:id="66" w:name="_Toc501638832"/>
+      <w:bookmarkStart w:id="66" w:name="_Toc306094724"/>
+      <w:bookmarkStart w:id="67" w:name="_Toc501638832"/>
       <w:r>
         <w:rPr>
           <w:rFonts w:hint="eastAsia"/>
         </w:rPr>
         <w:t>接口介绍</w:t>
       </w:r>
-      <w:bookmarkEnd w:id="65"/>
       <w:bookmarkEnd w:id="66"/>
+      <w:bookmarkEnd w:id="67"/>
     </w:p>
     <w:p>
       <w:pPr>
@@ -28885,16 +28951,16 @@
       <w:pPr>
         <w:pStyle w:val="3"/>
       </w:pPr>
-      <w:bookmarkStart w:id="67" w:name="_Toc306094725"/>
-      <w:bookmarkStart w:id="68" w:name="_Toc501638833"/>
+      <w:bookmarkStart w:id="68" w:name="_Toc306094725"/>
+      <w:bookmarkStart w:id="69" w:name="_Toc501638833"/>
       <w:r>
         <w:rPr>
           <w:rFonts w:hint="eastAsia"/>
         </w:rPr>
         <w:t>入参规范</w:t>
       </w:r>
-      <w:bookmarkEnd w:id="67"/>
       <w:bookmarkEnd w:id="68"/>
+      <w:bookmarkEnd w:id="69"/>
     </w:p>
     <w:p>
       <w:pPr>
@@ -30473,16 +30539,16 @@
       <w:pPr>
         <w:pStyle w:val="3"/>
       </w:pPr>
-      <w:bookmarkStart w:id="69" w:name="_Toc306094726"/>
-      <w:bookmarkStart w:id="70" w:name="_Toc501638834"/>
+      <w:bookmarkStart w:id="70" w:name="_Toc306094726"/>
+      <w:bookmarkStart w:id="71" w:name="_Toc501638834"/>
       <w:r>
         <w:rPr>
           <w:rFonts w:hint="eastAsia"/>
         </w:rPr>
         <w:t>出参规范</w:t>
       </w:r>
-      <w:bookmarkEnd w:id="69"/>
       <w:bookmarkEnd w:id="70"/>
+      <w:bookmarkEnd w:id="71"/>
     </w:p>
     <w:p>
       <w:pPr>
@@ -30562,7 +30628,7 @@
       <w:pPr>
         <w:pStyle w:val="2"/>
       </w:pPr>
-      <w:bookmarkStart w:id="71" w:name="_Toc501638835"/>
+      <w:bookmarkStart w:id="72" w:name="_Toc501638835"/>
       <w:r>
         <w:rPr>
           <w:rFonts w:hint="eastAsia"/>
@@ -30582,17 +30648,17 @@
         </w:rPr>
         <w:t>C-WMS标准接口，上位系统调用</w:t>
       </w:r>
-      <w:bookmarkEnd w:id="71"/>
+      <w:bookmarkEnd w:id="72"/>
     </w:p>
     <w:p>
       <w:pPr>
         <w:pStyle w:val="3"/>
       </w:pPr>
-      <w:bookmarkStart w:id="72" w:name="_Toc501638836"/>
+      <w:bookmarkStart w:id="73" w:name="_Toc501638836"/>
       <w:r>
         <w:t>接口介绍</w:t>
       </w:r>
-      <w:bookmarkEnd w:id="72"/>
+      <w:bookmarkEnd w:id="73"/>
     </w:p>
     <w:p>
       <w:pPr>
@@ -30615,11 +30681,11 @@
       <w:pPr>
         <w:pStyle w:val="3"/>
       </w:pPr>
-      <w:bookmarkStart w:id="73" w:name="_Toc501638837"/>
+      <w:bookmarkStart w:id="74" w:name="_Toc501638837"/>
       <w:r>
         <w:t>入参规范</w:t>
       </w:r>
-      <w:bookmarkEnd w:id="73"/>
+      <w:bookmarkEnd w:id="74"/>
     </w:p>
     <w:p>
       <w:pPr>
@@ -31737,11 +31803,11 @@
       <w:pPr>
         <w:pStyle w:val="3"/>
       </w:pPr>
-      <w:bookmarkStart w:id="74" w:name="_Toc501638838"/>
+      <w:bookmarkStart w:id="75" w:name="_Toc501638838"/>
       <w:r>
         <w:t>出参规范</w:t>
       </w:r>
-      <w:bookmarkEnd w:id="74"/>
+      <w:bookmarkEnd w:id="75"/>
     </w:p>
     <w:p>
       <w:pPr>
@@ -31874,7 +31940,7 @@
       <w:pPr>
         <w:pStyle w:val="2"/>
       </w:pPr>
-      <w:bookmarkStart w:id="75" w:name="_Toc501638839"/>
+      <w:bookmarkStart w:id="76" w:name="_Toc501638839"/>
       <w:r>
         <w:rPr>
           <w:rFonts w:hint="eastAsia"/>
@@ -31882,20 +31948,20 @@
         <w:lastRenderedPageBreak/>
         <w:t>调拨单出库反馈</w:t>
       </w:r>
-      <w:bookmarkEnd w:id="75"/>
+      <w:bookmarkEnd w:id="76"/>
     </w:p>
     <w:p>
       <w:pPr>
         <w:pStyle w:val="3"/>
       </w:pPr>
-      <w:bookmarkStart w:id="76" w:name="_Toc501638840"/>
+      <w:bookmarkStart w:id="77" w:name="_Toc501638840"/>
       <w:r>
         <w:rPr>
           <w:rFonts w:hint="eastAsia"/>
         </w:rPr>
         <w:t>接口介绍</w:t>
       </w:r>
-      <w:bookmarkEnd w:id="76"/>
+      <w:bookmarkEnd w:id="77"/>
     </w:p>
     <w:p>
       <w:pPr>
@@ -31939,14 +32005,14 @@
       <w:pPr>
         <w:pStyle w:val="3"/>
       </w:pPr>
-      <w:bookmarkStart w:id="77" w:name="_Toc501638841"/>
+      <w:bookmarkStart w:id="78" w:name="_Toc501638841"/>
       <w:r>
         <w:rPr>
           <w:rFonts w:hint="eastAsia"/>
         </w:rPr>
         <w:t>入参规范</w:t>
       </w:r>
-      <w:bookmarkEnd w:id="77"/>
+      <w:bookmarkEnd w:id="78"/>
     </w:p>
     <w:p>
       <w:pPr>
@@ -33515,14 +33581,14 @@
       <w:pPr>
         <w:pStyle w:val="3"/>
       </w:pPr>
-      <w:bookmarkStart w:id="78" w:name="_Toc501638842"/>
+      <w:bookmarkStart w:id="79" w:name="_Toc501638842"/>
       <w:r>
         <w:rPr>
           <w:rFonts w:hint="eastAsia"/>
         </w:rPr>
         <w:t>出参规范</w:t>
       </w:r>
-      <w:bookmarkEnd w:id="78"/>
+      <w:bookmarkEnd w:id="79"/>
     </w:p>
     <w:p>
       <w:pPr>
@@ -33591,7 +33657,7 @@
           <w:szCs w:val="24"/>
         </w:rPr>
       </w:pPr>
-      <w:bookmarkStart w:id="79" w:name="_Toc501638843"/>
+      <w:bookmarkStart w:id="80" w:name="_Toc501638843"/>
       <w:r>
         <w:rPr>
           <w:rFonts w:hint="eastAsia"/>
@@ -33623,17 +33689,17 @@
         </w:rPr>
         <w:t>上位系统标准接口，提供地址，C-WMS调用</w:t>
       </w:r>
-      <w:bookmarkEnd w:id="79"/>
+      <w:bookmarkEnd w:id="80"/>
     </w:p>
     <w:p>
       <w:pPr>
         <w:pStyle w:val="3"/>
       </w:pPr>
-      <w:bookmarkStart w:id="80" w:name="_Toc501638844"/>
+      <w:bookmarkStart w:id="81" w:name="_Toc501638844"/>
       <w:r>
         <w:t>接口介绍</w:t>
       </w:r>
-      <w:bookmarkEnd w:id="80"/>
+      <w:bookmarkEnd w:id="81"/>
     </w:p>
     <w:p>
       <w:pPr>
@@ -33673,11 +33739,11 @@
       <w:pPr>
         <w:pStyle w:val="3"/>
       </w:pPr>
-      <w:bookmarkStart w:id="81" w:name="_Toc501638845"/>
+      <w:bookmarkStart w:id="82" w:name="_Toc501638845"/>
       <w:r>
         <w:t>入参规范</w:t>
       </w:r>
-      <w:bookmarkEnd w:id="81"/>
+      <w:bookmarkEnd w:id="82"/>
     </w:p>
     <w:p>
       <w:pPr>
@@ -34779,11 +34845,11 @@
       <w:pPr>
         <w:pStyle w:val="3"/>
       </w:pPr>
-      <w:bookmarkStart w:id="82" w:name="_Toc501638846"/>
+      <w:bookmarkStart w:id="83" w:name="_Toc501638846"/>
       <w:r>
         <w:t>出参规范</w:t>
       </w:r>
-      <w:bookmarkEnd w:id="82"/>
+      <w:bookmarkEnd w:id="83"/>
     </w:p>
     <w:p>
       <w:pPr>
@@ -34862,7 +34928,7 @@
       <w:pPr>
         <w:pStyle w:val="2"/>
       </w:pPr>
-      <w:bookmarkStart w:id="83" w:name="_Toc501638847"/>
+      <w:bookmarkStart w:id="84" w:name="_Toc501638847"/>
       <w:r>
         <w:rPr>
           <w:rFonts w:hint="eastAsia"/>
@@ -34882,17 +34948,17 @@
         </w:rPr>
         <w:t>C-WMS标准接口，上位系统调用</w:t>
       </w:r>
-      <w:bookmarkEnd w:id="83"/>
+      <w:bookmarkEnd w:id="84"/>
     </w:p>
     <w:p>
       <w:pPr>
         <w:pStyle w:val="3"/>
       </w:pPr>
-      <w:bookmarkStart w:id="84" w:name="_Toc501638848"/>
+      <w:bookmarkStart w:id="85" w:name="_Toc501638848"/>
       <w:r>
         <w:t>接口介绍</w:t>
       </w:r>
-      <w:bookmarkEnd w:id="84"/>
+      <w:bookmarkEnd w:id="85"/>
     </w:p>
     <w:p>
       <w:pPr>
@@ -34923,11 +34989,11 @@
       <w:pPr>
         <w:pStyle w:val="3"/>
       </w:pPr>
-      <w:bookmarkStart w:id="85" w:name="_Toc501638849"/>
+      <w:bookmarkStart w:id="86" w:name="_Toc501638849"/>
       <w:r>
         <w:t>入参规范</w:t>
       </w:r>
-      <w:bookmarkEnd w:id="85"/>
+      <w:bookmarkEnd w:id="86"/>
     </w:p>
     <w:p>
       <w:pPr>
@@ -35267,11 +35333,11 @@
       <w:pPr>
         <w:pStyle w:val="3"/>
       </w:pPr>
-      <w:bookmarkStart w:id="86" w:name="_Toc501638850"/>
+      <w:bookmarkStart w:id="87" w:name="_Toc501638850"/>
       <w:r>
         <w:t>出参规范</w:t>
       </w:r>
-      <w:bookmarkEnd w:id="86"/>
+      <w:bookmarkEnd w:id="87"/>
     </w:p>
     <w:p>
       <w:pPr>
@@ -35331,7 +35397,7 @@
       <w:pPr>
         <w:pStyle w:val="2"/>
       </w:pPr>
-      <w:bookmarkStart w:id="87" w:name="_Toc501638851"/>
+      <w:bookmarkStart w:id="88" w:name="_Toc501638851"/>
       <w:r>
         <w:rPr>
           <w:rFonts w:hint="eastAsia"/>
@@ -35351,20 +35417,20 @@
         </w:rPr>
         <w:t>C-WMS标准接口，上位系统调用</w:t>
       </w:r>
-      <w:bookmarkEnd w:id="87"/>
+      <w:bookmarkEnd w:id="88"/>
     </w:p>
     <w:p>
       <w:pPr>
         <w:pStyle w:val="3"/>
       </w:pPr>
-      <w:bookmarkStart w:id="88" w:name="_Toc501638852"/>
+      <w:bookmarkStart w:id="89" w:name="_Toc501638852"/>
       <w:r>
         <w:rPr>
           <w:rFonts w:hint="eastAsia"/>
         </w:rPr>
         <w:t>接口介绍</w:t>
       </w:r>
-      <w:bookmarkEnd w:id="88"/>
+      <w:bookmarkEnd w:id="89"/>
     </w:p>
     <w:p>
       <w:pPr>
@@ -35402,14 +35468,14 @@
       <w:pPr>
         <w:pStyle w:val="3"/>
       </w:pPr>
-      <w:bookmarkStart w:id="89" w:name="_Toc501638853"/>
+      <w:bookmarkStart w:id="90" w:name="_Toc501638853"/>
       <w:r>
         <w:rPr>
           <w:rFonts w:hint="eastAsia"/>
         </w:rPr>
         <w:t>入参规范</w:t>
       </w:r>
-      <w:bookmarkEnd w:id="89"/>
+      <w:bookmarkEnd w:id="90"/>
     </w:p>
     <w:p>
       <w:pPr>
@@ -35693,14 +35759,14 @@
       <w:pPr>
         <w:pStyle w:val="3"/>
       </w:pPr>
-      <w:bookmarkStart w:id="90" w:name="_Toc501638854"/>
+      <w:bookmarkStart w:id="91" w:name="_Toc501638854"/>
       <w:r>
         <w:rPr>
           <w:rFonts w:hint="eastAsia"/>
         </w:rPr>
         <w:t>出参规范</w:t>
       </w:r>
-      <w:bookmarkEnd w:id="90"/>
+      <w:bookmarkEnd w:id="91"/>
     </w:p>
     <w:p>
       <w:pPr>
@@ -36431,7 +36497,7 @@
       <w:pPr>
         <w:pStyle w:val="2"/>
       </w:pPr>
-      <w:bookmarkStart w:id="91" w:name="_Toc501638855"/>
+      <w:bookmarkStart w:id="92" w:name="_Toc501638855"/>
       <w:r>
         <w:rPr>
           <w:rFonts w:hint="eastAsia"/>
@@ -36459,20 +36525,20 @@
         </w:rPr>
         <w:t>上位系统标准接口，提供地址，C-WMS调用</w:t>
       </w:r>
-      <w:bookmarkEnd w:id="91"/>
+      <w:bookmarkEnd w:id="92"/>
     </w:p>
     <w:p>
       <w:pPr>
         <w:pStyle w:val="3"/>
       </w:pPr>
-      <w:bookmarkStart w:id="92" w:name="_Toc501638856"/>
+      <w:bookmarkStart w:id="93" w:name="_Toc501638856"/>
       <w:r>
         <w:rPr>
           <w:rFonts w:hint="eastAsia"/>
         </w:rPr>
         <w:t>接口介绍</w:t>
       </w:r>
-      <w:bookmarkEnd w:id="92"/>
+      <w:bookmarkEnd w:id="93"/>
     </w:p>
     <w:p>
       <w:pPr>
@@ -36504,14 +36570,14 @@
       <w:pPr>
         <w:pStyle w:val="3"/>
       </w:pPr>
-      <w:bookmarkStart w:id="93" w:name="_Toc501638857"/>
+      <w:bookmarkStart w:id="94" w:name="_Toc501638857"/>
       <w:r>
         <w:rPr>
           <w:rFonts w:hint="eastAsia"/>
         </w:rPr>
         <w:t>入参规范</w:t>
       </w:r>
-      <w:bookmarkEnd w:id="93"/>
+      <w:bookmarkEnd w:id="94"/>
     </w:p>
     <w:p>
       <w:pPr>
@@ -37032,14 +37098,14 @@
       <w:pPr>
         <w:pStyle w:val="3"/>
       </w:pPr>
-      <w:bookmarkStart w:id="94" w:name="_Toc501638858"/>
+      <w:bookmarkStart w:id="95" w:name="_Toc501638858"/>
       <w:r>
         <w:rPr>
           <w:rFonts w:hint="eastAsia"/>
         </w:rPr>
         <w:t>出参规范</w:t>
       </w:r>
-      <w:bookmarkEnd w:id="94"/>
+      <w:bookmarkEnd w:id="95"/>
     </w:p>
     <w:p>
       <w:pPr>
@@ -37099,7 +37165,7 @@
       <w:pPr>
         <w:pStyle w:val="2"/>
       </w:pPr>
-      <w:bookmarkStart w:id="95" w:name="_Toc501638859"/>
+      <w:bookmarkStart w:id="96" w:name="_Toc501638859"/>
       <w:r>
         <w:rPr>
           <w:rFonts w:hint="eastAsia"/>
@@ -37136,7 +37202,7 @@
         </w:rPr>
         <w:t>上位系统标准接口，提供地址，C-WMS调用</w:t>
       </w:r>
-      <w:bookmarkEnd w:id="95"/>
+      <w:bookmarkEnd w:id="96"/>
       <w:r>
         <w:rPr>
           <w:rFonts w:hint="eastAsia"/>
@@ -37155,14 +37221,14 @@
       <w:pPr>
         <w:pStyle w:val="3"/>
       </w:pPr>
-      <w:bookmarkStart w:id="96" w:name="_Toc501638860"/>
+      <w:bookmarkStart w:id="97" w:name="_Toc501638860"/>
       <w:r>
         <w:rPr>
           <w:rFonts w:hint="eastAsia"/>
         </w:rPr>
         <w:t>接口介绍</w:t>
       </w:r>
-      <w:bookmarkEnd w:id="96"/>
+      <w:bookmarkEnd w:id="97"/>
     </w:p>
     <w:p>
       <w:pPr>
@@ -37200,14 +37266,14 @@
       <w:pPr>
         <w:pStyle w:val="3"/>
       </w:pPr>
-      <w:bookmarkStart w:id="97" w:name="_Toc501638861"/>
+      <w:bookmarkStart w:id="98" w:name="_Toc501638861"/>
       <w:r>
         <w:rPr>
           <w:rFonts w:hint="eastAsia"/>
         </w:rPr>
         <w:t>入参规范</w:t>
       </w:r>
-      <w:bookmarkEnd w:id="97"/>
+      <w:bookmarkEnd w:id="98"/>
     </w:p>
     <w:p>
       <w:pPr>
@@ -37981,14 +38047,14 @@
       <w:pPr>
         <w:pStyle w:val="3"/>
       </w:pPr>
-      <w:bookmarkStart w:id="98" w:name="_Toc501638862"/>
+      <w:bookmarkStart w:id="99" w:name="_Toc501638862"/>
       <w:r>
         <w:rPr>
           <w:rFonts w:hint="eastAsia"/>
         </w:rPr>
         <w:t>出参规范</w:t>
       </w:r>
-      <w:bookmarkEnd w:id="98"/>
+      <w:bookmarkEnd w:id="99"/>
     </w:p>
     <w:p>
       <w:pPr>
@@ -38084,7 +38150,7 @@
       <w:pPr>
         <w:pStyle w:val="2"/>
       </w:pPr>
-      <w:bookmarkStart w:id="99" w:name="_Toc501638863"/>
+      <w:bookmarkStart w:id="100" w:name="_Toc501638863"/>
       <w:r>
         <w:rPr>
           <w:rFonts w:hint="eastAsia"/>
@@ -38125,7 +38191,7 @@
         </w:rPr>
         <w:t>）</w:t>
       </w:r>
-      <w:bookmarkEnd w:id="99"/>
+      <w:bookmarkEnd w:id="100"/>
       <w:r>
         <w:rPr>
           <w:rFonts w:hint="eastAsia"/>
@@ -38137,14 +38203,14 @@
       <w:pPr>
         <w:pStyle w:val="3"/>
       </w:pPr>
-      <w:bookmarkStart w:id="100" w:name="_Toc501638864"/>
+      <w:bookmarkStart w:id="101" w:name="_Toc501638864"/>
       <w:r>
         <w:rPr>
           <w:rFonts w:hint="eastAsia"/>
         </w:rPr>
         <w:t>接口介绍</w:t>
       </w:r>
-      <w:bookmarkEnd w:id="100"/>
+      <w:bookmarkEnd w:id="101"/>
     </w:p>
     <w:p>
       <w:pPr>
@@ -38206,7 +38272,7 @@
           <w:numId w:val="4"/>
         </w:numPr>
       </w:pPr>
-      <w:bookmarkStart w:id="101" w:name="_Toc501638865"/>
+      <w:bookmarkStart w:id="102" w:name="_Toc501638865"/>
       <w:r>
         <w:rPr>
           <w:rFonts w:hint="eastAsia"/>
@@ -38222,7 +38288,7 @@
         </w:rPr>
         <w:t>出参规范</w:t>
       </w:r>
-      <w:bookmarkEnd w:id="101"/>
+      <w:bookmarkEnd w:id="102"/>
     </w:p>
     <w:p>
       <w:pPr>
@@ -39382,7 +39448,7 @@
           <w:numId w:val="5"/>
         </w:numPr>
       </w:pPr>
-      <w:bookmarkStart w:id="102" w:name="_Toc501638866"/>
+      <w:bookmarkStart w:id="103" w:name="_Toc501638866"/>
       <w:r>
         <w:rPr>
           <w:rFonts w:hint="eastAsia"/>
@@ -39390,7 +39456,7 @@
         <w:lastRenderedPageBreak/>
         <w:t>入参规范</w:t>
       </w:r>
-      <w:bookmarkEnd w:id="102"/>
+      <w:bookmarkEnd w:id="103"/>
     </w:p>
     <w:p>
       <w:pPr>
@@ -39462,7 +39528,7 @@
       <w:pPr>
         <w:pStyle w:val="2"/>
       </w:pPr>
-      <w:bookmarkStart w:id="103" w:name="_Toc501638867"/>
+      <w:bookmarkStart w:id="104" w:name="_Toc501638867"/>
       <w:r>
         <w:rPr>
           <w:rFonts w:hint="eastAsia"/>
@@ -39508,20 +39574,20 @@
         </w:rPr>
         <w:t>下位系统调用</w:t>
       </w:r>
-      <w:bookmarkEnd w:id="103"/>
+      <w:bookmarkEnd w:id="104"/>
     </w:p>
     <w:p>
       <w:pPr>
         <w:pStyle w:val="3"/>
       </w:pPr>
-      <w:bookmarkStart w:id="104" w:name="_Toc501638868"/>
+      <w:bookmarkStart w:id="105" w:name="_Toc501638868"/>
       <w:r>
         <w:rPr>
           <w:rFonts w:hint="eastAsia"/>
         </w:rPr>
         <w:t>接口介绍</w:t>
       </w:r>
-      <w:bookmarkEnd w:id="104"/>
+      <w:bookmarkEnd w:id="105"/>
     </w:p>
     <w:p>
       <w:pPr>
@@ -39592,7 +39658,7 @@
           <w:numId w:val="5"/>
         </w:numPr>
       </w:pPr>
-      <w:bookmarkStart w:id="105" w:name="_Toc501638869"/>
+      <w:bookmarkStart w:id="106" w:name="_Toc501638869"/>
       <w:r>
         <w:rPr>
           <w:rFonts w:hint="eastAsia"/>
@@ -39608,7 +39674,7 @@
         </w:rPr>
         <w:t>入参规范</w:t>
       </w:r>
-      <w:bookmarkEnd w:id="105"/>
+      <w:bookmarkEnd w:id="106"/>
     </w:p>
     <w:p>
       <w:pPr>
@@ -40138,14 +40204,14 @@
           <w:numId w:val="5"/>
         </w:numPr>
       </w:pPr>
-      <w:bookmarkStart w:id="106" w:name="_Toc501638870"/>
+      <w:bookmarkStart w:id="107" w:name="_Toc501638870"/>
       <w:r>
         <w:rPr>
           <w:rFonts w:hint="eastAsia"/>
         </w:rPr>
         <w:t>出参规范</w:t>
       </w:r>
-      <w:bookmarkEnd w:id="106"/>
+      <w:bookmarkEnd w:id="107"/>
     </w:p>
     <w:p>
       <w:pPr>
@@ -40212,7 +40278,7 @@
       <w:pPr>
         <w:pStyle w:val="2"/>
       </w:pPr>
-      <w:bookmarkStart w:id="107" w:name="_Toc501638871"/>
+      <w:bookmarkStart w:id="108" w:name="_Toc501638871"/>
       <w:r>
         <w:rPr>
           <w:rFonts w:hint="eastAsia"/>
@@ -40246,20 +40312,20 @@
         </w:rPr>
         <w:t>）</w:t>
       </w:r>
-      <w:bookmarkEnd w:id="107"/>
+      <w:bookmarkEnd w:id="108"/>
     </w:p>
     <w:p>
       <w:pPr>
         <w:pStyle w:val="3"/>
       </w:pPr>
-      <w:bookmarkStart w:id="108" w:name="_Toc501638872"/>
+      <w:bookmarkStart w:id="109" w:name="_Toc501638872"/>
       <w:r>
         <w:rPr>
           <w:rFonts w:hint="eastAsia"/>
         </w:rPr>
         <w:t>接口介绍</w:t>
       </w:r>
-      <w:bookmarkEnd w:id="108"/>
+      <w:bookmarkEnd w:id="109"/>
     </w:p>
     <w:p>
       <w:pPr>
@@ -40332,7 +40398,7 @@
           <w:numId w:val="5"/>
         </w:numPr>
       </w:pPr>
-      <w:bookmarkStart w:id="109" w:name="_Toc501638873"/>
+      <w:bookmarkStart w:id="110" w:name="_Toc501638873"/>
       <w:r>
         <w:rPr>
           <w:rFonts w:hint="eastAsia"/>
@@ -40348,7 +40414,7 @@
         </w:rPr>
         <w:t>出参规范</w:t>
       </w:r>
-      <w:bookmarkEnd w:id="109"/>
+      <w:bookmarkEnd w:id="110"/>
     </w:p>
     <w:p>
       <w:pPr>
@@ -40539,16 +40605,16 @@
         </w:rPr>
         <w:t>&lt;</w:t>
       </w:r>
-      <w:bookmarkStart w:id="110" w:name="OLE_LINK5"/>
-      <w:bookmarkStart w:id="111" w:name="OLE_LINK6"/>
+      <w:bookmarkStart w:id="111" w:name="OLE_LINK5"/>
+      <w:bookmarkStart w:id="112" w:name="OLE_LINK6"/>
       <w:r>
         <w:rPr>
           <w:highlight w:val="yellow"/>
         </w:rPr>
         <w:t>warehouseCode</w:t>
       </w:r>
-      <w:bookmarkEnd w:id="110"/>
       <w:bookmarkEnd w:id="111"/>
+      <w:bookmarkEnd w:id="112"/>
       <w:r>
         <w:rPr>
           <w:highlight w:val="yellow"/>
@@ -40947,14 +41013,14 @@
           <w:numId w:val="5"/>
         </w:numPr>
       </w:pPr>
-      <w:bookmarkStart w:id="112" w:name="_Toc501638874"/>
+      <w:bookmarkStart w:id="113" w:name="_Toc501638874"/>
       <w:r>
         <w:rPr>
           <w:rFonts w:hint="eastAsia"/>
         </w:rPr>
         <w:t>入参规范</w:t>
       </w:r>
-      <w:bookmarkEnd w:id="112"/>
+      <w:bookmarkEnd w:id="113"/>
     </w:p>
     <w:p>
       <w:pPr>
@@ -41021,7 +41087,7 @@
       <w:pPr>
         <w:pStyle w:val="2"/>
       </w:pPr>
-      <w:bookmarkStart w:id="113" w:name="_Toc501638875"/>
+      <w:bookmarkStart w:id="114" w:name="_Toc501638875"/>
       <w:r>
         <w:rPr>
           <w:rFonts w:hint="eastAsia"/>
@@ -41056,20 +41122,20 @@
         </w:rPr>
         <w:t>）</w:t>
       </w:r>
-      <w:bookmarkEnd w:id="113"/>
+      <w:bookmarkEnd w:id="114"/>
     </w:p>
     <w:p>
       <w:pPr>
         <w:pStyle w:val="3"/>
       </w:pPr>
-      <w:bookmarkStart w:id="114" w:name="_Toc501638876"/>
+      <w:bookmarkStart w:id="115" w:name="_Toc501638876"/>
       <w:r>
         <w:rPr>
           <w:rFonts w:hint="eastAsia"/>
         </w:rPr>
         <w:t>接口介绍</w:t>
       </w:r>
-      <w:bookmarkEnd w:id="114"/>
+      <w:bookmarkEnd w:id="115"/>
     </w:p>
     <w:p>
       <w:pPr>
@@ -41110,7 +41176,7 @@
           <w:numId w:val="5"/>
         </w:numPr>
       </w:pPr>
-      <w:bookmarkStart w:id="115" w:name="_Toc501638877"/>
+      <w:bookmarkStart w:id="116" w:name="_Toc501638877"/>
       <w:r>
         <w:rPr>
           <w:rFonts w:hint="eastAsia"/>
@@ -41126,7 +41192,7 @@
         </w:rPr>
         <w:t>出参规范</w:t>
       </w:r>
-      <w:bookmarkEnd w:id="115"/>
+      <w:bookmarkEnd w:id="116"/>
     </w:p>
     <w:p>
       <w:pPr>
@@ -41140,8 +41206,8 @@
       <w:pPr>
         <w:pStyle w:val="13"/>
       </w:pPr>
-      <w:bookmarkStart w:id="116" w:name="OLE_LINK13"/>
-      <w:bookmarkStart w:id="117" w:name="OLE_LINK14"/>
+      <w:bookmarkStart w:id="117" w:name="OLE_LINK13"/>
+      <w:bookmarkStart w:id="118" w:name="OLE_LINK14"/>
       <w:r>
         <w:t xml:space="preserve">  &lt; </w:t>
       </w:r>
@@ -41167,8 +41233,8 @@
         </w:rPr>
         <w:t>&lt;</w:t>
       </w:r>
-      <w:bookmarkStart w:id="118" w:name="OLE_LINK2"/>
-      <w:bookmarkStart w:id="119" w:name="OLE_LINK1"/>
+      <w:bookmarkStart w:id="119" w:name="OLE_LINK2"/>
+      <w:bookmarkStart w:id="120" w:name="OLE_LINK1"/>
       <w:r>
         <w:rPr>
           <w:rFonts w:hint="eastAsia"/>
@@ -41176,8 +41242,8 @@
         </w:rPr>
         <w:t>freezeOrderNum</w:t>
       </w:r>
-      <w:bookmarkEnd w:id="118"/>
       <w:bookmarkEnd w:id="119"/>
+      <w:bookmarkEnd w:id="120"/>
       <w:r>
         <w:rPr>
           <w:highlight w:val="yellow"/>
@@ -41272,8 +41338,8 @@
         </w:rPr>
         <w:t xml:space="preserve">&lt; warehouseCode &gt;货主编码, string (50) , </w:t>
       </w:r>
-      <w:bookmarkStart w:id="120" w:name="OLE_LINK8"/>
-      <w:bookmarkStart w:id="121" w:name="OLE_LINK7"/>
+      <w:bookmarkStart w:id="121" w:name="OLE_LINK8"/>
+      <w:bookmarkStart w:id="122" w:name="OLE_LINK7"/>
       <w:r>
         <w:rPr>
           <w:b/>
@@ -41282,8 +41348,8 @@
         </w:rPr>
         <w:t>必填</w:t>
       </w:r>
-      <w:bookmarkEnd w:id="120"/>
       <w:bookmarkEnd w:id="121"/>
+      <w:bookmarkEnd w:id="122"/>
       <w:r>
         <w:rPr>
           <w:highlight w:val="yellow"/>
@@ -41336,18 +41402,18 @@
         </w:rPr>
         <w:tab/>
       </w:r>
-      <w:bookmarkStart w:id="122" w:name="OLE_LINK10"/>
-      <w:bookmarkStart w:id="123" w:name="OLE_LINK9"/>
+      <w:bookmarkStart w:id="123" w:name="OLE_LINK10"/>
+      <w:bookmarkStart w:id="124" w:name="OLE_LINK9"/>
       <w:r>
         <w:rPr>
           <w:rFonts w:hint="eastAsia"/>
         </w:rPr>
         <w:t>&lt;itemCode&gt;</w:t>
       </w:r>
-      <w:bookmarkStart w:id="124" w:name="OLE_LINK12"/>
-      <w:bookmarkStart w:id="125" w:name="OLE_LINK11"/>
-      <w:bookmarkEnd w:id="122"/>
+      <w:bookmarkStart w:id="125" w:name="OLE_LINK12"/>
+      <w:bookmarkStart w:id="126" w:name="OLE_LINK11"/>
       <w:bookmarkEnd w:id="123"/>
+      <w:bookmarkEnd w:id="124"/>
       <w:r>
         <w:rPr>
           <w:rFonts w:hint="eastAsia"/>
@@ -41362,8 +41428,8 @@
         </w:rPr>
         <w:t>必填</w:t>
       </w:r>
-      <w:bookmarkEnd w:id="124"/>
       <w:bookmarkEnd w:id="125"/>
+      <w:bookmarkEnd w:id="126"/>
       <w:r>
         <w:rPr>
           <w:rFonts w:hint="eastAsia"/>
@@ -42028,8 +42094,8 @@
         <w:t xml:space="preserve"> &gt;</w:t>
       </w:r>
     </w:p>
-    <w:bookmarkEnd w:id="116"/>
     <w:bookmarkEnd w:id="117"/>
+    <w:bookmarkEnd w:id="118"/>
     <w:p>
       <w:pPr>
         <w:pStyle w:val="13"/>
@@ -42043,14 +42109,14 @@
           <w:numId w:val="5"/>
         </w:numPr>
       </w:pPr>
-      <w:bookmarkStart w:id="126" w:name="_Toc501638878"/>
+      <w:bookmarkStart w:id="127" w:name="_Toc501638878"/>
       <w:r>
         <w:rPr>
           <w:rFonts w:hint="eastAsia"/>
         </w:rPr>
         <w:t>入参规范</w:t>
       </w:r>
-      <w:bookmarkEnd w:id="126"/>
+      <w:bookmarkEnd w:id="127"/>
     </w:p>
     <w:p>
       <w:pPr>
@@ -42109,7 +42175,7 @@
       <w:pPr>
         <w:pStyle w:val="2"/>
       </w:pPr>
-      <w:bookmarkStart w:id="127" w:name="_Toc501638879"/>
+      <w:bookmarkStart w:id="128" w:name="_Toc501638879"/>
       <w:r>
         <w:rPr>
           <w:rFonts w:hint="eastAsia"/>
@@ -42143,20 +42209,20 @@
         </w:rPr>
         <w:t>）</w:t>
       </w:r>
-      <w:bookmarkEnd w:id="127"/>
+      <w:bookmarkEnd w:id="128"/>
     </w:p>
     <w:p>
       <w:pPr>
         <w:pStyle w:val="3"/>
       </w:pPr>
-      <w:bookmarkStart w:id="128" w:name="_Toc501638880"/>
+      <w:bookmarkStart w:id="129" w:name="_Toc501638880"/>
       <w:r>
         <w:rPr>
           <w:rFonts w:hint="eastAsia"/>
         </w:rPr>
         <w:t>接口介绍</w:t>
       </w:r>
-      <w:bookmarkEnd w:id="128"/>
+      <w:bookmarkEnd w:id="129"/>
     </w:p>
     <w:p>
       <w:pPr>
@@ -42202,7 +42268,7 @@
           <w:numId w:val="5"/>
         </w:numPr>
       </w:pPr>
-      <w:bookmarkStart w:id="129" w:name="_Toc501638881"/>
+      <w:bookmarkStart w:id="130" w:name="_Toc501638881"/>
       <w:r>
         <w:rPr>
           <w:rFonts w:hint="eastAsia"/>
@@ -42218,7 +42284,7 @@
         </w:rPr>
         <w:t>出参规范</w:t>
       </w:r>
-      <w:bookmarkEnd w:id="129"/>
+      <w:bookmarkEnd w:id="130"/>
     </w:p>
     <w:p>
       <w:pPr>
@@ -43111,14 +43177,14 @@
           <w:numId w:val="5"/>
         </w:numPr>
       </w:pPr>
-      <w:bookmarkStart w:id="130" w:name="_Toc501638882"/>
+      <w:bookmarkStart w:id="131" w:name="_Toc501638882"/>
       <w:r>
         <w:rPr>
           <w:rFonts w:hint="eastAsia"/>
         </w:rPr>
         <w:t>入参规范</w:t>
       </w:r>
-      <w:bookmarkEnd w:id="130"/>
+      <w:bookmarkEnd w:id="131"/>
     </w:p>
     <w:p>
       <w:pPr>
@@ -43178,27 +43244,27 @@
       <w:pPr>
         <w:pStyle w:val="2"/>
       </w:pPr>
-      <w:bookmarkStart w:id="131" w:name="_Toc501638883"/>
+      <w:bookmarkStart w:id="132" w:name="_Toc501638883"/>
       <w:r>
         <w:rPr>
           <w:rFonts w:hint="eastAsia"/>
         </w:rPr>
         <w:t>货主同步</w:t>
       </w:r>
-      <w:bookmarkEnd w:id="131"/>
+      <w:bookmarkEnd w:id="132"/>
     </w:p>
     <w:p>
       <w:pPr>
         <w:pStyle w:val="3"/>
       </w:pPr>
-      <w:bookmarkStart w:id="132" w:name="_Toc501638884"/>
+      <w:bookmarkStart w:id="133" w:name="_Toc501638884"/>
       <w:r>
         <w:rPr>
           <w:rFonts w:hint="eastAsia"/>
         </w:rPr>
         <w:t>接口介绍</w:t>
       </w:r>
-      <w:bookmarkEnd w:id="132"/>
+      <w:bookmarkEnd w:id="133"/>
     </w:p>
     <w:p>
       <w:pPr>
@@ -43220,7 +43286,7 @@
         </w:numPr>
         <w:ind w:left="720"/>
       </w:pPr>
-      <w:bookmarkStart w:id="133" w:name="_Toc501638885"/>
+      <w:bookmarkStart w:id="134" w:name="_Toc501638885"/>
       <w:r>
         <w:rPr>
           <w:rFonts w:hint="eastAsia"/>
@@ -43233,7 +43299,7 @@
         </w:rPr>
         <w:t>出参规范</w:t>
       </w:r>
-      <w:bookmarkEnd w:id="133"/>
+      <w:bookmarkEnd w:id="134"/>
     </w:p>
     <w:p>
       <w:pPr>
@@ -43457,7 +43523,7 @@
           <w:numId w:val="0"/>
         </w:numPr>
       </w:pPr>
-      <w:bookmarkStart w:id="134" w:name="_Toc501638886"/>
+      <w:bookmarkStart w:id="135" w:name="_Toc501638886"/>
       <w:r>
         <w:rPr>
           <w:rFonts w:hint="eastAsia"/>
@@ -43470,7 +43536,7 @@
         </w:rPr>
         <w:t>入参规范</w:t>
       </w:r>
-      <w:bookmarkEnd w:id="134"/>
+      <w:bookmarkEnd w:id="135"/>
     </w:p>
     <w:p>
       <w:pPr>
@@ -43530,27 +43596,27 @@
       <w:pPr>
         <w:pStyle w:val="2"/>
       </w:pPr>
-      <w:bookmarkStart w:id="135" w:name="_Toc501638887"/>
+      <w:bookmarkStart w:id="136" w:name="_Toc501638887"/>
       <w:r>
         <w:rPr>
           <w:rFonts w:hint="eastAsia"/>
         </w:rPr>
         <w:t>站点信息推送接口</w:t>
       </w:r>
-      <w:bookmarkEnd w:id="135"/>
+      <w:bookmarkEnd w:id="136"/>
     </w:p>
     <w:p>
       <w:pPr>
         <w:pStyle w:val="3"/>
       </w:pPr>
-      <w:bookmarkStart w:id="136" w:name="_Toc501638888"/>
+      <w:bookmarkStart w:id="137" w:name="_Toc501638888"/>
       <w:r>
         <w:rPr>
           <w:rFonts w:hint="eastAsia"/>
         </w:rPr>
         <w:t>接口介绍</w:t>
       </w:r>
-      <w:bookmarkEnd w:id="136"/>
+      <w:bookmarkEnd w:id="137"/>
     </w:p>
     <w:p>
       <w:pPr>
@@ -43579,7 +43645,7 @@
       <w:pPr>
         <w:pStyle w:val="3"/>
       </w:pPr>
-      <w:bookmarkStart w:id="137" w:name="_Toc501638889"/>
+      <w:bookmarkStart w:id="138" w:name="_Toc501638889"/>
       <w:r>
         <w:rPr>
           <w:rFonts w:hint="eastAsia"/>
@@ -43592,7 +43658,7 @@
         </w:rPr>
         <w:t>出参规范</w:t>
       </w:r>
-      <w:bookmarkEnd w:id="137"/>
+      <w:bookmarkEnd w:id="138"/>
     </w:p>
     <w:p>
       <w:pPr>
@@ -43908,14 +43974,14 @@
       <w:pPr>
         <w:pStyle w:val="3"/>
       </w:pPr>
-      <w:bookmarkStart w:id="138" w:name="_Toc501638890"/>
+      <w:bookmarkStart w:id="139" w:name="_Toc501638890"/>
       <w:r>
         <w:rPr>
           <w:rFonts w:hint="eastAsia"/>
         </w:rPr>
         <w:t>入参规范</w:t>
       </w:r>
-      <w:bookmarkEnd w:id="138"/>
+      <w:bookmarkEnd w:id="139"/>
     </w:p>
     <w:p>
       <w:pPr>
@@ -43974,7 +44040,7 @@
       <w:pPr>
         <w:pStyle w:val="2"/>
       </w:pPr>
-      <w:bookmarkStart w:id="139" w:name="_Toc501638891"/>
+      <w:bookmarkStart w:id="140" w:name="_Toc501638891"/>
       <w:r>
         <w:rPr>
           <w:rFonts w:hint="eastAsia"/>
@@ -43995,20 +44061,20 @@
         </w:rPr>
         <w:t>C-WMS标准接口，上位系统调用</w:t>
       </w:r>
-      <w:bookmarkEnd w:id="139"/>
+      <w:bookmarkEnd w:id="140"/>
     </w:p>
     <w:p>
       <w:pPr>
         <w:pStyle w:val="3"/>
       </w:pPr>
-      <w:bookmarkStart w:id="140" w:name="_Toc501638892"/>
+      <w:bookmarkStart w:id="141" w:name="_Toc501638892"/>
       <w:r>
         <w:rPr>
           <w:rFonts w:hint="eastAsia"/>
         </w:rPr>
         <w:t>接口介绍</w:t>
       </w:r>
-      <w:bookmarkEnd w:id="140"/>
+      <w:bookmarkEnd w:id="141"/>
     </w:p>
     <w:p>
       <w:pPr>
@@ -44060,14 +44126,14 @@
       <w:pPr>
         <w:pStyle w:val="3"/>
       </w:pPr>
-      <w:bookmarkStart w:id="141" w:name="_Toc501638893"/>
+      <w:bookmarkStart w:id="142" w:name="_Toc501638893"/>
       <w:r>
         <w:rPr>
           <w:rFonts w:hint="eastAsia"/>
         </w:rPr>
         <w:t>入参规范</w:t>
       </w:r>
-      <w:bookmarkEnd w:id="141"/>
+      <w:bookmarkEnd w:id="142"/>
     </w:p>
     <w:p>
       <w:pPr>
@@ -44209,8 +44275,6 @@
         </w:rPr>
         <w:t>编码,对应ownerCode</w:t>
       </w:r>
-      <w:bookmarkStart w:id="142" w:name="_GoBack"/>
-      <w:bookmarkEnd w:id="142"/>
       <w:r>
         <w:rPr>
           <w:rFonts w:hint="eastAsia"/>
@@ -46883,7 +46947,6 @@
     <w:sdtPr>
       <w:id w:val="-1758283856"/>
     </w:sdtPr>
-    <w:sdtEndPr/>
     <w:sdtContent>
       <w:p>
         <w:pPr>
@@ -49284,7 +49347,7 @@
 </file>
 
 <file path=customXml/itemProps2.xml><?xml version="1.0" encoding="utf-8"?>
-<ds:datastoreItem xmlns:ds="http://schemas.openxmlformats.org/officeDocument/2006/customXml" ds:itemID="{21115511-AA44-BD48-BF20-22063BD0C081}">
+<ds:datastoreItem xmlns:ds="http://schemas.openxmlformats.org/officeDocument/2006/customXml" ds:itemID="{74BC927C-C7D2-9041-9118-B794F4BF960D}">
   <ds:schemaRefs>
     <ds:schemaRef ds:uri="http://schemas.openxmlformats.org/officeDocument/2006/bibliography"/>
   </ds:schemaRefs>

--- a/doc/C-WMS标准接口文档.docx
+++ b/doc/C-WMS标准接口文档.docx
@@ -20309,12 +20309,7 @@
         <w:pStyle w:val="13"/>
       </w:pPr>
       <w:r>
-        <w:t xml:space="preserve">    &lt;/</w:t>
-      </w:r>
-      <w:bookmarkStart w:id="34" w:name="_GoBack"/>
-      <w:bookmarkEnd w:id="34"/>
-      <w:r>
-        <w:t>extendProps&gt;</w:t>
+        <w:t xml:space="preserve">    &lt;/extendProps&gt;</w:t>
       </w:r>
     </w:p>
     <w:p>
@@ -20956,11 +20951,11 @@
       <w:pPr>
         <w:pStyle w:val="3"/>
       </w:pPr>
-      <w:bookmarkStart w:id="35" w:name="_Toc501638810"/>
+      <w:bookmarkStart w:id="34" w:name="_Toc501638810"/>
       <w:r>
         <w:t>出参规范</w:t>
       </w:r>
-      <w:bookmarkEnd w:id="35"/>
+      <w:bookmarkEnd w:id="34"/>
     </w:p>
     <w:p>
       <w:pPr>
@@ -21020,7 +21015,7 @@
       <w:pPr>
         <w:pStyle w:val="2"/>
       </w:pPr>
-      <w:bookmarkStart w:id="36" w:name="_Toc501638811"/>
+      <w:bookmarkStart w:id="35" w:name="_Toc501638811"/>
       <w:r>
         <w:rPr>
           <w:rFonts w:hint="eastAsia"/>
@@ -21040,44 +21035,44 @@
         </w:rPr>
         <w:t>C-WMS标准接口，上位系统调用</w:t>
       </w:r>
+      <w:bookmarkEnd w:id="35"/>
+    </w:p>
+    <w:p>
+      <w:pPr>
+        <w:pStyle w:val="3"/>
+      </w:pPr>
+      <w:bookmarkStart w:id="36" w:name="_Toc501638812"/>
+      <w:r>
+        <w:t>接口介绍</w:t>
+      </w:r>
       <w:bookmarkEnd w:id="36"/>
     </w:p>
     <w:p>
       <w:pPr>
+        <w:ind w:firstLineChars="0" w:firstLine="0"/>
+      </w:pPr>
+      <w:r>
+        <w:t>上位系统调用C-WMS的</w:t>
+      </w:r>
+      <w:r>
+        <w:rPr>
+          <w:rFonts w:hint="eastAsia"/>
+        </w:rPr>
+        <w:t>API名称：return</w:t>
+      </w:r>
+      <w:r>
+        <w:t>order.create</w:t>
+      </w:r>
+    </w:p>
+    <w:p>
+      <w:pPr>
         <w:pStyle w:val="3"/>
       </w:pPr>
-      <w:bookmarkStart w:id="37" w:name="_Toc501638812"/>
-      <w:r>
-        <w:t>接口介绍</w:t>
+      <w:bookmarkStart w:id="37" w:name="_Toc501638813"/>
+      <w:r>
+        <w:t>入参规范</w:t>
       </w:r>
       <w:bookmarkEnd w:id="37"/>
-    </w:p>
-    <w:p>
-      <w:pPr>
-        <w:ind w:firstLineChars="0" w:firstLine="0"/>
-      </w:pPr>
-      <w:r>
-        <w:t>上位系统调用C-WMS的</w:t>
-      </w:r>
-      <w:r>
-        <w:rPr>
-          <w:rFonts w:hint="eastAsia"/>
-        </w:rPr>
-        <w:t>API名称：return</w:t>
-      </w:r>
-      <w:r>
-        <w:t>order.create</w:t>
-      </w:r>
-    </w:p>
-    <w:p>
-      <w:pPr>
-        <w:pStyle w:val="3"/>
-      </w:pPr>
-      <w:bookmarkStart w:id="38" w:name="_Toc501638813"/>
-      <w:r>
-        <w:t>入参规范</w:t>
-      </w:r>
-      <w:bookmarkEnd w:id="38"/>
     </w:p>
     <w:p>
       <w:pPr>
@@ -22100,11 +22095,11 @@
       <w:pPr>
         <w:pStyle w:val="3"/>
       </w:pPr>
-      <w:bookmarkStart w:id="39" w:name="_Toc501638814"/>
+      <w:bookmarkStart w:id="38" w:name="_Toc501638814"/>
       <w:r>
         <w:t>出参规范</w:t>
       </w:r>
-      <w:bookmarkEnd w:id="39"/>
+      <w:bookmarkEnd w:id="38"/>
     </w:p>
     <w:p>
       <w:pPr>
@@ -22180,7 +22175,7 @@
       <w:pPr>
         <w:pStyle w:val="2"/>
       </w:pPr>
-      <w:bookmarkStart w:id="40" w:name="_Toc501638815"/>
+      <w:bookmarkStart w:id="39" w:name="_Toc501638815"/>
       <w:r>
         <w:rPr>
           <w:rFonts w:hint="eastAsia"/>
@@ -22208,74 +22203,74 @@
         </w:rPr>
         <w:t>上位系统标准接口，提供地址，C-WMS调用</w:t>
       </w:r>
+      <w:bookmarkEnd w:id="39"/>
+    </w:p>
+    <w:p>
+      <w:pPr>
+        <w:pStyle w:val="3"/>
+      </w:pPr>
+      <w:bookmarkStart w:id="40" w:name="_Toc501638816"/>
+      <w:r>
+        <w:rPr>
+          <w:rFonts w:hint="eastAsia"/>
+        </w:rPr>
+        <w:t>接口介绍</w:t>
+      </w:r>
       <w:bookmarkEnd w:id="40"/>
     </w:p>
     <w:p>
       <w:pPr>
+        <w:ind w:firstLineChars="0" w:firstLine="0"/>
+      </w:pPr>
+      <w:r>
+        <w:t>C-WMS调用的上位系统</w:t>
+      </w:r>
+      <w:r>
+        <w:rPr>
+          <w:rFonts w:hint="eastAsia"/>
+        </w:rPr>
+        <w:t>API名称：</w:t>
+      </w:r>
+      <w:r>
+        <w:t>taobao</w:t>
+      </w:r>
+      <w:r>
+        <w:rPr>
+          <w:rFonts w:hint="eastAsia"/>
+        </w:rPr>
+        <w:t>.</w:t>
+      </w:r>
+      <w:r>
+        <w:t>qimen.</w:t>
+      </w:r>
+      <w:r>
+        <w:rPr>
+          <w:rFonts w:hint="eastAsia"/>
+        </w:rPr>
+        <w:t>return</w:t>
+      </w:r>
+      <w:r>
+        <w:t>order.</w:t>
+      </w:r>
+      <w:r>
+        <w:rPr>
+          <w:rFonts w:hint="eastAsia"/>
+        </w:rPr>
+        <w:t>confirm</w:t>
+      </w:r>
+    </w:p>
+    <w:p>
+      <w:pPr>
         <w:pStyle w:val="3"/>
       </w:pPr>
-      <w:bookmarkStart w:id="41" w:name="_Toc501638816"/>
-      <w:r>
-        <w:rPr>
-          <w:rFonts w:hint="eastAsia"/>
-        </w:rPr>
-        <w:t>接口介绍</w:t>
+      <w:bookmarkStart w:id="41" w:name="_Toc501638817"/>
+      <w:r>
+        <w:rPr>
+          <w:rFonts w:hint="eastAsia"/>
+        </w:rPr>
+        <w:t>入参规范</w:t>
       </w:r>
       <w:bookmarkEnd w:id="41"/>
-    </w:p>
-    <w:p>
-      <w:pPr>
-        <w:ind w:firstLineChars="0" w:firstLine="0"/>
-      </w:pPr>
-      <w:r>
-        <w:t>C-WMS调用的上位系统</w:t>
-      </w:r>
-      <w:r>
-        <w:rPr>
-          <w:rFonts w:hint="eastAsia"/>
-        </w:rPr>
-        <w:t>API名称：</w:t>
-      </w:r>
-      <w:r>
-        <w:t>taobao</w:t>
-      </w:r>
-      <w:r>
-        <w:rPr>
-          <w:rFonts w:hint="eastAsia"/>
-        </w:rPr>
-        <w:t>.</w:t>
-      </w:r>
-      <w:r>
-        <w:t>qimen.</w:t>
-      </w:r>
-      <w:r>
-        <w:rPr>
-          <w:rFonts w:hint="eastAsia"/>
-        </w:rPr>
-        <w:t>return</w:t>
-      </w:r>
-      <w:r>
-        <w:t>order.</w:t>
-      </w:r>
-      <w:r>
-        <w:rPr>
-          <w:rFonts w:hint="eastAsia"/>
-        </w:rPr>
-        <w:t>confirm</w:t>
-      </w:r>
-    </w:p>
-    <w:p>
-      <w:pPr>
-        <w:pStyle w:val="3"/>
-      </w:pPr>
-      <w:bookmarkStart w:id="42" w:name="_Toc501638817"/>
-      <w:r>
-        <w:rPr>
-          <w:rFonts w:hint="eastAsia"/>
-        </w:rPr>
-        <w:t>入参规范</w:t>
-      </w:r>
-      <w:bookmarkEnd w:id="42"/>
     </w:p>
     <w:p>
       <w:pPr>
@@ -23377,87 +23372,87 @@
       <w:pPr>
         <w:pStyle w:val="3"/>
       </w:pPr>
-      <w:bookmarkStart w:id="43" w:name="_Toc501638818"/>
+      <w:bookmarkStart w:id="42" w:name="_Toc501638818"/>
       <w:r>
         <w:rPr>
           <w:rFonts w:hint="eastAsia"/>
         </w:rPr>
         <w:t>出参规范</w:t>
       </w:r>
+      <w:bookmarkEnd w:id="42"/>
+    </w:p>
+    <w:p>
+      <w:pPr>
+        <w:pStyle w:val="13"/>
+      </w:pPr>
+      <w:r>
+        <w:t>&lt;?xml version="1.0" encoding="utf-8"?&gt;</w:t>
+      </w:r>
+    </w:p>
+    <w:p>
+      <w:pPr>
+        <w:pStyle w:val="13"/>
+      </w:pPr>
+      <w:r>
+        <w:t>&lt;response&gt;</w:t>
+      </w:r>
+    </w:p>
+    <w:p>
+      <w:pPr>
+        <w:pStyle w:val="13"/>
+      </w:pPr>
+      <w:r>
+        <w:t xml:space="preserve">    &lt;flag&gt;success|failure&lt;/flag&gt;</w:t>
+      </w:r>
+    </w:p>
+    <w:p>
+      <w:pPr>
+        <w:pStyle w:val="13"/>
+      </w:pPr>
+      <w:r>
+        <w:rPr>
+          <w:rFonts w:hint="eastAsia"/>
+        </w:rPr>
+        <w:t xml:space="preserve">    &lt;code&gt;响应码&lt;/code&gt;</w:t>
+      </w:r>
+    </w:p>
+    <w:p>
+      <w:pPr>
+        <w:pStyle w:val="13"/>
+      </w:pPr>
+      <w:r>
+        <w:rPr>
+          <w:rFonts w:hint="eastAsia"/>
+        </w:rPr>
+        <w:t xml:space="preserve">    &lt;message&gt;响应信息&lt;/message&gt;</w:t>
+      </w:r>
+    </w:p>
+    <w:p>
+      <w:pPr>
+        <w:pStyle w:val="13"/>
+      </w:pPr>
+      <w:r>
+        <w:t>&lt;/response&gt;</w:t>
+      </w:r>
+    </w:p>
+    <w:p>
+      <w:pPr>
+        <w:pStyle w:val="13"/>
+      </w:pPr>
+    </w:p>
+    <w:p>
+      <w:pPr>
+        <w:pStyle w:val="2"/>
+      </w:pPr>
+      <w:bookmarkStart w:id="43" w:name="_Toc290217656"/>
+      <w:bookmarkStart w:id="44" w:name="_Toc501638819"/>
+      <w:r>
+        <w:rPr>
+          <w:rFonts w:hint="eastAsia"/>
+        </w:rPr>
+        <w:t>发货单创建接口</w:t>
+      </w:r>
       <w:bookmarkEnd w:id="43"/>
-    </w:p>
-    <w:p>
-      <w:pPr>
-        <w:pStyle w:val="13"/>
-      </w:pPr>
-      <w:r>
-        <w:t>&lt;?xml version="1.0" encoding="utf-8"?&gt;</w:t>
-      </w:r>
-    </w:p>
-    <w:p>
-      <w:pPr>
-        <w:pStyle w:val="13"/>
-      </w:pPr>
-      <w:r>
-        <w:t>&lt;response&gt;</w:t>
-      </w:r>
-    </w:p>
-    <w:p>
-      <w:pPr>
-        <w:pStyle w:val="13"/>
-      </w:pPr>
-      <w:r>
-        <w:t xml:space="preserve">    &lt;flag&gt;success|failure&lt;/flag&gt;</w:t>
-      </w:r>
-    </w:p>
-    <w:p>
-      <w:pPr>
-        <w:pStyle w:val="13"/>
-      </w:pPr>
-      <w:r>
-        <w:rPr>
-          <w:rFonts w:hint="eastAsia"/>
-        </w:rPr>
-        <w:t xml:space="preserve">    &lt;code&gt;响应码&lt;/code&gt;</w:t>
-      </w:r>
-    </w:p>
-    <w:p>
-      <w:pPr>
-        <w:pStyle w:val="13"/>
-      </w:pPr>
-      <w:r>
-        <w:rPr>
-          <w:rFonts w:hint="eastAsia"/>
-        </w:rPr>
-        <w:t xml:space="preserve">    &lt;message&gt;响应信息&lt;/message&gt;</w:t>
-      </w:r>
-    </w:p>
-    <w:p>
-      <w:pPr>
-        <w:pStyle w:val="13"/>
-      </w:pPr>
-      <w:r>
-        <w:t>&lt;/response&gt;</w:t>
-      </w:r>
-    </w:p>
-    <w:p>
-      <w:pPr>
-        <w:pStyle w:val="13"/>
-      </w:pPr>
-    </w:p>
-    <w:p>
-      <w:pPr>
-        <w:pStyle w:val="2"/>
-      </w:pPr>
-      <w:bookmarkStart w:id="44" w:name="_Toc290217656"/>
-      <w:bookmarkStart w:id="45" w:name="_Toc501638819"/>
-      <w:r>
-        <w:rPr>
-          <w:rFonts w:hint="eastAsia"/>
-        </w:rPr>
-        <w:t>发货单创建接口</w:t>
-      </w:r>
-      <w:bookmarkEnd w:id="44"/>
       <w:r>
         <w:rPr>
           <w:rFonts w:hint="eastAsia"/>
@@ -23477,49 +23472,49 @@
         </w:rPr>
         <w:t>C-WMS标准接口，上位系统调用</w:t>
       </w:r>
+      <w:bookmarkEnd w:id="44"/>
+    </w:p>
+    <w:p>
+      <w:pPr>
+        <w:pStyle w:val="3"/>
+      </w:pPr>
+      <w:bookmarkStart w:id="45" w:name="_Toc290217657"/>
+      <w:bookmarkStart w:id="46" w:name="_Toc501638820"/>
+      <w:r>
+        <w:t>接口介绍</w:t>
+      </w:r>
       <w:bookmarkEnd w:id="45"/>
+      <w:bookmarkEnd w:id="46"/>
+    </w:p>
+    <w:p>
+      <w:pPr>
+        <w:ind w:firstLineChars="0" w:firstLine="0"/>
+      </w:pPr>
+      <w:r>
+        <w:t>上位系统调用C-WMS的</w:t>
+      </w:r>
+      <w:r>
+        <w:rPr>
+          <w:rFonts w:hint="eastAsia"/>
+        </w:rPr>
+        <w:t>API名称：</w:t>
+      </w:r>
+      <w:r>
+        <w:t>deliveryorder.create</w:t>
+      </w:r>
     </w:p>
     <w:p>
       <w:pPr>
         <w:pStyle w:val="3"/>
       </w:pPr>
-      <w:bookmarkStart w:id="46" w:name="_Toc290217657"/>
-      <w:bookmarkStart w:id="47" w:name="_Toc501638820"/>
-      <w:r>
-        <w:t>接口介绍</w:t>
-      </w:r>
-      <w:bookmarkEnd w:id="46"/>
-      <w:bookmarkEnd w:id="47"/>
-    </w:p>
-    <w:p>
-      <w:pPr>
-        <w:ind w:firstLineChars="0" w:firstLine="0"/>
-      </w:pPr>
-      <w:r>
-        <w:t>上位系统调用C-WMS的</w:t>
-      </w:r>
-      <w:r>
-        <w:rPr>
-          <w:rFonts w:hint="eastAsia"/>
-        </w:rPr>
-        <w:t>API名称：</w:t>
-      </w:r>
-      <w:r>
-        <w:t>deliveryorder.create</w:t>
-      </w:r>
-    </w:p>
-    <w:p>
-      <w:pPr>
-        <w:pStyle w:val="3"/>
-      </w:pPr>
-      <w:bookmarkStart w:id="48" w:name="_Toc290217658"/>
-      <w:bookmarkStart w:id="49" w:name="_Toc501638821"/>
+      <w:bookmarkStart w:id="47" w:name="_Toc290217658"/>
+      <w:bookmarkStart w:id="48" w:name="_Toc501638821"/>
       <w:r>
         <w:lastRenderedPageBreak/>
         <w:t>入参规范</w:t>
       </w:r>
+      <w:bookmarkEnd w:id="47"/>
       <w:bookmarkEnd w:id="48"/>
-      <w:bookmarkEnd w:id="49"/>
     </w:p>
     <w:p>
       <w:pPr>
@@ -25466,13 +25461,13 @@
       <w:pPr>
         <w:pStyle w:val="3"/>
       </w:pPr>
-      <w:bookmarkStart w:id="50" w:name="_Toc290217659"/>
-      <w:bookmarkStart w:id="51" w:name="_Toc501638822"/>
+      <w:bookmarkStart w:id="49" w:name="_Toc290217659"/>
+      <w:bookmarkStart w:id="50" w:name="_Toc501638822"/>
       <w:r>
         <w:t>出参规范</w:t>
       </w:r>
+      <w:bookmarkEnd w:id="49"/>
       <w:bookmarkEnd w:id="50"/>
-      <w:bookmarkEnd w:id="51"/>
     </w:p>
     <w:p>
       <w:pPr>
@@ -25961,7 +25956,7 @@
           <w:szCs w:val="22"/>
         </w:rPr>
       </w:pPr>
-      <w:bookmarkStart w:id="52" w:name="_Toc501638823"/>
+      <w:bookmarkStart w:id="51" w:name="_Toc501638823"/>
       <w:r>
         <w:rPr>
           <w:rFonts w:hint="eastAsia"/>
@@ -25990,73 +25985,73 @@
         </w:rPr>
         <w:t>上位系统标准接口，提供地址，C-WMS调用</w:t>
       </w:r>
+      <w:bookmarkEnd w:id="51"/>
+      <w:r>
+        <w:rPr>
+          <w:szCs w:val="22"/>
+        </w:rPr>
+        <w:t xml:space="preserve"> </w:t>
+      </w:r>
+    </w:p>
+    <w:p>
+      <w:pPr>
+        <w:pStyle w:val="3"/>
+      </w:pPr>
+      <w:bookmarkStart w:id="52" w:name="_Toc501638824"/>
+      <w:r>
+        <w:rPr>
+          <w:rFonts w:hint="eastAsia"/>
+        </w:rPr>
+        <w:t>接口介绍</w:t>
+      </w:r>
       <w:bookmarkEnd w:id="52"/>
-      <w:r>
-        <w:rPr>
-          <w:szCs w:val="22"/>
-        </w:rPr>
-        <w:t xml:space="preserve"> </w:t>
+    </w:p>
+    <w:p>
+      <w:pPr>
+        <w:ind w:firstLineChars="0" w:firstLine="0"/>
+      </w:pPr>
+      <w:r>
+        <w:rPr>
+          <w:rFonts w:hint="eastAsia"/>
+        </w:rPr>
+        <w:t>场景说明：仓库出库单发货完成后, 把出库单和包裹信息回传给ERP, ERP自行决定如何处理。</w:t>
+      </w:r>
+    </w:p>
+    <w:p>
+      <w:pPr>
+        <w:ind w:firstLineChars="0" w:firstLine="0"/>
+      </w:pPr>
+      <w:r>
+        <w:t>C-WMS调用的上位系统</w:t>
+      </w:r>
+      <w:r>
+        <w:rPr>
+          <w:rFonts w:hint="eastAsia"/>
+        </w:rPr>
+        <w:t>API名称：</w:t>
+      </w:r>
+      <w:r>
+        <w:t>taobao.qimen.deliveryorder.</w:t>
+      </w:r>
+      <w:r>
+        <w:rPr>
+          <w:rFonts w:hint="eastAsia"/>
+        </w:rPr>
+        <w:t>confirm</w:t>
       </w:r>
     </w:p>
     <w:p>
       <w:pPr>
         <w:pStyle w:val="3"/>
       </w:pPr>
-      <w:bookmarkStart w:id="53" w:name="_Toc501638824"/>
-      <w:r>
-        <w:rPr>
-          <w:rFonts w:hint="eastAsia"/>
-        </w:rPr>
-        <w:t>接口介绍</w:t>
+      <w:bookmarkStart w:id="53" w:name="_Toc501638825"/>
+      <w:r>
+        <w:rPr>
+          <w:rFonts w:hint="eastAsia"/>
+        </w:rPr>
+        <w:t>入参规范</w:t>
       </w:r>
       <w:bookmarkEnd w:id="53"/>
-    </w:p>
-    <w:p>
-      <w:pPr>
-        <w:ind w:firstLineChars="0" w:firstLine="0"/>
-      </w:pPr>
-      <w:r>
-        <w:rPr>
-          <w:rFonts w:hint="eastAsia"/>
-        </w:rPr>
-        <w:t>场景说明：仓库出库单发货完成后, 把出库单和包裹信息回传给ERP, ERP自行决定如何处理。</w:t>
-      </w:r>
-    </w:p>
-    <w:p>
-      <w:pPr>
-        <w:ind w:firstLineChars="0" w:firstLine="0"/>
-      </w:pPr>
-      <w:r>
-        <w:t>C-WMS调用的上位系统</w:t>
-      </w:r>
-      <w:r>
-        <w:rPr>
-          <w:rFonts w:hint="eastAsia"/>
-        </w:rPr>
-        <w:t>API名称：</w:t>
-      </w:r>
-      <w:r>
-        <w:t>taobao.qimen.deliveryorder.</w:t>
-      </w:r>
-      <w:r>
-        <w:rPr>
-          <w:rFonts w:hint="eastAsia"/>
-        </w:rPr>
-        <w:t>confirm</w:t>
-      </w:r>
-    </w:p>
-    <w:p>
-      <w:pPr>
-        <w:pStyle w:val="3"/>
-      </w:pPr>
-      <w:bookmarkStart w:id="54" w:name="_Toc501638825"/>
-      <w:r>
-        <w:rPr>
-          <w:rFonts w:hint="eastAsia"/>
-        </w:rPr>
-        <w:t>入参规范</w:t>
-      </w:r>
-      <w:bookmarkEnd w:id="54"/>
     </w:p>
     <w:p>
       <w:pPr>
@@ -27151,135 +27146,135 @@
       <w:pPr>
         <w:pStyle w:val="3"/>
       </w:pPr>
-      <w:bookmarkStart w:id="55" w:name="_Toc501638826"/>
+      <w:bookmarkStart w:id="54" w:name="_Toc501638826"/>
       <w:r>
         <w:rPr>
           <w:rFonts w:hint="eastAsia"/>
         </w:rPr>
         <w:t>出参规范</w:t>
       </w:r>
+      <w:bookmarkEnd w:id="54"/>
+    </w:p>
+    <w:p>
+      <w:pPr>
+        <w:pStyle w:val="13"/>
+      </w:pPr>
+      <w:r>
+        <w:t>&lt;?xml version="1.0" encoding="utf-8"?&gt;</w:t>
+      </w:r>
+    </w:p>
+    <w:p>
+      <w:pPr>
+        <w:pStyle w:val="13"/>
+      </w:pPr>
+      <w:r>
+        <w:t>&lt;response&gt;</w:t>
+      </w:r>
+    </w:p>
+    <w:p>
+      <w:pPr>
+        <w:pStyle w:val="13"/>
+      </w:pPr>
+      <w:r>
+        <w:t xml:space="preserve">    &lt;flag&gt;success|failure&lt;/flag&gt;</w:t>
+      </w:r>
+    </w:p>
+    <w:p>
+      <w:pPr>
+        <w:pStyle w:val="13"/>
+      </w:pPr>
+      <w:r>
+        <w:rPr>
+          <w:rFonts w:hint="eastAsia"/>
+        </w:rPr>
+        <w:t xml:space="preserve">    &lt;code&gt;响应码&lt;/code&gt;</w:t>
+      </w:r>
+    </w:p>
+    <w:p>
+      <w:pPr>
+        <w:pStyle w:val="13"/>
+      </w:pPr>
+      <w:r>
+        <w:rPr>
+          <w:rFonts w:hint="eastAsia"/>
+        </w:rPr>
+        <w:t xml:space="preserve">    &lt;message&gt;响应信息&lt;/message&gt;</w:t>
+      </w:r>
+    </w:p>
+    <w:p>
+      <w:pPr>
+        <w:pStyle w:val="13"/>
+      </w:pPr>
+      <w:r>
+        <w:t>&lt;/response&gt;</w:t>
+      </w:r>
+    </w:p>
+    <w:p>
+      <w:pPr>
+        <w:pStyle w:val="13"/>
+      </w:pPr>
+    </w:p>
+    <w:p>
+      <w:pPr>
+        <w:pStyle w:val="2"/>
+      </w:pPr>
+      <w:bookmarkStart w:id="55" w:name="_Toc306094719"/>
+      <w:bookmarkStart w:id="56" w:name="_Toc501638827"/>
+      <w:r>
+        <w:rPr>
+          <w:rFonts w:hint="eastAsia"/>
+        </w:rPr>
+        <w:t>出库单创建接口</w:t>
+      </w:r>
       <w:bookmarkEnd w:id="55"/>
-    </w:p>
-    <w:p>
-      <w:pPr>
-        <w:pStyle w:val="13"/>
-      </w:pPr>
-      <w:r>
-        <w:t>&lt;?xml version="1.0" encoding="utf-8"?&gt;</w:t>
-      </w:r>
-    </w:p>
-    <w:p>
-      <w:pPr>
-        <w:pStyle w:val="13"/>
-      </w:pPr>
-      <w:r>
-        <w:t>&lt;response&gt;</w:t>
-      </w:r>
-    </w:p>
-    <w:p>
-      <w:pPr>
-        <w:pStyle w:val="13"/>
-      </w:pPr>
-      <w:r>
-        <w:t xml:space="preserve">    &lt;flag&gt;success|failure&lt;/flag&gt;</w:t>
-      </w:r>
-    </w:p>
-    <w:p>
-      <w:pPr>
-        <w:pStyle w:val="13"/>
-      </w:pPr>
-      <w:r>
-        <w:rPr>
-          <w:rFonts w:hint="eastAsia"/>
-        </w:rPr>
-        <w:t xml:space="preserve">    &lt;code&gt;响应码&lt;/code&gt;</w:t>
-      </w:r>
-    </w:p>
-    <w:p>
-      <w:pPr>
-        <w:pStyle w:val="13"/>
-      </w:pPr>
-      <w:r>
-        <w:rPr>
-          <w:rFonts w:hint="eastAsia"/>
-        </w:rPr>
-        <w:t xml:space="preserve">    &lt;message&gt;响应信息&lt;/message&gt;</w:t>
-      </w:r>
-    </w:p>
-    <w:p>
-      <w:pPr>
-        <w:pStyle w:val="13"/>
-      </w:pPr>
-      <w:r>
-        <w:t>&lt;/response&gt;</w:t>
-      </w:r>
-    </w:p>
-    <w:p>
-      <w:pPr>
-        <w:pStyle w:val="13"/>
-      </w:pPr>
-    </w:p>
-    <w:p>
-      <w:pPr>
-        <w:pStyle w:val="2"/>
-      </w:pPr>
-      <w:bookmarkStart w:id="56" w:name="_Toc306094719"/>
-      <w:bookmarkStart w:id="57" w:name="_Toc501638827"/>
-      <w:r>
-        <w:rPr>
-          <w:rFonts w:hint="eastAsia"/>
-        </w:rPr>
-        <w:t>出库单创建接口</w:t>
-      </w:r>
       <w:bookmarkEnd w:id="56"/>
+    </w:p>
+    <w:p>
+      <w:pPr>
+        <w:pStyle w:val="3"/>
+      </w:pPr>
+      <w:bookmarkStart w:id="57" w:name="_Toc306094720"/>
+      <w:bookmarkStart w:id="58" w:name="_Toc501638828"/>
+      <w:r>
+        <w:rPr>
+          <w:rFonts w:hint="eastAsia"/>
+        </w:rPr>
+        <w:t>接口介绍</w:t>
+      </w:r>
       <w:bookmarkEnd w:id="57"/>
+      <w:bookmarkEnd w:id="58"/>
+    </w:p>
+    <w:p>
+      <w:pPr>
+        <w:ind w:firstLineChars="0" w:firstLine="0"/>
+      </w:pPr>
+      <w:r>
+        <w:t>ERP调用WMS的</w:t>
+      </w:r>
+      <w:r>
+        <w:rPr>
+          <w:rFonts w:hint="eastAsia"/>
+        </w:rPr>
+        <w:t>API名称：stockout</w:t>
+      </w:r>
+      <w:r>
+        <w:t>.create</w:t>
+      </w:r>
     </w:p>
     <w:p>
       <w:pPr>
         <w:pStyle w:val="3"/>
       </w:pPr>
-      <w:bookmarkStart w:id="58" w:name="_Toc306094720"/>
-      <w:bookmarkStart w:id="59" w:name="_Toc501638828"/>
-      <w:r>
-        <w:rPr>
-          <w:rFonts w:hint="eastAsia"/>
-        </w:rPr>
-        <w:t>接口介绍</w:t>
-      </w:r>
-      <w:bookmarkEnd w:id="58"/>
+      <w:bookmarkStart w:id="59" w:name="_Toc306094721"/>
+      <w:bookmarkStart w:id="60" w:name="_Toc501638829"/>
+      <w:r>
+        <w:rPr>
+          <w:rFonts w:hint="eastAsia"/>
+        </w:rPr>
+        <w:t>入参规范</w:t>
+      </w:r>
       <w:bookmarkEnd w:id="59"/>
-    </w:p>
-    <w:p>
-      <w:pPr>
-        <w:ind w:firstLineChars="0" w:firstLine="0"/>
-      </w:pPr>
-      <w:r>
-        <w:t>ERP调用WMS的</w:t>
-      </w:r>
-      <w:r>
-        <w:rPr>
-          <w:rFonts w:hint="eastAsia"/>
-        </w:rPr>
-        <w:t>API名称：stockout</w:t>
-      </w:r>
-      <w:r>
-        <w:t>.create</w:t>
-      </w:r>
-    </w:p>
-    <w:p>
-      <w:pPr>
-        <w:pStyle w:val="3"/>
-      </w:pPr>
-      <w:bookmarkStart w:id="60" w:name="_Toc306094721"/>
-      <w:bookmarkStart w:id="61" w:name="_Toc501638829"/>
-      <w:r>
-        <w:rPr>
-          <w:rFonts w:hint="eastAsia"/>
-        </w:rPr>
-        <w:t>入参规范</w:t>
-      </w:r>
       <w:bookmarkEnd w:id="60"/>
-      <w:bookmarkEnd w:id="61"/>
     </w:p>
     <w:p>
       <w:pPr>
@@ -29002,168 +28997,168 @@
       <w:pPr>
         <w:pStyle w:val="3"/>
       </w:pPr>
-      <w:bookmarkStart w:id="62" w:name="_Toc306094722"/>
-      <w:bookmarkStart w:id="63" w:name="_Toc501638830"/>
+      <w:bookmarkStart w:id="61" w:name="_Toc306094722"/>
+      <w:bookmarkStart w:id="62" w:name="_Toc501638830"/>
       <w:r>
         <w:rPr>
           <w:rFonts w:hint="eastAsia"/>
         </w:rPr>
         <w:t>出参规范</w:t>
       </w:r>
+      <w:bookmarkEnd w:id="61"/>
       <w:bookmarkEnd w:id="62"/>
+    </w:p>
+    <w:p>
+      <w:pPr>
+        <w:pStyle w:val="13"/>
+      </w:pPr>
+      <w:r>
+        <w:t>&lt;?xml version="1.0" encoding="utf-8"?&gt;</w:t>
+      </w:r>
+    </w:p>
+    <w:p>
+      <w:pPr>
+        <w:pStyle w:val="13"/>
+      </w:pPr>
+      <w:r>
+        <w:t xml:space="preserve">&lt;response&gt; </w:t>
+      </w:r>
+    </w:p>
+    <w:p>
+      <w:pPr>
+        <w:pStyle w:val="13"/>
+      </w:pPr>
+      <w:r>
+        <w:t xml:space="preserve">  &lt;flag&gt;success|failure&lt;/flag&gt;  </w:t>
+      </w:r>
+    </w:p>
+    <w:p>
+      <w:pPr>
+        <w:pStyle w:val="13"/>
+      </w:pPr>
+      <w:r>
+        <w:t xml:space="preserve">  &lt;code&gt;响应码&lt;/code&gt;  </w:t>
+      </w:r>
+    </w:p>
+    <w:p>
+      <w:pPr>
+        <w:pStyle w:val="13"/>
+      </w:pPr>
+      <w:r>
+        <w:t xml:space="preserve">  &lt;message&gt;响应信息&lt;/message&gt;  </w:t>
+      </w:r>
+    </w:p>
+    <w:p>
+      <w:pPr>
+        <w:pStyle w:val="13"/>
+      </w:pPr>
+      <w:r>
+        <w:t xml:space="preserve">  &lt;deliveryOrderId&gt;出库单仓储系统编码, string (50) &lt;/deliveryOrderId&gt;  </w:t>
+      </w:r>
+    </w:p>
+    <w:p>
+      <w:pPr>
+        <w:pStyle w:val="13"/>
+      </w:pPr>
+      <w:r>
+        <w:t xml:space="preserve">  &lt;createTime&gt;订单创建时间, string (19) , YYYY-MM-DD HH:MM:SS&lt;/createTime&gt; </w:t>
+      </w:r>
+    </w:p>
+    <w:p>
+      <w:pPr>
+        <w:ind w:firstLineChars="0" w:firstLine="0"/>
+      </w:pPr>
+      <w:r>
+        <w:t>&lt;/response&gt;</w:t>
+      </w:r>
+    </w:p>
+    <w:p>
+      <w:pPr>
+        <w:ind w:firstLine="420"/>
+      </w:pPr>
+    </w:p>
+    <w:p>
+      <w:pPr>
+        <w:pStyle w:val="2"/>
+      </w:pPr>
+      <w:bookmarkStart w:id="63" w:name="_Toc306094723"/>
+      <w:bookmarkStart w:id="64" w:name="_Toc501638831"/>
+      <w:r>
+        <w:rPr>
+          <w:rFonts w:hint="eastAsia"/>
+        </w:rPr>
+        <w:t>出库单确认接口</w:t>
+      </w:r>
       <w:bookmarkEnd w:id="63"/>
-    </w:p>
-    <w:p>
-      <w:pPr>
-        <w:pStyle w:val="13"/>
-      </w:pPr>
-      <w:r>
-        <w:t>&lt;?xml version="1.0" encoding="utf-8"?&gt;</w:t>
-      </w:r>
-    </w:p>
-    <w:p>
-      <w:pPr>
-        <w:pStyle w:val="13"/>
-      </w:pPr>
-      <w:r>
-        <w:t xml:space="preserve">&lt;response&gt; </w:t>
-      </w:r>
-    </w:p>
-    <w:p>
-      <w:pPr>
-        <w:pStyle w:val="13"/>
-      </w:pPr>
-      <w:r>
-        <w:t xml:space="preserve">  &lt;flag&gt;success|failure&lt;/flag&gt;  </w:t>
-      </w:r>
-    </w:p>
-    <w:p>
-      <w:pPr>
-        <w:pStyle w:val="13"/>
-      </w:pPr>
-      <w:r>
-        <w:t xml:space="preserve">  &lt;code&gt;响应码&lt;/code&gt;  </w:t>
-      </w:r>
-    </w:p>
-    <w:p>
-      <w:pPr>
-        <w:pStyle w:val="13"/>
-      </w:pPr>
-      <w:r>
-        <w:t xml:space="preserve">  &lt;message&gt;响应信息&lt;/message&gt;  </w:t>
-      </w:r>
-    </w:p>
-    <w:p>
-      <w:pPr>
-        <w:pStyle w:val="13"/>
-      </w:pPr>
-      <w:r>
-        <w:t xml:space="preserve">  &lt;deliveryOrderId&gt;出库单仓储系统编码, string (50) &lt;/deliveryOrderId&gt;  </w:t>
-      </w:r>
-    </w:p>
-    <w:p>
-      <w:pPr>
-        <w:pStyle w:val="13"/>
-      </w:pPr>
-      <w:r>
-        <w:t xml:space="preserve">  &lt;createTime&gt;订单创建时间, string (19) , YYYY-MM-DD HH:MM:SS&lt;/createTime&gt; </w:t>
-      </w:r>
+      <w:bookmarkEnd w:id="64"/>
+    </w:p>
+    <w:p>
+      <w:pPr>
+        <w:pStyle w:val="3"/>
+      </w:pPr>
+      <w:bookmarkStart w:id="65" w:name="_Toc306094724"/>
+      <w:bookmarkStart w:id="66" w:name="_Toc501638832"/>
+      <w:r>
+        <w:rPr>
+          <w:rFonts w:hint="eastAsia"/>
+        </w:rPr>
+        <w:t>接口介绍</w:t>
+      </w:r>
+      <w:bookmarkEnd w:id="65"/>
+      <w:bookmarkEnd w:id="66"/>
     </w:p>
     <w:p>
       <w:pPr>
         <w:ind w:firstLineChars="0" w:firstLine="0"/>
       </w:pPr>
       <w:r>
-        <w:t>&lt;/response&gt;</w:t>
-      </w:r>
-    </w:p>
-    <w:p>
-      <w:pPr>
-        <w:ind w:firstLine="420"/>
-      </w:pPr>
-    </w:p>
-    <w:p>
-      <w:pPr>
-        <w:pStyle w:val="2"/>
-      </w:pPr>
-      <w:bookmarkStart w:id="64" w:name="_Toc306094723"/>
-      <w:bookmarkStart w:id="65" w:name="_Toc501638831"/>
-      <w:r>
-        <w:rPr>
-          <w:rFonts w:hint="eastAsia"/>
-        </w:rPr>
-        <w:t>出库单确认接口</w:t>
-      </w:r>
-      <w:bookmarkEnd w:id="64"/>
-      <w:bookmarkEnd w:id="65"/>
+        <w:rPr>
+          <w:rFonts w:hint="eastAsia"/>
+        </w:rPr>
+        <w:t>WMS</w:t>
+      </w:r>
+      <w:r>
+        <w:t>调用</w:t>
+      </w:r>
+      <w:r>
+        <w:rPr>
+          <w:rFonts w:hint="eastAsia"/>
+        </w:rPr>
+        <w:t xml:space="preserve">ERP </w:t>
+      </w:r>
+      <w:r>
+        <w:t>的</w:t>
+      </w:r>
+      <w:r>
+        <w:rPr>
+          <w:rFonts w:hint="eastAsia"/>
+        </w:rPr>
+        <w:t>API名称：stockout</w:t>
+      </w:r>
+      <w:r>
+        <w:t>.</w:t>
+      </w:r>
+      <w:r>
+        <w:rPr>
+          <w:rFonts w:hint="eastAsia"/>
+        </w:rPr>
+        <w:t>confirm</w:t>
+      </w:r>
     </w:p>
     <w:p>
       <w:pPr>
         <w:pStyle w:val="3"/>
       </w:pPr>
-      <w:bookmarkStart w:id="66" w:name="_Toc306094724"/>
-      <w:bookmarkStart w:id="67" w:name="_Toc501638832"/>
-      <w:r>
-        <w:rPr>
-          <w:rFonts w:hint="eastAsia"/>
-        </w:rPr>
-        <w:t>接口介绍</w:t>
-      </w:r>
-      <w:bookmarkEnd w:id="66"/>
+      <w:bookmarkStart w:id="67" w:name="_Toc306094725"/>
+      <w:bookmarkStart w:id="68" w:name="_Toc501638833"/>
+      <w:r>
+        <w:rPr>
+          <w:rFonts w:hint="eastAsia"/>
+        </w:rPr>
+        <w:t>入参规范</w:t>
+      </w:r>
       <w:bookmarkEnd w:id="67"/>
-    </w:p>
-    <w:p>
-      <w:pPr>
-        <w:ind w:firstLineChars="0" w:firstLine="0"/>
-      </w:pPr>
-      <w:r>
-        <w:rPr>
-          <w:rFonts w:hint="eastAsia"/>
-        </w:rPr>
-        <w:t>WMS</w:t>
-      </w:r>
-      <w:r>
-        <w:t>调用</w:t>
-      </w:r>
-      <w:r>
-        <w:rPr>
-          <w:rFonts w:hint="eastAsia"/>
-        </w:rPr>
-        <w:t xml:space="preserve">ERP </w:t>
-      </w:r>
-      <w:r>
-        <w:t>的</w:t>
-      </w:r>
-      <w:r>
-        <w:rPr>
-          <w:rFonts w:hint="eastAsia"/>
-        </w:rPr>
-        <w:t>API名称：stockout</w:t>
-      </w:r>
-      <w:r>
-        <w:t>.</w:t>
-      </w:r>
-      <w:r>
-        <w:rPr>
-          <w:rFonts w:hint="eastAsia"/>
-        </w:rPr>
-        <w:t>confirm</w:t>
-      </w:r>
-    </w:p>
-    <w:p>
-      <w:pPr>
-        <w:pStyle w:val="3"/>
-      </w:pPr>
-      <w:bookmarkStart w:id="68" w:name="_Toc306094725"/>
-      <w:bookmarkStart w:id="69" w:name="_Toc501638833"/>
-      <w:r>
-        <w:rPr>
-          <w:rFonts w:hint="eastAsia"/>
-        </w:rPr>
-        <w:t>入参规范</w:t>
-      </w:r>
       <w:bookmarkEnd w:id="68"/>
-      <w:bookmarkEnd w:id="69"/>
     </w:p>
     <w:p>
       <w:pPr>
@@ -30742,16 +30737,16 @@
       <w:pPr>
         <w:pStyle w:val="3"/>
       </w:pPr>
-      <w:bookmarkStart w:id="70" w:name="_Toc306094726"/>
-      <w:bookmarkStart w:id="71" w:name="_Toc501638834"/>
+      <w:bookmarkStart w:id="69" w:name="_Toc306094726"/>
+      <w:bookmarkStart w:id="70" w:name="_Toc501638834"/>
       <w:r>
         <w:rPr>
           <w:rFonts w:hint="eastAsia"/>
         </w:rPr>
         <w:t>出参规范</w:t>
       </w:r>
+      <w:bookmarkEnd w:id="69"/>
       <w:bookmarkEnd w:id="70"/>
-      <w:bookmarkEnd w:id="71"/>
     </w:p>
     <w:p>
       <w:pPr>
@@ -30831,7 +30826,7 @@
       <w:pPr>
         <w:pStyle w:val="2"/>
       </w:pPr>
-      <w:bookmarkStart w:id="72" w:name="_Toc501638835"/>
+      <w:bookmarkStart w:id="71" w:name="_Toc501638835"/>
       <w:r>
         <w:rPr>
           <w:rFonts w:hint="eastAsia"/>
@@ -30851,45 +30846,45 @@
         </w:rPr>
         <w:t>C-WMS标准接口，上位系统调用</w:t>
       </w:r>
+      <w:bookmarkEnd w:id="71"/>
+    </w:p>
+    <w:p>
+      <w:pPr>
+        <w:pStyle w:val="3"/>
+      </w:pPr>
+      <w:bookmarkStart w:id="72" w:name="_Toc501638836"/>
+      <w:r>
+        <w:t>接口介绍</w:t>
+      </w:r>
       <w:bookmarkEnd w:id="72"/>
     </w:p>
     <w:p>
       <w:pPr>
+        <w:ind w:firstLineChars="0" w:firstLine="0"/>
+      </w:pPr>
+      <w:r>
+        <w:t>上位系统调用C-WMS的</w:t>
+      </w:r>
+      <w:r>
+        <w:rPr>
+          <w:rFonts w:hint="eastAsia"/>
+        </w:rPr>
+        <w:t>API名称：transfer</w:t>
+      </w:r>
+      <w:r>
+        <w:t>order.create</w:t>
+      </w:r>
+    </w:p>
+    <w:p>
+      <w:pPr>
         <w:pStyle w:val="3"/>
       </w:pPr>
-      <w:bookmarkStart w:id="73" w:name="_Toc501638836"/>
-      <w:r>
-        <w:t>接口介绍</w:t>
-      </w:r>
-      <w:bookmarkEnd w:id="73"/>
-    </w:p>
-    <w:p>
-      <w:pPr>
-        <w:ind w:firstLineChars="0" w:firstLine="0"/>
-      </w:pPr>
-      <w:r>
-        <w:t>上位系统调用C-WMS的</w:t>
-      </w:r>
-      <w:r>
-        <w:rPr>
-          <w:rFonts w:hint="eastAsia"/>
-        </w:rPr>
-        <w:t>API名称：transfer</w:t>
-      </w:r>
-      <w:r>
-        <w:t>order.create</w:t>
-      </w:r>
-    </w:p>
-    <w:p>
-      <w:pPr>
-        <w:pStyle w:val="3"/>
-      </w:pPr>
-      <w:bookmarkStart w:id="74" w:name="_Toc501638837"/>
+      <w:bookmarkStart w:id="73" w:name="_Toc501638837"/>
       <w:r>
         <w:lastRenderedPageBreak/>
         <w:t>入参规范</w:t>
       </w:r>
-      <w:bookmarkEnd w:id="74"/>
+      <w:bookmarkEnd w:id="73"/>
     </w:p>
     <w:p>
       <w:pPr>
@@ -32006,11 +32001,11 @@
       <w:pPr>
         <w:pStyle w:val="3"/>
       </w:pPr>
-      <w:bookmarkStart w:id="75" w:name="_Toc501638838"/>
+      <w:bookmarkStart w:id="74" w:name="_Toc501638838"/>
       <w:r>
         <w:t>出参规范</w:t>
       </w:r>
-      <w:bookmarkEnd w:id="75"/>
+      <w:bookmarkEnd w:id="74"/>
     </w:p>
     <w:p>
       <w:pPr>
@@ -32144,78 +32139,78 @@
       <w:pPr>
         <w:pStyle w:val="2"/>
       </w:pPr>
-      <w:bookmarkStart w:id="76" w:name="_Toc501638839"/>
+      <w:bookmarkStart w:id="75" w:name="_Toc501638839"/>
       <w:r>
         <w:rPr>
           <w:rFonts w:hint="eastAsia"/>
         </w:rPr>
         <w:t>调拨单出库反馈</w:t>
       </w:r>
+      <w:bookmarkEnd w:id="75"/>
+    </w:p>
+    <w:p>
+      <w:pPr>
+        <w:pStyle w:val="3"/>
+      </w:pPr>
+      <w:bookmarkStart w:id="76" w:name="_Toc501638840"/>
+      <w:r>
+        <w:rPr>
+          <w:rFonts w:hint="eastAsia"/>
+        </w:rPr>
+        <w:t>接口介绍</w:t>
+      </w:r>
       <w:bookmarkEnd w:id="76"/>
     </w:p>
     <w:p>
       <w:pPr>
+        <w:ind w:firstLineChars="0" w:firstLine="0"/>
+      </w:pPr>
+      <w:r>
+        <w:rPr>
+          <w:rFonts w:hint="eastAsia"/>
+        </w:rPr>
+        <w:t>WMS</w:t>
+      </w:r>
+      <w:r>
+        <w:t>调用</w:t>
+      </w:r>
+      <w:r>
+        <w:rPr>
+          <w:rFonts w:hint="eastAsia"/>
+        </w:rPr>
+        <w:t xml:space="preserve">ERP </w:t>
+      </w:r>
+      <w:r>
+        <w:t>的</w:t>
+      </w:r>
+      <w:r>
+        <w:rPr>
+          <w:rFonts w:hint="eastAsia"/>
+        </w:rPr>
+        <w:t>API名称：transferout</w:t>
+      </w:r>
+      <w:r>
+        <w:t>.</w:t>
+      </w:r>
+      <w:r>
+        <w:rPr>
+          <w:rFonts w:hint="eastAsia"/>
+        </w:rPr>
+        <w:t>confirm</w:t>
+      </w:r>
+    </w:p>
+    <w:p>
+      <w:pPr>
         <w:pStyle w:val="3"/>
       </w:pPr>
-      <w:bookmarkStart w:id="77" w:name="_Toc501638840"/>
-      <w:r>
-        <w:rPr>
-          <w:rFonts w:hint="eastAsia"/>
-        </w:rPr>
-        <w:t>接口介绍</w:t>
+      <w:bookmarkStart w:id="77" w:name="_Toc501638841"/>
+      <w:r>
+        <w:rPr>
+          <w:rFonts w:hint="eastAsia"/>
+        </w:rPr>
+        <w:t>入参规范</w:t>
       </w:r>
       <w:bookmarkEnd w:id="77"/>
-    </w:p>
-    <w:p>
-      <w:pPr>
-        <w:ind w:firstLineChars="0" w:firstLine="0"/>
-      </w:pPr>
-      <w:r>
-        <w:rPr>
-          <w:rFonts w:hint="eastAsia"/>
-        </w:rPr>
-        <w:t>WMS</w:t>
-      </w:r>
-      <w:r>
-        <w:t>调用</w:t>
-      </w:r>
-      <w:r>
-        <w:rPr>
-          <w:rFonts w:hint="eastAsia"/>
-        </w:rPr>
-        <w:t xml:space="preserve">ERP </w:t>
-      </w:r>
-      <w:r>
-        <w:t>的</w:t>
-      </w:r>
-      <w:r>
-        <w:rPr>
-          <w:rFonts w:hint="eastAsia"/>
-        </w:rPr>
-        <w:t>API名称：transferout</w:t>
-      </w:r>
-      <w:r>
-        <w:t>.</w:t>
-      </w:r>
-      <w:r>
-        <w:rPr>
-          <w:rFonts w:hint="eastAsia"/>
-        </w:rPr>
-        <w:t>confirm</w:t>
-      </w:r>
-    </w:p>
-    <w:p>
-      <w:pPr>
-        <w:pStyle w:val="3"/>
-      </w:pPr>
-      <w:bookmarkStart w:id="78" w:name="_Toc501638841"/>
-      <w:r>
-        <w:rPr>
-          <w:rFonts w:hint="eastAsia"/>
-        </w:rPr>
-        <w:t>入参规范</w:t>
-      </w:r>
-      <w:bookmarkEnd w:id="78"/>
     </w:p>
     <w:p>
       <w:pPr>
@@ -33784,14 +33779,14 @@
       <w:pPr>
         <w:pStyle w:val="3"/>
       </w:pPr>
-      <w:bookmarkStart w:id="79" w:name="_Toc501638842"/>
+      <w:bookmarkStart w:id="78" w:name="_Toc501638842"/>
       <w:r>
         <w:rPr>
           <w:rFonts w:hint="eastAsia"/>
         </w:rPr>
         <w:t>出参规范</w:t>
       </w:r>
-      <w:bookmarkEnd w:id="79"/>
+      <w:bookmarkEnd w:id="78"/>
     </w:p>
     <w:p>
       <w:pPr>
@@ -33861,7 +33856,7 @@
           <w:szCs w:val="24"/>
         </w:rPr>
       </w:pPr>
-      <w:bookmarkStart w:id="80" w:name="_Toc501638843"/>
+      <w:bookmarkStart w:id="79" w:name="_Toc501638843"/>
       <w:r>
         <w:rPr>
           <w:rFonts w:hint="eastAsia"/>
@@ -33892,61 +33887,61 @@
         </w:rPr>
         <w:t>上位系统标准接口，提供地址，C-WMS调用</w:t>
       </w:r>
+      <w:bookmarkEnd w:id="79"/>
+    </w:p>
+    <w:p>
+      <w:pPr>
+        <w:pStyle w:val="3"/>
+      </w:pPr>
+      <w:bookmarkStart w:id="80" w:name="_Toc501638844"/>
+      <w:r>
+        <w:t>接口介绍</w:t>
+      </w:r>
       <w:bookmarkEnd w:id="80"/>
     </w:p>
     <w:p>
       <w:pPr>
+        <w:ind w:firstLineChars="0" w:firstLine="0"/>
+        <w:rPr>
+          <w:color w:val="000000"/>
+        </w:rPr>
+      </w:pPr>
+      <w:r>
+        <w:rPr>
+          <w:color w:val="000000"/>
+        </w:rPr>
+        <w:t>C-WMS调用的上位系统API名称：</w:t>
+      </w:r>
+      <w:r>
+        <w:rPr>
+          <w:rFonts w:hint="eastAsia"/>
+          <w:color w:val="000000" w:themeColor="text1"/>
+        </w:rPr>
+        <w:t>transferOrderIn</w:t>
+      </w:r>
+      <w:r>
+        <w:rPr>
+          <w:color w:val="000000"/>
+        </w:rPr>
+        <w:t>.</w:t>
+      </w:r>
+      <w:r>
+        <w:rPr>
+          <w:rFonts w:hint="eastAsia"/>
+          <w:color w:val="000000"/>
+        </w:rPr>
+        <w:t>confirm</w:t>
+      </w:r>
+    </w:p>
+    <w:p>
+      <w:pPr>
         <w:pStyle w:val="3"/>
       </w:pPr>
-      <w:bookmarkStart w:id="81" w:name="_Toc501638844"/>
-      <w:r>
-        <w:t>接口介绍</w:t>
+      <w:bookmarkStart w:id="81" w:name="_Toc501638845"/>
+      <w:r>
+        <w:t>入参规范</w:t>
       </w:r>
       <w:bookmarkEnd w:id="81"/>
-    </w:p>
-    <w:p>
-      <w:pPr>
-        <w:ind w:firstLineChars="0" w:firstLine="0"/>
-        <w:rPr>
-          <w:color w:val="000000"/>
-        </w:rPr>
-      </w:pPr>
-      <w:r>
-        <w:rPr>
-          <w:color w:val="000000"/>
-        </w:rPr>
-        <w:t>C-WMS调用的上位系统API名称：</w:t>
-      </w:r>
-      <w:r>
-        <w:rPr>
-          <w:rFonts w:hint="eastAsia"/>
-          <w:color w:val="000000" w:themeColor="text1"/>
-        </w:rPr>
-        <w:t>transferOrderIn</w:t>
-      </w:r>
-      <w:r>
-        <w:rPr>
-          <w:color w:val="000000"/>
-        </w:rPr>
-        <w:t>.</w:t>
-      </w:r>
-      <w:r>
-        <w:rPr>
-          <w:rFonts w:hint="eastAsia"/>
-          <w:color w:val="000000"/>
-        </w:rPr>
-        <w:t>confirm</w:t>
-      </w:r>
-    </w:p>
-    <w:p>
-      <w:pPr>
-        <w:pStyle w:val="3"/>
-      </w:pPr>
-      <w:bookmarkStart w:id="82" w:name="_Toc501638845"/>
-      <w:r>
-        <w:t>入参规范</w:t>
-      </w:r>
-      <w:bookmarkEnd w:id="82"/>
     </w:p>
     <w:p>
       <w:pPr>
@@ -35048,11 +35043,11 @@
       <w:pPr>
         <w:pStyle w:val="3"/>
       </w:pPr>
-      <w:bookmarkStart w:id="83" w:name="_Toc501638846"/>
+      <w:bookmarkStart w:id="82" w:name="_Toc501638846"/>
       <w:r>
         <w:t>出参规范</w:t>
       </w:r>
-      <w:bookmarkEnd w:id="83"/>
+      <w:bookmarkEnd w:id="82"/>
     </w:p>
     <w:p>
       <w:pPr>
@@ -35131,7 +35126,7 @@
       <w:pPr>
         <w:pStyle w:val="2"/>
       </w:pPr>
-      <w:bookmarkStart w:id="84" w:name="_Toc501638847"/>
+      <w:bookmarkStart w:id="83" w:name="_Toc501638847"/>
       <w:r>
         <w:rPr>
           <w:rFonts w:hint="eastAsia"/>
@@ -35151,52 +35146,52 @@
         </w:rPr>
         <w:t>C-WMS标准接口，上位系统调用</w:t>
       </w:r>
+      <w:bookmarkEnd w:id="83"/>
+    </w:p>
+    <w:p>
+      <w:pPr>
+        <w:pStyle w:val="3"/>
+      </w:pPr>
+      <w:bookmarkStart w:id="84" w:name="_Toc501638848"/>
+      <w:r>
+        <w:t>接口介绍</w:t>
+      </w:r>
       <w:bookmarkEnd w:id="84"/>
     </w:p>
     <w:p>
       <w:pPr>
+        <w:ind w:firstLineChars="0" w:firstLine="0"/>
+      </w:pPr>
+      <w:r>
+        <w:rPr>
+          <w:rFonts w:hint="eastAsia"/>
+        </w:rPr>
+        <w:t>场景介绍：上位系统主动发起取消某些创建的单据, 如入库单、出库单场景</w:t>
+      </w:r>
+    </w:p>
+    <w:p>
+      <w:pPr>
+        <w:ind w:firstLineChars="0" w:firstLine="0"/>
+      </w:pPr>
+      <w:r>
+        <w:t>上位系统调用C-WMS的</w:t>
+      </w:r>
+      <w:r>
+        <w:rPr>
+          <w:rFonts w:hint="eastAsia"/>
+        </w:rPr>
+        <w:t>API名称：order.cancel</w:t>
+      </w:r>
+    </w:p>
+    <w:p>
+      <w:pPr>
         <w:pStyle w:val="3"/>
       </w:pPr>
-      <w:bookmarkStart w:id="85" w:name="_Toc501638848"/>
-      <w:r>
-        <w:t>接口介绍</w:t>
+      <w:bookmarkStart w:id="85" w:name="_Toc501638849"/>
+      <w:r>
+        <w:t>入参规范</w:t>
       </w:r>
       <w:bookmarkEnd w:id="85"/>
-    </w:p>
-    <w:p>
-      <w:pPr>
-        <w:ind w:firstLineChars="0" w:firstLine="0"/>
-      </w:pPr>
-      <w:r>
-        <w:rPr>
-          <w:rFonts w:hint="eastAsia"/>
-        </w:rPr>
-        <w:t>场景介绍：上位系统主动发起取消某些创建的单据, 如入库单、出库单场景</w:t>
-      </w:r>
-    </w:p>
-    <w:p>
-      <w:pPr>
-        <w:ind w:firstLineChars="0" w:firstLine="0"/>
-      </w:pPr>
-      <w:r>
-        <w:t>上位系统调用C-WMS的</w:t>
-      </w:r>
-      <w:r>
-        <w:rPr>
-          <w:rFonts w:hint="eastAsia"/>
-        </w:rPr>
-        <w:t>API名称：order.cancel</w:t>
-      </w:r>
-    </w:p>
-    <w:p>
-      <w:pPr>
-        <w:pStyle w:val="3"/>
-      </w:pPr>
-      <w:bookmarkStart w:id="86" w:name="_Toc501638849"/>
-      <w:r>
-        <w:t>入参规范</w:t>
-      </w:r>
-      <w:bookmarkEnd w:id="86"/>
     </w:p>
     <w:p>
       <w:pPr>
@@ -35536,11 +35531,11 @@
       <w:pPr>
         <w:pStyle w:val="3"/>
       </w:pPr>
-      <w:bookmarkStart w:id="87" w:name="_Toc501638850"/>
+      <w:bookmarkStart w:id="86" w:name="_Toc501638850"/>
       <w:r>
         <w:t>出参规范</w:t>
       </w:r>
-      <w:bookmarkEnd w:id="87"/>
+      <w:bookmarkEnd w:id="86"/>
     </w:p>
     <w:p>
       <w:pPr>
@@ -35600,7 +35595,7 @@
       <w:pPr>
         <w:pStyle w:val="2"/>
       </w:pPr>
-      <w:bookmarkStart w:id="88" w:name="_Toc501638851"/>
+      <w:bookmarkStart w:id="87" w:name="_Toc501638851"/>
       <w:r>
         <w:rPr>
           <w:rFonts w:hint="eastAsia"/>
@@ -35620,65 +35615,65 @@
         </w:rPr>
         <w:t>C-WMS标准接口，上位系统调用</w:t>
       </w:r>
+      <w:bookmarkEnd w:id="87"/>
+    </w:p>
+    <w:p>
+      <w:pPr>
+        <w:pStyle w:val="3"/>
+      </w:pPr>
+      <w:bookmarkStart w:id="88" w:name="_Toc501638852"/>
+      <w:r>
+        <w:rPr>
+          <w:rFonts w:hint="eastAsia"/>
+        </w:rPr>
+        <w:t>接口介绍</w:t>
+      </w:r>
       <w:bookmarkEnd w:id="88"/>
     </w:p>
     <w:p>
       <w:pPr>
+        <w:ind w:firstLineChars="0" w:firstLine="0"/>
+      </w:pPr>
+      <w:r>
+        <w:t>上位系统调用</w:t>
+      </w:r>
+      <w:r>
+        <w:rPr>
+          <w:rFonts w:hint="eastAsia"/>
+        </w:rPr>
+        <w:t>C-WMS</w:t>
+      </w:r>
+      <w:r>
+        <w:t>的</w:t>
+      </w:r>
+      <w:r>
+        <w:rPr>
+          <w:rFonts w:hint="eastAsia"/>
+        </w:rPr>
+        <w:t>API名称： inventory</w:t>
+      </w:r>
+      <w:r>
+        <w:t>.</w:t>
+      </w:r>
+      <w:r>
+        <w:rPr>
+          <w:rFonts w:hint="eastAsia"/>
+        </w:rPr>
+        <w:t>query</w:t>
+      </w:r>
+    </w:p>
+    <w:p>
+      <w:pPr>
         <w:pStyle w:val="3"/>
       </w:pPr>
-      <w:bookmarkStart w:id="89" w:name="_Toc501638852"/>
-      <w:r>
-        <w:rPr>
-          <w:rFonts w:hint="eastAsia"/>
-        </w:rPr>
-        <w:t>接口介绍</w:t>
+      <w:bookmarkStart w:id="89" w:name="_Toc501638853"/>
+      <w:r>
+        <w:rPr>
+          <w:rFonts w:hint="eastAsia"/>
+        </w:rPr>
+        <w:t>入参规范</w:t>
       </w:r>
       <w:bookmarkEnd w:id="89"/>
-    </w:p>
-    <w:p>
-      <w:pPr>
-        <w:ind w:firstLineChars="0" w:firstLine="0"/>
-      </w:pPr>
-      <w:r>
-        <w:t>上位系统调用</w:t>
-      </w:r>
-      <w:r>
-        <w:rPr>
-          <w:rFonts w:hint="eastAsia"/>
-        </w:rPr>
-        <w:t>C-WMS</w:t>
-      </w:r>
-      <w:r>
-        <w:t>的</w:t>
-      </w:r>
-      <w:r>
-        <w:rPr>
-          <w:rFonts w:hint="eastAsia"/>
-        </w:rPr>
-        <w:t>API名称： inventory</w:t>
-      </w:r>
-      <w:r>
-        <w:t>.</w:t>
-      </w:r>
-      <w:r>
-        <w:rPr>
-          <w:rFonts w:hint="eastAsia"/>
-        </w:rPr>
-        <w:t>query</w:t>
-      </w:r>
-    </w:p>
-    <w:p>
-      <w:pPr>
-        <w:pStyle w:val="3"/>
-      </w:pPr>
-      <w:bookmarkStart w:id="90" w:name="_Toc501638853"/>
-      <w:r>
-        <w:rPr>
-          <w:rFonts w:hint="eastAsia"/>
-        </w:rPr>
-        <w:t>入参规范</w:t>
-      </w:r>
-      <w:bookmarkEnd w:id="90"/>
     </w:p>
     <w:p>
       <w:pPr>
@@ -35962,14 +35957,14 @@
       <w:pPr>
         <w:pStyle w:val="3"/>
       </w:pPr>
-      <w:bookmarkStart w:id="91" w:name="_Toc501638854"/>
+      <w:bookmarkStart w:id="90" w:name="_Toc501638854"/>
       <w:r>
         <w:rPr>
           <w:rFonts w:hint="eastAsia"/>
         </w:rPr>
         <w:t>出参规范</w:t>
       </w:r>
-      <w:bookmarkEnd w:id="91"/>
+      <w:bookmarkEnd w:id="90"/>
     </w:p>
     <w:p>
       <w:pPr>
@@ -36700,7 +36695,7 @@
       <w:pPr>
         <w:pStyle w:val="2"/>
       </w:pPr>
-      <w:bookmarkStart w:id="92" w:name="_Toc501638855"/>
+      <w:bookmarkStart w:id="91" w:name="_Toc501638855"/>
       <w:r>
         <w:rPr>
           <w:rFonts w:hint="eastAsia"/>
@@ -36728,59 +36723,59 @@
         </w:rPr>
         <w:t>上位系统标准接口，提供地址，C-WMS调用</w:t>
       </w:r>
+      <w:bookmarkEnd w:id="91"/>
+    </w:p>
+    <w:p>
+      <w:pPr>
+        <w:pStyle w:val="3"/>
+      </w:pPr>
+      <w:bookmarkStart w:id="92" w:name="_Toc501638856"/>
+      <w:r>
+        <w:rPr>
+          <w:rFonts w:hint="eastAsia"/>
+        </w:rPr>
+        <w:t>接口介绍</w:t>
+      </w:r>
       <w:bookmarkEnd w:id="92"/>
     </w:p>
     <w:p>
       <w:pPr>
+        <w:ind w:firstLineChars="0" w:firstLine="0"/>
+      </w:pPr>
+      <w:r>
+        <w:t>C-WMS调用的上位系统</w:t>
+      </w:r>
+      <w:r>
+        <w:rPr>
+          <w:rFonts w:hint="eastAsia"/>
+        </w:rPr>
+        <w:t>API名称：</w:t>
+      </w:r>
+      <w:r>
+        <w:t>taobao.qimen.</w:t>
+      </w:r>
+      <w:r>
+        <w:rPr>
+          <w:rFonts w:hint="eastAsia"/>
+        </w:rPr>
+        <w:t>inventory</w:t>
+      </w:r>
+      <w:r>
+        <w:t>.report</w:t>
+      </w:r>
+    </w:p>
+    <w:p>
+      <w:pPr>
         <w:pStyle w:val="3"/>
       </w:pPr>
-      <w:bookmarkStart w:id="93" w:name="_Toc501638856"/>
-      <w:r>
-        <w:rPr>
-          <w:rFonts w:hint="eastAsia"/>
-        </w:rPr>
-        <w:t>接口介绍</w:t>
+      <w:bookmarkStart w:id="93" w:name="_Toc501638857"/>
+      <w:r>
+        <w:rPr>
+          <w:rFonts w:hint="eastAsia"/>
+        </w:rPr>
+        <w:t>入参规范</w:t>
       </w:r>
       <w:bookmarkEnd w:id="93"/>
-    </w:p>
-    <w:p>
-      <w:pPr>
-        <w:ind w:firstLineChars="0" w:firstLine="0"/>
-      </w:pPr>
-      <w:r>
-        <w:t>C-WMS调用的上位系统</w:t>
-      </w:r>
-      <w:r>
-        <w:rPr>
-          <w:rFonts w:hint="eastAsia"/>
-        </w:rPr>
-        <w:t>API名称：</w:t>
-      </w:r>
-      <w:r>
-        <w:t>taobao.qimen.</w:t>
-      </w:r>
-      <w:r>
-        <w:rPr>
-          <w:rFonts w:hint="eastAsia"/>
-        </w:rPr>
-        <w:t>inventory</w:t>
-      </w:r>
-      <w:r>
-        <w:t>.report</w:t>
-      </w:r>
-    </w:p>
-    <w:p>
-      <w:pPr>
-        <w:pStyle w:val="3"/>
-      </w:pPr>
-      <w:bookmarkStart w:id="94" w:name="_Toc501638857"/>
-      <w:r>
-        <w:rPr>
-          <w:rFonts w:hint="eastAsia"/>
-        </w:rPr>
-        <w:t>入参规范</w:t>
-      </w:r>
-      <w:bookmarkEnd w:id="94"/>
     </w:p>
     <w:p>
       <w:pPr>
@@ -37301,14 +37296,14 @@
       <w:pPr>
         <w:pStyle w:val="3"/>
       </w:pPr>
-      <w:bookmarkStart w:id="95" w:name="_Toc501638858"/>
+      <w:bookmarkStart w:id="94" w:name="_Toc501638858"/>
       <w:r>
         <w:rPr>
           <w:rFonts w:hint="eastAsia"/>
         </w:rPr>
         <w:t>出参规范</w:t>
       </w:r>
-      <w:bookmarkEnd w:id="95"/>
+      <w:bookmarkEnd w:id="94"/>
     </w:p>
     <w:p>
       <w:pPr>
@@ -37368,7 +37363,7 @@
       <w:pPr>
         <w:pStyle w:val="2"/>
       </w:pPr>
-      <w:bookmarkStart w:id="96" w:name="_Toc501638859"/>
+      <w:bookmarkStart w:id="95" w:name="_Toc501638859"/>
       <w:r>
         <w:rPr>
           <w:rFonts w:hint="eastAsia"/>
@@ -37405,78 +37400,78 @@
         </w:rPr>
         <w:t>上位系统标准接口，提供地址，C-WMS调用</w:t>
       </w:r>
+      <w:bookmarkEnd w:id="95"/>
+      <w:r>
+        <w:rPr>
+          <w:rFonts w:hint="eastAsia"/>
+          <w:szCs w:val="22"/>
+        </w:rPr>
+        <w:t xml:space="preserve"> </w:t>
+      </w:r>
+      <w:r>
+        <w:rPr>
+          <w:rFonts w:hint="eastAsia"/>
+        </w:rPr>
+        <w:t xml:space="preserve">  </w:t>
+      </w:r>
+    </w:p>
+    <w:p>
+      <w:pPr>
+        <w:pStyle w:val="3"/>
+      </w:pPr>
+      <w:bookmarkStart w:id="96" w:name="_Toc501638860"/>
+      <w:r>
+        <w:rPr>
+          <w:rFonts w:hint="eastAsia"/>
+        </w:rPr>
+        <w:t>接口介绍</w:t>
+      </w:r>
       <w:bookmarkEnd w:id="96"/>
-      <w:r>
-        <w:rPr>
-          <w:rFonts w:hint="eastAsia"/>
-          <w:szCs w:val="22"/>
-        </w:rPr>
-        <w:t xml:space="preserve"> </w:t>
-      </w:r>
-      <w:r>
-        <w:rPr>
-          <w:rFonts w:hint="eastAsia"/>
-        </w:rPr>
-        <w:t xml:space="preserve">  </w:t>
+    </w:p>
+    <w:p>
+      <w:pPr>
+        <w:ind w:firstLineChars="0" w:firstLine="0"/>
+      </w:pPr>
+      <w:r>
+        <w:t>C-WMS调用的上位系统</w:t>
+      </w:r>
+      <w:r>
+        <w:rPr>
+          <w:rFonts w:hint="eastAsia"/>
+        </w:rPr>
+        <w:t>API名称：</w:t>
+      </w:r>
+      <w:r>
+        <w:t>taobao.qimen.</w:t>
+      </w:r>
+      <w:r>
+        <w:rPr>
+          <w:rFonts w:hint="eastAsia"/>
+        </w:rPr>
+        <w:t>stockchange</w:t>
+      </w:r>
+      <w:r>
+        <w:t>.</w:t>
+      </w:r>
+      <w:r>
+        <w:rPr>
+          <w:rFonts w:hint="eastAsia"/>
+        </w:rPr>
+        <w:t>report</w:t>
       </w:r>
     </w:p>
     <w:p>
       <w:pPr>
         <w:pStyle w:val="3"/>
       </w:pPr>
-      <w:bookmarkStart w:id="97" w:name="_Toc501638860"/>
-      <w:r>
-        <w:rPr>
-          <w:rFonts w:hint="eastAsia"/>
-        </w:rPr>
-        <w:t>接口介绍</w:t>
+      <w:bookmarkStart w:id="97" w:name="_Toc501638861"/>
+      <w:r>
+        <w:rPr>
+          <w:rFonts w:hint="eastAsia"/>
+        </w:rPr>
+        <w:t>入参规范</w:t>
       </w:r>
       <w:bookmarkEnd w:id="97"/>
-    </w:p>
-    <w:p>
-      <w:pPr>
-        <w:ind w:firstLineChars="0" w:firstLine="0"/>
-      </w:pPr>
-      <w:r>
-        <w:t>C-WMS调用的上位系统</w:t>
-      </w:r>
-      <w:r>
-        <w:rPr>
-          <w:rFonts w:hint="eastAsia"/>
-        </w:rPr>
-        <w:t>API名称：</w:t>
-      </w:r>
-      <w:r>
-        <w:t>taobao.qimen.</w:t>
-      </w:r>
-      <w:r>
-        <w:rPr>
-          <w:rFonts w:hint="eastAsia"/>
-        </w:rPr>
-        <w:t>stockchange</w:t>
-      </w:r>
-      <w:r>
-        <w:t>.</w:t>
-      </w:r>
-      <w:r>
-        <w:rPr>
-          <w:rFonts w:hint="eastAsia"/>
-        </w:rPr>
-        <w:t>report</w:t>
-      </w:r>
-    </w:p>
-    <w:p>
-      <w:pPr>
-        <w:pStyle w:val="3"/>
-      </w:pPr>
-      <w:bookmarkStart w:id="98" w:name="_Toc501638861"/>
-      <w:r>
-        <w:rPr>
-          <w:rFonts w:hint="eastAsia"/>
-        </w:rPr>
-        <w:t>入参规范</w:t>
-      </w:r>
-      <w:bookmarkEnd w:id="98"/>
     </w:p>
     <w:p>
       <w:pPr>
@@ -38251,14 +38246,14 @@
       <w:pPr>
         <w:pStyle w:val="3"/>
       </w:pPr>
-      <w:bookmarkStart w:id="99" w:name="_Toc501638862"/>
+      <w:bookmarkStart w:id="98" w:name="_Toc501638862"/>
       <w:r>
         <w:rPr>
           <w:rFonts w:hint="eastAsia"/>
         </w:rPr>
         <w:t>出参规范</w:t>
       </w:r>
-      <w:bookmarkEnd w:id="99"/>
+      <w:bookmarkEnd w:id="98"/>
     </w:p>
     <w:p>
       <w:pPr>
@@ -38353,7 +38348,7 @@
       <w:pPr>
         <w:pStyle w:val="2"/>
       </w:pPr>
-      <w:bookmarkStart w:id="100" w:name="_Toc501638863"/>
+      <w:bookmarkStart w:id="99" w:name="_Toc501638863"/>
       <w:r>
         <w:rPr>
           <w:rFonts w:hint="eastAsia"/>
@@ -38394,26 +38389,26 @@
         </w:rPr>
         <w:t>）</w:t>
       </w:r>
+      <w:bookmarkEnd w:id="99"/>
+      <w:r>
+        <w:rPr>
+          <w:rFonts w:hint="eastAsia"/>
+        </w:rPr>
+        <w:t xml:space="preserve">  </w:t>
+      </w:r>
+    </w:p>
+    <w:p>
+      <w:pPr>
+        <w:pStyle w:val="3"/>
+      </w:pPr>
+      <w:bookmarkStart w:id="100" w:name="_Toc501638864"/>
+      <w:r>
+        <w:rPr>
+          <w:rFonts w:hint="eastAsia"/>
+        </w:rPr>
+        <w:t>接口介绍</w:t>
+      </w:r>
       <w:bookmarkEnd w:id="100"/>
-      <w:r>
-        <w:rPr>
-          <w:rFonts w:hint="eastAsia"/>
-        </w:rPr>
-        <w:t xml:space="preserve">  </w:t>
-      </w:r>
-    </w:p>
-    <w:p>
-      <w:pPr>
-        <w:pStyle w:val="3"/>
-      </w:pPr>
-      <w:bookmarkStart w:id="101" w:name="_Toc501638864"/>
-      <w:r>
-        <w:rPr>
-          <w:rFonts w:hint="eastAsia"/>
-        </w:rPr>
-        <w:t>接口介绍</w:t>
-      </w:r>
-      <w:bookmarkEnd w:id="101"/>
     </w:p>
     <w:p>
       <w:pPr>
@@ -38475,7 +38470,7 @@
           <w:numId w:val="4"/>
         </w:numPr>
       </w:pPr>
-      <w:bookmarkStart w:id="102" w:name="_Toc501638865"/>
+      <w:bookmarkStart w:id="101" w:name="_Toc501638865"/>
       <w:r>
         <w:rPr>
           <w:rFonts w:hint="eastAsia"/>
@@ -38491,7 +38486,7 @@
         </w:rPr>
         <w:t>出参规范</w:t>
       </w:r>
-      <w:bookmarkEnd w:id="102"/>
+      <w:bookmarkEnd w:id="101"/>
     </w:p>
     <w:p>
       <w:pPr>
@@ -39652,14 +39647,14 @@
           <w:numId w:val="5"/>
         </w:numPr>
       </w:pPr>
-      <w:bookmarkStart w:id="103" w:name="_Toc501638866"/>
+      <w:bookmarkStart w:id="102" w:name="_Toc501638866"/>
       <w:r>
         <w:rPr>
           <w:rFonts w:hint="eastAsia"/>
         </w:rPr>
         <w:t>入参规范</w:t>
       </w:r>
-      <w:bookmarkEnd w:id="103"/>
+      <w:bookmarkEnd w:id="102"/>
     </w:p>
     <w:p>
       <w:pPr>
@@ -39731,7 +39726,7 @@
       <w:pPr>
         <w:pStyle w:val="2"/>
       </w:pPr>
-      <w:bookmarkStart w:id="104" w:name="_Toc501638867"/>
+      <w:bookmarkStart w:id="103" w:name="_Toc501638867"/>
       <w:r>
         <w:rPr>
           <w:rFonts w:hint="eastAsia"/>
@@ -39777,20 +39772,20 @@
         </w:rPr>
         <w:t>下位系统调用</w:t>
       </w:r>
+      <w:bookmarkEnd w:id="103"/>
+    </w:p>
+    <w:p>
+      <w:pPr>
+        <w:pStyle w:val="3"/>
+      </w:pPr>
+      <w:bookmarkStart w:id="104" w:name="_Toc501638868"/>
+      <w:r>
+        <w:rPr>
+          <w:rFonts w:hint="eastAsia"/>
+        </w:rPr>
+        <w:t>接口介绍</w:t>
+      </w:r>
       <w:bookmarkEnd w:id="104"/>
-    </w:p>
-    <w:p>
-      <w:pPr>
-        <w:pStyle w:val="3"/>
-      </w:pPr>
-      <w:bookmarkStart w:id="105" w:name="_Toc501638868"/>
-      <w:r>
-        <w:rPr>
-          <w:rFonts w:hint="eastAsia"/>
-        </w:rPr>
-        <w:t>接口介绍</w:t>
-      </w:r>
-      <w:bookmarkEnd w:id="105"/>
     </w:p>
     <w:p>
       <w:pPr>
@@ -39861,7 +39856,7 @@
           <w:numId w:val="5"/>
         </w:numPr>
       </w:pPr>
-      <w:bookmarkStart w:id="106" w:name="_Toc501638869"/>
+      <w:bookmarkStart w:id="105" w:name="_Toc501638869"/>
       <w:r>
         <w:rPr>
           <w:rFonts w:hint="eastAsia"/>
@@ -39877,7 +39872,7 @@
         </w:rPr>
         <w:t>入参规范</w:t>
       </w:r>
-      <w:bookmarkEnd w:id="106"/>
+      <w:bookmarkEnd w:id="105"/>
     </w:p>
     <w:p>
       <w:pPr>
@@ -40407,14 +40402,14 @@
           <w:numId w:val="5"/>
         </w:numPr>
       </w:pPr>
-      <w:bookmarkStart w:id="107" w:name="_Toc501638870"/>
+      <w:bookmarkStart w:id="106" w:name="_Toc501638870"/>
       <w:r>
         <w:rPr>
           <w:rFonts w:hint="eastAsia"/>
         </w:rPr>
         <w:t>出参规范</w:t>
       </w:r>
-      <w:bookmarkEnd w:id="107"/>
+      <w:bookmarkEnd w:id="106"/>
     </w:p>
     <w:p>
       <w:pPr>
@@ -40481,7 +40476,7 @@
       <w:pPr>
         <w:pStyle w:val="2"/>
       </w:pPr>
-      <w:bookmarkStart w:id="108" w:name="_Toc501638871"/>
+      <w:bookmarkStart w:id="107" w:name="_Toc501638871"/>
       <w:r>
         <w:rPr>
           <w:rFonts w:hint="eastAsia"/>
@@ -40516,20 +40511,20 @@
         </w:rPr>
         <w:t>）</w:t>
       </w:r>
+      <w:bookmarkEnd w:id="107"/>
+    </w:p>
+    <w:p>
+      <w:pPr>
+        <w:pStyle w:val="3"/>
+      </w:pPr>
+      <w:bookmarkStart w:id="108" w:name="_Toc501638872"/>
+      <w:r>
+        <w:rPr>
+          <w:rFonts w:hint="eastAsia"/>
+        </w:rPr>
+        <w:t>接口介绍</w:t>
+      </w:r>
       <w:bookmarkEnd w:id="108"/>
-    </w:p>
-    <w:p>
-      <w:pPr>
-        <w:pStyle w:val="3"/>
-      </w:pPr>
-      <w:bookmarkStart w:id="109" w:name="_Toc501638872"/>
-      <w:r>
-        <w:rPr>
-          <w:rFonts w:hint="eastAsia"/>
-        </w:rPr>
-        <w:t>接口介绍</w:t>
-      </w:r>
-      <w:bookmarkEnd w:id="109"/>
     </w:p>
     <w:p>
       <w:pPr>
@@ -40602,7 +40597,7 @@
           <w:numId w:val="5"/>
         </w:numPr>
       </w:pPr>
-      <w:bookmarkStart w:id="110" w:name="_Toc501638873"/>
+      <w:bookmarkStart w:id="109" w:name="_Toc501638873"/>
       <w:r>
         <w:rPr>
           <w:rFonts w:hint="eastAsia"/>
@@ -40618,7 +40613,7 @@
         </w:rPr>
         <w:t>出参规范</w:t>
       </w:r>
-      <w:bookmarkEnd w:id="110"/>
+      <w:bookmarkEnd w:id="109"/>
     </w:p>
     <w:p>
       <w:pPr>
@@ -40808,16 +40803,16 @@
         </w:rPr>
         <w:t>&lt;</w:t>
       </w:r>
-      <w:bookmarkStart w:id="111" w:name="OLE_LINK5"/>
-      <w:bookmarkStart w:id="112" w:name="OLE_LINK6"/>
+      <w:bookmarkStart w:id="110" w:name="OLE_LINK5"/>
+      <w:bookmarkStart w:id="111" w:name="OLE_LINK6"/>
       <w:r>
         <w:rPr>
           <w:highlight w:val="yellow"/>
         </w:rPr>
         <w:t>warehouseCode</w:t>
       </w:r>
+      <w:bookmarkEnd w:id="110"/>
       <w:bookmarkEnd w:id="111"/>
-      <w:bookmarkEnd w:id="112"/>
       <w:r>
         <w:rPr>
           <w:highlight w:val="yellow"/>
@@ -41217,14 +41212,14 @@
           <w:numId w:val="5"/>
         </w:numPr>
       </w:pPr>
-      <w:bookmarkStart w:id="113" w:name="_Toc501638874"/>
+      <w:bookmarkStart w:id="112" w:name="_Toc501638874"/>
       <w:r>
         <w:rPr>
           <w:rFonts w:hint="eastAsia"/>
         </w:rPr>
         <w:t>入参规范</w:t>
       </w:r>
-      <w:bookmarkEnd w:id="113"/>
+      <w:bookmarkEnd w:id="112"/>
     </w:p>
     <w:p>
       <w:pPr>
@@ -41291,7 +41286,7 @@
       <w:pPr>
         <w:pStyle w:val="2"/>
       </w:pPr>
-      <w:bookmarkStart w:id="114" w:name="_Toc501638875"/>
+      <w:bookmarkStart w:id="113" w:name="_Toc501638875"/>
       <w:r>
         <w:rPr>
           <w:rFonts w:hint="eastAsia"/>
@@ -41325,20 +41320,20 @@
         </w:rPr>
         <w:t>）</w:t>
       </w:r>
+      <w:bookmarkEnd w:id="113"/>
+    </w:p>
+    <w:p>
+      <w:pPr>
+        <w:pStyle w:val="3"/>
+      </w:pPr>
+      <w:bookmarkStart w:id="114" w:name="_Toc501638876"/>
+      <w:r>
+        <w:rPr>
+          <w:rFonts w:hint="eastAsia"/>
+        </w:rPr>
+        <w:t>接口介绍</w:t>
+      </w:r>
       <w:bookmarkEnd w:id="114"/>
-    </w:p>
-    <w:p>
-      <w:pPr>
-        <w:pStyle w:val="3"/>
-      </w:pPr>
-      <w:bookmarkStart w:id="115" w:name="_Toc501638876"/>
-      <w:r>
-        <w:rPr>
-          <w:rFonts w:hint="eastAsia"/>
-        </w:rPr>
-        <w:t>接口介绍</w:t>
-      </w:r>
-      <w:bookmarkEnd w:id="115"/>
     </w:p>
     <w:p>
       <w:pPr>
@@ -41379,7 +41374,7 @@
           <w:numId w:val="5"/>
         </w:numPr>
       </w:pPr>
-      <w:bookmarkStart w:id="116" w:name="_Toc501638877"/>
+      <w:bookmarkStart w:id="115" w:name="_Toc501638877"/>
       <w:r>
         <w:rPr>
           <w:rFonts w:hint="eastAsia"/>
@@ -41395,7 +41390,7 @@
         </w:rPr>
         <w:t>出参规范</w:t>
       </w:r>
-      <w:bookmarkEnd w:id="116"/>
+      <w:bookmarkEnd w:id="115"/>
     </w:p>
     <w:p>
       <w:pPr>
@@ -41409,8 +41404,8 @@
       <w:pPr>
         <w:pStyle w:val="13"/>
       </w:pPr>
-      <w:bookmarkStart w:id="117" w:name="OLE_LINK13"/>
-      <w:bookmarkStart w:id="118" w:name="OLE_LINK14"/>
+      <w:bookmarkStart w:id="116" w:name="OLE_LINK13"/>
+      <w:bookmarkStart w:id="117" w:name="OLE_LINK14"/>
       <w:r>
         <w:t xml:space="preserve">  &lt; </w:t>
       </w:r>
@@ -41436,8 +41431,8 @@
         </w:rPr>
         <w:t>&lt;</w:t>
       </w:r>
-      <w:bookmarkStart w:id="119" w:name="OLE_LINK2"/>
-      <w:bookmarkStart w:id="120" w:name="OLE_LINK1"/>
+      <w:bookmarkStart w:id="118" w:name="OLE_LINK2"/>
+      <w:bookmarkStart w:id="119" w:name="OLE_LINK1"/>
       <w:r>
         <w:rPr>
           <w:rFonts w:hint="eastAsia"/>
@@ -41445,8 +41440,8 @@
         </w:rPr>
         <w:t>freezeOrderNum</w:t>
       </w:r>
+      <w:bookmarkEnd w:id="118"/>
       <w:bookmarkEnd w:id="119"/>
-      <w:bookmarkEnd w:id="120"/>
       <w:r>
         <w:rPr>
           <w:highlight w:val="yellow"/>
@@ -41541,8 +41536,8 @@
         </w:rPr>
         <w:t xml:space="preserve">&lt; warehouseCode &gt;货主编码, string (50) , </w:t>
       </w:r>
-      <w:bookmarkStart w:id="121" w:name="OLE_LINK8"/>
-      <w:bookmarkStart w:id="122" w:name="OLE_LINK7"/>
+      <w:bookmarkStart w:id="120" w:name="OLE_LINK8"/>
+      <w:bookmarkStart w:id="121" w:name="OLE_LINK7"/>
       <w:r>
         <w:rPr>
           <w:b/>
@@ -41551,8 +41546,8 @@
         </w:rPr>
         <w:t>必填</w:t>
       </w:r>
+      <w:bookmarkEnd w:id="120"/>
       <w:bookmarkEnd w:id="121"/>
-      <w:bookmarkEnd w:id="122"/>
       <w:r>
         <w:rPr>
           <w:highlight w:val="yellow"/>
@@ -41605,18 +41600,18 @@
         </w:rPr>
         <w:tab/>
       </w:r>
-      <w:bookmarkStart w:id="123" w:name="OLE_LINK10"/>
-      <w:bookmarkStart w:id="124" w:name="OLE_LINK9"/>
+      <w:bookmarkStart w:id="122" w:name="OLE_LINK10"/>
+      <w:bookmarkStart w:id="123" w:name="OLE_LINK9"/>
       <w:r>
         <w:rPr>
           <w:rFonts w:hint="eastAsia"/>
         </w:rPr>
         <w:t>&lt;itemCode&gt;</w:t>
       </w:r>
-      <w:bookmarkStart w:id="125" w:name="OLE_LINK12"/>
-      <w:bookmarkStart w:id="126" w:name="OLE_LINK11"/>
+      <w:bookmarkStart w:id="124" w:name="OLE_LINK12"/>
+      <w:bookmarkStart w:id="125" w:name="OLE_LINK11"/>
+      <w:bookmarkEnd w:id="122"/>
       <w:bookmarkEnd w:id="123"/>
-      <w:bookmarkEnd w:id="124"/>
       <w:r>
         <w:rPr>
           <w:rFonts w:hint="eastAsia"/>
@@ -41631,8 +41626,8 @@
         </w:rPr>
         <w:t>必填</w:t>
       </w:r>
+      <w:bookmarkEnd w:id="124"/>
       <w:bookmarkEnd w:id="125"/>
-      <w:bookmarkEnd w:id="126"/>
       <w:r>
         <w:rPr>
           <w:rFonts w:hint="eastAsia"/>
@@ -42297,8 +42292,8 @@
         <w:t xml:space="preserve"> &gt;</w:t>
       </w:r>
     </w:p>
+    <w:bookmarkEnd w:id="116"/>
     <w:bookmarkEnd w:id="117"/>
-    <w:bookmarkEnd w:id="118"/>
     <w:p>
       <w:pPr>
         <w:pStyle w:val="13"/>
@@ -42312,14 +42307,14 @@
           <w:numId w:val="5"/>
         </w:numPr>
       </w:pPr>
-      <w:bookmarkStart w:id="127" w:name="_Toc501638878"/>
+      <w:bookmarkStart w:id="126" w:name="_Toc501638878"/>
       <w:r>
         <w:rPr>
           <w:rFonts w:hint="eastAsia"/>
         </w:rPr>
         <w:t>入参规范</w:t>
       </w:r>
-      <w:bookmarkEnd w:id="127"/>
+      <w:bookmarkEnd w:id="126"/>
     </w:p>
     <w:p>
       <w:pPr>
@@ -42378,7 +42373,7 @@
       <w:pPr>
         <w:pStyle w:val="2"/>
       </w:pPr>
-      <w:bookmarkStart w:id="128" w:name="_Toc501638879"/>
+      <w:bookmarkStart w:id="127" w:name="_Toc501638879"/>
       <w:r>
         <w:rPr>
           <w:rFonts w:hint="eastAsia"/>
@@ -42413,20 +42408,20 @@
         </w:rPr>
         <w:t>）</w:t>
       </w:r>
+      <w:bookmarkEnd w:id="127"/>
+    </w:p>
+    <w:p>
+      <w:pPr>
+        <w:pStyle w:val="3"/>
+      </w:pPr>
+      <w:bookmarkStart w:id="128" w:name="_Toc501638880"/>
+      <w:r>
+        <w:rPr>
+          <w:rFonts w:hint="eastAsia"/>
+        </w:rPr>
+        <w:t>接口介绍</w:t>
+      </w:r>
       <w:bookmarkEnd w:id="128"/>
-    </w:p>
-    <w:p>
-      <w:pPr>
-        <w:pStyle w:val="3"/>
-      </w:pPr>
-      <w:bookmarkStart w:id="129" w:name="_Toc501638880"/>
-      <w:r>
-        <w:rPr>
-          <w:rFonts w:hint="eastAsia"/>
-        </w:rPr>
-        <w:t>接口介绍</w:t>
-      </w:r>
-      <w:bookmarkEnd w:id="129"/>
     </w:p>
     <w:p>
       <w:pPr>
@@ -42472,7 +42467,7 @@
           <w:numId w:val="5"/>
         </w:numPr>
       </w:pPr>
-      <w:bookmarkStart w:id="130" w:name="_Toc501638881"/>
+      <w:bookmarkStart w:id="129" w:name="_Toc501638881"/>
       <w:r>
         <w:rPr>
           <w:rFonts w:hint="eastAsia"/>
@@ -42488,7 +42483,7 @@
         </w:rPr>
         <w:t>出参规范</w:t>
       </w:r>
-      <w:bookmarkEnd w:id="130"/>
+      <w:bookmarkEnd w:id="129"/>
     </w:p>
     <w:p>
       <w:pPr>
@@ -43381,93 +43376,93 @@
           <w:numId w:val="5"/>
         </w:numPr>
       </w:pPr>
-      <w:bookmarkStart w:id="131" w:name="_Toc501638882"/>
+      <w:bookmarkStart w:id="130" w:name="_Toc501638882"/>
       <w:r>
         <w:rPr>
           <w:rFonts w:hint="eastAsia"/>
         </w:rPr>
         <w:t>入参规范</w:t>
       </w:r>
+      <w:bookmarkEnd w:id="130"/>
+    </w:p>
+    <w:p>
+      <w:pPr>
+        <w:pStyle w:val="13"/>
+      </w:pPr>
+      <w:r>
+        <w:t>&lt;?xml version="1.0" encoding="utf-8"?&gt;</w:t>
+      </w:r>
+    </w:p>
+    <w:p>
+      <w:pPr>
+        <w:pStyle w:val="13"/>
+      </w:pPr>
+      <w:r>
+        <w:t xml:space="preserve">&lt;response&gt; </w:t>
+      </w:r>
+    </w:p>
+    <w:p>
+      <w:pPr>
+        <w:pStyle w:val="13"/>
+      </w:pPr>
+      <w:r>
+        <w:t xml:space="preserve">  &lt;flag&gt;success|failure&lt;/flag&gt;  </w:t>
+      </w:r>
+    </w:p>
+    <w:p>
+      <w:pPr>
+        <w:pStyle w:val="13"/>
+      </w:pPr>
+      <w:r>
+        <w:t xml:space="preserve">  &lt;code&gt;响应码&lt;/code&gt;  </w:t>
+      </w:r>
+    </w:p>
+    <w:p>
+      <w:pPr>
+        <w:pStyle w:val="13"/>
+      </w:pPr>
+      <w:r>
+        <w:t xml:space="preserve">  &lt;message&gt;响应信息&lt;/message&gt;  </w:t>
+      </w:r>
+    </w:p>
+    <w:p>
+      <w:pPr>
+        <w:ind w:firstLineChars="0" w:firstLine="0"/>
+      </w:pPr>
+      <w:r>
+        <w:t>&lt;/response&gt;</w:t>
+      </w:r>
+    </w:p>
+    <w:p>
+      <w:pPr>
+        <w:ind w:firstLineChars="0" w:firstLine="0"/>
+      </w:pPr>
+    </w:p>
+    <w:p>
+      <w:pPr>
+        <w:pStyle w:val="2"/>
+      </w:pPr>
+      <w:bookmarkStart w:id="131" w:name="_Toc501638883"/>
+      <w:r>
+        <w:rPr>
+          <w:rFonts w:hint="eastAsia"/>
+        </w:rPr>
+        <w:t>货主同步</w:t>
+      </w:r>
       <w:bookmarkEnd w:id="131"/>
     </w:p>
     <w:p>
       <w:pPr>
-        <w:pStyle w:val="13"/>
-      </w:pPr>
-      <w:r>
-        <w:t>&lt;?xml version="1.0" encoding="utf-8"?&gt;</w:t>
-      </w:r>
-    </w:p>
-    <w:p>
-      <w:pPr>
-        <w:pStyle w:val="13"/>
-      </w:pPr>
-      <w:r>
-        <w:t xml:space="preserve">&lt;response&gt; </w:t>
-      </w:r>
-    </w:p>
-    <w:p>
-      <w:pPr>
-        <w:pStyle w:val="13"/>
-      </w:pPr>
-      <w:r>
-        <w:t xml:space="preserve">  &lt;flag&gt;success|failure&lt;/flag&gt;  </w:t>
-      </w:r>
-    </w:p>
-    <w:p>
-      <w:pPr>
-        <w:pStyle w:val="13"/>
-      </w:pPr>
-      <w:r>
-        <w:t xml:space="preserve">  &lt;code&gt;响应码&lt;/code&gt;  </w:t>
-      </w:r>
-    </w:p>
-    <w:p>
-      <w:pPr>
-        <w:pStyle w:val="13"/>
-      </w:pPr>
-      <w:r>
-        <w:t xml:space="preserve">  &lt;message&gt;响应信息&lt;/message&gt;  </w:t>
-      </w:r>
-    </w:p>
-    <w:p>
-      <w:pPr>
-        <w:ind w:firstLineChars="0" w:firstLine="0"/>
-      </w:pPr>
-      <w:r>
-        <w:t>&lt;/response&gt;</w:t>
-      </w:r>
-    </w:p>
-    <w:p>
-      <w:pPr>
-        <w:ind w:firstLineChars="0" w:firstLine="0"/>
-      </w:pPr>
-    </w:p>
-    <w:p>
-      <w:pPr>
-        <w:pStyle w:val="2"/>
-      </w:pPr>
-      <w:bookmarkStart w:id="132" w:name="_Toc501638883"/>
-      <w:r>
-        <w:rPr>
-          <w:rFonts w:hint="eastAsia"/>
-        </w:rPr>
-        <w:t>货主同步</w:t>
+        <w:pStyle w:val="3"/>
+      </w:pPr>
+      <w:bookmarkStart w:id="132" w:name="_Toc501638884"/>
+      <w:r>
+        <w:rPr>
+          <w:rFonts w:hint="eastAsia"/>
+        </w:rPr>
+        <w:t>接口介绍</w:t>
       </w:r>
       <w:bookmarkEnd w:id="132"/>
-    </w:p>
-    <w:p>
-      <w:pPr>
-        <w:pStyle w:val="3"/>
-      </w:pPr>
-      <w:bookmarkStart w:id="133" w:name="_Toc501638884"/>
-      <w:r>
-        <w:rPr>
-          <w:rFonts w:hint="eastAsia"/>
-        </w:rPr>
-        <w:t>接口介绍</w:t>
-      </w:r>
-      <w:bookmarkEnd w:id="133"/>
     </w:p>
     <w:p>
       <w:pPr>
@@ -43489,7 +43484,7 @@
         </w:numPr>
         <w:ind w:left="720"/>
       </w:pPr>
-      <w:bookmarkStart w:id="134" w:name="_Toc501638885"/>
+      <w:bookmarkStart w:id="133" w:name="_Toc501638885"/>
       <w:r>
         <w:rPr>
           <w:rFonts w:hint="eastAsia"/>
@@ -43502,7 +43497,7 @@
         </w:rPr>
         <w:t>出参规范</w:t>
       </w:r>
-      <w:bookmarkEnd w:id="134"/>
+      <w:bookmarkEnd w:id="133"/>
     </w:p>
     <w:p>
       <w:pPr>
@@ -43732,7 +43727,7 @@
           <w:numId w:val="0"/>
         </w:numPr>
       </w:pPr>
-      <w:bookmarkStart w:id="135" w:name="_Toc501638886"/>
+      <w:bookmarkStart w:id="134" w:name="_Toc501638886"/>
       <w:r>
         <w:rPr>
           <w:rFonts w:hint="eastAsia"/>
@@ -43745,128 +43740,128 @@
         </w:rPr>
         <w:t>入参规范</w:t>
       </w:r>
+      <w:bookmarkEnd w:id="134"/>
+    </w:p>
+    <w:p>
+      <w:pPr>
+        <w:pStyle w:val="13"/>
+      </w:pPr>
+      <w:r>
+        <w:t>&lt;?xml version="1.0" encoding="utf-8"?&gt;</w:t>
+      </w:r>
+    </w:p>
+    <w:p>
+      <w:pPr>
+        <w:pStyle w:val="13"/>
+      </w:pPr>
+      <w:r>
+        <w:t>&lt;response&gt;</w:t>
+      </w:r>
+    </w:p>
+    <w:p>
+      <w:pPr>
+        <w:pStyle w:val="13"/>
+      </w:pPr>
+      <w:r>
+        <w:t xml:space="preserve">  &lt;flag&gt;success|failure&lt;/flag&gt;</w:t>
+      </w:r>
+    </w:p>
+    <w:p>
+      <w:pPr>
+        <w:pStyle w:val="13"/>
+      </w:pPr>
+      <w:r>
+        <w:t xml:space="preserve">  &lt;code&gt;响应码&lt;/code&gt;</w:t>
+      </w:r>
+    </w:p>
+    <w:p>
+      <w:pPr>
+        <w:pStyle w:val="13"/>
+      </w:pPr>
+      <w:r>
+        <w:t xml:space="preserve">  &lt;message&gt;响应信息&lt;/message&gt;</w:t>
+      </w:r>
+    </w:p>
+    <w:p>
+      <w:pPr>
+        <w:ind w:firstLineChars="0" w:firstLine="0"/>
+      </w:pPr>
+      <w:r>
+        <w:t>&lt;/response&gt;</w:t>
+      </w:r>
+    </w:p>
+    <w:p>
+      <w:pPr>
+        <w:ind w:firstLineChars="0" w:firstLine="0"/>
+      </w:pPr>
+    </w:p>
+    <w:p>
+      <w:pPr>
+        <w:pStyle w:val="2"/>
+      </w:pPr>
+      <w:bookmarkStart w:id="135" w:name="_Toc501638887"/>
+      <w:r>
+        <w:rPr>
+          <w:rFonts w:hint="eastAsia"/>
+        </w:rPr>
+        <w:t>站点信息推送接口</w:t>
+      </w:r>
       <w:bookmarkEnd w:id="135"/>
     </w:p>
     <w:p>
       <w:pPr>
-        <w:pStyle w:val="13"/>
-      </w:pPr>
-      <w:r>
-        <w:t>&lt;?xml version="1.0" encoding="utf-8"?&gt;</w:t>
-      </w:r>
-    </w:p>
-    <w:p>
-      <w:pPr>
-        <w:pStyle w:val="13"/>
-      </w:pPr>
-      <w:r>
-        <w:t>&lt;response&gt;</w:t>
-      </w:r>
-    </w:p>
-    <w:p>
-      <w:pPr>
-        <w:pStyle w:val="13"/>
-      </w:pPr>
-      <w:r>
-        <w:t xml:space="preserve">  &lt;flag&gt;success|failure&lt;/flag&gt;</w:t>
-      </w:r>
-    </w:p>
-    <w:p>
-      <w:pPr>
-        <w:pStyle w:val="13"/>
-      </w:pPr>
-      <w:r>
-        <w:t xml:space="preserve">  &lt;code&gt;响应码&lt;/code&gt;</w:t>
-      </w:r>
-    </w:p>
-    <w:p>
-      <w:pPr>
-        <w:pStyle w:val="13"/>
-      </w:pPr>
-      <w:r>
-        <w:t xml:space="preserve">  &lt;message&gt;响应信息&lt;/message&gt;</w:t>
-      </w:r>
-    </w:p>
-    <w:p>
-      <w:pPr>
-        <w:ind w:firstLineChars="0" w:firstLine="0"/>
-      </w:pPr>
-      <w:r>
-        <w:t>&lt;/response&gt;</w:t>
-      </w:r>
-    </w:p>
-    <w:p>
-      <w:pPr>
-        <w:ind w:firstLineChars="0" w:firstLine="0"/>
-      </w:pPr>
-    </w:p>
-    <w:p>
-      <w:pPr>
-        <w:pStyle w:val="2"/>
-      </w:pPr>
-      <w:bookmarkStart w:id="136" w:name="_Toc501638887"/>
-      <w:r>
-        <w:rPr>
-          <w:rFonts w:hint="eastAsia"/>
-        </w:rPr>
-        <w:t>站点信息推送接口</w:t>
+        <w:pStyle w:val="3"/>
+      </w:pPr>
+      <w:bookmarkStart w:id="136" w:name="_Toc501638888"/>
+      <w:r>
+        <w:rPr>
+          <w:rFonts w:hint="eastAsia"/>
+        </w:rPr>
+        <w:t>接口介绍</w:t>
       </w:r>
       <w:bookmarkEnd w:id="136"/>
     </w:p>
     <w:p>
       <w:pPr>
+        <w:ind w:firstLine="420"/>
+      </w:pPr>
+      <w:r>
+        <w:t>C-WMS</w:t>
+      </w:r>
+      <w:r>
+        <w:rPr>
+          <w:rFonts w:hint="eastAsia"/>
+        </w:rPr>
+        <w:t>完成发货单的站点揽收后，</w:t>
+      </w:r>
+      <w:r>
+        <w:t>推送</w:t>
+      </w:r>
+      <w:r>
+        <w:rPr>
+          <w:rFonts w:hint="eastAsia"/>
+        </w:rPr>
+        <w:t>站点信息至上位系统；</w:t>
+      </w:r>
+    </w:p>
+    <w:p>
+      <w:pPr>
         <w:pStyle w:val="3"/>
       </w:pPr>
-      <w:bookmarkStart w:id="137" w:name="_Toc501638888"/>
-      <w:r>
-        <w:rPr>
-          <w:rFonts w:hint="eastAsia"/>
-        </w:rPr>
-        <w:t>接口介绍</w:t>
+      <w:bookmarkStart w:id="137" w:name="_Toc501638889"/>
+      <w:r>
+        <w:rPr>
+          <w:rFonts w:hint="eastAsia"/>
+        </w:rPr>
+        <w:t>WMS</w:t>
+      </w:r>
+      <w:r>
+        <w:rPr>
+          <w:rFonts w:hint="eastAsia"/>
+        </w:rPr>
+        <w:t>出参规范</w:t>
       </w:r>
       <w:bookmarkEnd w:id="137"/>
-    </w:p>
-    <w:p>
-      <w:pPr>
-        <w:ind w:firstLine="420"/>
-      </w:pPr>
-      <w:r>
-        <w:t>C-WMS</w:t>
-      </w:r>
-      <w:r>
-        <w:rPr>
-          <w:rFonts w:hint="eastAsia"/>
-        </w:rPr>
-        <w:t>完成发货单的站点揽收后，</w:t>
-      </w:r>
-      <w:r>
-        <w:t>推送</w:t>
-      </w:r>
-      <w:r>
-        <w:rPr>
-          <w:rFonts w:hint="eastAsia"/>
-        </w:rPr>
-        <w:t>站点信息至上位系统；</w:t>
-      </w:r>
-    </w:p>
-    <w:p>
-      <w:pPr>
-        <w:pStyle w:val="3"/>
-      </w:pPr>
-      <w:bookmarkStart w:id="138" w:name="_Toc501638889"/>
-      <w:r>
-        <w:rPr>
-          <w:rFonts w:hint="eastAsia"/>
-        </w:rPr>
-        <w:t>WMS</w:t>
-      </w:r>
-      <w:r>
-        <w:rPr>
-          <w:rFonts w:hint="eastAsia"/>
-        </w:rPr>
-        <w:t>出参规范</w:t>
-      </w:r>
-      <w:bookmarkEnd w:id="138"/>
     </w:p>
     <w:p>
       <w:pPr>
@@ -44183,14 +44178,14 @@
       <w:pPr>
         <w:pStyle w:val="3"/>
       </w:pPr>
-      <w:bookmarkStart w:id="139" w:name="_Toc501638890"/>
+      <w:bookmarkStart w:id="138" w:name="_Toc501638890"/>
       <w:r>
         <w:rPr>
           <w:rFonts w:hint="eastAsia"/>
         </w:rPr>
         <w:t>入参规范</w:t>
       </w:r>
-      <w:bookmarkEnd w:id="139"/>
+      <w:bookmarkEnd w:id="138"/>
     </w:p>
     <w:p>
       <w:pPr>
@@ -44249,7 +44244,7 @@
       <w:pPr>
         <w:pStyle w:val="2"/>
       </w:pPr>
-      <w:bookmarkStart w:id="140" w:name="_Toc501638891"/>
+      <w:bookmarkStart w:id="139" w:name="_Toc501638891"/>
       <w:r>
         <w:rPr>
           <w:rFonts w:hint="eastAsia"/>
@@ -44269,79 +44264,79 @@
         </w:rPr>
         <w:t>C-WMS标准接口，上位系统调用</w:t>
       </w:r>
+      <w:bookmarkEnd w:id="139"/>
+    </w:p>
+    <w:p>
+      <w:pPr>
+        <w:pStyle w:val="3"/>
+      </w:pPr>
+      <w:bookmarkStart w:id="140" w:name="_Toc501638892"/>
+      <w:r>
+        <w:rPr>
+          <w:rFonts w:hint="eastAsia"/>
+        </w:rPr>
+        <w:t>接口介绍</w:t>
+      </w:r>
       <w:bookmarkEnd w:id="140"/>
     </w:p>
     <w:p>
       <w:pPr>
+        <w:ind w:firstLineChars="0" w:firstLine="0"/>
+      </w:pPr>
+      <w:r>
+        <w:rPr>
+          <w:rFonts w:hint="eastAsia"/>
+        </w:rPr>
+        <w:t>应用场景：</w:t>
+      </w:r>
+      <w:r>
+        <w:t>上位系统</w:t>
+      </w:r>
+      <w:r>
+        <w:rPr>
+          <w:rFonts w:hint="eastAsia"/>
+        </w:rPr>
+        <w:t>获取WMS剩余库存数量；</w:t>
+      </w:r>
+    </w:p>
+    <w:p>
+      <w:pPr>
+        <w:ind w:firstLineChars="0" w:firstLine="0"/>
+      </w:pPr>
+      <w:r>
+        <w:t>上位系统调用</w:t>
+      </w:r>
+      <w:r>
+        <w:rPr>
+          <w:rFonts w:hint="eastAsia"/>
+        </w:rPr>
+        <w:t>C-WMS</w:t>
+      </w:r>
+      <w:r>
+        <w:t>的</w:t>
+      </w:r>
+      <w:r>
+        <w:rPr>
+          <w:rFonts w:hint="eastAsia"/>
+        </w:rPr>
+        <w:t xml:space="preserve">API名称： </w:t>
+      </w:r>
+      <w:r>
+        <w:t>inventory.monitoring</w:t>
+      </w:r>
+    </w:p>
+    <w:p>
+      <w:pPr>
         <w:pStyle w:val="3"/>
       </w:pPr>
-      <w:bookmarkStart w:id="141" w:name="_Toc501638892"/>
-      <w:r>
-        <w:rPr>
-          <w:rFonts w:hint="eastAsia"/>
-        </w:rPr>
-        <w:t>接口介绍</w:t>
+      <w:bookmarkStart w:id="141" w:name="_Toc501638893"/>
+      <w:r>
+        <w:rPr>
+          <w:rFonts w:hint="eastAsia"/>
+        </w:rPr>
+        <w:t>入参规范</w:t>
       </w:r>
       <w:bookmarkEnd w:id="141"/>
-    </w:p>
-    <w:p>
-      <w:pPr>
-        <w:ind w:firstLineChars="0" w:firstLine="0"/>
-      </w:pPr>
-      <w:r>
-        <w:rPr>
-          <w:rFonts w:hint="eastAsia"/>
-        </w:rPr>
-        <w:t>应用场景：</w:t>
-      </w:r>
-      <w:r>
-        <w:t>上位系统</w:t>
-      </w:r>
-      <w:r>
-        <w:rPr>
-          <w:rFonts w:hint="eastAsia"/>
-        </w:rPr>
-        <w:t>获取WMS剩余库存数量；</w:t>
-      </w:r>
-    </w:p>
-    <w:p>
-      <w:pPr>
-        <w:ind w:firstLineChars="0" w:firstLine="0"/>
-      </w:pPr>
-      <w:r>
-        <w:t>上位系统调用</w:t>
-      </w:r>
-      <w:r>
-        <w:rPr>
-          <w:rFonts w:hint="eastAsia"/>
-        </w:rPr>
-        <w:t>C-WMS</w:t>
-      </w:r>
-      <w:r>
-        <w:t>的</w:t>
-      </w:r>
-      <w:r>
-        <w:rPr>
-          <w:rFonts w:hint="eastAsia"/>
-        </w:rPr>
-        <w:t xml:space="preserve">API名称： </w:t>
-      </w:r>
-      <w:r>
-        <w:t>inventory.monitoring</w:t>
-      </w:r>
-    </w:p>
-    <w:p>
-      <w:pPr>
-        <w:pStyle w:val="3"/>
-      </w:pPr>
-      <w:bookmarkStart w:id="142" w:name="_Toc501638893"/>
-      <w:r>
-        <w:rPr>
-          <w:rFonts w:hint="eastAsia"/>
-        </w:rPr>
-        <w:t>入参规范</w:t>
-      </w:r>
-      <w:bookmarkEnd w:id="142"/>
     </w:p>
     <w:p>
       <w:pPr>
@@ -44594,7 +44589,7 @@
       <w:pPr>
         <w:pStyle w:val="3"/>
       </w:pPr>
-      <w:bookmarkStart w:id="143" w:name="_Toc501638894"/>
+      <w:bookmarkStart w:id="142" w:name="_Toc501638894"/>
       <w:r>
         <w:rPr>
           <w:rFonts w:hint="eastAsia"/>
@@ -44602,7 +44597,7 @@
         <w:lastRenderedPageBreak/>
         <w:t>出参规范</w:t>
       </w:r>
-      <w:bookmarkEnd w:id="143"/>
+      <w:bookmarkEnd w:id="142"/>
     </w:p>
     <w:p>
       <w:pPr>
@@ -45002,7 +44997,7 @@
       <w:pPr>
         <w:pStyle w:val="2"/>
       </w:pPr>
-      <w:bookmarkStart w:id="144" w:name="_Toc501638895"/>
+      <w:bookmarkStart w:id="143" w:name="_Toc501638895"/>
       <w:r>
         <w:rPr>
           <w:rFonts w:hint="eastAsia"/>
@@ -45028,7 +45023,7 @@
         </w:rPr>
         <w:t>C-WMS标准接口，上位系统调用</w:t>
       </w:r>
-      <w:bookmarkEnd w:id="144"/>
+      <w:bookmarkEnd w:id="143"/>
     </w:p>
     <w:p>
       <w:pPr>
@@ -45039,7 +45034,7 @@
         </w:numPr>
         <w:ind w:left="426"/>
       </w:pPr>
-      <w:bookmarkStart w:id="145" w:name="_Toc501638896"/>
+      <w:bookmarkStart w:id="144" w:name="_Toc501638896"/>
       <w:r>
         <w:rPr>
           <w:rFonts w:hint="eastAsia"/>
@@ -45058,7 +45053,7 @@
         </w:rPr>
         <w:t>接口介绍</w:t>
       </w:r>
-      <w:bookmarkEnd w:id="145"/>
+      <w:bookmarkEnd w:id="144"/>
     </w:p>
     <w:p>
       <w:pPr>
@@ -45126,7 +45121,7 @@
           <w:numId w:val="0"/>
         </w:numPr>
       </w:pPr>
-      <w:bookmarkStart w:id="146" w:name="_Toc501638897"/>
+      <w:bookmarkStart w:id="145" w:name="_Toc501638897"/>
       <w:r>
         <w:rPr>
           <w:rFonts w:hint="eastAsia"/>
@@ -45145,7 +45140,7 @@
         </w:rPr>
         <w:t>入参规范</w:t>
       </w:r>
-      <w:bookmarkEnd w:id="146"/>
+      <w:bookmarkEnd w:id="145"/>
     </w:p>
     <w:p>
       <w:pPr>
@@ -45561,7 +45556,7 @@
         </w:numPr>
         <w:ind w:left="426"/>
       </w:pPr>
-      <w:bookmarkStart w:id="147" w:name="_Toc501638898"/>
+      <w:bookmarkStart w:id="146" w:name="_Toc501638898"/>
       <w:r>
         <w:rPr>
           <w:rFonts w:hint="eastAsia"/>
@@ -45580,7 +45575,7 @@
         </w:rPr>
         <w:t>出参规范</w:t>
       </w:r>
-      <w:bookmarkEnd w:id="147"/>
+      <w:bookmarkEnd w:id="146"/>
     </w:p>
     <w:p>
       <w:pPr>
@@ -46632,6 +46627,576 @@
     <w:p>
       <w:pPr>
         <w:ind w:firstLineChars="0" w:firstLine="0"/>
+      </w:pPr>
+    </w:p>
+    <w:p>
+      <w:pPr>
+        <w:pStyle w:val="2"/>
+      </w:pPr>
+      <w:r>
+        <w:rPr>
+          <w:rFonts w:hint="eastAsia"/>
+        </w:rPr>
+        <w:lastRenderedPageBreak/>
+        <w:t>上架回调</w:t>
+      </w:r>
+      <w:r>
+        <w:rPr>
+          <w:rFonts w:hint="eastAsia"/>
+        </w:rPr>
+        <w:t xml:space="preserve">接口 </w:t>
+      </w:r>
+      <w:r>
+        <w:rPr>
+          <w:sz w:val="24"/>
+          <w:szCs w:val="24"/>
+        </w:rPr>
+        <w:t xml:space="preserve">--- </w:t>
+      </w:r>
+      <w:r>
+        <w:rPr>
+          <w:rFonts w:hint="eastAsia"/>
+        </w:rPr>
+        <w:t>上位系统标准接口，提供地址，C-WMS调用</w:t>
+      </w:r>
+    </w:p>
+    <w:p>
+      <w:pPr>
+        <w:pStyle w:val="3"/>
+      </w:pPr>
+      <w:r>
+        <w:rPr>
+          <w:rFonts w:hint="eastAsia"/>
+        </w:rPr>
+        <w:t>接口介绍</w:t>
+      </w:r>
+    </w:p>
+    <w:p>
+      <w:pPr>
+        <w:ind w:firstLineChars="0" w:firstLine="0"/>
+      </w:pPr>
+      <w:r>
+        <w:rPr>
+          <w:rFonts w:hint="eastAsia"/>
+        </w:rPr>
+        <w:t>应用场景：</w:t>
+      </w:r>
+      <w:r>
+        <w:t>wms</w:t>
+      </w:r>
+      <w:r>
+        <w:rPr>
+          <w:rFonts w:hint="eastAsia"/>
+        </w:rPr>
+        <w:t>状态通知接口</w:t>
+      </w:r>
+    </w:p>
+    <w:p>
+      <w:pPr>
+        <w:ind w:firstLineChars="0" w:firstLine="0"/>
+      </w:pPr>
+      <w:r>
+        <w:t>上位系统调用</w:t>
+      </w:r>
+      <w:r>
+        <w:rPr>
+          <w:rFonts w:hint="eastAsia"/>
+        </w:rPr>
+        <w:t>C-WMS</w:t>
+      </w:r>
+      <w:r>
+        <w:t>的</w:t>
+      </w:r>
+      <w:r>
+        <w:rPr>
+          <w:rFonts w:hint="eastAsia"/>
+        </w:rPr>
+        <w:t xml:space="preserve">API名称： </w:t>
+      </w:r>
+      <w:r>
+        <w:t>taobao</w:t>
+      </w:r>
+      <w:r>
+        <w:rPr>
+          <w:rFonts w:hint="eastAsia"/>
+        </w:rPr>
+        <w:t>.</w:t>
+      </w:r>
+      <w:r>
+        <w:t>qimen.</w:t>
+      </w:r>
+      <w:r>
+        <w:t>status</w:t>
+      </w:r>
+      <w:r>
+        <w:t>.</w:t>
+      </w:r>
+      <w:r>
+        <w:t>notify</w:t>
+      </w:r>
+    </w:p>
+    <w:p>
+      <w:pPr>
+        <w:pStyle w:val="3"/>
+      </w:pPr>
+      <w:r>
+        <w:rPr>
+          <w:rFonts w:hint="eastAsia"/>
+        </w:rPr>
+        <w:t>入参规范</w:t>
+      </w:r>
+    </w:p>
+    <w:p>
+      <w:pPr>
+        <w:pStyle w:val="13"/>
+      </w:pPr>
+      <w:r>
+        <w:t>&lt;?xml version="1.0" encoding="utf-8"?&gt;</w:t>
+      </w:r>
+    </w:p>
+    <w:p>
+      <w:pPr>
+        <w:pStyle w:val="13"/>
+      </w:pPr>
+      <w:r>
+        <w:t xml:space="preserve">&lt;request&gt; </w:t>
+      </w:r>
+    </w:p>
+    <w:p>
+      <w:pPr>
+        <w:pStyle w:val="13"/>
+      </w:pPr>
+      <w:r>
+        <w:t xml:space="preserve">  &lt;warehouseCode&gt;仓库编码, string (50)，</w:t>
+      </w:r>
+      <w:r>
+        <w:rPr>
+          <w:rFonts w:hint="eastAsia"/>
+          <w:b/>
+          <w:color w:val="FF0000"/>
+        </w:rPr>
+        <w:t>必填</w:t>
+      </w:r>
+      <w:r>
+        <w:t xml:space="preserve"> ，</w:t>
+      </w:r>
+      <w:r>
+        <w:rPr>
+          <w:rFonts w:hint="eastAsia"/>
+        </w:rPr>
+        <w:t>统仓统配等</w:t>
+      </w:r>
+      <w:r>
+        <w:t>无需</w:t>
+      </w:r>
+      <w:r>
+        <w:rPr>
+          <w:rFonts w:hint="eastAsia"/>
+        </w:rPr>
+        <w:t>ERP指定</w:t>
+      </w:r>
+      <w:r>
+        <w:t>仓储编码的情况</w:t>
+      </w:r>
+      <w:r>
+        <w:rPr>
+          <w:rFonts w:hint="eastAsia"/>
+        </w:rPr>
+        <w:t>填</w:t>
+      </w:r>
+      <w:r>
+        <w:t>OTHER&lt;/warehouseCode&gt;</w:t>
+      </w:r>
+    </w:p>
+    <w:p>
+      <w:pPr>
+        <w:pStyle w:val="13"/>
+      </w:pPr>
+      <w:r>
+        <w:t xml:space="preserve">  &lt;ownerCode&gt;货主编码, string (50) &lt;/ownerCode&gt;  </w:t>
+      </w:r>
+    </w:p>
+    <w:p>
+      <w:pPr>
+        <w:pStyle w:val="13"/>
+      </w:pPr>
+      <w:r>
+        <w:t xml:space="preserve">  &lt;orderCode&gt;单据编码, string (50) </w:t>
+      </w:r>
+      <w:r>
+        <w:rPr>
+          <w:rFonts w:hint="eastAsia"/>
+        </w:rPr>
+        <w:t>，</w:t>
+      </w:r>
+      <w:r>
+        <w:rPr>
+          <w:rFonts w:hint="eastAsia"/>
+          <w:b/>
+          <w:color w:val="FF0000"/>
+        </w:rPr>
+        <w:t>必填</w:t>
+      </w:r>
+      <w:r>
+        <w:t xml:space="preserve">&lt;/orderCode&gt;  </w:t>
+      </w:r>
+    </w:p>
+    <w:p>
+      <w:pPr>
+        <w:pStyle w:val="13"/>
+      </w:pPr>
+      <w:r>
+        <w:t xml:space="preserve">  &lt;orderId&gt;仓储系统单据编码,  string (50) </w:t>
+      </w:r>
+      <w:r>
+        <w:rPr>
+          <w:rFonts w:hint="eastAsia"/>
+        </w:rPr>
+        <w:t>，</w:t>
+      </w:r>
+      <w:r>
+        <w:rPr>
+          <w:rFonts w:hint="eastAsia"/>
+          <w:b/>
+          <w:color w:val="FF0000"/>
+        </w:rPr>
+        <w:t>条件必填</w:t>
+      </w:r>
+      <w:r>
+        <w:t xml:space="preserve"> &lt;/orderId&gt;  </w:t>
+      </w:r>
+    </w:p>
+    <w:p>
+      <w:pPr>
+        <w:pStyle w:val="13"/>
+      </w:pPr>
+      <w:r>
+        <w:t xml:space="preserve">  &lt;orderType&gt;单据类型,  </w:t>
+      </w:r>
+      <w:r>
+        <w:rPr>
+          <w:rFonts w:hint="eastAsia"/>
+        </w:rPr>
+        <w:t>JYCK=</w:t>
+      </w:r>
+      <w:r>
+        <w:t xml:space="preserve"> 一般交易出库单</w:t>
+      </w:r>
+      <w:r>
+        <w:rPr>
+          <w:rFonts w:hint="eastAsia"/>
+        </w:rPr>
+        <w:t>，HHCK=</w:t>
+      </w:r>
+      <w:r>
+        <w:t xml:space="preserve"> 换货出库 </w:t>
+      </w:r>
+      <w:r>
+        <w:rPr>
+          <w:rFonts w:hint="eastAsia"/>
+        </w:rPr>
+        <w:t>，BFCK=</w:t>
+      </w:r>
+      <w:r>
+        <w:t xml:space="preserve"> 补发出库 </w:t>
+      </w:r>
+      <w:r>
+        <w:rPr>
+          <w:rFonts w:hint="eastAsia"/>
+        </w:rPr>
+        <w:t>PTCK=</w:t>
+      </w:r>
+      <w:r>
+        <w:t>普通出库单</w:t>
+      </w:r>
+      <w:r>
+        <w:rPr>
+          <w:rFonts w:hint="eastAsia"/>
+        </w:rPr>
+        <w:t>，DBCK=</w:t>
+      </w:r>
+      <w:r>
+        <w:t xml:space="preserve">调拨出库 </w:t>
+      </w:r>
+      <w:r>
+        <w:rPr>
+          <w:rFonts w:hint="eastAsia"/>
+        </w:rPr>
+        <w:t>，</w:t>
+      </w:r>
+      <w:r>
+        <w:t>B2BRK=</w:t>
+      </w:r>
+      <w:r>
+        <w:rPr>
+          <w:rFonts w:hint="eastAsia"/>
+        </w:rPr>
+        <w:t>B</w:t>
+      </w:r>
+      <w:r>
+        <w:t>2B</w:t>
+      </w:r>
+      <w:r>
+        <w:rPr>
+          <w:rFonts w:hint="eastAsia"/>
+        </w:rPr>
+        <w:t>入库</w:t>
+      </w:r>
+      <w:r>
+        <w:t>，B2BCK=</w:t>
+      </w:r>
+      <w:r>
+        <w:rPr>
+          <w:rFonts w:hint="eastAsia"/>
+        </w:rPr>
+        <w:t>B</w:t>
+      </w:r>
+      <w:r>
+        <w:t>2B</w:t>
+      </w:r>
+      <w:r>
+        <w:rPr>
+          <w:rFonts w:hint="eastAsia"/>
+        </w:rPr>
+        <w:t>出库</w:t>
+      </w:r>
+      <w:r>
+        <w:t>，</w:t>
+      </w:r>
+      <w:r>
+        <w:rPr>
+          <w:rFonts w:hint="eastAsia"/>
+        </w:rPr>
+        <w:t>QTCK=</w:t>
+      </w:r>
+      <w:r>
+        <w:t>其他出库</w:t>
+      </w:r>
+      <w:r>
+        <w:rPr>
+          <w:rFonts w:hint="eastAsia"/>
+        </w:rPr>
+        <w:t>，</w:t>
+      </w:r>
+      <w:r>
+        <w:t xml:space="preserve"> </w:t>
+      </w:r>
+      <w:r>
+        <w:rPr>
+          <w:rFonts w:hint="eastAsia"/>
+        </w:rPr>
+        <w:t>SCRK=</w:t>
+      </w:r>
+      <w:r>
+        <w:t>生产入库</w:t>
+      </w:r>
+      <w:r>
+        <w:rPr>
+          <w:rFonts w:hint="eastAsia"/>
+        </w:rPr>
+        <w:t>，LYRK=</w:t>
+      </w:r>
+      <w:r>
+        <w:t>领用入库</w:t>
+      </w:r>
+      <w:r>
+        <w:rPr>
+          <w:rFonts w:hint="eastAsia"/>
+        </w:rPr>
+        <w:t>，CCRK=</w:t>
+      </w:r>
+      <w:r>
+        <w:t>残次品入库</w:t>
+      </w:r>
+      <w:r>
+        <w:rPr>
+          <w:rFonts w:hint="eastAsia"/>
+        </w:rPr>
+        <w:t>，CGRK=</w:t>
+      </w:r>
+      <w:r>
+        <w:t xml:space="preserve">采购入库 </w:t>
+      </w:r>
+      <w:r>
+        <w:rPr>
+          <w:rFonts w:hint="eastAsia"/>
+        </w:rPr>
+        <w:t>，DBRK=</w:t>
+      </w:r>
+      <w:r>
+        <w:t xml:space="preserve"> 调拨入库 </w:t>
+      </w:r>
+      <w:r>
+        <w:rPr>
+          <w:rFonts w:hint="eastAsia"/>
+        </w:rPr>
+        <w:t>，QTRK=</w:t>
+      </w:r>
+      <w:r>
+        <w:t xml:space="preserve"> 其他入库 </w:t>
+      </w:r>
+      <w:r>
+        <w:rPr>
+          <w:rFonts w:hint="eastAsia"/>
+        </w:rPr>
+        <w:t>，XTRK=</w:t>
+      </w:r>
+      <w:r>
+        <w:t xml:space="preserve"> 销退入库 </w:t>
+      </w:r>
+      <w:r>
+        <w:rPr>
+          <w:rFonts w:hint="eastAsia"/>
+        </w:rPr>
+        <w:t>HHRK=</w:t>
+      </w:r>
+      <w:r>
+        <w:t xml:space="preserve"> 换货入库 CNJG</w:t>
+      </w:r>
+      <w:r>
+        <w:rPr>
+          <w:rFonts w:hint="eastAsia"/>
+        </w:rPr>
+        <w:t>=</w:t>
+      </w:r>
+      <w:r>
+        <w:t xml:space="preserve"> 仓内加工单&lt;/orderType&gt;</w:t>
+      </w:r>
+    </w:p>
+    <w:p>
+      <w:pPr>
+        <w:pStyle w:val="13"/>
+        <w:rPr>
+          <w:rFonts w:hint="eastAsia"/>
+        </w:rPr>
+      </w:pPr>
+      <w:r>
+        <w:t xml:space="preserve">  &lt;</w:t>
+      </w:r>
+      <w:r>
+        <w:rPr>
+          <w:rFonts w:hint="eastAsia"/>
+        </w:rPr>
+        <w:t>process</w:t>
+      </w:r>
+      <w:r>
+        <w:t>Type</w:t>
+      </w:r>
+      <w:r>
+        <w:t xml:space="preserve">&gt;int </w:t>
+      </w:r>
+      <w:r>
+        <w:rPr>
+          <w:rFonts w:hint="eastAsia"/>
+        </w:rPr>
+        <w:t>，</w:t>
+      </w:r>
+      <w:r>
+        <w:rPr>
+          <w:rFonts w:hint="eastAsia"/>
+        </w:rPr>
+        <w:t>必填，0表示</w:t>
+      </w:r>
+      <w:r>
+        <w:rPr>
+          <w:rFonts w:hint="eastAsia"/>
+        </w:rPr>
+        <w:t>全部上架，其他待扩充</w:t>
+      </w:r>
+      <w:r>
+        <w:t>&lt;/</w:t>
+      </w:r>
+      <w:r>
+        <w:rPr>
+          <w:rFonts w:hint="eastAsia"/>
+        </w:rPr>
+        <w:t>process</w:t>
+      </w:r>
+      <w:r>
+        <w:t>Type</w:t>
+      </w:r>
+      <w:r>
+        <w:t>&gt;</w:t>
+      </w:r>
+      <w:bookmarkStart w:id="147" w:name="_GoBack"/>
+      <w:bookmarkEnd w:id="147"/>
+    </w:p>
+    <w:p>
+      <w:pPr>
+        <w:pStyle w:val="13"/>
+      </w:pPr>
+      <w:r>
+        <w:t>&lt;/request&gt;</w:t>
+      </w:r>
+    </w:p>
+    <w:p>
+      <w:pPr>
+        <w:pStyle w:val="3"/>
+      </w:pPr>
+      <w:r>
+        <w:t>出参规范</w:t>
+      </w:r>
+    </w:p>
+    <w:p>
+      <w:pPr>
+        <w:pStyle w:val="13"/>
+      </w:pPr>
+      <w:r>
+        <w:t>&lt;?xml version="1.0" encoding="utf-8"?&gt;</w:t>
+      </w:r>
+    </w:p>
+    <w:p>
+      <w:pPr>
+        <w:pStyle w:val="13"/>
+      </w:pPr>
+      <w:r>
+        <w:t>&lt;response&gt;</w:t>
+      </w:r>
+    </w:p>
+    <w:p>
+      <w:pPr>
+        <w:pStyle w:val="13"/>
+      </w:pPr>
+      <w:r>
+        <w:t xml:space="preserve">    &lt;flag&gt;success|failure&lt;/flag&gt;</w:t>
+      </w:r>
+    </w:p>
+    <w:p>
+      <w:pPr>
+        <w:pStyle w:val="13"/>
+      </w:pPr>
+      <w:r>
+        <w:rPr>
+          <w:rFonts w:hint="eastAsia"/>
+        </w:rPr>
+        <w:t xml:space="preserve">    &lt;code&gt;响应码&lt;/code&gt;</w:t>
+      </w:r>
+    </w:p>
+    <w:p>
+      <w:pPr>
+        <w:pStyle w:val="13"/>
+      </w:pPr>
+      <w:r>
+        <w:rPr>
+          <w:rFonts w:hint="eastAsia"/>
+        </w:rPr>
+        <w:t xml:space="preserve">    &lt;message&gt;响应信息&lt;/message&gt;</w:t>
+      </w:r>
+    </w:p>
+    <w:p>
+      <w:pPr>
+        <w:ind w:firstLineChars="0" w:firstLine="0"/>
+      </w:pPr>
+      <w:r>
+        <w:t>&lt;/response&gt;</w:t>
+      </w:r>
+    </w:p>
+    <w:p>
+      <w:pPr>
+        <w:ind w:firstLineChars="0" w:firstLine="0"/>
+        <w:rPr>
+          <w:rFonts w:hint="eastAsia"/>
+        </w:rPr>
       </w:pPr>
     </w:p>
     <w:p>
@@ -47954,6 +48519,36 @@
   </w:num>
   <w:num w:numId="12">
     <w:abstractNumId w:val="0"/>
+  </w:num>
+  <w:num w:numId="13">
+    <w:abstractNumId w:val="0"/>
+    <w:lvlOverride w:ilvl="0">
+      <w:startOverride w:val="1"/>
+    </w:lvlOverride>
+    <w:lvlOverride w:ilvl="1">
+      <w:startOverride w:val="1"/>
+    </w:lvlOverride>
+    <w:lvlOverride w:ilvl="2">
+      <w:startOverride w:val="1"/>
+    </w:lvlOverride>
+    <w:lvlOverride w:ilvl="3">
+      <w:startOverride w:val="1"/>
+    </w:lvlOverride>
+    <w:lvlOverride w:ilvl="4">
+      <w:startOverride w:val="1"/>
+    </w:lvlOverride>
+    <w:lvlOverride w:ilvl="5">
+      <w:startOverride w:val="1"/>
+    </w:lvlOverride>
+    <w:lvlOverride w:ilvl="6">
+      <w:startOverride w:val="1"/>
+    </w:lvlOverride>
+    <w:lvlOverride w:ilvl="7">
+      <w:startOverride w:val="1"/>
+    </w:lvlOverride>
+    <w:lvlOverride w:ilvl="8">
+      <w:startOverride w:val="1"/>
+    </w:lvlOverride>
   </w:num>
 </w:numbering>
 </file>
@@ -49552,7 +50147,7 @@
 </file>
 
 <file path=customXml/itemProps2.xml><?xml version="1.0" encoding="utf-8"?>
-<ds:datastoreItem xmlns:ds="http://schemas.openxmlformats.org/officeDocument/2006/customXml" ds:itemID="{3C0A14C7-1649-0541-9891-88DF51DF202F}">
+<ds:datastoreItem xmlns:ds="http://schemas.openxmlformats.org/officeDocument/2006/customXml" ds:itemID="{98A4BAA1-DB8F-BB47-94B1-B4E315F98F38}">
   <ds:schemaRefs>
     <ds:schemaRef ds:uri="http://schemas.openxmlformats.org/officeDocument/2006/bibliography"/>
   </ds:schemaRefs>

--- a/doc/C-WMS标准接口文档.docx
+++ b/doc/C-WMS标准接口文档.docx
@@ -4,7 +4,6 @@
   <w:body>
     <w:p>
       <w:pPr>
-        <w:ind w:firstLineChars="0" w:firstLine="0"/>
         <w:rPr>
           <w:sz w:val="36"/>
           <w:szCs w:val="36"/>
@@ -13,7 +12,6 @@
     </w:p>
     <w:p>
       <w:pPr>
-        <w:ind w:firstLineChars="0" w:firstLine="0"/>
         <w:rPr>
           <w:sz w:val="36"/>
           <w:szCs w:val="36"/>
@@ -22,7 +20,6 @@
     </w:p>
     <w:p>
       <w:pPr>
-        <w:ind w:firstLineChars="0" w:firstLine="0"/>
         <w:jc w:val="center"/>
         <w:rPr>
           <w:sz w:val="56"/>
@@ -48,7 +45,6 @@
     </w:p>
     <w:p>
       <w:pPr>
-        <w:ind w:firstLineChars="0" w:firstLine="0"/>
         <w:rPr>
           <w:sz w:val="56"/>
           <w:szCs w:val="56"/>
@@ -57,7 +53,6 @@
     </w:p>
     <w:p>
       <w:pPr>
-        <w:ind w:firstLineChars="0" w:firstLine="0"/>
         <w:jc w:val="center"/>
         <w:rPr>
           <w:sz w:val="56"/>
@@ -133,7 +128,6 @@
     </w:p>
     <w:p>
       <w:pPr>
-        <w:ind w:firstLineChars="0" w:firstLine="0"/>
         <w:jc w:val="center"/>
         <w:rPr>
           <w:sz w:val="36"/>
@@ -151,7 +145,6 @@
     </w:p>
     <w:p>
       <w:pPr>
-        <w:ind w:firstLineChars="0" w:firstLine="0"/>
         <w:jc w:val="center"/>
         <w:rPr>
           <w:sz w:val="36"/>
@@ -193,7 +186,6 @@
         <w:rPr>
           <w:rFonts w:hint="eastAsia"/>
         </w:rPr>
-        <w:lastRenderedPageBreak/>
         <w:t>版本记录</w:t>
       </w:r>
       <w:bookmarkEnd w:id="0"/>
@@ -865,6 +857,7 @@
               <w:jc w:val="both"/>
             </w:pPr>
             <w:r>
+              <w:lastRenderedPageBreak/>
               <w:t>2</w:t>
             </w:r>
             <w:r>
@@ -912,6 +905,7 @@
               <w:rPr>
                 <w:rFonts w:hint="eastAsia"/>
               </w:rPr>
+              <w:lastRenderedPageBreak/>
               <w:t>徐健</w:t>
             </w:r>
           </w:p>
@@ -2376,7 +2370,6 @@
               <w:rPr>
                 <w:rFonts w:hint="eastAsia"/>
               </w:rPr>
-              <w:lastRenderedPageBreak/>
               <w:t>2017</w:t>
             </w:r>
             <w:r>
@@ -2545,7 +2538,10 @@
       </w:sdtPr>
       <w:sdtEndPr>
         <w:rPr>
+          <w:rFonts w:ascii="宋体" w:eastAsia="宋体" w:hAnsi="宋体" w:cs="宋体"/>
           <w:bCs/>
+          <w:sz w:val="24"/>
+          <w:szCs w:val="24"/>
           <w:lang w:val="en-US"/>
         </w:rPr>
       </w:sdtEndPr>
@@ -14179,9 +14175,6 @@
           </w:hyperlink>
         </w:p>
         <w:p>
-          <w:pPr>
-            <w:ind w:firstLineChars="0" w:firstLine="0"/>
-          </w:pPr>
           <w:r>
             <w:rPr>
               <w:bCs/>
@@ -14198,7 +14191,6 @@
     </w:p>
     <w:p>
       <w:pPr>
-        <w:ind w:firstLineChars="0" w:firstLine="0"/>
         <w:rPr>
           <w:sz w:val="36"/>
           <w:szCs w:val="36"/>
@@ -14813,7 +14805,6 @@
               <w:rPr>
                 <w:rFonts w:hint="eastAsia"/>
               </w:rPr>
-              <w:lastRenderedPageBreak/>
               <w:t>method</w:t>
             </w:r>
           </w:p>
@@ -15039,6 +15030,7 @@
               <w:rPr>
                 <w:rFonts w:hint="eastAsia"/>
               </w:rPr>
+              <w:lastRenderedPageBreak/>
               <w:t>v</w:t>
             </w:r>
           </w:p>
@@ -15761,7 +15753,6 @@
         <w:rPr>
           <w:rFonts w:hint="eastAsia"/>
         </w:rPr>
-        <w:lastRenderedPageBreak/>
         <w:t>接口</w:t>
       </w:r>
       <w:bookmarkEnd w:id="9"/>
@@ -15887,9 +15878,6 @@
       </w:r>
     </w:p>
     <w:p>
-      <w:pPr>
-        <w:ind w:firstLineChars="0" w:firstLine="0"/>
-      </w:pPr>
       <w:r>
         <w:t xml:space="preserve">         &lt;/extendProps&gt;</w:t>
       </w:r>
@@ -15904,6 +15892,7 @@
         <w:rPr>
           <w:rFonts w:hint="eastAsia"/>
         </w:rPr>
+        <w:lastRenderedPageBreak/>
         <w:t>商品同步接口</w:t>
       </w:r>
       <w:bookmarkEnd w:id="11"/>
@@ -15946,9 +15935,6 @@
       <w:bookmarkEnd w:id="14"/>
     </w:p>
     <w:p>
-      <w:pPr>
-        <w:ind w:firstLineChars="0" w:firstLine="0"/>
-      </w:pPr>
       <w:r>
         <w:t>上位系统调用C-WMS的</w:t>
       </w:r>
@@ -16178,7 +16164,6 @@
         <w:ind w:firstLine="380"/>
       </w:pPr>
       <w:r>
-        <w:lastRenderedPageBreak/>
         <w:t>&lt;barCode&gt;条形码,  string (500) , 可多个，</w:t>
       </w:r>
       <w:r>
@@ -16311,6 +16296,7 @@
         <w:pStyle w:val="13"/>
       </w:pPr>
       <w:r>
+        <w:lastRenderedPageBreak/>
         <w:t xml:space="preserve">      &lt;categoryName&gt;商品类别名称,  string (200) &lt;/categoryName&gt;  </w:t>
       </w:r>
     </w:p>
@@ -16500,120 +16486,120 @@
         <w:pStyle w:val="13"/>
       </w:pPr>
       <w:r>
+        <w:t xml:space="preserve">      &lt;isBatchMgmt&gt;是否需要批次管理, Y/N (默认为N) &lt;/isBatchMgmt&gt;  </w:t>
+      </w:r>
+    </w:p>
+    <w:p>
+      <w:pPr>
+        <w:pStyle w:val="13"/>
+      </w:pPr>
+      <w:r>
+        <w:t xml:space="preserve">      &lt;batchCode&gt;批次代码, string (50) &lt;/batchCode&gt;  </w:t>
+      </w:r>
+    </w:p>
+    <w:p>
+      <w:pPr>
+        <w:pStyle w:val="13"/>
+      </w:pPr>
+      <w:r>
+        <w:t xml:space="preserve">      &lt;batchRemark&gt;批次备注, string (200) &lt;/batchRemark&gt;  </w:t>
+      </w:r>
+    </w:p>
+    <w:p>
+      <w:pPr>
+        <w:pStyle w:val="13"/>
+      </w:pPr>
+      <w:r>
+        <w:t xml:space="preserve">      &lt;packCode&gt;包装代码, string (50) &lt;/packCode&gt;  </w:t>
+      </w:r>
+    </w:p>
+    <w:p>
+      <w:pPr>
+        <w:pStyle w:val="13"/>
+      </w:pPr>
+      <w:r>
+        <w:t xml:space="preserve">      &lt;pcs&gt;箱</w:t>
+      </w:r>
+      <w:r>
+        <w:rPr>
+          <w:rFonts w:hint="eastAsia"/>
+        </w:rPr>
+        <w:t>规</w:t>
+      </w:r>
+      <w:r>
+        <w:t xml:space="preserve">, string(50)&lt;/pcs&gt;  </w:t>
+      </w:r>
+    </w:p>
+    <w:p>
+      <w:pPr>
+        <w:pStyle w:val="13"/>
+      </w:pPr>
+      <w:r>
+        <w:t xml:space="preserve">      &lt;originAddress&gt;商品的原产地, string (50) &lt;/originAddress&gt;  </w:t>
+      </w:r>
+    </w:p>
+    <w:p>
+      <w:pPr>
+        <w:pStyle w:val="13"/>
+      </w:pPr>
+      <w:r>
+        <w:t xml:space="preserve">      &lt;approvalNumber&gt;批准文号, string (50) &lt;/approvalNumber&gt;  </w:t>
+      </w:r>
+    </w:p>
+    <w:p>
+      <w:pPr>
+        <w:pStyle w:val="13"/>
+      </w:pPr>
+      <w:r>
+        <w:t xml:space="preserve">      &lt;isFragile&gt;是否易碎品, Y/N,  (默认为N) &lt;/isFragile&gt;  </w:t>
+      </w:r>
+    </w:p>
+    <w:p>
+      <w:pPr>
+        <w:pStyle w:val="13"/>
+      </w:pPr>
+      <w:r>
+        <w:t xml:space="preserve">      &lt;isHazardous&gt;是否危险品, Y/N,  (默认为N) &lt;/isHazardous&gt;  </w:t>
+      </w:r>
+    </w:p>
+    <w:p>
+      <w:pPr>
+        <w:pStyle w:val="13"/>
+      </w:pPr>
+      <w:r>
+        <w:t xml:space="preserve">      &lt;remark&gt;备注,  string (500) &lt;/remark&gt;  </w:t>
+      </w:r>
+    </w:p>
+    <w:p>
+      <w:pPr>
+        <w:pStyle w:val="13"/>
+      </w:pPr>
+      <w:r>
+        <w:t xml:space="preserve">      &lt;createTime&gt;创建时间, string (19) , YYYY-MM-DD HH:MM:SS&lt;/createTime&gt;  </w:t>
+      </w:r>
+    </w:p>
+    <w:p>
+      <w:pPr>
+        <w:pStyle w:val="13"/>
+      </w:pPr>
+      <w:r>
+        <w:t xml:space="preserve">      &lt;updateTime&gt;更新时间, string (19) , YYYY-MM-DD HH:MM:SS&lt;/updateTime&gt;  </w:t>
+      </w:r>
+    </w:p>
+    <w:p>
+      <w:pPr>
+        <w:pStyle w:val="13"/>
+      </w:pPr>
+      <w:r>
+        <w:t xml:space="preserve">      &lt;isValid&gt;是否有效, Y/N (默认为Y) &lt;/isValid&gt;  </w:t>
+      </w:r>
+    </w:p>
+    <w:p>
+      <w:pPr>
+        <w:pStyle w:val="13"/>
+      </w:pPr>
+      <w:r>
         <w:lastRenderedPageBreak/>
-        <w:t xml:space="preserve">      &lt;isBatchMgmt&gt;是否需要批次管理, Y/N (默认为N) &lt;/isBatchMgmt&gt;  </w:t>
-      </w:r>
-    </w:p>
-    <w:p>
-      <w:pPr>
-        <w:pStyle w:val="13"/>
-      </w:pPr>
-      <w:r>
-        <w:t xml:space="preserve">      &lt;batchCode&gt;批次代码, string (50) &lt;/batchCode&gt;  </w:t>
-      </w:r>
-    </w:p>
-    <w:p>
-      <w:pPr>
-        <w:pStyle w:val="13"/>
-      </w:pPr>
-      <w:r>
-        <w:t xml:space="preserve">      &lt;batchRemark&gt;批次备注, string (200) &lt;/batchRemark&gt;  </w:t>
-      </w:r>
-    </w:p>
-    <w:p>
-      <w:pPr>
-        <w:pStyle w:val="13"/>
-      </w:pPr>
-      <w:r>
-        <w:t xml:space="preserve">      &lt;packCode&gt;包装代码, string (50) &lt;/packCode&gt;  </w:t>
-      </w:r>
-    </w:p>
-    <w:p>
-      <w:pPr>
-        <w:pStyle w:val="13"/>
-      </w:pPr>
-      <w:r>
-        <w:t xml:space="preserve">      &lt;pcs&gt;箱</w:t>
-      </w:r>
-      <w:r>
-        <w:rPr>
-          <w:rFonts w:hint="eastAsia"/>
-        </w:rPr>
-        <w:t>规</w:t>
-      </w:r>
-      <w:r>
-        <w:t xml:space="preserve">, string(50)&lt;/pcs&gt;  </w:t>
-      </w:r>
-    </w:p>
-    <w:p>
-      <w:pPr>
-        <w:pStyle w:val="13"/>
-      </w:pPr>
-      <w:r>
-        <w:t xml:space="preserve">      &lt;originAddress&gt;商品的原产地, string (50) &lt;/originAddress&gt;  </w:t>
-      </w:r>
-    </w:p>
-    <w:p>
-      <w:pPr>
-        <w:pStyle w:val="13"/>
-      </w:pPr>
-      <w:r>
-        <w:t xml:space="preserve">      &lt;approvalNumber&gt;批准文号, string (50) &lt;/approvalNumber&gt;  </w:t>
-      </w:r>
-    </w:p>
-    <w:p>
-      <w:pPr>
-        <w:pStyle w:val="13"/>
-      </w:pPr>
-      <w:r>
-        <w:t xml:space="preserve">      &lt;isFragile&gt;是否易碎品, Y/N,  (默认为N) &lt;/isFragile&gt;  </w:t>
-      </w:r>
-    </w:p>
-    <w:p>
-      <w:pPr>
-        <w:pStyle w:val="13"/>
-      </w:pPr>
-      <w:r>
-        <w:t xml:space="preserve">      &lt;isHazardous&gt;是否危险品, Y/N,  (默认为N) &lt;/isHazardous&gt;  </w:t>
-      </w:r>
-    </w:p>
-    <w:p>
-      <w:pPr>
-        <w:pStyle w:val="13"/>
-      </w:pPr>
-      <w:r>
-        <w:t xml:space="preserve">      &lt;remark&gt;备注,  string (500) &lt;/remark&gt;  </w:t>
-      </w:r>
-    </w:p>
-    <w:p>
-      <w:pPr>
-        <w:pStyle w:val="13"/>
-      </w:pPr>
-      <w:r>
-        <w:t xml:space="preserve">      &lt;createTime&gt;创建时间, string (19) , YYYY-MM-DD HH:MM:SS&lt;/createTime&gt;  </w:t>
-      </w:r>
-    </w:p>
-    <w:p>
-      <w:pPr>
-        <w:pStyle w:val="13"/>
-      </w:pPr>
-      <w:r>
-        <w:t xml:space="preserve">      &lt;updateTime&gt;更新时间, string (19) , YYYY-MM-DD HH:MM:SS&lt;/updateTime&gt;  </w:t>
-      </w:r>
-    </w:p>
-    <w:p>
-      <w:pPr>
-        <w:pStyle w:val="13"/>
-      </w:pPr>
-      <w:r>
-        <w:t xml:space="preserve">      &lt;isValid&gt;是否有效, Y/N (默认为Y) &lt;/isValid&gt;  </w:t>
-      </w:r>
-    </w:p>
-    <w:p>
-      <w:pPr>
-        <w:pStyle w:val="13"/>
-      </w:pPr>
-      <w:r>
         <w:t xml:space="preserve">      &lt;isSku&gt;是否sku, Y/N,  (默认为Y) &lt;/isSku&gt;  </w:t>
       </w:r>
     </w:p>
@@ -16902,7 +16888,6 @@
         <w:pStyle w:val="13"/>
       </w:pPr>
       <w:r>
-        <w:lastRenderedPageBreak/>
         <w:t xml:space="preserve">  &lt;itemId&gt;仓储系统商品Id, string (50) ,</w:t>
       </w:r>
       <w:r>
@@ -16975,9 +16960,6 @@
       <w:bookmarkEnd w:id="20"/>
     </w:p>
     <w:p>
-      <w:pPr>
-        <w:ind w:firstLineChars="0" w:firstLine="0"/>
-      </w:pPr>
       <w:r>
         <w:t>上位系统调用C-WMS的</w:t>
       </w:r>
@@ -17003,6 +16985,7 @@
       </w:pPr>
       <w:bookmarkStart w:id="21" w:name="_Toc501638801"/>
       <w:r>
+        <w:lastRenderedPageBreak/>
         <w:t>入参规范</w:t>
       </w:r>
       <w:bookmarkEnd w:id="21"/>
@@ -17302,95 +17285,95 @@
         <w:pStyle w:val="13"/>
       </w:pPr>
       <w:r>
+        <w:t xml:space="preserve">      &lt;height&gt;高 (厘米) ,  double (18, 2) &lt;/height&gt;  </w:t>
+      </w:r>
+    </w:p>
+    <w:p>
+      <w:pPr>
+        <w:pStyle w:val="13"/>
+      </w:pPr>
+      <w:r>
+        <w:t xml:space="preserve">      &lt;volume&gt;体积 (升) ,  double (18, 3) &lt;/volume&gt;  </w:t>
+      </w:r>
+    </w:p>
+    <w:p>
+      <w:pPr>
+        <w:pStyle w:val="13"/>
+      </w:pPr>
+      <w:r>
+        <w:t xml:space="preserve">      &lt;grossWeight&gt;毛重 (千克) ,  double (18, 3) &lt;/grossWeight&gt;  </w:t>
+      </w:r>
+    </w:p>
+    <w:p>
+      <w:pPr>
+        <w:pStyle w:val="13"/>
+      </w:pPr>
+      <w:r>
+        <w:t xml:space="preserve">      &lt;netWeight&gt;净重 (千克) ,  double (18, 3) &lt;/netWeight&gt;  </w:t>
+      </w:r>
+    </w:p>
+    <w:p>
+      <w:pPr>
+        <w:pStyle w:val="13"/>
+      </w:pPr>
+      <w:r>
+        <w:t xml:space="preserve">      &lt;color&gt;颜色,  string (50) &lt;/color&gt;  </w:t>
+      </w:r>
+    </w:p>
+    <w:p>
+      <w:pPr>
+        <w:pStyle w:val="13"/>
+      </w:pPr>
+      <w:r>
+        <w:t xml:space="preserve">      &lt;size&gt;尺寸,  string (50) &lt;/size&gt;  </w:t>
+      </w:r>
+    </w:p>
+    <w:p>
+      <w:pPr>
+        <w:pStyle w:val="13"/>
+      </w:pPr>
+      <w:r>
+        <w:t xml:space="preserve">      &lt;title&gt;渠道中的商品标题, string (200) &lt;/title&gt;  </w:t>
+      </w:r>
+    </w:p>
+    <w:p>
+      <w:pPr>
+        <w:pStyle w:val="13"/>
+      </w:pPr>
+      <w:r>
+        <w:t xml:space="preserve">      &lt;categoryId&gt;商品类别ID, string (50) &lt;/categoryId&gt;  </w:t>
+      </w:r>
+    </w:p>
+    <w:p>
+      <w:pPr>
+        <w:pStyle w:val="13"/>
+      </w:pPr>
+      <w:r>
+        <w:t xml:space="preserve">      &lt;categoryName&gt;商品类别名称,  string (200) &lt;/categoryName&gt;  </w:t>
+      </w:r>
+    </w:p>
+    <w:p>
+      <w:pPr>
+        <w:pStyle w:val="13"/>
+      </w:pPr>
+      <w:r>
+        <w:t xml:space="preserve">      &lt;pricingCategory&gt;计价货类, string (200) &lt;/pricingCategory&gt;  </w:t>
+      </w:r>
+    </w:p>
+    <w:p>
+      <w:pPr>
+        <w:pStyle w:val="13"/>
+      </w:pPr>
+      <w:r>
+        <w:t xml:space="preserve">      &lt;safetyStock&gt;安全库存, int&lt;/safetyStock&gt;  </w:t>
+      </w:r>
+    </w:p>
+    <w:p>
+      <w:pPr>
+        <w:pStyle w:val="13"/>
+      </w:pPr>
+      <w:r>
         <w:lastRenderedPageBreak/>
-        <w:t xml:space="preserve">      &lt;height&gt;高 (厘米) ,  double (18, 2) &lt;/height&gt;  </w:t>
-      </w:r>
-    </w:p>
-    <w:p>
-      <w:pPr>
-        <w:pStyle w:val="13"/>
-      </w:pPr>
-      <w:r>
-        <w:t xml:space="preserve">      &lt;volume&gt;体积 (升) ,  double (18, 3) &lt;/volume&gt;  </w:t>
-      </w:r>
-    </w:p>
-    <w:p>
-      <w:pPr>
-        <w:pStyle w:val="13"/>
-      </w:pPr>
-      <w:r>
-        <w:t xml:space="preserve">      &lt;grossWeight&gt;毛重 (千克) ,  double (18, 3) &lt;/grossWeight&gt;  </w:t>
-      </w:r>
-    </w:p>
-    <w:p>
-      <w:pPr>
-        <w:pStyle w:val="13"/>
-      </w:pPr>
-      <w:r>
-        <w:t xml:space="preserve">      &lt;netWeight&gt;净重 (千克) ,  double (18, 3) &lt;/netWeight&gt;  </w:t>
-      </w:r>
-    </w:p>
-    <w:p>
-      <w:pPr>
-        <w:pStyle w:val="13"/>
-      </w:pPr>
-      <w:r>
-        <w:t xml:space="preserve">      &lt;color&gt;颜色,  string (50) &lt;/color&gt;  </w:t>
-      </w:r>
-    </w:p>
-    <w:p>
-      <w:pPr>
-        <w:pStyle w:val="13"/>
-      </w:pPr>
-      <w:r>
-        <w:t xml:space="preserve">      &lt;size&gt;尺寸,  string (50) &lt;/size&gt;  </w:t>
-      </w:r>
-    </w:p>
-    <w:p>
-      <w:pPr>
-        <w:pStyle w:val="13"/>
-      </w:pPr>
-      <w:r>
-        <w:t xml:space="preserve">      &lt;title&gt;渠道中的商品标题, string (200) &lt;/title&gt;  </w:t>
-      </w:r>
-    </w:p>
-    <w:p>
-      <w:pPr>
-        <w:pStyle w:val="13"/>
-      </w:pPr>
-      <w:r>
-        <w:t xml:space="preserve">      &lt;categoryId&gt;商品类别ID, string (50) &lt;/categoryId&gt;  </w:t>
-      </w:r>
-    </w:p>
-    <w:p>
-      <w:pPr>
-        <w:pStyle w:val="13"/>
-      </w:pPr>
-      <w:r>
-        <w:t xml:space="preserve">      &lt;categoryName&gt;商品类别名称,  string (200) &lt;/categoryName&gt;  </w:t>
-      </w:r>
-    </w:p>
-    <w:p>
-      <w:pPr>
-        <w:pStyle w:val="13"/>
-      </w:pPr>
-      <w:r>
-        <w:t xml:space="preserve">      &lt;pricingCategory&gt;计价货类, string (200) &lt;/pricingCategory&gt;  </w:t>
-      </w:r>
-    </w:p>
-    <w:p>
-      <w:pPr>
-        <w:pStyle w:val="13"/>
-      </w:pPr>
-      <w:r>
-        <w:t xml:space="preserve">      &lt;safetyStock&gt;安全库存, int&lt;/safetyStock&gt;  </w:t>
-      </w:r>
-    </w:p>
-    <w:p>
-      <w:pPr>
-        <w:pStyle w:val="13"/>
-      </w:pPr>
-      <w:r>
         <w:t xml:space="preserve">      &lt;itemType&gt;商品类型</w:t>
       </w:r>
       <w:r>
@@ -17601,98 +17584,98 @@
         <w:pStyle w:val="13"/>
       </w:pPr>
       <w:r>
+        <w:t xml:space="preserve">      &lt;originAddress&gt;商品的原产地, string (50) &lt;/originAddress&gt;  </w:t>
+      </w:r>
+    </w:p>
+    <w:p>
+      <w:pPr>
+        <w:pStyle w:val="13"/>
+      </w:pPr>
+      <w:r>
+        <w:t xml:space="preserve">      &lt;approvalNumber&gt;批准文号, string (50) &lt;/approvalNumber&gt;  </w:t>
+      </w:r>
+    </w:p>
+    <w:p>
+      <w:pPr>
+        <w:pStyle w:val="13"/>
+      </w:pPr>
+      <w:r>
+        <w:t xml:space="preserve">      &lt;isFragile&gt;是否易碎品, Y/N,  (默认为N) &lt;/isFragile&gt;  </w:t>
+      </w:r>
+    </w:p>
+    <w:p>
+      <w:pPr>
+        <w:pStyle w:val="13"/>
+      </w:pPr>
+      <w:r>
+        <w:t xml:space="preserve">      &lt;isHazardous&gt;是否危险品, Y/N,  (默认为N) &lt;/isHazardous&gt;  </w:t>
+      </w:r>
+    </w:p>
+    <w:p>
+      <w:pPr>
+        <w:pStyle w:val="13"/>
+      </w:pPr>
+      <w:r>
+        <w:t xml:space="preserve">      &lt;remark&gt;备注,  string (500) &lt;/remark&gt;  </w:t>
+      </w:r>
+    </w:p>
+    <w:p>
+      <w:pPr>
+        <w:pStyle w:val="13"/>
+      </w:pPr>
+      <w:r>
+        <w:t xml:space="preserve">      &lt;createTime&gt;创建时间, string (19) , YYYY-MM-DD HH:MM:SS&lt;/createTime&gt;  </w:t>
+      </w:r>
+    </w:p>
+    <w:p>
+      <w:pPr>
+        <w:pStyle w:val="13"/>
+      </w:pPr>
+      <w:r>
+        <w:t xml:space="preserve">      &lt;updateTime&gt;更新时间, string (19) , YYYY-MM-DD HH:MM:SS&lt;/updateTime&gt;  </w:t>
+      </w:r>
+    </w:p>
+    <w:p>
+      <w:pPr>
+        <w:pStyle w:val="13"/>
+      </w:pPr>
+      <w:r>
+        <w:t xml:space="preserve">      &lt;isValid&gt;是否有效, Y/N (默认为Y) &lt;/isValid&gt;  </w:t>
+      </w:r>
+    </w:p>
+    <w:p>
+      <w:pPr>
+        <w:pStyle w:val="13"/>
+      </w:pPr>
+      <w:r>
+        <w:t xml:space="preserve">      &lt;isSku&gt;是否sku, Y/N,  (默认为Y) &lt;/isSku&gt;  </w:t>
+      </w:r>
+    </w:p>
+    <w:p>
+      <w:pPr>
+        <w:pStyle w:val="13"/>
+      </w:pPr>
+      <w:r>
+        <w:t xml:space="preserve">      &lt;packageMaterial&gt;商品包装材料类型, string (200) &lt;/packageMaterial&gt;</w:t>
+      </w:r>
+    </w:p>
+    <w:p>
+      <w:pPr>
+        <w:pStyle w:val="13"/>
+      </w:pPr>
+      <w:r>
+        <w:t xml:space="preserve">      </w:t>
+      </w:r>
+      <w:r>
+        <w:t xml:space="preserve">&lt;extendProps&gt;扩展属性 </w:t>
+      </w:r>
+    </w:p>
+    <w:p>
+      <w:pPr>
+        <w:pStyle w:val="13"/>
+      </w:pPr>
+      <w:r>
         <w:lastRenderedPageBreak/>
-        <w:t xml:space="preserve">      &lt;originAddress&gt;商品的原产地, string (50) &lt;/originAddress&gt;  </w:t>
-      </w:r>
-    </w:p>
-    <w:p>
-      <w:pPr>
-        <w:pStyle w:val="13"/>
-      </w:pPr>
-      <w:r>
-        <w:t xml:space="preserve">      &lt;approvalNumber&gt;批准文号, string (50) &lt;/approvalNumber&gt;  </w:t>
-      </w:r>
-    </w:p>
-    <w:p>
-      <w:pPr>
-        <w:pStyle w:val="13"/>
-      </w:pPr>
-      <w:r>
-        <w:t xml:space="preserve">      &lt;isFragile&gt;是否易碎品, Y/N,  (默认为N) &lt;/isFragile&gt;  </w:t>
-      </w:r>
-    </w:p>
-    <w:p>
-      <w:pPr>
-        <w:pStyle w:val="13"/>
-      </w:pPr>
-      <w:r>
-        <w:t xml:space="preserve">      &lt;isHazardous&gt;是否危险品, Y/N,  (默认为N) &lt;/isHazardous&gt;  </w:t>
-      </w:r>
-    </w:p>
-    <w:p>
-      <w:pPr>
-        <w:pStyle w:val="13"/>
-      </w:pPr>
-      <w:r>
-        <w:t xml:space="preserve">      &lt;remark&gt;备注,  string (500) &lt;/remark&gt;  </w:t>
-      </w:r>
-    </w:p>
-    <w:p>
-      <w:pPr>
-        <w:pStyle w:val="13"/>
-      </w:pPr>
-      <w:r>
-        <w:t xml:space="preserve">      &lt;createTime&gt;创建时间, string (19) , YYYY-MM-DD HH:MM:SS&lt;/createTime&gt;  </w:t>
-      </w:r>
-    </w:p>
-    <w:p>
-      <w:pPr>
-        <w:pStyle w:val="13"/>
-      </w:pPr>
-      <w:r>
-        <w:t xml:space="preserve">      &lt;updateTime&gt;更新时间, string (19) , YYYY-MM-DD HH:MM:SS&lt;/updateTime&gt;  </w:t>
-      </w:r>
-    </w:p>
-    <w:p>
-      <w:pPr>
-        <w:pStyle w:val="13"/>
-      </w:pPr>
-      <w:r>
-        <w:t xml:space="preserve">      &lt;isValid&gt;是否有效, Y/N (默认为Y) &lt;/isValid&gt;  </w:t>
-      </w:r>
-    </w:p>
-    <w:p>
-      <w:pPr>
-        <w:pStyle w:val="13"/>
-      </w:pPr>
-      <w:r>
-        <w:t xml:space="preserve">      &lt;isSku&gt;是否sku, Y/N,  (默认为Y) &lt;/isSku&gt;  </w:t>
-      </w:r>
-    </w:p>
-    <w:p>
-      <w:pPr>
-        <w:pStyle w:val="13"/>
-      </w:pPr>
-      <w:r>
-        <w:t xml:space="preserve">      &lt;packageMaterial&gt;商品包装材料类型, string (200) &lt;/packageMaterial&gt;</w:t>
-      </w:r>
-    </w:p>
-    <w:p>
-      <w:pPr>
-        <w:pStyle w:val="13"/>
-      </w:pPr>
-      <w:r>
-        <w:t xml:space="preserve">      </w:t>
-      </w:r>
-      <w:r>
-        <w:t xml:space="preserve">&lt;extendProps&gt;扩展属性 </w:t>
-      </w:r>
-    </w:p>
-    <w:p>
-      <w:pPr>
-        <w:pStyle w:val="13"/>
-      </w:pPr>
-      <w:r>
         <w:t xml:space="preserve">        &lt;key1&gt;value1&lt;/key1&gt;  </w:t>
       </w:r>
     </w:p>
@@ -18010,7 +17993,6 @@
         <w:rPr>
           <w:rFonts w:hint="eastAsia"/>
         </w:rPr>
-        <w:lastRenderedPageBreak/>
         <w:t>&lt;/items&gt;</w:t>
       </w:r>
     </w:p>
@@ -18074,9 +18056,6 @@
       <w:bookmarkEnd w:id="26"/>
     </w:p>
     <w:p>
-      <w:pPr>
-        <w:ind w:firstLineChars="0" w:firstLine="0"/>
-      </w:pPr>
       <w:r>
         <w:t>上位系统调用C-WMS的</w:t>
       </w:r>
@@ -18097,6 +18076,7 @@
       <w:bookmarkStart w:id="27" w:name="_Toc290217646"/>
       <w:bookmarkStart w:id="28" w:name="_Toc501638805"/>
       <w:r>
+        <w:lastRenderedPageBreak/>
         <w:t>入参规范</w:t>
       </w:r>
       <w:bookmarkEnd w:id="27"/>
@@ -18570,166 +18550,178 @@
         <w:t>=</w:t>
       </w:r>
       <w:r>
-        <w:t>优速、</w:t>
-      </w:r>
+        <w:t>优速、STO</w:t>
+      </w:r>
+      <w:r>
+        <w:rPr>
+          <w:rFonts w:hint="eastAsia"/>
+        </w:rPr>
+        <w:t>=</w:t>
+      </w:r>
+      <w:r>
+        <w:t>申通、TTKDEX</w:t>
+      </w:r>
+      <w:r>
+        <w:rPr>
+          <w:rFonts w:hint="eastAsia"/>
+        </w:rPr>
+        <w:t>=</w:t>
+      </w:r>
+      <w:r>
+        <w:t>天天快递  、QFKD</w:t>
+      </w:r>
+      <w:r>
+        <w:rPr>
+          <w:rFonts w:hint="eastAsia"/>
+        </w:rPr>
+        <w:t>=</w:t>
+      </w:r>
+      <w:r>
+        <w:t>全峰、FAST</w:t>
+      </w:r>
+      <w:r>
+        <w:rPr>
+          <w:rFonts w:hint="eastAsia"/>
+        </w:rPr>
+        <w:t>=</w:t>
+      </w:r>
+      <w:r>
+        <w:t>快捷、POSTB</w:t>
+      </w:r>
+      <w:r>
+        <w:rPr>
+          <w:rFonts w:hint="eastAsia"/>
+        </w:rPr>
+        <w:t>=</w:t>
+      </w:r>
+      <w:r>
+        <w:t>邮政小包  、GTO</w:t>
+      </w:r>
+      <w:r>
+        <w:rPr>
+          <w:rFonts w:hint="eastAsia"/>
+        </w:rPr>
+        <w:t>=</w:t>
+      </w:r>
+      <w:r>
+        <w:t>国通、YUNDA</w:t>
+      </w:r>
+      <w:r>
+        <w:rPr>
+          <w:rFonts w:hint="eastAsia"/>
+        </w:rPr>
+        <w:t>=</w:t>
+      </w:r>
+      <w:r>
+        <w:t>韵达、JD=</w:t>
+      </w:r>
+      <w:r>
+        <w:rPr>
+          <w:rFonts w:hint="eastAsia"/>
+        </w:rPr>
+        <w:t>京东</w:t>
+      </w:r>
+      <w:r>
+        <w:t>配送、</w:t>
+      </w:r>
+      <w:r>
+        <w:rPr>
+          <w:rFonts w:hint="eastAsia"/>
+        </w:rPr>
+        <w:t>DD</w:t>
+      </w:r>
+      <w:r>
+        <w:t>=</w:t>
+      </w:r>
+      <w:r>
+        <w:rPr>
+          <w:rFonts w:hint="eastAsia"/>
+        </w:rPr>
+        <w:t>当当宅配</w:t>
+      </w:r>
+      <w:r>
+        <w:t>、OTHER</w:t>
+      </w:r>
+      <w:r>
+        <w:rPr>
+          <w:rFonts w:hint="eastAsia"/>
+        </w:rPr>
+        <w:t>=其他</w:t>
+      </w:r>
+      <w:r>
+        <w:t xml:space="preserve">(只传英文编码) &lt;/logisticsCode&gt;  </w:t>
+      </w:r>
+    </w:p>
+    <w:p>
+      <w:pPr>
+        <w:pStyle w:val="13"/>
+      </w:pPr>
+      <w:r>
+        <w:t xml:space="preserve">    &lt;logisticsName&gt;物流公司名称, string (200) &lt;/logisticsName&gt;  </w:t>
+      </w:r>
+    </w:p>
+    <w:p>
+      <w:pPr>
+        <w:pStyle w:val="13"/>
+      </w:pPr>
+      <w:r>
+        <w:t xml:space="preserve">    &lt;expressCode&gt;运单号, string (50) &lt;/expressCode&gt;  </w:t>
+      </w:r>
+    </w:p>
+    <w:p>
+      <w:pPr>
+        <w:pStyle w:val="13"/>
+      </w:pPr>
+      <w:r>
+        <w:t xml:space="preserve">    &lt;supplierCode&gt;供应商编码 string (50) &lt;/supplierCode&gt;  </w:t>
+      </w:r>
+    </w:p>
+    <w:p>
+      <w:pPr>
+        <w:pStyle w:val="13"/>
+      </w:pPr>
+      <w:r>
+        <w:t xml:space="preserve">    &lt;supplierName&gt;供应商名称 string (200) &lt;/supplierName&gt;  </w:t>
+      </w:r>
+    </w:p>
+    <w:p>
+      <w:pPr>
+        <w:pStyle w:val="13"/>
+      </w:pPr>
+      <w:r>
+        <w:t xml:space="preserve">    &lt;operatorCode&gt;操作员编码, string (50) &lt;/operatorCode&gt;  </w:t>
+      </w:r>
+    </w:p>
+    <w:p>
+      <w:pPr>
+        <w:pStyle w:val="13"/>
+      </w:pPr>
+      <w:r>
+        <w:t xml:space="preserve">    &lt;operatorName&gt;操作员名称, string (50) &lt;/operatorName&gt;  </w:t>
+      </w:r>
+    </w:p>
+    <w:p>
+      <w:pPr>
+        <w:pStyle w:val="13"/>
+      </w:pPr>
+      <w:r>
+        <w:t xml:space="preserve">    &lt;operateTime&gt;操作时间,  string (19) , YYYY-MM-DD HH:MM:SS&lt;/operateTime&gt;  </w:t>
+      </w:r>
+    </w:p>
+    <w:p>
+      <w:pPr>
+        <w:pStyle w:val="13"/>
+        <w:ind w:firstLine="240"/>
+      </w:pPr>
       <w:r>
         <w:lastRenderedPageBreak/>
-        <w:t>STO</w:t>
-      </w:r>
-      <w:r>
-        <w:rPr>
-          <w:rFonts w:hint="eastAsia"/>
-        </w:rPr>
-        <w:t>=</w:t>
-      </w:r>
-      <w:r>
-        <w:t>申通、TTKDEX</w:t>
-      </w:r>
-      <w:r>
-        <w:rPr>
-          <w:rFonts w:hint="eastAsia"/>
-        </w:rPr>
-        <w:t>=</w:t>
-      </w:r>
-      <w:r>
-        <w:t>天天快递  、QFKD</w:t>
-      </w:r>
-      <w:r>
-        <w:rPr>
-          <w:rFonts w:hint="eastAsia"/>
-        </w:rPr>
-        <w:t>=</w:t>
-      </w:r>
-      <w:r>
-        <w:t>全峰、FAST</w:t>
-      </w:r>
-      <w:r>
-        <w:rPr>
-          <w:rFonts w:hint="eastAsia"/>
-        </w:rPr>
-        <w:t>=</w:t>
-      </w:r>
-      <w:r>
-        <w:t>快捷、POSTB</w:t>
-      </w:r>
-      <w:r>
-        <w:rPr>
-          <w:rFonts w:hint="eastAsia"/>
-        </w:rPr>
-        <w:t>=</w:t>
-      </w:r>
-      <w:r>
-        <w:t>邮政小包  、GTO</w:t>
-      </w:r>
-      <w:r>
-        <w:rPr>
-          <w:rFonts w:hint="eastAsia"/>
-        </w:rPr>
-        <w:t>=</w:t>
-      </w:r>
-      <w:r>
-        <w:t>国通、YUNDA</w:t>
-      </w:r>
-      <w:r>
-        <w:rPr>
-          <w:rFonts w:hint="eastAsia"/>
-        </w:rPr>
-        <w:t>=</w:t>
-      </w:r>
-      <w:r>
-        <w:t>韵达、JD=</w:t>
-      </w:r>
-      <w:r>
-        <w:rPr>
-          <w:rFonts w:hint="eastAsia"/>
-        </w:rPr>
-        <w:t>京东</w:t>
-      </w:r>
-      <w:r>
-        <w:t>配送、</w:t>
-      </w:r>
-      <w:r>
-        <w:rPr>
-          <w:rFonts w:hint="eastAsia"/>
-        </w:rPr>
-        <w:t>DD</w:t>
-      </w:r>
-      <w:r>
-        <w:t>=</w:t>
-      </w:r>
-      <w:r>
-        <w:rPr>
-          <w:rFonts w:hint="eastAsia"/>
-        </w:rPr>
-        <w:t>当当宅配</w:t>
-      </w:r>
-      <w:r>
-        <w:t>、OTHER</w:t>
-      </w:r>
-      <w:r>
-        <w:rPr>
-          <w:rFonts w:hint="eastAsia"/>
-        </w:rPr>
-        <w:t>=其他</w:t>
-      </w:r>
-      <w:r>
-        <w:t xml:space="preserve">(只传英文编码) &lt;/logisticsCode&gt;  </w:t>
-      </w:r>
-    </w:p>
-    <w:p>
-      <w:pPr>
-        <w:pStyle w:val="13"/>
-      </w:pPr>
-      <w:r>
-        <w:t xml:space="preserve">    &lt;logisticsName&gt;物流公司名称, string (200) &lt;/logisticsName&gt;  </w:t>
-      </w:r>
-    </w:p>
-    <w:p>
-      <w:pPr>
-        <w:pStyle w:val="13"/>
-      </w:pPr>
-      <w:r>
-        <w:t xml:space="preserve">    &lt;expressCode&gt;运单号, string (50) &lt;/expressCode&gt;  </w:t>
-      </w:r>
-    </w:p>
-    <w:p>
-      <w:pPr>
-        <w:pStyle w:val="13"/>
-      </w:pPr>
-      <w:r>
-        <w:t xml:space="preserve">    &lt;supplierCode&gt;供应商编码 string (50) &lt;/supplierCode&gt;  </w:t>
-      </w:r>
-    </w:p>
-    <w:p>
-      <w:pPr>
-        <w:pStyle w:val="13"/>
-      </w:pPr>
-      <w:r>
-        <w:t xml:space="preserve">    &lt;supplierName&gt;供应商名称 string (200) &lt;/supplierName&gt;  </w:t>
-      </w:r>
-    </w:p>
-    <w:p>
-      <w:pPr>
-        <w:pStyle w:val="13"/>
-      </w:pPr>
-      <w:r>
-        <w:t xml:space="preserve">    &lt;operatorCode&gt;操作员编码, string (50) &lt;/operatorCode&gt;  </w:t>
-      </w:r>
-    </w:p>
-    <w:p>
-      <w:pPr>
-        <w:pStyle w:val="13"/>
-      </w:pPr>
-      <w:r>
-        <w:t xml:space="preserve">    &lt;operatorName&gt;操作员名称, string (50) &lt;/operatorName&gt;  </w:t>
-      </w:r>
-    </w:p>
-    <w:p>
-      <w:pPr>
-        <w:pStyle w:val="13"/>
-      </w:pPr>
-      <w:r>
-        <w:t xml:space="preserve">    &lt;operateTime&gt;操作时间,  string (19) , YYYY-MM-DD HH:MM:SS&lt;/operateTime&gt;  </w:t>
+        <w:t xml:space="preserve"> &lt;senderInfo&gt; </w:t>
+      </w:r>
+      <w:r>
+        <w:rPr>
+          <w:rFonts w:hint="eastAsia"/>
+        </w:rPr>
+        <w:t>&lt;!--发件人信息--&gt;</w:t>
       </w:r>
     </w:p>
     <w:p>
@@ -18738,13 +18730,118 @@
         <w:ind w:firstLine="240"/>
       </w:pPr>
       <w:r>
-        <w:t xml:space="preserve"> &lt;senderInfo&gt; </w:t>
-      </w:r>
-      <w:r>
-        <w:rPr>
-          <w:rFonts w:hint="eastAsia"/>
-        </w:rPr>
-        <w:t>&lt;!--发件人信息--&gt;</w:t>
+        <w:rPr>
+          <w:rFonts w:hint="eastAsia"/>
+        </w:rPr>
+        <w:t xml:space="preserve">  </w:t>
+      </w:r>
+      <w:r>
+        <w:t xml:space="preserve">&lt;company&gt;公司名称, string (200) &lt;/company&gt;  </w:t>
+      </w:r>
+    </w:p>
+    <w:p>
+      <w:pPr>
+        <w:pStyle w:val="13"/>
+      </w:pPr>
+      <w:r>
+        <w:t xml:space="preserve">      &lt;name&gt;姓名, string (50) &lt;/name&gt;  </w:t>
+      </w:r>
+    </w:p>
+    <w:p>
+      <w:pPr>
+        <w:pStyle w:val="13"/>
+      </w:pPr>
+      <w:r>
+        <w:t xml:space="preserve">      &lt;zipCode&gt;邮编, string (50) &lt;/zipCode&gt;  </w:t>
+      </w:r>
+    </w:p>
+    <w:p>
+      <w:pPr>
+        <w:pStyle w:val="13"/>
+      </w:pPr>
+      <w:r>
+        <w:t xml:space="preserve">      &lt;tel&gt;固定电话, string (50) &lt;/tel&gt;  </w:t>
+      </w:r>
+    </w:p>
+    <w:p>
+      <w:pPr>
+        <w:pStyle w:val="13"/>
+      </w:pPr>
+      <w:r>
+        <w:t xml:space="preserve">      &lt;mobile&gt;移动电话, string (50) &lt;/mobile&gt;  </w:t>
+      </w:r>
+    </w:p>
+    <w:p>
+      <w:pPr>
+        <w:pStyle w:val="13"/>
+      </w:pPr>
+      <w:r>
+        <w:t xml:space="preserve">      &lt;email&gt;电子邮箱, string (50) &lt;/email&gt;  </w:t>
+      </w:r>
+    </w:p>
+    <w:p>
+      <w:pPr>
+        <w:pStyle w:val="13"/>
+      </w:pPr>
+      <w:r>
+        <w:t xml:space="preserve">      &lt;countryCode&gt;国家二字码</w:t>
+      </w:r>
+      <w:r>
+        <w:rPr>
+          <w:rFonts w:hint="eastAsia"/>
+        </w:rPr>
+        <w:t>，string（50）</w:t>
+      </w:r>
+      <w:r>
+        <w:t xml:space="preserve">&lt;/countryCode&gt;  </w:t>
+      </w:r>
+    </w:p>
+    <w:p>
+      <w:pPr>
+        <w:pStyle w:val="13"/>
+      </w:pPr>
+      <w:r>
+        <w:t xml:space="preserve">      &lt;province&gt;省份, string (50)  &lt;/province&gt;  </w:t>
+      </w:r>
+    </w:p>
+    <w:p>
+      <w:pPr>
+        <w:pStyle w:val="13"/>
+      </w:pPr>
+      <w:r>
+        <w:t xml:space="preserve">      &lt;city&gt;城市, string (50) &lt;/city&gt;  </w:t>
+      </w:r>
+    </w:p>
+    <w:p>
+      <w:pPr>
+        <w:pStyle w:val="13"/>
+      </w:pPr>
+      <w:r>
+        <w:t xml:space="preserve">      &lt;area&gt;区域, string (50) &lt;/area&gt;  </w:t>
+      </w:r>
+    </w:p>
+    <w:p>
+      <w:pPr>
+        <w:pStyle w:val="13"/>
+      </w:pPr>
+      <w:r>
+        <w:t xml:space="preserve">      &lt;town&gt;村镇, string (50) &lt;/town&gt;  </w:t>
+      </w:r>
+    </w:p>
+    <w:p>
+      <w:pPr>
+        <w:pStyle w:val="13"/>
+      </w:pPr>
+      <w:r>
+        <w:t xml:space="preserve">      &lt;detailAddress&gt;详细地址, string (200) &lt;/detailAddress&gt; </w:t>
+      </w:r>
+    </w:p>
+    <w:p>
+      <w:pPr>
+        <w:pStyle w:val="13"/>
+      </w:pPr>
+      <w:r>
+        <w:t xml:space="preserve">    &lt;/senderInfo&gt;</w:t>
       </w:r>
     </w:p>
     <w:p>
@@ -18753,6 +18850,30 @@
         <w:ind w:firstLine="240"/>
       </w:pPr>
       <w:r>
+        <w:t>&lt;</w:t>
+      </w:r>
+      <w:r>
+        <w:rPr>
+          <w:rFonts w:hint="eastAsia"/>
+        </w:rPr>
+        <w:t>receiver</w:t>
+      </w:r>
+      <w:r>
+        <w:t xml:space="preserve">Info&gt; </w:t>
+      </w:r>
+      <w:r>
+        <w:rPr>
+          <w:rFonts w:hint="eastAsia"/>
+        </w:rPr>
+        <w:t>&lt;!--收件人信息--&gt;</w:t>
+      </w:r>
+    </w:p>
+    <w:p>
+      <w:pPr>
+        <w:pStyle w:val="13"/>
+        <w:ind w:firstLine="240"/>
+      </w:pPr>
+      <w:r>
         <w:rPr>
           <w:rFonts w:hint="eastAsia"/>
         </w:rPr>
@@ -18791,7 +18912,7 @@
         <w:pStyle w:val="13"/>
       </w:pPr>
       <w:r>
-        <w:t xml:space="preserve">      &lt;mobile&gt;移动电话, string (50) &lt;/mobile&gt;  </w:t>
+        <w:t xml:space="preserve">      &lt;mobile&gt;移动电话, string (50)  &lt;/mobile&gt;  </w:t>
       </w:r>
     </w:p>
     <w:p>
@@ -18824,15 +18945,15 @@
         <w:pStyle w:val="13"/>
       </w:pPr>
       <w:r>
-        <w:t xml:space="preserve">      &lt;province&gt;省份, string (50)  &lt;/province&gt;  </w:t>
-      </w:r>
-    </w:p>
-    <w:p>
-      <w:pPr>
-        <w:pStyle w:val="13"/>
-      </w:pPr>
-      <w:r>
-        <w:t xml:space="preserve">      &lt;city&gt;城市, string (50) &lt;/city&gt;  </w:t>
+        <w:t xml:space="preserve">      &lt;province&gt;省份, string (50) &lt;/province&gt;  </w:t>
+      </w:r>
+    </w:p>
+    <w:p>
+      <w:pPr>
+        <w:pStyle w:val="13"/>
+      </w:pPr>
+      <w:r>
+        <w:t xml:space="preserve">      &lt;city&gt;城市, string (50)  &lt;/city&gt;  </w:t>
       </w:r>
     </w:p>
     <w:p>
@@ -18864,7 +18985,91 @@
         <w:pStyle w:val="13"/>
       </w:pPr>
       <w:r>
-        <w:t xml:space="preserve">    &lt;/senderInfo&gt;</w:t>
+        <w:t xml:space="preserve">    &lt;/</w:t>
+      </w:r>
+      <w:r>
+        <w:rPr>
+          <w:rFonts w:hint="eastAsia"/>
+        </w:rPr>
+        <w:t>receiver</w:t>
+      </w:r>
+      <w:r>
+        <w:t xml:space="preserve">Info&gt;  </w:t>
+      </w:r>
+    </w:p>
+    <w:p>
+      <w:pPr>
+        <w:pStyle w:val="13"/>
+      </w:pPr>
+      <w:r>
+        <w:t xml:space="preserve">    &lt;remark&gt;备注, string (500) &lt;/remark&gt;  </w:t>
+      </w:r>
+    </w:p>
+    <w:p>
+      <w:pPr>
+        <w:pStyle w:val="13"/>
+      </w:pPr>
+      <w:r>
+        <w:t xml:space="preserve">   </w:t>
+      </w:r>
+      <w:r>
+        <w:rPr>
+          <w:rFonts w:hint="eastAsia"/>
+        </w:rPr>
+        <w:t xml:space="preserve"> </w:t>
+      </w:r>
+      <w:r>
+        <w:t xml:space="preserve">&lt;extendProps&gt;扩展属性 </w:t>
+      </w:r>
+    </w:p>
+    <w:p>
+      <w:pPr>
+        <w:pStyle w:val="13"/>
+      </w:pPr>
+      <w:r>
+        <w:t xml:space="preserve">        &lt;key1&gt;value1&lt;/key1&gt;  </w:t>
+      </w:r>
+    </w:p>
+    <w:p>
+      <w:pPr>
+        <w:pStyle w:val="13"/>
+      </w:pPr>
+      <w:r>
+        <w:t xml:space="preserve">        &lt;key2&gt;value2&lt;/key2&gt; </w:t>
+      </w:r>
+    </w:p>
+    <w:p>
+      <w:pPr>
+        <w:pStyle w:val="13"/>
+        <w:ind w:firstLine="320"/>
+      </w:pPr>
+      <w:r>
+        <w:t xml:space="preserve">&lt;/extendProps&gt; </w:t>
+      </w:r>
+    </w:p>
+    <w:p>
+      <w:pPr>
+        <w:pStyle w:val="13"/>
+      </w:pPr>
+      <w:r>
+        <w:t xml:space="preserve">  &lt;/entryOrder&gt;  </w:t>
+      </w:r>
+    </w:p>
+    <w:p>
+      <w:pPr>
+        <w:pStyle w:val="13"/>
+      </w:pPr>
+      <w:r>
+        <w:t xml:space="preserve">  &lt;</w:t>
+      </w:r>
+      <w:r>
+        <w:rPr>
+          <w:rFonts w:hint="eastAsia"/>
+        </w:rPr>
+        <w:t>orderLine</w:t>
+      </w:r>
+      <w:r>
+        <w:t xml:space="preserve">s&gt; </w:t>
       </w:r>
     </w:p>
     <w:p>
@@ -18873,235 +19078,7 @@
         <w:ind w:firstLine="240"/>
       </w:pPr>
       <w:r>
-        <w:t>&lt;</w:t>
-      </w:r>
-      <w:r>
-        <w:rPr>
-          <w:rFonts w:hint="eastAsia"/>
-        </w:rPr>
-        <w:t>receiver</w:t>
-      </w:r>
-      <w:r>
-        <w:t xml:space="preserve">Info&gt; </w:t>
-      </w:r>
-      <w:r>
-        <w:rPr>
-          <w:rFonts w:hint="eastAsia"/>
-        </w:rPr>
-        <w:t>&lt;!--收件人信息--&gt;</w:t>
-      </w:r>
-    </w:p>
-    <w:p>
-      <w:pPr>
-        <w:pStyle w:val="13"/>
-        <w:ind w:firstLine="240"/>
-      </w:pPr>
-      <w:r>
-        <w:rPr>
-          <w:rFonts w:hint="eastAsia"/>
-        </w:rPr>
-        <w:t xml:space="preserve">  </w:t>
-      </w:r>
-      <w:r>
-        <w:t xml:space="preserve">&lt;company&gt;公司名称, string (200) &lt;/company&gt;  </w:t>
-      </w:r>
-    </w:p>
-    <w:p>
-      <w:pPr>
-        <w:pStyle w:val="13"/>
-      </w:pPr>
-      <w:r>
-        <w:t xml:space="preserve">      &lt;name&gt;姓名, string (50) &lt;/name&gt;  </w:t>
-      </w:r>
-    </w:p>
-    <w:p>
-      <w:pPr>
-        <w:pStyle w:val="13"/>
-      </w:pPr>
-      <w:r>
-        <w:t xml:space="preserve">      &lt;zipCode&gt;邮编, string (50) &lt;/zipCode&gt;  </w:t>
-      </w:r>
-    </w:p>
-    <w:p>
-      <w:pPr>
-        <w:pStyle w:val="13"/>
-      </w:pPr>
-      <w:r>
-        <w:t xml:space="preserve">      &lt;tel&gt;固定电话, string (50) &lt;/tel&gt;  </w:t>
-      </w:r>
-    </w:p>
-    <w:p>
-      <w:pPr>
-        <w:pStyle w:val="13"/>
-      </w:pPr>
-      <w:r>
-        <w:t xml:space="preserve">      &lt;mobile&gt;移动电话, string (50)  &lt;/mobile&gt;  </w:t>
-      </w:r>
-    </w:p>
-    <w:p>
-      <w:pPr>
-        <w:pStyle w:val="13"/>
-      </w:pPr>
-      <w:r>
-        <w:t xml:space="preserve">      &lt;email&gt;电子邮箱, string (50) &lt;/email&gt;  </w:t>
-      </w:r>
-    </w:p>
-    <w:p>
-      <w:pPr>
-        <w:pStyle w:val="13"/>
-      </w:pPr>
-      <w:r>
-        <w:t xml:space="preserve">      &lt;countryCode&gt;国家二字码</w:t>
-      </w:r>
-      <w:r>
-        <w:rPr>
-          <w:rFonts w:hint="eastAsia"/>
-        </w:rPr>
-        <w:t>，string（50）</w:t>
-      </w:r>
-      <w:r>
-        <w:t xml:space="preserve">&lt;/countryCode&gt;  </w:t>
-      </w:r>
-    </w:p>
-    <w:p>
-      <w:pPr>
-        <w:pStyle w:val="13"/>
-      </w:pPr>
-      <w:r>
-        <w:t xml:space="preserve">      &lt;province&gt;省份, string (50) &lt;/province&gt;  </w:t>
-      </w:r>
-    </w:p>
-    <w:p>
-      <w:pPr>
-        <w:pStyle w:val="13"/>
-      </w:pPr>
-      <w:r>
-        <w:t xml:space="preserve">      &lt;city&gt;城市, string (50)  &lt;/city&gt;  </w:t>
-      </w:r>
-    </w:p>
-    <w:p>
-      <w:pPr>
-        <w:pStyle w:val="13"/>
-      </w:pPr>
-      <w:r>
-        <w:t xml:space="preserve">      &lt;area&gt;区域, string (50) &lt;/area&gt;  </w:t>
-      </w:r>
-    </w:p>
-    <w:p>
-      <w:pPr>
-        <w:pStyle w:val="13"/>
-      </w:pPr>
-      <w:r>
         <w:lastRenderedPageBreak/>
-        <w:t xml:space="preserve">      &lt;town&gt;村镇, string (50) &lt;/town&gt;  </w:t>
-      </w:r>
-    </w:p>
-    <w:p>
-      <w:pPr>
-        <w:pStyle w:val="13"/>
-      </w:pPr>
-      <w:r>
-        <w:t xml:space="preserve">      &lt;detailAddress&gt;详细地址, string (200) &lt;/detailAddress&gt; </w:t>
-      </w:r>
-    </w:p>
-    <w:p>
-      <w:pPr>
-        <w:pStyle w:val="13"/>
-      </w:pPr>
-      <w:r>
-        <w:t xml:space="preserve">    &lt;/</w:t>
-      </w:r>
-      <w:r>
-        <w:rPr>
-          <w:rFonts w:hint="eastAsia"/>
-        </w:rPr>
-        <w:t>receiver</w:t>
-      </w:r>
-      <w:r>
-        <w:t xml:space="preserve">Info&gt;  </w:t>
-      </w:r>
-    </w:p>
-    <w:p>
-      <w:pPr>
-        <w:pStyle w:val="13"/>
-      </w:pPr>
-      <w:r>
-        <w:t xml:space="preserve">    &lt;remark&gt;备注, string (500) &lt;/remark&gt;  </w:t>
-      </w:r>
-    </w:p>
-    <w:p>
-      <w:pPr>
-        <w:pStyle w:val="13"/>
-      </w:pPr>
-      <w:r>
-        <w:t xml:space="preserve">   </w:t>
-      </w:r>
-      <w:r>
-        <w:rPr>
-          <w:rFonts w:hint="eastAsia"/>
-        </w:rPr>
-        <w:t xml:space="preserve"> </w:t>
-      </w:r>
-      <w:r>
-        <w:t xml:space="preserve">&lt;extendProps&gt;扩展属性 </w:t>
-      </w:r>
-    </w:p>
-    <w:p>
-      <w:pPr>
-        <w:pStyle w:val="13"/>
-      </w:pPr>
-      <w:r>
-        <w:t xml:space="preserve">        &lt;key1&gt;value1&lt;/key1&gt;  </w:t>
-      </w:r>
-    </w:p>
-    <w:p>
-      <w:pPr>
-        <w:pStyle w:val="13"/>
-      </w:pPr>
-      <w:r>
-        <w:t xml:space="preserve">        &lt;key2&gt;value2&lt;/key2&gt; </w:t>
-      </w:r>
-    </w:p>
-    <w:p>
-      <w:pPr>
-        <w:pStyle w:val="13"/>
-        <w:ind w:firstLine="320"/>
-      </w:pPr>
-      <w:r>
-        <w:t xml:space="preserve">&lt;/extendProps&gt; </w:t>
-      </w:r>
-    </w:p>
-    <w:p>
-      <w:pPr>
-        <w:pStyle w:val="13"/>
-      </w:pPr>
-      <w:r>
-        <w:t xml:space="preserve">  &lt;/entryOrder&gt;  </w:t>
-      </w:r>
-    </w:p>
-    <w:p>
-      <w:pPr>
-        <w:pStyle w:val="13"/>
-      </w:pPr>
-      <w:r>
-        <w:t xml:space="preserve">  &lt;</w:t>
-      </w:r>
-      <w:r>
-        <w:rPr>
-          <w:rFonts w:hint="eastAsia"/>
-        </w:rPr>
-        <w:t>orderLine</w:t>
-      </w:r>
-      <w:r>
-        <w:t xml:space="preserve">s&gt; </w:t>
-      </w:r>
-    </w:p>
-    <w:p>
-      <w:pPr>
-        <w:pStyle w:val="13"/>
-        <w:ind w:firstLine="240"/>
-      </w:pPr>
-      <w:r>
         <w:t>&lt;order</w:t>
       </w:r>
       <w:r>
@@ -19470,7 +19447,6 @@
       <w:bookmarkStart w:id="29" w:name="_Toc290217647"/>
       <w:bookmarkStart w:id="30" w:name="_Toc501638806"/>
       <w:r>
-        <w:lastRenderedPageBreak/>
         <w:t>出参规范</w:t>
       </w:r>
       <w:bookmarkEnd w:id="29"/>
@@ -19542,6 +19518,7 @@
       </w:pPr>
       <w:bookmarkStart w:id="31" w:name="_Toc501638807"/>
       <w:r>
+        <w:lastRenderedPageBreak/>
         <w:t>入库单</w:t>
       </w:r>
       <w:r>
@@ -19588,7 +19565,6 @@
     </w:p>
     <w:p>
       <w:pPr>
-        <w:ind w:firstLineChars="0" w:firstLine="0"/>
         <w:rPr>
           <w:color w:val="000000"/>
         </w:rPr>
@@ -19941,7 +19917,6 @@
         <w:pStyle w:val="13"/>
       </w:pPr>
       <w:r>
-        <w:lastRenderedPageBreak/>
         <w:t xml:space="preserve">    &lt;outBizCode&gt;外部业务编码, 消息ID, 用于去重, ISV对于同一</w:t>
       </w:r>
       <w:r>
@@ -20087,7 +20062,11 @@
         <w:t>必填</w:t>
       </w:r>
       <w:r>
-        <w:t xml:space="preserve"> (NEW-未开始处理,  ACCEPT-仓库接单 , PARTFULFILLED-部分收货完成,  FULFILLED-收货完成,  EXCEPTION-异常,  CANCELED-取消,  CLOSED-关闭,  REJECT-拒单,  CANCELEDFAIL-取消失败) ,  (只传英文编码) &lt;/status&gt;  </w:t>
+        <w:t xml:space="preserve"> (NEW-未开始处理,  ACCEPT-仓库接单 , PARTFULFILLED-部分收货完成,  FULFILLED-收货完成,  EXCEPTION-异常,  CANCELED-</w:t>
+      </w:r>
+      <w:r>
+        <w:lastRenderedPageBreak/>
+        <w:t xml:space="preserve">取消,  CLOSED-关闭,  REJECT-拒单,  CANCELEDFAIL-取消失败) ,  (只传英文编码) &lt;/status&gt;  </w:t>
       </w:r>
     </w:p>
     <w:p>
@@ -20391,7 +20370,6 @@
         <w:rPr>
           <w:rFonts w:hint="eastAsia"/>
         </w:rPr>
-        <w:lastRenderedPageBreak/>
         <w:t xml:space="preserve">  &lt;orderLineNo&gt;单据行号，string（50）&lt;/orderLineNo&gt;</w:t>
       </w:r>
     </w:p>
@@ -20617,6 +20595,7 @@
         <w:pStyle w:val="13"/>
       </w:pPr>
       <w:r>
+        <w:lastRenderedPageBreak/>
         <w:t xml:space="preserve">      &lt;expireDate&gt;商品过期日期</w:t>
       </w:r>
       <w:r>
@@ -20994,7 +20973,6 @@
         <w:pStyle w:val="13"/>
       </w:pPr>
       <w:r>
-        <w:lastRenderedPageBreak/>
         <w:t xml:space="preserve">  &lt;message&gt;响应信息&lt;/message&gt; </w:t>
       </w:r>
     </w:p>
@@ -21048,9 +21026,6 @@
       <w:bookmarkEnd w:id="36"/>
     </w:p>
     <w:p>
-      <w:pPr>
-        <w:ind w:firstLineChars="0" w:firstLine="0"/>
-      </w:pPr>
       <w:r>
         <w:t>上位系统调用C-WMS的</w:t>
       </w:r>
@@ -21070,6 +21045,7 @@
       </w:pPr>
       <w:bookmarkStart w:id="37" w:name="_Toc501638813"/>
       <w:r>
+        <w:lastRenderedPageBreak/>
         <w:t>入参规范</w:t>
       </w:r>
       <w:bookmarkEnd w:id="37"/>
@@ -21582,7 +21558,6 @@
         <w:pStyle w:val="13"/>
       </w:pPr>
       <w:r>
-        <w:lastRenderedPageBreak/>
         <w:t xml:space="preserve">    &lt;expressCode&gt;运单号, string (50) &lt;/expressCode&gt;  </w:t>
       </w:r>
     </w:p>
@@ -21732,6 +21707,7 @@
         <w:pStyle w:val="13"/>
       </w:pPr>
       <w:r>
+        <w:lastRenderedPageBreak/>
         <w:t xml:space="preserve">      &lt;city&gt;城市, string (50) , </w:t>
       </w:r>
       <w:r>
@@ -22042,127 +22018,127 @@
         <w:ind w:firstLine="380"/>
       </w:pPr>
       <w:r>
+        <w:t>&lt;produceCode&gt;生产批号, string (50) &lt;/produceCode&gt;</w:t>
+      </w:r>
+    </w:p>
+    <w:p>
+      <w:pPr>
+        <w:pStyle w:val="13"/>
+      </w:pPr>
+      <w:r>
+        <w:t xml:space="preserve">    &lt;/</w:t>
+      </w:r>
+      <w:r>
+        <w:rPr>
+          <w:rFonts w:hint="eastAsia"/>
+        </w:rPr>
+        <w:t>orderLine</w:t>
+      </w:r>
+      <w:r>
+        <w:t xml:space="preserve">&gt; </w:t>
+      </w:r>
+    </w:p>
+    <w:p>
+      <w:pPr>
+        <w:pStyle w:val="13"/>
+      </w:pPr>
+      <w:r>
+        <w:t xml:space="preserve">  &lt;/</w:t>
+      </w:r>
+      <w:r>
+        <w:rPr>
+          <w:rFonts w:hint="eastAsia"/>
+        </w:rPr>
+        <w:t>orderLine</w:t>
+      </w:r>
+      <w:r>
+        <w:t xml:space="preserve">s&gt; </w:t>
+      </w:r>
+    </w:p>
+    <w:p>
+      <w:pPr>
+        <w:pStyle w:val="13"/>
+        <w:rPr>
+          <w:highlight w:val="green"/>
+        </w:rPr>
+      </w:pPr>
+      <w:r>
+        <w:t>&lt;/request&gt;</w:t>
+      </w:r>
+    </w:p>
+    <w:p>
+      <w:pPr>
+        <w:pStyle w:val="3"/>
+      </w:pPr>
+      <w:bookmarkStart w:id="38" w:name="_Toc501638814"/>
+      <w:r>
+        <w:t>出参规范</w:t>
+      </w:r>
+      <w:bookmarkEnd w:id="38"/>
+    </w:p>
+    <w:p>
+      <w:pPr>
+        <w:pStyle w:val="13"/>
+      </w:pPr>
+      <w:r>
+        <w:t>&lt;?xml version="1.0" encoding="utf-8"?&gt;</w:t>
+      </w:r>
+    </w:p>
+    <w:p>
+      <w:pPr>
+        <w:pStyle w:val="13"/>
+      </w:pPr>
+      <w:r>
+        <w:t xml:space="preserve">&lt;response&gt; </w:t>
+      </w:r>
+    </w:p>
+    <w:p>
+      <w:pPr>
+        <w:pStyle w:val="13"/>
+      </w:pPr>
+      <w:r>
+        <w:t xml:space="preserve">  &lt;flag&gt;success|failure&lt;/flag&gt;  </w:t>
+      </w:r>
+    </w:p>
+    <w:p>
+      <w:pPr>
+        <w:pStyle w:val="13"/>
+      </w:pPr>
+      <w:r>
+        <w:t xml:space="preserve">  &lt;code&gt;响应码&lt;/code&gt;  </w:t>
+      </w:r>
+    </w:p>
+    <w:p>
+      <w:pPr>
+        <w:pStyle w:val="13"/>
+      </w:pPr>
+      <w:r>
+        <w:t xml:space="preserve">  &lt;message&gt;响应信息&lt;/message&gt;  </w:t>
+      </w:r>
+    </w:p>
+    <w:p>
+      <w:pPr>
+        <w:pStyle w:val="13"/>
+      </w:pPr>
+      <w:r>
+        <w:t xml:space="preserve">  &lt;returnOrderId&gt;</w:t>
+      </w:r>
+      <w:r>
+        <w:rPr>
+          <w:rFonts w:hint="eastAsia"/>
+        </w:rPr>
+        <w:t>仓储系统</w:t>
+      </w:r>
+      <w:r>
+        <w:t xml:space="preserve">退货单编码, string (50) &lt;/returnOrderId&gt; </w:t>
+      </w:r>
+    </w:p>
+    <w:p>
+      <w:pPr>
+        <w:pStyle w:val="13"/>
+      </w:pPr>
+      <w:r>
         <w:lastRenderedPageBreak/>
-        <w:t>&lt;produceCode&gt;生产批号, string (50) &lt;/produceCode&gt;</w:t>
-      </w:r>
-    </w:p>
-    <w:p>
-      <w:pPr>
-        <w:pStyle w:val="13"/>
-      </w:pPr>
-      <w:r>
-        <w:t xml:space="preserve">    &lt;/</w:t>
-      </w:r>
-      <w:r>
-        <w:rPr>
-          <w:rFonts w:hint="eastAsia"/>
-        </w:rPr>
-        <w:t>orderLine</w:t>
-      </w:r>
-      <w:r>
-        <w:t xml:space="preserve">&gt; </w:t>
-      </w:r>
-    </w:p>
-    <w:p>
-      <w:pPr>
-        <w:pStyle w:val="13"/>
-      </w:pPr>
-      <w:r>
-        <w:t xml:space="preserve">  &lt;/</w:t>
-      </w:r>
-      <w:r>
-        <w:rPr>
-          <w:rFonts w:hint="eastAsia"/>
-        </w:rPr>
-        <w:t>orderLine</w:t>
-      </w:r>
-      <w:r>
-        <w:t xml:space="preserve">s&gt; </w:t>
-      </w:r>
-    </w:p>
-    <w:p>
-      <w:pPr>
-        <w:pStyle w:val="13"/>
-        <w:rPr>
-          <w:highlight w:val="green"/>
-        </w:rPr>
-      </w:pPr>
-      <w:r>
-        <w:t>&lt;/request&gt;</w:t>
-      </w:r>
-    </w:p>
-    <w:p>
-      <w:pPr>
-        <w:pStyle w:val="3"/>
-      </w:pPr>
-      <w:bookmarkStart w:id="38" w:name="_Toc501638814"/>
-      <w:r>
-        <w:t>出参规范</w:t>
-      </w:r>
-      <w:bookmarkEnd w:id="38"/>
-    </w:p>
-    <w:p>
-      <w:pPr>
-        <w:pStyle w:val="13"/>
-      </w:pPr>
-      <w:r>
-        <w:t>&lt;?xml version="1.0" encoding="utf-8"?&gt;</w:t>
-      </w:r>
-    </w:p>
-    <w:p>
-      <w:pPr>
-        <w:pStyle w:val="13"/>
-      </w:pPr>
-      <w:r>
-        <w:t xml:space="preserve">&lt;response&gt; </w:t>
-      </w:r>
-    </w:p>
-    <w:p>
-      <w:pPr>
-        <w:pStyle w:val="13"/>
-      </w:pPr>
-      <w:r>
-        <w:t xml:space="preserve">  &lt;flag&gt;success|failure&lt;/flag&gt;  </w:t>
-      </w:r>
-    </w:p>
-    <w:p>
-      <w:pPr>
-        <w:pStyle w:val="13"/>
-      </w:pPr>
-      <w:r>
-        <w:t xml:space="preserve">  &lt;code&gt;响应码&lt;/code&gt;  </w:t>
-      </w:r>
-    </w:p>
-    <w:p>
-      <w:pPr>
-        <w:pStyle w:val="13"/>
-      </w:pPr>
-      <w:r>
-        <w:t xml:space="preserve">  &lt;message&gt;响应信息&lt;/message&gt;  </w:t>
-      </w:r>
-    </w:p>
-    <w:p>
-      <w:pPr>
-        <w:pStyle w:val="13"/>
-      </w:pPr>
-      <w:r>
-        <w:t xml:space="preserve">  &lt;returnOrderId&gt;</w:t>
-      </w:r>
-      <w:r>
-        <w:rPr>
-          <w:rFonts w:hint="eastAsia"/>
-        </w:rPr>
-        <w:t>仓储系统</w:t>
-      </w:r>
-      <w:r>
-        <w:t xml:space="preserve">退货单编码, string (50) &lt;/returnOrderId&gt; </w:t>
-      </w:r>
-    </w:p>
-    <w:p>
-      <w:pPr>
-        <w:pStyle w:val="13"/>
-      </w:pPr>
-      <w:r>
         <w:t>&lt;/response&gt;</w:t>
       </w:r>
     </w:p>
@@ -22219,9 +22195,6 @@
       <w:bookmarkEnd w:id="40"/>
     </w:p>
     <w:p>
-      <w:pPr>
-        <w:ind w:firstLineChars="0" w:firstLine="0"/>
-      </w:pPr>
       <w:r>
         <w:t>C-WMS调用的上位系统</w:t>
       </w:r>
@@ -22442,7 +22415,6 @@
         <w:pStyle w:val="13"/>
       </w:pPr>
       <w:r>
-        <w:lastRenderedPageBreak/>
         <w:t xml:space="preserve">    &lt;orderConfirmTime&gt;确认入库时间, string (19) ,YYYY-MM-DD HH:MM:SS&lt;/orderConfirmTime&gt;  </w:t>
       </w:r>
     </w:p>
@@ -22720,6 +22692,7 @@
         <w:pStyle w:val="13"/>
       </w:pPr>
       <w:r>
+        <w:lastRenderedPageBreak/>
         <w:t xml:space="preserve">      &lt;zipCode&gt;邮编, string (50) &lt;/zipCode&gt;  </w:t>
       </w:r>
     </w:p>
@@ -23047,7 +23020,6 @@
         <w:ind w:firstLine="420"/>
       </w:pPr>
       <w:r>
-        <w:lastRenderedPageBreak/>
         <w:t xml:space="preserve">&lt;productDate&gt;生产日期, string (10) , YYYY-MM-DD&lt;/productDate&gt;  </w:t>
       </w:r>
     </w:p>
@@ -23285,6 +23257,7 @@
         <w:rPr>
           <w:rFonts w:hint="eastAsia"/>
         </w:rPr>
+        <w:lastRenderedPageBreak/>
         <w:t xml:space="preserve">        &lt;/batch&gt;</w:t>
       </w:r>
     </w:p>
@@ -23487,9 +23460,6 @@
       <w:bookmarkEnd w:id="46"/>
     </w:p>
     <w:p>
-      <w:pPr>
-        <w:ind w:firstLineChars="0" w:firstLine="0"/>
-      </w:pPr>
       <w:r>
         <w:t>上位系统调用C-WMS的</w:t>
       </w:r>
@@ -23510,7 +23480,6 @@
       <w:bookmarkStart w:id="47" w:name="_Toc290217658"/>
       <w:bookmarkStart w:id="48" w:name="_Toc501638821"/>
       <w:r>
-        <w:lastRenderedPageBreak/>
         <w:t>入参规范</w:t>
       </w:r>
       <w:bookmarkEnd w:id="47"/>
@@ -23814,6 +23783,7 @@
         <w:pStyle w:val="13"/>
       </w:pPr>
       <w:r>
+        <w:lastRenderedPageBreak/>
         <w:t xml:space="preserve">   &lt;warehouseCode&gt;仓库编码, string (50)，</w:t>
       </w:r>
       <w:r>
@@ -24243,7 +24213,6 @@
         <w:pStyle w:val="13"/>
       </w:pPr>
       <w:r>
-        <w:lastRenderedPageBreak/>
         <w:t xml:space="preserve">    &lt;buyerNick&gt;买家昵称, string (200) &lt;/buyerNick&gt;  </w:t>
       </w:r>
     </w:p>
@@ -24497,6 +24466,7 @@
         <w:pStyle w:val="13"/>
       </w:pPr>
       <w:r>
+        <w:lastRenderedPageBreak/>
         <w:t xml:space="preserve">    &lt;expressCode&gt;运单号, string (50) &lt;/expressCode&gt; (面单号前置的情况) </w:t>
       </w:r>
     </w:p>
@@ -24822,7 +24792,6 @@
         <w:pStyle w:val="13"/>
       </w:pPr>
       <w:r>
-        <w:lastRenderedPageBreak/>
         <w:t xml:space="preserve">      &lt;name&gt;姓名, string (50) , </w:t>
       </w:r>
       <w:r>
@@ -24987,6 +24956,7 @@
         <w:pStyle w:val="13"/>
       </w:pPr>
       <w:r>
+        <w:lastRenderedPageBreak/>
         <w:t xml:space="preserve">    &lt;isUrgency&gt;是否紧急, Y/N, 默认为N&lt;/isUrgency&gt;  </w:t>
       </w:r>
     </w:p>
@@ -25368,7 +25338,6 @@
         <w:ind w:firstLine="380"/>
       </w:pPr>
       <w:r>
-        <w:lastRenderedPageBreak/>
         <w:t>&lt;batchCode&gt;批次编码, string (50) &lt;/batchCode&gt; </w:t>
       </w:r>
     </w:p>
@@ -25506,6 +25475,7 @@
         <w:pStyle w:val="13"/>
       </w:pPr>
       <w:r>
+        <w:lastRenderedPageBreak/>
         <w:t xml:space="preserve">  &lt;message&gt;响应信息&lt;/message&gt;</w:t>
       </w:r>
     </w:p>
@@ -25961,7 +25931,6 @@
         <w:rPr>
           <w:rFonts w:hint="eastAsia"/>
         </w:rPr>
-        <w:lastRenderedPageBreak/>
         <w:t xml:space="preserve">发货单确认接口 </w:t>
       </w:r>
       <w:r>
@@ -26007,9 +25976,6 @@
       <w:bookmarkEnd w:id="52"/>
     </w:p>
     <w:p>
-      <w:pPr>
-        <w:ind w:firstLineChars="0" w:firstLine="0"/>
-      </w:pPr>
       <w:r>
         <w:rPr>
           <w:rFonts w:hint="eastAsia"/>
@@ -26018,9 +25984,6 @@
       </w:r>
     </w:p>
     <w:p>
-      <w:pPr>
-        <w:ind w:firstLineChars="0" w:firstLine="0"/>
-      </w:pPr>
       <w:r>
         <w:t>C-WMS调用的上位系统</w:t>
       </w:r>
@@ -26074,6 +26037,7 @@
         <w:pStyle w:val="13"/>
       </w:pPr>
       <w:r>
+        <w:lastRenderedPageBreak/>
         <w:t xml:space="preserve">  &lt;deliveryOrder&gt; </w:t>
       </w:r>
     </w:p>
@@ -26391,7 +26355,6 @@
         <w:pStyle w:val="13"/>
       </w:pPr>
       <w:r>
-        <w:lastRenderedPageBreak/>
         <w:t xml:space="preserve">    &lt;operateTime&gt;当前状态操作时间, string (19) , YYYY-MM-DD HH:MM:SS&lt;/operateTime&gt;  </w:t>
       </w:r>
     </w:p>
@@ -26678,6 +26641,7 @@
         <w:pStyle w:val="13"/>
       </w:pPr>
       <w:r>
+        <w:lastRenderedPageBreak/>
         <w:t xml:space="preserve">          &lt;itemCode&gt;商品编码, string (50) , </w:t>
       </w:r>
       <w:r>
@@ -27023,7 +26987,6 @@
         <w:rPr>
           <w:rFonts w:hint="eastAsia"/>
         </w:rPr>
-        <w:lastRenderedPageBreak/>
         <w:t xml:space="preserve">          </w:t>
       </w:r>
       <w:r>
@@ -27224,6 +27187,7 @@
         <w:rPr>
           <w:rFonts w:hint="eastAsia"/>
         </w:rPr>
+        <w:lastRenderedPageBreak/>
         <w:t>出库单创建接口</w:t>
       </w:r>
       <w:bookmarkEnd w:id="55"/>
@@ -27245,9 +27209,6 @@
       <w:bookmarkEnd w:id="58"/>
     </w:p>
     <w:p>
-      <w:pPr>
-        <w:ind w:firstLineChars="0" w:firstLine="0"/>
-      </w:pPr>
       <w:r>
         <w:t>ERP调用WMS的</w:t>
       </w:r>
@@ -27546,7 +27507,6 @@
         <w:ind w:firstLine="240"/>
       </w:pPr>
       <w:r>
-        <w:lastRenderedPageBreak/>
         <w:t>&lt;warehouseCode&gt;仓库编码, string (50)，</w:t>
       </w:r>
       <w:r>
@@ -28025,6 +27985,7 @@
         <w:pStyle w:val="13"/>
       </w:pPr>
       <w:r>
+        <w:lastRenderedPageBreak/>
         <w:t xml:space="preserve">      &lt;mobile&gt;移动电话, string (50) &lt;/mobile&gt;  </w:t>
       </w:r>
     </w:p>
@@ -28208,6 +28169,274 @@
       </w:pPr>
       <w:r>
         <w:t xml:space="preserve">&lt;detailAddress&gt;详细地址, string (200)  &lt;/detailAddress&gt; </w:t>
+      </w:r>
+    </w:p>
+    <w:p>
+      <w:pPr>
+        <w:pStyle w:val="13"/>
+        <w:ind w:firstLine="380"/>
+      </w:pPr>
+      <w:r>
+        <w:rPr>
+          <w:rFonts w:hint="eastAsia"/>
+        </w:rPr>
+        <w:t>&lt;id&gt;证件号，string(50)&lt;/id&gt;</w:t>
+      </w:r>
+    </w:p>
+    <w:p>
+      <w:pPr>
+        <w:pStyle w:val="13"/>
+        <w:ind w:firstLine="240"/>
+      </w:pPr>
+      <w:r>
+        <w:t>&lt;/</w:t>
+      </w:r>
+      <w:r>
+        <w:rPr>
+          <w:rFonts w:hint="eastAsia"/>
+        </w:rPr>
+        <w:t>senderInfo</w:t>
+      </w:r>
+      <w:r>
+        <w:t xml:space="preserve">&gt;  </w:t>
+      </w:r>
+    </w:p>
+    <w:p>
+      <w:pPr>
+        <w:pStyle w:val="13"/>
+        <w:ind w:firstLine="240"/>
+      </w:pPr>
+      <w:r>
+        <w:t>&lt;</w:t>
+      </w:r>
+      <w:r>
+        <w:rPr>
+          <w:rFonts w:hint="eastAsia"/>
+        </w:rPr>
+        <w:t>receiverInfo</w:t>
+      </w:r>
+      <w:r>
+        <w:t xml:space="preserve">&gt; </w:t>
+      </w:r>
+      <w:r>
+        <w:rPr>
+          <w:rFonts w:hint="eastAsia"/>
+        </w:rPr>
+        <w:t>&lt;!--收件人信息--&gt;</w:t>
+      </w:r>
+    </w:p>
+    <w:p>
+      <w:pPr>
+        <w:pStyle w:val="13"/>
+        <w:ind w:firstLine="240"/>
+      </w:pPr>
+      <w:r>
+        <w:rPr>
+          <w:rFonts w:hint="eastAsia"/>
+        </w:rPr>
+        <w:t xml:space="preserve">  &lt;receiverCode&gt;</w:t>
+      </w:r>
+      <w:r>
+        <w:t xml:space="preserve"> </w:t>
+      </w:r>
+      <w:r>
+        <w:t>string (20)</w:t>
+      </w:r>
+      <w:r>
+        <w:rPr>
+          <w:rFonts w:hint="eastAsia"/>
+        </w:rPr>
+        <w:t>,客户编码&lt;/receiverCode&gt;</w:t>
+      </w:r>
+    </w:p>
+    <w:p>
+      <w:pPr>
+        <w:pStyle w:val="13"/>
+        <w:ind w:firstLine="240"/>
+      </w:pPr>
+      <w:r>
+        <w:rPr>
+          <w:rFonts w:hint="eastAsia"/>
+        </w:rPr>
+        <w:t xml:space="preserve">  </w:t>
+      </w:r>
+      <w:r>
+        <w:t xml:space="preserve">&lt;company&gt;公司名称, string (200) &lt;/company&gt; </w:t>
+      </w:r>
+    </w:p>
+    <w:p>
+      <w:pPr>
+        <w:pStyle w:val="13"/>
+      </w:pPr>
+      <w:r>
+        <w:t xml:space="preserve">      &lt;name&gt;姓名（</w:t>
+      </w:r>
+      <w:r>
+        <w:rPr>
+          <w:rFonts w:hint="eastAsia"/>
+        </w:rPr>
+        <w:t>注：</w:t>
+      </w:r>
+      <w:r>
+        <w:t>当出库为调拨出库</w:t>
+      </w:r>
+      <w:r>
+        <w:rPr>
+          <w:rFonts w:hint="eastAsia"/>
+        </w:rPr>
+        <w:t>时</w:t>
+      </w:r>
+      <w:r>
+        <w:t>，</w:t>
+      </w:r>
+      <w:r>
+        <w:rPr>
+          <w:rFonts w:hint="eastAsia"/>
+        </w:rPr>
+        <w:t>这里填写</w:t>
+      </w:r>
+      <w:r>
+        <w:t xml:space="preserve">为目标仓库编码）, string (50) , </w:t>
+      </w:r>
+      <w:r>
+        <w:rPr>
+          <w:b/>
+          <w:color w:val="FF0000"/>
+        </w:rPr>
+        <w:t>必填</w:t>
+      </w:r>
+      <w:r>
+        <w:t xml:space="preserve">&lt;/name&gt;  </w:t>
+      </w:r>
+    </w:p>
+    <w:p>
+      <w:pPr>
+        <w:pStyle w:val="13"/>
+      </w:pPr>
+      <w:r>
+        <w:t xml:space="preserve">      &lt;zipCode&gt;邮编, string (50) &lt;/zipCode&gt;  </w:t>
+      </w:r>
+    </w:p>
+    <w:p>
+      <w:pPr>
+        <w:pStyle w:val="13"/>
+      </w:pPr>
+      <w:r>
+        <w:t xml:space="preserve">      &lt;tel&gt;固定电话, string (50) &lt;/tel&gt;  </w:t>
+      </w:r>
+    </w:p>
+    <w:p>
+      <w:pPr>
+        <w:pStyle w:val="13"/>
+      </w:pPr>
+      <w:r>
+        <w:t xml:space="preserve">      &lt;mobile&gt;移动电话, string (50) , </w:t>
+      </w:r>
+      <w:r>
+        <w:rPr>
+          <w:b/>
+          <w:color w:val="FF0000"/>
+        </w:rPr>
+        <w:t>必填</w:t>
+      </w:r>
+      <w:r>
+        <w:t xml:space="preserve">&lt;/mobile&gt;  </w:t>
+      </w:r>
+    </w:p>
+    <w:p>
+      <w:pPr>
+        <w:pStyle w:val="13"/>
+      </w:pPr>
+      <w:r>
+        <w:t xml:space="preserve">      &lt;email&gt;电子邮箱, string (50) &lt;/email&gt;  </w:t>
+      </w:r>
+    </w:p>
+    <w:p>
+      <w:pPr>
+        <w:pStyle w:val="13"/>
+      </w:pPr>
+      <w:r>
+        <w:t xml:space="preserve">      &lt;countryCode&gt;国家二字码</w:t>
+      </w:r>
+      <w:r>
+        <w:rPr>
+          <w:rFonts w:hint="eastAsia"/>
+        </w:rPr>
+        <w:t>，string（50）</w:t>
+      </w:r>
+      <w:r>
+        <w:t xml:space="preserve">&lt;/countryCode&gt;  </w:t>
+      </w:r>
+    </w:p>
+    <w:p>
+      <w:pPr>
+        <w:pStyle w:val="13"/>
+      </w:pPr>
+      <w:r>
+        <w:t xml:space="preserve">      &lt;province&gt;省份, string (50) , </w:t>
+      </w:r>
+      <w:r>
+        <w:rPr>
+          <w:b/>
+          <w:color w:val="FF0000"/>
+        </w:rPr>
+        <w:t>必填</w:t>
+      </w:r>
+      <w:r>
+        <w:t xml:space="preserve">&lt;/province&gt;  </w:t>
+      </w:r>
+    </w:p>
+    <w:p>
+      <w:pPr>
+        <w:pStyle w:val="13"/>
+      </w:pPr>
+      <w:r>
+        <w:t xml:space="preserve">      &lt;city&gt;城市, string (50) , </w:t>
+      </w:r>
+      <w:r>
+        <w:rPr>
+          <w:b/>
+          <w:color w:val="FF0000"/>
+        </w:rPr>
+        <w:t>必填</w:t>
+      </w:r>
+      <w:r>
+        <w:t xml:space="preserve">&lt;/city&gt;  </w:t>
+      </w:r>
+    </w:p>
+    <w:p>
+      <w:pPr>
+        <w:pStyle w:val="13"/>
+      </w:pPr>
+      <w:r>
+        <w:t xml:space="preserve">      &lt;area&gt;区域, string (50) &lt;/area&gt;  </w:t>
+      </w:r>
+    </w:p>
+    <w:p>
+      <w:pPr>
+        <w:pStyle w:val="13"/>
+      </w:pPr>
+      <w:r>
+        <w:t xml:space="preserve">      &lt;town&gt;村镇, string (50) &lt;/town&gt;  </w:t>
+      </w:r>
+    </w:p>
+    <w:p>
+      <w:pPr>
+        <w:pStyle w:val="13"/>
+        <w:ind w:firstLine="380"/>
+      </w:pPr>
+      <w:r>
+        <w:t xml:space="preserve">&lt;detailAddress&gt;详细地址, string (200) , </w:t>
+      </w:r>
+      <w:r>
+        <w:rPr>
+          <w:b/>
+          <w:color w:val="FF0000"/>
+        </w:rPr>
+        <w:t>必填</w:t>
+      </w:r>
+      <w:r>
+        <w:t xml:space="preserve">&lt;/detailAddress&gt; </w:t>
       </w:r>
     </w:p>
     <w:p>
@@ -28235,7 +28464,7 @@
         <w:rPr>
           <w:rFonts w:hint="eastAsia"/>
         </w:rPr>
-        <w:t>senderInfo</w:t>
+        <w:t>receiverInfo</w:t>
       </w:r>
       <w:r>
         <w:t xml:space="preserve">&gt;  </w:t>
@@ -28244,6 +28473,121 @@
     <w:p>
       <w:pPr>
         <w:pStyle w:val="13"/>
+        <w:ind w:firstLine="380"/>
+      </w:pPr>
+      <w:r>
+        <w:t>&lt;remark&gt;备注, string (500) &lt;/remark&gt;</w:t>
+      </w:r>
+    </w:p>
+    <w:p>
+      <w:pPr>
+        <w:pStyle w:val="13"/>
+        <w:ind w:firstLine="380"/>
+      </w:pPr>
+      <w:r>
+        <w:rPr>
+          <w:rFonts w:hint="eastAsia"/>
+        </w:rPr>
+        <w:t>&lt;ext1&gt;扩展1，</w:t>
+      </w:r>
+      <w:r>
+        <w:t xml:space="preserve">string (50) </w:t>
+      </w:r>
+      <w:r>
+        <w:rPr>
+          <w:rFonts w:hint="eastAsia"/>
+        </w:rPr>
+        <w:t>&lt;/ext1&gt;</w:t>
+      </w:r>
+    </w:p>
+    <w:p>
+      <w:pPr>
+        <w:pStyle w:val="13"/>
+        <w:ind w:firstLine="380"/>
+      </w:pPr>
+      <w:r>
+        <w:rPr>
+          <w:rFonts w:hint="eastAsia"/>
+        </w:rPr>
+        <w:t>&lt;ext2&gt;扩展2，</w:t>
+      </w:r>
+      <w:r>
+        <w:t xml:space="preserve">string (50) </w:t>
+      </w:r>
+      <w:r>
+        <w:rPr>
+          <w:rFonts w:hint="eastAsia"/>
+        </w:rPr>
+        <w:t>&lt;/ext2&gt;</w:t>
+      </w:r>
+    </w:p>
+    <w:p>
+      <w:pPr>
+        <w:pStyle w:val="13"/>
+        <w:ind w:firstLine="380"/>
+      </w:pPr>
+      <w:r>
+        <w:rPr>
+          <w:rFonts w:hint="eastAsia"/>
+        </w:rPr>
+        <w:t>&lt;</w:t>
+      </w:r>
+      <w:r>
+        <w:t>partialShipment</w:t>
+      </w:r>
+      <w:r>
+        <w:rPr>
+          <w:rFonts w:hint="eastAsia"/>
+        </w:rPr>
+        <w:t>&gt;Y 允许部分发货，N不允许&lt;/</w:t>
+      </w:r>
+      <w:r>
+        <w:t>partialShipment</w:t>
+      </w:r>
+      <w:r>
+        <w:rPr>
+          <w:rFonts w:hint="eastAsia"/>
+        </w:rPr>
+        <w:t>&gt;</w:t>
+      </w:r>
+    </w:p>
+    <w:p>
+      <w:pPr>
+        <w:pStyle w:val="13"/>
+        <w:ind w:firstLine="380"/>
+      </w:pPr>
+      <w:r>
+        <w:t>&lt;expressCode&gt;运单号, string (50) &lt;/expressCode&gt;</w:t>
+      </w:r>
+    </w:p>
+    <w:p>
+      <w:pPr>
+        <w:pStyle w:val="13"/>
+      </w:pPr>
+      <w:r>
+        <w:t xml:space="preserve">&lt;/deliveryOrder&gt;  </w:t>
+      </w:r>
+    </w:p>
+    <w:p>
+      <w:pPr>
+        <w:pStyle w:val="13"/>
+      </w:pPr>
+      <w:r>
+        <w:t xml:space="preserve">  &lt;</w:t>
+      </w:r>
+      <w:r>
+        <w:rPr>
+          <w:rFonts w:hint="eastAsia"/>
+        </w:rPr>
+        <w:t>orderLines</w:t>
+      </w:r>
+      <w:r>
+        <w:t xml:space="preserve">&gt; </w:t>
+      </w:r>
+    </w:p>
+    <w:p>
+      <w:pPr>
+        <w:pStyle w:val="13"/>
         <w:ind w:firstLine="240"/>
       </w:pPr>
       <w:r>
@@ -28253,17 +28597,11 @@
         <w:rPr>
           <w:rFonts w:hint="eastAsia"/>
         </w:rPr>
-        <w:t>receiverInfo</w:t>
+        <w:t>orderLine</w:t>
       </w:r>
       <w:r>
         <w:t xml:space="preserve">&gt; </w:t>
       </w:r>
-      <w:r>
-        <w:rPr>
-          <w:rFonts w:hint="eastAsia"/>
-        </w:rPr>
-        <w:t>&lt;!--收件人信息--&gt;</w:t>
-      </w:r>
     </w:p>
     <w:p>
       <w:pPr>
@@ -28274,19 +28612,19 @@
         <w:rPr>
           <w:rFonts w:hint="eastAsia"/>
         </w:rPr>
-        <w:t xml:space="preserve">  &lt;receiverCode&gt;</w:t>
-      </w:r>
-      <w:r>
-        <w:t xml:space="preserve"> </w:t>
-      </w:r>
-      <w:r>
-        <w:t>string (20)</w:t>
-      </w:r>
-      <w:r>
-        <w:rPr>
-          <w:rFonts w:hint="eastAsia"/>
-        </w:rPr>
-        <w:t>,客户编码&lt;/receiverCode&gt;</w:t>
+        <w:t xml:space="preserve">  </w:t>
+      </w:r>
+      <w:r>
+        <w:t>&lt;outBizCode&gt;外部业务编码, 消息ID, 用于去重，</w:t>
+      </w:r>
+      <w:r>
+        <w:rPr>
+          <w:rFonts w:hint="eastAsia"/>
+        </w:rPr>
+        <w:t>当</w:t>
+      </w:r>
+      <w:r>
+        <w:t>单据需要分批次发送时使用 &lt;/outBizCode&gt;</w:t>
       </w:r>
     </w:p>
     <w:p>
@@ -28298,45 +28636,22 @@
         <w:rPr>
           <w:rFonts w:hint="eastAsia"/>
         </w:rPr>
+        <w:t xml:space="preserve">  &lt;orderLineNo&gt;单据行号，string（50）&lt;/orderLineNo&gt;</w:t>
+      </w:r>
+    </w:p>
+    <w:p>
+      <w:pPr>
+        <w:pStyle w:val="13"/>
+        <w:ind w:firstLine="240"/>
+      </w:pPr>
+      <w:r>
+        <w:rPr>
+          <w:rFonts w:hint="eastAsia"/>
+        </w:rPr>
         <w:t xml:space="preserve">  </w:t>
       </w:r>
       <w:r>
-        <w:t xml:space="preserve">&lt;company&gt;公司名称, string (200) &lt;/company&gt; </w:t>
-      </w:r>
-    </w:p>
-    <w:p>
-      <w:pPr>
-        <w:pStyle w:val="13"/>
-      </w:pPr>
-      <w:r>
-        <w:t xml:space="preserve">      &lt;name&gt;姓名（</w:t>
-      </w:r>
-      <w:r>
-        <w:rPr>
-          <w:rFonts w:hint="eastAsia"/>
-        </w:rPr>
-        <w:t>注：</w:t>
-      </w:r>
-      <w:r>
-        <w:t>当出库为调拨出库</w:t>
-      </w:r>
-      <w:r>
-        <w:rPr>
-          <w:rFonts w:hint="eastAsia"/>
-        </w:rPr>
-        <w:t>时</w:t>
-      </w:r>
-      <w:r>
-        <w:t>，</w:t>
-      </w:r>
-      <w:r>
-        <w:rPr>
-          <w:rFonts w:hint="eastAsia"/>
-        </w:rPr>
-        <w:t>这里填写</w:t>
-      </w:r>
-      <w:r>
-        <w:t xml:space="preserve">为目标仓库编码）, string (50) , </w:t>
+        <w:t xml:space="preserve">&lt;ownerCode&gt;货主编码, string (50) , </w:t>
       </w:r>
       <w:r>
         <w:rPr>
@@ -28346,31 +28661,16 @@
         <w:t>必填</w:t>
       </w:r>
       <w:r>
-        <w:t xml:space="preserve">&lt;/name&gt;  </w:t>
-      </w:r>
-    </w:p>
-    <w:p>
-      <w:pPr>
-        <w:pStyle w:val="13"/>
-      </w:pPr>
-      <w:r>
-        <w:t xml:space="preserve">      &lt;zipCode&gt;邮编, string (50) &lt;/zipCode&gt;  </w:t>
-      </w:r>
-    </w:p>
-    <w:p>
-      <w:pPr>
-        <w:pStyle w:val="13"/>
-      </w:pPr>
-      <w:r>
-        <w:t xml:space="preserve">      &lt;tel&gt;固定电话, string (50) &lt;/tel&gt;  </w:t>
-      </w:r>
-    </w:p>
-    <w:p>
-      <w:pPr>
-        <w:pStyle w:val="13"/>
-      </w:pPr>
-      <w:r>
-        <w:t xml:space="preserve">      &lt;mobile&gt;移动电话, string (50) , </w:t>
+        <w:t>&lt;/ownerCode&gt;</w:t>
+      </w:r>
+    </w:p>
+    <w:p>
+      <w:pPr>
+        <w:pStyle w:val="13"/>
+        <w:ind w:firstLine="380"/>
+      </w:pPr>
+      <w:r>
+        <w:t xml:space="preserve">&lt;itemCode&gt;商品编码, string (50) , </w:t>
       </w:r>
       <w:r>
         <w:rPr>
@@ -28380,40 +28680,139 @@
         <w:t>必填</w:t>
       </w:r>
       <w:r>
-        <w:t xml:space="preserve">&lt;/mobile&gt;  </w:t>
-      </w:r>
-    </w:p>
-    <w:p>
-      <w:pPr>
-        <w:pStyle w:val="13"/>
-      </w:pPr>
-      <w:r>
-        <w:t xml:space="preserve">      &lt;email&gt;电子邮箱, string (50) &lt;/email&gt;  </w:t>
-      </w:r>
-    </w:p>
-    <w:p>
-      <w:pPr>
-        <w:pStyle w:val="13"/>
-      </w:pPr>
-      <w:r>
-        <w:t xml:space="preserve">      &lt;countryCode&gt;国家二字码</w:t>
-      </w:r>
-      <w:r>
-        <w:rPr>
-          <w:rFonts w:hint="eastAsia"/>
-        </w:rPr>
-        <w:t>，string（50）</w:t>
-      </w:r>
-      <w:r>
-        <w:t xml:space="preserve">&lt;/countryCode&gt;  </w:t>
-      </w:r>
-    </w:p>
-    <w:p>
-      <w:pPr>
-        <w:pStyle w:val="13"/>
-      </w:pPr>
-      <w:r>
-        <w:t xml:space="preserve">      &lt;province&gt;省份, string (50) , </w:t>
+        <w:t>&lt;/itemCode&gt;</w:t>
+      </w:r>
+    </w:p>
+    <w:p>
+      <w:pPr>
+        <w:pStyle w:val="13"/>
+        <w:ind w:firstLine="380"/>
+      </w:pPr>
+      <w:r>
+        <w:t>&lt;item</w:t>
+      </w:r>
+      <w:r>
+        <w:rPr>
+          <w:rFonts w:hint="eastAsia"/>
+        </w:rPr>
+        <w:t>Id</w:t>
+      </w:r>
+      <w:r>
+        <w:t>&gt;</w:t>
+      </w:r>
+      <w:r>
+        <w:rPr>
+          <w:rFonts w:hint="eastAsia"/>
+        </w:rPr>
+        <w:t>仓储系统</w:t>
+      </w:r>
+      <w:r>
+        <w:t>商品编码, string (50) ,</w:t>
+      </w:r>
+      <w:r>
+        <w:rPr>
+          <w:rFonts w:hint="eastAsia"/>
+          <w:color w:val="FF0000"/>
+        </w:rPr>
+        <w:t>条件</w:t>
+      </w:r>
+      <w:r>
+        <w:rPr>
+          <w:color w:val="FF0000"/>
+        </w:rPr>
+        <w:t>必填</w:t>
+      </w:r>
+      <w:r>
+        <w:t>&lt;/item</w:t>
+      </w:r>
+      <w:r>
+        <w:rPr>
+          <w:rFonts w:hint="eastAsia"/>
+        </w:rPr>
+        <w:t>Id</w:t>
+      </w:r>
+      <w:r>
+        <w:t xml:space="preserve">&gt;    </w:t>
+      </w:r>
+    </w:p>
+    <w:p>
+      <w:pPr>
+        <w:pStyle w:val="13"/>
+      </w:pPr>
+      <w:r>
+        <w:t xml:space="preserve">      &lt;itemName&gt;商品名称, string (200) &lt;/itemName&gt;  </w:t>
+      </w:r>
+    </w:p>
+    <w:p>
+      <w:pPr>
+        <w:pStyle w:val="13"/>
+        <w:ind w:firstLine="380"/>
+      </w:pPr>
+      <w:r>
+        <w:t>&lt;inventoryType&gt;库存类型</w:t>
+      </w:r>
+      <w:r>
+        <w:rPr>
+          <w:rFonts w:hint="eastAsia"/>
+        </w:rPr>
+        <w:t>，</w:t>
+      </w:r>
+      <w:r>
+        <w:t>string (50) , ZP=正品, CC=残次</w:t>
+      </w:r>
+      <w:r>
+        <w:rPr>
+          <w:rFonts w:hint="eastAsia"/>
+        </w:rPr>
+        <w:t>,JS=</w:t>
+      </w:r>
+      <w:r>
+        <w:t>机损, XS</w:t>
+      </w:r>
+      <w:r>
+        <w:rPr>
+          <w:rFonts w:hint="eastAsia"/>
+        </w:rPr>
+        <w:t>=</w:t>
+      </w:r>
+      <w:r>
+        <w:t xml:space="preserve"> 箱损</w:t>
+      </w:r>
+      <w:r>
+        <w:rPr>
+          <w:rFonts w:hint="eastAsia"/>
+        </w:rPr>
+        <w:t>，</w:t>
+      </w:r>
+      <w:r>
+        <w:t>默认为ZP&lt;/inventoryType&gt;</w:t>
+      </w:r>
+    </w:p>
+    <w:p>
+      <w:pPr>
+        <w:pStyle w:val="13"/>
+        <w:ind w:firstLine="380"/>
+      </w:pPr>
+      <w:r>
+        <w:t>&lt;</w:t>
+      </w:r>
+      <w:r>
+        <w:rPr>
+          <w:rFonts w:hint="eastAsia"/>
+        </w:rPr>
+        <w:t>planQty</w:t>
+      </w:r>
+      <w:r>
+        <w:t>&gt;</w:t>
+      </w:r>
+      <w:r>
+        <w:rPr>
+          <w:rFonts w:hint="eastAsia"/>
+        </w:rPr>
+        <w:t>应发</w:t>
+      </w:r>
+      <w:r>
+        <w:t xml:space="preserve">商品数量, int, </w:t>
       </w:r>
       <w:r>
         <w:rPr>
@@ -28423,15 +28822,460 @@
         <w:t>必填</w:t>
       </w:r>
       <w:r>
-        <w:t xml:space="preserve">&lt;/province&gt;  </w:t>
-      </w:r>
-    </w:p>
-    <w:p>
-      <w:pPr>
-        <w:pStyle w:val="13"/>
-      </w:pPr>
-      <w:r>
-        <w:t xml:space="preserve">      &lt;city&gt;城市, string (50) , </w:t>
+        <w:t>&lt;/</w:t>
+      </w:r>
+      <w:r>
+        <w:rPr>
+          <w:rFonts w:hint="eastAsia"/>
+        </w:rPr>
+        <w:t>planQty</w:t>
+      </w:r>
+      <w:r>
+        <w:t>&gt;</w:t>
+      </w:r>
+    </w:p>
+    <w:p>
+      <w:pPr>
+        <w:pStyle w:val="13"/>
+        <w:ind w:firstLine="380"/>
+      </w:pPr>
+      <w:r>
+        <w:t>&lt;</w:t>
+      </w:r>
+      <w:r>
+        <w:rPr>
+          <w:rFonts w:hint="eastAsia"/>
+        </w:rPr>
+        <w:t>price</w:t>
+      </w:r>
+      <w:r>
+        <w:t>&gt;</w:t>
+      </w:r>
+      <w:r>
+        <w:rPr>
+          <w:rFonts w:hint="eastAsia"/>
+        </w:rPr>
+        <w:t>商品单价</w:t>
+      </w:r>
+      <w:r>
+        <w:t xml:space="preserve">, </w:t>
+      </w:r>
+      <w:r>
+        <w:rPr>
+          <w:rFonts w:hint="eastAsia"/>
+        </w:rPr>
+        <w:t>double(12,2)</w:t>
+      </w:r>
+      <w:r>
+        <w:t>&lt;/</w:t>
+      </w:r>
+      <w:r>
+        <w:rPr>
+          <w:rFonts w:hint="eastAsia"/>
+        </w:rPr>
+        <w:t>price</w:t>
+      </w:r>
+      <w:r>
+        <w:t>&gt;</w:t>
+      </w:r>
+    </w:p>
+    <w:p>
+      <w:pPr>
+        <w:pStyle w:val="13"/>
+      </w:pPr>
+      <w:r>
+        <w:t xml:space="preserve">      &lt;batchCode&gt;批次编码, string (50) &lt;/batchCode&gt;  </w:t>
+      </w:r>
+    </w:p>
+    <w:p>
+      <w:pPr>
+        <w:pStyle w:val="13"/>
+      </w:pPr>
+      <w:r>
+        <w:t xml:space="preserve">      &lt;productDate&gt;商品生产日期 YYYY-MM-DD&lt;/productDate&gt;  </w:t>
+      </w:r>
+    </w:p>
+    <w:p>
+      <w:pPr>
+        <w:pStyle w:val="13"/>
+      </w:pPr>
+      <w:r>
+        <w:t xml:space="preserve">      &lt;expireDate&gt;商品过期日期YYYY-MM-DD&lt;/expireDate&gt;  </w:t>
+      </w:r>
+    </w:p>
+    <w:p>
+      <w:pPr>
+        <w:pStyle w:val="13"/>
+      </w:pPr>
+      <w:r>
+        <w:t xml:space="preserve">      &lt;produceCode&gt;生产批号, string (50) &lt;/produceCode&gt;  </w:t>
+      </w:r>
+    </w:p>
+    <w:p>
+      <w:pPr>
+        <w:pStyle w:val="13"/>
+      </w:pPr>
+      <w:r>
+        <w:t xml:space="preserve">    &lt;/</w:t>
+      </w:r>
+      <w:r>
+        <w:rPr>
+          <w:rFonts w:hint="eastAsia"/>
+        </w:rPr>
+        <w:t>orderLine</w:t>
+      </w:r>
+      <w:r>
+        <w:t xml:space="preserve">&gt; </w:t>
+      </w:r>
+    </w:p>
+    <w:p>
+      <w:pPr>
+        <w:pStyle w:val="13"/>
+      </w:pPr>
+      <w:r>
+        <w:t xml:space="preserve">  &lt;/</w:t>
+      </w:r>
+      <w:r>
+        <w:rPr>
+          <w:rFonts w:hint="eastAsia"/>
+        </w:rPr>
+        <w:t>orderLines</w:t>
+      </w:r>
+      <w:r>
+        <w:t xml:space="preserve">&gt; </w:t>
+      </w:r>
+    </w:p>
+    <w:p>
+      <w:pPr>
+        <w:pStyle w:val="13"/>
+      </w:pPr>
+      <w:r>
+        <w:t>&lt;/request&gt;</w:t>
+      </w:r>
+    </w:p>
+    <w:p>
+      <w:pPr>
+        <w:pStyle w:val="3"/>
+      </w:pPr>
+      <w:bookmarkStart w:id="61" w:name="_Toc306094722"/>
+      <w:bookmarkStart w:id="62" w:name="_Toc501638830"/>
+      <w:r>
+        <w:rPr>
+          <w:rFonts w:hint="eastAsia"/>
+        </w:rPr>
+        <w:t>出参规范</w:t>
+      </w:r>
+      <w:bookmarkEnd w:id="61"/>
+      <w:bookmarkEnd w:id="62"/>
+    </w:p>
+    <w:p>
+      <w:pPr>
+        <w:pStyle w:val="13"/>
+      </w:pPr>
+      <w:r>
+        <w:t>&lt;?xml version="1.0" encoding="utf-8"?&gt;</w:t>
+      </w:r>
+    </w:p>
+    <w:p>
+      <w:pPr>
+        <w:pStyle w:val="13"/>
+      </w:pPr>
+      <w:r>
+        <w:t xml:space="preserve">&lt;response&gt; </w:t>
+      </w:r>
+    </w:p>
+    <w:p>
+      <w:pPr>
+        <w:pStyle w:val="13"/>
+      </w:pPr>
+      <w:r>
+        <w:t xml:space="preserve">  &lt;flag&gt;success|failure&lt;/flag&gt;  </w:t>
+      </w:r>
+    </w:p>
+    <w:p>
+      <w:pPr>
+        <w:pStyle w:val="13"/>
+      </w:pPr>
+      <w:r>
+        <w:t xml:space="preserve">  &lt;code&gt;响应码&lt;/code&gt;  </w:t>
+      </w:r>
+    </w:p>
+    <w:p>
+      <w:pPr>
+        <w:pStyle w:val="13"/>
+      </w:pPr>
+      <w:r>
+        <w:t xml:space="preserve">  &lt;message&gt;响应信息&lt;/message&gt;  </w:t>
+      </w:r>
+    </w:p>
+    <w:p>
+      <w:pPr>
+        <w:pStyle w:val="13"/>
+      </w:pPr>
+      <w:r>
+        <w:t xml:space="preserve">  &lt;deliveryOrderId&gt;出库单仓储系统编码, string (50) &lt;/deliveryOrderId&gt;  </w:t>
+      </w:r>
+    </w:p>
+    <w:p>
+      <w:pPr>
+        <w:pStyle w:val="13"/>
+      </w:pPr>
+      <w:r>
+        <w:lastRenderedPageBreak/>
+        <w:t xml:space="preserve">  &lt;createTime&gt;订单创建时间, string (19) , YYYY-MM-DD HH:MM:SS&lt;/createTime&gt; </w:t>
+      </w:r>
+    </w:p>
+    <w:p>
+      <w:r>
+        <w:t>&lt;/response&gt;</w:t>
+      </w:r>
+    </w:p>
+    <w:p>
+      <w:pPr>
+        <w:ind w:firstLine="420"/>
+      </w:pPr>
+    </w:p>
+    <w:p>
+      <w:pPr>
+        <w:pStyle w:val="2"/>
+      </w:pPr>
+      <w:bookmarkStart w:id="63" w:name="_Toc306094723"/>
+      <w:bookmarkStart w:id="64" w:name="_Toc501638831"/>
+      <w:r>
+        <w:rPr>
+          <w:rFonts w:hint="eastAsia"/>
+        </w:rPr>
+        <w:t>出库单确认接口</w:t>
+      </w:r>
+      <w:bookmarkEnd w:id="63"/>
+      <w:bookmarkEnd w:id="64"/>
+    </w:p>
+    <w:p>
+      <w:pPr>
+        <w:pStyle w:val="3"/>
+      </w:pPr>
+      <w:bookmarkStart w:id="65" w:name="_Toc306094724"/>
+      <w:bookmarkStart w:id="66" w:name="_Toc501638832"/>
+      <w:r>
+        <w:rPr>
+          <w:rFonts w:hint="eastAsia"/>
+        </w:rPr>
+        <w:t>接口介绍</w:t>
+      </w:r>
+      <w:bookmarkEnd w:id="65"/>
+      <w:bookmarkEnd w:id="66"/>
+    </w:p>
+    <w:p>
+      <w:r>
+        <w:rPr>
+          <w:rFonts w:hint="eastAsia"/>
+        </w:rPr>
+        <w:t>WMS</w:t>
+      </w:r>
+      <w:r>
+        <w:t>调用</w:t>
+      </w:r>
+      <w:r>
+        <w:rPr>
+          <w:rFonts w:hint="eastAsia"/>
+        </w:rPr>
+        <w:t xml:space="preserve">ERP </w:t>
+      </w:r>
+      <w:r>
+        <w:t>的</w:t>
+      </w:r>
+      <w:r>
+        <w:rPr>
+          <w:rFonts w:hint="eastAsia"/>
+        </w:rPr>
+        <w:t>API名称：stockout</w:t>
+      </w:r>
+      <w:r>
+        <w:t>.</w:t>
+      </w:r>
+      <w:r>
+        <w:rPr>
+          <w:rFonts w:hint="eastAsia"/>
+        </w:rPr>
+        <w:t>confirm</w:t>
+      </w:r>
+    </w:p>
+    <w:p>
+      <w:pPr>
+        <w:pStyle w:val="3"/>
+      </w:pPr>
+      <w:bookmarkStart w:id="67" w:name="_Toc306094725"/>
+      <w:bookmarkStart w:id="68" w:name="_Toc501638833"/>
+      <w:r>
+        <w:rPr>
+          <w:rFonts w:hint="eastAsia"/>
+        </w:rPr>
+        <w:t>入参规范</w:t>
+      </w:r>
+      <w:bookmarkEnd w:id="67"/>
+      <w:bookmarkEnd w:id="68"/>
+    </w:p>
+    <w:p>
+      <w:pPr>
+        <w:pStyle w:val="13"/>
+      </w:pPr>
+      <w:r>
+        <w:t>&lt;?xml version="1.0" encoding="utf-8"?&gt;</w:t>
+      </w:r>
+    </w:p>
+    <w:p>
+      <w:pPr>
+        <w:pStyle w:val="13"/>
+      </w:pPr>
+      <w:r>
+        <w:t xml:space="preserve">&lt;request&gt; </w:t>
+      </w:r>
+    </w:p>
+    <w:p>
+      <w:pPr>
+        <w:pStyle w:val="13"/>
+      </w:pPr>
+      <w:r>
+        <w:t xml:space="preserve">  &lt;deliveryOrder&gt; </w:t>
+      </w:r>
+    </w:p>
+    <w:p>
+      <w:pPr>
+        <w:pStyle w:val="13"/>
+        <w:ind w:firstLine="240"/>
+      </w:pPr>
+      <w:r>
+        <w:rPr>
+          <w:rFonts w:hint="eastAsia"/>
+        </w:rPr>
+        <w:t>&lt;</w:t>
+      </w:r>
+      <w:r>
+        <w:t>totalOrderLines</w:t>
+      </w:r>
+      <w:r>
+        <w:rPr>
+          <w:rFonts w:hint="eastAsia"/>
+        </w:rPr>
+        <w:t>&gt;单据</w:t>
+      </w:r>
+      <w:r>
+        <w:t>总行数，</w:t>
+      </w:r>
+      <w:r>
+        <w:rPr>
+          <w:rFonts w:hint="eastAsia"/>
+        </w:rPr>
+        <w:t>int</w:t>
+      </w:r>
+      <w:r>
+        <w:t>，</w:t>
+      </w:r>
+      <w:r>
+        <w:rPr>
+          <w:rFonts w:hint="eastAsia"/>
+        </w:rPr>
+        <w:t>当</w:t>
+      </w:r>
+      <w:r>
+        <w:t>单据需要</w:t>
+      </w:r>
+      <w:r>
+        <w:rPr>
+          <w:rFonts w:hint="eastAsia"/>
+        </w:rPr>
+        <w:t>分多个</w:t>
+      </w:r>
+      <w:r>
+        <w:t>请求发送时，</w:t>
+      </w:r>
+      <w:r>
+        <w:rPr>
+          <w:rFonts w:hint="eastAsia"/>
+        </w:rPr>
+        <w:t>发送方</w:t>
+      </w:r>
+      <w:r>
+        <w:t>需要将totalOrderLines</w:t>
+      </w:r>
+      <w:r>
+        <w:rPr>
+          <w:rFonts w:hint="eastAsia"/>
+        </w:rPr>
+        <w:t>填入</w:t>
+      </w:r>
+      <w:r>
+        <w:t>，</w:t>
+      </w:r>
+      <w:r>
+        <w:rPr>
+          <w:rFonts w:hint="eastAsia"/>
+        </w:rPr>
+        <w:t>接收方</w:t>
+      </w:r>
+      <w:r>
+        <w:t>收到后，</w:t>
+      </w:r>
+      <w:r>
+        <w:rPr>
+          <w:rFonts w:hint="eastAsia"/>
+        </w:rPr>
+        <w:t>根据</w:t>
+      </w:r>
+      <w:r>
+        <w:t>实际接收到的条数和totalOrderLines进行比对，</w:t>
+      </w:r>
+      <w:r>
+        <w:rPr>
+          <w:rFonts w:hint="eastAsia"/>
+        </w:rPr>
+        <w:t>如果</w:t>
+      </w:r>
+      <w:r>
+        <w:t>小于，</w:t>
+      </w:r>
+      <w:r>
+        <w:rPr>
+          <w:rFonts w:hint="eastAsia"/>
+        </w:rPr>
+        <w:t>则</w:t>
+      </w:r>
+      <w:r>
+        <w:t>继续等待接收请求。</w:t>
+      </w:r>
+      <w:r>
+        <w:rPr>
+          <w:rFonts w:hint="eastAsia"/>
+        </w:rPr>
+        <w:t>如果</w:t>
+      </w:r>
+      <w:r>
+        <w:t>等于，</w:t>
+      </w:r>
+      <w:r>
+        <w:rPr>
+          <w:rFonts w:hint="eastAsia"/>
+        </w:rPr>
+        <w:t>则</w:t>
+      </w:r>
+      <w:r>
+        <w:t>表示该单据的所有请求发送完成。</w:t>
+      </w:r>
+    </w:p>
+    <w:p>
+      <w:pPr>
+        <w:pStyle w:val="13"/>
+      </w:pPr>
+      <w:r>
+        <w:t>&lt;/totalOrderLines&gt;</w:t>
+      </w:r>
+    </w:p>
+    <w:p>
+      <w:pPr>
+        <w:pStyle w:val="13"/>
+      </w:pPr>
+      <w:r>
+        <w:t xml:space="preserve">    &lt;deliveryOrderCode&gt;出库单号, string (50) , </w:t>
       </w:r>
       <w:r>
         <w:rPr>
@@ -28441,256 +29285,29 @@
         <w:t>必填</w:t>
       </w:r>
       <w:r>
-        <w:t xml:space="preserve">&lt;/city&gt;  </w:t>
-      </w:r>
-    </w:p>
-    <w:p>
-      <w:pPr>
-        <w:pStyle w:val="13"/>
-      </w:pPr>
-      <w:r>
-        <w:t xml:space="preserve">      &lt;area&gt;区域, string (50) &lt;/area&gt;  </w:t>
-      </w:r>
-    </w:p>
-    <w:p>
-      <w:pPr>
-        <w:pStyle w:val="13"/>
-      </w:pPr>
-      <w:r>
-        <w:t xml:space="preserve">      &lt;town&gt;村镇, string (50) &lt;/town&gt;  </w:t>
-      </w:r>
-    </w:p>
-    <w:p>
-      <w:pPr>
-        <w:pStyle w:val="13"/>
-        <w:ind w:firstLine="380"/>
-      </w:pPr>
-      <w:r>
-        <w:t xml:space="preserve">&lt;detailAddress&gt;详细地址, string (200) , </w:t>
-      </w:r>
-      <w:r>
-        <w:rPr>
+        <w:t xml:space="preserve">&lt;/deliveryOrderCode&gt;  </w:t>
+      </w:r>
+    </w:p>
+    <w:p>
+      <w:pPr>
+        <w:pStyle w:val="13"/>
+      </w:pPr>
+      <w:r>
+        <w:t xml:space="preserve">    &lt;deliveryOrderId&gt;仓储系统出库单号, string (50) </w:t>
+      </w:r>
+      <w:r>
+        <w:rPr>
+          <w:rFonts w:hint="eastAsia"/>
+        </w:rPr>
+        <w:t>，</w:t>
+      </w:r>
+      <w:r>
+        <w:rPr>
+          <w:rFonts w:hint="eastAsia"/>
           <w:b/>
           <w:color w:val="FF0000"/>
         </w:rPr>
-        <w:t>必填</w:t>
-      </w:r>
-      <w:r>
-        <w:t xml:space="preserve">&lt;/detailAddress&gt; </w:t>
-      </w:r>
-    </w:p>
-    <w:p>
-      <w:pPr>
-        <w:pStyle w:val="13"/>
-        <w:ind w:firstLine="380"/>
-      </w:pPr>
-      <w:r>
-        <w:rPr>
-          <w:rFonts w:hint="eastAsia"/>
-        </w:rPr>
-        <w:t>&lt;id&gt;证件号，string(50)&lt;/id&gt;</w:t>
-      </w:r>
-    </w:p>
-    <w:p>
-      <w:pPr>
-        <w:pStyle w:val="13"/>
-        <w:ind w:firstLine="240"/>
-      </w:pPr>
-      <w:r>
-        <w:t>&lt;/</w:t>
-      </w:r>
-      <w:r>
-        <w:rPr>
-          <w:rFonts w:hint="eastAsia"/>
-        </w:rPr>
-        <w:t>receiverInfo</w:t>
-      </w:r>
-      <w:r>
-        <w:t xml:space="preserve">&gt;  </w:t>
-      </w:r>
-    </w:p>
-    <w:p>
-      <w:pPr>
-        <w:pStyle w:val="13"/>
-        <w:ind w:firstLine="380"/>
-      </w:pPr>
-      <w:r>
-        <w:t>&lt;remark&gt;备注, string (500) &lt;/remark&gt;</w:t>
-      </w:r>
-    </w:p>
-    <w:p>
-      <w:pPr>
-        <w:pStyle w:val="13"/>
-        <w:ind w:firstLine="380"/>
-      </w:pPr>
-      <w:r>
-        <w:rPr>
-          <w:rFonts w:hint="eastAsia"/>
-        </w:rPr>
-        <w:t>&lt;ext1&gt;扩展1，</w:t>
-      </w:r>
-      <w:r>
-        <w:t xml:space="preserve">string (50) </w:t>
-      </w:r>
-      <w:r>
-        <w:rPr>
-          <w:rFonts w:hint="eastAsia"/>
-        </w:rPr>
-        <w:t>&lt;/ext1&gt;</w:t>
-      </w:r>
-    </w:p>
-    <w:p>
-      <w:pPr>
-        <w:pStyle w:val="13"/>
-        <w:ind w:firstLine="380"/>
-      </w:pPr>
-      <w:r>
-        <w:rPr>
-          <w:rFonts w:hint="eastAsia"/>
-        </w:rPr>
-        <w:t>&lt;ext2&gt;扩展2，</w:t>
-      </w:r>
-      <w:r>
-        <w:t xml:space="preserve">string (50) </w:t>
-      </w:r>
-      <w:r>
-        <w:rPr>
-          <w:rFonts w:hint="eastAsia"/>
-        </w:rPr>
-        <w:t>&lt;/ext2&gt;</w:t>
-      </w:r>
-    </w:p>
-    <w:p>
-      <w:pPr>
-        <w:pStyle w:val="13"/>
-        <w:ind w:firstLine="380"/>
-      </w:pPr>
-      <w:r>
-        <w:rPr>
-          <w:rFonts w:hint="eastAsia"/>
-        </w:rPr>
-        <w:t>&lt;</w:t>
-      </w:r>
-      <w:r>
-        <w:t>partialShipment</w:t>
-      </w:r>
-      <w:r>
-        <w:rPr>
-          <w:rFonts w:hint="eastAsia"/>
-        </w:rPr>
-        <w:t>&gt;Y 允许部分发货，N不允许&lt;/</w:t>
-      </w:r>
-      <w:r>
-        <w:t>partialShipment</w:t>
-      </w:r>
-      <w:r>
-        <w:rPr>
-          <w:rFonts w:hint="eastAsia"/>
-        </w:rPr>
-        <w:t>&gt;</w:t>
-      </w:r>
-    </w:p>
-    <w:p>
-      <w:pPr>
-        <w:pStyle w:val="13"/>
-        <w:ind w:firstLine="380"/>
-      </w:pPr>
-      <w:r>
-        <w:t>&lt;expressCode&gt;运单号, string (50) &lt;/expressCode&gt;</w:t>
-      </w:r>
-    </w:p>
-    <w:p>
-      <w:pPr>
-        <w:pStyle w:val="13"/>
-      </w:pPr>
-      <w:r>
-        <w:t xml:space="preserve">&lt;/deliveryOrder&gt;  </w:t>
-      </w:r>
-    </w:p>
-    <w:p>
-      <w:pPr>
-        <w:pStyle w:val="13"/>
-      </w:pPr>
-      <w:r>
-        <w:t xml:space="preserve">  &lt;</w:t>
-      </w:r>
-      <w:r>
-        <w:rPr>
-          <w:rFonts w:hint="eastAsia"/>
-        </w:rPr>
-        <w:t>orderLines</w:t>
-      </w:r>
-      <w:r>
-        <w:t xml:space="preserve">&gt; </w:t>
-      </w:r>
-    </w:p>
-    <w:p>
-      <w:pPr>
-        <w:pStyle w:val="13"/>
-        <w:ind w:firstLine="240"/>
-      </w:pPr>
-      <w:r>
-        <w:t>&lt;</w:t>
-      </w:r>
-      <w:r>
-        <w:rPr>
-          <w:rFonts w:hint="eastAsia"/>
-        </w:rPr>
-        <w:t>orderLine</w:t>
-      </w:r>
-      <w:r>
-        <w:t xml:space="preserve">&gt; </w:t>
-      </w:r>
-    </w:p>
-    <w:p>
-      <w:pPr>
-        <w:pStyle w:val="13"/>
-        <w:ind w:firstLine="240"/>
-      </w:pPr>
-      <w:r>
-        <w:rPr>
-          <w:rFonts w:hint="eastAsia"/>
-        </w:rPr>
-        <w:t xml:space="preserve">  </w:t>
-      </w:r>
-      <w:r>
-        <w:t>&lt;outBizCode&gt;外部业务编码, 消息ID, 用于去重，</w:t>
-      </w:r>
-      <w:r>
-        <w:rPr>
-          <w:rFonts w:hint="eastAsia"/>
-        </w:rPr>
-        <w:t>当</w:t>
-      </w:r>
-      <w:r>
-        <w:t>单据需要分批次发送时使用 &lt;/outBizCode&gt;</w:t>
-      </w:r>
-    </w:p>
-    <w:p>
-      <w:pPr>
-        <w:pStyle w:val="13"/>
-        <w:ind w:firstLine="240"/>
-      </w:pPr>
-      <w:r>
-        <w:rPr>
-          <w:rFonts w:hint="eastAsia"/>
-        </w:rPr>
-        <w:t xml:space="preserve">  &lt;orderLineNo&gt;单据行号，string（50）&lt;/orderLineNo&gt;</w:t>
-      </w:r>
-    </w:p>
-    <w:p>
-      <w:pPr>
-        <w:pStyle w:val="13"/>
-        <w:ind w:firstLine="240"/>
-      </w:pPr>
-      <w:r>
-        <w:rPr>
-          <w:rFonts w:hint="eastAsia"/>
-        </w:rPr>
-        <w:t xml:space="preserve">  </w:t>
-      </w:r>
-      <w:r>
-        <w:t xml:space="preserve">&lt;ownerCode&gt;货主编码, string (50) , </w:t>
+        <w:t>条件</w:t>
       </w:r>
       <w:r>
         <w:rPr>
@@ -28700,95 +29317,53 @@
         <w:t>必填</w:t>
       </w:r>
       <w:r>
-        <w:t>&lt;/ownerCode&gt;</w:t>
-      </w:r>
-    </w:p>
-    <w:p>
-      <w:pPr>
-        <w:pStyle w:val="13"/>
-        <w:ind w:firstLine="380"/>
-      </w:pPr>
-      <w:r>
-        <w:t xml:space="preserve">&lt;itemCode&gt;商品编码, string (50) , </w:t>
-      </w:r>
-      <w:r>
-        <w:rPr>
+        <w:t xml:space="preserve">&lt;/deliveryOrderId&gt;  </w:t>
+      </w:r>
+    </w:p>
+    <w:p>
+      <w:pPr>
+        <w:pStyle w:val="13"/>
+      </w:pPr>
+      <w:r>
+        <w:t xml:space="preserve">     &lt;warehouseCode&gt;仓库编码, string (50)，</w:t>
+      </w:r>
+      <w:r>
+        <w:rPr>
+          <w:rFonts w:hint="eastAsia"/>
           <w:b/>
           <w:color w:val="FF0000"/>
         </w:rPr>
         <w:t>必填</w:t>
       </w:r>
       <w:r>
-        <w:t>&lt;/itemCode&gt;</w:t>
-      </w:r>
-    </w:p>
-    <w:p>
-      <w:pPr>
-        <w:pStyle w:val="13"/>
-        <w:ind w:firstLine="380"/>
-      </w:pPr>
-      <w:r>
-        <w:t>&lt;item</w:t>
-      </w:r>
-      <w:r>
-        <w:rPr>
-          <w:rFonts w:hint="eastAsia"/>
-        </w:rPr>
-        <w:t>Id</w:t>
-      </w:r>
-      <w:r>
-        <w:t>&gt;</w:t>
-      </w:r>
-      <w:r>
-        <w:rPr>
-          <w:rFonts w:hint="eastAsia"/>
-        </w:rPr>
-        <w:t>仓储系统</w:t>
-      </w:r>
-      <w:r>
-        <w:t>商品编码, string (50) ,</w:t>
-      </w:r>
-      <w:r>
-        <w:rPr>
-          <w:rFonts w:hint="eastAsia"/>
-          <w:color w:val="FF0000"/>
-        </w:rPr>
-        <w:t>条件</w:t>
-      </w:r>
-      <w:r>
-        <w:rPr>
-          <w:color w:val="FF0000"/>
-        </w:rPr>
-        <w:t>必填</w:t>
-      </w:r>
-      <w:r>
-        <w:t>&lt;/item</w:t>
-      </w:r>
-      <w:r>
-        <w:rPr>
-          <w:rFonts w:hint="eastAsia"/>
-        </w:rPr>
-        <w:t>Id</w:t>
-      </w:r>
-      <w:r>
-        <w:t xml:space="preserve">&gt;    </w:t>
-      </w:r>
-    </w:p>
-    <w:p>
-      <w:pPr>
-        <w:pStyle w:val="13"/>
-      </w:pPr>
-      <w:r>
-        <w:t xml:space="preserve">      &lt;itemName&gt;商品名称, string (200) &lt;/itemName&gt;  </w:t>
-      </w:r>
-    </w:p>
-    <w:p>
-      <w:pPr>
-        <w:pStyle w:val="13"/>
-        <w:ind w:firstLine="380"/>
-      </w:pPr>
-      <w:r>
-        <w:t>&lt;inventoryType&gt;库存类型</w:t>
+        <w:t xml:space="preserve"> &lt;/warehouseCode&gt; </w:t>
+      </w:r>
+    </w:p>
+    <w:p>
+      <w:pPr>
+        <w:pStyle w:val="13"/>
+        <w:ind w:firstLine="240"/>
+      </w:pPr>
+      <w:r>
+        <w:t>&lt;orderType&gt;出库单类型, string (50)</w:t>
+      </w:r>
+      <w:r>
+        <w:rPr>
+          <w:rFonts w:hint="eastAsia"/>
+        </w:rPr>
+        <w:t>，PTCK=</w:t>
+      </w:r>
+      <w:r>
+        <w:t>普通出库单</w:t>
+      </w:r>
+      <w:r>
+        <w:rPr>
+          <w:rFonts w:hint="eastAsia"/>
+        </w:rPr>
+        <w:t>（退仓），DBCK=</w:t>
+      </w:r>
+      <w:r>
+        <w:t xml:space="preserve">调拨出库 </w:t>
       </w:r>
       <w:r>
         <w:rPr>
@@ -28797,391 +29372,86 @@
         <w:t>，</w:t>
       </w:r>
       <w:r>
-        <w:t>string (50) , ZP=正品, CC=残次</w:t>
-      </w:r>
-      <w:r>
-        <w:rPr>
-          <w:rFonts w:hint="eastAsia"/>
-        </w:rPr>
-        <w:t>,JS=</w:t>
-      </w:r>
-      <w:r>
-        <w:t>机损, XS</w:t>
-      </w:r>
-      <w:r>
-        <w:rPr>
-          <w:rFonts w:hint="eastAsia"/>
-        </w:rPr>
-        <w:t>=</w:t>
-      </w:r>
-      <w:r>
-        <w:t xml:space="preserve"> 箱损</w:t>
-      </w:r>
-      <w:r>
-        <w:rPr>
-          <w:rFonts w:hint="eastAsia"/>
-        </w:rPr>
+        <w:t>B2BCK=</w:t>
+      </w:r>
+      <w:r>
+        <w:rPr>
+          <w:rFonts w:hint="eastAsia"/>
+        </w:rPr>
+        <w:t>B</w:t>
+      </w:r>
+      <w:r>
+        <w:t>2B</w:t>
+      </w:r>
+      <w:r>
+        <w:rPr>
+          <w:rFonts w:hint="eastAsia"/>
+        </w:rPr>
+        <w:t>出库</w:t>
+      </w:r>
+      <w:r>
         <w:t>，</w:t>
       </w:r>
       <w:r>
-        <w:t>默认为ZP&lt;/inventoryType&gt;</w:t>
-      </w:r>
-    </w:p>
-    <w:p>
-      <w:pPr>
-        <w:pStyle w:val="13"/>
-        <w:ind w:firstLine="380"/>
-      </w:pPr>
-      <w:r>
-        <w:lastRenderedPageBreak/>
-        <w:t>&lt;</w:t>
-      </w:r>
-      <w:r>
-        <w:rPr>
-          <w:rFonts w:hint="eastAsia"/>
-        </w:rPr>
-        <w:t>planQty</w:t>
-      </w:r>
-      <w:r>
-        <w:t>&gt;</w:t>
-      </w:r>
-      <w:r>
-        <w:rPr>
-          <w:rFonts w:hint="eastAsia"/>
-        </w:rPr>
-        <w:t>应发</w:t>
-      </w:r>
-      <w:r>
-        <w:t xml:space="preserve">商品数量, int, </w:t>
-      </w:r>
-      <w:r>
-        <w:rPr>
+        <w:rPr>
+          <w:rFonts w:hint="eastAsia"/>
+        </w:rPr>
+        <w:t>QTCK=</w:t>
+      </w:r>
+      <w:r>
+        <w:t>其他出库</w:t>
+      </w:r>
+      <w:r>
+        <w:rPr>
+          <w:rFonts w:hint="eastAsia"/>
+        </w:rPr>
+        <w:t>，，CGTH=采购退货出库单，</w:t>
+      </w:r>
+      <w:r>
+        <w:rPr>
+          <w:rFonts w:hint="eastAsia"/>
           <w:b/>
           <w:color w:val="FF0000"/>
         </w:rPr>
         <w:t>必填</w:t>
       </w:r>
       <w:r>
-        <w:t>&lt;/</w:t>
-      </w:r>
-      <w:r>
-        <w:rPr>
-          <w:rFonts w:hint="eastAsia"/>
-        </w:rPr>
-        <w:t>planQty</w:t>
-      </w:r>
-      <w:r>
-        <w:t>&gt;</w:t>
-      </w:r>
-    </w:p>
-    <w:p>
-      <w:pPr>
-        <w:pStyle w:val="13"/>
-        <w:ind w:firstLine="380"/>
-      </w:pPr>
-      <w:r>
-        <w:t>&lt;</w:t>
-      </w:r>
-      <w:r>
-        <w:rPr>
-          <w:rFonts w:hint="eastAsia"/>
-        </w:rPr>
-        <w:t>price</w:t>
-      </w:r>
-      <w:r>
-        <w:t>&gt;</w:t>
-      </w:r>
-      <w:r>
-        <w:rPr>
-          <w:rFonts w:hint="eastAsia"/>
-        </w:rPr>
-        <w:t>商品单价</w:t>
-      </w:r>
-      <w:r>
-        <w:t xml:space="preserve">, </w:t>
-      </w:r>
-      <w:r>
-        <w:rPr>
-          <w:rFonts w:hint="eastAsia"/>
-        </w:rPr>
-        <w:t>double(12,2)</w:t>
-      </w:r>
-      <w:r>
-        <w:t>&lt;/</w:t>
-      </w:r>
-      <w:r>
-        <w:rPr>
-          <w:rFonts w:hint="eastAsia"/>
-        </w:rPr>
-        <w:t>price</w:t>
-      </w:r>
-      <w:r>
-        <w:t>&gt;</w:t>
-      </w:r>
-    </w:p>
-    <w:p>
-      <w:pPr>
-        <w:pStyle w:val="13"/>
-      </w:pPr>
-      <w:r>
-        <w:t xml:space="preserve">      &lt;batchCode&gt;批次编码, string (50) &lt;/batchCode&gt;  </w:t>
-      </w:r>
-    </w:p>
-    <w:p>
-      <w:pPr>
-        <w:pStyle w:val="13"/>
-      </w:pPr>
-      <w:r>
-        <w:t xml:space="preserve">      &lt;productDate&gt;商品生产日期 YYYY-MM-DD&lt;/productDate&gt;  </w:t>
-      </w:r>
-    </w:p>
-    <w:p>
-      <w:pPr>
-        <w:pStyle w:val="13"/>
-      </w:pPr>
-      <w:r>
-        <w:t xml:space="preserve">      &lt;expireDate&gt;商品过期日期YYYY-MM-DD&lt;/expireDate&gt;  </w:t>
-      </w:r>
-    </w:p>
-    <w:p>
-      <w:pPr>
-        <w:pStyle w:val="13"/>
-      </w:pPr>
-      <w:r>
-        <w:t xml:space="preserve">      &lt;produceCode&gt;生产批号, string (50) &lt;/produceCode&gt;  </w:t>
-      </w:r>
-    </w:p>
-    <w:p>
-      <w:pPr>
-        <w:pStyle w:val="13"/>
-      </w:pPr>
-      <w:r>
-        <w:t xml:space="preserve">    &lt;/</w:t>
-      </w:r>
-      <w:r>
-        <w:rPr>
-          <w:rFonts w:hint="eastAsia"/>
-        </w:rPr>
-        <w:t>orderLine</w:t>
-      </w:r>
-      <w:r>
-        <w:t xml:space="preserve">&gt; </w:t>
-      </w:r>
-    </w:p>
-    <w:p>
-      <w:pPr>
-        <w:pStyle w:val="13"/>
-      </w:pPr>
-      <w:r>
-        <w:t xml:space="preserve">  &lt;/</w:t>
-      </w:r>
-      <w:r>
-        <w:rPr>
-          <w:rFonts w:hint="eastAsia"/>
-        </w:rPr>
-        <w:t>orderLines</w:t>
-      </w:r>
-      <w:r>
-        <w:t xml:space="preserve">&gt; </w:t>
-      </w:r>
-    </w:p>
-    <w:p>
-      <w:pPr>
-        <w:pStyle w:val="13"/>
-      </w:pPr>
-      <w:r>
-        <w:t>&lt;/request&gt;</w:t>
-      </w:r>
-    </w:p>
-    <w:p>
-      <w:pPr>
-        <w:pStyle w:val="3"/>
-      </w:pPr>
-      <w:bookmarkStart w:id="61" w:name="_Toc306094722"/>
-      <w:bookmarkStart w:id="62" w:name="_Toc501638830"/>
-      <w:r>
-        <w:rPr>
-          <w:rFonts w:hint="eastAsia"/>
-        </w:rPr>
-        <w:t>出参规范</w:t>
-      </w:r>
-      <w:bookmarkEnd w:id="61"/>
-      <w:bookmarkEnd w:id="62"/>
-    </w:p>
-    <w:p>
-      <w:pPr>
-        <w:pStyle w:val="13"/>
-      </w:pPr>
-      <w:r>
-        <w:t>&lt;?xml version="1.0" encoding="utf-8"?&gt;</w:t>
-      </w:r>
-    </w:p>
-    <w:p>
-      <w:pPr>
-        <w:pStyle w:val="13"/>
-      </w:pPr>
-      <w:r>
-        <w:t xml:space="preserve">&lt;response&gt; </w:t>
-      </w:r>
-    </w:p>
-    <w:p>
-      <w:pPr>
-        <w:pStyle w:val="13"/>
-      </w:pPr>
-      <w:r>
-        <w:t xml:space="preserve">  &lt;flag&gt;success|failure&lt;/flag&gt;  </w:t>
-      </w:r>
-    </w:p>
-    <w:p>
-      <w:pPr>
-        <w:pStyle w:val="13"/>
-      </w:pPr>
-      <w:r>
-        <w:t xml:space="preserve">  &lt;code&gt;响应码&lt;/code&gt;  </w:t>
-      </w:r>
-    </w:p>
-    <w:p>
-      <w:pPr>
-        <w:pStyle w:val="13"/>
-      </w:pPr>
-      <w:r>
-        <w:t xml:space="preserve">  &lt;message&gt;响应信息&lt;/message&gt;  </w:t>
-      </w:r>
-    </w:p>
-    <w:p>
-      <w:pPr>
-        <w:pStyle w:val="13"/>
-      </w:pPr>
-      <w:r>
-        <w:t xml:space="preserve">  &lt;deliveryOrderId&gt;出库单仓储系统编码, string (50) &lt;/deliveryOrderId&gt;  </w:t>
-      </w:r>
-    </w:p>
-    <w:p>
-      <w:pPr>
-        <w:pStyle w:val="13"/>
-      </w:pPr>
-      <w:r>
-        <w:t xml:space="preserve">  &lt;createTime&gt;订单创建时间, string (19) , YYYY-MM-DD HH:MM:SS&lt;/createTime&gt; </w:t>
-      </w:r>
-    </w:p>
-    <w:p>
-      <w:pPr>
-        <w:ind w:firstLineChars="0" w:firstLine="0"/>
-      </w:pPr>
-      <w:r>
-        <w:t>&lt;/response&gt;</w:t>
-      </w:r>
-    </w:p>
-    <w:p>
-      <w:pPr>
-        <w:ind w:firstLine="420"/>
-      </w:pPr>
-    </w:p>
-    <w:p>
-      <w:pPr>
-        <w:pStyle w:val="2"/>
-      </w:pPr>
-      <w:bookmarkStart w:id="63" w:name="_Toc306094723"/>
-      <w:bookmarkStart w:id="64" w:name="_Toc501638831"/>
-      <w:r>
-        <w:rPr>
-          <w:rFonts w:hint="eastAsia"/>
-        </w:rPr>
-        <w:t>出库单确认接口</w:t>
-      </w:r>
-      <w:bookmarkEnd w:id="63"/>
-      <w:bookmarkEnd w:id="64"/>
-    </w:p>
-    <w:p>
-      <w:pPr>
-        <w:pStyle w:val="3"/>
-      </w:pPr>
-      <w:bookmarkStart w:id="65" w:name="_Toc306094724"/>
-      <w:bookmarkStart w:id="66" w:name="_Toc501638832"/>
-      <w:r>
-        <w:rPr>
-          <w:rFonts w:hint="eastAsia"/>
-        </w:rPr>
-        <w:t>接口介绍</w:t>
-      </w:r>
-      <w:bookmarkEnd w:id="65"/>
-      <w:bookmarkEnd w:id="66"/>
-    </w:p>
-    <w:p>
-      <w:pPr>
-        <w:ind w:firstLineChars="0" w:firstLine="0"/>
-      </w:pPr>
-      <w:r>
-        <w:rPr>
-          <w:rFonts w:hint="eastAsia"/>
-        </w:rPr>
-        <w:t>WMS</w:t>
-      </w:r>
-      <w:r>
-        <w:t>调用</w:t>
-      </w:r>
-      <w:r>
-        <w:rPr>
-          <w:rFonts w:hint="eastAsia"/>
-        </w:rPr>
-        <w:t xml:space="preserve">ERP </w:t>
-      </w:r>
-      <w:r>
-        <w:t>的</w:t>
-      </w:r>
-      <w:r>
-        <w:rPr>
-          <w:rFonts w:hint="eastAsia"/>
-        </w:rPr>
-        <w:t>API名称：stockout</w:t>
-      </w:r>
-      <w:r>
-        <w:t>.</w:t>
-      </w:r>
-      <w:r>
-        <w:rPr>
-          <w:rFonts w:hint="eastAsia"/>
-        </w:rPr>
-        <w:t>confirm</w:t>
-      </w:r>
-    </w:p>
-    <w:p>
-      <w:pPr>
-        <w:pStyle w:val="3"/>
-      </w:pPr>
-      <w:bookmarkStart w:id="67" w:name="_Toc306094725"/>
-      <w:bookmarkStart w:id="68" w:name="_Toc501638833"/>
-      <w:r>
-        <w:rPr>
-          <w:rFonts w:hint="eastAsia"/>
-        </w:rPr>
-        <w:t>入参规范</w:t>
-      </w:r>
-      <w:bookmarkEnd w:id="67"/>
-      <w:bookmarkEnd w:id="68"/>
-    </w:p>
-    <w:p>
-      <w:pPr>
-        <w:pStyle w:val="13"/>
-      </w:pPr>
-      <w:r>
-        <w:t>&lt;?xml version="1.0" encoding="utf-8"?&gt;</w:t>
-      </w:r>
-    </w:p>
-    <w:p>
-      <w:pPr>
-        <w:pStyle w:val="13"/>
-      </w:pPr>
-      <w:r>
-        <w:t xml:space="preserve">&lt;request&gt; </w:t>
-      </w:r>
-    </w:p>
-    <w:p>
-      <w:pPr>
-        <w:pStyle w:val="13"/>
-      </w:pPr>
-      <w:r>
-        <w:t xml:space="preserve">  &lt;deliveryOrder&gt; </w:t>
+        <w:t xml:space="preserve">&lt;/orderType&gt;  </w:t>
+      </w:r>
+    </w:p>
+    <w:p>
+      <w:pPr>
+        <w:pStyle w:val="13"/>
+      </w:pPr>
+      <w:r>
+        <w:t xml:space="preserve">    &lt;status&gt;</w:t>
+      </w:r>
+      <w:r>
+        <w:rPr>
+          <w:rFonts w:hint="eastAsia"/>
+        </w:rPr>
+        <w:t>出</w:t>
+      </w:r>
+      <w:r>
+        <w:t>库单状态, string (50)  (NEW-未开始处理,  ACCEPT-仓库接单 , PARTDELIVERED-部分</w:t>
+      </w:r>
+      <w:r>
+        <w:rPr>
+          <w:rFonts w:hint="eastAsia"/>
+        </w:rPr>
+        <w:t>发</w:t>
+      </w:r>
+      <w:r>
+        <w:t>货完成,  DELIVERED-</w:t>
+      </w:r>
+      <w:r>
+        <w:rPr>
+          <w:rFonts w:hint="eastAsia"/>
+        </w:rPr>
+        <w:t>发</w:t>
+      </w:r>
+      <w:r>
+        <w:t xml:space="preserve">货完成,  EXCEPTION-异常,  CANCELED-取消,  CLOSED-关闭,  REJECT-拒单,  CANCELEDFAIL-取消失败) ,  (只传英文编码) &lt;/status&gt;  </w:t>
       </w:r>
     </w:p>
     <w:p>
@@ -29190,199 +29460,95 @@
         <w:ind w:firstLine="240"/>
       </w:pPr>
       <w:r>
-        <w:rPr>
-          <w:rFonts w:hint="eastAsia"/>
-        </w:rPr>
-        <w:t>&lt;</w:t>
-      </w:r>
-      <w:r>
-        <w:t>totalOrderLines</w:t>
-      </w:r>
-      <w:r>
-        <w:rPr>
-          <w:rFonts w:hint="eastAsia"/>
-        </w:rPr>
-        <w:t>&gt;单据</w:t>
-      </w:r>
-      <w:r>
-        <w:t>总行数，</w:t>
-      </w:r>
-      <w:r>
-        <w:rPr>
-          <w:rFonts w:hint="eastAsia"/>
-        </w:rPr>
-        <w:t>int</w:t>
-      </w:r>
-      <w:r>
+        <w:t>&lt;outBizCode&gt;string (50) , 外部业务编码, 外部业务编码, 同一</w:t>
+      </w:r>
+      <w:r>
+        <w:rPr>
+          <w:rFonts w:hint="eastAsia"/>
+        </w:rPr>
+        <w:t>请求</w:t>
+      </w:r>
+      <w:r>
+        <w:t>的唯一性标示编码。ISV对于同一</w:t>
+      </w:r>
+      <w:r>
+        <w:rPr>
+          <w:rFonts w:hint="eastAsia"/>
+        </w:rPr>
+        <w:t>请求</w:t>
+      </w:r>
+      <w:r>
+        <w:t>，分配一个唯一性的编码。用来保证因为网络等原因导致重复传输，</w:t>
+      </w:r>
+      <w:r>
+        <w:rPr>
+          <w:rFonts w:hint="eastAsia"/>
+        </w:rPr>
+        <w:t>请求</w:t>
+      </w:r>
+      <w:r>
+        <w:t>不会被重复处理</w:t>
+      </w:r>
+      <w:r>
+        <w:rPr>
+          <w:rFonts w:hint="eastAsia"/>
+        </w:rPr>
         <w:t>，</w:t>
       </w:r>
       <w:r>
         <w:rPr>
           <w:rFonts w:hint="eastAsia"/>
-        </w:rPr>
-        <w:t>当</w:t>
-      </w:r>
-      <w:r>
-        <w:t>单据需要</w:t>
-      </w:r>
-      <w:r>
-        <w:rPr>
-          <w:rFonts w:hint="eastAsia"/>
-        </w:rPr>
-        <w:t>分多个</w:t>
-      </w:r>
-      <w:r>
-        <w:t>请求发送时，</w:t>
-      </w:r>
-      <w:r>
-        <w:rPr>
-          <w:rFonts w:hint="eastAsia"/>
-        </w:rPr>
-        <w:t>发送方</w:t>
-      </w:r>
-      <w:r>
-        <w:t>需要将totalOrderLines</w:t>
-      </w:r>
-      <w:r>
-        <w:rPr>
-          <w:rFonts w:hint="eastAsia"/>
-        </w:rPr>
-        <w:t>填入</w:t>
-      </w:r>
-      <w:r>
-        <w:t>，</w:t>
-      </w:r>
-      <w:r>
-        <w:rPr>
-          <w:rFonts w:hint="eastAsia"/>
-        </w:rPr>
-        <w:t>接收方</w:t>
-      </w:r>
-      <w:r>
-        <w:t>收到后，</w:t>
-      </w:r>
-      <w:r>
-        <w:rPr>
-          <w:rFonts w:hint="eastAsia"/>
-        </w:rPr>
-        <w:t>根据</w:t>
-      </w:r>
-      <w:r>
-        <w:t>实际接收到的条数和totalOrderLines进行比对，</w:t>
-      </w:r>
-      <w:r>
-        <w:rPr>
-          <w:rFonts w:hint="eastAsia"/>
-        </w:rPr>
-        <w:t>如果</w:t>
-      </w:r>
-      <w:r>
-        <w:t>小于，</w:t>
-      </w:r>
-      <w:r>
-        <w:rPr>
-          <w:rFonts w:hint="eastAsia"/>
-        </w:rPr>
-        <w:t>则</w:t>
-      </w:r>
-      <w:r>
-        <w:t>继续等待接收请求。</w:t>
-      </w:r>
-      <w:r>
-        <w:rPr>
-          <w:rFonts w:hint="eastAsia"/>
-        </w:rPr>
-        <w:t>如果</w:t>
-      </w:r>
-      <w:r>
-        <w:t>等于，</w:t>
-      </w:r>
-      <w:r>
-        <w:rPr>
-          <w:rFonts w:hint="eastAsia"/>
-        </w:rPr>
-        <w:t>则</w:t>
-      </w:r>
-      <w:r>
-        <w:t>表示该单据的所有请求发送完成。</w:t>
-      </w:r>
-    </w:p>
-    <w:p>
-      <w:pPr>
-        <w:pStyle w:val="13"/>
-      </w:pPr>
-      <w:r>
-        <w:lastRenderedPageBreak/>
-        <w:t>&lt;/totalOrderLines&gt;</w:t>
-      </w:r>
-    </w:p>
-    <w:p>
-      <w:pPr>
-        <w:pStyle w:val="13"/>
-      </w:pPr>
-      <w:r>
-        <w:t xml:space="preserve">    &lt;deliveryOrderCode&gt;出库单号, string (50) , </w:t>
-      </w:r>
-      <w:r>
-        <w:rPr>
           <w:b/>
           <w:color w:val="FF0000"/>
         </w:rPr>
-        <w:t>必填</w:t>
-      </w:r>
-      <w:r>
-        <w:t xml:space="preserve">&lt;/deliveryOrderCode&gt;  </w:t>
-      </w:r>
-    </w:p>
-    <w:p>
-      <w:pPr>
-        <w:pStyle w:val="13"/>
-      </w:pPr>
-      <w:r>
-        <w:t xml:space="preserve">    &lt;deliveryOrderId&gt;仓储系统出库单号, string (50) </w:t>
-      </w:r>
-      <w:r>
-        <w:rPr>
-          <w:rFonts w:hint="eastAsia"/>
-        </w:rPr>
-        <w:t>，</w:t>
-      </w:r>
-      <w:r>
-        <w:rPr>
-          <w:rFonts w:hint="eastAsia"/>
-          <w:b/>
-          <w:color w:val="FF0000"/>
-        </w:rPr>
-        <w:t>条件</w:t>
-      </w:r>
-      <w:r>
-        <w:rPr>
-          <w:b/>
-          <w:color w:val="FF0000"/>
-        </w:rPr>
-        <w:t>必填</w:t>
-      </w:r>
-      <w:r>
-        <w:t xml:space="preserve">&lt;/deliveryOrderId&gt;  </w:t>
-      </w:r>
-    </w:p>
-    <w:p>
-      <w:pPr>
-        <w:pStyle w:val="13"/>
-      </w:pPr>
-      <w:r>
-        <w:t xml:space="preserve">     &lt;warehouseCode&gt;仓库编码, string (50)，</w:t>
-      </w:r>
-      <w:r>
-        <w:rPr>
-          <w:rFonts w:hint="eastAsia"/>
-          <w:b/>
-          <w:color w:val="FF0000"/>
-        </w:rPr>
-        <w:t>必填</w:t>
-      </w:r>
-      <w:r>
-        <w:t xml:space="preserve"> &lt;/warehouseCode&gt; </w:t>
+        <w:t>条件必填</w:t>
+      </w:r>
+      <w:r>
+        <w:rPr>
+          <w:rFonts w:hint="eastAsia"/>
+        </w:rPr>
+        <w:t>，条件为一单需要多次确认时</w:t>
+      </w:r>
+      <w:r>
+        <w:t xml:space="preserve"> &lt;/outBizCode&gt;  </w:t>
+      </w:r>
+    </w:p>
+    <w:p>
+      <w:pPr>
+        <w:pStyle w:val="13"/>
+      </w:pPr>
+      <w:r>
+        <w:rPr>
+          <w:rFonts w:hint="eastAsia"/>
+        </w:rPr>
+        <w:t xml:space="preserve">  </w:t>
+      </w:r>
+      <w:r>
+        <w:t>&lt;confirmType&gt;支持</w:t>
+      </w:r>
+      <w:r>
+        <w:rPr>
+          <w:rFonts w:hint="eastAsia"/>
+        </w:rPr>
+        <w:t>出</w:t>
+      </w:r>
+      <w:r>
+        <w:t>库单多次</w:t>
+      </w:r>
+      <w:r>
+        <w:rPr>
+          <w:rFonts w:hint="eastAsia"/>
+        </w:rPr>
+        <w:t>发</w:t>
+      </w:r>
+      <w:r>
+        <w:t xml:space="preserve">货, </w:t>
+      </w:r>
+      <w:r>
+        <w:rPr>
+          <w:rFonts w:hint="eastAsia"/>
+        </w:rPr>
+        <w:t>int，</w:t>
       </w:r>
     </w:p>
     <w:p>
@@ -29391,95 +29557,7 @@
         <w:ind w:firstLine="240"/>
       </w:pPr>
       <w:r>
-        <w:t>&lt;orderType&gt;出库单类型, string (50)</w:t>
-      </w:r>
-      <w:r>
-        <w:rPr>
-          <w:rFonts w:hint="eastAsia"/>
-        </w:rPr>
-        <w:t>，PTCK=</w:t>
-      </w:r>
-      <w:r>
-        <w:t>普通出库单</w:t>
-      </w:r>
-      <w:r>
-        <w:rPr>
-          <w:rFonts w:hint="eastAsia"/>
-        </w:rPr>
-        <w:t>（退仓），DBCK=</w:t>
-      </w:r>
-      <w:r>
-        <w:t xml:space="preserve">调拨出库 </w:t>
-      </w:r>
-      <w:r>
-        <w:rPr>
-          <w:rFonts w:hint="eastAsia"/>
-        </w:rPr>
-        <w:t>，</w:t>
-      </w:r>
-      <w:r>
-        <w:t>B2BCK=</w:t>
-      </w:r>
-      <w:r>
-        <w:rPr>
-          <w:rFonts w:hint="eastAsia"/>
-        </w:rPr>
-        <w:t>B</w:t>
-      </w:r>
-      <w:r>
-        <w:t>2B</w:t>
-      </w:r>
-      <w:r>
-        <w:rPr>
-          <w:rFonts w:hint="eastAsia"/>
-        </w:rPr>
-        <w:t>出库</w:t>
-      </w:r>
-      <w:r>
-        <w:t>，</w:t>
-      </w:r>
-      <w:r>
-        <w:rPr>
-          <w:rFonts w:hint="eastAsia"/>
-        </w:rPr>
-        <w:t>QTCK=</w:t>
-      </w:r>
-      <w:r>
-        <w:t>其他出库</w:t>
-      </w:r>
-      <w:r>
-        <w:rPr>
-          <w:rFonts w:hint="eastAsia"/>
-        </w:rPr>
-        <w:t>，，CGTH=采购退货出库单，</w:t>
-      </w:r>
-      <w:r>
-        <w:rPr>
-          <w:rFonts w:hint="eastAsia"/>
-          <w:b/>
-          <w:color w:val="FF0000"/>
-        </w:rPr>
-        <w:t>必填</w:t>
-      </w:r>
-      <w:r>
-        <w:t xml:space="preserve">&lt;/orderType&gt;  </w:t>
-      </w:r>
-    </w:p>
-    <w:p>
-      <w:pPr>
-        <w:pStyle w:val="13"/>
-      </w:pPr>
-      <w:r>
-        <w:t xml:space="preserve">    &lt;status&gt;</w:t>
-      </w:r>
-      <w:r>
-        <w:rPr>
-          <w:rFonts w:hint="eastAsia"/>
-        </w:rPr>
-        <w:t>出</w:t>
-      </w:r>
-      <w:r>
-        <w:t>库单状态, string (50)  (NEW-未开始处理,  ACCEPT-仓库接单 , PARTDELIVERED-部分</w:t>
+        <w:t>多次</w:t>
       </w:r>
       <w:r>
         <w:rPr>
@@ -29488,16 +29566,7 @@
         <w:t>发</w:t>
       </w:r>
       <w:r>
-        <w:t>货完成,  DELIVERED-</w:t>
-      </w:r>
-      <w:r>
-        <w:rPr>
-          <w:rFonts w:hint="eastAsia"/>
-        </w:rPr>
-        <w:t>发</w:t>
-      </w:r>
-      <w:r>
-        <w:t xml:space="preserve">货完成,  EXCEPTION-异常,  CANCELED-取消,  CLOSED-关闭,  REJECT-拒单,  CANCELEDFAIL-取消失败) ,  (只传英文编码) &lt;/status&gt;  </w:t>
+        <w:t>货后确认时</w:t>
       </w:r>
     </w:p>
     <w:p>
@@ -29506,95 +29575,25 @@
         <w:ind w:firstLine="240"/>
       </w:pPr>
       <w:r>
-        <w:t>&lt;outBizCode&gt;string (50) , 外部业务编码, 外部业务编码, 同一</w:t>
-      </w:r>
-      <w:r>
-        <w:rPr>
-          <w:rFonts w:hint="eastAsia"/>
-        </w:rPr>
-        <w:t>请求</w:t>
-      </w:r>
-      <w:r>
-        <w:t>的唯一性标示编码。ISV对于同一</w:t>
-      </w:r>
-      <w:r>
-        <w:rPr>
-          <w:rFonts w:hint="eastAsia"/>
-        </w:rPr>
-        <w:t>请求</w:t>
-      </w:r>
-      <w:r>
-        <w:t>，分配一个唯一性的编码。用来保证因为网络等原因导致重复传输，</w:t>
-      </w:r>
-      <w:r>
-        <w:rPr>
-          <w:rFonts w:hint="eastAsia"/>
-        </w:rPr>
-        <w:t>请求</w:t>
-      </w:r>
-      <w:r>
-        <w:t>不会被重复处理</w:t>
-      </w:r>
-      <w:r>
-        <w:rPr>
-          <w:rFonts w:hint="eastAsia"/>
-        </w:rPr>
-        <w:t>，</w:t>
-      </w:r>
-      <w:r>
-        <w:rPr>
-          <w:rFonts w:hint="eastAsia"/>
-          <w:b/>
-          <w:color w:val="FF0000"/>
-        </w:rPr>
-        <w:t>条件必填</w:t>
-      </w:r>
-      <w:r>
-        <w:rPr>
-          <w:rFonts w:hint="eastAsia"/>
-        </w:rPr>
-        <w:t>，条件为一单需要多次确认时</w:t>
-      </w:r>
-      <w:r>
-        <w:t xml:space="preserve"> &lt;/outBizCode&gt;  </w:t>
-      </w:r>
-    </w:p>
-    <w:p>
-      <w:pPr>
-        <w:pStyle w:val="13"/>
-      </w:pPr>
-      <w:r>
-        <w:rPr>
-          <w:rFonts w:hint="eastAsia"/>
-        </w:rPr>
-        <w:t xml:space="preserve">  </w:t>
-      </w:r>
-      <w:r>
-        <w:t>&lt;confirmType&gt;支持</w:t>
-      </w:r>
-      <w:r>
-        <w:rPr>
-          <w:rFonts w:hint="eastAsia"/>
-        </w:rPr>
-        <w:t>出</w:t>
-      </w:r>
-      <w:r>
-        <w:t>库单多次</w:t>
-      </w:r>
-      <w:r>
-        <w:rPr>
-          <w:rFonts w:hint="eastAsia"/>
-        </w:rPr>
-        <w:t>发</w:t>
-      </w:r>
-      <w:r>
-        <w:t xml:space="preserve">货, </w:t>
-      </w:r>
-      <w:r>
-        <w:rPr>
-          <w:rFonts w:hint="eastAsia"/>
-        </w:rPr>
-        <w:t>int，</w:t>
+        <w:t xml:space="preserve">0 </w:t>
+      </w:r>
+      <w:r>
+        <w:rPr>
+          <w:rFonts w:hint="eastAsia"/>
+        </w:rPr>
+        <w:t>表示发货单</w:t>
+      </w:r>
+      <w:r>
+        <w:t>最</w:t>
+      </w:r>
+      <w:r>
+        <w:rPr>
+          <w:rFonts w:hint="eastAsia"/>
+        </w:rPr>
+        <w:t>终状态</w:t>
+      </w:r>
+      <w:r>
+        <w:t>确认；</w:t>
       </w:r>
     </w:p>
     <w:p>
@@ -29603,40 +29602,13 @@
         <w:ind w:firstLine="240"/>
       </w:pPr>
       <w:r>
-        <w:t>多次</w:t>
-      </w:r>
-      <w:r>
-        <w:rPr>
-          <w:rFonts w:hint="eastAsia"/>
-        </w:rPr>
-        <w:t>发</w:t>
-      </w:r>
-      <w:r>
-        <w:t>货后确认时</w:t>
-      </w:r>
-    </w:p>
-    <w:p>
-      <w:pPr>
-        <w:pStyle w:val="13"/>
-        <w:ind w:firstLine="240"/>
-      </w:pPr>
-      <w:r>
-        <w:t xml:space="preserve">0 </w:t>
-      </w:r>
-      <w:r>
-        <w:rPr>
-          <w:rFonts w:hint="eastAsia"/>
-        </w:rPr>
-        <w:t>表示发货单</w:t>
-      </w:r>
-      <w:r>
-        <w:t>最</w:t>
-      </w:r>
-      <w:r>
-        <w:rPr>
-          <w:rFonts w:hint="eastAsia"/>
-        </w:rPr>
-        <w:t>终状态</w:t>
+        <w:t xml:space="preserve">1 </w:t>
+      </w:r>
+      <w:r>
+        <w:rPr>
+          <w:rFonts w:hint="eastAsia"/>
+        </w:rPr>
+        <w:t>表示发货单中间状态</w:t>
       </w:r>
       <w:r>
         <w:t>确认；</w:t>
@@ -29645,29 +29617,12 @@
     <w:p>
       <w:pPr>
         <w:pStyle w:val="13"/>
-        <w:ind w:firstLine="240"/>
-      </w:pPr>
-      <w:r>
-        <w:t xml:space="preserve">1 </w:t>
-      </w:r>
-      <w:r>
-        <w:rPr>
-          <w:rFonts w:hint="eastAsia"/>
-        </w:rPr>
-        <w:t>表示发货单中间状态</w:t>
-      </w:r>
-      <w:r>
-        <w:t>确认；</w:t>
-      </w:r>
-    </w:p>
-    <w:p>
-      <w:pPr>
-        <w:pStyle w:val="13"/>
-      </w:pPr>
-      <w:r>
-        <w:rPr>
-          <w:rFonts w:hint="eastAsia"/>
-        </w:rPr>
+      </w:pPr>
+      <w:r>
+        <w:rPr>
+          <w:rFonts w:hint="eastAsia"/>
+        </w:rPr>
+        <w:lastRenderedPageBreak/>
         <w:t xml:space="preserve"> </w:t>
       </w:r>
       <w:r>
@@ -29956,7 +29911,6 @@
         <w:pStyle w:val="13"/>
       </w:pPr>
       <w:r>
-        <w:lastRenderedPageBreak/>
         <w:t xml:space="preserve">      &lt;width&gt;包裹宽度 (厘米) , double (18, 2) &lt;/width&gt;  </w:t>
       </w:r>
     </w:p>
@@ -30131,6 +30085,7 @@
         <w:pStyle w:val="13"/>
       </w:pPr>
       <w:r>
+        <w:lastRenderedPageBreak/>
         <w:t xml:space="preserve">  &lt;/packages&gt; </w:t>
       </w:r>
     </w:p>
@@ -30461,7 +30416,6 @@
         <w:rPr>
           <w:rFonts w:hint="eastAsia"/>
         </w:rPr>
-        <w:lastRenderedPageBreak/>
         <w:t xml:space="preserve">   &lt;batch&gt;</w:t>
       </w:r>
     </w:p>
@@ -30769,6 +30723,7 @@
         <w:pStyle w:val="13"/>
       </w:pPr>
       <w:r>
+        <w:lastRenderedPageBreak/>
         <w:t xml:space="preserve">    &lt;flag&gt;success|failure&lt;/flag&gt;</w:t>
       </w:r>
     </w:p>
@@ -30795,33 +30750,14 @@
       </w:r>
     </w:p>
     <w:p>
-      <w:pPr>
-        <w:ind w:firstLineChars="0" w:firstLine="0"/>
-      </w:pPr>
       <w:r>
         <w:t>&lt;/response&gt;</w:t>
       </w:r>
     </w:p>
-    <w:p>
-      <w:pPr>
-        <w:ind w:firstLineChars="0" w:firstLine="0"/>
-      </w:pPr>
-    </w:p>
-    <w:p>
-      <w:pPr>
-        <w:ind w:firstLineChars="0" w:firstLine="0"/>
-      </w:pPr>
-    </w:p>
-    <w:p>
-      <w:pPr>
-        <w:ind w:firstLineChars="0" w:firstLine="0"/>
-      </w:pPr>
-    </w:p>
-    <w:p>
-      <w:pPr>
-        <w:ind w:firstLineChars="0" w:firstLine="0"/>
-      </w:pPr>
-    </w:p>
+    <w:p/>
+    <w:p/>
+    <w:p/>
+    <w:p/>
     <w:p>
       <w:pPr>
         <w:pStyle w:val="2"/>
@@ -30859,9 +30795,6 @@
       <w:bookmarkEnd w:id="72"/>
     </w:p>
     <w:p>
-      <w:pPr>
-        <w:ind w:firstLineChars="0" w:firstLine="0"/>
-      </w:pPr>
       <w:r>
         <w:t>上位系统调用C-WMS的</w:t>
       </w:r>
@@ -30881,7 +30814,6 @@
       </w:pPr>
       <w:bookmarkStart w:id="73" w:name="_Toc501638837"/>
       <w:r>
-        <w:lastRenderedPageBreak/>
         <w:t>入参规范</w:t>
       </w:r>
       <w:bookmarkEnd w:id="73"/>
@@ -31213,6 +31145,7 @@
         <w:pStyle w:val="13"/>
       </w:pPr>
       <w:r>
+        <w:lastRenderedPageBreak/>
         <w:t xml:space="preserve">    &lt;operateTime&gt;操作 (审核) 时间, string (19) , YYYY-MM-DD HH:MM:SS, </w:t>
       </w:r>
       <w:r>
@@ -31495,7 +31428,6 @@
         <w:rPr>
           <w:rFonts w:hint="eastAsia"/>
         </w:rPr>
-        <w:lastRenderedPageBreak/>
         <w:t>&lt;</w:t>
       </w:r>
       <w:r>
@@ -31909,6 +31841,7 @@
         <w:ind w:firstLine="380"/>
       </w:pPr>
       <w:r>
+        <w:lastRenderedPageBreak/>
         <w:t>&lt;batchCode&gt;批次编码, string (50) &lt;/batchCode&gt; </w:t>
       </w:r>
     </w:p>
@@ -32095,7 +32028,6 @@
         <w:rPr>
           <w:rFonts w:hint="eastAsia"/>
         </w:rPr>
-        <w:lastRenderedPageBreak/>
         <w:t xml:space="preserve"> </w:t>
       </w:r>
       <w:r>
@@ -32125,16 +32057,8 @@
         <w:t>&lt;/response&gt;</w:t>
       </w:r>
     </w:p>
-    <w:p>
-      <w:pPr>
-        <w:ind w:firstLineChars="0" w:firstLine="0"/>
-      </w:pPr>
-    </w:p>
-    <w:p>
-      <w:pPr>
-        <w:ind w:firstLineChars="0" w:firstLine="0"/>
-      </w:pPr>
-    </w:p>
+    <w:p/>
+    <w:p/>
     <w:p>
       <w:pPr>
         <w:pStyle w:val="2"/>
@@ -32162,9 +32086,6 @@
       <w:bookmarkEnd w:id="76"/>
     </w:p>
     <w:p>
-      <w:pPr>
-        <w:ind w:firstLineChars="0" w:firstLine="0"/>
-      </w:pPr>
       <w:r>
         <w:rPr>
           <w:rFonts w:hint="eastAsia"/>
@@ -32417,6 +32338,7 @@
         <w:pStyle w:val="13"/>
       </w:pPr>
       <w:r>
+        <w:lastRenderedPageBreak/>
         <w:t xml:space="preserve">    &lt;</w:t>
       </w:r>
       <w:r>
@@ -32710,327 +32632,327 @@
         <w:rPr>
           <w:rFonts w:hint="eastAsia"/>
         </w:rPr>
+        <w:t xml:space="preserve"> </w:t>
+      </w:r>
+      <w:r>
+        <w:t xml:space="preserve">&lt;/confirmType&gt; </w:t>
+      </w:r>
+    </w:p>
+    <w:p>
+      <w:pPr>
+        <w:pStyle w:val="13"/>
+      </w:pPr>
+      <w:r>
+        <w:t>&lt;logisticsCode&gt;物流公司编码, string (50) , SF</w:t>
+      </w:r>
+      <w:r>
+        <w:rPr>
+          <w:rFonts w:hint="eastAsia"/>
+        </w:rPr>
+        <w:t>=</w:t>
+      </w:r>
+      <w:r>
+        <w:t>顺丰</w:t>
+      </w:r>
+      <w:r>
+        <w:rPr>
+          <w:rFonts w:hint="eastAsia"/>
+        </w:rPr>
+        <w:t>、</w:t>
+      </w:r>
+      <w:r>
+        <w:t>EMS</w:t>
+      </w:r>
+      <w:r>
+        <w:rPr>
+          <w:rFonts w:hint="eastAsia"/>
+        </w:rPr>
+        <w:t>=</w:t>
+      </w:r>
+      <w:r>
+        <w:t>标准快递</w:t>
+      </w:r>
+      <w:r>
+        <w:rPr>
+          <w:rFonts w:hint="eastAsia"/>
+        </w:rPr>
+        <w:t>、</w:t>
+      </w:r>
+      <w:r>
+        <w:t>EYB</w:t>
+      </w:r>
+      <w:r>
+        <w:rPr>
+          <w:rFonts w:hint="eastAsia"/>
+        </w:rPr>
+        <w:t>=</w:t>
+      </w:r>
+      <w:r>
+        <w:t>经济快件</w:t>
+      </w:r>
+      <w:r>
+        <w:rPr>
+          <w:rFonts w:hint="eastAsia"/>
+        </w:rPr>
+        <w:t>、ZJS=</w:t>
+      </w:r>
+      <w:r>
+        <w:t>宅急送、</w:t>
+      </w:r>
+      <w:r>
+        <w:rPr>
+          <w:rFonts w:hint="eastAsia"/>
+        </w:rPr>
+        <w:t>YTO=</w:t>
+      </w:r>
+      <w:r>
+        <w:t>圆通  、</w:t>
+      </w:r>
+      <w:r>
+        <w:rPr>
+          <w:rFonts w:hint="eastAsia"/>
+        </w:rPr>
+        <w:t>ZTO=</w:t>
+      </w:r>
+      <w:r>
+        <w:t>中通 (ZTO) 、HTKY</w:t>
+      </w:r>
+      <w:r>
+        <w:rPr>
+          <w:rFonts w:hint="eastAsia"/>
+        </w:rPr>
+        <w:t>=</w:t>
+      </w:r>
+      <w:r>
+        <w:t>百世汇通、UC</w:t>
+      </w:r>
+      <w:r>
+        <w:rPr>
+          <w:rFonts w:hint="eastAsia"/>
+        </w:rPr>
+        <w:t>=</w:t>
+      </w:r>
+      <w:r>
+        <w:t>优速、STO</w:t>
+      </w:r>
+      <w:r>
+        <w:rPr>
+          <w:rFonts w:hint="eastAsia"/>
+        </w:rPr>
+        <w:t>=</w:t>
+      </w:r>
+      <w:r>
+        <w:t>申通、TTKDEX</w:t>
+      </w:r>
+      <w:r>
+        <w:rPr>
+          <w:rFonts w:hint="eastAsia"/>
+        </w:rPr>
+        <w:t>=</w:t>
+      </w:r>
+      <w:r>
+        <w:t>天天快递  、QFKD</w:t>
+      </w:r>
+      <w:r>
+        <w:rPr>
+          <w:rFonts w:hint="eastAsia"/>
+        </w:rPr>
+        <w:t>=</w:t>
+      </w:r>
+      <w:r>
+        <w:t>全峰、FAST</w:t>
+      </w:r>
+      <w:r>
+        <w:rPr>
+          <w:rFonts w:hint="eastAsia"/>
+        </w:rPr>
+        <w:t>=</w:t>
+      </w:r>
+      <w:r>
+        <w:t>快捷、POSTB</w:t>
+      </w:r>
+      <w:r>
+        <w:rPr>
+          <w:rFonts w:hint="eastAsia"/>
+        </w:rPr>
+        <w:t>=</w:t>
+      </w:r>
+      <w:r>
+        <w:t>邮政小包  、GTO</w:t>
+      </w:r>
+      <w:r>
+        <w:rPr>
+          <w:rFonts w:hint="eastAsia"/>
+        </w:rPr>
+        <w:t>=</w:t>
+      </w:r>
+      <w:r>
+        <w:t>国通、YUNDA</w:t>
+      </w:r>
+      <w:r>
+        <w:rPr>
+          <w:rFonts w:hint="eastAsia"/>
+        </w:rPr>
+        <w:t>=</w:t>
+      </w:r>
+      <w:r>
+        <w:t>韵达、JD=</w:t>
+      </w:r>
+      <w:r>
+        <w:rPr>
+          <w:rFonts w:hint="eastAsia"/>
+        </w:rPr>
+        <w:t>京东</w:t>
+      </w:r>
+      <w:r>
+        <w:t>配送、</w:t>
+      </w:r>
+      <w:r>
+        <w:rPr>
+          <w:rFonts w:hint="eastAsia"/>
+        </w:rPr>
+        <w:t>DD</w:t>
+      </w:r>
+      <w:r>
+        <w:t>=</w:t>
+      </w:r>
+      <w:r>
+        <w:rPr>
+          <w:rFonts w:hint="eastAsia"/>
+        </w:rPr>
+        <w:t>当当宅配</w:t>
+      </w:r>
+      <w:r>
+        <w:t>、OTHER</w:t>
+      </w:r>
+      <w:r>
+        <w:rPr>
+          <w:rFonts w:hint="eastAsia"/>
+        </w:rPr>
+        <w:t>=其他，</w:t>
+      </w:r>
+      <w:r>
+        <w:t>(只传英文编码) &lt;/logisticsCode&gt;</w:t>
+      </w:r>
+    </w:p>
+    <w:p>
+      <w:pPr>
+        <w:pStyle w:val="13"/>
+      </w:pPr>
+      <w:r>
+        <w:t xml:space="preserve"> &lt;logisticsName&gt;物流公司名称, string (200) &lt;/logisticsName&gt;  </w:t>
+      </w:r>
+    </w:p>
+    <w:p>
+      <w:pPr>
+        <w:pStyle w:val="13"/>
+      </w:pPr>
+      <w:r>
+        <w:t xml:space="preserve"> &lt;expressCode&gt;运单号, string (50) &lt;/expressCode&gt;  </w:t>
+      </w:r>
+    </w:p>
+    <w:p>
+      <w:pPr>
+        <w:pStyle w:val="13"/>
+      </w:pPr>
+      <w:r>
+        <w:t xml:space="preserve">&lt;orderConfirmTime&gt;订单完成时间, string (19) , YYYY-MM-DD HH:MM:SS &lt;/orderConfirmTime&gt;  </w:t>
+      </w:r>
+    </w:p>
+    <w:p>
+      <w:pPr>
+        <w:pStyle w:val="13"/>
+      </w:pPr>
+      <w:r>
+        <w:t xml:space="preserve"> &lt;/deliveryOrder&gt;  </w:t>
+      </w:r>
+    </w:p>
+    <w:p>
+      <w:pPr>
+        <w:pStyle w:val="13"/>
+      </w:pPr>
+      <w:r>
+        <w:t xml:space="preserve">  &lt;packages&gt; </w:t>
+      </w:r>
+    </w:p>
+    <w:p>
+      <w:pPr>
+        <w:pStyle w:val="13"/>
+      </w:pPr>
+      <w:r>
+        <w:t xml:space="preserve">    &lt;package&gt; </w:t>
+      </w:r>
+    </w:p>
+    <w:p>
+      <w:pPr>
+        <w:pStyle w:val="13"/>
+      </w:pPr>
+      <w:r>
+        <w:t xml:space="preserve">      &lt;logisticsName&gt;物流公司名称, string (200) &lt;/logisticsName&gt;  </w:t>
+      </w:r>
+    </w:p>
+    <w:p>
+      <w:pPr>
+        <w:pStyle w:val="13"/>
+      </w:pPr>
+      <w:r>
+        <w:t xml:space="preserve">      &lt;expressCode&gt;运单号, string (50) &lt;/expressCode&gt;  </w:t>
+      </w:r>
+    </w:p>
+    <w:p>
+      <w:pPr>
+        <w:pStyle w:val="13"/>
+      </w:pPr>
+      <w:r>
+        <w:t xml:space="preserve">      &lt;packageCode&gt;包裹编号, string (50) &lt;/packageCode&gt;  </w:t>
+      </w:r>
+    </w:p>
+    <w:p>
+      <w:pPr>
+        <w:pStyle w:val="13"/>
+      </w:pPr>
+      <w:r>
+        <w:t xml:space="preserve">      &lt;length&gt;包裹长度 (厘米) , double (18, 2) &lt;/length&gt;  </w:t>
+      </w:r>
+    </w:p>
+    <w:p>
+      <w:pPr>
+        <w:pStyle w:val="13"/>
+      </w:pPr>
+      <w:r>
+        <w:t xml:space="preserve">      &lt;width&gt;包裹宽度 (厘米) , double (18, 2) &lt;/width&gt;  </w:t>
+      </w:r>
+    </w:p>
+    <w:p>
+      <w:pPr>
+        <w:pStyle w:val="13"/>
+      </w:pPr>
+      <w:r>
+        <w:t xml:space="preserve">      &lt;height&gt;包裹高度 (厘米) , double (18, 2) &lt;/height&gt;  </w:t>
+      </w:r>
+    </w:p>
+    <w:p>
+      <w:pPr>
+        <w:pStyle w:val="13"/>
+      </w:pPr>
+      <w:r>
+        <w:t xml:space="preserve">      &lt;weight&gt;包裹重量 (千克) , double (18, 3) &lt;/weight&gt;  </w:t>
+      </w:r>
+    </w:p>
+    <w:p>
+      <w:pPr>
+        <w:pStyle w:val="13"/>
+      </w:pPr>
+      <w:r>
+        <w:t xml:space="preserve">      &lt;volume&gt;包裹体积 (升, L) , double (18, 3) &lt;/volume&gt;  </w:t>
+      </w:r>
+    </w:p>
+    <w:p>
+      <w:pPr>
+        <w:pStyle w:val="13"/>
+      </w:pPr>
+      <w:r>
         <w:lastRenderedPageBreak/>
-        <w:t xml:space="preserve"> </w:t>
-      </w:r>
-      <w:r>
-        <w:t xml:space="preserve">&lt;/confirmType&gt; </w:t>
-      </w:r>
-    </w:p>
-    <w:p>
-      <w:pPr>
-        <w:pStyle w:val="13"/>
-      </w:pPr>
-      <w:r>
-        <w:t>&lt;logisticsCode&gt;物流公司编码, string (50) , SF</w:t>
-      </w:r>
-      <w:r>
-        <w:rPr>
-          <w:rFonts w:hint="eastAsia"/>
-        </w:rPr>
-        <w:t>=</w:t>
-      </w:r>
-      <w:r>
-        <w:t>顺丰</w:t>
-      </w:r>
-      <w:r>
-        <w:rPr>
-          <w:rFonts w:hint="eastAsia"/>
-        </w:rPr>
-        <w:t>、</w:t>
-      </w:r>
-      <w:r>
-        <w:t>EMS</w:t>
-      </w:r>
-      <w:r>
-        <w:rPr>
-          <w:rFonts w:hint="eastAsia"/>
-        </w:rPr>
-        <w:t>=</w:t>
-      </w:r>
-      <w:r>
-        <w:t>标准快递</w:t>
-      </w:r>
-      <w:r>
-        <w:rPr>
-          <w:rFonts w:hint="eastAsia"/>
-        </w:rPr>
-        <w:t>、</w:t>
-      </w:r>
-      <w:r>
-        <w:t>EYB</w:t>
-      </w:r>
-      <w:r>
-        <w:rPr>
-          <w:rFonts w:hint="eastAsia"/>
-        </w:rPr>
-        <w:t>=</w:t>
-      </w:r>
-      <w:r>
-        <w:t>经济快件</w:t>
-      </w:r>
-      <w:r>
-        <w:rPr>
-          <w:rFonts w:hint="eastAsia"/>
-        </w:rPr>
-        <w:t>、ZJS=</w:t>
-      </w:r>
-      <w:r>
-        <w:t>宅急送、</w:t>
-      </w:r>
-      <w:r>
-        <w:rPr>
-          <w:rFonts w:hint="eastAsia"/>
-        </w:rPr>
-        <w:t>YTO=</w:t>
-      </w:r>
-      <w:r>
-        <w:t>圆通  、</w:t>
-      </w:r>
-      <w:r>
-        <w:rPr>
-          <w:rFonts w:hint="eastAsia"/>
-        </w:rPr>
-        <w:t>ZTO=</w:t>
-      </w:r>
-      <w:r>
-        <w:t>中通 (ZTO) 、HTKY</w:t>
-      </w:r>
-      <w:r>
-        <w:rPr>
-          <w:rFonts w:hint="eastAsia"/>
-        </w:rPr>
-        <w:t>=</w:t>
-      </w:r>
-      <w:r>
-        <w:t>百世汇通、UC</w:t>
-      </w:r>
-      <w:r>
-        <w:rPr>
-          <w:rFonts w:hint="eastAsia"/>
-        </w:rPr>
-        <w:t>=</w:t>
-      </w:r>
-      <w:r>
-        <w:t>优速、STO</w:t>
-      </w:r>
-      <w:r>
-        <w:rPr>
-          <w:rFonts w:hint="eastAsia"/>
-        </w:rPr>
-        <w:t>=</w:t>
-      </w:r>
-      <w:r>
-        <w:t>申通、TTKDEX</w:t>
-      </w:r>
-      <w:r>
-        <w:rPr>
-          <w:rFonts w:hint="eastAsia"/>
-        </w:rPr>
-        <w:t>=</w:t>
-      </w:r>
-      <w:r>
-        <w:t>天天快递  、QFKD</w:t>
-      </w:r>
-      <w:r>
-        <w:rPr>
-          <w:rFonts w:hint="eastAsia"/>
-        </w:rPr>
-        <w:t>=</w:t>
-      </w:r>
-      <w:r>
-        <w:t>全峰、FAST</w:t>
-      </w:r>
-      <w:r>
-        <w:rPr>
-          <w:rFonts w:hint="eastAsia"/>
-        </w:rPr>
-        <w:t>=</w:t>
-      </w:r>
-      <w:r>
-        <w:t>快捷、POSTB</w:t>
-      </w:r>
-      <w:r>
-        <w:rPr>
-          <w:rFonts w:hint="eastAsia"/>
-        </w:rPr>
-        <w:t>=</w:t>
-      </w:r>
-      <w:r>
-        <w:t>邮政小包  、GTO</w:t>
-      </w:r>
-      <w:r>
-        <w:rPr>
-          <w:rFonts w:hint="eastAsia"/>
-        </w:rPr>
-        <w:t>=</w:t>
-      </w:r>
-      <w:r>
-        <w:t>国通、YUNDA</w:t>
-      </w:r>
-      <w:r>
-        <w:rPr>
-          <w:rFonts w:hint="eastAsia"/>
-        </w:rPr>
-        <w:t>=</w:t>
-      </w:r>
-      <w:r>
-        <w:t>韵达、JD=</w:t>
-      </w:r>
-      <w:r>
-        <w:rPr>
-          <w:rFonts w:hint="eastAsia"/>
-        </w:rPr>
-        <w:t>京东</w:t>
-      </w:r>
-      <w:r>
-        <w:t>配送、</w:t>
-      </w:r>
-      <w:r>
-        <w:rPr>
-          <w:rFonts w:hint="eastAsia"/>
-        </w:rPr>
-        <w:t>DD</w:t>
-      </w:r>
-      <w:r>
-        <w:t>=</w:t>
-      </w:r>
-      <w:r>
-        <w:rPr>
-          <w:rFonts w:hint="eastAsia"/>
-        </w:rPr>
-        <w:t>当当宅配</w:t>
-      </w:r>
-      <w:r>
-        <w:t>、OTHER</w:t>
-      </w:r>
-      <w:r>
-        <w:rPr>
-          <w:rFonts w:hint="eastAsia"/>
-        </w:rPr>
-        <w:t>=其他，</w:t>
-      </w:r>
-      <w:r>
-        <w:t>(只传英文编码) &lt;/logisticsCode&gt;</w:t>
-      </w:r>
-    </w:p>
-    <w:p>
-      <w:pPr>
-        <w:pStyle w:val="13"/>
-      </w:pPr>
-      <w:r>
-        <w:t xml:space="preserve"> &lt;logisticsName&gt;物流公司名称, string (200) &lt;/logisticsName&gt;  </w:t>
-      </w:r>
-    </w:p>
-    <w:p>
-      <w:pPr>
-        <w:pStyle w:val="13"/>
-      </w:pPr>
-      <w:r>
-        <w:t xml:space="preserve"> &lt;expressCode&gt;运单号, string (50) &lt;/expressCode&gt;  </w:t>
-      </w:r>
-    </w:p>
-    <w:p>
-      <w:pPr>
-        <w:pStyle w:val="13"/>
-      </w:pPr>
-      <w:r>
-        <w:t xml:space="preserve">&lt;orderConfirmTime&gt;订单完成时间, string (19) , YYYY-MM-DD HH:MM:SS &lt;/orderConfirmTime&gt;  </w:t>
-      </w:r>
-    </w:p>
-    <w:p>
-      <w:pPr>
-        <w:pStyle w:val="13"/>
-      </w:pPr>
-      <w:r>
-        <w:t xml:space="preserve"> &lt;/deliveryOrder&gt;  </w:t>
-      </w:r>
-    </w:p>
-    <w:p>
-      <w:pPr>
-        <w:pStyle w:val="13"/>
-      </w:pPr>
-      <w:r>
-        <w:t xml:space="preserve">  &lt;packages&gt; </w:t>
-      </w:r>
-    </w:p>
-    <w:p>
-      <w:pPr>
-        <w:pStyle w:val="13"/>
-      </w:pPr>
-      <w:r>
-        <w:t xml:space="preserve">    &lt;package&gt; </w:t>
-      </w:r>
-    </w:p>
-    <w:p>
-      <w:pPr>
-        <w:pStyle w:val="13"/>
-      </w:pPr>
-      <w:r>
-        <w:t xml:space="preserve">      &lt;logisticsName&gt;物流公司名称, string (200) &lt;/logisticsName&gt;  </w:t>
-      </w:r>
-    </w:p>
-    <w:p>
-      <w:pPr>
-        <w:pStyle w:val="13"/>
-      </w:pPr>
-      <w:r>
-        <w:t xml:space="preserve">      &lt;expressCode&gt;运单号, string (50) &lt;/expressCode&gt;  </w:t>
-      </w:r>
-    </w:p>
-    <w:p>
-      <w:pPr>
-        <w:pStyle w:val="13"/>
-      </w:pPr>
-      <w:r>
-        <w:t xml:space="preserve">      &lt;packageCode&gt;包裹编号, string (50) &lt;/packageCode&gt;  </w:t>
-      </w:r>
-    </w:p>
-    <w:p>
-      <w:pPr>
-        <w:pStyle w:val="13"/>
-      </w:pPr>
-      <w:r>
-        <w:t xml:space="preserve">      &lt;length&gt;包裹长度 (厘米) , double (18, 2) &lt;/length&gt;  </w:t>
-      </w:r>
-    </w:p>
-    <w:p>
-      <w:pPr>
-        <w:pStyle w:val="13"/>
-      </w:pPr>
-      <w:r>
-        <w:t xml:space="preserve">      &lt;width&gt;包裹宽度 (厘米) , double (18, 2) &lt;/width&gt;  </w:t>
-      </w:r>
-    </w:p>
-    <w:p>
-      <w:pPr>
-        <w:pStyle w:val="13"/>
-      </w:pPr>
-      <w:r>
-        <w:t xml:space="preserve">      &lt;height&gt;包裹高度 (厘米) , double (18, 2) &lt;/height&gt;  </w:t>
-      </w:r>
-    </w:p>
-    <w:p>
-      <w:pPr>
-        <w:pStyle w:val="13"/>
-      </w:pPr>
-      <w:r>
-        <w:t xml:space="preserve">      &lt;weight&gt;包裹重量 (千克) , double (18, 3) &lt;/weight&gt;  </w:t>
-      </w:r>
-    </w:p>
-    <w:p>
-      <w:pPr>
-        <w:pStyle w:val="13"/>
-      </w:pPr>
-      <w:r>
-        <w:t xml:space="preserve">      &lt;volume&gt;包裹体积 (升, L) , double (18, 3) &lt;/volume&gt;  </w:t>
-      </w:r>
-    </w:p>
-    <w:p>
-      <w:pPr>
-        <w:pStyle w:val="13"/>
-      </w:pPr>
-      <w:r>
         <w:t xml:space="preserve">      &lt;packageMaterialList&gt; </w:t>
       </w:r>
     </w:p>
@@ -33173,14 +33095,492 @@
         <w:pStyle w:val="13"/>
       </w:pPr>
       <w:r>
+        <w:t xml:space="preserve">  &lt;/packages&gt; </w:t>
+      </w:r>
+    </w:p>
+    <w:p>
+      <w:pPr>
+        <w:pStyle w:val="13"/>
+      </w:pPr>
+      <w:r>
+        <w:t>&lt;</w:t>
+      </w:r>
+      <w:r>
+        <w:rPr>
+          <w:rFonts w:hint="eastAsia"/>
+        </w:rPr>
+        <w:t>orderLines</w:t>
+      </w:r>
+      <w:r>
+        <w:t>&gt;</w:t>
+      </w:r>
+    </w:p>
+    <w:p>
+      <w:pPr>
+        <w:pStyle w:val="13"/>
+        <w:ind w:firstLine="380"/>
+      </w:pPr>
+      <w:r>
+        <w:t>&lt;order</w:t>
+      </w:r>
+      <w:r>
+        <w:rPr>
+          <w:rFonts w:hint="eastAsia"/>
+        </w:rPr>
+        <w:t>Line</w:t>
+      </w:r>
+      <w:r>
+        <w:t xml:space="preserve">&gt; </w:t>
+      </w:r>
+    </w:p>
+    <w:p>
+      <w:pPr>
+        <w:pStyle w:val="13"/>
+        <w:ind w:firstLine="380"/>
+      </w:pPr>
+      <w:r>
+        <w:rPr>
+          <w:rFonts w:hint="eastAsia"/>
+        </w:rPr>
+        <w:t xml:space="preserve">    </w:t>
+      </w:r>
+      <w:r>
+        <w:t>&lt;outBizCode&gt;外部业务编码, 消息ID, 用于去重，</w:t>
+      </w:r>
+      <w:r>
+        <w:rPr>
+          <w:rFonts w:hint="eastAsia"/>
+        </w:rPr>
+        <w:t>当</w:t>
+      </w:r>
+      <w:r>
+        <w:t>单据需要分批次发送时使用 &lt;/outBizCode&gt;</w:t>
+      </w:r>
+    </w:p>
+    <w:p>
+      <w:pPr>
+        <w:pStyle w:val="13"/>
+      </w:pPr>
+      <w:r>
+        <w:rPr>
+          <w:rFonts w:hint="eastAsia"/>
+        </w:rPr>
+        <w:t xml:space="preserve">          &lt;orderLineNo&gt;单据行号，string（50）&lt;/orderLineNo&gt;</w:t>
+      </w:r>
+      <w:r>
+        <w:t xml:space="preserve"> </w:t>
+      </w:r>
+    </w:p>
+    <w:p>
+      <w:pPr>
+        <w:pStyle w:val="13"/>
+      </w:pPr>
+      <w:r>
+        <w:t xml:space="preserve">          &lt;itemCode&gt;商品编码, string (50) </w:t>
+      </w:r>
+      <w:r>
+        <w:rPr>
+          <w:rFonts w:hint="eastAsia"/>
+        </w:rPr>
+        <w:t>，</w:t>
+      </w:r>
+      <w:r>
+        <w:rPr>
+          <w:rFonts w:hint="eastAsia"/>
+          <w:color w:val="FF0000"/>
+        </w:rPr>
+        <w:t>必填</w:t>
+      </w:r>
+      <w:r>
+        <w:t xml:space="preserve">&lt;/itemCode&gt;  </w:t>
+      </w:r>
+    </w:p>
+    <w:p>
+      <w:pPr>
+        <w:pStyle w:val="13"/>
+      </w:pPr>
+      <w:r>
+        <w:t xml:space="preserve">          &lt;itemId&gt;商品仓储系统编码, string (50)&lt;/itemId&gt;  </w:t>
+      </w:r>
+    </w:p>
+    <w:p>
+      <w:pPr>
+        <w:pStyle w:val="13"/>
+      </w:pPr>
+      <w:r>
+        <w:t xml:space="preserve">          &lt;itemName&gt;商品名称, string (200) &lt;/itemName&gt;</w:t>
+      </w:r>
+    </w:p>
+    <w:p>
+      <w:pPr>
+        <w:pStyle w:val="13"/>
+      </w:pPr>
+      <w:r>
+        <w:rPr>
+          <w:rFonts w:hint="eastAsia"/>
+        </w:rPr>
+        <w:t xml:space="preserve">          </w:t>
+      </w:r>
+      <w:r>
+        <w:t>&lt;inventoryType&gt;库存类型</w:t>
+      </w:r>
+      <w:r>
+        <w:rPr>
+          <w:rFonts w:hint="eastAsia"/>
+        </w:rPr>
+        <w:t>，</w:t>
+      </w:r>
+      <w:r>
+        <w:t>string (50) , ZP=正品, CC=残次</w:t>
+      </w:r>
+      <w:r>
+        <w:rPr>
+          <w:rFonts w:hint="eastAsia"/>
+        </w:rPr>
+        <w:t>,JS=</w:t>
+      </w:r>
+      <w:r>
+        <w:t>机损, XS</w:t>
+      </w:r>
+      <w:r>
+        <w:rPr>
+          <w:rFonts w:hint="eastAsia"/>
+        </w:rPr>
+        <w:t>=</w:t>
+      </w:r>
+      <w:r>
+        <w:t xml:space="preserve"> 箱损</w:t>
+      </w:r>
+      <w:r>
+        <w:rPr>
+          <w:rFonts w:hint="eastAsia"/>
+        </w:rPr>
+        <w:t>，</w:t>
+      </w:r>
+      <w:r>
+        <w:t>默认为ZP&lt;/inventoryType&gt;</w:t>
+      </w:r>
+    </w:p>
+    <w:p>
+      <w:pPr>
+        <w:pStyle w:val="13"/>
+      </w:pPr>
+      <w:r>
+        <w:rPr>
+          <w:rFonts w:hint="eastAsia"/>
+        </w:rPr>
+        <w:t xml:space="preserve">          </w:t>
+      </w:r>
+      <w:r>
+        <w:t>&lt;</w:t>
+      </w:r>
+      <w:r>
+        <w:rPr>
+          <w:rFonts w:hint="eastAsia"/>
+        </w:rPr>
+        <w:t>actualQty</w:t>
+      </w:r>
+      <w:r>
+        <w:t>&gt;</w:t>
+      </w:r>
+      <w:r>
+        <w:rPr>
+          <w:rFonts w:hint="eastAsia"/>
+        </w:rPr>
+        <w:t>实发商品数量</w:t>
+      </w:r>
+      <w:r>
+        <w:t>, int</w:t>
+      </w:r>
+      <w:r>
+        <w:rPr>
+          <w:rFonts w:hint="eastAsia"/>
+        </w:rPr>
+        <w:t>，</w:t>
+      </w:r>
+      <w:r>
+        <w:rPr>
+          <w:rFonts w:hint="eastAsia"/>
+          <w:color w:val="FF0000"/>
+        </w:rPr>
+        <w:t>必填</w:t>
+      </w:r>
+      <w:r>
+        <w:t>&lt;/</w:t>
+      </w:r>
+      <w:r>
+        <w:rPr>
+          <w:rFonts w:hint="eastAsia"/>
+        </w:rPr>
+        <w:t>actualQty</w:t>
+      </w:r>
+      <w:r>
+        <w:t xml:space="preserve">&gt;  </w:t>
+      </w:r>
+    </w:p>
+    <w:p>
+      <w:pPr>
+        <w:pStyle w:val="13"/>
+      </w:pPr>
+      <w:r>
+        <w:t xml:space="preserve">          &lt;batchCode&gt;批次编号</w:t>
+      </w:r>
+      <w:r>
+        <w:rPr>
+          <w:rFonts w:hint="eastAsia"/>
+        </w:rPr>
+        <w:t>，string(50)，</w:t>
+      </w:r>
+      <w:r>
+        <w:t xml:space="preserve">&lt;/batchCode&gt;  </w:t>
+      </w:r>
+    </w:p>
+    <w:p>
+      <w:pPr>
+        <w:pStyle w:val="13"/>
+      </w:pPr>
+      <w:r>
+        <w:t xml:space="preserve">          &lt;produc</w:t>
+      </w:r>
+      <w:r>
+        <w:rPr>
+          <w:rFonts w:hint="eastAsia"/>
+        </w:rPr>
+        <w:t>t</w:t>
+      </w:r>
+      <w:r>
+        <w:t>Date&gt;生产日期</w:t>
+      </w:r>
+      <w:r>
+        <w:rPr>
+          <w:rFonts w:hint="eastAsia"/>
+        </w:rPr>
+        <w:t>，string(10)，YYYY-MM-DD</w:t>
+      </w:r>
+      <w:r>
+        <w:t xml:space="preserve">&lt;/productDate&gt;  </w:t>
+      </w:r>
+    </w:p>
+    <w:p>
+      <w:pPr>
+        <w:pStyle w:val="13"/>
+      </w:pPr>
+      <w:r>
+        <w:t xml:space="preserve">          &lt;expireDate&gt;过期</w:t>
+      </w:r>
+      <w:r>
+        <w:rPr>
+          <w:rFonts w:hint="eastAsia"/>
+        </w:rPr>
+        <w:t>日期，string(10)，YYYY-MM-DD</w:t>
+      </w:r>
+      <w:r>
+        <w:t xml:space="preserve"> &lt;/expireDate&gt;  </w:t>
+      </w:r>
+    </w:p>
+    <w:p>
+      <w:pPr>
+        <w:pStyle w:val="13"/>
+      </w:pPr>
+      <w:r>
+        <w:t xml:space="preserve">          &lt;produceCode&gt;生产批号</w:t>
+      </w:r>
+      <w:r>
+        <w:rPr>
+          <w:rFonts w:hint="eastAsia"/>
+        </w:rPr>
+        <w:t>，string(50)，</w:t>
+      </w:r>
+      <w:r>
+        <w:t xml:space="preserve">&lt;/produceCode&gt; </w:t>
+      </w:r>
+    </w:p>
+    <w:p>
+      <w:pPr>
+        <w:pStyle w:val="13"/>
+        <w:ind w:firstLine="380"/>
+      </w:pPr>
+      <w:r>
+        <w:rPr>
+          <w:rFonts w:hint="eastAsia"/>
+        </w:rPr>
+        <w:t xml:space="preserve">   &lt;batchs&gt;&lt;!</w:t>
+      </w:r>
+      <w:r>
+        <w:t xml:space="preserve">-- </w:t>
+      </w:r>
+      <w:r>
+        <w:rPr>
+          <w:rFonts w:hint="eastAsia"/>
+        </w:rPr>
+        <w:t>同一行号下多批次支持--&gt;</w:t>
+      </w:r>
+    </w:p>
+    <w:p>
+      <w:pPr>
+        <w:pStyle w:val="13"/>
+        <w:ind w:firstLine="380"/>
+      </w:pPr>
+      <w:r>
+        <w:rPr>
+          <w:rFonts w:hint="eastAsia"/>
+        </w:rPr>
+        <w:t xml:space="preserve">   &lt;batch&gt;</w:t>
+      </w:r>
+    </w:p>
+    <w:p>
+      <w:pPr>
+        <w:pStyle w:val="13"/>
+      </w:pPr>
+      <w:r>
+        <w:rPr>
+          <w:rFonts w:hint="eastAsia"/>
+        </w:rPr>
+        <w:t xml:space="preserve">          </w:t>
+      </w:r>
+      <w:r>
+        <w:t>&lt;batchCode&gt;批次编号</w:t>
+      </w:r>
+      <w:r>
+        <w:rPr>
+          <w:rFonts w:hint="eastAsia"/>
+        </w:rPr>
+        <w:t>，string(50)</w:t>
+      </w:r>
+      <w:r>
+        <w:t xml:space="preserve">&lt;/batchCode&gt;  </w:t>
+      </w:r>
+    </w:p>
+    <w:p>
+      <w:pPr>
+        <w:pStyle w:val="13"/>
+      </w:pPr>
+      <w:r>
+        <w:t xml:space="preserve">          &lt;produc</w:t>
+      </w:r>
+      <w:r>
+        <w:rPr>
+          <w:rFonts w:hint="eastAsia"/>
+        </w:rPr>
+        <w:t>t</w:t>
+      </w:r>
+      <w:r>
+        <w:t>Date&gt;生产日期</w:t>
+      </w:r>
+      <w:r>
+        <w:rPr>
+          <w:rFonts w:hint="eastAsia"/>
+        </w:rPr>
+        <w:t>，string(10)，YYYY-MM-DD</w:t>
+      </w:r>
+      <w:r>
+        <w:t xml:space="preserve">&lt;/productDate&gt;  </w:t>
+      </w:r>
+    </w:p>
+    <w:p>
+      <w:pPr>
+        <w:pStyle w:val="13"/>
+      </w:pPr>
+      <w:r>
+        <w:t xml:space="preserve">          &lt;expireDate&gt;过期</w:t>
+      </w:r>
+      <w:r>
+        <w:rPr>
+          <w:rFonts w:hint="eastAsia"/>
+        </w:rPr>
+        <w:t>日期，string(10)，YYYY-MM-DD</w:t>
+      </w:r>
+      <w:r>
+        <w:t xml:space="preserve"> &lt;/expireDate&gt;  </w:t>
+      </w:r>
+    </w:p>
+    <w:p>
+      <w:pPr>
+        <w:pStyle w:val="13"/>
+      </w:pPr>
+      <w:r>
+        <w:rPr>
+          <w:rFonts w:hint="eastAsia"/>
+        </w:rPr>
         <w:lastRenderedPageBreak/>
-        <w:t xml:space="preserve">  &lt;/packages&gt; </w:t>
-      </w:r>
-    </w:p>
-    <w:p>
-      <w:pPr>
-        <w:pStyle w:val="13"/>
-      </w:pPr>
+        <w:t xml:space="preserve">          </w:t>
+      </w:r>
+      <w:r>
+        <w:t>&lt;produceCode&gt;生产批号</w:t>
+      </w:r>
+      <w:r>
+        <w:rPr>
+          <w:rFonts w:hint="eastAsia"/>
+        </w:rPr>
+        <w:t>，string(50)，</w:t>
+      </w:r>
+      <w:r>
+        <w:t>&lt;/produceCode&gt;</w:t>
+      </w:r>
+    </w:p>
+    <w:p>
+      <w:pPr>
+        <w:pStyle w:val="13"/>
+      </w:pPr>
+      <w:r>
+        <w:rPr>
+          <w:rFonts w:hint="eastAsia"/>
+        </w:rPr>
+        <w:t xml:space="preserve">          </w:t>
+      </w:r>
+      <w:r>
+        <w:t>&lt;inventoryType&gt;库存类型</w:t>
+      </w:r>
+      <w:r>
+        <w:rPr>
+          <w:rFonts w:hint="eastAsia"/>
+        </w:rPr>
+        <w:t>，</w:t>
+      </w:r>
+      <w:r>
+        <w:t>string (50) , ZP=正品, CC=残次</w:t>
+      </w:r>
+      <w:r>
+        <w:rPr>
+          <w:rFonts w:hint="eastAsia"/>
+        </w:rPr>
+        <w:t>,JS=</w:t>
+      </w:r>
+      <w:r>
+        <w:t>机损, XS</w:t>
+      </w:r>
+      <w:r>
+        <w:rPr>
+          <w:rFonts w:hint="eastAsia"/>
+        </w:rPr>
+        <w:t>=</w:t>
+      </w:r>
+      <w:r>
+        <w:t xml:space="preserve"> 箱损</w:t>
+      </w:r>
+      <w:r>
+        <w:rPr>
+          <w:rFonts w:hint="eastAsia"/>
+        </w:rPr>
+        <w:t>，</w:t>
+      </w:r>
+      <w:r>
+        <w:t>默认为ZP&lt;/inventoryType&gt;</w:t>
+      </w:r>
+    </w:p>
+    <w:p>
+      <w:pPr>
+        <w:pStyle w:val="13"/>
+      </w:pPr>
+      <w:r>
+        <w:t xml:space="preserve">      </w:t>
+      </w:r>
+      <w:r>
+        <w:rPr>
+          <w:rFonts w:hint="eastAsia"/>
+        </w:rPr>
+        <w:t xml:space="preserve">    </w:t>
+      </w:r>
       <w:r>
         <w:t>&lt;</w:t>
       </w:r>
@@ -33188,6 +33588,101 @@
         <w:rPr>
           <w:rFonts w:hint="eastAsia"/>
         </w:rPr>
+        <w:t>actualQty</w:t>
+      </w:r>
+      <w:r>
+        <w:t>&gt;</w:t>
+      </w:r>
+      <w:r>
+        <w:rPr>
+          <w:rFonts w:hint="eastAsia"/>
+        </w:rPr>
+        <w:t>实发</w:t>
+      </w:r>
+      <w:r>
+        <w:t>数量, in</w:t>
+      </w:r>
+      <w:r>
+        <w:rPr>
+          <w:rFonts w:hint="eastAsia"/>
+        </w:rPr>
+        <w:t>t，要求batchs节点下所有的实发数量之和等于</w:t>
+      </w:r>
+      <w:r>
+        <w:t>orderline</w:t>
+      </w:r>
+      <w:r>
+        <w:rPr>
+          <w:rFonts w:hint="eastAsia"/>
+        </w:rPr>
+        <w:t>中的实发数量</w:t>
+      </w:r>
+      <w:r>
+        <w:t>&lt;/</w:t>
+      </w:r>
+      <w:r>
+        <w:rPr>
+          <w:rFonts w:hint="eastAsia"/>
+        </w:rPr>
+        <w:t>actualQty</w:t>
+      </w:r>
+      <w:r>
+        <w:t>&gt;</w:t>
+      </w:r>
+    </w:p>
+    <w:p>
+      <w:pPr>
+        <w:pStyle w:val="13"/>
+      </w:pPr>
+      <w:r>
+        <w:rPr>
+          <w:rFonts w:hint="eastAsia"/>
+        </w:rPr>
+        <w:t xml:space="preserve">        &lt;/batch&gt;</w:t>
+      </w:r>
+    </w:p>
+    <w:p>
+      <w:pPr>
+        <w:pStyle w:val="13"/>
+      </w:pPr>
+      <w:r>
+        <w:rPr>
+          <w:rFonts w:hint="eastAsia"/>
+        </w:rPr>
+        <w:t xml:space="preserve">       &lt;/batchs&gt;</w:t>
+      </w:r>
+      <w:r>
+        <w:t xml:space="preserve"> </w:t>
+      </w:r>
+    </w:p>
+    <w:p>
+      <w:pPr>
+        <w:pStyle w:val="13"/>
+      </w:pPr>
+      <w:r>
+        <w:t xml:space="preserve">      &lt;/</w:t>
+      </w:r>
+      <w:r>
+        <w:rPr>
+          <w:rFonts w:hint="eastAsia"/>
+        </w:rPr>
+        <w:t>orderLine</w:t>
+      </w:r>
+      <w:r>
+        <w:t xml:space="preserve">&gt; </w:t>
+      </w:r>
+    </w:p>
+    <w:p>
+      <w:pPr>
+        <w:pStyle w:val="13"/>
+      </w:pPr>
+      <w:r>
+        <w:t xml:space="preserve">    &lt;/</w:t>
+      </w:r>
+      <w:r>
+        <w:rPr>
+          <w:rFonts w:hint="eastAsia"/>
+        </w:rPr>
         <w:t>orderLines</w:t>
       </w:r>
       <w:r>
@@ -33197,579 +33692,6 @@
     <w:p>
       <w:pPr>
         <w:pStyle w:val="13"/>
-        <w:ind w:firstLine="380"/>
-      </w:pPr>
-      <w:r>
-        <w:t>&lt;order</w:t>
-      </w:r>
-      <w:r>
-        <w:rPr>
-          <w:rFonts w:hint="eastAsia"/>
-        </w:rPr>
-        <w:t>Line</w:t>
-      </w:r>
-      <w:r>
-        <w:t xml:space="preserve">&gt; </w:t>
-      </w:r>
-    </w:p>
-    <w:p>
-      <w:pPr>
-        <w:pStyle w:val="13"/>
-        <w:ind w:firstLine="380"/>
-      </w:pPr>
-      <w:r>
-        <w:rPr>
-          <w:rFonts w:hint="eastAsia"/>
-        </w:rPr>
-        <w:t xml:space="preserve">    </w:t>
-      </w:r>
-      <w:r>
-        <w:t>&lt;outBizCode&gt;外部业务编码, 消息ID, 用于去重，</w:t>
-      </w:r>
-      <w:r>
-        <w:rPr>
-          <w:rFonts w:hint="eastAsia"/>
-        </w:rPr>
-        <w:t>当</w:t>
-      </w:r>
-      <w:r>
-        <w:t>单据需要分批次发送时使用 &lt;/outBizCode&gt;</w:t>
-      </w:r>
-    </w:p>
-    <w:p>
-      <w:pPr>
-        <w:pStyle w:val="13"/>
-      </w:pPr>
-      <w:r>
-        <w:rPr>
-          <w:rFonts w:hint="eastAsia"/>
-        </w:rPr>
-        <w:t xml:space="preserve">          &lt;orderLineNo&gt;单据行号，string（50）&lt;/orderLineNo&gt;</w:t>
-      </w:r>
-      <w:r>
-        <w:t xml:space="preserve"> </w:t>
-      </w:r>
-    </w:p>
-    <w:p>
-      <w:pPr>
-        <w:pStyle w:val="13"/>
-      </w:pPr>
-      <w:r>
-        <w:t xml:space="preserve">          &lt;itemCode&gt;商品编码, string (50) </w:t>
-      </w:r>
-      <w:r>
-        <w:rPr>
-          <w:rFonts w:hint="eastAsia"/>
-        </w:rPr>
-        <w:t>，</w:t>
-      </w:r>
-      <w:r>
-        <w:rPr>
-          <w:rFonts w:hint="eastAsia"/>
-          <w:color w:val="FF0000"/>
-        </w:rPr>
-        <w:t>必填</w:t>
-      </w:r>
-      <w:r>
-        <w:t xml:space="preserve">&lt;/itemCode&gt;  </w:t>
-      </w:r>
-    </w:p>
-    <w:p>
-      <w:pPr>
-        <w:pStyle w:val="13"/>
-      </w:pPr>
-      <w:r>
-        <w:t xml:space="preserve">          &lt;itemId&gt;商品仓储系统编码, string (50)&lt;/itemId&gt;  </w:t>
-      </w:r>
-    </w:p>
-    <w:p>
-      <w:pPr>
-        <w:pStyle w:val="13"/>
-      </w:pPr>
-      <w:r>
-        <w:t xml:space="preserve">          &lt;itemName&gt;商品名称, string (200) &lt;/itemName&gt;</w:t>
-      </w:r>
-    </w:p>
-    <w:p>
-      <w:pPr>
-        <w:pStyle w:val="13"/>
-      </w:pPr>
-      <w:r>
-        <w:rPr>
-          <w:rFonts w:hint="eastAsia"/>
-        </w:rPr>
-        <w:t xml:space="preserve">          </w:t>
-      </w:r>
-      <w:r>
-        <w:t>&lt;inventoryType&gt;库存类型</w:t>
-      </w:r>
-      <w:r>
-        <w:rPr>
-          <w:rFonts w:hint="eastAsia"/>
-        </w:rPr>
-        <w:t>，</w:t>
-      </w:r>
-      <w:r>
-        <w:t>string (50) , ZP=正品, CC=残次</w:t>
-      </w:r>
-      <w:r>
-        <w:rPr>
-          <w:rFonts w:hint="eastAsia"/>
-        </w:rPr>
-        <w:t>,JS=</w:t>
-      </w:r>
-      <w:r>
-        <w:t>机损, XS</w:t>
-      </w:r>
-      <w:r>
-        <w:rPr>
-          <w:rFonts w:hint="eastAsia"/>
-        </w:rPr>
-        <w:t>=</w:t>
-      </w:r>
-      <w:r>
-        <w:t xml:space="preserve"> 箱损</w:t>
-      </w:r>
-      <w:r>
-        <w:rPr>
-          <w:rFonts w:hint="eastAsia"/>
-        </w:rPr>
-        <w:t>，</w:t>
-      </w:r>
-      <w:r>
-        <w:t>默认为ZP&lt;/inventoryType&gt;</w:t>
-      </w:r>
-    </w:p>
-    <w:p>
-      <w:pPr>
-        <w:pStyle w:val="13"/>
-      </w:pPr>
-      <w:r>
-        <w:rPr>
-          <w:rFonts w:hint="eastAsia"/>
-        </w:rPr>
-        <w:t xml:space="preserve">          </w:t>
-      </w:r>
-      <w:r>
-        <w:t>&lt;</w:t>
-      </w:r>
-      <w:r>
-        <w:rPr>
-          <w:rFonts w:hint="eastAsia"/>
-        </w:rPr>
-        <w:t>actualQty</w:t>
-      </w:r>
-      <w:r>
-        <w:t>&gt;</w:t>
-      </w:r>
-      <w:r>
-        <w:rPr>
-          <w:rFonts w:hint="eastAsia"/>
-        </w:rPr>
-        <w:t>实发商品数量</w:t>
-      </w:r>
-      <w:r>
-        <w:t>, int</w:t>
-      </w:r>
-      <w:r>
-        <w:rPr>
-          <w:rFonts w:hint="eastAsia"/>
-        </w:rPr>
-        <w:t>，</w:t>
-      </w:r>
-      <w:r>
-        <w:rPr>
-          <w:rFonts w:hint="eastAsia"/>
-          <w:color w:val="FF0000"/>
-        </w:rPr>
-        <w:t>必填</w:t>
-      </w:r>
-      <w:r>
-        <w:t>&lt;/</w:t>
-      </w:r>
-      <w:r>
-        <w:rPr>
-          <w:rFonts w:hint="eastAsia"/>
-        </w:rPr>
-        <w:t>actualQty</w:t>
-      </w:r>
-      <w:r>
-        <w:t xml:space="preserve">&gt;  </w:t>
-      </w:r>
-    </w:p>
-    <w:p>
-      <w:pPr>
-        <w:pStyle w:val="13"/>
-      </w:pPr>
-      <w:r>
-        <w:t xml:space="preserve">          &lt;batchCode&gt;批次编号</w:t>
-      </w:r>
-      <w:r>
-        <w:rPr>
-          <w:rFonts w:hint="eastAsia"/>
-        </w:rPr>
-        <w:t>，string(50)，</w:t>
-      </w:r>
-      <w:r>
-        <w:t xml:space="preserve">&lt;/batchCode&gt;  </w:t>
-      </w:r>
-    </w:p>
-    <w:p>
-      <w:pPr>
-        <w:pStyle w:val="13"/>
-      </w:pPr>
-      <w:r>
-        <w:t xml:space="preserve">          &lt;produc</w:t>
-      </w:r>
-      <w:r>
-        <w:rPr>
-          <w:rFonts w:hint="eastAsia"/>
-        </w:rPr>
-        <w:t>t</w:t>
-      </w:r>
-      <w:r>
-        <w:t>Date&gt;生产日期</w:t>
-      </w:r>
-      <w:r>
-        <w:rPr>
-          <w:rFonts w:hint="eastAsia"/>
-        </w:rPr>
-        <w:t>，string(10)，YYYY-MM-DD</w:t>
-      </w:r>
-      <w:r>
-        <w:t xml:space="preserve">&lt;/productDate&gt;  </w:t>
-      </w:r>
-    </w:p>
-    <w:p>
-      <w:pPr>
-        <w:pStyle w:val="13"/>
-      </w:pPr>
-      <w:r>
-        <w:t xml:space="preserve">          &lt;expireDate&gt;过期</w:t>
-      </w:r>
-      <w:r>
-        <w:rPr>
-          <w:rFonts w:hint="eastAsia"/>
-        </w:rPr>
-        <w:t>日期，string(10)，YYYY-MM-DD</w:t>
-      </w:r>
-      <w:r>
-        <w:t xml:space="preserve"> &lt;/expireDate&gt;  </w:t>
-      </w:r>
-    </w:p>
-    <w:p>
-      <w:pPr>
-        <w:pStyle w:val="13"/>
-      </w:pPr>
-      <w:r>
-        <w:t xml:space="preserve">          &lt;produceCode&gt;生产批号</w:t>
-      </w:r>
-      <w:r>
-        <w:rPr>
-          <w:rFonts w:hint="eastAsia"/>
-        </w:rPr>
-        <w:t>，string(50)，</w:t>
-      </w:r>
-      <w:r>
-        <w:t xml:space="preserve">&lt;/produceCode&gt; </w:t>
-      </w:r>
-    </w:p>
-    <w:p>
-      <w:pPr>
-        <w:pStyle w:val="13"/>
-        <w:ind w:firstLine="380"/>
-      </w:pPr>
-      <w:r>
-        <w:rPr>
-          <w:rFonts w:hint="eastAsia"/>
-        </w:rPr>
-        <w:t xml:space="preserve">   &lt;batchs&gt;&lt;!</w:t>
-      </w:r>
-      <w:r>
-        <w:t xml:space="preserve">-- </w:t>
-      </w:r>
-      <w:r>
-        <w:rPr>
-          <w:rFonts w:hint="eastAsia"/>
-        </w:rPr>
-        <w:t>同一行号下多批次支持--&gt;</w:t>
-      </w:r>
-    </w:p>
-    <w:p>
-      <w:pPr>
-        <w:pStyle w:val="13"/>
-        <w:ind w:firstLine="380"/>
-      </w:pPr>
-      <w:r>
-        <w:rPr>
-          <w:rFonts w:hint="eastAsia"/>
-        </w:rPr>
-        <w:t xml:space="preserve">   &lt;batch&gt;</w:t>
-      </w:r>
-    </w:p>
-    <w:p>
-      <w:pPr>
-        <w:pStyle w:val="13"/>
-      </w:pPr>
-      <w:r>
-        <w:rPr>
-          <w:rFonts w:hint="eastAsia"/>
-        </w:rPr>
-        <w:t xml:space="preserve">          </w:t>
-      </w:r>
-      <w:r>
-        <w:t>&lt;batchCode&gt;批次编号</w:t>
-      </w:r>
-      <w:r>
-        <w:rPr>
-          <w:rFonts w:hint="eastAsia"/>
-        </w:rPr>
-        <w:t>，string(50)</w:t>
-      </w:r>
-      <w:r>
-        <w:t xml:space="preserve">&lt;/batchCode&gt;  </w:t>
-      </w:r>
-    </w:p>
-    <w:p>
-      <w:pPr>
-        <w:pStyle w:val="13"/>
-      </w:pPr>
-      <w:r>
-        <w:t xml:space="preserve">          &lt;produc</w:t>
-      </w:r>
-      <w:r>
-        <w:rPr>
-          <w:rFonts w:hint="eastAsia"/>
-        </w:rPr>
-        <w:t>t</w:t>
-      </w:r>
-      <w:r>
-        <w:t>Date&gt;生产日期</w:t>
-      </w:r>
-      <w:r>
-        <w:rPr>
-          <w:rFonts w:hint="eastAsia"/>
-        </w:rPr>
-        <w:t>，string(10)，YYYY-MM-DD</w:t>
-      </w:r>
-      <w:r>
-        <w:t xml:space="preserve">&lt;/productDate&gt;  </w:t>
-      </w:r>
-    </w:p>
-    <w:p>
-      <w:pPr>
-        <w:pStyle w:val="13"/>
-      </w:pPr>
-      <w:r>
-        <w:t xml:space="preserve">          &lt;expireDate&gt;过期</w:t>
-      </w:r>
-      <w:r>
-        <w:rPr>
-          <w:rFonts w:hint="eastAsia"/>
-        </w:rPr>
-        <w:t>日期，string(10)，YYYY-MM-DD</w:t>
-      </w:r>
-      <w:r>
-        <w:t xml:space="preserve"> &lt;/expireDate&gt;  </w:t>
-      </w:r>
-    </w:p>
-    <w:p>
-      <w:pPr>
-        <w:pStyle w:val="13"/>
-      </w:pPr>
-      <w:r>
-        <w:rPr>
-          <w:rFonts w:hint="eastAsia"/>
-        </w:rPr>
-        <w:t xml:space="preserve">          </w:t>
-      </w:r>
-      <w:r>
-        <w:t>&lt;produceCode&gt;生产批号</w:t>
-      </w:r>
-      <w:r>
-        <w:rPr>
-          <w:rFonts w:hint="eastAsia"/>
-        </w:rPr>
-        <w:t>，string(50)，</w:t>
-      </w:r>
-      <w:r>
-        <w:t>&lt;/produceCode&gt;</w:t>
-      </w:r>
-    </w:p>
-    <w:p>
-      <w:pPr>
-        <w:pStyle w:val="13"/>
-      </w:pPr>
-      <w:r>
-        <w:rPr>
-          <w:rFonts w:hint="eastAsia"/>
-        </w:rPr>
-        <w:t xml:space="preserve">          </w:t>
-      </w:r>
-      <w:r>
-        <w:t>&lt;inventoryType&gt;库存类型</w:t>
-      </w:r>
-      <w:r>
-        <w:rPr>
-          <w:rFonts w:hint="eastAsia"/>
-        </w:rPr>
-        <w:t>，</w:t>
-      </w:r>
-      <w:r>
-        <w:t>string (50) , ZP=正品, CC=残次</w:t>
-      </w:r>
-      <w:r>
-        <w:rPr>
-          <w:rFonts w:hint="eastAsia"/>
-        </w:rPr>
-        <w:t>,JS=</w:t>
-      </w:r>
-      <w:r>
-        <w:t>机损, XS</w:t>
-      </w:r>
-      <w:r>
-        <w:rPr>
-          <w:rFonts w:hint="eastAsia"/>
-        </w:rPr>
-        <w:t>=</w:t>
-      </w:r>
-      <w:r>
-        <w:t xml:space="preserve"> 箱损</w:t>
-      </w:r>
-      <w:r>
-        <w:rPr>
-          <w:rFonts w:hint="eastAsia"/>
-        </w:rPr>
-        <w:t>，</w:t>
-      </w:r>
-      <w:r>
-        <w:t>默认为ZP&lt;/inventoryType&gt;</w:t>
-      </w:r>
-    </w:p>
-    <w:p>
-      <w:pPr>
-        <w:pStyle w:val="13"/>
-      </w:pPr>
-      <w:r>
-        <w:t xml:space="preserve">      </w:t>
-      </w:r>
-      <w:r>
-        <w:rPr>
-          <w:rFonts w:hint="eastAsia"/>
-        </w:rPr>
-        <w:t xml:space="preserve">    </w:t>
-      </w:r>
-      <w:r>
-        <w:t>&lt;</w:t>
-      </w:r>
-      <w:r>
-        <w:rPr>
-          <w:rFonts w:hint="eastAsia"/>
-        </w:rPr>
-        <w:t>actualQty</w:t>
-      </w:r>
-      <w:r>
-        <w:t>&gt;</w:t>
-      </w:r>
-      <w:r>
-        <w:rPr>
-          <w:rFonts w:hint="eastAsia"/>
-        </w:rPr>
-        <w:t>实发</w:t>
-      </w:r>
-      <w:r>
-        <w:t>数量, in</w:t>
-      </w:r>
-      <w:r>
-        <w:rPr>
-          <w:rFonts w:hint="eastAsia"/>
-        </w:rPr>
-        <w:t>t，要求batchs节点下所有的实发数量之和等于</w:t>
-      </w:r>
-      <w:r>
-        <w:t>orderline</w:t>
-      </w:r>
-      <w:r>
-        <w:rPr>
-          <w:rFonts w:hint="eastAsia"/>
-        </w:rPr>
-        <w:t>中的实发数量</w:t>
-      </w:r>
-      <w:r>
-        <w:t>&lt;/</w:t>
-      </w:r>
-      <w:r>
-        <w:rPr>
-          <w:rFonts w:hint="eastAsia"/>
-        </w:rPr>
-        <w:t>actualQty</w:t>
-      </w:r>
-      <w:r>
-        <w:t>&gt;</w:t>
-      </w:r>
-    </w:p>
-    <w:p>
-      <w:pPr>
-        <w:pStyle w:val="13"/>
-      </w:pPr>
-      <w:r>
-        <w:rPr>
-          <w:rFonts w:hint="eastAsia"/>
-        </w:rPr>
-        <w:t xml:space="preserve">        &lt;/batch&gt;</w:t>
-      </w:r>
-    </w:p>
-    <w:p>
-      <w:pPr>
-        <w:pStyle w:val="13"/>
-      </w:pPr>
-      <w:r>
-        <w:rPr>
-          <w:rFonts w:hint="eastAsia"/>
-        </w:rPr>
-        <w:t xml:space="preserve">       &lt;/batchs&gt;</w:t>
-      </w:r>
-      <w:r>
-        <w:t xml:space="preserve"> </w:t>
-      </w:r>
-    </w:p>
-    <w:p>
-      <w:pPr>
-        <w:pStyle w:val="13"/>
-      </w:pPr>
-      <w:r>
-        <w:t xml:space="preserve">      &lt;/</w:t>
-      </w:r>
-      <w:r>
-        <w:rPr>
-          <w:rFonts w:hint="eastAsia"/>
-        </w:rPr>
-        <w:t>orderLine</w:t>
-      </w:r>
-      <w:r>
-        <w:t xml:space="preserve">&gt; </w:t>
-      </w:r>
-    </w:p>
-    <w:p>
-      <w:pPr>
-        <w:pStyle w:val="13"/>
-      </w:pPr>
-      <w:r>
-        <w:t xml:space="preserve">    &lt;/</w:t>
-      </w:r>
-      <w:r>
-        <w:rPr>
-          <w:rFonts w:hint="eastAsia"/>
-        </w:rPr>
-        <w:t>orderLines</w:t>
-      </w:r>
-      <w:r>
-        <w:t>&gt;</w:t>
-      </w:r>
-    </w:p>
-    <w:p>
-      <w:pPr>
-        <w:pStyle w:val="13"/>
       </w:pPr>
       <w:r>
         <w:t>&lt;/request&gt;</w:t>
@@ -33809,7 +33731,6 @@
         <w:pStyle w:val="13"/>
       </w:pPr>
       <w:r>
-        <w:lastRenderedPageBreak/>
         <w:t xml:space="preserve">    &lt;flag&gt;success|failure&lt;/flag&gt;</w:t>
       </w:r>
     </w:p>
@@ -33836,18 +33757,11 @@
       </w:r>
     </w:p>
     <w:p>
-      <w:pPr>
-        <w:ind w:firstLineChars="0" w:firstLine="0"/>
-      </w:pPr>
       <w:r>
         <w:t>&lt;/response&gt;</w:t>
       </w:r>
     </w:p>
-    <w:p>
-      <w:pPr>
-        <w:ind w:firstLineChars="0" w:firstLine="0"/>
-      </w:pPr>
-    </w:p>
+    <w:p/>
     <w:p>
       <w:pPr>
         <w:pStyle w:val="2"/>
@@ -33901,7 +33815,6 @@
     </w:p>
     <w:p>
       <w:pPr>
-        <w:ind w:firstLineChars="0" w:firstLine="0"/>
         <w:rPr>
           <w:color w:val="000000"/>
         </w:rPr>
@@ -34095,6 +34008,7 @@
         <w:pStyle w:val="13"/>
       </w:pPr>
       <w:r>
+        <w:lastRenderedPageBreak/>
         <w:t>&lt;/totalOrderLines&gt;</w:t>
       </w:r>
     </w:p>
@@ -34348,7 +34262,6 @@
         <w:rPr>
           <w:rFonts w:hint="eastAsia"/>
         </w:rPr>
-        <w:lastRenderedPageBreak/>
         <w:t>每次</w:t>
       </w:r>
       <w:r>
@@ -34632,6 +34545,7 @@
         <w:pStyle w:val="13"/>
       </w:pPr>
       <w:r>
+        <w:lastRenderedPageBreak/>
         <w:t xml:space="preserve">      &lt;</w:t>
       </w:r>
       <w:r>
@@ -34906,7 +34820,6 @@
         <w:pStyle w:val="13"/>
       </w:pPr>
       <w:r>
-        <w:lastRenderedPageBreak/>
         <w:t xml:space="preserve">      </w:t>
       </w:r>
       <w:r>
@@ -35097,31 +35010,11 @@
         <w:t>&lt;/response&gt;</w:t>
       </w:r>
     </w:p>
-    <w:p>
-      <w:pPr>
-        <w:ind w:firstLineChars="0" w:firstLine="0"/>
-      </w:pPr>
-    </w:p>
-    <w:p>
-      <w:pPr>
-        <w:ind w:firstLineChars="0" w:firstLine="0"/>
-      </w:pPr>
-    </w:p>
-    <w:p>
-      <w:pPr>
-        <w:ind w:firstLineChars="0" w:firstLine="0"/>
-      </w:pPr>
-    </w:p>
-    <w:p>
-      <w:pPr>
-        <w:ind w:firstLineChars="0" w:firstLine="0"/>
-      </w:pPr>
-    </w:p>
-    <w:p>
-      <w:pPr>
-        <w:ind w:firstLineChars="0" w:firstLine="0"/>
-      </w:pPr>
-    </w:p>
+    <w:p/>
+    <w:p/>
+    <w:p/>
+    <w:p/>
+    <w:p/>
     <w:p>
       <w:pPr>
         <w:pStyle w:val="2"/>
@@ -35131,6 +35024,7 @@
         <w:rPr>
           <w:rFonts w:hint="eastAsia"/>
         </w:rPr>
+        <w:lastRenderedPageBreak/>
         <w:t xml:space="preserve">单据取消接口 </w:t>
       </w:r>
       <w:r>
@@ -35159,9 +35053,6 @@
       <w:bookmarkEnd w:id="84"/>
     </w:p>
     <w:p>
-      <w:pPr>
-        <w:ind w:firstLineChars="0" w:firstLine="0"/>
-      </w:pPr>
       <w:r>
         <w:rPr>
           <w:rFonts w:hint="eastAsia"/>
@@ -35170,9 +35061,6 @@
       </w:r>
     </w:p>
     <w:p>
-      <w:pPr>
-        <w:ind w:firstLineChars="0" w:firstLine="0"/>
-      </w:pPr>
       <w:r>
         <w:t>上位系统调用C-WMS的</w:t>
       </w:r>
@@ -35206,7 +35094,6 @@
         <w:pStyle w:val="13"/>
       </w:pPr>
       <w:r>
-        <w:lastRenderedPageBreak/>
         <w:t xml:space="preserve">&lt;request&gt; </w:t>
       </w:r>
     </w:p>
@@ -35600,6 +35487,7 @@
         <w:rPr>
           <w:rFonts w:hint="eastAsia"/>
         </w:rPr>
+        <w:lastRenderedPageBreak/>
         <w:t xml:space="preserve">库存查询接口 </w:t>
       </w:r>
       <w:r>
@@ -35631,9 +35519,6 @@
       <w:bookmarkEnd w:id="88"/>
     </w:p>
     <w:p>
-      <w:pPr>
-        <w:ind w:firstLineChars="0" w:firstLine="0"/>
-      </w:pPr>
       <w:r>
         <w:t>上位系统调用</w:t>
       </w:r>
@@ -35799,7 +35684,6 @@
         <w:rPr>
           <w:rFonts w:hint="eastAsia"/>
         </w:rPr>
-        <w:lastRenderedPageBreak/>
         <w:tab/>
         <w:t xml:space="preserve">    &lt;itemCode&gt;商品编码，string（50），</w:t>
       </w:r>
@@ -35947,7 +35831,7 @@
     </w:p>
     <w:p>
       <w:pPr>
-        <w:ind w:firstLineChars="95" w:firstLine="199"/>
+        <w:ind w:firstLineChars="95" w:firstLine="228"/>
       </w:pPr>
       <w:r>
         <w:t>&lt;/request&gt;</w:t>
@@ -36186,6 +36070,7 @@
         <w:rPr>
           <w:rFonts w:hint="eastAsia"/>
         </w:rPr>
+        <w:lastRenderedPageBreak/>
         <w:t>&lt;lockQuantity&gt;冻结库存数量，int，</w:t>
       </w:r>
       <w:r>
@@ -36258,8 +36143,7 @@
         <w:autoSpaceDE w:val="0"/>
         <w:autoSpaceDN w:val="0"/>
         <w:adjustRightInd w:val="0"/>
-        <w:spacing w:after="0" w:line="380" w:lineRule="exact"/>
-        <w:ind w:firstLineChars="0" w:firstLine="0"/>
+        <w:spacing w:line="380" w:lineRule="exact"/>
         <w:rPr>
           <w:rFonts w:ascii="Helvetica Neue" w:eastAsiaTheme="minorEastAsia" w:hAnsi="Helvetica Neue" w:cs="Helvetica Neue"/>
           <w:sz w:val="26"/>
@@ -36302,8 +36186,7 @@
         <w:autoSpaceDE w:val="0"/>
         <w:autoSpaceDN w:val="0"/>
         <w:adjustRightInd w:val="0"/>
-        <w:spacing w:after="0" w:line="380" w:lineRule="exact"/>
-        <w:ind w:firstLineChars="0" w:firstLine="0"/>
+        <w:spacing w:line="380" w:lineRule="exact"/>
         <w:rPr>
           <w:rFonts w:ascii="Helvetica Neue" w:eastAsiaTheme="minorEastAsia" w:hAnsi="Helvetica Neue" w:cs="Helvetica Neue"/>
           <w:sz w:val="26"/>
@@ -36347,8 +36230,7 @@
         <w:autoSpaceDE w:val="0"/>
         <w:autoSpaceDN w:val="0"/>
         <w:adjustRightInd w:val="0"/>
-        <w:spacing w:after="0" w:line="380" w:lineRule="exact"/>
-        <w:ind w:firstLineChars="0" w:firstLine="0"/>
+        <w:spacing w:line="380" w:lineRule="exact"/>
         <w:rPr>
           <w:rFonts w:ascii="Helvetica Neue" w:eastAsiaTheme="minorEastAsia" w:hAnsi="Helvetica Neue" w:cs="Helvetica Neue"/>
           <w:sz w:val="26"/>
@@ -36423,8 +36305,7 @@
         <w:autoSpaceDE w:val="0"/>
         <w:autoSpaceDN w:val="0"/>
         <w:adjustRightInd w:val="0"/>
-        <w:spacing w:after="0" w:line="380" w:lineRule="exact"/>
-        <w:ind w:firstLineChars="0" w:firstLine="0"/>
+        <w:spacing w:line="380" w:lineRule="exact"/>
         <w:rPr>
           <w:rFonts w:ascii="Helvetica Neue" w:eastAsiaTheme="minorEastAsia" w:hAnsi="Helvetica Neue" w:cs="Helvetica Neue"/>
           <w:sz w:val="26"/>
@@ -36489,8 +36370,7 @@
         <w:autoSpaceDE w:val="0"/>
         <w:autoSpaceDN w:val="0"/>
         <w:adjustRightInd w:val="0"/>
-        <w:spacing w:after="0" w:line="380" w:lineRule="exact"/>
-        <w:ind w:firstLineChars="0" w:firstLine="0"/>
+        <w:spacing w:line="380" w:lineRule="exact"/>
         <w:rPr>
           <w:rFonts w:ascii="Helvetica Neue" w:eastAsiaTheme="minorEastAsia" w:hAnsi="Helvetica Neue" w:cs="Helvetica Neue"/>
           <w:sz w:val="26"/>
@@ -36563,8 +36443,7 @@
         <w:autoSpaceDE w:val="0"/>
         <w:autoSpaceDN w:val="0"/>
         <w:adjustRightInd w:val="0"/>
-        <w:spacing w:after="0" w:line="380" w:lineRule="exact"/>
-        <w:ind w:firstLineChars="0" w:firstLine="0"/>
+        <w:spacing w:line="380" w:lineRule="exact"/>
         <w:rPr>
           <w:rFonts w:ascii="Helvetica Neue" w:eastAsiaTheme="minorEastAsia" w:hAnsi="Helvetica Neue" w:cs="Helvetica Neue"/>
           <w:sz w:val="26"/>
@@ -36599,8 +36478,7 @@
         <w:autoSpaceDE w:val="0"/>
         <w:autoSpaceDN w:val="0"/>
         <w:adjustRightInd w:val="0"/>
-        <w:spacing w:after="0" w:line="380" w:lineRule="exact"/>
-        <w:ind w:firstLineChars="0" w:firstLine="0"/>
+        <w:spacing w:line="380" w:lineRule="exact"/>
         <w:rPr>
           <w:rFonts w:ascii="Helvetica Neue" w:eastAsiaTheme="minorEastAsia" w:hAnsi="Helvetica Neue" w:cs="Helvetica Neue"/>
           <w:sz w:val="26"/>
@@ -36619,7 +36497,6 @@
           <w:sz w:val="26"/>
           <w:szCs w:val="26"/>
         </w:rPr>
-        <w:lastRenderedPageBreak/>
         <w:t>&lt;/locationInfos&gt;</w:t>
       </w:r>
       <w:r>
@@ -36675,9 +36552,6 @@
       </w:r>
     </w:p>
     <w:p>
-      <w:pPr>
-        <w:ind w:firstLineChars="0" w:firstLine="0"/>
-      </w:pPr>
       <w:r>
         <w:t>&lt;/</w:t>
       </w:r>
@@ -36739,9 +36613,6 @@
       <w:bookmarkEnd w:id="92"/>
     </w:p>
     <w:p>
-      <w:pPr>
-        <w:ind w:firstLineChars="0" w:firstLine="0"/>
-      </w:pPr>
       <w:r>
         <w:t>C-WMS调用的上位系统</w:t>
       </w:r>
@@ -36879,6 +36750,7 @@
         <w:pStyle w:val="13"/>
       </w:pPr>
       <w:r>
+        <w:lastRenderedPageBreak/>
         <w:t xml:space="preserve">  &lt;warehouseCode&gt;仓库编码, string (50) ,  </w:t>
       </w:r>
       <w:r>
@@ -37089,7 +36961,6 @@
         <w:pStyle w:val="13"/>
       </w:pPr>
       <w:r>
-        <w:lastRenderedPageBreak/>
         <w:t xml:space="preserve">      &lt;itemCode&gt;商品编码, string (50) , </w:t>
       </w:r>
       <w:r>
@@ -37368,6 +37239,7 @@
         <w:rPr>
           <w:rFonts w:hint="eastAsia"/>
         </w:rPr>
+        <w:lastRenderedPageBreak/>
         <w:t>库存异动</w:t>
       </w:r>
       <w:r>
@@ -37429,9 +37301,6 @@
       <w:bookmarkEnd w:id="96"/>
     </w:p>
     <w:p>
-      <w:pPr>
-        <w:ind w:firstLineChars="0" w:firstLine="0"/>
-      </w:pPr>
       <w:r>
         <w:t>C-WMS调用的上位系统</w:t>
       </w:r>
@@ -37505,7 +37374,6 @@
         <w:pStyle w:val="13"/>
       </w:pPr>
       <w:r>
-        <w:lastRenderedPageBreak/>
         <w:t xml:space="preserve"> </w:t>
       </w:r>
       <w:r>
@@ -38007,6 +37875,7 @@
         <w:pStyle w:val="13"/>
       </w:pPr>
       <w:r>
+        <w:lastRenderedPageBreak/>
         <w:t xml:space="preserve">          &lt;produc</w:t>
       </w:r>
       <w:r>
@@ -38238,121 +38107,121 @@
         <w:pStyle w:val="13"/>
       </w:pPr>
       <w:r>
+        <w:t>&lt;/request&gt;</w:t>
+      </w:r>
+    </w:p>
+    <w:p>
+      <w:pPr>
+        <w:pStyle w:val="3"/>
+      </w:pPr>
+      <w:bookmarkStart w:id="98" w:name="_Toc501638862"/>
+      <w:r>
+        <w:rPr>
+          <w:rFonts w:hint="eastAsia"/>
+        </w:rPr>
+        <w:t>出参规范</w:t>
+      </w:r>
+      <w:bookmarkEnd w:id="98"/>
+    </w:p>
+    <w:p>
+      <w:pPr>
+        <w:pStyle w:val="13"/>
+      </w:pPr>
+      <w:r>
+        <w:t>&lt;?xml version="1.0" encoding="utf-8"?&gt;</w:t>
+      </w:r>
+    </w:p>
+    <w:p>
+      <w:pPr>
+        <w:pStyle w:val="13"/>
+      </w:pPr>
+      <w:r>
+        <w:t>&lt;response&gt;</w:t>
+      </w:r>
+    </w:p>
+    <w:p>
+      <w:pPr>
+        <w:pStyle w:val="13"/>
+      </w:pPr>
+      <w:r>
+        <w:t xml:space="preserve">    &lt;flag&gt;success|failure&lt;/flag&gt;</w:t>
+      </w:r>
+    </w:p>
+    <w:p>
+      <w:pPr>
+        <w:pStyle w:val="13"/>
+      </w:pPr>
+      <w:r>
+        <w:rPr>
+          <w:rFonts w:hint="eastAsia"/>
+        </w:rPr>
+        <w:t xml:space="preserve">    &lt;code&gt;响应码&lt;/code&gt;</w:t>
+      </w:r>
+    </w:p>
+    <w:p>
+      <w:pPr>
+        <w:pStyle w:val="13"/>
+      </w:pPr>
+      <w:r>
+        <w:rPr>
+          <w:rFonts w:hint="eastAsia"/>
+        </w:rPr>
+        <w:t xml:space="preserve">    &lt;message&gt;响应信息&lt;/message&gt;</w:t>
+      </w:r>
+    </w:p>
+    <w:p>
+      <w:pPr>
+        <w:pStyle w:val="13"/>
+      </w:pPr>
+      <w:r>
+        <w:t>&lt;/response&gt;</w:t>
+      </w:r>
+    </w:p>
+    <w:p>
+      <w:pPr>
+        <w:pStyle w:val="13"/>
+      </w:pPr>
+    </w:p>
+    <w:p>
+      <w:pPr>
+        <w:pStyle w:val="13"/>
+      </w:pPr>
+    </w:p>
+    <w:p>
+      <w:pPr>
+        <w:pStyle w:val="13"/>
+      </w:pPr>
+    </w:p>
+    <w:p>
+      <w:pPr>
+        <w:pStyle w:val="13"/>
+      </w:pPr>
+    </w:p>
+    <w:p>
+      <w:pPr>
+        <w:pStyle w:val="13"/>
+      </w:pPr>
+    </w:p>
+    <w:p>
+      <w:pPr>
+        <w:pStyle w:val="13"/>
+      </w:pPr>
+    </w:p>
+    <w:p>
+      <w:pPr>
+        <w:pStyle w:val="13"/>
+      </w:pPr>
+    </w:p>
+    <w:p>
+      <w:pPr>
+        <w:pStyle w:val="2"/>
+      </w:pPr>
+      <w:bookmarkStart w:id="99" w:name="_Toc501638863"/>
+      <w:r>
+        <w:rPr>
+          <w:rFonts w:hint="eastAsia"/>
+        </w:rPr>
         <w:lastRenderedPageBreak/>
-        <w:t>&lt;/request&gt;</w:t>
-      </w:r>
-    </w:p>
-    <w:p>
-      <w:pPr>
-        <w:pStyle w:val="3"/>
-      </w:pPr>
-      <w:bookmarkStart w:id="98" w:name="_Toc501638862"/>
-      <w:r>
-        <w:rPr>
-          <w:rFonts w:hint="eastAsia"/>
-        </w:rPr>
-        <w:t>出参规范</w:t>
-      </w:r>
-      <w:bookmarkEnd w:id="98"/>
-    </w:p>
-    <w:p>
-      <w:pPr>
-        <w:pStyle w:val="13"/>
-      </w:pPr>
-      <w:r>
-        <w:t>&lt;?xml version="1.0" encoding="utf-8"?&gt;</w:t>
-      </w:r>
-    </w:p>
-    <w:p>
-      <w:pPr>
-        <w:pStyle w:val="13"/>
-      </w:pPr>
-      <w:r>
-        <w:t>&lt;response&gt;</w:t>
-      </w:r>
-    </w:p>
-    <w:p>
-      <w:pPr>
-        <w:pStyle w:val="13"/>
-      </w:pPr>
-      <w:r>
-        <w:t xml:space="preserve">    &lt;flag&gt;success|failure&lt;/flag&gt;</w:t>
-      </w:r>
-    </w:p>
-    <w:p>
-      <w:pPr>
-        <w:pStyle w:val="13"/>
-      </w:pPr>
-      <w:r>
-        <w:rPr>
-          <w:rFonts w:hint="eastAsia"/>
-        </w:rPr>
-        <w:t xml:space="preserve">    &lt;code&gt;响应码&lt;/code&gt;</w:t>
-      </w:r>
-    </w:p>
-    <w:p>
-      <w:pPr>
-        <w:pStyle w:val="13"/>
-      </w:pPr>
-      <w:r>
-        <w:rPr>
-          <w:rFonts w:hint="eastAsia"/>
-        </w:rPr>
-        <w:t xml:space="preserve">    &lt;message&gt;响应信息&lt;/message&gt;</w:t>
-      </w:r>
-    </w:p>
-    <w:p>
-      <w:pPr>
-        <w:pStyle w:val="13"/>
-      </w:pPr>
-      <w:r>
-        <w:t>&lt;/response&gt;</w:t>
-      </w:r>
-    </w:p>
-    <w:p>
-      <w:pPr>
-        <w:pStyle w:val="13"/>
-      </w:pPr>
-    </w:p>
-    <w:p>
-      <w:pPr>
-        <w:pStyle w:val="13"/>
-      </w:pPr>
-    </w:p>
-    <w:p>
-      <w:pPr>
-        <w:pStyle w:val="13"/>
-      </w:pPr>
-    </w:p>
-    <w:p>
-      <w:pPr>
-        <w:pStyle w:val="13"/>
-      </w:pPr>
-    </w:p>
-    <w:p>
-      <w:pPr>
-        <w:pStyle w:val="13"/>
-      </w:pPr>
-    </w:p>
-    <w:p>
-      <w:pPr>
-        <w:pStyle w:val="13"/>
-      </w:pPr>
-    </w:p>
-    <w:p>
-      <w:pPr>
-        <w:pStyle w:val="13"/>
-      </w:pPr>
-    </w:p>
-    <w:p>
-      <w:pPr>
-        <w:pStyle w:val="2"/>
-      </w:pPr>
-      <w:bookmarkStart w:id="99" w:name="_Toc501638863"/>
-      <w:r>
-        <w:rPr>
-          <w:rFonts w:hint="eastAsia"/>
-        </w:rPr>
         <w:t xml:space="preserve">出货单同步接口 </w:t>
       </w:r>
       <w:r>
@@ -38411,9 +38280,6 @@
       <w:bookmarkEnd w:id="100"/>
     </w:p>
     <w:p>
-      <w:pPr>
-        <w:ind w:firstLineChars="0" w:firstLine="0"/>
-      </w:pPr>
       <w:r>
         <w:t>C-WMS调用的</w:t>
       </w:r>
@@ -38452,9 +38318,6 @@
       </w:r>
     </w:p>
     <w:p>
-      <w:pPr>
-        <w:ind w:firstLineChars="0" w:firstLine="0"/>
-      </w:pPr>
       <w:r>
         <w:rPr>
           <w:rFonts w:hint="eastAsia"/>
@@ -38624,7 +38487,6 @@
         <w:pStyle w:val="13"/>
       </w:pPr>
       <w:r>
-        <w:lastRenderedPageBreak/>
         <w:t xml:space="preserve">    </w:t>
       </w:r>
       <w:r>
@@ -39042,6 +38904,7 @@
         <w:pStyle w:val="13"/>
       </w:pPr>
       <w:r>
+        <w:lastRenderedPageBreak/>
         <w:t xml:space="preserve">      </w:t>
       </w:r>
       <w:r>
@@ -39465,7 +39328,6 @@
         <w:ind w:firstLine="380"/>
       </w:pPr>
       <w:r>
-        <w:lastRenderedPageBreak/>
         <w:t>&lt;item</w:t>
       </w:r>
       <w:r>
@@ -39705,23 +39567,12 @@
       </w:r>
     </w:p>
     <w:p>
-      <w:pPr>
-        <w:ind w:firstLineChars="0" w:firstLine="0"/>
-      </w:pPr>
       <w:r>
         <w:t>&lt;/response&gt;</w:t>
       </w:r>
     </w:p>
-    <w:p>
-      <w:pPr>
-        <w:ind w:firstLineChars="0" w:firstLine="0"/>
-      </w:pPr>
-    </w:p>
-    <w:p>
-      <w:pPr>
-        <w:ind w:firstLineChars="0" w:firstLine="0"/>
-      </w:pPr>
-    </w:p>
+    <w:p/>
+    <w:p/>
     <w:p>
       <w:pPr>
         <w:pStyle w:val="2"/>
@@ -39731,6 +39582,7 @@
         <w:rPr>
           <w:rFonts w:hint="eastAsia"/>
         </w:rPr>
+        <w:lastRenderedPageBreak/>
         <w:t xml:space="preserve">调度单同步接口 </w:t>
       </w:r>
       <w:r>
@@ -39788,9 +39640,6 @@
       <w:bookmarkEnd w:id="104"/>
     </w:p>
     <w:p>
-      <w:pPr>
-        <w:ind w:firstLineChars="0" w:firstLine="0"/>
-      </w:pPr>
       <w:r>
         <w:t>C-WMS调用的</w:t>
       </w:r>
@@ -39829,9 +39678,6 @@
       </w:r>
     </w:p>
     <w:p>
-      <w:pPr>
-        <w:ind w:firstLineChars="0" w:firstLine="0"/>
-      </w:pPr>
       <w:r>
         <w:rPr>
           <w:rFonts w:hint="eastAsia"/>
@@ -39950,7 +39796,6 @@
         <w:pStyle w:val="13"/>
       </w:pPr>
       <w:r>
-        <w:lastRenderedPageBreak/>
         <w:t xml:space="preserve">    </w:t>
       </w:r>
       <w:r>
@@ -40432,6 +40277,7 @@
         <w:pStyle w:val="13"/>
       </w:pPr>
       <w:r>
+        <w:lastRenderedPageBreak/>
         <w:t xml:space="preserve">  &lt;flag&gt;success|failure&lt;/flag&gt;  </w:t>
       </w:r>
     </w:p>
@@ -40460,18 +40306,11 @@
       </w:r>
     </w:p>
     <w:p>
-      <w:pPr>
-        <w:ind w:firstLineChars="0" w:firstLine="0"/>
-      </w:pPr>
       <w:r>
         <w:t>&lt;/response&gt;</w:t>
       </w:r>
     </w:p>
-    <w:p>
-      <w:pPr>
-        <w:ind w:firstLineChars="0" w:firstLine="0"/>
-      </w:pPr>
-    </w:p>
+    <w:p/>
     <w:p>
       <w:pPr>
         <w:pStyle w:val="2"/>
@@ -40481,7 +40320,6 @@
         <w:rPr>
           <w:rFonts w:hint="eastAsia"/>
         </w:rPr>
-        <w:lastRenderedPageBreak/>
         <w:t xml:space="preserve">调度单反馈接口 </w:t>
       </w:r>
       <w:r>
@@ -40527,9 +40365,6 @@
       <w:bookmarkEnd w:id="108"/>
     </w:p>
     <w:p>
-      <w:pPr>
-        <w:ind w:firstLineChars="0" w:firstLine="0"/>
-      </w:pPr>
       <w:r>
         <w:t>C-WMS调用的</w:t>
       </w:r>
@@ -40568,9 +40403,6 @@
       </w:r>
     </w:p>
     <w:p>
-      <w:pPr>
-        <w:ind w:firstLineChars="0" w:firstLine="0"/>
-      </w:pPr>
       <w:r>
         <w:rPr>
           <w:rFonts w:hint="eastAsia"/>
@@ -40579,9 +40411,6 @@
       </w:r>
     </w:p>
     <w:p>
-      <w:pPr>
-        <w:ind w:firstLineChars="0" w:firstLine="0"/>
-      </w:pPr>
       <w:r>
         <w:rPr>
           <w:rFonts w:hint="eastAsia"/>
@@ -41079,6 +40908,7 @@
         <w:rPr>
           <w:highlight w:val="yellow"/>
         </w:rPr>
+        <w:lastRenderedPageBreak/>
         <w:t>&lt;deliveryOrder</w:t>
       </w:r>
       <w:r>
@@ -41195,7 +41025,6 @@
         <w:pStyle w:val="13"/>
       </w:pPr>
       <w:r>
-        <w:lastRenderedPageBreak/>
         <w:t>&lt;/request&gt;</w:t>
       </w:r>
     </w:p>
@@ -41270,18 +41099,11 @@
       </w:r>
     </w:p>
     <w:p>
-      <w:pPr>
-        <w:ind w:firstLineChars="0" w:firstLine="0"/>
-      </w:pPr>
       <w:r>
         <w:t>&lt;/response&gt;</w:t>
       </w:r>
     </w:p>
-    <w:p>
-      <w:pPr>
-        <w:ind w:firstLineChars="0" w:firstLine="0"/>
-      </w:pPr>
-    </w:p>
+    <w:p/>
     <w:p>
       <w:pPr>
         <w:pStyle w:val="2"/>
@@ -41336,9 +41158,6 @@
       <w:bookmarkEnd w:id="114"/>
     </w:p>
     <w:p>
-      <w:pPr>
-        <w:ind w:firstLineChars="0" w:firstLine="0"/>
-      </w:pPr>
       <w:r>
         <w:rPr>
           <w:rFonts w:hint="eastAsia"/>
@@ -41347,9 +41166,6 @@
       </w:r>
     </w:p>
     <w:p>
-      <w:pPr>
-        <w:ind w:firstLineChars="0" w:firstLine="0"/>
-      </w:pPr>
       <w:r>
         <w:rPr>
           <w:rFonts w:hint="eastAsia"/>
@@ -41592,6 +41408,7 @@
         <w:rPr>
           <w:rFonts w:hint="eastAsia"/>
         </w:rPr>
+        <w:lastRenderedPageBreak/>
         <w:tab/>
       </w:r>
       <w:r>
@@ -41693,7 +41510,6 @@
         <w:rPr>
           <w:rFonts w:hint="eastAsia"/>
         </w:rPr>
-        <w:lastRenderedPageBreak/>
         <w:tab/>
       </w:r>
       <w:r>
@@ -42357,18 +42173,11 @@
       </w:r>
     </w:p>
     <w:p>
-      <w:pPr>
-        <w:ind w:firstLineChars="0" w:firstLine="0"/>
-      </w:pPr>
       <w:r>
         <w:t>&lt;/response&gt;</w:t>
       </w:r>
     </w:p>
-    <w:p>
-      <w:pPr>
-        <w:ind w:firstLineChars="0" w:firstLine="0"/>
-      </w:pPr>
-    </w:p>
+    <w:p/>
     <w:p>
       <w:pPr>
         <w:pStyle w:val="2"/>
@@ -42424,9 +42233,6 @@
       <w:bookmarkEnd w:id="128"/>
     </w:p>
     <w:p>
-      <w:pPr>
-        <w:ind w:firstLineChars="0" w:firstLine="0"/>
-      </w:pPr>
       <w:r>
         <w:rPr>
           <w:rFonts w:hint="eastAsia"/>
@@ -42435,9 +42241,6 @@
       </w:r>
     </w:p>
     <w:p>
-      <w:pPr>
-        <w:ind w:firstLineChars="0" w:firstLine="0"/>
-      </w:pPr>
       <w:r>
         <w:rPr>
           <w:rFonts w:hint="eastAsia"/>
@@ -42454,11 +42257,7 @@
         <w:t>；</w:t>
       </w:r>
     </w:p>
-    <w:p>
-      <w:pPr>
-        <w:ind w:firstLineChars="0" w:firstLine="0"/>
-      </w:pPr>
-    </w:p>
+    <w:p/>
     <w:p>
       <w:pPr>
         <w:pStyle w:val="3"/>
@@ -43107,7 +42906,6 @@
         <w:rPr>
           <w:rFonts w:hint="eastAsia"/>
         </w:rPr>
-        <w:lastRenderedPageBreak/>
         <w:t>&lt;zoneName&gt;库区名称&lt;/ zoneName &gt;</w:t>
       </w:r>
     </w:p>
@@ -43165,6 +42963,7 @@
         <w:rPr>
           <w:rFonts w:hint="eastAsia"/>
         </w:rPr>
+        <w:lastRenderedPageBreak/>
         <w:tab/>
       </w:r>
       <w:r>
@@ -43426,18 +43225,11 @@
       </w:r>
     </w:p>
     <w:p>
-      <w:pPr>
-        <w:ind w:firstLineChars="0" w:firstLine="0"/>
-      </w:pPr>
       <w:r>
         <w:t>&lt;/response&gt;</w:t>
       </w:r>
     </w:p>
-    <w:p>
-      <w:pPr>
-        <w:ind w:firstLineChars="0" w:firstLine="0"/>
-      </w:pPr>
-    </w:p>
+    <w:p/>
     <w:p>
       <w:pPr>
         <w:pStyle w:val="2"/>
@@ -43612,12 +43404,6 @@
           <w:rFonts w:hint="eastAsia"/>
         </w:rPr>
         <w:br/>
-      </w:r>
-      <w:r>
-        <w:rPr>
-          <w:rFonts w:hint="eastAsia"/>
-        </w:rPr>
-        <w:lastRenderedPageBreak/>
         <w:t xml:space="preserve">    &lt;zipcode&gt;212000&lt;/zipcode&gt;</w:t>
       </w:r>
       <w:r>
@@ -43667,6 +43453,12 @@
           <w:rFonts w:hint="eastAsia"/>
         </w:rPr>
         <w:br/>
+      </w:r>
+      <w:r>
+        <w:rPr>
+          <w:rFonts w:hint="eastAsia"/>
+        </w:rPr>
+        <w:lastRenderedPageBreak/>
         <w:t xml:space="preserve">    &lt;customerName&gt;ZS货主,</w:t>
       </w:r>
       <w:r>
@@ -43783,18 +43575,11 @@
       </w:r>
     </w:p>
     <w:p>
-      <w:pPr>
-        <w:ind w:firstLineChars="0" w:firstLine="0"/>
-      </w:pPr>
       <w:r>
         <w:t>&lt;/response&gt;</w:t>
       </w:r>
     </w:p>
-    <w:p>
-      <w:pPr>
-        <w:ind w:firstLineChars="0" w:firstLine="0"/>
-      </w:pPr>
-    </w:p>
+    <w:p/>
     <w:p>
       <w:pPr>
         <w:pStyle w:val="2"/>
@@ -44019,7 +43804,6 @@
         <w:ind w:firstLineChars="100" w:firstLine="210"/>
       </w:pPr>
       <w:r>
-        <w:lastRenderedPageBreak/>
         <w:t xml:space="preserve">&lt;orderType&gt;出库单类型, string (50) , </w:t>
       </w:r>
       <w:r>
@@ -44183,6 +43967,7 @@
         <w:rPr>
           <w:rFonts w:hint="eastAsia"/>
         </w:rPr>
+        <w:lastRenderedPageBreak/>
         <w:t>入参规范</w:t>
       </w:r>
       <w:bookmarkEnd w:id="138"/>
@@ -44228,18 +44013,11 @@
       </w:r>
     </w:p>
     <w:p>
-      <w:pPr>
-        <w:ind w:firstLineChars="0" w:firstLine="0"/>
-      </w:pPr>
       <w:r>
         <w:t>&lt;/response&gt;</w:t>
       </w:r>
     </w:p>
-    <w:p>
-      <w:pPr>
-        <w:ind w:firstLineChars="0" w:firstLine="0"/>
-      </w:pPr>
-    </w:p>
+    <w:p/>
     <w:p>
       <w:pPr>
         <w:pStyle w:val="2"/>
@@ -44280,9 +44058,6 @@
       <w:bookmarkEnd w:id="140"/>
     </w:p>
     <w:p>
-      <w:pPr>
-        <w:ind w:firstLineChars="0" w:firstLine="0"/>
-      </w:pPr>
       <w:r>
         <w:rPr>
           <w:rFonts w:hint="eastAsia"/>
@@ -44300,9 +44075,6 @@
       </w:r>
     </w:p>
     <w:p>
-      <w:pPr>
-        <w:ind w:firstLineChars="0" w:firstLine="0"/>
-      </w:pPr>
       <w:r>
         <w:t>上位系统调用</w:t>
       </w:r>
@@ -44579,7 +44351,7 @@
     </w:p>
     <w:p>
       <w:pPr>
-        <w:ind w:firstLineChars="95" w:firstLine="199"/>
+        <w:ind w:firstLineChars="95" w:firstLine="228"/>
       </w:pPr>
       <w:r>
         <w:t>&lt;/request&gt;</w:t>
@@ -44594,71 +44366,71 @@
         <w:rPr>
           <w:rFonts w:hint="eastAsia"/>
         </w:rPr>
+        <w:t>出参规范</w:t>
+      </w:r>
+      <w:bookmarkEnd w:id="142"/>
+    </w:p>
+    <w:p>
+      <w:pPr>
+        <w:pStyle w:val="13"/>
+      </w:pPr>
+      <w:r>
+        <w:t>&lt;?xml version="1.0" encoding="utf-8"?&gt;</w:t>
+      </w:r>
+    </w:p>
+    <w:p>
+      <w:pPr>
+        <w:pStyle w:val="13"/>
+      </w:pPr>
+      <w:r>
+        <w:t>&lt;</w:t>
+      </w:r>
+      <w:r>
+        <w:rPr>
+          <w:rFonts w:hint="eastAsia"/>
+        </w:rPr>
+        <w:t>response</w:t>
+      </w:r>
+      <w:r>
+        <w:t>&gt;</w:t>
+      </w:r>
+    </w:p>
+    <w:p>
+      <w:pPr>
+        <w:pStyle w:val="13"/>
+      </w:pPr>
+      <w:r>
+        <w:t xml:space="preserve">  &lt;flag&gt;success|failure&lt;/flag&gt;</w:t>
+      </w:r>
+    </w:p>
+    <w:p>
+      <w:pPr>
+        <w:pStyle w:val="13"/>
+      </w:pPr>
+      <w:r>
+        <w:rPr>
+          <w:rFonts w:hint="eastAsia"/>
+        </w:rPr>
+        <w:t xml:space="preserve">  &lt;code&gt;响应码&lt;/code&gt;</w:t>
+      </w:r>
+    </w:p>
+    <w:p>
+      <w:pPr>
+        <w:pStyle w:val="13"/>
+      </w:pPr>
+      <w:r>
+        <w:rPr>
+          <w:rFonts w:hint="eastAsia"/>
+        </w:rPr>
+        <w:t xml:space="preserve">  &lt;message&gt;响应信息&lt;/message&gt;</w:t>
+      </w:r>
+    </w:p>
+    <w:p>
+      <w:pPr>
+        <w:pStyle w:val="13"/>
+      </w:pPr>
+      <w:r>
         <w:lastRenderedPageBreak/>
-        <w:t>出参规范</w:t>
-      </w:r>
-      <w:bookmarkEnd w:id="142"/>
-    </w:p>
-    <w:p>
-      <w:pPr>
-        <w:pStyle w:val="13"/>
-      </w:pPr>
-      <w:r>
-        <w:t>&lt;?xml version="1.0" encoding="utf-8"?&gt;</w:t>
-      </w:r>
-    </w:p>
-    <w:p>
-      <w:pPr>
-        <w:pStyle w:val="13"/>
-      </w:pPr>
-      <w:r>
-        <w:t>&lt;</w:t>
-      </w:r>
-      <w:r>
-        <w:rPr>
-          <w:rFonts w:hint="eastAsia"/>
-        </w:rPr>
-        <w:t>response</w:t>
-      </w:r>
-      <w:r>
-        <w:t>&gt;</w:t>
-      </w:r>
-    </w:p>
-    <w:p>
-      <w:pPr>
-        <w:pStyle w:val="13"/>
-      </w:pPr>
-      <w:r>
-        <w:t xml:space="preserve">  &lt;flag&gt;success|failure&lt;/flag&gt;</w:t>
-      </w:r>
-    </w:p>
-    <w:p>
-      <w:pPr>
-        <w:pStyle w:val="13"/>
-      </w:pPr>
-      <w:r>
-        <w:rPr>
-          <w:rFonts w:hint="eastAsia"/>
-        </w:rPr>
-        <w:t xml:space="preserve">  &lt;code&gt;响应码&lt;/code&gt;</w:t>
-      </w:r>
-    </w:p>
-    <w:p>
-      <w:pPr>
-        <w:pStyle w:val="13"/>
-      </w:pPr>
-      <w:r>
-        <w:rPr>
-          <w:rFonts w:hint="eastAsia"/>
-        </w:rPr>
-        <w:t xml:space="preserve">  &lt;message&gt;响应信息&lt;/message&gt;</w:t>
-      </w:r>
-    </w:p>
-    <w:p>
-      <w:pPr>
-        <w:pStyle w:val="13"/>
-      </w:pPr>
-      <w:r>
         <w:t xml:space="preserve">  &lt;items&gt; </w:t>
       </w:r>
     </w:p>
@@ -44972,9 +44744,6 @@
       </w:r>
     </w:p>
     <w:p>
-      <w:pPr>
-        <w:ind w:firstLineChars="0" w:firstLine="0"/>
-      </w:pPr>
       <w:r>
         <w:t>&lt;/</w:t>
       </w:r>
@@ -44988,11 +44757,7 @@
         <w:t>&gt;</w:t>
       </w:r>
     </w:p>
-    <w:p>
-      <w:pPr>
-        <w:ind w:firstLineChars="0" w:firstLine="0"/>
-      </w:pPr>
-    </w:p>
+    <w:p/>
     <w:p>
       <w:pPr>
         <w:pStyle w:val="2"/>
@@ -45056,9 +44821,6 @@
       <w:bookmarkEnd w:id="144"/>
     </w:p>
     <w:p>
-      <w:pPr>
-        <w:ind w:firstLineChars="0" w:firstLine="0"/>
-      </w:pPr>
       <w:r>
         <w:rPr>
           <w:rFonts w:hint="eastAsia"/>
@@ -45076,9 +44838,6 @@
       </w:r>
     </w:p>
     <w:p>
-      <w:pPr>
-        <w:ind w:firstLineChars="0" w:firstLine="0"/>
-      </w:pPr>
       <w:r>
         <w:t>上位系统调用</w:t>
       </w:r>
@@ -45185,7 +44944,6 @@
         <w:ind w:firstLine="420"/>
       </w:pPr>
       <w:r>
-        <w:lastRenderedPageBreak/>
         <w:t xml:space="preserve">    </w:t>
       </w:r>
       <w:r>
@@ -45541,7 +45299,7 @@
     </w:p>
     <w:p>
       <w:pPr>
-        <w:ind w:firstLineChars="95" w:firstLine="199"/>
+        <w:ind w:firstLineChars="95" w:firstLine="228"/>
       </w:pPr>
       <w:r>
         <w:t>&lt;/request&gt;</w:t>
@@ -45561,6 +45319,7 @@
         <w:rPr>
           <w:rFonts w:hint="eastAsia"/>
         </w:rPr>
+        <w:lastRenderedPageBreak/>
         <w:t>4.26.3</w:t>
       </w:r>
       <w:r>
@@ -46032,9 +45791,6 @@
       </w:r>
     </w:p>
     <w:p>
-      <w:pPr>
-        <w:ind w:firstLineChars="0" w:firstLine="0"/>
-      </w:pPr>
       <w:r>
         <w:t>&lt;/</w:t>
       </w:r>
@@ -46048,11 +45804,7 @@
         <w:t>&gt;</w:t>
       </w:r>
     </w:p>
-    <w:p>
-      <w:pPr>
-        <w:ind w:firstLineChars="0" w:firstLine="0"/>
-      </w:pPr>
-    </w:p>
+    <w:p/>
     <w:p>
       <w:pPr>
         <w:pStyle w:val="2"/>
@@ -46061,7 +45813,6 @@
         <w:rPr>
           <w:rFonts w:hint="eastAsia"/>
         </w:rPr>
-        <w:lastRenderedPageBreak/>
         <w:t>商城确认接口</w:t>
       </w:r>
       <w:r>
@@ -46096,9 +45847,6 @@
       </w:r>
     </w:p>
     <w:p>
-      <w:pPr>
-        <w:ind w:firstLineChars="0" w:firstLine="0"/>
-      </w:pPr>
       <w:r>
         <w:rPr>
           <w:rFonts w:hint="eastAsia"/>
@@ -46113,9 +45861,6 @@
       </w:r>
     </w:p>
     <w:p>
-      <w:pPr>
-        <w:ind w:firstLineChars="0" w:firstLine="0"/>
-      </w:pPr>
       <w:r>
         <w:t>上位系统调用</w:t>
       </w:r>
@@ -46170,6 +45915,7 @@
         <w:pStyle w:val="13"/>
       </w:pPr>
       <w:r>
+        <w:lastRenderedPageBreak/>
         <w:t xml:space="preserve">  &lt;warehouseCode&gt;仓库编码, string (50)，</w:t>
       </w:r>
       <w:r>
@@ -46617,18 +46363,11 @@
       </w:r>
     </w:p>
     <w:p>
-      <w:pPr>
-        <w:ind w:firstLineChars="0" w:firstLine="0"/>
-      </w:pPr>
       <w:r>
         <w:t>&lt;/response&gt;</w:t>
       </w:r>
     </w:p>
-    <w:p>
-      <w:pPr>
-        <w:ind w:firstLineChars="0" w:firstLine="0"/>
-      </w:pPr>
-    </w:p>
+    <w:p/>
     <w:p>
       <w:pPr>
         <w:pStyle w:val="2"/>
@@ -46637,14 +46376,7 @@
         <w:rPr>
           <w:rFonts w:hint="eastAsia"/>
         </w:rPr>
-        <w:lastRenderedPageBreak/>
-        <w:t>上架回调</w:t>
-      </w:r>
-      <w:r>
-        <w:rPr>
-          <w:rFonts w:hint="eastAsia"/>
-        </w:rPr>
-        <w:t xml:space="preserve">接口 </w:t>
+        <w:t xml:space="preserve">上架回调接口 </w:t>
       </w:r>
       <w:r>
         <w:rPr>
@@ -46672,9 +46404,6 @@
       </w:r>
     </w:p>
     <w:p>
-      <w:pPr>
-        <w:ind w:firstLineChars="0" w:firstLine="0"/>
-      </w:pPr>
       <w:r>
         <w:rPr>
           <w:rFonts w:hint="eastAsia"/>
@@ -46688,25 +46417,24 @@
         <w:rPr>
           <w:rFonts w:hint="eastAsia"/>
         </w:rPr>
-        <w:t>状态通知接口</w:t>
-      </w:r>
-    </w:p>
-    <w:p>
-      <w:pPr>
-        <w:ind w:firstLineChars="0" w:firstLine="0"/>
-      </w:pPr>
-      <w:r>
-        <w:t>上位系统调用</w:t>
-      </w:r>
-      <w:r>
-        <w:rPr>
-          <w:rFonts w:hint="eastAsia"/>
-        </w:rPr>
-        <w:t>C-WMS</w:t>
-      </w:r>
-      <w:r>
-        <w:t>的</w:t>
-      </w:r>
+        <w:t>状态</w:t>
+      </w:r>
+      <w:r>
+        <w:rPr>
+          <w:rFonts w:hint="eastAsia"/>
+        </w:rPr>
+        <w:t>变更</w:t>
+      </w:r>
+      <w:bookmarkStart w:id="147" w:name="_GoBack"/>
+      <w:bookmarkEnd w:id="147"/>
+      <w:r>
+        <w:rPr>
+          <w:rFonts w:hint="eastAsia"/>
+        </w:rPr>
+        <w:t>通知接口</w:t>
+      </w:r>
+    </w:p>
+    <w:p>
       <w:r>
         <w:rPr>
           <w:rFonts w:hint="eastAsia"/>
@@ -46759,6 +46487,7 @@
         <w:pStyle w:val="13"/>
       </w:pPr>
       <w:r>
+        <w:lastRenderedPageBreak/>
         <w:t xml:space="preserve">&lt;request&gt; </w:t>
       </w:r>
     </w:p>
@@ -47066,9 +46795,6 @@
     <w:p>
       <w:pPr>
         <w:pStyle w:val="13"/>
-        <w:rPr>
-          <w:rFonts w:hint="eastAsia"/>
-        </w:rPr>
       </w:pPr>
       <w:r>
         <w:t xml:space="preserve">  &lt;</w:t>
@@ -47118,8 +46844,6 @@
       <w:r>
         <w:t>&gt;</w:t>
       </w:r>
-      <w:bookmarkStart w:id="147" w:name="_GoBack"/>
-      <w:bookmarkEnd w:id="147"/>
     </w:p>
     <w:p>
       <w:pPr>
@@ -47184,26 +46908,288 @@
       </w:r>
     </w:p>
     <w:p>
-      <w:pPr>
-        <w:ind w:firstLineChars="0" w:firstLine="0"/>
-      </w:pPr>
       <w:r>
         <w:t>&lt;/response&gt;</w:t>
       </w:r>
     </w:p>
-    <w:p>
-      <w:pPr>
-        <w:ind w:firstLineChars="0" w:firstLine="0"/>
-        <w:rPr>
-          <w:rFonts w:hint="eastAsia"/>
-        </w:rPr>
-      </w:pPr>
-    </w:p>
-    <w:p>
-      <w:pPr>
-        <w:ind w:firstLineChars="0" w:firstLine="0"/>
-      </w:pPr>
-    </w:p>
+    <w:p/>
+    <w:p>
+      <w:pPr>
+        <w:pStyle w:val="2"/>
+      </w:pPr>
+      <w:r>
+        <w:rPr>
+          <w:rFonts w:hint="eastAsia"/>
+        </w:rPr>
+        <w:t>修改接口</w:t>
+      </w:r>
+      <w:r>
+        <w:rPr>
+          <w:rFonts w:hint="eastAsia"/>
+        </w:rPr>
+        <w:t xml:space="preserve"> </w:t>
+      </w:r>
+      <w:r>
+        <w:rPr>
+          <w:sz w:val="24"/>
+          <w:szCs w:val="24"/>
+        </w:rPr>
+        <w:t xml:space="preserve">--- </w:t>
+      </w:r>
+      <w:r>
+        <w:rPr>
+          <w:rFonts w:hint="eastAsia"/>
+        </w:rPr>
+        <w:t>WMS标准接口</w:t>
+      </w:r>
+      <w:r>
+        <w:rPr>
+          <w:rFonts w:hint="eastAsia"/>
+        </w:rPr>
+        <w:t>，</w:t>
+      </w:r>
+      <w:r>
+        <w:rPr>
+          <w:rFonts w:hint="eastAsia"/>
+        </w:rPr>
+        <w:t>上位系统</w:t>
+      </w:r>
+      <w:r>
+        <w:rPr>
+          <w:rFonts w:hint="eastAsia"/>
+        </w:rPr>
+        <w:t>调用</w:t>
+      </w:r>
+    </w:p>
+    <w:p>
+      <w:pPr>
+        <w:pStyle w:val="3"/>
+      </w:pPr>
+      <w:r>
+        <w:rPr>
+          <w:rFonts w:hint="eastAsia"/>
+        </w:rPr>
+        <w:t>接口介绍</w:t>
+      </w:r>
+    </w:p>
+    <w:p>
+      <w:pPr>
+        <w:rPr>
+          <w:rFonts w:hint="eastAsia"/>
+        </w:rPr>
+      </w:pPr>
+      <w:r>
+        <w:rPr>
+          <w:rFonts w:hint="eastAsia"/>
+        </w:rPr>
+        <w:t>应用场景：</w:t>
+      </w:r>
+      <w:r>
+        <w:rPr>
+          <w:rFonts w:hint="eastAsia"/>
+        </w:rPr>
+        <w:t>上游系统可变更WMS部分信息</w:t>
+      </w:r>
+    </w:p>
+    <w:p>
+      <w:r>
+        <w:t>上位系统调用</w:t>
+      </w:r>
+      <w:r>
+        <w:rPr>
+          <w:rFonts w:hint="eastAsia"/>
+        </w:rPr>
+        <w:t>C-WMS</w:t>
+      </w:r>
+      <w:r>
+        <w:t>的</w:t>
+      </w:r>
+      <w:r>
+        <w:rPr>
+          <w:rFonts w:hint="eastAsia"/>
+        </w:rPr>
+        <w:t xml:space="preserve">API名称： </w:t>
+      </w:r>
+      <w:r>
+        <w:rPr>
+          <w:rFonts w:hint="eastAsia"/>
+        </w:rPr>
+        <w:t>order</w:t>
+      </w:r>
+      <w:r>
+        <w:t>.update</w:t>
+      </w:r>
+    </w:p>
+    <w:p>
+      <w:pPr>
+        <w:pStyle w:val="3"/>
+      </w:pPr>
+      <w:r>
+        <w:rPr>
+          <w:rFonts w:hint="eastAsia"/>
+        </w:rPr>
+        <w:t>入参规范</w:t>
+      </w:r>
+    </w:p>
+    <w:p>
+      <w:pPr>
+        <w:pStyle w:val="13"/>
+      </w:pPr>
+      <w:r>
+        <w:t>&lt;?xml version="1.0" encoding="utf-8"?&gt;</w:t>
+      </w:r>
+    </w:p>
+    <w:p>
+      <w:pPr>
+        <w:pStyle w:val="13"/>
+      </w:pPr>
+      <w:r>
+        <w:t>&lt;request&gt; </w:t>
+      </w:r>
+    </w:p>
+    <w:p>
+      <w:pPr>
+        <w:pStyle w:val="13"/>
+      </w:pPr>
+      <w:r>
+        <w:t>  &lt;warehouseCode&gt;仓库编码, string (50)，必填 ，统仓统配等无需ERP指定仓储编码的情况填OTHER&lt;/warehouseCode&gt;</w:t>
+      </w:r>
+    </w:p>
+    <w:p>
+      <w:pPr>
+        <w:pStyle w:val="13"/>
+      </w:pPr>
+      <w:r>
+        <w:lastRenderedPageBreak/>
+        <w:t>  &lt;ownerCode&gt;货主编码, string (50) &lt;/ownerCode&gt;  </w:t>
+      </w:r>
+    </w:p>
+    <w:p>
+      <w:pPr>
+        <w:pStyle w:val="13"/>
+      </w:pPr>
+      <w:r>
+        <w:t>  &lt;orderCode&gt;单据编码, string (50) ，必填&lt;/orderCode&gt;  </w:t>
+      </w:r>
+    </w:p>
+    <w:p>
+      <w:pPr>
+        <w:pStyle w:val="13"/>
+      </w:pPr>
+      <w:r>
+        <w:t>  &lt;orderId&gt;仓储系统单据编码,  string (50) ，条件必填 &lt;/orderId&gt;  </w:t>
+      </w:r>
+    </w:p>
+    <w:p>
+      <w:pPr>
+        <w:pStyle w:val="13"/>
+      </w:pPr>
+      <w:r>
+        <w:t>  &lt;orderType&gt;单据类型,  JYCK= 一般交易出库单，HHCK= 换货出库 ，BFCK= 补发出库 PTCK=普通出库单，DBCK=调拨出库 ，B2BRK=B2B入库，B2BCK=B2B出库，QTCK=其他出库， SCRK=生产入库，LYRK=领用入库，CCRK=残次品入库，CGRK=采购入库 ，DBRK= 调拨入库 ，QTRK= 其他入库 ，XTRK= 销退入库 HHRK= 换货入库 CNJG= 仓内加工单&lt;/orderType&gt;</w:t>
+      </w:r>
+    </w:p>
+    <w:p>
+      <w:pPr>
+        <w:pStyle w:val="13"/>
+      </w:pPr>
+      <w:r>
+        <w:t>  &lt;updateData&gt;</w:t>
+      </w:r>
+    </w:p>
+    <w:p>
+      <w:pPr>
+        <w:pStyle w:val="13"/>
+      </w:pPr>
+      <w:r>
+        <w:t> </w:t>
+      </w:r>
+      <w:r>
+        <w:t> </w:t>
+      </w:r>
+      <w:r>
+        <w:tab/>
+      </w:r>
+      <w:r>
+        <w:t>&lt;expressCode&gt;string(50),快递单号&lt;/expressCode&gt;</w:t>
+      </w:r>
+    </w:p>
+    <w:p>
+      <w:pPr>
+        <w:pStyle w:val="13"/>
+      </w:pPr>
+      <w:r>
+        <w:t>  &lt;/updateData&gt;</w:t>
+      </w:r>
+    </w:p>
+    <w:p>
+      <w:pPr>
+        <w:pStyle w:val="13"/>
+      </w:pPr>
+      <w:r>
+        <w:t>&lt;/request&gt;</w:t>
+      </w:r>
+    </w:p>
+    <w:p>
+      <w:pPr>
+        <w:pStyle w:val="3"/>
+      </w:pPr>
+      <w:r>
+        <w:t>出参规范</w:t>
+      </w:r>
+    </w:p>
+    <w:p>
+      <w:pPr>
+        <w:pStyle w:val="13"/>
+      </w:pPr>
+      <w:r>
+        <w:t>&lt;?xml version="1.0" encoding="utf-8"?&gt;</w:t>
+      </w:r>
+    </w:p>
+    <w:p>
+      <w:pPr>
+        <w:pStyle w:val="13"/>
+      </w:pPr>
+      <w:r>
+        <w:t>&lt;response&gt;</w:t>
+      </w:r>
+    </w:p>
+    <w:p>
+      <w:pPr>
+        <w:pStyle w:val="13"/>
+      </w:pPr>
+      <w:r>
+        <w:t xml:space="preserve">    &lt;flag&gt;success|failure&lt;/flag&gt;</w:t>
+      </w:r>
+    </w:p>
+    <w:p>
+      <w:pPr>
+        <w:pStyle w:val="13"/>
+      </w:pPr>
+      <w:r>
+        <w:rPr>
+          <w:rFonts w:hint="eastAsia"/>
+        </w:rPr>
+        <w:t xml:space="preserve">    &lt;code&gt;响应码&lt;/code&gt;</w:t>
+      </w:r>
+    </w:p>
+    <w:p>
+      <w:pPr>
+        <w:pStyle w:val="13"/>
+      </w:pPr>
+      <w:r>
+        <w:rPr>
+          <w:rFonts w:hint="eastAsia"/>
+        </w:rPr>
+        <w:t xml:space="preserve">    &lt;message&gt;响应信息&lt;/message&gt;</w:t>
+      </w:r>
+    </w:p>
+    <w:p>
+      <w:r>
+        <w:t>&lt;/response&gt;</w:t>
+      </w:r>
+    </w:p>
+    <w:p/>
+    <w:p/>
     <w:p>
       <w:pPr>
         <w:pStyle w:val="1"/>
@@ -47325,13 +47311,13 @@
           <w:b w:val="0"/>
           <w:bCs w:val="0"/>
         </w:rPr>
+        <w:lastRenderedPageBreak/>
         <w:t>输入参数为</w:t>
       </w:r>
       <w:bookmarkEnd w:id="152"/>
     </w:p>
     <w:p>
       <w:pPr>
-        <w:spacing w:line="240" w:lineRule="auto"/>
         <w:ind w:firstLine="420"/>
       </w:pPr>
       <w:r>
@@ -47392,7 +47378,6 @@
     </w:p>
     <w:p>
       <w:pPr>
-        <w:spacing w:line="240" w:lineRule="auto"/>
         <w:ind w:firstLine="420"/>
       </w:pPr>
       <w:r>
@@ -47401,7 +47386,6 @@
     </w:p>
     <w:p>
       <w:pPr>
-        <w:spacing w:line="240" w:lineRule="auto"/>
         <w:ind w:firstLine="420"/>
       </w:pPr>
       <w:r>
@@ -47410,7 +47394,6 @@
     </w:p>
     <w:p>
       <w:pPr>
-        <w:spacing w:line="240" w:lineRule="auto"/>
         <w:ind w:firstLine="420"/>
       </w:pPr>
       <w:r>
@@ -47419,7 +47402,6 @@
     </w:p>
     <w:p>
       <w:pPr>
-        <w:spacing w:line="240" w:lineRule="auto"/>
         <w:ind w:firstLine="420"/>
       </w:pPr>
       <w:r>
@@ -47428,11 +47410,9 @@
     </w:p>
     <w:p>
       <w:pPr>
-        <w:spacing w:line="240" w:lineRule="auto"/>
         <w:ind w:firstLine="420"/>
       </w:pPr>
       <w:r>
-        <w:lastRenderedPageBreak/>
         <w:t>sign_method=md5</w:t>
       </w:r>
       <w:r>
@@ -47677,7 +47657,6 @@
   <w:endnote w:type="separator" w:id="-1">
     <w:p>
       <w:pPr>
-        <w:spacing w:after="0" w:line="240" w:lineRule="auto"/>
         <w:ind w:firstLine="420"/>
       </w:pPr>
       <w:r>
@@ -47688,7 +47667,6 @@
   <w:endnote w:type="continuationSeparator" w:id="0">
     <w:p>
       <w:pPr>
-        <w:spacing w:after="0" w:line="240" w:lineRule="auto"/>
         <w:ind w:firstLine="420"/>
       </w:pPr>
       <w:r>
@@ -47774,7 +47752,6 @@
   <w:footnote w:type="separator" w:id="-1">
     <w:p>
       <w:pPr>
-        <w:spacing w:after="0" w:line="240" w:lineRule="auto"/>
         <w:ind w:firstLine="420"/>
       </w:pPr>
       <w:r>
@@ -47785,7 +47762,6 @@
   <w:footnote w:type="continuationSeparator" w:id="0">
     <w:p>
       <w:pPr>
-        <w:spacing w:after="0" w:line="240" w:lineRule="auto"/>
         <w:ind w:firstLine="420"/>
       </w:pPr>
       <w:r>
@@ -48521,6 +48497,36 @@
     <w:abstractNumId w:val="0"/>
   </w:num>
   <w:num w:numId="13">
+    <w:abstractNumId w:val="0"/>
+    <w:lvlOverride w:ilvl="0">
+      <w:startOverride w:val="1"/>
+    </w:lvlOverride>
+    <w:lvlOverride w:ilvl="1">
+      <w:startOverride w:val="1"/>
+    </w:lvlOverride>
+    <w:lvlOverride w:ilvl="2">
+      <w:startOverride w:val="1"/>
+    </w:lvlOverride>
+    <w:lvlOverride w:ilvl="3">
+      <w:startOverride w:val="1"/>
+    </w:lvlOverride>
+    <w:lvlOverride w:ilvl="4">
+      <w:startOverride w:val="1"/>
+    </w:lvlOverride>
+    <w:lvlOverride w:ilvl="5">
+      <w:startOverride w:val="1"/>
+    </w:lvlOverride>
+    <w:lvlOverride w:ilvl="6">
+      <w:startOverride w:val="1"/>
+    </w:lvlOverride>
+    <w:lvlOverride w:ilvl="7">
+      <w:startOverride w:val="1"/>
+    </w:lvlOverride>
+    <w:lvlOverride w:ilvl="8">
+      <w:startOverride w:val="1"/>
+    </w:lvlOverride>
+  </w:num>
+  <w:num w:numId="14">
     <w:abstractNumId w:val="0"/>
     <w:lvlOverride w:ilvl="0">
       <w:startOverride w:val="1"/>
@@ -48939,15 +48945,11 @@
   <w:style w:type="paragraph" w:default="1" w:styleId="a">
     <w:name w:val="Normal"/>
     <w:qFormat/>
-    <w:rsid w:val="00075D18"/>
-    <w:pPr>
-      <w:spacing w:after="160" w:line="288" w:lineRule="auto"/>
-      <w:ind w:firstLineChars="200" w:firstLine="200"/>
-    </w:pPr>
+    <w:rsid w:val="005E5A80"/>
     <w:rPr>
-      <w:rFonts w:ascii="微软雅黑" w:eastAsia="微软雅黑" w:hAnsi="微软雅黑" w:cs="微软雅黑"/>
-      <w:sz w:val="21"/>
-      <w:szCs w:val="22"/>
+      <w:rFonts w:ascii="宋体" w:eastAsia="宋体" w:hAnsi="宋体" w:cs="宋体"/>
+      <w:sz w:val="24"/>
+      <w:szCs w:val="24"/>
     </w:rPr>
   </w:style>
   <w:style w:type="paragraph" w:styleId="1">
@@ -48964,11 +48966,12 @@
       <w:numPr>
         <w:numId w:val="1"/>
       </w:numPr>
-      <w:spacing w:before="240" w:after="0" w:line="360" w:lineRule="auto"/>
-      <w:ind w:firstLineChars="0" w:firstLine="0"/>
+      <w:spacing w:before="240" w:line="360" w:lineRule="auto"/>
+      <w:ind w:firstLine="0"/>
       <w:outlineLvl w:val="0"/>
     </w:pPr>
     <w:rPr>
+      <w:rFonts w:ascii="微软雅黑" w:eastAsia="微软雅黑" w:hAnsi="微软雅黑" w:cs="微软雅黑"/>
       <w:b/>
       <w:sz w:val="32"/>
       <w:szCs w:val="32"/>
@@ -49009,13 +49012,14 @@
         <w:ilvl w:val="2"/>
         <w:numId w:val="1"/>
       </w:numPr>
-      <w:spacing w:before="240" w:after="0" w:line="360" w:lineRule="auto"/>
-      <w:ind w:firstLineChars="0" w:firstLine="0"/>
+      <w:spacing w:before="240" w:line="360" w:lineRule="auto"/>
+      <w:ind w:firstLine="0"/>
       <w:outlineLvl w:val="2"/>
     </w:pPr>
     <w:rPr>
-      <w:rFonts w:ascii="Tahoma" w:hAnsi="Tahoma" w:cs="Tahoma"/>
+      <w:rFonts w:ascii="Tahoma" w:eastAsia="微软雅黑" w:hAnsi="Tahoma" w:cs="Tahoma"/>
       <w:color w:val="000000"/>
+      <w:sz w:val="21"/>
       <w:szCs w:val="21"/>
     </w:rPr>
   </w:style>
@@ -49035,7 +49039,7 @@
         <w:numId w:val="1"/>
       </w:numPr>
       <w:spacing w:before="280" w:after="290" w:line="376" w:lineRule="auto"/>
-      <w:ind w:firstLineChars="0" w:firstLine="0"/>
+      <w:ind w:firstLine="0"/>
       <w:outlineLvl w:val="3"/>
     </w:pPr>
     <w:rPr>
@@ -49062,10 +49066,11 @@
         <w:numId w:val="1"/>
       </w:numPr>
       <w:spacing w:before="280" w:after="290" w:line="376" w:lineRule="auto"/>
-      <w:ind w:firstLineChars="0" w:firstLine="0"/>
+      <w:ind w:firstLine="0"/>
       <w:outlineLvl w:val="4"/>
     </w:pPr>
     <w:rPr>
+      <w:rFonts w:ascii="微软雅黑" w:eastAsia="微软雅黑" w:hAnsi="微软雅黑" w:cs="微软雅黑"/>
       <w:b/>
       <w:bCs/>
       <w:sz w:val="28"/>
@@ -49088,15 +49093,13 @@
         <w:numId w:val="1"/>
       </w:numPr>
       <w:spacing w:before="240" w:after="64" w:line="320" w:lineRule="auto"/>
-      <w:ind w:firstLineChars="0" w:firstLine="0"/>
+      <w:ind w:firstLine="0"/>
       <w:outlineLvl w:val="5"/>
     </w:pPr>
     <w:rPr>
       <w:rFonts w:asciiTheme="majorHAnsi" w:eastAsiaTheme="majorEastAsia" w:hAnsiTheme="majorHAnsi" w:cstheme="majorBidi"/>
       <w:b/>
       <w:bCs/>
-      <w:sz w:val="24"/>
-      <w:szCs w:val="24"/>
     </w:rPr>
   </w:style>
   <w:style w:type="paragraph" w:styleId="7">
@@ -49115,14 +49118,13 @@
         <w:numId w:val="1"/>
       </w:numPr>
       <w:spacing w:before="240" w:after="64" w:line="320" w:lineRule="auto"/>
-      <w:ind w:firstLineChars="0" w:firstLine="0"/>
+      <w:ind w:firstLine="0"/>
       <w:outlineLvl w:val="6"/>
     </w:pPr>
     <w:rPr>
+      <w:rFonts w:ascii="微软雅黑" w:eastAsia="微软雅黑" w:hAnsi="微软雅黑" w:cs="微软雅黑"/>
       <w:b/>
       <w:bCs/>
-      <w:sz w:val="24"/>
-      <w:szCs w:val="24"/>
     </w:rPr>
   </w:style>
   <w:style w:type="paragraph" w:styleId="8">
@@ -49141,13 +49143,11 @@
         <w:numId w:val="1"/>
       </w:numPr>
       <w:spacing w:before="240" w:after="64" w:line="320" w:lineRule="auto"/>
-      <w:ind w:firstLineChars="0" w:firstLine="0"/>
+      <w:ind w:firstLine="0"/>
       <w:outlineLvl w:val="7"/>
     </w:pPr>
     <w:rPr>
       <w:rFonts w:asciiTheme="majorHAnsi" w:eastAsiaTheme="majorEastAsia" w:hAnsiTheme="majorHAnsi" w:cstheme="majorBidi"/>
-      <w:sz w:val="24"/>
-      <w:szCs w:val="24"/>
     </w:rPr>
   </w:style>
   <w:style w:type="paragraph" w:styleId="9">
@@ -49166,11 +49166,12 @@
         <w:numId w:val="1"/>
       </w:numPr>
       <w:spacing w:before="240" w:after="64" w:line="320" w:lineRule="auto"/>
-      <w:ind w:firstLineChars="0" w:firstLine="0"/>
+      <w:ind w:firstLine="0"/>
       <w:outlineLvl w:val="8"/>
     </w:pPr>
     <w:rPr>
       <w:rFonts w:asciiTheme="majorHAnsi" w:eastAsiaTheme="majorEastAsia" w:hAnsiTheme="majorHAnsi" w:cstheme="majorBidi"/>
+      <w:sz w:val="21"/>
       <w:szCs w:val="21"/>
     </w:rPr>
   </w:style>
@@ -49231,14 +49232,11 @@
     <w:qFormat/>
     <w:pPr>
       <w:widowControl w:val="0"/>
-      <w:spacing w:after="0" w:line="240" w:lineRule="auto"/>
-      <w:ind w:firstLineChars="0" w:firstLine="0"/>
     </w:pPr>
     <w:rPr>
       <w:rFonts w:asciiTheme="minorHAnsi" w:eastAsiaTheme="minorEastAsia" w:hAnsiTheme="minorHAnsi" w:cstheme="minorBidi"/>
       <w:kern w:val="2"/>
       <w:sz w:val="20"/>
-      <w:szCs w:val="24"/>
     </w:rPr>
   </w:style>
   <w:style w:type="paragraph" w:styleId="71">
@@ -49248,11 +49246,11 @@
     <w:uiPriority w:val="39"/>
     <w:unhideWhenUsed/>
     <w:pPr>
-      <w:spacing w:after="0"/>
-      <w:ind w:left="1260"/>
+      <w:spacing w:line="288" w:lineRule="auto"/>
+      <w:ind w:left="1260" w:firstLineChars="200" w:firstLine="200"/>
     </w:pPr>
     <w:rPr>
-      <w:rFonts w:asciiTheme="minorHAnsi" w:hAnsiTheme="minorHAnsi"/>
+      <w:rFonts w:asciiTheme="minorHAnsi" w:eastAsia="微软雅黑" w:hAnsiTheme="minorHAnsi" w:cs="微软雅黑"/>
       <w:sz w:val="20"/>
       <w:szCs w:val="20"/>
     </w:rPr>
@@ -49264,10 +49262,12 @@
     <w:uiPriority w:val="99"/>
     <w:unhideWhenUsed/>
     <w:qFormat/>
+    <w:pPr>
+      <w:spacing w:after="160" w:line="288" w:lineRule="auto"/>
+      <w:ind w:firstLineChars="200" w:firstLine="200"/>
+    </w:pPr>
     <w:rPr>
-      <w:rFonts w:ascii="Heiti SC Light" w:eastAsia="Heiti SC Light"/>
-      <w:sz w:val="24"/>
-      <w:szCs w:val="24"/>
+      <w:rFonts w:ascii="Heiti SC Light" w:eastAsia="Heiti SC Light" w:hAnsi="微软雅黑" w:cs="微软雅黑"/>
     </w:rPr>
   </w:style>
   <w:style w:type="paragraph" w:styleId="51">
@@ -49277,11 +49277,11 @@
     <w:uiPriority w:val="39"/>
     <w:unhideWhenUsed/>
     <w:pPr>
-      <w:spacing w:after="0"/>
-      <w:ind w:left="840"/>
+      <w:spacing w:line="288" w:lineRule="auto"/>
+      <w:ind w:left="840" w:firstLineChars="200" w:firstLine="200"/>
     </w:pPr>
     <w:rPr>
-      <w:rFonts w:asciiTheme="minorHAnsi" w:hAnsiTheme="minorHAnsi"/>
+      <w:rFonts w:asciiTheme="minorHAnsi" w:eastAsia="微软雅黑" w:hAnsiTheme="minorHAnsi" w:cs="微软雅黑"/>
       <w:sz w:val="20"/>
       <w:szCs w:val="20"/>
     </w:rPr>
@@ -49294,12 +49294,13 @@
     <w:unhideWhenUsed/>
     <w:qFormat/>
     <w:pPr>
-      <w:spacing w:after="0"/>
-      <w:ind w:left="420"/>
+      <w:spacing w:line="288" w:lineRule="auto"/>
+      <w:ind w:left="420" w:firstLineChars="200" w:firstLine="200"/>
     </w:pPr>
     <w:rPr>
-      <w:rFonts w:asciiTheme="minorHAnsi" w:hAnsiTheme="minorHAnsi"/>
+      <w:rFonts w:asciiTheme="minorHAnsi" w:eastAsia="微软雅黑" w:hAnsiTheme="minorHAnsi" w:cs="微软雅黑"/>
       <w:sz w:val="22"/>
+      <w:szCs w:val="22"/>
     </w:rPr>
   </w:style>
   <w:style w:type="paragraph" w:styleId="81">
@@ -49310,11 +49311,11 @@
     <w:unhideWhenUsed/>
     <w:qFormat/>
     <w:pPr>
-      <w:spacing w:after="0"/>
-      <w:ind w:left="1470"/>
+      <w:spacing w:line="288" w:lineRule="auto"/>
+      <w:ind w:left="1470" w:firstLineChars="200" w:firstLine="200"/>
     </w:pPr>
     <w:rPr>
-      <w:rFonts w:asciiTheme="minorHAnsi" w:hAnsiTheme="minorHAnsi"/>
+      <w:rFonts w:asciiTheme="minorHAnsi" w:eastAsia="微软雅黑" w:hAnsiTheme="minorHAnsi" w:cs="微软雅黑"/>
       <w:sz w:val="20"/>
       <w:szCs w:val="20"/>
     </w:rPr>
@@ -49327,9 +49328,11 @@
     <w:unhideWhenUsed/>
     <w:qFormat/>
     <w:pPr>
-      <w:spacing w:after="0"/>
+      <w:spacing w:line="288" w:lineRule="auto"/>
+      <w:ind w:firstLineChars="200" w:firstLine="200"/>
     </w:pPr>
     <w:rPr>
+      <w:rFonts w:ascii="微软雅黑" w:eastAsia="微软雅黑" w:hAnsi="微软雅黑" w:cs="微软雅黑"/>
       <w:sz w:val="18"/>
       <w:szCs w:val="18"/>
     </w:rPr>
@@ -49346,8 +49349,14 @@
         <w:tab w:val="center" w:pos="4320"/>
         <w:tab w:val="right" w:pos="8640"/>
       </w:tabs>
-      <w:spacing w:after="0"/>
+      <w:spacing w:line="288" w:lineRule="auto"/>
+      <w:ind w:firstLineChars="200" w:firstLine="200"/>
     </w:pPr>
+    <w:rPr>
+      <w:rFonts w:ascii="微软雅黑" w:eastAsia="微软雅黑" w:hAnsi="微软雅黑" w:cs="微软雅黑"/>
+      <w:sz w:val="21"/>
+      <w:szCs w:val="22"/>
+    </w:rPr>
   </w:style>
   <w:style w:type="paragraph" w:styleId="ad">
     <w:name w:val="header"/>
@@ -49361,8 +49370,14 @@
         <w:tab w:val="center" w:pos="4320"/>
         <w:tab w:val="right" w:pos="8640"/>
       </w:tabs>
-      <w:spacing w:after="0"/>
+      <w:spacing w:line="288" w:lineRule="auto"/>
+      <w:ind w:firstLineChars="200" w:firstLine="200"/>
     </w:pPr>
+    <w:rPr>
+      <w:rFonts w:ascii="微软雅黑" w:eastAsia="微软雅黑" w:hAnsi="微软雅黑" w:cs="微软雅黑"/>
+      <w:sz w:val="21"/>
+      <w:szCs w:val="22"/>
+    </w:rPr>
   </w:style>
   <w:style w:type="paragraph" w:styleId="11">
     <w:name w:val="toc 1"/>
@@ -49372,13 +49387,12 @@
     <w:unhideWhenUsed/>
     <w:qFormat/>
     <w:pPr>
-      <w:spacing w:before="120" w:after="0"/>
+      <w:spacing w:before="120" w:line="288" w:lineRule="auto"/>
+      <w:ind w:firstLineChars="200" w:firstLine="200"/>
     </w:pPr>
     <w:rPr>
-      <w:rFonts w:asciiTheme="minorHAnsi" w:hAnsiTheme="minorHAnsi"/>
+      <w:rFonts w:asciiTheme="minorHAnsi" w:eastAsia="微软雅黑" w:hAnsiTheme="minorHAnsi" w:cs="微软雅黑"/>
       <w:b/>
-      <w:sz w:val="24"/>
-      <w:szCs w:val="24"/>
     </w:rPr>
   </w:style>
   <w:style w:type="paragraph" w:styleId="41">
@@ -49389,11 +49403,11 @@
     <w:unhideWhenUsed/>
     <w:qFormat/>
     <w:pPr>
-      <w:spacing w:after="0"/>
-      <w:ind w:left="630"/>
+      <w:spacing w:line="288" w:lineRule="auto"/>
+      <w:ind w:left="630" w:firstLineChars="200" w:firstLine="200"/>
     </w:pPr>
     <w:rPr>
-      <w:rFonts w:asciiTheme="minorHAnsi" w:hAnsiTheme="minorHAnsi"/>
+      <w:rFonts w:asciiTheme="minorHAnsi" w:eastAsia="微软雅黑" w:hAnsiTheme="minorHAnsi" w:cs="微软雅黑"/>
       <w:sz w:val="20"/>
       <w:szCs w:val="20"/>
     </w:rPr>
@@ -49406,11 +49420,11 @@
     <w:unhideWhenUsed/>
     <w:qFormat/>
     <w:pPr>
-      <w:spacing w:after="0"/>
-      <w:ind w:left="1050"/>
+      <w:spacing w:line="288" w:lineRule="auto"/>
+      <w:ind w:left="1050" w:firstLineChars="200" w:firstLine="200"/>
     </w:pPr>
     <w:rPr>
-      <w:rFonts w:asciiTheme="minorHAnsi" w:hAnsiTheme="minorHAnsi"/>
+      <w:rFonts w:asciiTheme="minorHAnsi" w:eastAsia="微软雅黑" w:hAnsiTheme="minorHAnsi" w:cs="微软雅黑"/>
       <w:sz w:val="20"/>
       <w:szCs w:val="20"/>
     </w:rPr>
@@ -49423,13 +49437,14 @@
     <w:unhideWhenUsed/>
     <w:qFormat/>
     <w:pPr>
-      <w:spacing w:after="0"/>
-      <w:ind w:left="210"/>
+      <w:spacing w:line="288" w:lineRule="auto"/>
+      <w:ind w:left="210" w:firstLineChars="200" w:firstLine="200"/>
     </w:pPr>
     <w:rPr>
-      <w:rFonts w:asciiTheme="minorHAnsi" w:hAnsiTheme="minorHAnsi"/>
+      <w:rFonts w:asciiTheme="minorHAnsi" w:eastAsia="微软雅黑" w:hAnsiTheme="minorHAnsi" w:cs="微软雅黑"/>
       <w:b/>
       <w:sz w:val="22"/>
+      <w:szCs w:val="22"/>
     </w:rPr>
   </w:style>
   <w:style w:type="paragraph" w:styleId="91">
@@ -49440,11 +49455,11 @@
     <w:unhideWhenUsed/>
     <w:qFormat/>
     <w:pPr>
-      <w:spacing w:after="0"/>
-      <w:ind w:left="1680"/>
+      <w:spacing w:line="288" w:lineRule="auto"/>
+      <w:ind w:left="1680" w:firstLineChars="200" w:firstLine="200"/>
     </w:pPr>
     <w:rPr>
-      <w:rFonts w:asciiTheme="minorHAnsi" w:hAnsiTheme="minorHAnsi"/>
+      <w:rFonts w:asciiTheme="minorHAnsi" w:eastAsia="微软雅黑" w:hAnsiTheme="minorHAnsi" w:cs="微软雅黑"/>
       <w:sz w:val="20"/>
       <w:szCs w:val="20"/>
     </w:rPr>
@@ -49475,14 +49490,7 @@
         <w:tab w:val="left" w:pos="13740"/>
         <w:tab w:val="left" w:pos="14656"/>
       </w:tabs>
-      <w:spacing w:after="0" w:line="240" w:lineRule="auto"/>
-      <w:ind w:firstLineChars="0" w:firstLine="0"/>
     </w:pPr>
-    <w:rPr>
-      <w:rFonts w:ascii="宋体" w:eastAsia="宋体" w:hAnsi="宋体" w:cs="宋体"/>
-      <w:sz w:val="24"/>
-      <w:szCs w:val="24"/>
-    </w:rPr>
   </w:style>
   <w:style w:type="paragraph" w:styleId="af">
     <w:name w:val="Normal (Web)"/>
@@ -49491,14 +49499,8 @@
     <w:unhideWhenUsed/>
     <w:qFormat/>
     <w:pPr>
-      <w:spacing w:before="100" w:beforeAutospacing="1" w:after="100" w:afterAutospacing="1" w:line="240" w:lineRule="auto"/>
-      <w:ind w:firstLineChars="0" w:firstLine="0"/>
+      <w:spacing w:before="100" w:beforeAutospacing="1" w:after="100" w:afterAutospacing="1"/>
     </w:pPr>
-    <w:rPr>
-      <w:rFonts w:ascii="宋体" w:eastAsia="宋体" w:hAnsi="宋体" w:cs="宋体"/>
-      <w:sz w:val="24"/>
-      <w:szCs w:val="24"/>
-    </w:rPr>
   </w:style>
   <w:style w:type="character" w:styleId="af0">
     <w:name w:val="Strong"/>
@@ -49608,9 +49610,15 @@
     <w:uiPriority w:val="34"/>
     <w:qFormat/>
     <w:pPr>
-      <w:ind w:left="720"/>
+      <w:spacing w:after="160" w:line="288" w:lineRule="auto"/>
+      <w:ind w:left="720" w:firstLineChars="200" w:firstLine="200"/>
       <w:contextualSpacing/>
     </w:pPr>
+    <w:rPr>
+      <w:rFonts w:ascii="微软雅黑" w:eastAsia="微软雅黑" w:hAnsi="微软雅黑" w:cs="微软雅黑"/>
+      <w:sz w:val="21"/>
+      <w:szCs w:val="22"/>
+    </w:rPr>
   </w:style>
   <w:style w:type="paragraph" w:customStyle="1" w:styleId="TOC1">
     <w:name w:val="TOC 标题1"/>
@@ -49866,6 +49874,16 @@
       <w:sz w:val="21"/>
       <w:szCs w:val="22"/>
     </w:rPr>
+  </w:style>
+  <w:style w:type="character" w:customStyle="1" w:styleId="apple-converted-space">
+    <w:name w:val="apple-converted-space"/>
+    <w:basedOn w:val="a0"/>
+    <w:rsid w:val="005E5A80"/>
+  </w:style>
+  <w:style w:type="character" w:customStyle="1" w:styleId="apple-tab-span">
+    <w:name w:val="apple-tab-span"/>
+    <w:basedOn w:val="a0"/>
+    <w:rsid w:val="005E5A80"/>
   </w:style>
 </w:styles>
 </file>
@@ -50147,7 +50165,7 @@
 </file>
 
 <file path=customXml/itemProps2.xml><?xml version="1.0" encoding="utf-8"?>
-<ds:datastoreItem xmlns:ds="http://schemas.openxmlformats.org/officeDocument/2006/customXml" ds:itemID="{98A4BAA1-DB8F-BB47-94B1-B4E315F98F38}">
+<ds:datastoreItem xmlns:ds="http://schemas.openxmlformats.org/officeDocument/2006/customXml" ds:itemID="{F1E9F4F2-61F7-5347-85DD-956DB7754167}">
   <ds:schemaRefs>
     <ds:schemaRef ds:uri="http://schemas.openxmlformats.org/officeDocument/2006/bibliography"/>
   </ds:schemaRefs>
